--- a/paper/栅格地图拼接_latest.docx
+++ b/paper/栅格地图拼接_latest.docx
@@ -9,7 +9,9 @@
           <w:ilvl w:val="0"/>
           <w:numId w:val="1"/>
         </w:numPr>
-        <w:ind w:firstLineChars="0"/>
+        <w:adjustRightInd w:val="0"/>
+        <w:snapToGrid w:val="0"/>
+        <w:ind w:firstLine="420"/>
       </w:pPr>
       <w:r>
         <w:fldChar w:fldCharType="begin"/>
@@ -63,7 +65,8 @@
     <w:p>
       <w:pPr>
         <w:pStyle w:val="a3"/>
-        <w:ind w:firstLineChars="202" w:firstLine="424"/>
+        <w:adjustRightInd w:val="0"/>
+        <w:snapToGrid w:val="0"/>
       </w:pPr>
       <w:r>
         <w:rPr>
@@ -402,7 +405,8 @@
     <w:p>
       <w:pPr>
         <w:pStyle w:val="a3"/>
-        <w:ind w:firstLineChars="202" w:firstLine="424"/>
+        <w:adjustRightInd w:val="0"/>
+        <w:snapToGrid w:val="0"/>
       </w:pPr>
       <w:r>
         <w:rPr>
@@ -1244,7 +1248,8 @@
     <w:p>
       <w:pPr>
         <w:pStyle w:val="a3"/>
-        <w:ind w:firstLineChars="202" w:firstLine="424"/>
+        <w:adjustRightInd w:val="0"/>
+        <w:snapToGrid w:val="0"/>
       </w:pPr>
       <w:r>
         <w:rPr>
@@ -1463,7 +1468,8 @@
     <w:p>
       <w:pPr>
         <w:pStyle w:val="a3"/>
-        <w:ind w:firstLineChars="202" w:firstLine="424"/>
+        <w:adjustRightInd w:val="0"/>
+        <w:snapToGrid w:val="0"/>
       </w:pPr>
       <w:r>
         <w:rPr>
@@ -1662,7 +1668,9 @@
           <w:ilvl w:val="0"/>
           <w:numId w:val="1"/>
         </w:numPr>
-        <w:ind w:firstLineChars="0"/>
+        <w:adjustRightInd w:val="0"/>
+        <w:snapToGrid w:val="0"/>
+        <w:ind w:firstLine="420"/>
       </w:pPr>
       <w:r>
         <w:rPr>
@@ -1684,10 +1692,18 @@
           <w:ilvl w:val="1"/>
           <w:numId w:val="1"/>
         </w:numPr>
-        <w:ind w:firstLineChars="0"/>
+        <w:adjustRightInd w:val="0"/>
+        <w:snapToGrid w:val="0"/>
+        <w:ind w:firstLine="420"/>
       </w:pPr>
     </w:p>
-    <w:p/>
+    <w:p>
+      <w:pPr>
+        <w:adjustRightInd w:val="0"/>
+        <w:snapToGrid w:val="0"/>
+        <w:ind w:firstLineChars="200" w:firstLine="420"/>
+      </w:pPr>
+    </w:p>
     <w:p>
       <w:pPr>
         <w:pStyle w:val="a3"/>
@@ -1695,7 +1711,9 @@
           <w:ilvl w:val="0"/>
           <w:numId w:val="1"/>
         </w:numPr>
-        <w:ind w:firstLineChars="0"/>
+        <w:adjustRightInd w:val="0"/>
+        <w:snapToGrid w:val="0"/>
+        <w:ind w:firstLine="420"/>
       </w:pPr>
       <w:r>
         <w:rPr>
@@ -1723,7 +1741,9 @@
           <w:ilvl w:val="1"/>
           <w:numId w:val="1"/>
         </w:numPr>
-        <w:ind w:firstLineChars="0"/>
+        <w:adjustRightInd w:val="0"/>
+        <w:snapToGrid w:val="0"/>
+        <w:ind w:firstLine="420"/>
       </w:pPr>
       <w:r>
         <w:rPr>
@@ -1739,7 +1759,9 @@
           <w:ilvl w:val="2"/>
           <w:numId w:val="1"/>
         </w:numPr>
-        <w:ind w:firstLineChars="0"/>
+        <w:adjustRightInd w:val="0"/>
+        <w:snapToGrid w:val="0"/>
+        <w:ind w:firstLine="420"/>
       </w:pPr>
       <w:r>
         <w:rPr>
@@ -1768,12 +1790,20 @@
     </w:p>
     <w:p>
       <w:pPr>
-        <w:ind w:leftChars="405" w:left="850" w:firstLine="410"/>
+        <w:adjustRightInd w:val="0"/>
+        <w:snapToGrid w:val="0"/>
+        <w:ind w:leftChars="67" w:left="141" w:firstLineChars="338" w:firstLine="710"/>
       </w:pPr>
       <w:r>
         <w:rPr>
           <w:rFonts w:hint="eastAsia"/>
         </w:rPr>
+        <w:t>尺度</w:t>
+      </w:r>
+      <w:r>
+        <w:rPr>
+          <w:rFonts w:hint="eastAsia"/>
+        </w:rPr>
         <w:t>地图</w:t>
       </w:r>
       <w:r>
@@ -1795,7 +1825,13 @@
         <w:t>，对于多移动机器人系统</w:t>
       </w:r>
       <w:r>
-        <w:t>，要解决此类问题，其实就是要</w:t>
+        <w:rPr>
+          <w:rFonts w:hint="eastAsia"/>
+        </w:rPr>
+        <w:t>，</w:t>
+      </w:r>
+      <w:r>
+        <w:t>要解决此类问题，其实就是要</w:t>
       </w:r>
       <w:r>
         <w:rPr>
@@ -1822,21 +1858,60 @@
         <w:t>刚体变换T</w:t>
       </w:r>
       <w:r>
+        <w:rPr>
+          <w:rFonts w:hint="eastAsia"/>
+        </w:rPr>
+        <w:t>，尺度</w:t>
+      </w:r>
+      <w:r>
+        <w:t>s</w:t>
+      </w:r>
+      <w:r>
+        <w:rPr>
+          <w:rFonts w:hint="eastAsia"/>
+        </w:rPr>
+        <w:t>，通过</w:t>
+      </w:r>
+      <w:r>
+        <w:t>s</w:t>
+      </w:r>
+      <w:r>
+        <w:rPr>
+          <w:rFonts w:hint="eastAsia"/>
+        </w:rPr>
+        <w:t>对给出的</w:t>
+      </w:r>
+      <w:r>
+        <w:t>地图</w:t>
+      </w:r>
+      <w:r>
+        <w:rPr>
+          <w:rFonts w:hint="eastAsia"/>
+        </w:rPr>
+        <w:t>P进行</w:t>
+      </w:r>
+      <w:r>
+        <w:t>尺度缩放</w:t>
+      </w:r>
+      <w:r>
+        <w:rPr>
+          <w:rFonts w:hint="eastAsia"/>
+        </w:rPr>
         <w:t>，</w:t>
       </w:r>
       <w:r>
         <w:rPr>
           <w:rFonts w:hint="eastAsia"/>
         </w:rPr>
-        <w:t>通过T对给出的</w:t>
-      </w:r>
-      <w:r>
+        <w:t>通过T对</w:t>
+      </w:r>
+      <w:r>
+        <w:rPr>
+          <w:rFonts w:hint="eastAsia"/>
+        </w:rPr>
         <w:t>地图</w:t>
       </w:r>
       <w:r>
-        <w:rPr>
-          <w:rFonts w:hint="eastAsia"/>
-        </w:rPr>
         <w:t>P</w:t>
       </w:r>
       <w:r>
@@ -1873,49 +1948,20 @@
         <w:rPr>
           <w:rFonts w:hint="eastAsia"/>
         </w:rPr>
-        <w:t>。一般的，</w:t>
-      </w:r>
-      <w:r>
-        <w:t>在</w:t>
-      </w:r>
-      <w:r>
-        <w:rPr>
-          <w:rFonts w:hint="eastAsia"/>
-        </w:rPr>
-        <w:t>栅格地图</w:t>
-      </w:r>
-      <w:r>
-        <w:t>具有相同尺度</w:t>
-      </w:r>
-      <w:r>
-        <w:rPr>
-          <w:rFonts w:hint="eastAsia"/>
-        </w:rPr>
-        <w:t>时，</w:t>
-      </w:r>
-      <w:r>
-        <w:t>变换T由旋转矩阵R，以及关于</w:t>
-      </w:r>
-      <w:r>
-        <w:rPr>
-          <w:rFonts w:hint="eastAsia"/>
-        </w:rPr>
-        <w:t>x,y轴</w:t>
-      </w:r>
-      <w:r>
-        <w:t>的平移</w:t>
-      </w:r>
-      <w:r>
-        <w:rPr>
-          <w:rFonts w:hint="eastAsia"/>
-        </w:rPr>
-        <w:t>分量</w:t>
-      </w:r>
-      <w:r>
-        <w:rPr>
-          <w:position w:val="-6"/>
-        </w:rPr>
-        <w:object w:dxaOrig="200" w:dyaOrig="340" w14:anchorId="2F29872B">
+        <w:t>。</w:t>
+      </w:r>
+    </w:p>
+    <w:p>
+      <w:pPr>
+        <w:adjustRightInd w:val="0"/>
+        <w:snapToGrid w:val="0"/>
+        <w:ind w:leftChars="67" w:left="141" w:firstLineChars="338" w:firstLine="710"/>
+      </w:pPr>
+      <w:r>
+        <w:rPr>
+          <w:position w:val="-32"/>
+        </w:rPr>
+        <w:object w:dxaOrig="2840" w:dyaOrig="760" w14:anchorId="23CE6061">
           <v:shapetype id="_x0000_t75" coordsize="21600,21600" o:spt="75" o:preferrelative="t" path="m@4@5l@4@11@9@11@9@5xe" filled="f" stroked="f">
             <v:stroke joinstyle="miter"/>
             <v:formulas>
@@ -1935,273 +1981,300 @@
             <v:path o:extrusionok="f" gradientshapeok="t" o:connecttype="rect"/>
             <o:lock v:ext="edit" aspectratio="t"/>
           </v:shapetype>
-          <v:shape id="_x0000_i1025" type="#_x0000_t75" style="width:9.5pt;height:17pt" o:ole="">
+          <v:shape id="_x0000_i1025" type="#_x0000_t75" style="width:142.25pt;height:38pt" o:ole="">
             <v:imagedata r:id="rId8" o:title=""/>
           </v:shape>
-          <o:OLEObject Type="Embed" ProgID="Equation.DSMT4" ShapeID="_x0000_i1025" DrawAspect="Content" ObjectID="_1603738249" r:id="rId9"/>
+          <o:OLEObject Type="Embed" ProgID="Equation.DSMT4" ShapeID="_x0000_i1025" DrawAspect="Content" ObjectID="_1621952800" r:id="rId9"/>
         </w:object>
       </w:r>
       <w:r>
-        <w:t xml:space="preserve"> ,</w:t>
-      </w:r>
-      <w:r>
         <w:t xml:space="preserve"> </w:t>
       </w:r>
       <w:r>
-        <w:rPr>
-          <w:position w:val="-10"/>
-        </w:rPr>
-        <w:object w:dxaOrig="220" w:dyaOrig="380" w14:anchorId="67335230">
-          <v:shape id="_x0000_i1026" type="#_x0000_t75" style="width:11.5pt;height:19pt" o:ole="">
-            <v:imagedata r:id="rId10" o:title=""/>
-          </v:shape>
-          <o:OLEObject Type="Embed" ProgID="Equation.DSMT4" ShapeID="_x0000_i1026" DrawAspect="Content" ObjectID="_1603738250" r:id="rId11"/>
-        </w:object>
-      </w:r>
-      <w:r>
-        <w:rPr>
-          <w:rFonts w:hint="eastAsia"/>
-        </w:rPr>
-        <w:t>组成</w:t>
-      </w:r>
-      <w:r>
-        <w:t>，</w:t>
-      </w:r>
-      <w:r>
-        <w:rPr>
-          <w:rFonts w:hint="eastAsia"/>
-        </w:rPr>
-        <w:t>即就是</w:t>
-      </w:r>
-      <w:r>
-        <w:rPr>
-          <w:position w:val="-14"/>
-        </w:rPr>
-        <w:object w:dxaOrig="980" w:dyaOrig="400" w14:anchorId="36E4E5E9">
-          <v:shape id="_x0000_i1027" type="#_x0000_t75" style="width:49pt;height:20.5pt" o:ole="">
-            <v:imagedata r:id="rId12" o:title=""/>
-          </v:shape>
-          <o:OLEObject Type="Embed" ProgID="Equation.DSMT4" ShapeID="_x0000_i1027" DrawAspect="Content" ObjectID="_1603738251" r:id="rId13"/>
-        </w:object>
+        <w:tab/>
+      </w:r>
+      <w:r>
+        <w:fldChar w:fldCharType="begin"/>
+      </w:r>
+      <w:r>
+        <w:instrText xml:space="preserve"> MACROBUTTON MTPlaceRef \* MERGEFORMAT </w:instrText>
+      </w:r>
+      <w:r>
+        <w:fldChar w:fldCharType="begin"/>
+      </w:r>
+      <w:r>
+        <w:instrText xml:space="preserve"> SEQ MTEqn \h \* MERGEFORMAT </w:instrText>
+      </w:r>
+      <w:r>
+        <w:fldChar w:fldCharType="end"/>
+      </w:r>
+      <w:r>
+        <w:instrText>(</w:instrText>
+      </w:r>
+      <w:r>
+        <w:rPr>
+          <w:noProof/>
+        </w:rPr>
+        <w:fldChar w:fldCharType="begin"/>
+      </w:r>
+      <w:r>
+        <w:rPr>
+          <w:noProof/>
+        </w:rPr>
+        <w:instrText xml:space="preserve"> SEQ MTSec \c \* Arabic \* MERGEFORMAT </w:instrText>
+      </w:r>
+      <w:r>
+        <w:rPr>
+          <w:noProof/>
+        </w:rPr>
+        <w:fldChar w:fldCharType="separate"/>
+      </w:r>
+      <w:r>
+        <w:rPr>
+          <w:noProof/>
+        </w:rPr>
+        <w:instrText>1</w:instrText>
+      </w:r>
+      <w:r>
+        <w:rPr>
+          <w:noProof/>
+        </w:rPr>
+        <w:fldChar w:fldCharType="end"/>
+      </w:r>
+      <w:r>
+        <w:instrText>.</w:instrText>
+      </w:r>
+      <w:r>
+        <w:rPr>
+          <w:noProof/>
+        </w:rPr>
+        <w:fldChar w:fldCharType="begin"/>
+      </w:r>
+      <w:r>
+        <w:rPr>
+          <w:noProof/>
+        </w:rPr>
+        <w:instrText xml:space="preserve"> SEQ MTEqn \c \* Arabic \* MERGEFORMAT </w:instrText>
+      </w:r>
+      <w:r>
+        <w:rPr>
+          <w:noProof/>
+        </w:rPr>
+        <w:fldChar w:fldCharType="separate"/>
+      </w:r>
+      <w:r>
+        <w:rPr>
+          <w:noProof/>
+        </w:rPr>
+        <w:instrText>1</w:instrText>
+      </w:r>
+      <w:r>
+        <w:rPr>
+          <w:noProof/>
+        </w:rPr>
+        <w:fldChar w:fldCharType="end"/>
+      </w:r>
+      <w:r>
+        <w:instrText>)</w:instrText>
+      </w:r>
+      <w:r>
+        <w:fldChar w:fldCharType="end"/>
       </w:r>
       <w:r>
         <w:t xml:space="preserve"> </w:t>
       </w:r>
       <w:r>
-        <w:rPr>
-          <w:rFonts w:hint="eastAsia"/>
-        </w:rPr>
-        <w:t>，</w:t>
-      </w:r>
-      <w:r>
-        <w:t>其中</w:t>
-      </w:r>
-      <w:r>
-        <w:rPr>
-          <w:position w:val="-4"/>
-        </w:rPr>
-        <w:object w:dxaOrig="240" w:dyaOrig="260" w14:anchorId="0654F9C2">
-          <v:shape id="_x0000_i1028" type="#_x0000_t75" style="width:12pt;height:13pt" o:ole="">
-            <v:imagedata r:id="rId14" o:title=""/>
-          </v:shape>
-          <o:OLEObject Type="Embed" ProgID="Equation.DSMT4" ShapeID="_x0000_i1028" DrawAspect="Content" ObjectID="_1603738252" r:id="rId15"/>
-        </w:object>
-      </w:r>
-      <w:r>
-        <w:t>由地图绕</w:t>
-      </w:r>
-      <w:r>
-        <w:rPr>
-          <w:rFonts w:hint="eastAsia"/>
-        </w:rPr>
-        <w:t>其平面</w:t>
-      </w:r>
-      <w:r>
-        <w:t>法线旋转的旋转角</w:t>
-      </w:r>
-      <w:r>
-        <w:rPr>
-          <w:position w:val="-6"/>
-        </w:rPr>
-        <w:object w:dxaOrig="200" w:dyaOrig="279" w14:anchorId="04FE405A">
-          <v:shape id="_x0000_i1029" type="#_x0000_t75" style="width:9.5pt;height:14.5pt" o:ole="">
-            <v:imagedata r:id="rId16" o:title=""/>
-          </v:shape>
-          <o:OLEObject Type="Embed" ProgID="Equation.DSMT4" ShapeID="_x0000_i1029" DrawAspect="Content" ObjectID="_1603738253" r:id="rId17"/>
-        </w:object>
-      </w:r>
-      <w:r>
-        <w:t xml:space="preserve"> </w:t>
-      </w:r>
-      <w:r>
-        <w:rPr>
-          <w:rFonts w:hint="eastAsia"/>
-        </w:rPr>
-        <w:t>的</w:t>
-      </w:r>
-      <w:r>
-        <w:t>度数</w:t>
-      </w:r>
-      <w:r>
-        <w:lastRenderedPageBreak/>
-        <w:t>所决定</w:t>
-      </w:r>
-      <w:r>
-        <w:rPr>
-          <w:rFonts w:hint="eastAsia"/>
-        </w:rPr>
-        <w:t>，而</w:t>
-      </w:r>
-      <w:r>
-        <w:rPr>
-          <w:position w:val="-6"/>
-        </w:rPr>
-        <w:object w:dxaOrig="139" w:dyaOrig="240" w14:anchorId="28F76B01">
-          <v:shape id="_x0000_i1030" type="#_x0000_t75" style="width:7pt;height:12pt" o:ole="">
-            <v:imagedata r:id="rId18" o:title=""/>
-          </v:shape>
-          <o:OLEObject Type="Embed" ProgID="Equation.DSMT4" ShapeID="_x0000_i1030" DrawAspect="Content" ObjectID="_1603738254" r:id="rId19"/>
-        </w:object>
-      </w:r>
-      <w:r>
-        <w:t xml:space="preserve"> </w:t>
-      </w:r>
-      <w:r>
-        <w:rPr>
-          <w:rFonts w:hint="eastAsia"/>
-        </w:rPr>
-        <w:t>则是由</w:t>
-      </w:r>
-      <w:r>
-        <w:t>平移距离决定，如式</w:t>
-      </w:r>
-      <w:r>
-        <w:rPr>
-          <w:rFonts w:hint="eastAsia"/>
-        </w:rPr>
-        <w:t>（1）：</w:t>
+        <w:fldChar w:fldCharType="begin"/>
+      </w:r>
+      <w:r>
+        <w:instrText xml:space="preserve"> MACROBUTTON MTPlaceRef \* MERGEFORMAT </w:instrText>
+      </w:r>
+      <w:r>
+        <w:fldChar w:fldCharType="end"/>
       </w:r>
     </w:p>
     <w:p>
       <w:pPr>
-        <w:ind w:leftChars="405" w:left="850"/>
-        <w:jc w:val="center"/>
+        <w:adjustRightInd w:val="0"/>
+        <w:snapToGrid w:val="0"/>
+        <w:ind w:leftChars="67" w:left="141" w:firstLineChars="338" w:firstLine="710"/>
       </w:pPr>
       <w:r>
         <w:rPr>
-          <w:position w:val="-32"/>
-        </w:rPr>
-        <w:object w:dxaOrig="2840" w:dyaOrig="760" w14:anchorId="36D0C295">
-          <v:shape id="_x0000_i1031" type="#_x0000_t75" style="width:142pt;height:38pt" o:ole="">
+          <w:rFonts w:hint="eastAsia"/>
+        </w:rPr>
+        <w:t>一般的，</w:t>
+      </w:r>
+      <w:r>
+        <w:t>如式</w:t>
+      </w:r>
+      <w:r>
+        <w:rPr>
+          <w:rFonts w:hint="eastAsia"/>
+        </w:rPr>
+        <w:t>（1）,</w:t>
+      </w:r>
+      <w:r>
+        <w:t>变换T由旋转矩阵R，以及关于</w:t>
+      </w:r>
+      <w:r>
+        <w:rPr>
+          <w:rFonts w:hint="eastAsia"/>
+        </w:rPr>
+        <w:t>x,y轴</w:t>
+      </w:r>
+      <w:r>
+        <w:t>的平移</w:t>
+      </w:r>
+      <w:r>
+        <w:rPr>
+          <w:rFonts w:hint="eastAsia"/>
+        </w:rPr>
+        <w:t>分量</w:t>
+      </w:r>
+      <w:r>
+        <w:rPr>
+          <w:position w:val="-6"/>
+        </w:rPr>
+        <w:object w:dxaOrig="200" w:dyaOrig="340" w14:anchorId="2F29872B">
+          <v:shape id="_x0000_i1026" type="#_x0000_t75" style="width:9.2pt;height:17.3pt" o:ole="">
+            <v:imagedata r:id="rId10" o:title=""/>
+          </v:shape>
+          <o:OLEObject Type="Embed" ProgID="Equation.DSMT4" ShapeID="_x0000_i1026" DrawAspect="Content" ObjectID="_1621952801" r:id="rId11"/>
+        </w:object>
+      </w:r>
+      <w:r>
+        <w:t xml:space="preserve"> ,</w:t>
+      </w:r>
+      <w:r>
+        <w:t xml:space="preserve"> </w:t>
+      </w:r>
+      <w:r>
+        <w:rPr>
+          <w:position w:val="-10"/>
+        </w:rPr>
+        <w:object w:dxaOrig="220" w:dyaOrig="380" w14:anchorId="67335230">
+          <v:shape id="_x0000_i1027" type="#_x0000_t75" style="width:11.5pt;height:19pt" o:ole="">
+            <v:imagedata r:id="rId12" o:title=""/>
+          </v:shape>
+          <o:OLEObject Type="Embed" ProgID="Equation.DSMT4" ShapeID="_x0000_i1027" DrawAspect="Content" ObjectID="_1621952802" r:id="rId13"/>
+        </w:object>
+      </w:r>
+      <w:r>
+        <w:rPr>
+          <w:rFonts w:hint="eastAsia"/>
+        </w:rPr>
+        <w:t>组成</w:t>
+      </w:r>
+      <w:r>
+        <w:t>，</w:t>
+      </w:r>
+      <w:r>
+        <w:rPr>
+          <w:rFonts w:hint="eastAsia"/>
+        </w:rPr>
+        <w:t>即就是</w:t>
+      </w:r>
+      <w:r>
+        <w:rPr>
+          <w:position w:val="-14"/>
+        </w:rPr>
+        <w:object w:dxaOrig="980" w:dyaOrig="400" w14:anchorId="36E4E5E9">
+          <v:shape id="_x0000_i1028" type="#_x0000_t75" style="width:48.95pt;height:20.75pt" o:ole="">
+            <v:imagedata r:id="rId14" o:title=""/>
+          </v:shape>
+          <o:OLEObject Type="Embed" ProgID="Equation.DSMT4" ShapeID="_x0000_i1028" DrawAspect="Content" ObjectID="_1621952803" r:id="rId15"/>
+        </w:object>
+      </w:r>
+      <w:r>
+        <w:rPr>
+          <w:rFonts w:hint="eastAsia"/>
+        </w:rPr>
+        <w:t>，</w:t>
+      </w:r>
+      <w:r>
+        <w:t>其中</w:t>
+      </w:r>
+      <w:r>
+        <w:rPr>
+          <w:position w:val="-4"/>
+        </w:rPr>
+        <w:object w:dxaOrig="240" w:dyaOrig="260" w14:anchorId="0654F9C2">
+          <v:shape id="_x0000_i1029" type="#_x0000_t75" style="width:12.1pt;height:13.25pt" o:ole="">
+            <v:imagedata r:id="rId16" o:title=""/>
+          </v:shape>
+          <o:OLEObject Type="Embed" ProgID="Equation.DSMT4" ShapeID="_x0000_i1029" DrawAspect="Content" ObjectID="_1621952804" r:id="rId17"/>
+        </w:object>
+      </w:r>
+      <w:r>
+        <w:t>由地图绕</w:t>
+      </w:r>
+      <w:r>
+        <w:rPr>
+          <w:rFonts w:hint="eastAsia"/>
+        </w:rPr>
+        <w:t>其平面</w:t>
+      </w:r>
+      <w:r>
+        <w:t>法线旋转的旋转角</w:t>
+      </w:r>
+      <w:r>
+        <w:rPr>
+          <w:position w:val="-6"/>
+        </w:rPr>
+        <w:object w:dxaOrig="200" w:dyaOrig="279" w14:anchorId="04FE405A">
+          <v:shape id="_x0000_i1030" type="#_x0000_t75" style="width:9.2pt;height:14.4pt" o:ole="">
+            <v:imagedata r:id="rId18" o:title=""/>
+          </v:shape>
+          <o:OLEObject Type="Embed" ProgID="Equation.DSMT4" ShapeID="_x0000_i1030" DrawAspect="Content" ObjectID="_1621952805" r:id="rId19"/>
+        </w:object>
+      </w:r>
+      <w:r>
+        <w:t xml:space="preserve"> </w:t>
+      </w:r>
+      <w:r>
+        <w:rPr>
+          <w:rFonts w:hint="eastAsia"/>
+        </w:rPr>
+        <w:t>的</w:t>
+      </w:r>
+      <w:r>
+        <w:t>度数所决定</w:t>
+      </w:r>
+      <w:r>
+        <w:rPr>
+          <w:rFonts w:hint="eastAsia"/>
+        </w:rPr>
+        <w:t>，而</w:t>
+      </w:r>
+      <w:r>
+        <w:rPr>
+          <w:position w:val="-6"/>
+        </w:rPr>
+        <w:object w:dxaOrig="139" w:dyaOrig="240" w14:anchorId="28F76B01">
+          <v:shape id="_x0000_i1031" type="#_x0000_t75" style="width:6.9pt;height:12.1pt" o:ole="">
             <v:imagedata r:id="rId20" o:title=""/>
           </v:shape>
-          <o:OLEObject Type="Embed" ProgID="Equation.DSMT4" ShapeID="_x0000_i1031" DrawAspect="Content" ObjectID="_1603738255" r:id="rId21"/>
+          <o:OLEObject Type="Embed" ProgID="Equation.DSMT4" ShapeID="_x0000_i1031" DrawAspect="Content" ObjectID="_1621952806" r:id="rId21"/>
         </w:object>
       </w:r>
       <w:r>
         <w:t xml:space="preserve"> </w:t>
       </w:r>
       <w:r>
-        <w:tab/>
-      </w:r>
-      <w:r>
-        <w:fldChar w:fldCharType="begin"/>
-      </w:r>
-      <w:r>
-        <w:instrText xml:space="preserve"> MACROBUTTON MTPlaceRef \* MERGEFORMAT </w:instrText>
-      </w:r>
-      <w:r>
-        <w:fldChar w:fldCharType="begin"/>
-      </w:r>
-      <w:r>
-        <w:instrText xml:space="preserve"> SEQ MTEqn \h \* MERGEFORMAT </w:instrText>
-      </w:r>
-      <w:r>
-        <w:fldChar w:fldCharType="end"/>
-      </w:r>
-      <w:r>
-        <w:instrText>(</w:instrText>
-      </w:r>
-      <w:r>
-        <w:rPr>
-          <w:noProof/>
-        </w:rPr>
-        <w:fldChar w:fldCharType="begin"/>
-      </w:r>
-      <w:r>
-        <w:rPr>
-          <w:noProof/>
-        </w:rPr>
-        <w:instrText xml:space="preserve"> SEQ MTSec \c \* Arabic \* MERGEFORMAT </w:instrText>
-      </w:r>
-      <w:r>
-        <w:rPr>
-          <w:noProof/>
-        </w:rPr>
-        <w:fldChar w:fldCharType="separate"/>
-      </w:r>
-      <w:r>
-        <w:rPr>
-          <w:noProof/>
-        </w:rPr>
-        <w:instrText>1</w:instrText>
-      </w:r>
-      <w:r>
-        <w:rPr>
-          <w:noProof/>
-        </w:rPr>
-        <w:fldChar w:fldCharType="end"/>
-      </w:r>
-      <w:r>
-        <w:instrText>.</w:instrText>
-      </w:r>
-      <w:r>
-        <w:rPr>
-          <w:noProof/>
-        </w:rPr>
-        <w:fldChar w:fldCharType="begin"/>
-      </w:r>
-      <w:r>
-        <w:rPr>
-          <w:noProof/>
-        </w:rPr>
-        <w:instrText xml:space="preserve"> SEQ MTEqn \c \* Arabic \* MERGEFORMAT </w:instrText>
-      </w:r>
-      <w:r>
-        <w:rPr>
-          <w:noProof/>
-        </w:rPr>
-        <w:fldChar w:fldCharType="separate"/>
-      </w:r>
-      <w:r>
-        <w:rPr>
-          <w:noProof/>
-        </w:rPr>
-        <w:instrText>1</w:instrText>
-      </w:r>
-      <w:r>
-        <w:rPr>
-          <w:noProof/>
-        </w:rPr>
-        <w:fldChar w:fldCharType="end"/>
-      </w:r>
-      <w:r>
-        <w:instrText>)</w:instrText>
-      </w:r>
-      <w:r>
-        <w:fldChar w:fldCharType="end"/>
-      </w:r>
-      <w:r>
-        <w:t xml:space="preserve"> </w:t>
-      </w:r>
-      <w:r>
-        <w:fldChar w:fldCharType="begin"/>
-      </w:r>
-      <w:r>
-        <w:instrText xml:space="preserve"> MACROBUTTON MTPlaceRef \* MERGEFORMAT </w:instrText>
-      </w:r>
-      <w:r>
-        <w:fldChar w:fldCharType="end"/>
+        <w:rPr>
+          <w:rFonts w:hint="eastAsia"/>
+        </w:rPr>
+        <w:t>则是由</w:t>
+      </w:r>
+      <w:r>
+        <w:t>平移距离决定</w:t>
+      </w:r>
+      <w:r>
+        <w:rPr>
+          <w:rFonts w:hint="eastAsia"/>
+        </w:rPr>
+        <w:t>。</w:t>
       </w:r>
     </w:p>
     <w:p>
@@ -2211,7 +2284,9 @@
           <w:ilvl w:val="2"/>
           <w:numId w:val="1"/>
         </w:numPr>
-        <w:ind w:firstLineChars="0"/>
+        <w:adjustRightInd w:val="0"/>
+        <w:snapToGrid w:val="0"/>
+        <w:ind w:leftChars="67" w:left="141" w:firstLineChars="338" w:firstLine="710"/>
       </w:pPr>
       <w:r>
         <w:rPr>
@@ -2225,12 +2300,15 @@
     </w:p>
     <w:p>
       <w:pPr>
-        <w:ind w:left="840" w:firstLine="420"/>
+        <w:adjustRightInd w:val="0"/>
+        <w:snapToGrid w:val="0"/>
+        <w:ind w:leftChars="67" w:left="141" w:firstLineChars="338" w:firstLine="710"/>
       </w:pPr>
       <w:r>
         <w:rPr>
           <w:rFonts w:hint="eastAsia"/>
         </w:rPr>
+        <w:lastRenderedPageBreak/>
         <w:t>栅格地图是</w:t>
       </w:r>
       <w:r>
@@ -2385,10 +2463,10 @@
           <w:position w:val="-14"/>
         </w:rPr>
         <w:object w:dxaOrig="1080" w:dyaOrig="440" w14:anchorId="01C590F8">
-          <v:shape id="_x0000_i1032" type="#_x0000_t75" style="width:53pt;height:21.5pt" o:ole="">
+          <v:shape id="_x0000_i1032" type="#_x0000_t75" style="width:53pt;height:21.3pt" o:ole="">
             <v:imagedata r:id="rId22" o:title=""/>
           </v:shape>
-          <o:OLEObject Type="Embed" ProgID="Equation.DSMT4" ShapeID="_x0000_i1032" DrawAspect="Content" ObjectID="_1603738256" r:id="rId23"/>
+          <o:OLEObject Type="Embed" ProgID="Equation.DSMT4" ShapeID="_x0000_i1032" DrawAspect="Content" ObjectID="_1621952807" r:id="rId23"/>
         </w:object>
       </w:r>
       <w:r>
@@ -2408,10 +2486,10 @@
           <w:position w:val="-14"/>
         </w:rPr>
         <w:object w:dxaOrig="1040" w:dyaOrig="440" w14:anchorId="13572E79">
-          <v:shape id="_x0000_i1033" type="#_x0000_t75" style="width:51.5pt;height:21.5pt" o:ole="">
+          <v:shape id="_x0000_i1033" type="#_x0000_t75" style="width:51.25pt;height:21.3pt" o:ole="">
             <v:imagedata r:id="rId24" o:title=""/>
           </v:shape>
-          <o:OLEObject Type="Embed" ProgID="Equation.DSMT4" ShapeID="_x0000_i1033" DrawAspect="Content" ObjectID="_1603738257" r:id="rId25"/>
+          <o:OLEObject Type="Embed" ProgID="Equation.DSMT4" ShapeID="_x0000_i1033" DrawAspect="Content" ObjectID="_1621952808" r:id="rId25"/>
         </w:object>
       </w:r>
       <w:r>
@@ -2491,10 +2569,10 @@
           <w:position w:val="-14"/>
         </w:rPr>
         <w:object w:dxaOrig="279" w:dyaOrig="380" w14:anchorId="129E8A2A">
-          <v:shape id="_x0000_i1034" type="#_x0000_t75" style="width:13.5pt;height:19pt" o:ole="">
+          <v:shape id="_x0000_i1034" type="#_x0000_t75" style="width:13.25pt;height:19pt" o:ole="">
             <v:imagedata r:id="rId26" o:title=""/>
           </v:shape>
-          <o:OLEObject Type="Embed" ProgID="Equation.DSMT4" ShapeID="_x0000_i1034" DrawAspect="Content" ObjectID="_1603738258" r:id="rId27"/>
+          <o:OLEObject Type="Embed" ProgID="Equation.DSMT4" ShapeID="_x0000_i1034" DrawAspect="Content" ObjectID="_1621952809" r:id="rId27"/>
         </w:object>
       </w:r>
       <w:r>
@@ -2508,10 +2586,10 @@
           <w:position w:val="-14"/>
         </w:rPr>
         <w:object w:dxaOrig="279" w:dyaOrig="380" w14:anchorId="67272C32">
-          <v:shape id="_x0000_i1035" type="#_x0000_t75" style="width:13.5pt;height:19pt" o:ole="">
+          <v:shape id="_x0000_i1035" type="#_x0000_t75" style="width:13.25pt;height:19pt" o:ole="">
             <v:imagedata r:id="rId28" o:title=""/>
           </v:shape>
-          <o:OLEObject Type="Embed" ProgID="Equation.DSMT4" ShapeID="_x0000_i1035" DrawAspect="Content" ObjectID="_1603738259" r:id="rId29"/>
+          <o:OLEObject Type="Embed" ProgID="Equation.DSMT4" ShapeID="_x0000_i1035" DrawAspect="Content" ObjectID="_1621952810" r:id="rId29"/>
         </w:object>
       </w:r>
       <w:r>
@@ -2528,10 +2606,10 @@
           <w:position w:val="-4"/>
         </w:rPr>
         <w:object w:dxaOrig="240" w:dyaOrig="260" w14:anchorId="64D76A2E">
-          <v:shape id="_x0000_i1036" type="#_x0000_t75" style="width:12pt;height:13.5pt" o:ole="">
+          <v:shape id="_x0000_i1036" type="#_x0000_t75" style="width:12.1pt;height:13.25pt" o:ole="">
             <v:imagedata r:id="rId30" o:title=""/>
           </v:shape>
-          <o:OLEObject Type="Embed" ProgID="Equation.DSMT4" ShapeID="_x0000_i1036" DrawAspect="Content" ObjectID="_1603738260" r:id="rId31"/>
+          <o:OLEObject Type="Embed" ProgID="Equation.DSMT4" ShapeID="_x0000_i1036" DrawAspect="Content" ObjectID="_1621952811" r:id="rId31"/>
         </w:object>
       </w:r>
       <w:r>
@@ -2568,6 +2646,9 @@
     <w:p>
       <w:pPr>
         <w:pStyle w:val="MTDisplayEquation"/>
+        <w:adjustRightInd w:val="0"/>
+        <w:snapToGrid w:val="0"/>
+        <w:ind w:leftChars="67" w:left="141" w:firstLineChars="338" w:firstLine="710"/>
       </w:pPr>
       <w:r>
         <w:tab/>
@@ -2577,10 +2658,10 @@
           <w:position w:val="-58"/>
         </w:rPr>
         <w:object w:dxaOrig="3860" w:dyaOrig="1719" w14:anchorId="371155C1">
-          <v:shape id="_x0000_i1037" type="#_x0000_t75" style="width:193pt;height:85.5pt" o:ole="">
+          <v:shape id="_x0000_i1037" type="#_x0000_t75" style="width:192.95pt;height:85.25pt" o:ole="">
             <v:imagedata r:id="rId32" o:title=""/>
           </v:shape>
-          <o:OLEObject Type="Embed" ProgID="Equation.DSMT4" ShapeID="_x0000_i1037" DrawAspect="Content" ObjectID="_1603738261" r:id="rId33"/>
+          <o:OLEObject Type="Embed" ProgID="Equation.DSMT4" ShapeID="_x0000_i1037" DrawAspect="Content" ObjectID="_1621952812" r:id="rId33"/>
         </w:object>
       </w:r>
       <w:r>
@@ -2679,7 +2760,9 @@
     </w:p>
     <w:p>
       <w:pPr>
-        <w:ind w:left="840" w:firstLine="420"/>
+        <w:adjustRightInd w:val="0"/>
+        <w:snapToGrid w:val="0"/>
+        <w:ind w:leftChars="67" w:left="141" w:firstLineChars="338" w:firstLine="710"/>
       </w:pPr>
       <w:r>
         <w:rPr>
@@ -2728,10 +2811,10 @@
           <w:position w:val="-10"/>
         </w:rPr>
         <w:object w:dxaOrig="200" w:dyaOrig="320" w14:anchorId="2F13AE4C">
-          <v:shape id="_x0000_i1038" type="#_x0000_t75" style="width:9.5pt;height:16.5pt" o:ole="">
+          <v:shape id="_x0000_i1038" type="#_x0000_t75" style="width:9.2pt;height:16.7pt" o:ole="">
             <v:imagedata r:id="rId34" o:title=""/>
           </v:shape>
-          <o:OLEObject Type="Embed" ProgID="Equation.DSMT4" ShapeID="_x0000_i1038" DrawAspect="Content" ObjectID="_1603738262" r:id="rId35"/>
+          <o:OLEObject Type="Embed" ProgID="Equation.DSMT4" ShapeID="_x0000_i1038" DrawAspect="Content" ObjectID="_1621952813" r:id="rId35"/>
         </w:object>
       </w:r>
       <w:r>
@@ -2748,10 +2831,10 @@
           <w:position w:val="-14"/>
         </w:rPr>
         <w:object w:dxaOrig="460" w:dyaOrig="400" w14:anchorId="211263A4">
-          <v:shape id="_x0000_i1039" type="#_x0000_t75" style="width:23pt;height:20.5pt" o:ole="">
+          <v:shape id="_x0000_i1039" type="#_x0000_t75" style="width:23.05pt;height:20.75pt" o:ole="">
             <v:imagedata r:id="rId36" o:title=""/>
           </v:shape>
-          <o:OLEObject Type="Embed" ProgID="Equation.DSMT4" ShapeID="_x0000_i1039" DrawAspect="Content" ObjectID="_1603738263" r:id="rId37"/>
+          <o:OLEObject Type="Embed" ProgID="Equation.DSMT4" ShapeID="_x0000_i1039" DrawAspect="Content" ObjectID="_1621952814" r:id="rId37"/>
         </w:object>
       </w:r>
       <w:r>
@@ -2776,11 +2859,11 @@
         <w:rPr>
           <w:position w:val="-14"/>
         </w:rPr>
-        <w:object w:dxaOrig="220" w:dyaOrig="400" w14:anchorId="59854FBC">
-          <v:shape id="_x0000_i1040" type="#_x0000_t75" style="width:11.5pt;height:20.5pt" o:ole="">
+        <w:object w:dxaOrig="200" w:dyaOrig="400" w14:anchorId="59854FBC">
+          <v:shape id="_x0000_i1040" type="#_x0000_t75" style="width:10.35pt;height:20.75pt" o:ole="">
             <v:imagedata r:id="rId38" o:title=""/>
           </v:shape>
-          <o:OLEObject Type="Embed" ProgID="Equation.DSMT4" ShapeID="_x0000_i1040" DrawAspect="Content" ObjectID="_1603738264" r:id="rId39"/>
+          <o:OLEObject Type="Embed" ProgID="Equation.DSMT4" ShapeID="_x0000_i1040" DrawAspect="Content" ObjectID="_1621952815" r:id="rId39"/>
         </w:object>
       </w:r>
       <w:r>
@@ -2823,11 +2906,11 @@
         <w:rPr>
           <w:position w:val="-14"/>
         </w:rPr>
-        <w:object w:dxaOrig="360" w:dyaOrig="400" w14:anchorId="6A50D23C">
-          <v:shape id="_x0000_i1041" type="#_x0000_t75" style="width:18.5pt;height:20.5pt" o:ole="">
+        <w:object w:dxaOrig="340" w:dyaOrig="400" w14:anchorId="6A50D23C">
+          <v:shape id="_x0000_i1041" type="#_x0000_t75" style="width:17.3pt;height:20.75pt" o:ole="">
             <v:imagedata r:id="rId40" o:title=""/>
           </v:shape>
-          <o:OLEObject Type="Embed" ProgID="Equation.DSMT4" ShapeID="_x0000_i1041" DrawAspect="Content" ObjectID="_1603738265" r:id="rId41"/>
+          <o:OLEObject Type="Embed" ProgID="Equation.DSMT4" ShapeID="_x0000_i1041" DrawAspect="Content" ObjectID="_1621952816" r:id="rId41"/>
         </w:object>
       </w:r>
       <w:r>
@@ -2910,7 +2993,9 @@
           <w:ilvl w:val="1"/>
           <w:numId w:val="1"/>
         </w:numPr>
-        <w:ind w:firstLineChars="0"/>
+        <w:adjustRightInd w:val="0"/>
+        <w:snapToGrid w:val="0"/>
+        <w:ind w:leftChars="67" w:left="141" w:firstLineChars="338" w:firstLine="710"/>
       </w:pPr>
       <w:r>
         <w:rPr>
@@ -2924,7 +3009,9 @@
     </w:p>
     <w:p>
       <w:pPr>
-        <w:ind w:left="840"/>
+        <w:adjustRightInd w:val="0"/>
+        <w:snapToGrid w:val="0"/>
+        <w:ind w:leftChars="67" w:left="141" w:firstLineChars="338" w:firstLine="710"/>
       </w:pPr>
       <w:r>
         <w:rPr>
@@ -2984,7 +3071,9 @@
           <w:ilvl w:val="1"/>
           <w:numId w:val="1"/>
         </w:numPr>
-        <w:ind w:firstLineChars="0"/>
+        <w:adjustRightInd w:val="0"/>
+        <w:snapToGrid w:val="0"/>
+        <w:ind w:leftChars="67" w:left="141" w:firstLineChars="338" w:firstLine="710"/>
       </w:pPr>
       <w:r>
         <w:rPr>
@@ -2998,10 +3087,9 @@
     </w:p>
     <w:p>
       <w:pPr>
-        <w:ind w:left="840" w:firstLine="420"/>
-        <w:rPr>
-          <w:rFonts w:hint="eastAsia"/>
-        </w:rPr>
+        <w:adjustRightInd w:val="0"/>
+        <w:snapToGrid w:val="0"/>
+        <w:ind w:leftChars="67" w:left="141" w:firstLineChars="338" w:firstLine="710"/>
       </w:pPr>
       <w:r>
         <w:rPr>
@@ -3039,18 +3127,28 @@
     </w:p>
     <w:p>
       <w:pPr>
-        <w:ind w:left="840" w:firstLine="420"/>
-        <w:rPr>
-          <w:rFonts w:hint="eastAsia"/>
-        </w:rPr>
+        <w:adjustRightInd w:val="0"/>
+        <w:snapToGrid w:val="0"/>
+        <w:ind w:leftChars="67" w:left="141" w:firstLineChars="338" w:firstLine="710"/>
       </w:pPr>
     </w:p>
     <w:p>
       <w:pPr>
-        <w:ind w:left="840" w:firstLine="420"/>
+        <w:adjustRightInd w:val="0"/>
+        <w:snapToGrid w:val="0"/>
+        <w:ind w:leftChars="67" w:left="141" w:firstLineChars="338" w:firstLine="710"/>
       </w:pPr>
       <w:r>
-        <w:t>对于条件（1）可以选取具有快速检测角点的Harris算法</w:t>
+        <w:t>对于条件（1）</w:t>
+      </w:r>
+      <w:r>
+        <w:rPr>
+          <w:rFonts w:hint="eastAsia"/>
+        </w:rPr>
+        <w:t>，</w:t>
+      </w:r>
+      <w:r>
+        <w:t>可以选取具有快速检测角点的Harris算法</w:t>
       </w:r>
       <w:r>
         <w:rPr>
@@ -3136,11 +3234,7 @@
         <w:t>以</w:t>
       </w:r>
       <w:r>
-        <w:t>在需要拼接的两幅栅格地图中的相同部分，找到相同</w:t>
-      </w:r>
-      <w:r>
-        <w:lastRenderedPageBreak/>
-        <w:t>的角点</w:t>
+        <w:t>在需要拼接的两幅栅格地图中的相同部分，找到相同的角点</w:t>
       </w:r>
       <w:r>
         <w:rPr>
@@ -3439,8 +3533,9 @@
     </w:p>
     <w:p>
       <w:pPr>
-        <w:ind w:left="840"/>
-        <w:jc w:val="center"/>
+        <w:adjustRightInd w:val="0"/>
+        <w:snapToGrid w:val="0"/>
+        <w:ind w:leftChars="67" w:left="141" w:firstLineChars="338" w:firstLine="710"/>
       </w:pPr>
       <w:r>
         <w:rPr>
@@ -3498,8 +3593,9 @@
     </w:p>
     <w:p>
       <w:pPr>
-        <w:ind w:left="840"/>
-        <w:jc w:val="center"/>
+        <w:adjustRightInd w:val="0"/>
+        <w:snapToGrid w:val="0"/>
+        <w:ind w:leftChars="67" w:left="141" w:firstLineChars="338" w:firstLine="710"/>
       </w:pPr>
       <w:r>
         <w:rPr>
@@ -3522,10 +3618,9 @@
     </w:p>
     <w:p>
       <w:pPr>
-        <w:ind w:left="840" w:firstLine="420"/>
-        <w:rPr>
-          <w:rFonts w:hint="eastAsia"/>
-        </w:rPr>
+        <w:adjustRightInd w:val="0"/>
+        <w:snapToGrid w:val="0"/>
+        <w:ind w:leftChars="67" w:left="141" w:firstLineChars="338" w:firstLine="710"/>
       </w:pPr>
       <w:r>
         <w:t>对于条件</w:t>
@@ -3552,7 +3647,11 @@
         <w:t>目前国内外的做法</w:t>
       </w:r>
       <w:r>
-        <w:t>通常是使用SIFT描述子</w:t>
+        <w:t>通常是使用SIFT描</w:t>
+      </w:r>
+      <w:r>
+        <w:lastRenderedPageBreak/>
+        <w:t>述子</w:t>
       </w:r>
       <w:r>
         <w:rPr>
@@ -3700,12 +3799,12 @@
         <w:rPr>
           <w:vertAlign w:val="superscript"/>
         </w:rPr>
+        <w:instrText xml:space="preserve"> \* MERGEFORMAT </w:instrText>
       </w:r>
       <w:r>
         <w:rPr>
           <w:vertAlign w:val="superscript"/>
         </w:rPr>
-        <w:instrText xml:space="preserve"> \* MERGEFORMAT </w:instrText>
       </w:r>
       <w:r>
         <w:rPr>
@@ -3774,13 +3873,16 @@
         <w:t>特征</w:t>
       </w:r>
       <w:r>
-        <w:t>基于当前兴趣点和周遭兴趣点</w:t>
-      </w:r>
-      <w:r>
-        <w:rPr>
-          <w:rFonts w:hint="eastAsia"/>
-        </w:rPr>
-        <w:t>！！！！</w:t>
+        <w:t>基于当前兴趣点和</w:t>
+      </w:r>
+      <w:r>
+        <w:rPr>
+          <w:rFonts w:hint="eastAsia"/>
+        </w:rPr>
+        <w:t>降采样后的</w:t>
+      </w:r>
+      <w:r>
+        <w:t>周遭环境点</w:t>
       </w:r>
       <w:r>
         <w:t>的</w:t>
@@ -3789,22 +3891,19 @@
         <w:rPr>
           <w:rFonts w:hint="eastAsia"/>
         </w:rPr>
-        <w:t>整体位置关系，</w:t>
-      </w:r>
-      <w:r>
-        <w:rPr>
-          <w:rFonts w:hint="eastAsia"/>
-        </w:rPr>
-        <w:t>而不是</w:t>
-      </w:r>
-      <w:r>
-        <w:rPr>
-          <w:rFonts w:hint="eastAsia"/>
-        </w:rPr>
-        <w:t>对</w:t>
-      </w:r>
-      <w:r>
-        <w:t>全部周遭环境</w:t>
+        <w:t>整体位置关系，而不是对</w:t>
+      </w:r>
+      <w:r>
+        <w:t>全部</w:t>
+      </w:r>
+      <w:r>
+        <w:rPr>
+          <w:rFonts w:hint="eastAsia"/>
+        </w:rPr>
+        <w:t>地图</w:t>
+      </w:r>
+      <w:r>
+        <w:t>环境</w:t>
       </w:r>
       <w:r>
         <w:rPr>
@@ -3819,104 +3918,5995 @@
         <w:rPr>
           <w:rFonts w:hint="eastAsia"/>
         </w:rPr>
+        <w:t>，对</w:t>
+      </w:r>
+      <w:r>
+        <w:t>当前兴趣点进行描述</w:t>
+      </w:r>
+      <w:r>
+        <w:rPr>
+          <w:rFonts w:hint="eastAsia"/>
+        </w:rPr>
+        <w:t>。</w:t>
+      </w:r>
+      <w:r>
+        <w:rPr>
+          <w:rFonts w:hint="eastAsia"/>
+        </w:rPr>
+        <w:t>对于</w:t>
+      </w:r>
+      <w:r>
+        <w:t>原本</w:t>
+      </w:r>
+      <w:r>
+        <w:rPr>
+          <w:rFonts w:hint="eastAsia"/>
+        </w:rPr>
+        <w:t>因</w:t>
+      </w:r>
+      <w:r>
+        <w:t>噪声和</w:t>
+      </w:r>
+      <w:r>
+        <w:rPr>
+          <w:rFonts w:hint="eastAsia"/>
+        </w:rPr>
+        <w:t>地图</w:t>
+      </w:r>
+      <w:r>
+        <w:t>采集距离而造成的</w:t>
+      </w:r>
+      <w:r>
+        <w:rPr>
+          <w:rFonts w:hint="eastAsia"/>
+        </w:rPr>
+        <w:t>栅格地图不匹配的误差，</w:t>
+      </w:r>
+      <w:r>
+        <w:t>通过</w:t>
+      </w:r>
+      <w:r>
+        <w:rPr>
+          <w:rFonts w:hint="eastAsia"/>
+        </w:rPr>
+        <w:t>采用</w:t>
+      </w:r>
+      <w:r>
+        <w:t>上述</w:t>
+      </w:r>
+      <w:r>
+        <w:rPr>
+          <w:rFonts w:hint="eastAsia"/>
+        </w:rPr>
+        <w:t>的均匀选取高强度</w:t>
+      </w:r>
+      <w:r>
+        <w:t>Harris角点方法时</w:t>
+      </w:r>
+      <w:r>
+        <w:rPr>
+          <w:rFonts w:hint="eastAsia"/>
+        </w:rPr>
         <w:t>，</w:t>
       </w:r>
       <w:r>
-        <w:rPr>
-          <w:rFonts w:hint="eastAsia"/>
-        </w:rPr>
-        <w:t>对</w:t>
-      </w:r>
-      <w:r>
-        <w:t>当前兴趣点进行描述</w:t>
-      </w:r>
-      <w:r>
-        <w:rPr>
-          <w:rFonts w:hint="eastAsia"/>
-        </w:rPr>
-        <w:t>。因此</w:t>
-      </w:r>
-      <w:r>
-        <w:t>当合理选取兴趣点，即</w:t>
-      </w:r>
-      <w:r>
-        <w:rPr>
-          <w:rFonts w:hint="eastAsia"/>
-        </w:rPr>
-        <w:t>上述</w:t>
-      </w:r>
-      <w:r>
-        <w:t>采用的</w:t>
-      </w:r>
-      <w:r>
-        <w:t>均匀</w:t>
-      </w:r>
-      <w:r>
-        <w:rPr>
-          <w:rFonts w:hint="eastAsia"/>
-        </w:rPr>
-        <w:t>选取高</w:t>
-      </w:r>
-      <w:r>
-        <w:t>强度Harris角点</w:t>
-      </w:r>
-      <w:r>
-        <w:rPr>
-          <w:rFonts w:hint="eastAsia"/>
-        </w:rPr>
-        <w:t>方法时，可以减少了一对</w:t>
-      </w:r>
-      <w:r>
-        <w:t>栅格</w:t>
-      </w:r>
-      <w:r>
-        <w:rPr>
-          <w:rFonts w:hint="eastAsia"/>
-        </w:rPr>
-        <w:t>地图</w:t>
-      </w:r>
-      <w:r>
-        <w:t>中</w:t>
-      </w:r>
-      <w:r>
-        <w:rPr>
-          <w:rFonts w:hint="eastAsia"/>
-        </w:rPr>
-        <w:t>因噪声和距离，</w:t>
-      </w:r>
-      <w:r>
-        <w:t>造成同一位置</w:t>
-      </w:r>
-      <w:r>
-        <w:rPr>
-          <w:rFonts w:hint="eastAsia"/>
-        </w:rPr>
-        <w:t>上地图</w:t>
-      </w:r>
-      <w:r>
-        <w:t>却</w:t>
-      </w:r>
-      <w:r>
-        <w:rPr>
-          <w:rFonts w:hint="eastAsia"/>
-        </w:rPr>
-        <w:t>有差别的影响。</w:t>
+        <w:t>可以达到较好的鲁棒性。</w:t>
       </w:r>
     </w:p>
     <w:p>
       <w:pPr>
-        <w:ind w:left="840" w:firstLine="420"/>
-        <w:rPr>
-          <w:rFonts w:hint="eastAsia"/>
-        </w:rPr>
+        <w:adjustRightInd w:val="0"/>
+        <w:snapToGrid w:val="0"/>
+        <w:ind w:leftChars="67" w:left="141" w:firstLineChars="338" w:firstLine="710"/>
       </w:pPr>
-      <w:r>
-        <w:rPr>
-          <w:rFonts w:hint="eastAsia"/>
+    </w:p>
+    <w:p>
+      <w:pPr>
+        <w:pStyle w:val="a3"/>
+        <w:numPr>
+          <w:ilvl w:val="1"/>
+          <w:numId w:val="1"/>
+        </w:numPr>
+        <w:adjustRightInd w:val="0"/>
+        <w:snapToGrid w:val="0"/>
+        <w:ind w:leftChars="67" w:left="141" w:firstLineChars="338" w:firstLine="710"/>
+      </w:pPr>
+      <w:r>
+        <w:rPr>
+          <w:rFonts w:hint="eastAsia"/>
+        </w:rPr>
+        <w:t>算法实现</w:t>
+      </w:r>
+    </w:p>
+    <w:p>
+      <w:pPr>
+        <w:pStyle w:val="a3"/>
+        <w:numPr>
+          <w:ilvl w:val="2"/>
+          <w:numId w:val="1"/>
+        </w:numPr>
+        <w:adjustRightInd w:val="0"/>
+        <w:snapToGrid w:val="0"/>
+        <w:ind w:firstLineChars="0"/>
+      </w:pPr>
+      <w:r>
+        <w:t>特征点选取</w:t>
+      </w:r>
+    </w:p>
+    <w:p>
+      <w:pPr>
+        <w:adjustRightInd w:val="0"/>
+        <w:snapToGrid w:val="0"/>
+        <w:ind w:leftChars="67" w:left="141" w:firstLineChars="202" w:firstLine="424"/>
+      </w:pPr>
+      <w:r>
+        <w:rPr>
+          <w:rFonts w:hint="eastAsia"/>
+        </w:rPr>
+        <w:t>为通过</w:t>
+      </w:r>
+      <w:r>
+        <w:t>图像处理的方法</w:t>
+      </w:r>
+      <w:r>
+        <w:rPr>
+          <w:rFonts w:hint="eastAsia"/>
+        </w:rPr>
+        <w:t>完成</w:t>
+      </w:r>
+      <w:r>
+        <w:t>对</w:t>
+      </w:r>
+      <w:r>
+        <w:rPr>
+          <w:rFonts w:hint="eastAsia"/>
+        </w:rPr>
+        <w:t>尺度栅格地图的特征点</w:t>
+      </w:r>
+      <w:r>
+        <w:t>选取</w:t>
+      </w:r>
+      <w:r>
+        <w:rPr>
+          <w:rFonts w:hint="eastAsia"/>
+        </w:rPr>
+        <w:t>，</w:t>
+      </w:r>
+      <w:r>
+        <w:t>需要采用</w:t>
+      </w:r>
+      <w:r>
+        <w:rPr>
+          <w:rFonts w:hint="eastAsia"/>
+        </w:rPr>
+        <w:t>可以</w:t>
+      </w:r>
+      <w:r>
+        <w:t>自适应选择尺度</w:t>
+      </w:r>
+      <w:r>
+        <w:rPr>
+          <w:rFonts w:hint="eastAsia"/>
+        </w:rPr>
+        <w:t>的检测器</w:t>
+      </w:r>
+      <w:r>
+        <w:t>，</w:t>
+      </w:r>
+      <w:r>
+        <w:rPr>
+          <w:rFonts w:hint="eastAsia"/>
+        </w:rPr>
+        <w:t>同时</w:t>
+      </w:r>
+      <w:r>
+        <w:t>，为</w:t>
+      </w:r>
+      <w:r>
+        <w:rPr>
+          <w:rFonts w:hint="eastAsia"/>
+        </w:rPr>
+        <w:t>尽可能</w:t>
+      </w:r>
+      <w:r>
+        <w:t>利用栅格地图的</w:t>
+      </w:r>
+      <w:r>
+        <w:rPr>
+          <w:rFonts w:hint="eastAsia"/>
+        </w:rPr>
+        <w:t>边沿</w:t>
+      </w:r>
+      <w:r>
+        <w:t>结构信息</w:t>
+      </w:r>
+      <w:r>
+        <w:rPr>
+          <w:rFonts w:hint="eastAsia"/>
+        </w:rPr>
+        <w:t>，则需要一种出重复性</w:t>
+      </w:r>
+      <w:r>
+        <w:t>高的角点检测</w:t>
+      </w:r>
+      <w:r>
+        <w:rPr>
+          <w:rFonts w:hint="eastAsia"/>
+        </w:rPr>
+        <w:t>方法</w:t>
+      </w:r>
+      <w:r>
+        <w:t>。基于</w:t>
+      </w:r>
+      <w:r>
+        <w:rPr>
+          <w:rFonts w:hint="eastAsia"/>
+        </w:rPr>
+        <w:t>以上</w:t>
+      </w:r>
+      <w:r>
+        <w:t>要求，本文选取</w:t>
+      </w:r>
+      <w:r>
+        <w:rPr>
+          <w:rFonts w:hint="eastAsia"/>
+        </w:rPr>
+        <w:t>自适应</w:t>
+      </w:r>
+      <w:r>
+        <w:t>尺度的</w:t>
+      </w:r>
+      <w:r>
+        <w:rPr>
+          <w:rFonts w:hint="eastAsia"/>
+        </w:rPr>
+        <w:t>Harris-Laplace角点</w:t>
+      </w:r>
+      <w:r>
+        <w:t>检测器</w:t>
+      </w:r>
+      <w:r>
+        <w:rPr>
+          <w:vertAlign w:val="superscript"/>
+        </w:rPr>
+        <w:fldChar w:fldCharType="begin"/>
+      </w:r>
+      <w:r>
+        <w:rPr>
+          <w:vertAlign w:val="superscript"/>
+        </w:rPr>
+        <w:instrText xml:space="preserve"> REF _Ref6211568 \r \h  \* MERGEFORMAT </w:instrText>
+      </w:r>
+      <w:r>
+        <w:rPr>
+          <w:vertAlign w:val="superscript"/>
+        </w:rPr>
+      </w:r>
+      <w:r>
+        <w:rPr>
+          <w:vertAlign w:val="superscript"/>
+        </w:rPr>
+        <w:fldChar w:fldCharType="separate"/>
+      </w:r>
+      <w:r>
+        <w:rPr>
+          <w:vertAlign w:val="superscript"/>
+        </w:rPr>
+        <w:t>[7]</w:t>
+      </w:r>
+      <w:r>
+        <w:rPr>
+          <w:vertAlign w:val="superscript"/>
+        </w:rPr>
+        <w:fldChar w:fldCharType="end"/>
+      </w:r>
+      <w:r>
+        <w:rPr>
+          <w:rFonts w:hint="eastAsia"/>
+        </w:rPr>
+        <w:t>。</w:t>
+      </w:r>
+    </w:p>
+    <w:p>
+      <w:pPr>
+        <w:adjustRightInd w:val="0"/>
+        <w:snapToGrid w:val="0"/>
+        <w:ind w:leftChars="67" w:left="141" w:firstLineChars="202" w:firstLine="424"/>
+        <w:jc w:val="center"/>
+      </w:pPr>
+      <w:r>
+        <w:rPr>
+          <w:position w:val="-60"/>
+        </w:rPr>
+        <w:object w:dxaOrig="4160" w:dyaOrig="1320" w14:anchorId="60E5AFCC">
+          <v:shape id="_x0000_i1042" type="#_x0000_t75" style="width:207.95pt;height:66.25pt" o:ole="">
+            <v:imagedata r:id="rId43" o:title=""/>
+          </v:shape>
+          <o:OLEObject Type="Embed" ProgID="Equation.DSMT4" ShapeID="_x0000_i1042" DrawAspect="Content" ObjectID="_1621952817" r:id="rId44"/>
+        </w:object>
+      </w:r>
+      <w:r>
+        <w:t xml:space="preserve"> </w:t>
+      </w:r>
+      <w:r>
+        <w:tab/>
+      </w:r>
+      <w:r>
+        <w:fldChar w:fldCharType="begin"/>
+      </w:r>
+      <w:r>
+        <w:instrText xml:space="preserve"> MACROBUTTON MTPlaceRef \* MERGEFORMAT </w:instrText>
+      </w:r>
+      <w:r>
+        <w:fldChar w:fldCharType="begin"/>
+      </w:r>
+      <w:r>
+        <w:instrText xml:space="preserve"> SEQ MTEqn \h \* MERGEFORMAT </w:instrText>
+      </w:r>
+      <w:r>
+        <w:fldChar w:fldCharType="end"/>
+      </w:r>
+      <w:r>
+        <w:instrText>(</w:instrText>
+      </w:r>
+      <w:r>
+        <w:rPr>
           <w:noProof/>
         </w:rPr>
+        <w:fldChar w:fldCharType="begin"/>
+      </w:r>
+      <w:r>
+        <w:rPr>
+          <w:noProof/>
+        </w:rPr>
+        <w:instrText xml:space="preserve"> SEQ MTSec \c \* Arabic \* MERGEFORMAT </w:instrText>
+      </w:r>
+      <w:r>
+        <w:rPr>
+          <w:noProof/>
+        </w:rPr>
+        <w:fldChar w:fldCharType="separate"/>
+      </w:r>
+      <w:r>
+        <w:rPr>
+          <w:noProof/>
+        </w:rPr>
+        <w:instrText>1</w:instrText>
+      </w:r>
+      <w:r>
+        <w:rPr>
+          <w:noProof/>
+        </w:rPr>
+        <w:fldChar w:fldCharType="end"/>
+      </w:r>
+      <w:r>
+        <w:instrText>.</w:instrText>
+      </w:r>
+      <w:r>
+        <w:rPr>
+          <w:noProof/>
+        </w:rPr>
+        <w:fldChar w:fldCharType="begin"/>
+      </w:r>
+      <w:r>
+        <w:rPr>
+          <w:noProof/>
+        </w:rPr>
+        <w:instrText xml:space="preserve"> SEQ MTEqn \c \* Arabic \* MERGEFORMAT </w:instrText>
+      </w:r>
+      <w:r>
+        <w:rPr>
+          <w:noProof/>
+        </w:rPr>
+        <w:fldChar w:fldCharType="separate"/>
+      </w:r>
+      <w:r>
+        <w:rPr>
+          <w:noProof/>
+        </w:rPr>
+        <w:instrText>3</w:instrText>
+      </w:r>
+      <w:r>
+        <w:rPr>
+          <w:noProof/>
+        </w:rPr>
+        <w:fldChar w:fldCharType="end"/>
+      </w:r>
+      <w:r>
+        <w:instrText>)</w:instrText>
+      </w:r>
+      <w:r>
+        <w:fldChar w:fldCharType="end"/>
+      </w:r>
+    </w:p>
+    <w:p>
+      <w:pPr>
+        <w:adjustRightInd w:val="0"/>
+        <w:snapToGrid w:val="0"/>
+        <w:ind w:leftChars="67" w:left="141" w:firstLineChars="202" w:firstLine="424"/>
+        <w:rPr>
+          <w:rFonts w:ascii="Helvetica" w:hAnsi="Helvetica" w:cs="Helvetica"/>
+          <w:color w:val="333333"/>
+          <w:shd w:val="clear" w:color="auto" w:fill="FFFFFF"/>
+        </w:rPr>
+      </w:pPr>
+      <w:r>
+        <w:rPr>
+          <w:rFonts w:hint="eastAsia"/>
+        </w:rPr>
+        <w:t>其中，</w:t>
+      </w:r>
+      <w:r>
+        <w:rPr>
+          <w:position w:val="-6"/>
+        </w:rPr>
+        <w:object w:dxaOrig="240" w:dyaOrig="220" w14:anchorId="66960384">
+          <v:shape id="_x0000_i1043" type="#_x0000_t75" style="width:12.1pt;height:10.95pt" o:ole="">
+            <v:imagedata r:id="rId45" o:title=""/>
+          </v:shape>
+          <o:OLEObject Type="Embed" ProgID="Equation.DSMT4" ShapeID="_x0000_i1043" DrawAspect="Content" ObjectID="_1621952818" r:id="rId46"/>
+        </w:object>
+      </w:r>
+      <w:r>
+        <w:rPr>
+          <w:rFonts w:hint="eastAsia"/>
+        </w:rPr>
+        <w:t>为</w:t>
+      </w:r>
+      <w:r>
+        <w:t>检测窗口</w:t>
+      </w:r>
+      <w:r>
+        <w:rPr>
+          <w:rFonts w:hint="eastAsia"/>
+        </w:rPr>
+        <w:t>大小</w:t>
+      </w:r>
+      <w:r>
+        <w:t>，</w:t>
+      </w:r>
+      <w:r>
+        <w:rPr>
+          <w:rFonts w:hint="eastAsia"/>
+        </w:rPr>
+        <w:t>其右</w:t>
+      </w:r>
+      <w:r>
+        <w:t>矩阵为图像的灰度变化梯度监测子</w:t>
+      </w:r>
+      <w:r>
+        <w:rPr>
+          <w:rFonts w:hint="eastAsia"/>
+        </w:rPr>
+        <w:t>；</w:t>
+      </w:r>
+      <w:r>
+        <w:rPr>
+          <w:rStyle w:val="md-expand"/>
+          <w:rFonts w:ascii="Helvetica" w:hAnsi="Helvetica" w:cs="Helvetica"/>
+          <w:color w:val="333333"/>
+          <w:shd w:val="clear" w:color="auto" w:fill="FFFFFF"/>
+        </w:rPr>
+        <w:t>下式为归一化</w:t>
+      </w:r>
+      <w:r>
+        <w:rPr>
+          <w:rStyle w:val="md-expand"/>
+          <w:rFonts w:ascii="Helvetica" w:hAnsi="Helvetica" w:cs="Helvetica"/>
+          <w:color w:val="333333"/>
+          <w:shd w:val="clear" w:color="auto" w:fill="FFFFFF"/>
+        </w:rPr>
+        <w:t>Laplace of Gaussian</w:t>
+      </w:r>
+      <w:r>
+        <w:rPr>
+          <w:rStyle w:val="md-expand"/>
+          <w:rFonts w:ascii="Helvetica" w:hAnsi="Helvetica" w:cs="Helvetica"/>
+          <w:color w:val="333333"/>
+          <w:shd w:val="clear" w:color="auto" w:fill="FFFFFF"/>
+        </w:rPr>
+        <w:t>响应</w:t>
+      </w:r>
+      <w:r>
+        <w:rPr>
+          <w:rStyle w:val="md-expand"/>
+          <w:rFonts w:ascii="Helvetica" w:hAnsi="Helvetica" w:cs="Helvetica" w:hint="eastAsia"/>
+          <w:color w:val="333333"/>
+          <w:shd w:val="clear" w:color="auto" w:fill="FFFFFF"/>
+        </w:rPr>
+        <w:t>衡量公式</w:t>
+      </w:r>
+      <w:r>
+        <w:rPr>
+          <w:rStyle w:val="md-expand"/>
+          <w:rFonts w:ascii="Helvetica" w:hAnsi="Helvetica" w:cs="Helvetica"/>
+          <w:color w:val="333333"/>
+          <w:shd w:val="clear" w:color="auto" w:fill="FFFFFF"/>
+        </w:rPr>
+        <w:t>，其中</w:t>
+      </w:r>
+      <w:r>
+        <w:rPr>
+          <w:rStyle w:val="md-math-after-sym"/>
+          <w:rFonts w:ascii="Helvetica" w:hAnsi="Helvetica" w:cs="Helvetica"/>
+          <w:color w:val="333333"/>
+          <w:shd w:val="clear" w:color="auto" w:fill="FFFFFF"/>
+        </w:rPr>
+        <w:t>​</w:t>
+      </w:r>
+      <w:r>
+        <w:rPr>
+          <w:rStyle w:val="md-math-after-sym"/>
+          <w:rFonts w:ascii="Helvetica" w:hAnsi="Helvetica" w:cs="Helvetica"/>
+          <w:color w:val="333333"/>
+          <w:shd w:val="clear" w:color="auto" w:fill="FFFFFF"/>
+        </w:rPr>
+        <w:object w:dxaOrig="300" w:dyaOrig="360" w14:anchorId="2411DA10">
+          <v:shape id="_x0000_i1044" type="#_x0000_t75" style="width:15pt;height:17.85pt" o:ole="">
+            <v:imagedata r:id="rId47" o:title=""/>
+          </v:shape>
+          <o:OLEObject Type="Embed" ProgID="Equation.DSMT4" ShapeID="_x0000_i1044" DrawAspect="Content" ObjectID="_1621952819" r:id="rId48"/>
+        </w:object>
+      </w:r>
+      <w:r>
+        <w:rPr>
+          <w:rFonts w:ascii="Helvetica" w:hAnsi="Helvetica" w:cs="Helvetica"/>
+          <w:color w:val="333333"/>
+          <w:shd w:val="clear" w:color="auto" w:fill="FFFFFF"/>
+        </w:rPr>
+        <w:t>为当前尺度</w:t>
+      </w:r>
+      <w:r>
+        <w:rPr>
+          <w:rFonts w:ascii="Helvetica" w:hAnsi="Helvetica" w:cs="Helvetica" w:hint="eastAsia"/>
+          <w:color w:val="333333"/>
+          <w:shd w:val="clear" w:color="auto" w:fill="FFFFFF"/>
+        </w:rPr>
+        <w:t>，用以进行最显著</w:t>
+      </w:r>
+      <w:r>
+        <w:rPr>
+          <w:rFonts w:ascii="Helvetica" w:hAnsi="Helvetica" w:cs="Helvetica"/>
+          <w:color w:val="333333"/>
+          <w:shd w:val="clear" w:color="auto" w:fill="FFFFFF"/>
+        </w:rPr>
+        <w:t>尺度的衡量</w:t>
+      </w:r>
+      <w:r>
+        <w:rPr>
+          <w:rFonts w:ascii="Helvetica" w:hAnsi="Helvetica" w:cs="Helvetica" w:hint="eastAsia"/>
+          <w:color w:val="333333"/>
+          <w:shd w:val="clear" w:color="auto" w:fill="FFFFFF"/>
+        </w:rPr>
+        <w:t>。通过</w:t>
+      </w:r>
+      <w:r>
+        <w:rPr>
+          <w:rFonts w:ascii="Helvetica" w:hAnsi="Helvetica" w:cs="Helvetica"/>
+          <w:color w:val="333333"/>
+          <w:shd w:val="clear" w:color="auto" w:fill="FFFFFF"/>
+        </w:rPr>
+        <w:t>上述方法或得到的栅格地图特征点数量庞杂，</w:t>
+      </w:r>
+      <w:r>
+        <w:rPr>
+          <w:rFonts w:ascii="Helvetica" w:hAnsi="Helvetica" w:cs="Helvetica" w:hint="eastAsia"/>
+          <w:color w:val="333333"/>
+          <w:shd w:val="clear" w:color="auto" w:fill="FFFFFF"/>
+        </w:rPr>
+        <w:t>对</w:t>
+      </w:r>
+      <w:r>
+        <w:rPr>
+          <w:rFonts w:ascii="Helvetica" w:hAnsi="Helvetica" w:cs="Helvetica"/>
+          <w:color w:val="333333"/>
+          <w:shd w:val="clear" w:color="auto" w:fill="FFFFFF"/>
+        </w:rPr>
+        <w:t>所有选中点进行特征描述和匹配是不必要</w:t>
+      </w:r>
+      <w:r>
+        <w:rPr>
+          <w:rFonts w:ascii="Helvetica" w:hAnsi="Helvetica" w:cs="Helvetica" w:hint="eastAsia"/>
+          <w:color w:val="333333"/>
+          <w:shd w:val="clear" w:color="auto" w:fill="FFFFFF"/>
+        </w:rPr>
+        <w:t>的</w:t>
+      </w:r>
+      <w:r>
+        <w:rPr>
+          <w:rFonts w:ascii="Helvetica" w:hAnsi="Helvetica" w:cs="Helvetica"/>
+          <w:color w:val="333333"/>
+          <w:shd w:val="clear" w:color="auto" w:fill="FFFFFF"/>
+        </w:rPr>
+        <w:t>，</w:t>
+      </w:r>
+      <w:r>
+        <w:rPr>
+          <w:rFonts w:ascii="Helvetica" w:hAnsi="Helvetica" w:cs="Helvetica" w:hint="eastAsia"/>
+          <w:color w:val="333333"/>
+          <w:shd w:val="clear" w:color="auto" w:fill="FFFFFF"/>
+        </w:rPr>
+        <w:t>因此</w:t>
+      </w:r>
+      <w:r>
+        <w:rPr>
+          <w:rFonts w:ascii="Helvetica" w:hAnsi="Helvetica" w:cs="Helvetica"/>
+          <w:color w:val="333333"/>
+          <w:shd w:val="clear" w:color="auto" w:fill="FFFFFF"/>
+        </w:rPr>
+        <w:t>采用均匀选取</w:t>
+      </w:r>
+      <w:r>
+        <w:rPr>
+          <w:rFonts w:ascii="Helvetica" w:hAnsi="Helvetica" w:cs="Helvetica" w:hint="eastAsia"/>
+          <w:color w:val="333333"/>
+          <w:shd w:val="clear" w:color="auto" w:fill="FFFFFF"/>
+        </w:rPr>
+        <w:t>特征点</w:t>
+      </w:r>
+      <w:r>
+        <w:rPr>
+          <w:rFonts w:ascii="Helvetica" w:hAnsi="Helvetica" w:cs="Helvetica"/>
+          <w:color w:val="333333"/>
+          <w:shd w:val="clear" w:color="auto" w:fill="FFFFFF"/>
+        </w:rPr>
+        <w:t>的方法进行筛选</w:t>
+      </w:r>
+      <w:r>
+        <w:rPr>
+          <w:rFonts w:ascii="Helvetica" w:hAnsi="Helvetica" w:cs="Helvetica" w:hint="eastAsia"/>
+          <w:color w:val="333333"/>
+          <w:shd w:val="clear" w:color="auto" w:fill="FFFFFF"/>
+        </w:rPr>
+        <w:t>。</w:t>
+      </w:r>
+    </w:p>
+    <w:p>
+      <w:pPr>
+        <w:pStyle w:val="a3"/>
+        <w:adjustRightInd w:val="0"/>
+        <w:snapToGrid w:val="0"/>
+        <w:ind w:left="142" w:firstLineChars="0" w:firstLine="0"/>
+      </w:pPr>
+    </w:p>
+    <w:p>
+      <w:pPr>
+        <w:pStyle w:val="a3"/>
+        <w:numPr>
+          <w:ilvl w:val="2"/>
+          <w:numId w:val="1"/>
+        </w:numPr>
+        <w:adjustRightInd w:val="0"/>
+        <w:snapToGrid w:val="0"/>
+        <w:ind w:firstLineChars="0"/>
+      </w:pPr>
+      <w:r>
+        <w:rPr>
+          <w:rFonts w:hint="eastAsia"/>
+        </w:rPr>
+        <w:t>特征描述子生成</w:t>
+      </w:r>
+    </w:p>
+    <w:p>
+      <w:pPr>
+        <w:pStyle w:val="a3"/>
+        <w:adjustRightInd w:val="0"/>
+        <w:snapToGrid w:val="0"/>
+        <w:ind w:left="142" w:firstLineChars="202" w:firstLine="424"/>
+        <w:rPr>
+          <w:rFonts w:ascii="Helvetica" w:hAnsi="Helvetica" w:cs="Helvetica"/>
+          <w:color w:val="333333"/>
+          <w:shd w:val="clear" w:color="auto" w:fill="FFFFFF"/>
+        </w:rPr>
+      </w:pPr>
+    </w:p>
+    <w:p>
+      <w:pPr>
+        <w:pStyle w:val="a3"/>
+        <w:adjustRightInd w:val="0"/>
+        <w:snapToGrid w:val="0"/>
+        <w:ind w:left="142" w:firstLineChars="202" w:firstLine="424"/>
+        <w:rPr>
+          <w:rFonts w:ascii="Helvetica" w:hAnsi="Helvetica" w:cs="Helvetica"/>
+          <w:color w:val="333333"/>
+          <w:shd w:val="clear" w:color="auto" w:fill="FFFFFF"/>
+        </w:rPr>
+      </w:pPr>
+      <w:r>
+        <w:rPr>
+          <w:rFonts w:ascii="Helvetica" w:hAnsi="Helvetica" w:cs="Helvetica" w:hint="eastAsia"/>
+          <w:color w:val="333333"/>
+          <w:shd w:val="clear" w:color="auto" w:fill="FFFFFF"/>
+        </w:rPr>
+        <w:t>边缘提取</w:t>
+      </w:r>
+    </w:p>
+    <w:p>
+      <w:pPr>
+        <w:pStyle w:val="a3"/>
+        <w:adjustRightInd w:val="0"/>
+        <w:snapToGrid w:val="0"/>
+        <w:ind w:left="142" w:firstLineChars="202" w:firstLine="424"/>
+        <w:rPr>
+          <w:rFonts w:ascii="Helvetica" w:hAnsi="Helvetica" w:cs="Helvetica"/>
+          <w:color w:val="333333"/>
+          <w:shd w:val="clear" w:color="auto" w:fill="FFFFFF"/>
+        </w:rPr>
+      </w:pPr>
+    </w:p>
+    <w:p>
+      <w:pPr>
+        <w:pStyle w:val="a3"/>
+        <w:adjustRightInd w:val="0"/>
+        <w:snapToGrid w:val="0"/>
+        <w:ind w:left="142" w:firstLineChars="202" w:firstLine="424"/>
+        <w:rPr>
+          <w:rFonts w:ascii="Helvetica" w:hAnsi="Helvetica" w:cs="Helvetica"/>
+          <w:color w:val="333333"/>
+          <w:shd w:val="clear" w:color="auto" w:fill="FFFFFF"/>
+        </w:rPr>
+      </w:pPr>
+      <w:r>
+        <w:rPr>
+          <w:rFonts w:ascii="Helvetica" w:hAnsi="Helvetica" w:cs="Helvetica" w:hint="eastAsia"/>
+          <w:color w:val="333333"/>
+          <w:shd w:val="clear" w:color="auto" w:fill="FFFFFF"/>
+        </w:rPr>
+        <w:t>对于</w:t>
+      </w:r>
+      <w:r>
+        <w:rPr>
+          <w:rFonts w:ascii="Helvetica" w:hAnsi="Helvetica" w:cs="Helvetica"/>
+          <w:color w:val="333333"/>
+          <w:shd w:val="clear" w:color="auto" w:fill="FFFFFF"/>
+        </w:rPr>
+        <w:t>提取的</w:t>
+      </w:r>
+      <w:r>
+        <w:rPr>
+          <w:rFonts w:ascii="Helvetica" w:hAnsi="Helvetica" w:cs="Helvetica" w:hint="eastAsia"/>
+          <w:color w:val="333333"/>
+          <w:shd w:val="clear" w:color="auto" w:fill="FFFFFF"/>
+        </w:rPr>
+        <w:t>得</w:t>
+      </w:r>
+      <w:r>
+        <w:rPr>
+          <w:rFonts w:ascii="Helvetica" w:hAnsi="Helvetica" w:cs="Helvetica"/>
+          <w:color w:val="333333"/>
+          <w:shd w:val="clear" w:color="auto" w:fill="FFFFFF"/>
+        </w:rPr>
+        <w:t>到</w:t>
+      </w:r>
+      <w:r>
+        <w:rPr>
+          <w:rFonts w:ascii="Helvetica" w:hAnsi="Helvetica" w:cs="Helvetica" w:hint="eastAsia"/>
+          <w:color w:val="333333"/>
+          <w:shd w:val="clear" w:color="auto" w:fill="FFFFFF"/>
+        </w:rPr>
+        <w:t>的</w:t>
+      </w:r>
+      <w:r>
+        <w:rPr>
+          <w:rFonts w:ascii="Helvetica" w:hAnsi="Helvetica" w:cs="Helvetica" w:hint="eastAsia"/>
+          <w:color w:val="333333"/>
+          <w:shd w:val="clear" w:color="auto" w:fill="FFFFFF"/>
+        </w:rPr>
+        <w:t>带尺度</w:t>
+      </w:r>
+      <w:r>
+        <w:rPr>
+          <w:rFonts w:ascii="Helvetica" w:hAnsi="Helvetica" w:cs="Helvetica"/>
+          <w:color w:val="333333"/>
+          <w:shd w:val="clear" w:color="auto" w:fill="FFFFFF"/>
+        </w:rPr>
+        <w:t>的</w:t>
+      </w:r>
+      <w:r>
+        <w:rPr>
+          <w:rFonts w:ascii="Helvetica" w:hAnsi="Helvetica" w:cs="Helvetica" w:hint="eastAsia"/>
+          <w:color w:val="333333"/>
+          <w:shd w:val="clear" w:color="auto" w:fill="FFFFFF"/>
+        </w:rPr>
+        <w:t>特征点，</w:t>
+      </w:r>
+      <w:r>
+        <w:rPr>
+          <w:rFonts w:ascii="Helvetica" w:hAnsi="Helvetica" w:cs="Helvetica"/>
+          <w:color w:val="333333"/>
+          <w:shd w:val="clear" w:color="auto" w:fill="FFFFFF"/>
+        </w:rPr>
+        <w:t>采用</w:t>
+      </w:r>
+      <w:r>
+        <w:rPr>
+          <w:rFonts w:ascii="Helvetica" w:hAnsi="Helvetica" w:cs="Helvetica" w:hint="eastAsia"/>
+          <w:color w:val="333333"/>
+          <w:shd w:val="clear" w:color="auto" w:fill="FFFFFF"/>
+        </w:rPr>
+        <w:t>经过</w:t>
+      </w:r>
+      <w:r>
+        <w:rPr>
+          <w:rFonts w:ascii="Helvetica" w:hAnsi="Helvetica" w:cs="Helvetica"/>
+          <w:color w:val="333333"/>
+          <w:shd w:val="clear" w:color="auto" w:fill="FFFFFF"/>
+        </w:rPr>
+        <w:t>降采样的栅格地图</w:t>
+      </w:r>
+      <w:r>
+        <w:rPr>
+          <w:rFonts w:ascii="Helvetica" w:hAnsi="Helvetica" w:cs="Helvetica" w:hint="eastAsia"/>
+          <w:color w:val="333333"/>
+          <w:shd w:val="clear" w:color="auto" w:fill="FFFFFF"/>
+        </w:rPr>
+        <w:t>的</w:t>
+      </w:r>
+      <w:r>
+        <w:rPr>
+          <w:rFonts w:ascii="Helvetica" w:hAnsi="Helvetica" w:cs="Helvetica"/>
+          <w:color w:val="333333"/>
+          <w:shd w:val="clear" w:color="auto" w:fill="FFFFFF"/>
+        </w:rPr>
+        <w:t>点云</w:t>
+      </w:r>
+      <w:r>
+        <w:rPr>
+          <w:rFonts w:ascii="Helvetica" w:hAnsi="Helvetica" w:cs="Helvetica" w:hint="eastAsia"/>
+          <w:color w:val="333333"/>
+          <w:shd w:val="clear" w:color="auto" w:fill="FFFFFF"/>
+        </w:rPr>
+        <w:t>形式数据，</w:t>
+      </w:r>
+      <w:r>
+        <w:rPr>
+          <w:rFonts w:ascii="Helvetica" w:hAnsi="Helvetica" w:cs="Helvetica"/>
+          <w:color w:val="333333"/>
+          <w:shd w:val="clear" w:color="auto" w:fill="FFFFFF"/>
+        </w:rPr>
+        <w:t>进行描述子计算</w:t>
+      </w:r>
+      <w:r>
+        <w:rPr>
+          <w:rFonts w:ascii="Helvetica" w:hAnsi="Helvetica" w:cs="Helvetica" w:hint="eastAsia"/>
+          <w:color w:val="333333"/>
+          <w:shd w:val="clear" w:color="auto" w:fill="FFFFFF"/>
+        </w:rPr>
+        <w:t>。</w:t>
+      </w:r>
+      <w:r>
+        <w:rPr>
+          <w:rFonts w:ascii="Helvetica" w:hAnsi="Helvetica" w:cs="Helvetica" w:hint="eastAsia"/>
+          <w:color w:val="333333"/>
+          <w:shd w:val="clear" w:color="auto" w:fill="FFFFFF"/>
+        </w:rPr>
+        <w:t>为了使同一</w:t>
+      </w:r>
+      <w:r>
+        <w:rPr>
+          <w:rFonts w:ascii="Helvetica" w:hAnsi="Helvetica" w:cs="Helvetica"/>
+          <w:color w:val="333333"/>
+          <w:shd w:val="clear" w:color="auto" w:fill="FFFFFF"/>
+        </w:rPr>
+        <w:t>特征点的描述</w:t>
+      </w:r>
+      <w:r>
+        <w:rPr>
+          <w:rFonts w:ascii="Helvetica" w:hAnsi="Helvetica" w:cs="Helvetica" w:hint="eastAsia"/>
+          <w:color w:val="333333"/>
+          <w:shd w:val="clear" w:color="auto" w:fill="FFFFFF"/>
+        </w:rPr>
+        <w:t>数据在不同的旋转</w:t>
+      </w:r>
+      <w:r>
+        <w:rPr>
+          <w:rFonts w:ascii="Helvetica" w:hAnsi="Helvetica" w:cs="Helvetica"/>
+          <w:color w:val="333333"/>
+          <w:shd w:val="clear" w:color="auto" w:fill="FFFFFF"/>
+        </w:rPr>
+        <w:t>角度下</w:t>
+      </w:r>
+      <w:r>
+        <w:rPr>
+          <w:rFonts w:ascii="Helvetica" w:hAnsi="Helvetica" w:cs="Helvetica" w:hint="eastAsia"/>
+          <w:color w:val="333333"/>
+          <w:shd w:val="clear" w:color="auto" w:fill="FFFFFF"/>
+        </w:rPr>
+        <w:t>信息相同</w:t>
+      </w:r>
+      <w:r>
+        <w:rPr>
+          <w:rFonts w:ascii="Helvetica" w:hAnsi="Helvetica" w:cs="Helvetica"/>
+          <w:color w:val="333333"/>
+          <w:shd w:val="clear" w:color="auto" w:fill="FFFFFF"/>
+        </w:rPr>
+        <w:t>，本文采用圆形描述区域，</w:t>
+      </w:r>
+      <w:r>
+        <w:rPr>
+          <w:rFonts w:ascii="Helvetica" w:hAnsi="Helvetica" w:cs="Helvetica" w:hint="eastAsia"/>
+          <w:color w:val="333333"/>
+          <w:shd w:val="clear" w:color="auto" w:fill="FFFFFF"/>
+        </w:rPr>
+        <w:t>如</w:t>
+      </w:r>
+      <w:r>
+        <w:rPr>
+          <w:rFonts w:ascii="Helvetica" w:hAnsi="Helvetica" w:cs="Helvetica"/>
+          <w:color w:val="333333"/>
+          <w:shd w:val="clear" w:color="auto" w:fill="FFFFFF"/>
+        </w:rPr>
+        <w:t>图</w:t>
+      </w:r>
+      <w:r>
+        <w:rPr>
+          <w:rFonts w:ascii="Helvetica" w:hAnsi="Helvetica" w:cs="Helvetica" w:hint="eastAsia"/>
+          <w:color w:val="333333"/>
+          <w:shd w:val="clear" w:color="auto" w:fill="FFFFFF"/>
+        </w:rPr>
+        <w:t>3</w:t>
+      </w:r>
+      <w:r>
+        <w:rPr>
+          <w:rFonts w:ascii="Helvetica" w:hAnsi="Helvetica" w:cs="Helvetica"/>
+          <w:color w:val="333333"/>
+          <w:shd w:val="clear" w:color="auto" w:fill="FFFFFF"/>
+        </w:rPr>
+        <w:t>-2</w:t>
+      </w:r>
+      <w:r>
+        <w:rPr>
+          <w:rFonts w:ascii="Helvetica" w:hAnsi="Helvetica" w:cs="Helvetica" w:hint="eastAsia"/>
+          <w:color w:val="333333"/>
+          <w:shd w:val="clear" w:color="auto" w:fill="FFFFFF"/>
+        </w:rPr>
+        <w:t>所示，图中</w:t>
+      </w:r>
+      <w:r>
+        <w:rPr>
+          <w:rFonts w:ascii="Helvetica" w:hAnsi="Helvetica" w:cs="Helvetica"/>
+          <w:color w:val="333333"/>
+          <w:shd w:val="clear" w:color="auto" w:fill="FFFFFF"/>
+        </w:rPr>
+        <w:t>黑色线条表示栅格地图</w:t>
+      </w:r>
+      <w:r>
+        <w:rPr>
+          <w:rFonts w:ascii="Helvetica" w:hAnsi="Helvetica" w:cs="Helvetica" w:hint="eastAsia"/>
+          <w:color w:val="333333"/>
+          <w:shd w:val="clear" w:color="auto" w:fill="FFFFFF"/>
+        </w:rPr>
+        <w:t>局部</w:t>
+      </w:r>
+      <w:r>
+        <w:rPr>
+          <w:rFonts w:ascii="Helvetica" w:hAnsi="Helvetica" w:cs="Helvetica"/>
+          <w:color w:val="333333"/>
+          <w:shd w:val="clear" w:color="auto" w:fill="FFFFFF"/>
+        </w:rPr>
+        <w:t>结构信息</w:t>
+      </w:r>
+      <w:r>
+        <w:rPr>
+          <w:rFonts w:ascii="Helvetica" w:hAnsi="Helvetica" w:cs="Helvetica" w:hint="eastAsia"/>
+          <w:color w:val="333333"/>
+          <w:shd w:val="clear" w:color="auto" w:fill="FFFFFF"/>
+        </w:rPr>
+        <w:t>，</w:t>
+      </w:r>
+      <w:r>
+        <w:rPr>
+          <w:rFonts w:ascii="Helvetica" w:hAnsi="Helvetica" w:cs="Helvetica"/>
+          <w:color w:val="333333"/>
+          <w:shd w:val="clear" w:color="auto" w:fill="FFFFFF"/>
+        </w:rPr>
+        <w:t>中心红色点为</w:t>
+      </w:r>
+      <w:r>
+        <w:rPr>
+          <w:rFonts w:ascii="Helvetica" w:hAnsi="Helvetica" w:cs="Helvetica" w:hint="eastAsia"/>
+          <w:color w:val="333333"/>
+          <w:shd w:val="clear" w:color="auto" w:fill="FFFFFF"/>
+        </w:rPr>
+        <w:t>待</w:t>
+      </w:r>
+      <w:r>
+        <w:rPr>
+          <w:rFonts w:ascii="Helvetica" w:hAnsi="Helvetica" w:cs="Helvetica"/>
+          <w:color w:val="333333"/>
+          <w:shd w:val="clear" w:color="auto" w:fill="FFFFFF"/>
+        </w:rPr>
+        <w:t>描述特征点</w:t>
+      </w:r>
+      <w:r>
+        <w:rPr>
+          <w:rFonts w:ascii="Helvetica" w:hAnsi="Helvetica" w:cs="Helvetica" w:hint="eastAsia"/>
+          <w:color w:val="333333"/>
+          <w:shd w:val="clear" w:color="auto" w:fill="FFFFFF"/>
+        </w:rPr>
+        <w:t>，外围以红色</w:t>
+      </w:r>
+      <w:r>
+        <w:rPr>
+          <w:rFonts w:ascii="Helvetica" w:hAnsi="Helvetica" w:cs="Helvetica"/>
+          <w:color w:val="333333"/>
+          <w:shd w:val="clear" w:color="auto" w:fill="FFFFFF"/>
+        </w:rPr>
+        <w:t>点为圆心的黑色圆</w:t>
+      </w:r>
+      <w:r>
+        <w:rPr>
+          <w:rFonts w:ascii="Helvetica" w:hAnsi="Helvetica" w:cs="Helvetica" w:hint="eastAsia"/>
+          <w:color w:val="333333"/>
+          <w:shd w:val="clear" w:color="auto" w:fill="FFFFFF"/>
+        </w:rPr>
+        <w:t>圈</w:t>
+      </w:r>
+      <w:r>
+        <w:rPr>
+          <w:rFonts w:ascii="Helvetica" w:hAnsi="Helvetica" w:cs="Helvetica"/>
+          <w:color w:val="333333"/>
+          <w:shd w:val="clear" w:color="auto" w:fill="FFFFFF"/>
+        </w:rPr>
+        <w:t>表示描述范围，</w:t>
+      </w:r>
+      <w:r>
+        <w:rPr>
+          <w:rFonts w:ascii="Helvetica" w:hAnsi="Helvetica" w:cs="Helvetica" w:hint="eastAsia"/>
+          <w:color w:val="333333"/>
+          <w:shd w:val="clear" w:color="auto" w:fill="FFFFFF"/>
+        </w:rPr>
+        <w:t>蓝色</w:t>
+      </w:r>
+      <w:r>
+        <w:rPr>
+          <w:rFonts w:ascii="Helvetica" w:hAnsi="Helvetica" w:cs="Helvetica"/>
+          <w:color w:val="333333"/>
+          <w:shd w:val="clear" w:color="auto" w:fill="FFFFFF"/>
+        </w:rPr>
+        <w:t>点为</w:t>
+      </w:r>
+      <w:r>
+        <w:rPr>
+          <w:rFonts w:ascii="Helvetica" w:hAnsi="Helvetica" w:cs="Helvetica" w:hint="eastAsia"/>
+          <w:color w:val="333333"/>
+          <w:shd w:val="clear" w:color="auto" w:fill="FFFFFF"/>
+        </w:rPr>
+        <w:t>将</w:t>
+      </w:r>
+      <w:r>
+        <w:rPr>
+          <w:rFonts w:ascii="Helvetica" w:hAnsi="Helvetica" w:cs="Helvetica"/>
+          <w:color w:val="333333"/>
+          <w:shd w:val="clear" w:color="auto" w:fill="FFFFFF"/>
+        </w:rPr>
+        <w:t>栅格地图结构数据</w:t>
+      </w:r>
+      <w:r>
+        <w:rPr>
+          <w:rFonts w:ascii="Helvetica" w:hAnsi="Helvetica" w:cs="Helvetica" w:hint="eastAsia"/>
+          <w:color w:val="333333"/>
+          <w:shd w:val="clear" w:color="auto" w:fill="FFFFFF"/>
+        </w:rPr>
+        <w:t>，经过降采样</w:t>
+      </w:r>
+      <w:r>
+        <w:rPr>
+          <w:rFonts w:ascii="Helvetica" w:hAnsi="Helvetica" w:cs="Helvetica"/>
+          <w:color w:val="333333"/>
+          <w:shd w:val="clear" w:color="auto" w:fill="FFFFFF"/>
+        </w:rPr>
+        <w:t>后的点云格式描述数据</w:t>
+      </w:r>
+      <w:r>
+        <w:rPr>
+          <w:rFonts w:ascii="Helvetica" w:hAnsi="Helvetica" w:cs="Helvetica" w:hint="eastAsia"/>
+          <w:color w:val="333333"/>
+          <w:shd w:val="clear" w:color="auto" w:fill="FFFFFF"/>
+        </w:rPr>
+        <w:t>，</w:t>
+      </w:r>
+      <w:r>
+        <w:rPr>
+          <w:rFonts w:ascii="Helvetica" w:hAnsi="Helvetica" w:cs="Helvetica"/>
+          <w:color w:val="333333"/>
+          <w:shd w:val="clear" w:color="auto" w:fill="FFFFFF"/>
+        </w:rPr>
+        <w:t>用以描述中心点</w:t>
+      </w:r>
+      <w:r>
+        <w:rPr>
+          <w:rFonts w:ascii="Helvetica" w:hAnsi="Helvetica" w:cs="Helvetica" w:hint="eastAsia"/>
+          <w:color w:val="333333"/>
+          <w:shd w:val="clear" w:color="auto" w:fill="FFFFFF"/>
+        </w:rPr>
+        <w:t>。</w:t>
+      </w:r>
+      <w:r>
+        <w:rPr>
+          <w:rFonts w:ascii="Helvetica" w:hAnsi="Helvetica" w:cs="Helvetica" w:hint="eastAsia"/>
+          <w:color w:val="333333"/>
+          <w:shd w:val="clear" w:color="auto" w:fill="FFFFFF"/>
+        </w:rPr>
+        <w:t xml:space="preserve"> </w:t>
+      </w:r>
+    </w:p>
+    <w:p>
+      <w:pPr>
+        <w:pStyle w:val="a3"/>
+        <w:adjustRightInd w:val="0"/>
+        <w:snapToGrid w:val="0"/>
+        <w:ind w:left="-851" w:firstLineChars="0" w:firstLine="0"/>
+        <w:jc w:val="left"/>
+        <w:rPr>
+          <w:noProof/>
+        </w:rPr>
+      </w:pPr>
+      <w:r>
+        <w:rPr>
+          <w:noProof/>
+        </w:rPr>
+        <mc:AlternateContent>
+          <mc:Choice Requires="wpg">
+            <w:drawing>
+              <wp:anchor distT="0" distB="0" distL="114300" distR="114300" simplePos="0" relativeHeight="251660288" behindDoc="0" locked="0" layoutInCell="1" allowOverlap="1" wp14:anchorId="58785279" wp14:editId="2A0218EE">
+                <wp:simplePos x="0" y="0"/>
+                <wp:positionH relativeFrom="column">
+                  <wp:posOffset>3916998</wp:posOffset>
+                </wp:positionH>
+                <wp:positionV relativeFrom="paragraph">
+                  <wp:posOffset>51447</wp:posOffset>
+                </wp:positionV>
+                <wp:extent cx="1974850" cy="2026285"/>
+                <wp:effectExtent l="12382" t="25718" r="18733" b="37782"/>
+                <wp:wrapNone/>
+                <wp:docPr id="74" name="组合 89"/>
+                <wp:cNvGraphicFramePr/>
+                <a:graphic xmlns:a="http://schemas.openxmlformats.org/drawingml/2006/main">
+                  <a:graphicData uri="http://schemas.microsoft.com/office/word/2010/wordprocessingGroup">
+                    <wpg:wgp>
+                      <wpg:cNvGrpSpPr/>
+                      <wpg:grpSpPr>
+                        <a:xfrm rot="3119744">
+                          <a:off x="0" y="0"/>
+                          <a:ext cx="1974850" cy="2026285"/>
+                          <a:chOff x="0" y="0"/>
+                          <a:chExt cx="1800001" cy="1800000"/>
+                        </a:xfrm>
+                      </wpg:grpSpPr>
+                      <wps:wsp>
+                        <wps:cNvPr id="75" name="椭圆 75"/>
+                        <wps:cNvSpPr>
+                          <a:spLocks noChangeAspect="1"/>
+                        </wps:cNvSpPr>
+                        <wps:spPr>
+                          <a:xfrm>
+                            <a:off x="1" y="0"/>
+                            <a:ext cx="1800000" cy="1800000"/>
+                          </a:xfrm>
+                          <a:prstGeom prst="ellipse">
+                            <a:avLst/>
+                          </a:prstGeom>
+                          <a:noFill/>
+                          <a:ln>
+                            <a:solidFill>
+                              <a:schemeClr val="tx1"/>
+                            </a:solidFill>
+                          </a:ln>
+                        </wps:spPr>
+                        <wps:style>
+                          <a:lnRef idx="2">
+                            <a:schemeClr val="accent1">
+                              <a:shade val="50000"/>
+                            </a:schemeClr>
+                          </a:lnRef>
+                          <a:fillRef idx="1">
+                            <a:schemeClr val="accent1"/>
+                          </a:fillRef>
+                          <a:effectRef idx="0">
+                            <a:schemeClr val="accent1"/>
+                          </a:effectRef>
+                          <a:fontRef idx="minor">
+                            <a:schemeClr val="lt1"/>
+                          </a:fontRef>
+                        </wps:style>
+                        <wps:bodyPr rot="0" spcFirstLastPara="0" vert="horz" wrap="square" lIns="91440" tIns="45720" rIns="91440" bIns="45720" numCol="1" spcCol="0" rtlCol="0" fromWordArt="0" anchor="ctr" anchorCtr="0" forceAA="0" compatLnSpc="1">
+                          <a:prstTxWarp prst="textNoShape">
+                            <a:avLst/>
+                          </a:prstTxWarp>
+                          <a:noAutofit/>
+                        </wps:bodyPr>
+                      </wps:wsp>
+                      <wps:wsp>
+                        <wps:cNvPr id="76" name="肘形连接符 76"/>
+                        <wps:cNvCnPr/>
+                        <wps:spPr>
+                          <a:xfrm>
+                            <a:off x="579036" y="57150"/>
+                            <a:ext cx="1193006" cy="638175"/>
+                          </a:xfrm>
+                          <a:prstGeom prst="bentConnector3">
+                            <a:avLst>
+                              <a:gd name="adj1" fmla="val 299"/>
+                            </a:avLst>
+                          </a:prstGeom>
+                          <a:ln w="12700">
+                            <a:solidFill>
+                              <a:schemeClr val="tx1"/>
+                            </a:solidFill>
+                          </a:ln>
+                        </wps:spPr>
+                        <wps:style>
+                          <a:lnRef idx="1">
+                            <a:schemeClr val="accent1"/>
+                          </a:lnRef>
+                          <a:fillRef idx="0">
+                            <a:schemeClr val="accent1"/>
+                          </a:fillRef>
+                          <a:effectRef idx="0">
+                            <a:schemeClr val="accent1"/>
+                          </a:effectRef>
+                          <a:fontRef idx="minor">
+                            <a:schemeClr val="tx1"/>
+                          </a:fontRef>
+                        </wps:style>
+                        <wps:bodyPr/>
+                      </wps:wsp>
+                      <wps:wsp>
+                        <wps:cNvPr id="77" name="肘形连接符 77"/>
+                        <wps:cNvCnPr/>
+                        <wps:spPr>
+                          <a:xfrm rot="10800000" flipH="1" flipV="1">
+                            <a:off x="0" y="899999"/>
+                            <a:ext cx="1414853" cy="738299"/>
+                          </a:xfrm>
+                          <a:prstGeom prst="bentConnector3">
+                            <a:avLst>
+                              <a:gd name="adj1" fmla="val 61264"/>
+                            </a:avLst>
+                          </a:prstGeom>
+                          <a:ln w="12700">
+                            <a:solidFill>
+                              <a:schemeClr val="tx1"/>
+                            </a:solidFill>
+                          </a:ln>
+                        </wps:spPr>
+                        <wps:style>
+                          <a:lnRef idx="1">
+                            <a:schemeClr val="accent1"/>
+                          </a:lnRef>
+                          <a:fillRef idx="0">
+                            <a:schemeClr val="accent1"/>
+                          </a:fillRef>
+                          <a:effectRef idx="0">
+                            <a:schemeClr val="accent1"/>
+                          </a:effectRef>
+                          <a:fontRef idx="minor">
+                            <a:schemeClr val="tx1"/>
+                          </a:fontRef>
+                        </wps:style>
+                        <wps:bodyPr/>
+                      </wps:wsp>
+                      <wps:wsp>
+                        <wps:cNvPr id="78" name="椭圆 78"/>
+                        <wps:cNvSpPr>
+                          <a:spLocks noChangeAspect="1"/>
+                        </wps:cNvSpPr>
+                        <wps:spPr>
+                          <a:xfrm>
+                            <a:off x="841038" y="871199"/>
+                            <a:ext cx="58963" cy="57600"/>
+                          </a:xfrm>
+                          <a:prstGeom prst="ellipse">
+                            <a:avLst/>
+                          </a:prstGeom>
+                          <a:solidFill>
+                            <a:srgbClr val="FF0000"/>
+                          </a:solidFill>
+                          <a:ln w="6350">
+                            <a:solidFill>
+                              <a:srgbClr val="C00000"/>
+                            </a:solidFill>
+                          </a:ln>
+                        </wps:spPr>
+                        <wps:style>
+                          <a:lnRef idx="2">
+                            <a:schemeClr val="accent1">
+                              <a:shade val="50000"/>
+                            </a:schemeClr>
+                          </a:lnRef>
+                          <a:fillRef idx="1">
+                            <a:schemeClr val="accent1"/>
+                          </a:fillRef>
+                          <a:effectRef idx="0">
+                            <a:schemeClr val="accent1"/>
+                          </a:effectRef>
+                          <a:fontRef idx="minor">
+                            <a:schemeClr val="lt1"/>
+                          </a:fontRef>
+                        </wps:style>
+                        <wps:bodyPr rot="0" spcFirstLastPara="0" vert="horz" wrap="square" lIns="91440" tIns="45720" rIns="91440" bIns="45720" numCol="1" spcCol="0" rtlCol="0" fromWordArt="0" anchor="ctr" anchorCtr="0" forceAA="0" compatLnSpc="1">
+                          <a:prstTxWarp prst="textNoShape">
+                            <a:avLst/>
+                          </a:prstTxWarp>
+                          <a:noAutofit/>
+                        </wps:bodyPr>
+                      </wps:wsp>
+                      <wps:wsp>
+                        <wps:cNvPr id="79" name="椭圆 79"/>
+                        <wps:cNvSpPr>
+                          <a:spLocks noChangeAspect="1"/>
+                        </wps:cNvSpPr>
+                        <wps:spPr>
+                          <a:xfrm>
+                            <a:off x="563797" y="629674"/>
+                            <a:ext cx="40537" cy="39600"/>
+                          </a:xfrm>
+                          <a:prstGeom prst="ellipse">
+                            <a:avLst/>
+                          </a:prstGeom>
+                          <a:solidFill>
+                            <a:srgbClr val="00B0F0"/>
+                          </a:solidFill>
+                          <a:ln w="6350">
+                            <a:solidFill>
+                              <a:srgbClr val="00B0F0"/>
+                            </a:solidFill>
+                          </a:ln>
+                        </wps:spPr>
+                        <wps:style>
+                          <a:lnRef idx="2">
+                            <a:schemeClr val="accent1">
+                              <a:shade val="50000"/>
+                            </a:schemeClr>
+                          </a:lnRef>
+                          <a:fillRef idx="1">
+                            <a:schemeClr val="accent1"/>
+                          </a:fillRef>
+                          <a:effectRef idx="0">
+                            <a:schemeClr val="accent1"/>
+                          </a:effectRef>
+                          <a:fontRef idx="minor">
+                            <a:schemeClr val="lt1"/>
+                          </a:fontRef>
+                        </wps:style>
+                        <wps:bodyPr rot="0" spcFirstLastPara="0" vert="horz" wrap="square" lIns="91440" tIns="45720" rIns="91440" bIns="45720" numCol="1" spcCol="0" rtlCol="0" fromWordArt="0" anchor="ctr" anchorCtr="0" forceAA="0" compatLnSpc="1">
+                          <a:prstTxWarp prst="textNoShape">
+                            <a:avLst/>
+                          </a:prstTxWarp>
+                          <a:noAutofit/>
+                        </wps:bodyPr>
+                      </wps:wsp>
+                      <wps:wsp>
+                        <wps:cNvPr id="80" name="椭圆 80"/>
+                        <wps:cNvSpPr>
+                          <a:spLocks noChangeAspect="1"/>
+                        </wps:cNvSpPr>
+                        <wps:spPr>
+                          <a:xfrm>
+                            <a:off x="560779" y="381639"/>
+                            <a:ext cx="40537" cy="39600"/>
+                          </a:xfrm>
+                          <a:prstGeom prst="ellipse">
+                            <a:avLst/>
+                          </a:prstGeom>
+                          <a:solidFill>
+                            <a:srgbClr val="00B0F0"/>
+                          </a:solidFill>
+                          <a:ln w="6350">
+                            <a:solidFill>
+                              <a:srgbClr val="00B0F0"/>
+                            </a:solidFill>
+                          </a:ln>
+                        </wps:spPr>
+                        <wps:style>
+                          <a:lnRef idx="2">
+                            <a:schemeClr val="accent1">
+                              <a:shade val="50000"/>
+                            </a:schemeClr>
+                          </a:lnRef>
+                          <a:fillRef idx="1">
+                            <a:schemeClr val="accent1"/>
+                          </a:fillRef>
+                          <a:effectRef idx="0">
+                            <a:schemeClr val="accent1"/>
+                          </a:effectRef>
+                          <a:fontRef idx="minor">
+                            <a:schemeClr val="lt1"/>
+                          </a:fontRef>
+                        </wps:style>
+                        <wps:bodyPr rot="0" spcFirstLastPara="0" vert="horz" wrap="square" lIns="91440" tIns="45720" rIns="91440" bIns="45720" numCol="1" spcCol="0" rtlCol="0" fromWordArt="0" anchor="ctr" anchorCtr="0" forceAA="0" compatLnSpc="1">
+                          <a:prstTxWarp prst="textNoShape">
+                            <a:avLst/>
+                          </a:prstTxWarp>
+                          <a:noAutofit/>
+                        </wps:bodyPr>
+                      </wps:wsp>
+                      <wps:wsp>
+                        <wps:cNvPr id="81" name="椭圆 81"/>
+                        <wps:cNvSpPr>
+                          <a:spLocks noChangeAspect="1"/>
+                        </wps:cNvSpPr>
+                        <wps:spPr>
+                          <a:xfrm>
+                            <a:off x="563529" y="141287"/>
+                            <a:ext cx="40537" cy="39600"/>
+                          </a:xfrm>
+                          <a:prstGeom prst="ellipse">
+                            <a:avLst/>
+                          </a:prstGeom>
+                          <a:solidFill>
+                            <a:srgbClr val="00B0F0"/>
+                          </a:solidFill>
+                          <a:ln w="6350">
+                            <a:solidFill>
+                              <a:srgbClr val="00B0F0"/>
+                            </a:solidFill>
+                          </a:ln>
+                        </wps:spPr>
+                        <wps:style>
+                          <a:lnRef idx="2">
+                            <a:schemeClr val="accent1">
+                              <a:shade val="50000"/>
+                            </a:schemeClr>
+                          </a:lnRef>
+                          <a:fillRef idx="1">
+                            <a:schemeClr val="accent1"/>
+                          </a:fillRef>
+                          <a:effectRef idx="0">
+                            <a:schemeClr val="accent1"/>
+                          </a:effectRef>
+                          <a:fontRef idx="minor">
+                            <a:schemeClr val="lt1"/>
+                          </a:fontRef>
+                        </wps:style>
+                        <wps:bodyPr rot="0" spcFirstLastPara="0" vert="horz" wrap="square" lIns="91440" tIns="45720" rIns="91440" bIns="45720" numCol="1" spcCol="0" rtlCol="0" fromWordArt="0" anchor="ctr" anchorCtr="0" forceAA="0" compatLnSpc="1">
+                          <a:prstTxWarp prst="textNoShape">
+                            <a:avLst/>
+                          </a:prstTxWarp>
+                          <a:noAutofit/>
+                        </wps:bodyPr>
+                      </wps:wsp>
+                      <wps:wsp>
+                        <wps:cNvPr id="82" name="椭圆 82"/>
+                        <wps:cNvSpPr>
+                          <a:spLocks noChangeAspect="1"/>
+                        </wps:cNvSpPr>
+                        <wps:spPr>
+                          <a:xfrm>
+                            <a:off x="850496" y="673157"/>
+                            <a:ext cx="40537" cy="39600"/>
+                          </a:xfrm>
+                          <a:prstGeom prst="ellipse">
+                            <a:avLst/>
+                          </a:prstGeom>
+                          <a:solidFill>
+                            <a:srgbClr val="00B0F0"/>
+                          </a:solidFill>
+                          <a:ln w="6350">
+                            <a:solidFill>
+                              <a:srgbClr val="00B0F0"/>
+                            </a:solidFill>
+                          </a:ln>
+                        </wps:spPr>
+                        <wps:style>
+                          <a:lnRef idx="2">
+                            <a:schemeClr val="accent1">
+                              <a:shade val="50000"/>
+                            </a:schemeClr>
+                          </a:lnRef>
+                          <a:fillRef idx="1">
+                            <a:schemeClr val="accent1"/>
+                          </a:fillRef>
+                          <a:effectRef idx="0">
+                            <a:schemeClr val="accent1"/>
+                          </a:effectRef>
+                          <a:fontRef idx="minor">
+                            <a:schemeClr val="lt1"/>
+                          </a:fontRef>
+                        </wps:style>
+                        <wps:bodyPr rot="0" spcFirstLastPara="0" vert="horz" wrap="square" lIns="91440" tIns="45720" rIns="91440" bIns="45720" numCol="1" spcCol="0" rtlCol="0" fromWordArt="0" anchor="ctr" anchorCtr="0" forceAA="0" compatLnSpc="1">
+                          <a:prstTxWarp prst="textNoShape">
+                            <a:avLst/>
+                          </a:prstTxWarp>
+                          <a:noAutofit/>
+                        </wps:bodyPr>
+                      </wps:wsp>
+                      <wps:wsp>
+                        <wps:cNvPr id="83" name="椭圆 83"/>
+                        <wps:cNvSpPr>
+                          <a:spLocks noChangeAspect="1"/>
+                        </wps:cNvSpPr>
+                        <wps:spPr>
+                          <a:xfrm>
+                            <a:off x="1143545" y="672518"/>
+                            <a:ext cx="40537" cy="39600"/>
+                          </a:xfrm>
+                          <a:prstGeom prst="ellipse">
+                            <a:avLst/>
+                          </a:prstGeom>
+                          <a:solidFill>
+                            <a:srgbClr val="00B0F0"/>
+                          </a:solidFill>
+                          <a:ln w="6350">
+                            <a:solidFill>
+                              <a:srgbClr val="00B0F0"/>
+                            </a:solidFill>
+                          </a:ln>
+                        </wps:spPr>
+                        <wps:style>
+                          <a:lnRef idx="2">
+                            <a:schemeClr val="accent1">
+                              <a:shade val="50000"/>
+                            </a:schemeClr>
+                          </a:lnRef>
+                          <a:fillRef idx="1">
+                            <a:schemeClr val="accent1"/>
+                          </a:fillRef>
+                          <a:effectRef idx="0">
+                            <a:schemeClr val="accent1"/>
+                          </a:effectRef>
+                          <a:fontRef idx="minor">
+                            <a:schemeClr val="lt1"/>
+                          </a:fontRef>
+                        </wps:style>
+                        <wps:bodyPr rot="0" spcFirstLastPara="0" vert="horz" wrap="square" lIns="91440" tIns="45720" rIns="91440" bIns="45720" numCol="1" spcCol="0" rtlCol="0" fromWordArt="0" anchor="ctr" anchorCtr="0" forceAA="0" compatLnSpc="1">
+                          <a:prstTxWarp prst="textNoShape">
+                            <a:avLst/>
+                          </a:prstTxWarp>
+                          <a:noAutofit/>
+                        </wps:bodyPr>
+                      </wps:wsp>
+                      <wps:wsp>
+                        <wps:cNvPr id="84" name="椭圆 84"/>
+                        <wps:cNvSpPr>
+                          <a:spLocks noChangeAspect="1"/>
+                        </wps:cNvSpPr>
+                        <wps:spPr>
+                          <a:xfrm>
+                            <a:off x="1682756" y="675525"/>
+                            <a:ext cx="40537" cy="39600"/>
+                          </a:xfrm>
+                          <a:prstGeom prst="ellipse">
+                            <a:avLst/>
+                          </a:prstGeom>
+                          <a:solidFill>
+                            <a:srgbClr val="00B0F0"/>
+                          </a:solidFill>
+                          <a:ln w="6350">
+                            <a:solidFill>
+                              <a:srgbClr val="00B0F0"/>
+                            </a:solidFill>
+                          </a:ln>
+                        </wps:spPr>
+                        <wps:style>
+                          <a:lnRef idx="2">
+                            <a:schemeClr val="accent1">
+                              <a:shade val="50000"/>
+                            </a:schemeClr>
+                          </a:lnRef>
+                          <a:fillRef idx="1">
+                            <a:schemeClr val="accent1"/>
+                          </a:fillRef>
+                          <a:effectRef idx="0">
+                            <a:schemeClr val="accent1"/>
+                          </a:effectRef>
+                          <a:fontRef idx="minor">
+                            <a:schemeClr val="lt1"/>
+                          </a:fontRef>
+                        </wps:style>
+                        <wps:bodyPr rot="0" spcFirstLastPara="0" vert="horz" wrap="square" lIns="91440" tIns="45720" rIns="91440" bIns="45720" numCol="1" spcCol="0" rtlCol="0" fromWordArt="0" anchor="ctr" anchorCtr="0" forceAA="0" compatLnSpc="1">
+                          <a:prstTxWarp prst="textNoShape">
+                            <a:avLst/>
+                          </a:prstTxWarp>
+                          <a:noAutofit/>
+                        </wps:bodyPr>
+                      </wps:wsp>
+                      <wps:wsp>
+                        <wps:cNvPr id="85" name="椭圆 85"/>
+                        <wps:cNvSpPr>
+                          <a:spLocks noChangeAspect="1"/>
+                        </wps:cNvSpPr>
+                        <wps:spPr>
+                          <a:xfrm>
+                            <a:off x="1431174" y="672518"/>
+                            <a:ext cx="40537" cy="39600"/>
+                          </a:xfrm>
+                          <a:prstGeom prst="ellipse">
+                            <a:avLst/>
+                          </a:prstGeom>
+                          <a:solidFill>
+                            <a:srgbClr val="00B0F0"/>
+                          </a:solidFill>
+                          <a:ln w="6350">
+                            <a:solidFill>
+                              <a:srgbClr val="00B0F0"/>
+                            </a:solidFill>
+                          </a:ln>
+                        </wps:spPr>
+                        <wps:style>
+                          <a:lnRef idx="2">
+                            <a:schemeClr val="accent1">
+                              <a:shade val="50000"/>
+                            </a:schemeClr>
+                          </a:lnRef>
+                          <a:fillRef idx="1">
+                            <a:schemeClr val="accent1"/>
+                          </a:fillRef>
+                          <a:effectRef idx="0">
+                            <a:schemeClr val="accent1"/>
+                          </a:effectRef>
+                          <a:fontRef idx="minor">
+                            <a:schemeClr val="lt1"/>
+                          </a:fontRef>
+                        </wps:style>
+                        <wps:bodyPr rot="0" spcFirstLastPara="0" vert="horz" wrap="square" lIns="91440" tIns="45720" rIns="91440" bIns="45720" numCol="1" spcCol="0" rtlCol="0" fromWordArt="0" anchor="ctr" anchorCtr="0" forceAA="0" compatLnSpc="1">
+                          <a:prstTxWarp prst="textNoShape">
+                            <a:avLst/>
+                          </a:prstTxWarp>
+                          <a:noAutofit/>
+                        </wps:bodyPr>
+                      </wps:wsp>
+                      <wps:wsp>
+                        <wps:cNvPr id="86" name="椭圆 86"/>
+                        <wps:cNvSpPr>
+                          <a:spLocks noChangeAspect="1"/>
+                        </wps:cNvSpPr>
+                        <wps:spPr>
+                          <a:xfrm>
+                            <a:off x="108890" y="879976"/>
+                            <a:ext cx="40537" cy="39600"/>
+                          </a:xfrm>
+                          <a:prstGeom prst="ellipse">
+                            <a:avLst/>
+                          </a:prstGeom>
+                          <a:solidFill>
+                            <a:srgbClr val="00B0F0"/>
+                          </a:solidFill>
+                          <a:ln w="6350">
+                            <a:solidFill>
+                              <a:srgbClr val="00B0F0"/>
+                            </a:solidFill>
+                          </a:ln>
+                        </wps:spPr>
+                        <wps:style>
+                          <a:lnRef idx="2">
+                            <a:schemeClr val="accent1">
+                              <a:shade val="50000"/>
+                            </a:schemeClr>
+                          </a:lnRef>
+                          <a:fillRef idx="1">
+                            <a:schemeClr val="accent1"/>
+                          </a:fillRef>
+                          <a:effectRef idx="0">
+                            <a:schemeClr val="accent1"/>
+                          </a:effectRef>
+                          <a:fontRef idx="minor">
+                            <a:schemeClr val="lt1"/>
+                          </a:fontRef>
+                        </wps:style>
+                        <wps:bodyPr rot="0" spcFirstLastPara="0" vert="horz" wrap="square" lIns="91440" tIns="45720" rIns="91440" bIns="45720" numCol="1" spcCol="0" rtlCol="0" fromWordArt="0" anchor="ctr" anchorCtr="0" forceAA="0" compatLnSpc="1">
+                          <a:prstTxWarp prst="textNoShape">
+                            <a:avLst/>
+                          </a:prstTxWarp>
+                          <a:noAutofit/>
+                        </wps:bodyPr>
+                      </wps:wsp>
+                      <wps:wsp>
+                        <wps:cNvPr id="87" name="椭圆 87"/>
+                        <wps:cNvSpPr>
+                          <a:spLocks noChangeAspect="1"/>
+                        </wps:cNvSpPr>
+                        <wps:spPr>
+                          <a:xfrm>
+                            <a:off x="401939" y="879337"/>
+                            <a:ext cx="40537" cy="39600"/>
+                          </a:xfrm>
+                          <a:prstGeom prst="ellipse">
+                            <a:avLst/>
+                          </a:prstGeom>
+                          <a:solidFill>
+                            <a:srgbClr val="00B0F0"/>
+                          </a:solidFill>
+                          <a:ln w="6350">
+                            <a:solidFill>
+                              <a:srgbClr val="00B0F0"/>
+                            </a:solidFill>
+                          </a:ln>
+                        </wps:spPr>
+                        <wps:style>
+                          <a:lnRef idx="2">
+                            <a:schemeClr val="accent1">
+                              <a:shade val="50000"/>
+                            </a:schemeClr>
+                          </a:lnRef>
+                          <a:fillRef idx="1">
+                            <a:schemeClr val="accent1"/>
+                          </a:fillRef>
+                          <a:effectRef idx="0">
+                            <a:schemeClr val="accent1"/>
+                          </a:effectRef>
+                          <a:fontRef idx="minor">
+                            <a:schemeClr val="lt1"/>
+                          </a:fontRef>
+                        </wps:style>
+                        <wps:bodyPr rot="0" spcFirstLastPara="0" vert="horz" wrap="square" lIns="91440" tIns="45720" rIns="91440" bIns="45720" numCol="1" spcCol="0" rtlCol="0" fromWordArt="0" anchor="ctr" anchorCtr="0" forceAA="0" compatLnSpc="1">
+                          <a:prstTxWarp prst="textNoShape">
+                            <a:avLst/>
+                          </a:prstTxWarp>
+                          <a:noAutofit/>
+                        </wps:bodyPr>
+                      </wps:wsp>
+                      <wps:wsp>
+                        <wps:cNvPr id="88" name="椭圆 88"/>
+                        <wps:cNvSpPr>
+                          <a:spLocks noChangeAspect="1"/>
+                        </wps:cNvSpPr>
+                        <wps:spPr>
+                          <a:xfrm>
+                            <a:off x="695918" y="879337"/>
+                            <a:ext cx="40537" cy="39600"/>
+                          </a:xfrm>
+                          <a:prstGeom prst="ellipse">
+                            <a:avLst/>
+                          </a:prstGeom>
+                          <a:solidFill>
+                            <a:srgbClr val="00B0F0"/>
+                          </a:solidFill>
+                          <a:ln w="6350">
+                            <a:solidFill>
+                              <a:srgbClr val="00B0F0"/>
+                            </a:solidFill>
+                          </a:ln>
+                        </wps:spPr>
+                        <wps:style>
+                          <a:lnRef idx="2">
+                            <a:schemeClr val="accent1">
+                              <a:shade val="50000"/>
+                            </a:schemeClr>
+                          </a:lnRef>
+                          <a:fillRef idx="1">
+                            <a:schemeClr val="accent1"/>
+                          </a:fillRef>
+                          <a:effectRef idx="0">
+                            <a:schemeClr val="accent1"/>
+                          </a:effectRef>
+                          <a:fontRef idx="minor">
+                            <a:schemeClr val="lt1"/>
+                          </a:fontRef>
+                        </wps:style>
+                        <wps:bodyPr rot="0" spcFirstLastPara="0" vert="horz" wrap="square" lIns="91440" tIns="45720" rIns="91440" bIns="45720" numCol="1" spcCol="0" rtlCol="0" fromWordArt="0" anchor="ctr" anchorCtr="0" forceAA="0" compatLnSpc="1">
+                          <a:prstTxWarp prst="textNoShape">
+                            <a:avLst/>
+                          </a:prstTxWarp>
+                          <a:noAutofit/>
+                        </wps:bodyPr>
+                      </wps:wsp>
+                      <wps:wsp>
+                        <wps:cNvPr id="89" name="椭圆 89"/>
+                        <wps:cNvSpPr>
+                          <a:spLocks noChangeAspect="1"/>
+                        </wps:cNvSpPr>
+                        <wps:spPr>
+                          <a:xfrm>
+                            <a:off x="846159" y="1303780"/>
+                            <a:ext cx="40537" cy="39600"/>
+                          </a:xfrm>
+                          <a:prstGeom prst="ellipse">
+                            <a:avLst/>
+                          </a:prstGeom>
+                          <a:solidFill>
+                            <a:srgbClr val="00B0F0"/>
+                          </a:solidFill>
+                          <a:ln w="6350">
+                            <a:solidFill>
+                              <a:srgbClr val="00B0F0"/>
+                            </a:solidFill>
+                          </a:ln>
+                        </wps:spPr>
+                        <wps:style>
+                          <a:lnRef idx="2">
+                            <a:schemeClr val="accent1">
+                              <a:shade val="50000"/>
+                            </a:schemeClr>
+                          </a:lnRef>
+                          <a:fillRef idx="1">
+                            <a:schemeClr val="accent1"/>
+                          </a:fillRef>
+                          <a:effectRef idx="0">
+                            <a:schemeClr val="accent1"/>
+                          </a:effectRef>
+                          <a:fontRef idx="minor">
+                            <a:schemeClr val="lt1"/>
+                          </a:fontRef>
+                        </wps:style>
+                        <wps:bodyPr rot="0" spcFirstLastPara="0" vert="horz" wrap="square" lIns="91440" tIns="45720" rIns="91440" bIns="45720" numCol="1" spcCol="0" rtlCol="0" fromWordArt="0" anchor="ctr" anchorCtr="0" forceAA="0" compatLnSpc="1">
+                          <a:prstTxWarp prst="textNoShape">
+                            <a:avLst/>
+                          </a:prstTxWarp>
+                          <a:noAutofit/>
+                        </wps:bodyPr>
+                      </wps:wsp>
+                      <wps:wsp>
+                        <wps:cNvPr id="90" name="椭圆 90"/>
+                        <wps:cNvSpPr>
+                          <a:spLocks noChangeAspect="1"/>
+                        </wps:cNvSpPr>
+                        <wps:spPr>
+                          <a:xfrm>
+                            <a:off x="848909" y="1069778"/>
+                            <a:ext cx="40537" cy="39600"/>
+                          </a:xfrm>
+                          <a:prstGeom prst="ellipse">
+                            <a:avLst/>
+                          </a:prstGeom>
+                          <a:solidFill>
+                            <a:srgbClr val="00B0F0"/>
+                          </a:solidFill>
+                          <a:ln w="6350">
+                            <a:solidFill>
+                              <a:srgbClr val="00B0F0"/>
+                            </a:solidFill>
+                          </a:ln>
+                        </wps:spPr>
+                        <wps:style>
+                          <a:lnRef idx="2">
+                            <a:schemeClr val="accent1">
+                              <a:shade val="50000"/>
+                            </a:schemeClr>
+                          </a:lnRef>
+                          <a:fillRef idx="1">
+                            <a:schemeClr val="accent1"/>
+                          </a:fillRef>
+                          <a:effectRef idx="0">
+                            <a:schemeClr val="accent1"/>
+                          </a:effectRef>
+                          <a:fontRef idx="minor">
+                            <a:schemeClr val="lt1"/>
+                          </a:fontRef>
+                        </wps:style>
+                        <wps:bodyPr rot="0" spcFirstLastPara="0" vert="horz" wrap="square" lIns="91440" tIns="45720" rIns="91440" bIns="45720" numCol="1" spcCol="0" rtlCol="0" fromWordArt="0" anchor="ctr" anchorCtr="0" forceAA="0" compatLnSpc="1">
+                          <a:prstTxWarp prst="textNoShape">
+                            <a:avLst/>
+                          </a:prstTxWarp>
+                          <a:noAutofit/>
+                        </wps:bodyPr>
+                      </wps:wsp>
+                      <wps:wsp>
+                        <wps:cNvPr id="91" name="椭圆 91"/>
+                        <wps:cNvSpPr>
+                          <a:spLocks noChangeAspect="1"/>
+                        </wps:cNvSpPr>
+                        <wps:spPr>
+                          <a:xfrm>
+                            <a:off x="845788" y="1539225"/>
+                            <a:ext cx="40537" cy="39600"/>
+                          </a:xfrm>
+                          <a:prstGeom prst="ellipse">
+                            <a:avLst/>
+                          </a:prstGeom>
+                          <a:solidFill>
+                            <a:srgbClr val="00B0F0"/>
+                          </a:solidFill>
+                          <a:ln w="6350">
+                            <a:solidFill>
+                              <a:srgbClr val="00B0F0"/>
+                            </a:solidFill>
+                          </a:ln>
+                        </wps:spPr>
+                        <wps:style>
+                          <a:lnRef idx="2">
+                            <a:schemeClr val="accent1">
+                              <a:shade val="50000"/>
+                            </a:schemeClr>
+                          </a:lnRef>
+                          <a:fillRef idx="1">
+                            <a:schemeClr val="accent1"/>
+                          </a:fillRef>
+                          <a:effectRef idx="0">
+                            <a:schemeClr val="accent1"/>
+                          </a:effectRef>
+                          <a:fontRef idx="minor">
+                            <a:schemeClr val="lt1"/>
+                          </a:fontRef>
+                        </wps:style>
+                        <wps:bodyPr rot="0" spcFirstLastPara="0" vert="horz" wrap="square" lIns="91440" tIns="45720" rIns="91440" bIns="45720" numCol="1" spcCol="0" rtlCol="0" fromWordArt="0" anchor="ctr" anchorCtr="0" forceAA="0" compatLnSpc="1">
+                          <a:prstTxWarp prst="textNoShape">
+                            <a:avLst/>
+                          </a:prstTxWarp>
+                          <a:noAutofit/>
+                        </wps:bodyPr>
+                      </wps:wsp>
+                      <wps:wsp>
+                        <wps:cNvPr id="92" name="椭圆 92"/>
+                        <wps:cNvSpPr>
+                          <a:spLocks noChangeAspect="1"/>
+                        </wps:cNvSpPr>
+                        <wps:spPr>
+                          <a:xfrm>
+                            <a:off x="991145" y="1618722"/>
+                            <a:ext cx="40537" cy="39600"/>
+                          </a:xfrm>
+                          <a:prstGeom prst="ellipse">
+                            <a:avLst/>
+                          </a:prstGeom>
+                          <a:solidFill>
+                            <a:srgbClr val="00B0F0"/>
+                          </a:solidFill>
+                          <a:ln w="6350">
+                            <a:solidFill>
+                              <a:srgbClr val="00B0F0"/>
+                            </a:solidFill>
+                          </a:ln>
+                        </wps:spPr>
+                        <wps:style>
+                          <a:lnRef idx="2">
+                            <a:schemeClr val="accent1">
+                              <a:shade val="50000"/>
+                            </a:schemeClr>
+                          </a:lnRef>
+                          <a:fillRef idx="1">
+                            <a:schemeClr val="accent1"/>
+                          </a:fillRef>
+                          <a:effectRef idx="0">
+                            <a:schemeClr val="accent1"/>
+                          </a:effectRef>
+                          <a:fontRef idx="minor">
+                            <a:schemeClr val="lt1"/>
+                          </a:fontRef>
+                        </wps:style>
+                        <wps:bodyPr rot="0" spcFirstLastPara="0" vert="horz" wrap="square" lIns="91440" tIns="45720" rIns="91440" bIns="45720" numCol="1" spcCol="0" rtlCol="0" fromWordArt="0" anchor="ctr" anchorCtr="0" forceAA="0" compatLnSpc="1">
+                          <a:prstTxWarp prst="textNoShape">
+                            <a:avLst/>
+                          </a:prstTxWarp>
+                          <a:noAutofit/>
+                        </wps:bodyPr>
+                      </wps:wsp>
+                      <wps:wsp>
+                        <wps:cNvPr id="93" name="椭圆 93"/>
+                        <wps:cNvSpPr>
+                          <a:spLocks noChangeAspect="1"/>
+                        </wps:cNvSpPr>
+                        <wps:spPr>
+                          <a:xfrm>
+                            <a:off x="1278774" y="1618722"/>
+                            <a:ext cx="40537" cy="39600"/>
+                          </a:xfrm>
+                          <a:prstGeom prst="ellipse">
+                            <a:avLst/>
+                          </a:prstGeom>
+                          <a:solidFill>
+                            <a:srgbClr val="00B0F0"/>
+                          </a:solidFill>
+                          <a:ln w="6350">
+                            <a:solidFill>
+                              <a:srgbClr val="00B0F0"/>
+                            </a:solidFill>
+                          </a:ln>
+                        </wps:spPr>
+                        <wps:style>
+                          <a:lnRef idx="2">
+                            <a:schemeClr val="accent1">
+                              <a:shade val="50000"/>
+                            </a:schemeClr>
+                          </a:lnRef>
+                          <a:fillRef idx="1">
+                            <a:schemeClr val="accent1"/>
+                          </a:fillRef>
+                          <a:effectRef idx="0">
+                            <a:schemeClr val="accent1"/>
+                          </a:effectRef>
+                          <a:fontRef idx="minor">
+                            <a:schemeClr val="lt1"/>
+                          </a:fontRef>
+                        </wps:style>
+                        <wps:bodyPr rot="0" spcFirstLastPara="0" vert="horz" wrap="square" lIns="91440" tIns="45720" rIns="91440" bIns="45720" numCol="1" spcCol="0" rtlCol="0" fromWordArt="0" anchor="ctr" anchorCtr="0" forceAA="0" compatLnSpc="1">
+                          <a:prstTxWarp prst="textNoShape">
+                            <a:avLst/>
+                          </a:prstTxWarp>
+                          <a:noAutofit/>
+                        </wps:bodyPr>
+                      </wps:wsp>
+                      <wps:wsp>
+                        <wps:cNvPr id="94" name="直接箭头连接符 94"/>
+                        <wps:cNvCnPr/>
+                        <wps:spPr>
+                          <a:xfrm>
+                            <a:off x="583798" y="141287"/>
+                            <a:ext cx="286722" cy="729912"/>
+                          </a:xfrm>
+                          <a:prstGeom prst="straightConnector1">
+                            <a:avLst/>
+                          </a:prstGeom>
+                          <a:ln w="3175">
+                            <a:solidFill>
+                              <a:srgbClr val="00B0F0"/>
+                            </a:solidFill>
+                            <a:prstDash val="dash"/>
+                            <a:tailEnd type="stealth" w="sm" len="sm"/>
+                          </a:ln>
+                        </wps:spPr>
+                        <wps:style>
+                          <a:lnRef idx="1">
+                            <a:schemeClr val="accent1"/>
+                          </a:lnRef>
+                          <a:fillRef idx="0">
+                            <a:schemeClr val="accent1"/>
+                          </a:fillRef>
+                          <a:effectRef idx="0">
+                            <a:schemeClr val="accent1"/>
+                          </a:effectRef>
+                          <a:fontRef idx="minor">
+                            <a:schemeClr val="tx1"/>
+                          </a:fontRef>
+                        </wps:style>
+                        <wps:bodyPr/>
+                      </wps:wsp>
+                      <wps:wsp>
+                        <wps:cNvPr id="95" name="直接箭头连接符 95"/>
+                        <wps:cNvCnPr/>
+                        <wps:spPr>
+                          <a:xfrm>
+                            <a:off x="595379" y="415440"/>
+                            <a:ext cx="254294" cy="464194"/>
+                          </a:xfrm>
+                          <a:prstGeom prst="straightConnector1">
+                            <a:avLst/>
+                          </a:prstGeom>
+                          <a:ln w="3175">
+                            <a:solidFill>
+                              <a:srgbClr val="00B0F0"/>
+                            </a:solidFill>
+                            <a:prstDash val="dash"/>
+                            <a:tailEnd type="stealth" w="sm" len="sm"/>
+                          </a:ln>
+                        </wps:spPr>
+                        <wps:style>
+                          <a:lnRef idx="1">
+                            <a:schemeClr val="accent1"/>
+                          </a:lnRef>
+                          <a:fillRef idx="0">
+                            <a:schemeClr val="accent1"/>
+                          </a:fillRef>
+                          <a:effectRef idx="0">
+                            <a:schemeClr val="accent1"/>
+                          </a:effectRef>
+                          <a:fontRef idx="minor">
+                            <a:schemeClr val="tx1"/>
+                          </a:fontRef>
+                        </wps:style>
+                        <wps:bodyPr/>
+                      </wps:wsp>
+                      <wps:wsp>
+                        <wps:cNvPr id="96" name="直接箭头连接符 96"/>
+                        <wps:cNvCnPr/>
+                        <wps:spPr>
+                          <a:xfrm>
+                            <a:off x="736455" y="899137"/>
+                            <a:ext cx="104583" cy="862"/>
+                          </a:xfrm>
+                          <a:prstGeom prst="straightConnector1">
+                            <a:avLst/>
+                          </a:prstGeom>
+                          <a:ln w="3175">
+                            <a:solidFill>
+                              <a:srgbClr val="00B0F0"/>
+                            </a:solidFill>
+                            <a:prstDash val="dash"/>
+                            <a:tailEnd type="stealth" w="sm" len="sm"/>
+                          </a:ln>
+                        </wps:spPr>
+                        <wps:style>
+                          <a:lnRef idx="1">
+                            <a:schemeClr val="accent1"/>
+                          </a:lnRef>
+                          <a:fillRef idx="0">
+                            <a:schemeClr val="accent1"/>
+                          </a:fillRef>
+                          <a:effectRef idx="0">
+                            <a:schemeClr val="accent1"/>
+                          </a:effectRef>
+                          <a:fontRef idx="minor">
+                            <a:schemeClr val="tx1"/>
+                          </a:fontRef>
+                        </wps:style>
+                        <wps:bodyPr/>
+                      </wps:wsp>
+                      <wps:wsp>
+                        <wps:cNvPr id="97" name="直接箭头连接符 97"/>
+                        <wps:cNvCnPr/>
+                        <wps:spPr>
+                          <a:xfrm flipH="1">
+                            <a:off x="900001" y="706319"/>
+                            <a:ext cx="537110" cy="193680"/>
+                          </a:xfrm>
+                          <a:prstGeom prst="straightConnector1">
+                            <a:avLst/>
+                          </a:prstGeom>
+                          <a:ln w="3175">
+                            <a:solidFill>
+                              <a:srgbClr val="00B0F0"/>
+                            </a:solidFill>
+                            <a:prstDash val="dash"/>
+                            <a:tailEnd type="stealth" w="sm" len="sm"/>
+                          </a:ln>
+                        </wps:spPr>
+                        <wps:style>
+                          <a:lnRef idx="1">
+                            <a:schemeClr val="accent1"/>
+                          </a:lnRef>
+                          <a:fillRef idx="0">
+                            <a:schemeClr val="accent1"/>
+                          </a:fillRef>
+                          <a:effectRef idx="0">
+                            <a:schemeClr val="accent1"/>
+                          </a:effectRef>
+                          <a:fontRef idx="minor">
+                            <a:schemeClr val="tx1"/>
+                          </a:fontRef>
+                        </wps:style>
+                        <wps:bodyPr/>
+                      </wps:wsp>
+                      <wps:wsp>
+                        <wps:cNvPr id="98" name="直接箭头连接符 98"/>
+                        <wps:cNvCnPr/>
+                        <wps:spPr>
+                          <a:xfrm flipH="1">
+                            <a:off x="891366" y="706319"/>
+                            <a:ext cx="258116" cy="173315"/>
+                          </a:xfrm>
+                          <a:prstGeom prst="straightConnector1">
+                            <a:avLst/>
+                          </a:prstGeom>
+                          <a:ln w="3175">
+                            <a:solidFill>
+                              <a:srgbClr val="00B0F0"/>
+                            </a:solidFill>
+                            <a:prstDash val="dash"/>
+                            <a:tailEnd type="stealth" w="sm" len="sm"/>
+                          </a:ln>
+                        </wps:spPr>
+                        <wps:style>
+                          <a:lnRef idx="1">
+                            <a:schemeClr val="accent1"/>
+                          </a:lnRef>
+                          <a:fillRef idx="0">
+                            <a:schemeClr val="accent1"/>
+                          </a:fillRef>
+                          <a:effectRef idx="0">
+                            <a:schemeClr val="accent1"/>
+                          </a:effectRef>
+                          <a:fontRef idx="minor">
+                            <a:schemeClr val="tx1"/>
+                          </a:fontRef>
+                        </wps:style>
+                        <wps:bodyPr/>
+                      </wps:wsp>
+                      <wps:wsp>
+                        <wps:cNvPr id="99" name="直接箭头连接符 99"/>
+                        <wps:cNvCnPr/>
+                        <wps:spPr>
+                          <a:xfrm flipH="1">
+                            <a:off x="870520" y="712757"/>
+                            <a:ext cx="245" cy="158442"/>
+                          </a:xfrm>
+                          <a:prstGeom prst="straightConnector1">
+                            <a:avLst/>
+                          </a:prstGeom>
+                          <a:ln w="3175">
+                            <a:solidFill>
+                              <a:srgbClr val="00B0F0"/>
+                            </a:solidFill>
+                            <a:prstDash val="dash"/>
+                            <a:tailEnd type="stealth" w="sm" len="sm"/>
+                          </a:ln>
+                        </wps:spPr>
+                        <wps:style>
+                          <a:lnRef idx="1">
+                            <a:schemeClr val="accent1"/>
+                          </a:lnRef>
+                          <a:fillRef idx="0">
+                            <a:schemeClr val="accent1"/>
+                          </a:fillRef>
+                          <a:effectRef idx="0">
+                            <a:schemeClr val="accent1"/>
+                          </a:effectRef>
+                          <a:fontRef idx="minor">
+                            <a:schemeClr val="tx1"/>
+                          </a:fontRef>
+                        </wps:style>
+                        <wps:bodyPr/>
+                      </wps:wsp>
+                      <wps:wsp>
+                        <wps:cNvPr id="100" name="直接箭头连接符 100"/>
+                        <wps:cNvCnPr/>
+                        <wps:spPr>
+                          <a:xfrm>
+                            <a:off x="598397" y="663475"/>
+                            <a:ext cx="251276" cy="216159"/>
+                          </a:xfrm>
+                          <a:prstGeom prst="straightConnector1">
+                            <a:avLst/>
+                          </a:prstGeom>
+                          <a:ln w="3175">
+                            <a:solidFill>
+                              <a:srgbClr val="00B0F0"/>
+                            </a:solidFill>
+                            <a:prstDash val="dash"/>
+                            <a:tailEnd type="stealth" w="sm" len="sm"/>
+                          </a:ln>
+                        </wps:spPr>
+                        <wps:style>
+                          <a:lnRef idx="1">
+                            <a:schemeClr val="accent1"/>
+                          </a:lnRef>
+                          <a:fillRef idx="0">
+                            <a:schemeClr val="accent1"/>
+                          </a:fillRef>
+                          <a:effectRef idx="0">
+                            <a:schemeClr val="accent1"/>
+                          </a:effectRef>
+                          <a:fontRef idx="minor">
+                            <a:schemeClr val="tx1"/>
+                          </a:fontRef>
+                        </wps:style>
+                        <wps:bodyPr/>
+                      </wps:wsp>
+                      <wps:wsp>
+                        <wps:cNvPr id="101" name="直接箭头连接符 101"/>
+                        <wps:cNvCnPr/>
+                        <wps:spPr>
+                          <a:xfrm flipH="1">
+                            <a:off x="900001" y="695325"/>
+                            <a:ext cx="782755" cy="204674"/>
+                          </a:xfrm>
+                          <a:prstGeom prst="straightConnector1">
+                            <a:avLst/>
+                          </a:prstGeom>
+                          <a:ln w="3175">
+                            <a:solidFill>
+                              <a:srgbClr val="00B0F0"/>
+                            </a:solidFill>
+                            <a:prstDash val="dash"/>
+                            <a:tailEnd type="stealth" w="sm" len="sm"/>
+                          </a:ln>
+                        </wps:spPr>
+                        <wps:style>
+                          <a:lnRef idx="1">
+                            <a:schemeClr val="accent1"/>
+                          </a:lnRef>
+                          <a:fillRef idx="0">
+                            <a:schemeClr val="accent1"/>
+                          </a:fillRef>
+                          <a:effectRef idx="0">
+                            <a:schemeClr val="accent1"/>
+                          </a:effectRef>
+                          <a:fontRef idx="minor">
+                            <a:schemeClr val="tx1"/>
+                          </a:fontRef>
+                        </wps:style>
+                        <wps:bodyPr/>
+                      </wps:wsp>
+                      <wps:wsp>
+                        <wps:cNvPr id="102" name="直接箭头连接符 102"/>
+                        <wps:cNvCnPr/>
+                        <wps:spPr>
+                          <a:xfrm>
+                            <a:off x="149427" y="899776"/>
+                            <a:ext cx="691611" cy="223"/>
+                          </a:xfrm>
+                          <a:prstGeom prst="straightConnector1">
+                            <a:avLst/>
+                          </a:prstGeom>
+                          <a:ln w="3175">
+                            <a:solidFill>
+                              <a:srgbClr val="00B0F0"/>
+                            </a:solidFill>
+                            <a:prstDash val="dash"/>
+                            <a:tailEnd type="stealth" w="sm" len="sm"/>
+                          </a:ln>
+                        </wps:spPr>
+                        <wps:style>
+                          <a:lnRef idx="1">
+                            <a:schemeClr val="accent1"/>
+                          </a:lnRef>
+                          <a:fillRef idx="0">
+                            <a:schemeClr val="accent1"/>
+                          </a:fillRef>
+                          <a:effectRef idx="0">
+                            <a:schemeClr val="accent1"/>
+                          </a:effectRef>
+                          <a:fontRef idx="minor">
+                            <a:schemeClr val="tx1"/>
+                          </a:fontRef>
+                        </wps:style>
+                        <wps:bodyPr/>
+                      </wps:wsp>
+                      <wps:wsp>
+                        <wps:cNvPr id="103" name="直接箭头连接符 103"/>
+                        <wps:cNvCnPr/>
+                        <wps:spPr>
+                          <a:xfrm flipV="1">
+                            <a:off x="866057" y="928799"/>
+                            <a:ext cx="4463" cy="610426"/>
+                          </a:xfrm>
+                          <a:prstGeom prst="straightConnector1">
+                            <a:avLst/>
+                          </a:prstGeom>
+                          <a:ln w="3175">
+                            <a:solidFill>
+                              <a:srgbClr val="00B0F0"/>
+                            </a:solidFill>
+                            <a:prstDash val="dash"/>
+                            <a:tailEnd type="stealth" w="sm" len="sm"/>
+                          </a:ln>
+                        </wps:spPr>
+                        <wps:style>
+                          <a:lnRef idx="1">
+                            <a:schemeClr val="accent1"/>
+                          </a:lnRef>
+                          <a:fillRef idx="0">
+                            <a:schemeClr val="accent1"/>
+                          </a:fillRef>
+                          <a:effectRef idx="0">
+                            <a:schemeClr val="accent1"/>
+                          </a:effectRef>
+                          <a:fontRef idx="minor">
+                            <a:schemeClr val="tx1"/>
+                          </a:fontRef>
+                        </wps:style>
+                        <wps:bodyPr/>
+                      </wps:wsp>
+                      <wps:wsp>
+                        <wps:cNvPr id="104" name="直接箭头连接符 104"/>
+                        <wps:cNvCnPr/>
+                        <wps:spPr>
+                          <a:xfrm flipV="1">
+                            <a:off x="869178" y="928799"/>
+                            <a:ext cx="1342" cy="140979"/>
+                          </a:xfrm>
+                          <a:prstGeom prst="straightConnector1">
+                            <a:avLst/>
+                          </a:prstGeom>
+                          <a:ln w="3175">
+                            <a:solidFill>
+                              <a:srgbClr val="00B0F0"/>
+                            </a:solidFill>
+                            <a:prstDash val="dash"/>
+                            <a:tailEnd type="stealth" w="sm" len="sm"/>
+                          </a:ln>
+                        </wps:spPr>
+                        <wps:style>
+                          <a:lnRef idx="1">
+                            <a:schemeClr val="accent1"/>
+                          </a:lnRef>
+                          <a:fillRef idx="0">
+                            <a:schemeClr val="accent1"/>
+                          </a:fillRef>
+                          <a:effectRef idx="0">
+                            <a:schemeClr val="accent1"/>
+                          </a:effectRef>
+                          <a:fontRef idx="minor">
+                            <a:schemeClr val="tx1"/>
+                          </a:fontRef>
+                        </wps:style>
+                        <wps:bodyPr/>
+                      </wps:wsp>
+                      <wps:wsp>
+                        <wps:cNvPr id="105" name="直接箭头连接符 105"/>
+                        <wps:cNvCnPr/>
+                        <wps:spPr>
+                          <a:xfrm flipH="1" flipV="1">
+                            <a:off x="891366" y="920364"/>
+                            <a:ext cx="105716" cy="704157"/>
+                          </a:xfrm>
+                          <a:prstGeom prst="straightConnector1">
+                            <a:avLst/>
+                          </a:prstGeom>
+                          <a:ln w="3175">
+                            <a:solidFill>
+                              <a:srgbClr val="00B0F0"/>
+                            </a:solidFill>
+                            <a:prstDash val="dash"/>
+                            <a:tailEnd type="stealth" w="sm" len="sm"/>
+                          </a:ln>
+                        </wps:spPr>
+                        <wps:style>
+                          <a:lnRef idx="1">
+                            <a:schemeClr val="accent1"/>
+                          </a:lnRef>
+                          <a:fillRef idx="0">
+                            <a:schemeClr val="accent1"/>
+                          </a:fillRef>
+                          <a:effectRef idx="0">
+                            <a:schemeClr val="accent1"/>
+                          </a:effectRef>
+                          <a:fontRef idx="minor">
+                            <a:schemeClr val="tx1"/>
+                          </a:fontRef>
+                        </wps:style>
+                        <wps:bodyPr/>
+                      </wps:wsp>
+                      <wps:wsp>
+                        <wps:cNvPr id="106" name="直接箭头连接符 106"/>
+                        <wps:cNvCnPr/>
+                        <wps:spPr>
+                          <a:xfrm flipH="1" flipV="1">
+                            <a:off x="891366" y="920364"/>
+                            <a:ext cx="393345" cy="704157"/>
+                          </a:xfrm>
+                          <a:prstGeom prst="straightConnector1">
+                            <a:avLst/>
+                          </a:prstGeom>
+                          <a:ln w="3175">
+                            <a:solidFill>
+                              <a:srgbClr val="00B0F0"/>
+                            </a:solidFill>
+                            <a:prstDash val="dash"/>
+                            <a:tailEnd type="stealth" w="sm" len="sm"/>
+                          </a:ln>
+                        </wps:spPr>
+                        <wps:style>
+                          <a:lnRef idx="1">
+                            <a:schemeClr val="accent1"/>
+                          </a:lnRef>
+                          <a:fillRef idx="0">
+                            <a:schemeClr val="accent1"/>
+                          </a:fillRef>
+                          <a:effectRef idx="0">
+                            <a:schemeClr val="accent1"/>
+                          </a:effectRef>
+                          <a:fontRef idx="minor">
+                            <a:schemeClr val="tx1"/>
+                          </a:fontRef>
+                        </wps:style>
+                        <wps:bodyPr/>
+                      </wps:wsp>
+                    </wpg:wgp>
+                  </a:graphicData>
+                </a:graphic>
+                <wp14:sizeRelH relativeFrom="margin">
+                  <wp14:pctWidth>0</wp14:pctWidth>
+                </wp14:sizeRelH>
+                <wp14:sizeRelV relativeFrom="margin">
+                  <wp14:pctHeight>0</wp14:pctHeight>
+                </wp14:sizeRelV>
+              </wp:anchor>
+            </w:drawing>
+          </mc:Choice>
+          <mc:Fallback>
+            <w:pict>
+              <v:group w14:anchorId="0596EE28" id="组合 89" o:spid="_x0000_s1026" style="position:absolute;left:0;text-align:left;margin-left:308.45pt;margin-top:4.05pt;width:155.5pt;height:159.55pt;rotation:3407592fd;z-index:251660288;mso-width-relative:margin;mso-height-relative:margin" coordsize="18000,18000" o:gfxdata="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">
+                <v:oval id="椭圆 75" o:spid="_x0000_s1027" style="position:absolute;width:18000;height:18000;visibility:visible;mso-wrap-style:square;v-text-anchor:middle" o:gfxdata="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" filled="f" strokecolor="black [3213]" strokeweight="1pt">
+                  <v:stroke joinstyle="miter"/>
+                  <v:path arrowok="t"/>
+                  <o:lock v:ext="edit" aspectratio="t"/>
+                </v:oval>
+                <v:shapetype id="_x0000_t34" coordsize="21600,21600" o:spt="34" o:oned="t" adj="10800" path="m,l@0,0@0,21600,21600,21600e" filled="f">
+                  <v:stroke joinstyle="miter"/>
+                  <v:formulas>
+                    <v:f eqn="val #0"/>
+                  </v:formulas>
+                  <v:path arrowok="t" fillok="f" o:connecttype="none"/>
+                  <v:handles>
+                    <v:h position="#0,center"/>
+                  </v:handles>
+                  <o:lock v:ext="edit" shapetype="t"/>
+                </v:shapetype>
+                <v:shape id="肘形连接符 76" o:spid="_x0000_s1028" type="#_x0000_t34" style="position:absolute;left:5790;top:571;width:11930;height:6382;visibility:visible;mso-wrap-style:square" o:connectortype="elbow" o:gfxdata="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" adj="65" strokecolor="black [3213]" strokeweight="1pt"/>
+                <v:shape id="肘形连接符 77" o:spid="_x0000_s1029" type="#_x0000_t34" style="position:absolute;top:8999;width:14148;height:7383;rotation:180;flip:x y;visibility:visible;mso-wrap-style:square" o:connectortype="elbow" o:gfxdata="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" adj="13233" strokecolor="black [3213]" strokeweight="1pt"/>
+                <v:oval id="椭圆 78" o:spid="_x0000_s1030" style="position:absolute;left:8410;top:8711;width:590;height:576;visibility:visible;mso-wrap-style:square;v-text-anchor:middle" o:gfxdata="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" fillcolor="red" strokecolor="#c00000" strokeweight=".5pt">
+                  <v:stroke joinstyle="miter"/>
+                  <v:path arrowok="t"/>
+                  <o:lock v:ext="edit" aspectratio="t"/>
+                </v:oval>
+                <v:oval id="椭圆 79" o:spid="_x0000_s1031" style="position:absolute;left:5637;top:6296;width:406;height:396;visibility:visible;mso-wrap-style:square;v-text-anchor:middle" o:gfxdata="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" fillcolor="#00b0f0" strokecolor="#00b0f0" strokeweight=".5pt">
+                  <v:stroke joinstyle="miter"/>
+                  <v:path arrowok="t"/>
+                  <o:lock v:ext="edit" aspectratio="t"/>
+                </v:oval>
+                <v:oval id="椭圆 80" o:spid="_x0000_s1032" style="position:absolute;left:5607;top:3816;width:406;height:396;visibility:visible;mso-wrap-style:square;v-text-anchor:middle" o:gfxdata="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" fillcolor="#00b0f0" strokecolor="#00b0f0" strokeweight=".5pt">
+                  <v:stroke joinstyle="miter"/>
+                  <v:path arrowok="t"/>
+                  <o:lock v:ext="edit" aspectratio="t"/>
+                </v:oval>
+                <v:oval id="椭圆 81" o:spid="_x0000_s1033" style="position:absolute;left:5635;top:1412;width:405;height:396;visibility:visible;mso-wrap-style:square;v-text-anchor:middle" o:gfxdata="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" fillcolor="#00b0f0" strokecolor="#00b0f0" strokeweight=".5pt">
+                  <v:stroke joinstyle="miter"/>
+                  <v:path arrowok="t"/>
+                  <o:lock v:ext="edit" aspectratio="t"/>
+                </v:oval>
+                <v:oval id="椭圆 82" o:spid="_x0000_s1034" style="position:absolute;left:8504;top:6731;width:406;height:396;visibility:visible;mso-wrap-style:square;v-text-anchor:middle" o:gfxdata="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" fillcolor="#00b0f0" strokecolor="#00b0f0" strokeweight=".5pt">
+                  <v:stroke joinstyle="miter"/>
+                  <v:path arrowok="t"/>
+                  <o:lock v:ext="edit" aspectratio="t"/>
+                </v:oval>
+                <v:oval id="椭圆 83" o:spid="_x0000_s1035" style="position:absolute;left:11435;top:6725;width:405;height:396;visibility:visible;mso-wrap-style:square;v-text-anchor:middle" o:gfxdata="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" fillcolor="#00b0f0" strokecolor="#00b0f0" strokeweight=".5pt">
+                  <v:stroke joinstyle="miter"/>
+                  <v:path arrowok="t"/>
+                  <o:lock v:ext="edit" aspectratio="t"/>
+                </v:oval>
+                <v:oval id="椭圆 84" o:spid="_x0000_s1036" style="position:absolute;left:16827;top:6755;width:405;height:396;visibility:visible;mso-wrap-style:square;v-text-anchor:middle" o:gfxdata="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" fillcolor="#00b0f0" strokecolor="#00b0f0" strokeweight=".5pt">
+                  <v:stroke joinstyle="miter"/>
+                  <v:path arrowok="t"/>
+                  <o:lock v:ext="edit" aspectratio="t"/>
+                </v:oval>
+                <v:oval id="椭圆 85" o:spid="_x0000_s1037" style="position:absolute;left:14311;top:6725;width:406;height:396;visibility:visible;mso-wrap-style:square;v-text-anchor:middle" o:gfxdata="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" fillcolor="#00b0f0" strokecolor="#00b0f0" strokeweight=".5pt">
+                  <v:stroke joinstyle="miter"/>
+                  <v:path arrowok="t"/>
+                  <o:lock v:ext="edit" aspectratio="t"/>
+                </v:oval>
+                <v:oval id="椭圆 86" o:spid="_x0000_s1038" style="position:absolute;left:1088;top:8799;width:406;height:396;visibility:visible;mso-wrap-style:square;v-text-anchor:middle" o:gfxdata="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" fillcolor="#00b0f0" strokecolor="#00b0f0" strokeweight=".5pt">
+                  <v:stroke joinstyle="miter"/>
+                  <v:path arrowok="t"/>
+                  <o:lock v:ext="edit" aspectratio="t"/>
+                </v:oval>
+                <v:oval id="椭圆 87" o:spid="_x0000_s1039" style="position:absolute;left:4019;top:8793;width:405;height:396;visibility:visible;mso-wrap-style:square;v-text-anchor:middle" o:gfxdata="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" fillcolor="#00b0f0" strokecolor="#00b0f0" strokeweight=".5pt">
+                  <v:stroke joinstyle="miter"/>
+                  <v:path arrowok="t"/>
+                  <o:lock v:ext="edit" aspectratio="t"/>
+                </v:oval>
+                <v:oval id="椭圆 88" o:spid="_x0000_s1040" style="position:absolute;left:6959;top:8793;width:405;height:396;visibility:visible;mso-wrap-style:square;v-text-anchor:middle" o:gfxdata="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" fillcolor="#00b0f0" strokecolor="#00b0f0" strokeweight=".5pt">
+                  <v:stroke joinstyle="miter"/>
+                  <v:path arrowok="t"/>
+                  <o:lock v:ext="edit" aspectratio="t"/>
+                </v:oval>
+                <v:oval id="椭圆 89" o:spid="_x0000_s1041" style="position:absolute;left:8461;top:13037;width:405;height:396;visibility:visible;mso-wrap-style:square;v-text-anchor:middle" o:gfxdata="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" fillcolor="#00b0f0" strokecolor="#00b0f0" strokeweight=".5pt">
+                  <v:stroke joinstyle="miter"/>
+                  <v:path arrowok="t"/>
+                  <o:lock v:ext="edit" aspectratio="t"/>
+                </v:oval>
+                <v:oval id="椭圆 90" o:spid="_x0000_s1042" style="position:absolute;left:8489;top:10697;width:405;height:396;visibility:visible;mso-wrap-style:square;v-text-anchor:middle" o:gfxdata="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" fillcolor="#00b0f0" strokecolor="#00b0f0" strokeweight=".5pt">
+                  <v:stroke joinstyle="miter"/>
+                  <v:path arrowok="t"/>
+                  <o:lock v:ext="edit" aspectratio="t"/>
+                </v:oval>
+                <v:oval id="椭圆 91" o:spid="_x0000_s1043" style="position:absolute;left:8457;top:15392;width:406;height:396;visibility:visible;mso-wrap-style:square;v-text-anchor:middle" o:gfxdata="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" fillcolor="#00b0f0" strokecolor="#00b0f0" strokeweight=".5pt">
+                  <v:stroke joinstyle="miter"/>
+                  <v:path arrowok="t"/>
+                  <o:lock v:ext="edit" aspectratio="t"/>
+                </v:oval>
+                <v:oval id="椭圆 92" o:spid="_x0000_s1044" style="position:absolute;left:9911;top:16187;width:405;height:396;visibility:visible;mso-wrap-style:square;v-text-anchor:middle" o:gfxdata="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" fillcolor="#00b0f0" strokecolor="#00b0f0" strokeweight=".5pt">
+                  <v:stroke joinstyle="miter"/>
+                  <v:path arrowok="t"/>
+                  <o:lock v:ext="edit" aspectratio="t"/>
+                </v:oval>
+                <v:oval id="椭圆 93" o:spid="_x0000_s1045" style="position:absolute;left:12787;top:16187;width:406;height:396;visibility:visible;mso-wrap-style:square;v-text-anchor:middle" o:gfxdata="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" fillcolor="#00b0f0" strokecolor="#00b0f0" strokeweight=".5pt">
+                  <v:stroke joinstyle="miter"/>
+                  <v:path arrowok="t"/>
+                  <o:lock v:ext="edit" aspectratio="t"/>
+                </v:oval>
+                <v:shapetype id="_x0000_t32" coordsize="21600,21600" o:spt="32" o:oned="t" path="m,l21600,21600e" filled="f">
+                  <v:path arrowok="t" fillok="f" o:connecttype="none"/>
+                  <o:lock v:ext="edit" shapetype="t"/>
+                </v:shapetype>
+                <v:shape id="直接箭头连接符 94" o:spid="_x0000_s1046" type="#_x0000_t32" style="position:absolute;left:5837;top:1412;width:2868;height:7299;visibility:visible;mso-wrap-style:square" o:connectortype="straight" o:gfxdata="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" strokecolor="#00b0f0" strokeweight=".25pt">
+                  <v:stroke dashstyle="dash" endarrow="classic" endarrowwidth="narrow" endarrowlength="short" joinstyle="miter"/>
+                </v:shape>
+                <v:shape id="直接箭头连接符 95" o:spid="_x0000_s1047" type="#_x0000_t32" style="position:absolute;left:5953;top:4154;width:2543;height:4642;visibility:visible;mso-wrap-style:square" o:connectortype="straight" o:gfxdata="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" strokecolor="#00b0f0" strokeweight=".25pt">
+                  <v:stroke dashstyle="dash" endarrow="classic" endarrowwidth="narrow" endarrowlength="short" joinstyle="miter"/>
+                </v:shape>
+                <v:shape id="直接箭头连接符 96" o:spid="_x0000_s1048" type="#_x0000_t32" style="position:absolute;left:7364;top:8991;width:1046;height:8;visibility:visible;mso-wrap-style:square" o:connectortype="straight" o:gfxdata="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" strokecolor="#00b0f0" strokeweight=".25pt">
+                  <v:stroke dashstyle="dash" endarrow="classic" endarrowwidth="narrow" endarrowlength="short" joinstyle="miter"/>
+                </v:shape>
+                <v:shape id="直接箭头连接符 97" o:spid="_x0000_s1049" type="#_x0000_t32" style="position:absolute;left:9000;top:7063;width:5371;height:1936;flip:x;visibility:visible;mso-wrap-style:square" o:connectortype="straight" o:gfxdata="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" strokecolor="#00b0f0" strokeweight=".25pt">
+                  <v:stroke dashstyle="dash" endarrow="classic" endarrowwidth="narrow" endarrowlength="short" joinstyle="miter"/>
+                </v:shape>
+                <v:shape id="直接箭头连接符 98" o:spid="_x0000_s1050" type="#_x0000_t32" style="position:absolute;left:8913;top:7063;width:2581;height:1733;flip:x;visibility:visible;mso-wrap-style:square" o:connectortype="straight" o:gfxdata="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" strokecolor="#00b0f0" strokeweight=".25pt">
+                  <v:stroke dashstyle="dash" endarrow="classic" endarrowwidth="narrow" endarrowlength="short" joinstyle="miter"/>
+                </v:shape>
+                <v:shape id="直接箭头连接符 99" o:spid="_x0000_s1051" type="#_x0000_t32" style="position:absolute;left:8705;top:7127;width:2;height:1584;flip:x;visibility:visible;mso-wrap-style:square" o:connectortype="straight" o:gfxdata="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" strokecolor="#00b0f0" strokeweight=".25pt">
+                  <v:stroke dashstyle="dash" endarrow="classic" endarrowwidth="narrow" endarrowlength="short" joinstyle="miter"/>
+                </v:shape>
+                <v:shape id="直接箭头连接符 100" o:spid="_x0000_s1052" type="#_x0000_t32" style="position:absolute;left:5983;top:6634;width:2513;height:2162;visibility:visible;mso-wrap-style:square" o:connectortype="straight" o:gfxdata="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" strokecolor="#00b0f0" strokeweight=".25pt">
+                  <v:stroke dashstyle="dash" endarrow="classic" endarrowwidth="narrow" endarrowlength="short" joinstyle="miter"/>
+                </v:shape>
+                <v:shape id="直接箭头连接符 101" o:spid="_x0000_s1053" type="#_x0000_t32" style="position:absolute;left:9000;top:6953;width:7827;height:2046;flip:x;visibility:visible;mso-wrap-style:square" o:connectortype="straight" o:gfxdata="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" strokecolor="#00b0f0" strokeweight=".25pt">
+                  <v:stroke dashstyle="dash" endarrow="classic" endarrowwidth="narrow" endarrowlength="short" joinstyle="miter"/>
+                </v:shape>
+                <v:shape id="直接箭头连接符 102" o:spid="_x0000_s1054" type="#_x0000_t32" style="position:absolute;left:1494;top:8997;width:6916;height:2;visibility:visible;mso-wrap-style:square" o:connectortype="straight" o:gfxdata="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" strokecolor="#00b0f0" strokeweight=".25pt">
+                  <v:stroke dashstyle="dash" endarrow="classic" endarrowwidth="narrow" endarrowlength="short" joinstyle="miter"/>
+                </v:shape>
+                <v:shape id="直接箭头连接符 103" o:spid="_x0000_s1055" type="#_x0000_t32" style="position:absolute;left:8660;top:9287;width:45;height:6105;flip:y;visibility:visible;mso-wrap-style:square" o:connectortype="straight" o:gfxdata="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" strokecolor="#00b0f0" strokeweight=".25pt">
+                  <v:stroke dashstyle="dash" endarrow="classic" endarrowwidth="narrow" endarrowlength="short" joinstyle="miter"/>
+                </v:shape>
+                <v:shape id="直接箭头连接符 104" o:spid="_x0000_s1056" type="#_x0000_t32" style="position:absolute;left:8691;top:9287;width:14;height:1410;flip:y;visibility:visible;mso-wrap-style:square" o:connectortype="straight" o:gfxdata="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" strokecolor="#00b0f0" strokeweight=".25pt">
+                  <v:stroke dashstyle="dash" endarrow="classic" endarrowwidth="narrow" endarrowlength="short" joinstyle="miter"/>
+                </v:shape>
+                <v:shape id="直接箭头连接符 105" o:spid="_x0000_s1057" type="#_x0000_t32" style="position:absolute;left:8913;top:9203;width:1057;height:7042;flip:x y;visibility:visible;mso-wrap-style:square" o:connectortype="straight" o:gfxdata="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" strokecolor="#00b0f0" strokeweight=".25pt">
+                  <v:stroke dashstyle="dash" endarrow="classic" endarrowwidth="narrow" endarrowlength="short" joinstyle="miter"/>
+                </v:shape>
+                <v:shape id="直接箭头连接符 106" o:spid="_x0000_s1058" type="#_x0000_t32" style="position:absolute;left:8913;top:9203;width:3934;height:7042;flip:x y;visibility:visible;mso-wrap-style:square" o:connectortype="straight" o:gfxdata="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" strokecolor="#00b0f0" strokeweight=".25pt">
+                  <v:stroke dashstyle="dash" endarrow="classic" endarrowwidth="narrow" endarrowlength="short" joinstyle="miter"/>
+                </v:shape>
+              </v:group>
+            </w:pict>
+          </mc:Fallback>
+        </mc:AlternateContent>
+      </w:r>
+      <w:r>
+        <w:rPr>
+          <w:noProof/>
+        </w:rPr>
+        <mc:AlternateContent>
+          <mc:Choice Requires="wpg">
+            <w:drawing>
+              <wp:anchor distT="0" distB="0" distL="114300" distR="114300" simplePos="0" relativeHeight="251658240" behindDoc="0" locked="0" layoutInCell="1" allowOverlap="1" wp14:anchorId="04190B3C" wp14:editId="31521D5B">
+                <wp:simplePos x="0" y="0"/>
+                <wp:positionH relativeFrom="column">
+                  <wp:posOffset>1719885</wp:posOffset>
+                </wp:positionH>
+                <wp:positionV relativeFrom="paragraph">
+                  <wp:posOffset>64770</wp:posOffset>
+                </wp:positionV>
+                <wp:extent cx="1974850" cy="2026285"/>
+                <wp:effectExtent l="0" t="0" r="25400" b="12065"/>
+                <wp:wrapNone/>
+                <wp:docPr id="8" name="组合 89"/>
+                <wp:cNvGraphicFramePr/>
+                <a:graphic xmlns:a="http://schemas.openxmlformats.org/drawingml/2006/main">
+                  <a:graphicData uri="http://schemas.microsoft.com/office/word/2010/wordprocessingGroup">
+                    <wpg:wgp>
+                      <wpg:cNvGrpSpPr/>
+                      <wpg:grpSpPr>
+                        <a:xfrm>
+                          <a:off x="0" y="0"/>
+                          <a:ext cx="1974850" cy="2026285"/>
+                          <a:chOff x="0" y="0"/>
+                          <a:chExt cx="1800001" cy="1800000"/>
+                        </a:xfrm>
+                      </wpg:grpSpPr>
+                      <wps:wsp>
+                        <wps:cNvPr id="9" name="椭圆 9"/>
+                        <wps:cNvSpPr>
+                          <a:spLocks noChangeAspect="1"/>
+                        </wps:cNvSpPr>
+                        <wps:spPr>
+                          <a:xfrm>
+                            <a:off x="1" y="0"/>
+                            <a:ext cx="1800000" cy="1800000"/>
+                          </a:xfrm>
+                          <a:prstGeom prst="ellipse">
+                            <a:avLst/>
+                          </a:prstGeom>
+                          <a:noFill/>
+                          <a:ln>
+                            <a:solidFill>
+                              <a:schemeClr val="tx1"/>
+                            </a:solidFill>
+                          </a:ln>
+                        </wps:spPr>
+                        <wps:style>
+                          <a:lnRef idx="2">
+                            <a:schemeClr val="accent1">
+                              <a:shade val="50000"/>
+                            </a:schemeClr>
+                          </a:lnRef>
+                          <a:fillRef idx="1">
+                            <a:schemeClr val="accent1"/>
+                          </a:fillRef>
+                          <a:effectRef idx="0">
+                            <a:schemeClr val="accent1"/>
+                          </a:effectRef>
+                          <a:fontRef idx="minor">
+                            <a:schemeClr val="lt1"/>
+                          </a:fontRef>
+                        </wps:style>
+                        <wps:bodyPr rot="0" spcFirstLastPara="0" vert="horz" wrap="square" lIns="91440" tIns="45720" rIns="91440" bIns="45720" numCol="1" spcCol="0" rtlCol="0" fromWordArt="0" anchor="ctr" anchorCtr="0" forceAA="0" compatLnSpc="1">
+                          <a:prstTxWarp prst="textNoShape">
+                            <a:avLst/>
+                          </a:prstTxWarp>
+                          <a:noAutofit/>
+                        </wps:bodyPr>
+                      </wps:wsp>
+                      <wps:wsp>
+                        <wps:cNvPr id="10" name="肘形连接符 10"/>
+                        <wps:cNvCnPr/>
+                        <wps:spPr>
+                          <a:xfrm>
+                            <a:off x="579036" y="57150"/>
+                            <a:ext cx="1193006" cy="638175"/>
+                          </a:xfrm>
+                          <a:prstGeom prst="bentConnector3">
+                            <a:avLst>
+                              <a:gd name="adj1" fmla="val 299"/>
+                            </a:avLst>
+                          </a:prstGeom>
+                          <a:ln w="12700">
+                            <a:solidFill>
+                              <a:schemeClr val="tx1"/>
+                            </a:solidFill>
+                          </a:ln>
+                        </wps:spPr>
+                        <wps:style>
+                          <a:lnRef idx="1">
+                            <a:schemeClr val="accent1"/>
+                          </a:lnRef>
+                          <a:fillRef idx="0">
+                            <a:schemeClr val="accent1"/>
+                          </a:fillRef>
+                          <a:effectRef idx="0">
+                            <a:schemeClr val="accent1"/>
+                          </a:effectRef>
+                          <a:fontRef idx="minor">
+                            <a:schemeClr val="tx1"/>
+                          </a:fontRef>
+                        </wps:style>
+                        <wps:bodyPr/>
+                      </wps:wsp>
+                      <wps:wsp>
+                        <wps:cNvPr id="11" name="肘形连接符 11"/>
+                        <wps:cNvCnPr/>
+                        <wps:spPr>
+                          <a:xfrm rot="10800000" flipH="1" flipV="1">
+                            <a:off x="0" y="899999"/>
+                            <a:ext cx="1414853" cy="738299"/>
+                          </a:xfrm>
+                          <a:prstGeom prst="bentConnector3">
+                            <a:avLst>
+                              <a:gd name="adj1" fmla="val 61264"/>
+                            </a:avLst>
+                          </a:prstGeom>
+                          <a:ln w="12700">
+                            <a:solidFill>
+                              <a:schemeClr val="tx1"/>
+                            </a:solidFill>
+                          </a:ln>
+                        </wps:spPr>
+                        <wps:style>
+                          <a:lnRef idx="1">
+                            <a:schemeClr val="accent1"/>
+                          </a:lnRef>
+                          <a:fillRef idx="0">
+                            <a:schemeClr val="accent1"/>
+                          </a:fillRef>
+                          <a:effectRef idx="0">
+                            <a:schemeClr val="accent1"/>
+                          </a:effectRef>
+                          <a:fontRef idx="minor">
+                            <a:schemeClr val="tx1"/>
+                          </a:fontRef>
+                        </wps:style>
+                        <wps:bodyPr/>
+                      </wps:wsp>
+                      <wps:wsp>
+                        <wps:cNvPr id="12" name="椭圆 12"/>
+                        <wps:cNvSpPr>
+                          <a:spLocks noChangeAspect="1"/>
+                        </wps:cNvSpPr>
+                        <wps:spPr>
+                          <a:xfrm>
+                            <a:off x="841038" y="871199"/>
+                            <a:ext cx="58963" cy="57600"/>
+                          </a:xfrm>
+                          <a:prstGeom prst="ellipse">
+                            <a:avLst/>
+                          </a:prstGeom>
+                          <a:solidFill>
+                            <a:srgbClr val="FF0000"/>
+                          </a:solidFill>
+                          <a:ln w="6350">
+                            <a:solidFill>
+                              <a:srgbClr val="C00000"/>
+                            </a:solidFill>
+                          </a:ln>
+                        </wps:spPr>
+                        <wps:style>
+                          <a:lnRef idx="2">
+                            <a:schemeClr val="accent1">
+                              <a:shade val="50000"/>
+                            </a:schemeClr>
+                          </a:lnRef>
+                          <a:fillRef idx="1">
+                            <a:schemeClr val="accent1"/>
+                          </a:fillRef>
+                          <a:effectRef idx="0">
+                            <a:schemeClr val="accent1"/>
+                          </a:effectRef>
+                          <a:fontRef idx="minor">
+                            <a:schemeClr val="lt1"/>
+                          </a:fontRef>
+                        </wps:style>
+                        <wps:bodyPr rot="0" spcFirstLastPara="0" vert="horz" wrap="square" lIns="91440" tIns="45720" rIns="91440" bIns="45720" numCol="1" spcCol="0" rtlCol="0" fromWordArt="0" anchor="ctr" anchorCtr="0" forceAA="0" compatLnSpc="1">
+                          <a:prstTxWarp prst="textNoShape">
+                            <a:avLst/>
+                          </a:prstTxWarp>
+                          <a:noAutofit/>
+                        </wps:bodyPr>
+                      </wps:wsp>
+                      <wps:wsp>
+                        <wps:cNvPr id="13" name="椭圆 13"/>
+                        <wps:cNvSpPr>
+                          <a:spLocks noChangeAspect="1"/>
+                        </wps:cNvSpPr>
+                        <wps:spPr>
+                          <a:xfrm>
+                            <a:off x="563797" y="629674"/>
+                            <a:ext cx="40537" cy="39600"/>
+                          </a:xfrm>
+                          <a:prstGeom prst="ellipse">
+                            <a:avLst/>
+                          </a:prstGeom>
+                          <a:solidFill>
+                            <a:srgbClr val="00B0F0"/>
+                          </a:solidFill>
+                          <a:ln w="6350">
+                            <a:solidFill>
+                              <a:srgbClr val="00B0F0"/>
+                            </a:solidFill>
+                          </a:ln>
+                        </wps:spPr>
+                        <wps:style>
+                          <a:lnRef idx="2">
+                            <a:schemeClr val="accent1">
+                              <a:shade val="50000"/>
+                            </a:schemeClr>
+                          </a:lnRef>
+                          <a:fillRef idx="1">
+                            <a:schemeClr val="accent1"/>
+                          </a:fillRef>
+                          <a:effectRef idx="0">
+                            <a:schemeClr val="accent1"/>
+                          </a:effectRef>
+                          <a:fontRef idx="minor">
+                            <a:schemeClr val="lt1"/>
+                          </a:fontRef>
+                        </wps:style>
+                        <wps:bodyPr rot="0" spcFirstLastPara="0" vert="horz" wrap="square" lIns="91440" tIns="45720" rIns="91440" bIns="45720" numCol="1" spcCol="0" rtlCol="0" fromWordArt="0" anchor="ctr" anchorCtr="0" forceAA="0" compatLnSpc="1">
+                          <a:prstTxWarp prst="textNoShape">
+                            <a:avLst/>
+                          </a:prstTxWarp>
+                          <a:noAutofit/>
+                        </wps:bodyPr>
+                      </wps:wsp>
+                      <wps:wsp>
+                        <wps:cNvPr id="14" name="椭圆 14"/>
+                        <wps:cNvSpPr>
+                          <a:spLocks noChangeAspect="1"/>
+                        </wps:cNvSpPr>
+                        <wps:spPr>
+                          <a:xfrm>
+                            <a:off x="560779" y="381639"/>
+                            <a:ext cx="40537" cy="39600"/>
+                          </a:xfrm>
+                          <a:prstGeom prst="ellipse">
+                            <a:avLst/>
+                          </a:prstGeom>
+                          <a:solidFill>
+                            <a:srgbClr val="00B0F0"/>
+                          </a:solidFill>
+                          <a:ln w="6350">
+                            <a:solidFill>
+                              <a:srgbClr val="00B0F0"/>
+                            </a:solidFill>
+                          </a:ln>
+                        </wps:spPr>
+                        <wps:style>
+                          <a:lnRef idx="2">
+                            <a:schemeClr val="accent1">
+                              <a:shade val="50000"/>
+                            </a:schemeClr>
+                          </a:lnRef>
+                          <a:fillRef idx="1">
+                            <a:schemeClr val="accent1"/>
+                          </a:fillRef>
+                          <a:effectRef idx="0">
+                            <a:schemeClr val="accent1"/>
+                          </a:effectRef>
+                          <a:fontRef idx="minor">
+                            <a:schemeClr val="lt1"/>
+                          </a:fontRef>
+                        </wps:style>
+                        <wps:bodyPr rot="0" spcFirstLastPara="0" vert="horz" wrap="square" lIns="91440" tIns="45720" rIns="91440" bIns="45720" numCol="1" spcCol="0" rtlCol="0" fromWordArt="0" anchor="ctr" anchorCtr="0" forceAA="0" compatLnSpc="1">
+                          <a:prstTxWarp prst="textNoShape">
+                            <a:avLst/>
+                          </a:prstTxWarp>
+                          <a:noAutofit/>
+                        </wps:bodyPr>
+                      </wps:wsp>
+                      <wps:wsp>
+                        <wps:cNvPr id="15" name="椭圆 15"/>
+                        <wps:cNvSpPr>
+                          <a:spLocks noChangeAspect="1"/>
+                        </wps:cNvSpPr>
+                        <wps:spPr>
+                          <a:xfrm>
+                            <a:off x="563529" y="141287"/>
+                            <a:ext cx="40537" cy="39600"/>
+                          </a:xfrm>
+                          <a:prstGeom prst="ellipse">
+                            <a:avLst/>
+                          </a:prstGeom>
+                          <a:solidFill>
+                            <a:srgbClr val="00B0F0"/>
+                          </a:solidFill>
+                          <a:ln w="6350">
+                            <a:solidFill>
+                              <a:srgbClr val="00B0F0"/>
+                            </a:solidFill>
+                          </a:ln>
+                        </wps:spPr>
+                        <wps:style>
+                          <a:lnRef idx="2">
+                            <a:schemeClr val="accent1">
+                              <a:shade val="50000"/>
+                            </a:schemeClr>
+                          </a:lnRef>
+                          <a:fillRef idx="1">
+                            <a:schemeClr val="accent1"/>
+                          </a:fillRef>
+                          <a:effectRef idx="0">
+                            <a:schemeClr val="accent1"/>
+                          </a:effectRef>
+                          <a:fontRef idx="minor">
+                            <a:schemeClr val="lt1"/>
+                          </a:fontRef>
+                        </wps:style>
+                        <wps:bodyPr rot="0" spcFirstLastPara="0" vert="horz" wrap="square" lIns="91440" tIns="45720" rIns="91440" bIns="45720" numCol="1" spcCol="0" rtlCol="0" fromWordArt="0" anchor="ctr" anchorCtr="0" forceAA="0" compatLnSpc="1">
+                          <a:prstTxWarp prst="textNoShape">
+                            <a:avLst/>
+                          </a:prstTxWarp>
+                          <a:noAutofit/>
+                        </wps:bodyPr>
+                      </wps:wsp>
+                      <wps:wsp>
+                        <wps:cNvPr id="16" name="椭圆 16"/>
+                        <wps:cNvSpPr>
+                          <a:spLocks noChangeAspect="1"/>
+                        </wps:cNvSpPr>
+                        <wps:spPr>
+                          <a:xfrm>
+                            <a:off x="850496" y="673157"/>
+                            <a:ext cx="40537" cy="39600"/>
+                          </a:xfrm>
+                          <a:prstGeom prst="ellipse">
+                            <a:avLst/>
+                          </a:prstGeom>
+                          <a:solidFill>
+                            <a:srgbClr val="00B0F0"/>
+                          </a:solidFill>
+                          <a:ln w="6350">
+                            <a:solidFill>
+                              <a:srgbClr val="00B0F0"/>
+                            </a:solidFill>
+                          </a:ln>
+                        </wps:spPr>
+                        <wps:style>
+                          <a:lnRef idx="2">
+                            <a:schemeClr val="accent1">
+                              <a:shade val="50000"/>
+                            </a:schemeClr>
+                          </a:lnRef>
+                          <a:fillRef idx="1">
+                            <a:schemeClr val="accent1"/>
+                          </a:fillRef>
+                          <a:effectRef idx="0">
+                            <a:schemeClr val="accent1"/>
+                          </a:effectRef>
+                          <a:fontRef idx="minor">
+                            <a:schemeClr val="lt1"/>
+                          </a:fontRef>
+                        </wps:style>
+                        <wps:bodyPr rot="0" spcFirstLastPara="0" vert="horz" wrap="square" lIns="91440" tIns="45720" rIns="91440" bIns="45720" numCol="1" spcCol="0" rtlCol="0" fromWordArt="0" anchor="ctr" anchorCtr="0" forceAA="0" compatLnSpc="1">
+                          <a:prstTxWarp prst="textNoShape">
+                            <a:avLst/>
+                          </a:prstTxWarp>
+                          <a:noAutofit/>
+                        </wps:bodyPr>
+                      </wps:wsp>
+                      <wps:wsp>
+                        <wps:cNvPr id="17" name="椭圆 17"/>
+                        <wps:cNvSpPr>
+                          <a:spLocks noChangeAspect="1"/>
+                        </wps:cNvSpPr>
+                        <wps:spPr>
+                          <a:xfrm>
+                            <a:off x="1143545" y="672518"/>
+                            <a:ext cx="40537" cy="39600"/>
+                          </a:xfrm>
+                          <a:prstGeom prst="ellipse">
+                            <a:avLst/>
+                          </a:prstGeom>
+                          <a:solidFill>
+                            <a:srgbClr val="00B0F0"/>
+                          </a:solidFill>
+                          <a:ln w="6350">
+                            <a:solidFill>
+                              <a:srgbClr val="00B0F0"/>
+                            </a:solidFill>
+                          </a:ln>
+                        </wps:spPr>
+                        <wps:style>
+                          <a:lnRef idx="2">
+                            <a:schemeClr val="accent1">
+                              <a:shade val="50000"/>
+                            </a:schemeClr>
+                          </a:lnRef>
+                          <a:fillRef idx="1">
+                            <a:schemeClr val="accent1"/>
+                          </a:fillRef>
+                          <a:effectRef idx="0">
+                            <a:schemeClr val="accent1"/>
+                          </a:effectRef>
+                          <a:fontRef idx="minor">
+                            <a:schemeClr val="lt1"/>
+                          </a:fontRef>
+                        </wps:style>
+                        <wps:bodyPr rot="0" spcFirstLastPara="0" vert="horz" wrap="square" lIns="91440" tIns="45720" rIns="91440" bIns="45720" numCol="1" spcCol="0" rtlCol="0" fromWordArt="0" anchor="ctr" anchorCtr="0" forceAA="0" compatLnSpc="1">
+                          <a:prstTxWarp prst="textNoShape">
+                            <a:avLst/>
+                          </a:prstTxWarp>
+                          <a:noAutofit/>
+                        </wps:bodyPr>
+                      </wps:wsp>
+                      <wps:wsp>
+                        <wps:cNvPr id="18" name="椭圆 18"/>
+                        <wps:cNvSpPr>
+                          <a:spLocks noChangeAspect="1"/>
+                        </wps:cNvSpPr>
+                        <wps:spPr>
+                          <a:xfrm>
+                            <a:off x="1682756" y="675525"/>
+                            <a:ext cx="40537" cy="39600"/>
+                          </a:xfrm>
+                          <a:prstGeom prst="ellipse">
+                            <a:avLst/>
+                          </a:prstGeom>
+                          <a:solidFill>
+                            <a:srgbClr val="00B0F0"/>
+                          </a:solidFill>
+                          <a:ln w="6350">
+                            <a:solidFill>
+                              <a:srgbClr val="00B0F0"/>
+                            </a:solidFill>
+                          </a:ln>
+                        </wps:spPr>
+                        <wps:style>
+                          <a:lnRef idx="2">
+                            <a:schemeClr val="accent1">
+                              <a:shade val="50000"/>
+                            </a:schemeClr>
+                          </a:lnRef>
+                          <a:fillRef idx="1">
+                            <a:schemeClr val="accent1"/>
+                          </a:fillRef>
+                          <a:effectRef idx="0">
+                            <a:schemeClr val="accent1"/>
+                          </a:effectRef>
+                          <a:fontRef idx="minor">
+                            <a:schemeClr val="lt1"/>
+                          </a:fontRef>
+                        </wps:style>
+                        <wps:bodyPr rot="0" spcFirstLastPara="0" vert="horz" wrap="square" lIns="91440" tIns="45720" rIns="91440" bIns="45720" numCol="1" spcCol="0" rtlCol="0" fromWordArt="0" anchor="ctr" anchorCtr="0" forceAA="0" compatLnSpc="1">
+                          <a:prstTxWarp prst="textNoShape">
+                            <a:avLst/>
+                          </a:prstTxWarp>
+                          <a:noAutofit/>
+                        </wps:bodyPr>
+                      </wps:wsp>
+                      <wps:wsp>
+                        <wps:cNvPr id="19" name="椭圆 19"/>
+                        <wps:cNvSpPr>
+                          <a:spLocks noChangeAspect="1"/>
+                        </wps:cNvSpPr>
+                        <wps:spPr>
+                          <a:xfrm>
+                            <a:off x="1431174" y="672518"/>
+                            <a:ext cx="40537" cy="39600"/>
+                          </a:xfrm>
+                          <a:prstGeom prst="ellipse">
+                            <a:avLst/>
+                          </a:prstGeom>
+                          <a:solidFill>
+                            <a:srgbClr val="00B0F0"/>
+                          </a:solidFill>
+                          <a:ln w="6350">
+                            <a:solidFill>
+                              <a:srgbClr val="00B0F0"/>
+                            </a:solidFill>
+                          </a:ln>
+                        </wps:spPr>
+                        <wps:style>
+                          <a:lnRef idx="2">
+                            <a:schemeClr val="accent1">
+                              <a:shade val="50000"/>
+                            </a:schemeClr>
+                          </a:lnRef>
+                          <a:fillRef idx="1">
+                            <a:schemeClr val="accent1"/>
+                          </a:fillRef>
+                          <a:effectRef idx="0">
+                            <a:schemeClr val="accent1"/>
+                          </a:effectRef>
+                          <a:fontRef idx="minor">
+                            <a:schemeClr val="lt1"/>
+                          </a:fontRef>
+                        </wps:style>
+                        <wps:bodyPr rot="0" spcFirstLastPara="0" vert="horz" wrap="square" lIns="91440" tIns="45720" rIns="91440" bIns="45720" numCol="1" spcCol="0" rtlCol="0" fromWordArt="0" anchor="ctr" anchorCtr="0" forceAA="0" compatLnSpc="1">
+                          <a:prstTxWarp prst="textNoShape">
+                            <a:avLst/>
+                          </a:prstTxWarp>
+                          <a:noAutofit/>
+                        </wps:bodyPr>
+                      </wps:wsp>
+                      <wps:wsp>
+                        <wps:cNvPr id="20" name="椭圆 20"/>
+                        <wps:cNvSpPr>
+                          <a:spLocks noChangeAspect="1"/>
+                        </wps:cNvSpPr>
+                        <wps:spPr>
+                          <a:xfrm>
+                            <a:off x="108890" y="879976"/>
+                            <a:ext cx="40537" cy="39600"/>
+                          </a:xfrm>
+                          <a:prstGeom prst="ellipse">
+                            <a:avLst/>
+                          </a:prstGeom>
+                          <a:solidFill>
+                            <a:srgbClr val="00B0F0"/>
+                          </a:solidFill>
+                          <a:ln w="6350">
+                            <a:solidFill>
+                              <a:srgbClr val="00B0F0"/>
+                            </a:solidFill>
+                          </a:ln>
+                        </wps:spPr>
+                        <wps:style>
+                          <a:lnRef idx="2">
+                            <a:schemeClr val="accent1">
+                              <a:shade val="50000"/>
+                            </a:schemeClr>
+                          </a:lnRef>
+                          <a:fillRef idx="1">
+                            <a:schemeClr val="accent1"/>
+                          </a:fillRef>
+                          <a:effectRef idx="0">
+                            <a:schemeClr val="accent1"/>
+                          </a:effectRef>
+                          <a:fontRef idx="minor">
+                            <a:schemeClr val="lt1"/>
+                          </a:fontRef>
+                        </wps:style>
+                        <wps:bodyPr rot="0" spcFirstLastPara="0" vert="horz" wrap="square" lIns="91440" tIns="45720" rIns="91440" bIns="45720" numCol="1" spcCol="0" rtlCol="0" fromWordArt="0" anchor="ctr" anchorCtr="0" forceAA="0" compatLnSpc="1">
+                          <a:prstTxWarp prst="textNoShape">
+                            <a:avLst/>
+                          </a:prstTxWarp>
+                          <a:noAutofit/>
+                        </wps:bodyPr>
+                      </wps:wsp>
+                      <wps:wsp>
+                        <wps:cNvPr id="21" name="椭圆 21"/>
+                        <wps:cNvSpPr>
+                          <a:spLocks noChangeAspect="1"/>
+                        </wps:cNvSpPr>
+                        <wps:spPr>
+                          <a:xfrm>
+                            <a:off x="401939" y="879337"/>
+                            <a:ext cx="40537" cy="39600"/>
+                          </a:xfrm>
+                          <a:prstGeom prst="ellipse">
+                            <a:avLst/>
+                          </a:prstGeom>
+                          <a:solidFill>
+                            <a:srgbClr val="00B0F0"/>
+                          </a:solidFill>
+                          <a:ln w="6350">
+                            <a:solidFill>
+                              <a:srgbClr val="00B0F0"/>
+                            </a:solidFill>
+                          </a:ln>
+                        </wps:spPr>
+                        <wps:style>
+                          <a:lnRef idx="2">
+                            <a:schemeClr val="accent1">
+                              <a:shade val="50000"/>
+                            </a:schemeClr>
+                          </a:lnRef>
+                          <a:fillRef idx="1">
+                            <a:schemeClr val="accent1"/>
+                          </a:fillRef>
+                          <a:effectRef idx="0">
+                            <a:schemeClr val="accent1"/>
+                          </a:effectRef>
+                          <a:fontRef idx="minor">
+                            <a:schemeClr val="lt1"/>
+                          </a:fontRef>
+                        </wps:style>
+                        <wps:bodyPr rot="0" spcFirstLastPara="0" vert="horz" wrap="square" lIns="91440" tIns="45720" rIns="91440" bIns="45720" numCol="1" spcCol="0" rtlCol="0" fromWordArt="0" anchor="ctr" anchorCtr="0" forceAA="0" compatLnSpc="1">
+                          <a:prstTxWarp prst="textNoShape">
+                            <a:avLst/>
+                          </a:prstTxWarp>
+                          <a:noAutofit/>
+                        </wps:bodyPr>
+                      </wps:wsp>
+                      <wps:wsp>
+                        <wps:cNvPr id="22" name="椭圆 22"/>
+                        <wps:cNvSpPr>
+                          <a:spLocks noChangeAspect="1"/>
+                        </wps:cNvSpPr>
+                        <wps:spPr>
+                          <a:xfrm>
+                            <a:off x="695918" y="879337"/>
+                            <a:ext cx="40537" cy="39600"/>
+                          </a:xfrm>
+                          <a:prstGeom prst="ellipse">
+                            <a:avLst/>
+                          </a:prstGeom>
+                          <a:solidFill>
+                            <a:srgbClr val="00B0F0"/>
+                          </a:solidFill>
+                          <a:ln w="6350">
+                            <a:solidFill>
+                              <a:srgbClr val="00B0F0"/>
+                            </a:solidFill>
+                          </a:ln>
+                        </wps:spPr>
+                        <wps:style>
+                          <a:lnRef idx="2">
+                            <a:schemeClr val="accent1">
+                              <a:shade val="50000"/>
+                            </a:schemeClr>
+                          </a:lnRef>
+                          <a:fillRef idx="1">
+                            <a:schemeClr val="accent1"/>
+                          </a:fillRef>
+                          <a:effectRef idx="0">
+                            <a:schemeClr val="accent1"/>
+                          </a:effectRef>
+                          <a:fontRef idx="minor">
+                            <a:schemeClr val="lt1"/>
+                          </a:fontRef>
+                        </wps:style>
+                        <wps:bodyPr rot="0" spcFirstLastPara="0" vert="horz" wrap="square" lIns="91440" tIns="45720" rIns="91440" bIns="45720" numCol="1" spcCol="0" rtlCol="0" fromWordArt="0" anchor="ctr" anchorCtr="0" forceAA="0" compatLnSpc="1">
+                          <a:prstTxWarp prst="textNoShape">
+                            <a:avLst/>
+                          </a:prstTxWarp>
+                          <a:noAutofit/>
+                        </wps:bodyPr>
+                      </wps:wsp>
+                      <wps:wsp>
+                        <wps:cNvPr id="23" name="椭圆 23"/>
+                        <wps:cNvSpPr>
+                          <a:spLocks noChangeAspect="1"/>
+                        </wps:cNvSpPr>
+                        <wps:spPr>
+                          <a:xfrm>
+                            <a:off x="846159" y="1303780"/>
+                            <a:ext cx="40537" cy="39600"/>
+                          </a:xfrm>
+                          <a:prstGeom prst="ellipse">
+                            <a:avLst/>
+                          </a:prstGeom>
+                          <a:solidFill>
+                            <a:srgbClr val="00B0F0"/>
+                          </a:solidFill>
+                          <a:ln w="6350">
+                            <a:solidFill>
+                              <a:srgbClr val="00B0F0"/>
+                            </a:solidFill>
+                          </a:ln>
+                        </wps:spPr>
+                        <wps:style>
+                          <a:lnRef idx="2">
+                            <a:schemeClr val="accent1">
+                              <a:shade val="50000"/>
+                            </a:schemeClr>
+                          </a:lnRef>
+                          <a:fillRef idx="1">
+                            <a:schemeClr val="accent1"/>
+                          </a:fillRef>
+                          <a:effectRef idx="0">
+                            <a:schemeClr val="accent1"/>
+                          </a:effectRef>
+                          <a:fontRef idx="minor">
+                            <a:schemeClr val="lt1"/>
+                          </a:fontRef>
+                        </wps:style>
+                        <wps:bodyPr rot="0" spcFirstLastPara="0" vert="horz" wrap="square" lIns="91440" tIns="45720" rIns="91440" bIns="45720" numCol="1" spcCol="0" rtlCol="0" fromWordArt="0" anchor="ctr" anchorCtr="0" forceAA="0" compatLnSpc="1">
+                          <a:prstTxWarp prst="textNoShape">
+                            <a:avLst/>
+                          </a:prstTxWarp>
+                          <a:noAutofit/>
+                        </wps:bodyPr>
+                      </wps:wsp>
+                      <wps:wsp>
+                        <wps:cNvPr id="24" name="椭圆 24"/>
+                        <wps:cNvSpPr>
+                          <a:spLocks noChangeAspect="1"/>
+                        </wps:cNvSpPr>
+                        <wps:spPr>
+                          <a:xfrm>
+                            <a:off x="848909" y="1069778"/>
+                            <a:ext cx="40537" cy="39600"/>
+                          </a:xfrm>
+                          <a:prstGeom prst="ellipse">
+                            <a:avLst/>
+                          </a:prstGeom>
+                          <a:solidFill>
+                            <a:srgbClr val="00B0F0"/>
+                          </a:solidFill>
+                          <a:ln w="6350">
+                            <a:solidFill>
+                              <a:srgbClr val="00B0F0"/>
+                            </a:solidFill>
+                          </a:ln>
+                        </wps:spPr>
+                        <wps:style>
+                          <a:lnRef idx="2">
+                            <a:schemeClr val="accent1">
+                              <a:shade val="50000"/>
+                            </a:schemeClr>
+                          </a:lnRef>
+                          <a:fillRef idx="1">
+                            <a:schemeClr val="accent1"/>
+                          </a:fillRef>
+                          <a:effectRef idx="0">
+                            <a:schemeClr val="accent1"/>
+                          </a:effectRef>
+                          <a:fontRef idx="minor">
+                            <a:schemeClr val="lt1"/>
+                          </a:fontRef>
+                        </wps:style>
+                        <wps:bodyPr rot="0" spcFirstLastPara="0" vert="horz" wrap="square" lIns="91440" tIns="45720" rIns="91440" bIns="45720" numCol="1" spcCol="0" rtlCol="0" fromWordArt="0" anchor="ctr" anchorCtr="0" forceAA="0" compatLnSpc="1">
+                          <a:prstTxWarp prst="textNoShape">
+                            <a:avLst/>
+                          </a:prstTxWarp>
+                          <a:noAutofit/>
+                        </wps:bodyPr>
+                      </wps:wsp>
+                      <wps:wsp>
+                        <wps:cNvPr id="25" name="椭圆 25"/>
+                        <wps:cNvSpPr>
+                          <a:spLocks noChangeAspect="1"/>
+                        </wps:cNvSpPr>
+                        <wps:spPr>
+                          <a:xfrm>
+                            <a:off x="845788" y="1539225"/>
+                            <a:ext cx="40537" cy="39600"/>
+                          </a:xfrm>
+                          <a:prstGeom prst="ellipse">
+                            <a:avLst/>
+                          </a:prstGeom>
+                          <a:solidFill>
+                            <a:srgbClr val="00B0F0"/>
+                          </a:solidFill>
+                          <a:ln w="6350">
+                            <a:solidFill>
+                              <a:srgbClr val="00B0F0"/>
+                            </a:solidFill>
+                          </a:ln>
+                        </wps:spPr>
+                        <wps:style>
+                          <a:lnRef idx="2">
+                            <a:schemeClr val="accent1">
+                              <a:shade val="50000"/>
+                            </a:schemeClr>
+                          </a:lnRef>
+                          <a:fillRef idx="1">
+                            <a:schemeClr val="accent1"/>
+                          </a:fillRef>
+                          <a:effectRef idx="0">
+                            <a:schemeClr val="accent1"/>
+                          </a:effectRef>
+                          <a:fontRef idx="minor">
+                            <a:schemeClr val="lt1"/>
+                          </a:fontRef>
+                        </wps:style>
+                        <wps:bodyPr rot="0" spcFirstLastPara="0" vert="horz" wrap="square" lIns="91440" tIns="45720" rIns="91440" bIns="45720" numCol="1" spcCol="0" rtlCol="0" fromWordArt="0" anchor="ctr" anchorCtr="0" forceAA="0" compatLnSpc="1">
+                          <a:prstTxWarp prst="textNoShape">
+                            <a:avLst/>
+                          </a:prstTxWarp>
+                          <a:noAutofit/>
+                        </wps:bodyPr>
+                      </wps:wsp>
+                      <wps:wsp>
+                        <wps:cNvPr id="26" name="椭圆 26"/>
+                        <wps:cNvSpPr>
+                          <a:spLocks noChangeAspect="1"/>
+                        </wps:cNvSpPr>
+                        <wps:spPr>
+                          <a:xfrm>
+                            <a:off x="991145" y="1618722"/>
+                            <a:ext cx="40537" cy="39600"/>
+                          </a:xfrm>
+                          <a:prstGeom prst="ellipse">
+                            <a:avLst/>
+                          </a:prstGeom>
+                          <a:solidFill>
+                            <a:srgbClr val="00B0F0"/>
+                          </a:solidFill>
+                          <a:ln w="6350">
+                            <a:solidFill>
+                              <a:srgbClr val="00B0F0"/>
+                            </a:solidFill>
+                          </a:ln>
+                        </wps:spPr>
+                        <wps:style>
+                          <a:lnRef idx="2">
+                            <a:schemeClr val="accent1">
+                              <a:shade val="50000"/>
+                            </a:schemeClr>
+                          </a:lnRef>
+                          <a:fillRef idx="1">
+                            <a:schemeClr val="accent1"/>
+                          </a:fillRef>
+                          <a:effectRef idx="0">
+                            <a:schemeClr val="accent1"/>
+                          </a:effectRef>
+                          <a:fontRef idx="minor">
+                            <a:schemeClr val="lt1"/>
+                          </a:fontRef>
+                        </wps:style>
+                        <wps:bodyPr rot="0" spcFirstLastPara="0" vert="horz" wrap="square" lIns="91440" tIns="45720" rIns="91440" bIns="45720" numCol="1" spcCol="0" rtlCol="0" fromWordArt="0" anchor="ctr" anchorCtr="0" forceAA="0" compatLnSpc="1">
+                          <a:prstTxWarp prst="textNoShape">
+                            <a:avLst/>
+                          </a:prstTxWarp>
+                          <a:noAutofit/>
+                        </wps:bodyPr>
+                      </wps:wsp>
+                      <wps:wsp>
+                        <wps:cNvPr id="27" name="椭圆 27"/>
+                        <wps:cNvSpPr>
+                          <a:spLocks noChangeAspect="1"/>
+                        </wps:cNvSpPr>
+                        <wps:spPr>
+                          <a:xfrm>
+                            <a:off x="1278774" y="1618722"/>
+                            <a:ext cx="40537" cy="39600"/>
+                          </a:xfrm>
+                          <a:prstGeom prst="ellipse">
+                            <a:avLst/>
+                          </a:prstGeom>
+                          <a:solidFill>
+                            <a:srgbClr val="00B0F0"/>
+                          </a:solidFill>
+                          <a:ln w="6350">
+                            <a:solidFill>
+                              <a:srgbClr val="00B0F0"/>
+                            </a:solidFill>
+                          </a:ln>
+                        </wps:spPr>
+                        <wps:style>
+                          <a:lnRef idx="2">
+                            <a:schemeClr val="accent1">
+                              <a:shade val="50000"/>
+                            </a:schemeClr>
+                          </a:lnRef>
+                          <a:fillRef idx="1">
+                            <a:schemeClr val="accent1"/>
+                          </a:fillRef>
+                          <a:effectRef idx="0">
+                            <a:schemeClr val="accent1"/>
+                          </a:effectRef>
+                          <a:fontRef idx="minor">
+                            <a:schemeClr val="lt1"/>
+                          </a:fontRef>
+                        </wps:style>
+                        <wps:bodyPr rot="0" spcFirstLastPara="0" vert="horz" wrap="square" lIns="91440" tIns="45720" rIns="91440" bIns="45720" numCol="1" spcCol="0" rtlCol="0" fromWordArt="0" anchor="ctr" anchorCtr="0" forceAA="0" compatLnSpc="1">
+                          <a:prstTxWarp prst="textNoShape">
+                            <a:avLst/>
+                          </a:prstTxWarp>
+                          <a:noAutofit/>
+                        </wps:bodyPr>
+                      </wps:wsp>
+                      <wps:wsp>
+                        <wps:cNvPr id="28" name="直接箭头连接符 28"/>
+                        <wps:cNvCnPr/>
+                        <wps:spPr>
+                          <a:xfrm>
+                            <a:off x="583798" y="141287"/>
+                            <a:ext cx="286722" cy="729912"/>
+                          </a:xfrm>
+                          <a:prstGeom prst="straightConnector1">
+                            <a:avLst/>
+                          </a:prstGeom>
+                          <a:ln w="3175">
+                            <a:solidFill>
+                              <a:srgbClr val="00B0F0"/>
+                            </a:solidFill>
+                            <a:prstDash val="dash"/>
+                            <a:tailEnd type="stealth" w="sm" len="sm"/>
+                          </a:ln>
+                        </wps:spPr>
+                        <wps:style>
+                          <a:lnRef idx="1">
+                            <a:schemeClr val="accent1"/>
+                          </a:lnRef>
+                          <a:fillRef idx="0">
+                            <a:schemeClr val="accent1"/>
+                          </a:fillRef>
+                          <a:effectRef idx="0">
+                            <a:schemeClr val="accent1"/>
+                          </a:effectRef>
+                          <a:fontRef idx="minor">
+                            <a:schemeClr val="tx1"/>
+                          </a:fontRef>
+                        </wps:style>
+                        <wps:bodyPr/>
+                      </wps:wsp>
+                      <wps:wsp>
+                        <wps:cNvPr id="29" name="直接箭头连接符 29"/>
+                        <wps:cNvCnPr/>
+                        <wps:spPr>
+                          <a:xfrm>
+                            <a:off x="595379" y="415440"/>
+                            <a:ext cx="254294" cy="464194"/>
+                          </a:xfrm>
+                          <a:prstGeom prst="straightConnector1">
+                            <a:avLst/>
+                          </a:prstGeom>
+                          <a:ln w="3175">
+                            <a:solidFill>
+                              <a:srgbClr val="00B0F0"/>
+                            </a:solidFill>
+                            <a:prstDash val="dash"/>
+                            <a:tailEnd type="stealth" w="sm" len="sm"/>
+                          </a:ln>
+                        </wps:spPr>
+                        <wps:style>
+                          <a:lnRef idx="1">
+                            <a:schemeClr val="accent1"/>
+                          </a:lnRef>
+                          <a:fillRef idx="0">
+                            <a:schemeClr val="accent1"/>
+                          </a:fillRef>
+                          <a:effectRef idx="0">
+                            <a:schemeClr val="accent1"/>
+                          </a:effectRef>
+                          <a:fontRef idx="minor">
+                            <a:schemeClr val="tx1"/>
+                          </a:fontRef>
+                        </wps:style>
+                        <wps:bodyPr/>
+                      </wps:wsp>
+                      <wps:wsp>
+                        <wps:cNvPr id="30" name="直接箭头连接符 30"/>
+                        <wps:cNvCnPr/>
+                        <wps:spPr>
+                          <a:xfrm>
+                            <a:off x="736455" y="899137"/>
+                            <a:ext cx="104583" cy="862"/>
+                          </a:xfrm>
+                          <a:prstGeom prst="straightConnector1">
+                            <a:avLst/>
+                          </a:prstGeom>
+                          <a:ln w="3175">
+                            <a:solidFill>
+                              <a:srgbClr val="00B0F0"/>
+                            </a:solidFill>
+                            <a:prstDash val="dash"/>
+                            <a:tailEnd type="stealth" w="sm" len="sm"/>
+                          </a:ln>
+                        </wps:spPr>
+                        <wps:style>
+                          <a:lnRef idx="1">
+                            <a:schemeClr val="accent1"/>
+                          </a:lnRef>
+                          <a:fillRef idx="0">
+                            <a:schemeClr val="accent1"/>
+                          </a:fillRef>
+                          <a:effectRef idx="0">
+                            <a:schemeClr val="accent1"/>
+                          </a:effectRef>
+                          <a:fontRef idx="minor">
+                            <a:schemeClr val="tx1"/>
+                          </a:fontRef>
+                        </wps:style>
+                        <wps:bodyPr/>
+                      </wps:wsp>
+                      <wps:wsp>
+                        <wps:cNvPr id="31" name="直接箭头连接符 31"/>
+                        <wps:cNvCnPr/>
+                        <wps:spPr>
+                          <a:xfrm flipH="1">
+                            <a:off x="900001" y="706319"/>
+                            <a:ext cx="537110" cy="193680"/>
+                          </a:xfrm>
+                          <a:prstGeom prst="straightConnector1">
+                            <a:avLst/>
+                          </a:prstGeom>
+                          <a:ln w="3175">
+                            <a:solidFill>
+                              <a:srgbClr val="00B0F0"/>
+                            </a:solidFill>
+                            <a:prstDash val="dash"/>
+                            <a:tailEnd type="stealth" w="sm" len="sm"/>
+                          </a:ln>
+                        </wps:spPr>
+                        <wps:style>
+                          <a:lnRef idx="1">
+                            <a:schemeClr val="accent1"/>
+                          </a:lnRef>
+                          <a:fillRef idx="0">
+                            <a:schemeClr val="accent1"/>
+                          </a:fillRef>
+                          <a:effectRef idx="0">
+                            <a:schemeClr val="accent1"/>
+                          </a:effectRef>
+                          <a:fontRef idx="minor">
+                            <a:schemeClr val="tx1"/>
+                          </a:fontRef>
+                        </wps:style>
+                        <wps:bodyPr/>
+                      </wps:wsp>
+                      <wps:wsp>
+                        <wps:cNvPr id="32" name="直接箭头连接符 32"/>
+                        <wps:cNvCnPr/>
+                        <wps:spPr>
+                          <a:xfrm flipH="1">
+                            <a:off x="891366" y="706319"/>
+                            <a:ext cx="258116" cy="173315"/>
+                          </a:xfrm>
+                          <a:prstGeom prst="straightConnector1">
+                            <a:avLst/>
+                          </a:prstGeom>
+                          <a:ln w="3175">
+                            <a:solidFill>
+                              <a:srgbClr val="00B0F0"/>
+                            </a:solidFill>
+                            <a:prstDash val="dash"/>
+                            <a:tailEnd type="stealth" w="sm" len="sm"/>
+                          </a:ln>
+                        </wps:spPr>
+                        <wps:style>
+                          <a:lnRef idx="1">
+                            <a:schemeClr val="accent1"/>
+                          </a:lnRef>
+                          <a:fillRef idx="0">
+                            <a:schemeClr val="accent1"/>
+                          </a:fillRef>
+                          <a:effectRef idx="0">
+                            <a:schemeClr val="accent1"/>
+                          </a:effectRef>
+                          <a:fontRef idx="minor">
+                            <a:schemeClr val="tx1"/>
+                          </a:fontRef>
+                        </wps:style>
+                        <wps:bodyPr/>
+                      </wps:wsp>
+                      <wps:wsp>
+                        <wps:cNvPr id="33" name="直接箭头连接符 33"/>
+                        <wps:cNvCnPr/>
+                        <wps:spPr>
+                          <a:xfrm flipH="1">
+                            <a:off x="870520" y="712757"/>
+                            <a:ext cx="245" cy="158442"/>
+                          </a:xfrm>
+                          <a:prstGeom prst="straightConnector1">
+                            <a:avLst/>
+                          </a:prstGeom>
+                          <a:ln w="3175">
+                            <a:solidFill>
+                              <a:srgbClr val="00B0F0"/>
+                            </a:solidFill>
+                            <a:prstDash val="dash"/>
+                            <a:tailEnd type="stealth" w="sm" len="sm"/>
+                          </a:ln>
+                        </wps:spPr>
+                        <wps:style>
+                          <a:lnRef idx="1">
+                            <a:schemeClr val="accent1"/>
+                          </a:lnRef>
+                          <a:fillRef idx="0">
+                            <a:schemeClr val="accent1"/>
+                          </a:fillRef>
+                          <a:effectRef idx="0">
+                            <a:schemeClr val="accent1"/>
+                          </a:effectRef>
+                          <a:fontRef idx="minor">
+                            <a:schemeClr val="tx1"/>
+                          </a:fontRef>
+                        </wps:style>
+                        <wps:bodyPr/>
+                      </wps:wsp>
+                      <wps:wsp>
+                        <wps:cNvPr id="34" name="直接箭头连接符 34"/>
+                        <wps:cNvCnPr/>
+                        <wps:spPr>
+                          <a:xfrm>
+                            <a:off x="598397" y="663475"/>
+                            <a:ext cx="251276" cy="216159"/>
+                          </a:xfrm>
+                          <a:prstGeom prst="straightConnector1">
+                            <a:avLst/>
+                          </a:prstGeom>
+                          <a:ln w="3175">
+                            <a:solidFill>
+                              <a:srgbClr val="00B0F0"/>
+                            </a:solidFill>
+                            <a:prstDash val="dash"/>
+                            <a:tailEnd type="stealth" w="sm" len="sm"/>
+                          </a:ln>
+                        </wps:spPr>
+                        <wps:style>
+                          <a:lnRef idx="1">
+                            <a:schemeClr val="accent1"/>
+                          </a:lnRef>
+                          <a:fillRef idx="0">
+                            <a:schemeClr val="accent1"/>
+                          </a:fillRef>
+                          <a:effectRef idx="0">
+                            <a:schemeClr val="accent1"/>
+                          </a:effectRef>
+                          <a:fontRef idx="minor">
+                            <a:schemeClr val="tx1"/>
+                          </a:fontRef>
+                        </wps:style>
+                        <wps:bodyPr/>
+                      </wps:wsp>
+                      <wps:wsp>
+                        <wps:cNvPr id="35" name="直接箭头连接符 35"/>
+                        <wps:cNvCnPr/>
+                        <wps:spPr>
+                          <a:xfrm flipH="1">
+                            <a:off x="900001" y="695325"/>
+                            <a:ext cx="782755" cy="204674"/>
+                          </a:xfrm>
+                          <a:prstGeom prst="straightConnector1">
+                            <a:avLst/>
+                          </a:prstGeom>
+                          <a:ln w="3175">
+                            <a:solidFill>
+                              <a:srgbClr val="00B0F0"/>
+                            </a:solidFill>
+                            <a:prstDash val="dash"/>
+                            <a:tailEnd type="stealth" w="sm" len="sm"/>
+                          </a:ln>
+                        </wps:spPr>
+                        <wps:style>
+                          <a:lnRef idx="1">
+                            <a:schemeClr val="accent1"/>
+                          </a:lnRef>
+                          <a:fillRef idx="0">
+                            <a:schemeClr val="accent1"/>
+                          </a:fillRef>
+                          <a:effectRef idx="0">
+                            <a:schemeClr val="accent1"/>
+                          </a:effectRef>
+                          <a:fontRef idx="minor">
+                            <a:schemeClr val="tx1"/>
+                          </a:fontRef>
+                        </wps:style>
+                        <wps:bodyPr/>
+                      </wps:wsp>
+                      <wps:wsp>
+                        <wps:cNvPr id="36" name="直接箭头连接符 36"/>
+                        <wps:cNvCnPr/>
+                        <wps:spPr>
+                          <a:xfrm>
+                            <a:off x="149427" y="899776"/>
+                            <a:ext cx="691611" cy="223"/>
+                          </a:xfrm>
+                          <a:prstGeom prst="straightConnector1">
+                            <a:avLst/>
+                          </a:prstGeom>
+                          <a:ln w="3175">
+                            <a:solidFill>
+                              <a:srgbClr val="00B0F0"/>
+                            </a:solidFill>
+                            <a:prstDash val="dash"/>
+                            <a:tailEnd type="stealth" w="sm" len="sm"/>
+                          </a:ln>
+                        </wps:spPr>
+                        <wps:style>
+                          <a:lnRef idx="1">
+                            <a:schemeClr val="accent1"/>
+                          </a:lnRef>
+                          <a:fillRef idx="0">
+                            <a:schemeClr val="accent1"/>
+                          </a:fillRef>
+                          <a:effectRef idx="0">
+                            <a:schemeClr val="accent1"/>
+                          </a:effectRef>
+                          <a:fontRef idx="minor">
+                            <a:schemeClr val="tx1"/>
+                          </a:fontRef>
+                        </wps:style>
+                        <wps:bodyPr/>
+                      </wps:wsp>
+                      <wps:wsp>
+                        <wps:cNvPr id="37" name="直接箭头连接符 37"/>
+                        <wps:cNvCnPr/>
+                        <wps:spPr>
+                          <a:xfrm flipV="1">
+                            <a:off x="866057" y="928799"/>
+                            <a:ext cx="4463" cy="610426"/>
+                          </a:xfrm>
+                          <a:prstGeom prst="straightConnector1">
+                            <a:avLst/>
+                          </a:prstGeom>
+                          <a:ln w="3175">
+                            <a:solidFill>
+                              <a:srgbClr val="00B0F0"/>
+                            </a:solidFill>
+                            <a:prstDash val="dash"/>
+                            <a:tailEnd type="stealth" w="sm" len="sm"/>
+                          </a:ln>
+                        </wps:spPr>
+                        <wps:style>
+                          <a:lnRef idx="1">
+                            <a:schemeClr val="accent1"/>
+                          </a:lnRef>
+                          <a:fillRef idx="0">
+                            <a:schemeClr val="accent1"/>
+                          </a:fillRef>
+                          <a:effectRef idx="0">
+                            <a:schemeClr val="accent1"/>
+                          </a:effectRef>
+                          <a:fontRef idx="minor">
+                            <a:schemeClr val="tx1"/>
+                          </a:fontRef>
+                        </wps:style>
+                        <wps:bodyPr/>
+                      </wps:wsp>
+                      <wps:wsp>
+                        <wps:cNvPr id="38" name="直接箭头连接符 38"/>
+                        <wps:cNvCnPr/>
+                        <wps:spPr>
+                          <a:xfrm flipV="1">
+                            <a:off x="869178" y="928799"/>
+                            <a:ext cx="1342" cy="140979"/>
+                          </a:xfrm>
+                          <a:prstGeom prst="straightConnector1">
+                            <a:avLst/>
+                          </a:prstGeom>
+                          <a:ln w="3175">
+                            <a:solidFill>
+                              <a:srgbClr val="00B0F0"/>
+                            </a:solidFill>
+                            <a:prstDash val="dash"/>
+                            <a:tailEnd type="stealth" w="sm" len="sm"/>
+                          </a:ln>
+                        </wps:spPr>
+                        <wps:style>
+                          <a:lnRef idx="1">
+                            <a:schemeClr val="accent1"/>
+                          </a:lnRef>
+                          <a:fillRef idx="0">
+                            <a:schemeClr val="accent1"/>
+                          </a:fillRef>
+                          <a:effectRef idx="0">
+                            <a:schemeClr val="accent1"/>
+                          </a:effectRef>
+                          <a:fontRef idx="minor">
+                            <a:schemeClr val="tx1"/>
+                          </a:fontRef>
+                        </wps:style>
+                        <wps:bodyPr/>
+                      </wps:wsp>
+                      <wps:wsp>
+                        <wps:cNvPr id="39" name="直接箭头连接符 39"/>
+                        <wps:cNvCnPr/>
+                        <wps:spPr>
+                          <a:xfrm flipH="1" flipV="1">
+                            <a:off x="891366" y="920364"/>
+                            <a:ext cx="105716" cy="704157"/>
+                          </a:xfrm>
+                          <a:prstGeom prst="straightConnector1">
+                            <a:avLst/>
+                          </a:prstGeom>
+                          <a:ln w="3175">
+                            <a:solidFill>
+                              <a:srgbClr val="00B0F0"/>
+                            </a:solidFill>
+                            <a:prstDash val="dash"/>
+                            <a:tailEnd type="stealth" w="sm" len="sm"/>
+                          </a:ln>
+                        </wps:spPr>
+                        <wps:style>
+                          <a:lnRef idx="1">
+                            <a:schemeClr val="accent1"/>
+                          </a:lnRef>
+                          <a:fillRef idx="0">
+                            <a:schemeClr val="accent1"/>
+                          </a:fillRef>
+                          <a:effectRef idx="0">
+                            <a:schemeClr val="accent1"/>
+                          </a:effectRef>
+                          <a:fontRef idx="minor">
+                            <a:schemeClr val="tx1"/>
+                          </a:fontRef>
+                        </wps:style>
+                        <wps:bodyPr/>
+                      </wps:wsp>
+                      <wps:wsp>
+                        <wps:cNvPr id="40" name="直接箭头连接符 40"/>
+                        <wps:cNvCnPr/>
+                        <wps:spPr>
+                          <a:xfrm flipH="1" flipV="1">
+                            <a:off x="891366" y="920364"/>
+                            <a:ext cx="393345" cy="704157"/>
+                          </a:xfrm>
+                          <a:prstGeom prst="straightConnector1">
+                            <a:avLst/>
+                          </a:prstGeom>
+                          <a:ln w="3175">
+                            <a:solidFill>
+                              <a:srgbClr val="00B0F0"/>
+                            </a:solidFill>
+                            <a:prstDash val="dash"/>
+                            <a:tailEnd type="stealth" w="sm" len="sm"/>
+                          </a:ln>
+                        </wps:spPr>
+                        <wps:style>
+                          <a:lnRef idx="1">
+                            <a:schemeClr val="accent1"/>
+                          </a:lnRef>
+                          <a:fillRef idx="0">
+                            <a:schemeClr val="accent1"/>
+                          </a:fillRef>
+                          <a:effectRef idx="0">
+                            <a:schemeClr val="accent1"/>
+                          </a:effectRef>
+                          <a:fontRef idx="minor">
+                            <a:schemeClr val="tx1"/>
+                          </a:fontRef>
+                        </wps:style>
+                        <wps:bodyPr/>
+                      </wps:wsp>
+                    </wpg:wgp>
+                  </a:graphicData>
+                </a:graphic>
+                <wp14:sizeRelH relativeFrom="margin">
+                  <wp14:pctWidth>0</wp14:pctWidth>
+                </wp14:sizeRelH>
+                <wp14:sizeRelV relativeFrom="margin">
+                  <wp14:pctHeight>0</wp14:pctHeight>
+                </wp14:sizeRelV>
+              </wp:anchor>
+            </w:drawing>
+          </mc:Choice>
+          <mc:Fallback>
+            <w:pict>
+              <v:group w14:anchorId="43337854" id="组合 89" o:spid="_x0000_s1026" style="position:absolute;left:0;text-align:left;margin-left:135.4pt;margin-top:5.1pt;width:155.5pt;height:159.55pt;z-index:251658240;mso-width-relative:margin;mso-height-relative:margin" coordsize="18000,18000" o:gfxdata="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">
+                <v:oval id="椭圆 9" o:spid="_x0000_s1027" style="position:absolute;width:18000;height:18000;visibility:visible;mso-wrap-style:square;v-text-anchor:middle" o:gfxdata="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" filled="f" strokecolor="black [3213]" strokeweight="1pt">
+                  <v:stroke joinstyle="miter"/>
+                  <v:path arrowok="t"/>
+                  <o:lock v:ext="edit" aspectratio="t"/>
+                </v:oval>
+                <v:shape id="肘形连接符 10" o:spid="_x0000_s1028" type="#_x0000_t34" style="position:absolute;left:5790;top:571;width:11930;height:6382;visibility:visible;mso-wrap-style:square" o:connectortype="elbow" o:gfxdata="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" adj="65" strokecolor="black [3213]" strokeweight="1pt"/>
+                <v:shape id="肘形连接符 11" o:spid="_x0000_s1029" type="#_x0000_t34" style="position:absolute;top:8999;width:14148;height:7383;rotation:180;flip:x y;visibility:visible;mso-wrap-style:square" o:connectortype="elbow" o:gfxdata="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" adj="13233" strokecolor="black [3213]" strokeweight="1pt"/>
+                <v:oval id="椭圆 12" o:spid="_x0000_s1030" style="position:absolute;left:8410;top:8711;width:590;height:576;visibility:visible;mso-wrap-style:square;v-text-anchor:middle" o:gfxdata="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" fillcolor="red" strokecolor="#c00000" strokeweight=".5pt">
+                  <v:stroke joinstyle="miter"/>
+                  <v:path arrowok="t"/>
+                  <o:lock v:ext="edit" aspectratio="t"/>
+                </v:oval>
+                <v:oval id="椭圆 13" o:spid="_x0000_s1031" style="position:absolute;left:5637;top:6296;width:406;height:396;visibility:visible;mso-wrap-style:square;v-text-anchor:middle" o:gfxdata="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" fillcolor="#00b0f0" strokecolor="#00b0f0" strokeweight=".5pt">
+                  <v:stroke joinstyle="miter"/>
+                  <v:path arrowok="t"/>
+                  <o:lock v:ext="edit" aspectratio="t"/>
+                </v:oval>
+                <v:oval id="椭圆 14" o:spid="_x0000_s1032" style="position:absolute;left:5607;top:3816;width:406;height:396;visibility:visible;mso-wrap-style:square;v-text-anchor:middle" o:gfxdata="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" fillcolor="#00b0f0" strokecolor="#00b0f0" strokeweight=".5pt">
+                  <v:stroke joinstyle="miter"/>
+                  <v:path arrowok="t"/>
+                  <o:lock v:ext="edit" aspectratio="t"/>
+                </v:oval>
+                <v:oval id="椭圆 15" o:spid="_x0000_s1033" style="position:absolute;left:5635;top:1412;width:405;height:396;visibility:visible;mso-wrap-style:square;v-text-anchor:middle" o:gfxdata="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" fillcolor="#00b0f0" strokecolor="#00b0f0" strokeweight=".5pt">
+                  <v:stroke joinstyle="miter"/>
+                  <v:path arrowok="t"/>
+                  <o:lock v:ext="edit" aspectratio="t"/>
+                </v:oval>
+                <v:oval id="椭圆 16" o:spid="_x0000_s1034" style="position:absolute;left:8504;top:6731;width:406;height:396;visibility:visible;mso-wrap-style:square;v-text-anchor:middle" o:gfxdata="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" fillcolor="#00b0f0" strokecolor="#00b0f0" strokeweight=".5pt">
+                  <v:stroke joinstyle="miter"/>
+                  <v:path arrowok="t"/>
+                  <o:lock v:ext="edit" aspectratio="t"/>
+                </v:oval>
+                <v:oval id="椭圆 17" o:spid="_x0000_s1035" style="position:absolute;left:11435;top:6725;width:405;height:396;visibility:visible;mso-wrap-style:square;v-text-anchor:middle" o:gfxdata="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" fillcolor="#00b0f0" strokecolor="#00b0f0" strokeweight=".5pt">
+                  <v:stroke joinstyle="miter"/>
+                  <v:path arrowok="t"/>
+                  <o:lock v:ext="edit" aspectratio="t"/>
+                </v:oval>
+                <v:oval id="椭圆 18" o:spid="_x0000_s1036" style="position:absolute;left:16827;top:6755;width:405;height:396;visibility:visible;mso-wrap-style:square;v-text-anchor:middle" o:gfxdata="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" fillcolor="#00b0f0" strokecolor="#00b0f0" strokeweight=".5pt">
+                  <v:stroke joinstyle="miter"/>
+                  <v:path arrowok="t"/>
+                  <o:lock v:ext="edit" aspectratio="t"/>
+                </v:oval>
+                <v:oval id="椭圆 19" o:spid="_x0000_s1037" style="position:absolute;left:14311;top:6725;width:406;height:396;visibility:visible;mso-wrap-style:square;v-text-anchor:middle" o:gfxdata="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" fillcolor="#00b0f0" strokecolor="#00b0f0" strokeweight=".5pt">
+                  <v:stroke joinstyle="miter"/>
+                  <v:path arrowok="t"/>
+                  <o:lock v:ext="edit" aspectratio="t"/>
+                </v:oval>
+                <v:oval id="椭圆 20" o:spid="_x0000_s1038" style="position:absolute;left:1088;top:8799;width:406;height:396;visibility:visible;mso-wrap-style:square;v-text-anchor:middle" o:gfxdata="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" fillcolor="#00b0f0" strokecolor="#00b0f0" strokeweight=".5pt">
+                  <v:stroke joinstyle="miter"/>
+                  <v:path arrowok="t"/>
+                  <o:lock v:ext="edit" aspectratio="t"/>
+                </v:oval>
+                <v:oval id="椭圆 21" o:spid="_x0000_s1039" style="position:absolute;left:4019;top:8793;width:405;height:396;visibility:visible;mso-wrap-style:square;v-text-anchor:middle" o:gfxdata="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" fillcolor="#00b0f0" strokecolor="#00b0f0" strokeweight=".5pt">
+                  <v:stroke joinstyle="miter"/>
+                  <v:path arrowok="t"/>
+                  <o:lock v:ext="edit" aspectratio="t"/>
+                </v:oval>
+                <v:oval id="椭圆 22" o:spid="_x0000_s1040" style="position:absolute;left:6959;top:8793;width:405;height:396;visibility:visible;mso-wrap-style:square;v-text-anchor:middle" o:gfxdata="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" fillcolor="#00b0f0" strokecolor="#00b0f0" strokeweight=".5pt">
+                  <v:stroke joinstyle="miter"/>
+                  <v:path arrowok="t"/>
+                  <o:lock v:ext="edit" aspectratio="t"/>
+                </v:oval>
+                <v:oval id="椭圆 23" o:spid="_x0000_s1041" style="position:absolute;left:8461;top:13037;width:405;height:396;visibility:visible;mso-wrap-style:square;v-text-anchor:middle" o:gfxdata="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" fillcolor="#00b0f0" strokecolor="#00b0f0" strokeweight=".5pt">
+                  <v:stroke joinstyle="miter"/>
+                  <v:path arrowok="t"/>
+                  <o:lock v:ext="edit" aspectratio="t"/>
+                </v:oval>
+                <v:oval id="椭圆 24" o:spid="_x0000_s1042" style="position:absolute;left:8489;top:10697;width:405;height:396;visibility:visible;mso-wrap-style:square;v-text-anchor:middle" o:gfxdata="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" fillcolor="#00b0f0" strokecolor="#00b0f0" strokeweight=".5pt">
+                  <v:stroke joinstyle="miter"/>
+                  <v:path arrowok="t"/>
+                  <o:lock v:ext="edit" aspectratio="t"/>
+                </v:oval>
+                <v:oval id="椭圆 25" o:spid="_x0000_s1043" style="position:absolute;left:8457;top:15392;width:406;height:396;visibility:visible;mso-wrap-style:square;v-text-anchor:middle" o:gfxdata="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" fillcolor="#00b0f0" strokecolor="#00b0f0" strokeweight=".5pt">
+                  <v:stroke joinstyle="miter"/>
+                  <v:path arrowok="t"/>
+                  <o:lock v:ext="edit" aspectratio="t"/>
+                </v:oval>
+                <v:oval id="椭圆 26" o:spid="_x0000_s1044" style="position:absolute;left:9911;top:16187;width:405;height:396;visibility:visible;mso-wrap-style:square;v-text-anchor:middle" o:gfxdata="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" fillcolor="#00b0f0" strokecolor="#00b0f0" strokeweight=".5pt">
+                  <v:stroke joinstyle="miter"/>
+                  <v:path arrowok="t"/>
+                  <o:lock v:ext="edit" aspectratio="t"/>
+                </v:oval>
+                <v:oval id="椭圆 27" o:spid="_x0000_s1045" style="position:absolute;left:12787;top:16187;width:406;height:396;visibility:visible;mso-wrap-style:square;v-text-anchor:middle" o:gfxdata="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" fillcolor="#00b0f0" strokecolor="#00b0f0" strokeweight=".5pt">
+                  <v:stroke joinstyle="miter"/>
+                  <v:path arrowok="t"/>
+                  <o:lock v:ext="edit" aspectratio="t"/>
+                </v:oval>
+                <v:shape id="直接箭头连接符 28" o:spid="_x0000_s1046" type="#_x0000_t32" style="position:absolute;left:5837;top:1412;width:2868;height:7299;visibility:visible;mso-wrap-style:square" o:connectortype="straight" o:gfxdata="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" strokecolor="#00b0f0" strokeweight=".25pt">
+                  <v:stroke dashstyle="dash" endarrow="classic" endarrowwidth="narrow" endarrowlength="short" joinstyle="miter"/>
+                </v:shape>
+                <v:shape id="直接箭头连接符 29" o:spid="_x0000_s1047" type="#_x0000_t32" style="position:absolute;left:5953;top:4154;width:2543;height:4642;visibility:visible;mso-wrap-style:square" o:connectortype="straight" o:gfxdata="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" strokecolor="#00b0f0" strokeweight=".25pt">
+                  <v:stroke dashstyle="dash" endarrow="classic" endarrowwidth="narrow" endarrowlength="short" joinstyle="miter"/>
+                </v:shape>
+                <v:shape id="直接箭头连接符 30" o:spid="_x0000_s1048" type="#_x0000_t32" style="position:absolute;left:7364;top:8991;width:1046;height:8;visibility:visible;mso-wrap-style:square" o:connectortype="straight" o:gfxdata="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" strokecolor="#00b0f0" strokeweight=".25pt">
+                  <v:stroke dashstyle="dash" endarrow="classic" endarrowwidth="narrow" endarrowlength="short" joinstyle="miter"/>
+                </v:shape>
+                <v:shape id="直接箭头连接符 31" o:spid="_x0000_s1049" type="#_x0000_t32" style="position:absolute;left:9000;top:7063;width:5371;height:1936;flip:x;visibility:visible;mso-wrap-style:square" o:connectortype="straight" o:gfxdata="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" strokecolor="#00b0f0" strokeweight=".25pt">
+                  <v:stroke dashstyle="dash" endarrow="classic" endarrowwidth="narrow" endarrowlength="short" joinstyle="miter"/>
+                </v:shape>
+                <v:shape id="直接箭头连接符 32" o:spid="_x0000_s1050" type="#_x0000_t32" style="position:absolute;left:8913;top:7063;width:2581;height:1733;flip:x;visibility:visible;mso-wrap-style:square" o:connectortype="straight" o:gfxdata="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" strokecolor="#00b0f0" strokeweight=".25pt">
+                  <v:stroke dashstyle="dash" endarrow="classic" endarrowwidth="narrow" endarrowlength="short" joinstyle="miter"/>
+                </v:shape>
+                <v:shape id="直接箭头连接符 33" o:spid="_x0000_s1051" type="#_x0000_t32" style="position:absolute;left:8705;top:7127;width:2;height:1584;flip:x;visibility:visible;mso-wrap-style:square" o:connectortype="straight" o:gfxdata="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" strokecolor="#00b0f0" strokeweight=".25pt">
+                  <v:stroke dashstyle="dash" endarrow="classic" endarrowwidth="narrow" endarrowlength="short" joinstyle="miter"/>
+                </v:shape>
+                <v:shape id="直接箭头连接符 34" o:spid="_x0000_s1052" type="#_x0000_t32" style="position:absolute;left:5983;top:6634;width:2513;height:2162;visibility:visible;mso-wrap-style:square" o:connectortype="straight" o:gfxdata="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" strokecolor="#00b0f0" strokeweight=".25pt">
+                  <v:stroke dashstyle="dash" endarrow="classic" endarrowwidth="narrow" endarrowlength="short" joinstyle="miter"/>
+                </v:shape>
+                <v:shape id="直接箭头连接符 35" o:spid="_x0000_s1053" type="#_x0000_t32" style="position:absolute;left:9000;top:6953;width:7827;height:2046;flip:x;visibility:visible;mso-wrap-style:square" o:connectortype="straight" o:gfxdata="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" strokecolor="#00b0f0" strokeweight=".25pt">
+                  <v:stroke dashstyle="dash" endarrow="classic" endarrowwidth="narrow" endarrowlength="short" joinstyle="miter"/>
+                </v:shape>
+                <v:shape id="直接箭头连接符 36" o:spid="_x0000_s1054" type="#_x0000_t32" style="position:absolute;left:1494;top:8997;width:6916;height:2;visibility:visible;mso-wrap-style:square" o:connectortype="straight" o:gfxdata="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" strokecolor="#00b0f0" strokeweight=".25pt">
+                  <v:stroke dashstyle="dash" endarrow="classic" endarrowwidth="narrow" endarrowlength="short" joinstyle="miter"/>
+                </v:shape>
+                <v:shape id="直接箭头连接符 37" o:spid="_x0000_s1055" type="#_x0000_t32" style="position:absolute;left:8660;top:9287;width:45;height:6105;flip:y;visibility:visible;mso-wrap-style:square" o:connectortype="straight" o:gfxdata="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" strokecolor="#00b0f0" strokeweight=".25pt">
+                  <v:stroke dashstyle="dash" endarrow="classic" endarrowwidth="narrow" endarrowlength="short" joinstyle="miter"/>
+                </v:shape>
+                <v:shape id="直接箭头连接符 38" o:spid="_x0000_s1056" type="#_x0000_t32" style="position:absolute;left:8691;top:9287;width:14;height:1410;flip:y;visibility:visible;mso-wrap-style:square" o:connectortype="straight" o:gfxdata="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" strokecolor="#00b0f0" strokeweight=".25pt">
+                  <v:stroke dashstyle="dash" endarrow="classic" endarrowwidth="narrow" endarrowlength="short" joinstyle="miter"/>
+                </v:shape>
+                <v:shape id="直接箭头连接符 39" o:spid="_x0000_s1057" type="#_x0000_t32" style="position:absolute;left:8913;top:9203;width:1057;height:7042;flip:x y;visibility:visible;mso-wrap-style:square" o:connectortype="straight" o:gfxdata="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" strokecolor="#00b0f0" strokeweight=".25pt">
+                  <v:stroke dashstyle="dash" endarrow="classic" endarrowwidth="narrow" endarrowlength="short" joinstyle="miter"/>
+                </v:shape>
+                <v:shape id="直接箭头连接符 40" o:spid="_x0000_s1058" type="#_x0000_t32" style="position:absolute;left:8913;top:9203;width:3934;height:7042;flip:x y;visibility:visible;mso-wrap-style:square" o:connectortype="straight" o:gfxdata="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" strokecolor="#00b0f0" strokeweight=".25pt">
+                  <v:stroke dashstyle="dash" endarrow="classic" endarrowwidth="narrow" endarrowlength="short" joinstyle="miter"/>
+                </v:shape>
+              </v:group>
+            </w:pict>
+          </mc:Fallback>
+        </mc:AlternateContent>
+      </w:r>
+      <w:r>
+        <w:rPr>
+          <w:noProof/>
+        </w:rPr>
         <w:drawing>
-          <wp:inline distT="0" distB="0" distL="0" distR="0" wp14:anchorId="76EA991A" wp14:editId="52DE1ADD">
+          <wp:inline distT="0" distB="0" distL="0" distR="0" wp14:anchorId="61BC1046" wp14:editId="2D332015">
+            <wp:extent cx="1638605" cy="1651626"/>
+            <wp:effectExtent l="342900" t="342900" r="247650" b="349250"/>
+            <wp:docPr id="6" name="图片 6"/>
+            <wp:cNvGraphicFramePr>
+              <a:graphicFrameLocks xmlns:a="http://schemas.openxmlformats.org/drawingml/2006/main" noChangeAspect="1"/>
+            </wp:cNvGraphicFramePr>
+            <a:graphic xmlns:a="http://schemas.openxmlformats.org/drawingml/2006/main">
+              <a:graphicData uri="http://schemas.openxmlformats.org/drawingml/2006/picture">
+                <pic:pic xmlns:pic="http://schemas.openxmlformats.org/drawingml/2006/picture">
+                  <pic:nvPicPr>
+                    <pic:cNvPr id="1" name=""/>
+                    <pic:cNvPicPr/>
+                  </pic:nvPicPr>
+                  <pic:blipFill>
+                    <a:blip r:embed="rId49"/>
+                    <a:stretch>
+                      <a:fillRect/>
+                    </a:stretch>
+                  </pic:blipFill>
+                  <pic:spPr>
+                    <a:xfrm>
+                      <a:off x="0" y="0"/>
+                      <a:ext cx="1661227" cy="1674428"/>
+                    </a:xfrm>
+                    <a:prstGeom prst="rect">
+                      <a:avLst/>
+                    </a:prstGeom>
+                  </pic:spPr>
+                </pic:pic>
+              </a:graphicData>
+            </a:graphic>
+          </wp:inline>
+        </w:drawing>
+      </w:r>
+    </w:p>
+    <w:p>
+      <w:pPr>
+        <w:pStyle w:val="a3"/>
+        <w:numPr>
+          <w:ilvl w:val="0"/>
+          <w:numId w:val="5"/>
+        </w:numPr>
+        <w:adjustRightInd w:val="0"/>
+        <w:snapToGrid w:val="0"/>
+        <w:ind w:firstLineChars="0"/>
+        <w:jc w:val="left"/>
+        <w:rPr>
+          <w:rFonts w:hint="eastAsia"/>
+          <w:noProof/>
+        </w:rPr>
+      </w:pPr>
+      <w:r>
+        <w:rPr>
+          <w:noProof/>
+        </w:rPr>
+        <w:t xml:space="preserve">                        </w:t>
+      </w:r>
+      <w:r>
+        <w:rPr>
+          <w:rFonts w:hint="eastAsia"/>
+          <w:noProof/>
+        </w:rPr>
+        <w:t>（2）                            （3）</w:t>
+      </w:r>
+    </w:p>
+    <w:p>
+      <w:pPr>
+        <w:pStyle w:val="a3"/>
+        <w:adjustRightInd w:val="0"/>
+        <w:snapToGrid w:val="0"/>
+        <w:ind w:left="142" w:firstLineChars="202" w:firstLine="424"/>
+        <w:jc w:val="center"/>
+        <w:rPr>
+          <w:rFonts w:ascii="Helvetica" w:hAnsi="Helvetica" w:cs="Helvetica"/>
+          <w:color w:val="333333"/>
+          <w:shd w:val="clear" w:color="auto" w:fill="FFFFFF"/>
+        </w:rPr>
+      </w:pPr>
+      <w:r>
+        <w:rPr>
+          <w:rFonts w:hint="eastAsia"/>
+          <w:noProof/>
+        </w:rPr>
+        <w:t>图3</w:t>
+      </w:r>
+      <w:r>
+        <w:rPr>
+          <w:noProof/>
+        </w:rPr>
+        <w:t>-2</w:t>
+      </w:r>
+    </w:p>
+    <w:p>
+      <w:pPr>
+        <w:pStyle w:val="a3"/>
+        <w:adjustRightInd w:val="0"/>
+        <w:snapToGrid w:val="0"/>
+        <w:ind w:left="142" w:firstLineChars="202" w:firstLine="424"/>
+        <w:rPr>
+          <w:rFonts w:ascii="Helvetica" w:hAnsi="Helvetica" w:cs="Helvetica"/>
+          <w:color w:val="333333"/>
+          <w:shd w:val="clear" w:color="auto" w:fill="FFFFFF"/>
+        </w:rPr>
+      </w:pPr>
+      <w:r>
+        <w:rPr>
+          <w:rFonts w:ascii="Helvetica" w:hAnsi="Helvetica" w:cs="Helvetica"/>
+          <w:color w:val="333333"/>
+          <w:shd w:val="clear" w:color="auto" w:fill="FFFFFF"/>
+        </w:rPr>
+        <w:t>生成</w:t>
+      </w:r>
+      <w:r>
+        <w:rPr>
+          <w:rFonts w:ascii="Helvetica" w:hAnsi="Helvetica" w:cs="Helvetica" w:hint="eastAsia"/>
+          <w:color w:val="333333"/>
+          <w:shd w:val="clear" w:color="auto" w:fill="FFFFFF"/>
+        </w:rPr>
+        <w:t>的</w:t>
+      </w:r>
+      <w:r>
+        <w:rPr>
+          <w:rFonts w:ascii="Helvetica" w:hAnsi="Helvetica" w:cs="Helvetica"/>
+          <w:color w:val="333333"/>
+          <w:shd w:val="clear" w:color="auto" w:fill="FFFFFF"/>
+        </w:rPr>
+        <w:t>描述子</w:t>
+      </w:r>
+      <w:r>
+        <w:rPr>
+          <w:rFonts w:ascii="Helvetica" w:hAnsi="Helvetica" w:cs="Helvetica" w:hint="eastAsia"/>
+          <w:color w:val="333333"/>
+          <w:shd w:val="clear" w:color="auto" w:fill="FFFFFF"/>
+        </w:rPr>
+        <w:t>必须</w:t>
+      </w:r>
+      <w:r>
+        <w:rPr>
+          <w:rFonts w:ascii="Helvetica" w:hAnsi="Helvetica" w:cs="Helvetica"/>
+          <w:color w:val="333333"/>
+          <w:shd w:val="clear" w:color="auto" w:fill="FFFFFF"/>
+        </w:rPr>
+        <w:t>具有</w:t>
+      </w:r>
+      <w:r>
+        <w:rPr>
+          <w:rFonts w:ascii="Helvetica" w:hAnsi="Helvetica" w:cs="Helvetica" w:hint="eastAsia"/>
+          <w:color w:val="333333"/>
+          <w:shd w:val="clear" w:color="auto" w:fill="FFFFFF"/>
+        </w:rPr>
+        <w:t>旋转</w:t>
+      </w:r>
+      <w:r>
+        <w:rPr>
+          <w:rFonts w:ascii="Helvetica" w:hAnsi="Helvetica" w:cs="Helvetica"/>
+          <w:color w:val="333333"/>
+          <w:shd w:val="clear" w:color="auto" w:fill="FFFFFF"/>
+        </w:rPr>
+        <w:t>不变性，平移不变性，尺度不变性</w:t>
+      </w:r>
+      <w:r>
+        <w:rPr>
+          <w:rFonts w:ascii="Helvetica" w:hAnsi="Helvetica" w:cs="Helvetica" w:hint="eastAsia"/>
+          <w:color w:val="333333"/>
+          <w:shd w:val="clear" w:color="auto" w:fill="FFFFFF"/>
+        </w:rPr>
+        <w:t>。</w:t>
+      </w:r>
+      <w:r>
+        <w:rPr>
+          <w:rFonts w:ascii="Helvetica" w:hAnsi="Helvetica" w:cs="Helvetica"/>
+          <w:color w:val="333333"/>
+          <w:shd w:val="clear" w:color="auto" w:fill="FFFFFF"/>
+        </w:rPr>
+        <w:t>可重复性</w:t>
+      </w:r>
+      <w:r>
+        <w:rPr>
+          <w:rFonts w:ascii="Helvetica" w:hAnsi="Helvetica" w:cs="Helvetica" w:hint="eastAsia"/>
+          <w:color w:val="333333"/>
+          <w:shd w:val="clear" w:color="auto" w:fill="FFFFFF"/>
+        </w:rPr>
+        <w:t>由</w:t>
+      </w:r>
+      <w:r>
+        <w:rPr>
+          <w:rFonts w:ascii="Helvetica" w:hAnsi="Helvetica" w:cs="Helvetica"/>
+          <w:color w:val="333333"/>
+          <w:shd w:val="clear" w:color="auto" w:fill="FFFFFF"/>
+        </w:rPr>
+        <w:t>角点检测器</w:t>
+      </w:r>
+      <w:r>
+        <w:rPr>
+          <w:rFonts w:ascii="Helvetica" w:hAnsi="Helvetica" w:cs="Helvetica"/>
+          <w:color w:val="333333"/>
+          <w:shd w:val="clear" w:color="auto" w:fill="FFFFFF"/>
+        </w:rPr>
+        <w:t>harris-laplace</w:t>
+      </w:r>
+      <w:r>
+        <w:rPr>
+          <w:rFonts w:ascii="Helvetica" w:hAnsi="Helvetica" w:cs="Helvetica" w:hint="eastAsia"/>
+          <w:color w:val="333333"/>
+          <w:shd w:val="clear" w:color="auto" w:fill="FFFFFF"/>
+        </w:rPr>
+        <w:t>保证</w:t>
+      </w:r>
+      <w:r>
+        <w:rPr>
+          <w:rFonts w:ascii="Helvetica" w:hAnsi="Helvetica" w:cs="Helvetica"/>
+          <w:color w:val="333333"/>
+          <w:shd w:val="clear" w:color="auto" w:fill="FFFFFF"/>
+        </w:rPr>
+        <w:t>，</w:t>
+      </w:r>
+      <w:r>
+        <w:rPr>
+          <w:rFonts w:ascii="Helvetica" w:hAnsi="Helvetica" w:cs="Helvetica" w:hint="eastAsia"/>
+          <w:color w:val="333333"/>
+          <w:shd w:val="clear" w:color="auto" w:fill="FFFFFF"/>
+        </w:rPr>
+        <w:t>而</w:t>
+      </w:r>
+      <w:r>
+        <w:rPr>
+          <w:rFonts w:ascii="Helvetica" w:hAnsi="Helvetica" w:cs="Helvetica"/>
+          <w:color w:val="333333"/>
+          <w:shd w:val="clear" w:color="auto" w:fill="FFFFFF"/>
+        </w:rPr>
+        <w:t>对于</w:t>
+      </w:r>
+      <w:r>
+        <w:rPr>
+          <w:rFonts w:ascii="Helvetica" w:hAnsi="Helvetica" w:cs="Helvetica" w:hint="eastAsia"/>
+          <w:color w:val="333333"/>
+          <w:shd w:val="clear" w:color="auto" w:fill="FFFFFF"/>
+        </w:rPr>
+        <w:t>不同</w:t>
+      </w:r>
+      <w:r>
+        <w:rPr>
+          <w:rFonts w:ascii="Helvetica" w:hAnsi="Helvetica" w:cs="Helvetica"/>
+          <w:color w:val="333333"/>
+          <w:shd w:val="clear" w:color="auto" w:fill="FFFFFF"/>
+        </w:rPr>
+        <w:t>尺度</w:t>
+      </w:r>
+      <w:r>
+        <w:rPr>
+          <w:rFonts w:ascii="Helvetica" w:hAnsi="Helvetica" w:cs="Helvetica" w:hint="eastAsia"/>
+          <w:color w:val="333333"/>
+          <w:shd w:val="clear" w:color="auto" w:fill="FFFFFF"/>
+        </w:rPr>
+        <w:t>下</w:t>
+      </w:r>
+      <w:r>
+        <w:rPr>
+          <w:rFonts w:ascii="Helvetica" w:hAnsi="Helvetica" w:cs="Helvetica"/>
+          <w:color w:val="333333"/>
+          <w:shd w:val="clear" w:color="auto" w:fill="FFFFFF"/>
+        </w:rPr>
+        <w:t>待拼接的栅格地图，要生成相同或近似的描述子，</w:t>
+      </w:r>
+      <w:r>
+        <w:rPr>
+          <w:rFonts w:ascii="Helvetica" w:hAnsi="Helvetica" w:cs="Helvetica" w:hint="eastAsia"/>
+          <w:color w:val="333333"/>
+          <w:shd w:val="clear" w:color="auto" w:fill="FFFFFF"/>
+        </w:rPr>
+        <w:t>仍</w:t>
+      </w:r>
+      <w:r>
+        <w:rPr>
+          <w:rFonts w:ascii="Helvetica" w:hAnsi="Helvetica" w:cs="Helvetica"/>
+          <w:color w:val="333333"/>
+          <w:shd w:val="clear" w:color="auto" w:fill="FFFFFF"/>
+        </w:rPr>
+        <w:t>需要解决如下几个问题：</w:t>
+      </w:r>
+    </w:p>
+    <w:p>
+      <w:pPr>
+        <w:pStyle w:val="a3"/>
+        <w:numPr>
+          <w:ilvl w:val="0"/>
+          <w:numId w:val="4"/>
+        </w:numPr>
+        <w:adjustRightInd w:val="0"/>
+        <w:snapToGrid w:val="0"/>
+        <w:ind w:leftChars="67" w:left="141" w:firstLineChars="0" w:firstLine="424"/>
+      </w:pPr>
+      <w:r>
+        <w:rPr>
+          <w:rFonts w:ascii="Helvetica" w:hAnsi="Helvetica" w:cs="Helvetica"/>
+          <w:color w:val="333333"/>
+          <w:shd w:val="clear" w:color="auto" w:fill="FFFFFF"/>
+        </w:rPr>
+        <w:lastRenderedPageBreak/>
+        <w:t>区域内点云总数不同，由于起初两张栅格地图分辨率不同，而边缘提取得到点密度相同，故在不同大小的同一区域内点总量不同，即要统计的向量数不同</w:t>
+      </w:r>
+      <w:r>
+        <w:rPr>
+          <w:rFonts w:ascii="Helvetica" w:hAnsi="Helvetica" w:cs="Helvetica" w:hint="eastAsia"/>
+          <w:color w:val="333333"/>
+          <w:shd w:val="clear" w:color="auto" w:fill="FFFFFF"/>
+        </w:rPr>
+        <w:t>；</w:t>
+      </w:r>
+    </w:p>
+    <w:p>
+      <w:pPr>
+        <w:pStyle w:val="a3"/>
+        <w:numPr>
+          <w:ilvl w:val="0"/>
+          <w:numId w:val="4"/>
+        </w:numPr>
+        <w:adjustRightInd w:val="0"/>
+        <w:snapToGrid w:val="0"/>
+        <w:ind w:leftChars="67" w:left="141" w:firstLineChars="0" w:firstLine="424"/>
+      </w:pPr>
+      <w:r>
+        <w:rPr>
+          <w:rFonts w:ascii="Helvetica" w:hAnsi="Helvetica" w:cs="Helvetica" w:hint="eastAsia"/>
+          <w:color w:val="333333"/>
+          <w:shd w:val="clear" w:color="auto" w:fill="FFFFFF"/>
+        </w:rPr>
+        <w:t>描述</w:t>
+      </w:r>
+      <w:r>
+        <w:rPr>
+          <w:rFonts w:ascii="Helvetica" w:hAnsi="Helvetica" w:cs="Helvetica"/>
+          <w:color w:val="333333"/>
+          <w:shd w:val="clear" w:color="auto" w:fill="FFFFFF"/>
+        </w:rPr>
+        <w:t>向量长度不同，</w:t>
+      </w:r>
+      <w:r>
+        <w:rPr>
+          <w:rFonts w:ascii="Helvetica" w:hAnsi="Helvetica" w:cs="Helvetica" w:hint="eastAsia"/>
+          <w:color w:val="333333"/>
+          <w:shd w:val="clear" w:color="auto" w:fill="FFFFFF"/>
+        </w:rPr>
+        <w:t>即</w:t>
+      </w:r>
+      <w:r>
+        <w:rPr>
+          <w:rFonts w:ascii="Helvetica" w:hAnsi="Helvetica" w:cs="Helvetica"/>
+          <w:color w:val="333333"/>
+          <w:shd w:val="clear" w:color="auto" w:fill="FFFFFF"/>
+        </w:rPr>
+        <w:t>图中每一条蓝色虚线</w:t>
+      </w:r>
+      <w:r>
+        <w:rPr>
+          <w:rFonts w:ascii="Helvetica" w:hAnsi="Helvetica" w:cs="Helvetica" w:hint="eastAsia"/>
+          <w:color w:val="333333"/>
+          <w:shd w:val="clear" w:color="auto" w:fill="FFFFFF"/>
+        </w:rPr>
+        <w:t>，</w:t>
+      </w:r>
+      <w:r>
+        <w:rPr>
+          <w:rFonts w:ascii="Helvetica" w:hAnsi="Helvetica" w:cs="Helvetica"/>
+          <w:color w:val="333333"/>
+          <w:shd w:val="clear" w:color="auto" w:fill="FFFFFF"/>
+        </w:rPr>
+        <w:t>在不同尺度下</w:t>
+      </w:r>
+      <w:r>
+        <w:rPr>
+          <w:rFonts w:ascii="Helvetica" w:hAnsi="Helvetica" w:cs="Helvetica" w:hint="eastAsia"/>
+          <w:color w:val="333333"/>
+          <w:shd w:val="clear" w:color="auto" w:fill="FFFFFF"/>
+        </w:rPr>
+        <w:t>，</w:t>
+      </w:r>
+      <w:r>
+        <w:rPr>
+          <w:rFonts w:ascii="Helvetica" w:hAnsi="Helvetica" w:cs="Helvetica"/>
+          <w:color w:val="333333"/>
+          <w:shd w:val="clear" w:color="auto" w:fill="FFFFFF"/>
+        </w:rPr>
+        <w:t>即使连接相同的两实际点，其</w:t>
+      </w:r>
+      <w:r>
+        <w:rPr>
+          <w:rFonts w:ascii="Helvetica" w:hAnsi="Helvetica" w:cs="Helvetica" w:hint="eastAsia"/>
+          <w:color w:val="333333"/>
+          <w:shd w:val="clear" w:color="auto" w:fill="FFFFFF"/>
+        </w:rPr>
+        <w:t>向量</w:t>
+      </w:r>
+      <w:r>
+        <w:rPr>
+          <w:rFonts w:ascii="Helvetica" w:hAnsi="Helvetica" w:cs="Helvetica"/>
+          <w:color w:val="333333"/>
+          <w:shd w:val="clear" w:color="auto" w:fill="FFFFFF"/>
+        </w:rPr>
+        <w:t>长度仍会因尺度</w:t>
+      </w:r>
+      <w:r>
+        <w:rPr>
+          <w:rFonts w:ascii="Helvetica" w:hAnsi="Helvetica" w:cs="Helvetica" w:hint="eastAsia"/>
+          <w:color w:val="333333"/>
+          <w:shd w:val="clear" w:color="auto" w:fill="FFFFFF"/>
+        </w:rPr>
+        <w:t>不同而不同</w:t>
+      </w:r>
+    </w:p>
+    <w:p>
+      <w:pPr>
+        <w:pStyle w:val="a3"/>
+        <w:numPr>
+          <w:ilvl w:val="0"/>
+          <w:numId w:val="4"/>
+        </w:numPr>
+        <w:adjustRightInd w:val="0"/>
+        <w:snapToGrid w:val="0"/>
+        <w:ind w:leftChars="67" w:left="141" w:firstLineChars="0" w:firstLine="424"/>
+      </w:pPr>
+      <w:r>
+        <w:rPr>
+          <w:rFonts w:ascii="Helvetica" w:hAnsi="Helvetica" w:cs="Helvetica" w:hint="eastAsia"/>
+          <w:color w:val="333333"/>
+          <w:shd w:val="clear" w:color="auto" w:fill="FFFFFF"/>
+        </w:rPr>
+        <w:t>不同</w:t>
+      </w:r>
+      <w:r>
+        <w:rPr>
+          <w:rFonts w:ascii="Helvetica" w:hAnsi="Helvetica" w:cs="Helvetica"/>
+          <w:color w:val="333333"/>
+          <w:shd w:val="clear" w:color="auto" w:fill="FFFFFF"/>
+        </w:rPr>
+        <w:t>栅格地图</w:t>
+      </w:r>
+      <w:r>
+        <w:rPr>
+          <w:rFonts w:ascii="Helvetica" w:hAnsi="Helvetica" w:cs="Helvetica" w:hint="eastAsia"/>
+          <w:color w:val="333333"/>
+          <w:shd w:val="clear" w:color="auto" w:fill="FFFFFF"/>
+        </w:rPr>
+        <w:t>间</w:t>
+      </w:r>
+      <w:r>
+        <w:rPr>
+          <w:rFonts w:ascii="Helvetica" w:hAnsi="Helvetica" w:cs="Helvetica"/>
+          <w:color w:val="333333"/>
+          <w:shd w:val="clear" w:color="auto" w:fill="FFFFFF"/>
+        </w:rPr>
+        <w:t>有旋转角度差。</w:t>
+      </w:r>
+      <w:r>
+        <w:rPr>
+          <w:rFonts w:ascii="Helvetica" w:hAnsi="Helvetica" w:cs="Helvetica" w:hint="eastAsia"/>
+          <w:color w:val="333333"/>
+          <w:shd w:val="clear" w:color="auto" w:fill="FFFFFF"/>
+        </w:rPr>
+        <w:t>；</w:t>
+      </w:r>
+    </w:p>
+    <w:p>
+      <w:pPr>
+        <w:adjustRightInd w:val="0"/>
+        <w:snapToGrid w:val="0"/>
+        <w:ind w:leftChars="67" w:left="141" w:firstLine="426"/>
+        <w:rPr>
+          <w:rFonts w:ascii="Helvetica" w:hAnsi="Helvetica" w:cs="Helvetica"/>
+          <w:color w:val="333333"/>
+          <w:shd w:val="clear" w:color="auto" w:fill="FFFFFF"/>
+        </w:rPr>
+      </w:pPr>
+      <w:r>
+        <w:rPr>
+          <w:rFonts w:ascii="Helvetica" w:hAnsi="Helvetica" w:cs="Helvetica" w:hint="eastAsia"/>
+          <w:color w:val="333333"/>
+          <w:shd w:val="clear" w:color="auto" w:fill="FFFFFF"/>
+        </w:rPr>
+        <w:t>采用</w:t>
+      </w:r>
+      <w:r>
+        <w:rPr>
+          <w:rFonts w:ascii="Helvetica" w:hAnsi="Helvetica" w:cs="Helvetica"/>
+          <w:color w:val="333333"/>
+          <w:shd w:val="clear" w:color="auto" w:fill="FFFFFF"/>
+        </w:rPr>
+        <w:t>如下公式可以解决问题</w:t>
+      </w:r>
+      <w:r>
+        <w:rPr>
+          <w:rFonts w:ascii="Helvetica" w:hAnsi="Helvetica" w:cs="Helvetica" w:hint="eastAsia"/>
+          <w:color w:val="333333"/>
+          <w:shd w:val="clear" w:color="auto" w:fill="FFFFFF"/>
+        </w:rPr>
+        <w:t>1</w:t>
+      </w:r>
+      <w:r>
+        <w:rPr>
+          <w:rFonts w:ascii="Helvetica" w:hAnsi="Helvetica" w:cs="Helvetica" w:hint="eastAsia"/>
+          <w:color w:val="333333"/>
+          <w:shd w:val="clear" w:color="auto" w:fill="FFFFFF"/>
+        </w:rPr>
+        <w:t>、</w:t>
+      </w:r>
+      <w:r>
+        <w:rPr>
+          <w:rFonts w:ascii="Helvetica" w:hAnsi="Helvetica" w:cs="Helvetica" w:hint="eastAsia"/>
+          <w:color w:val="333333"/>
+          <w:shd w:val="clear" w:color="auto" w:fill="FFFFFF"/>
+        </w:rPr>
+        <w:t>2</w:t>
+      </w:r>
+      <w:r>
+        <w:rPr>
+          <w:rFonts w:ascii="Helvetica" w:hAnsi="Helvetica" w:cs="Helvetica" w:hint="eastAsia"/>
+          <w:color w:val="333333"/>
+          <w:shd w:val="clear" w:color="auto" w:fill="FFFFFF"/>
+        </w:rPr>
+        <w:t>：</w:t>
+      </w:r>
+    </w:p>
+    <w:p>
+      <w:pPr>
+        <w:pStyle w:val="MTDisplayEquation"/>
+        <w:rPr>
+          <w:shd w:val="clear" w:color="auto" w:fill="FFFFFF"/>
+        </w:rPr>
+      </w:pPr>
+      <w:r>
+        <w:rPr>
+          <w:shd w:val="clear" w:color="auto" w:fill="FFFFFF"/>
+        </w:rPr>
+        <w:tab/>
+      </w:r>
+      <w:r>
+        <w:rPr>
+          <w:position w:val="-58"/>
+          <w:shd w:val="clear" w:color="auto" w:fill="FFFFFF"/>
+        </w:rPr>
+        <w:object w:dxaOrig="3159" w:dyaOrig="1280" w14:anchorId="796BF2CE">
+          <v:shape id="_x0000_i1100" type="#_x0000_t75" style="width:157.8pt;height:63.35pt" o:ole="">
+            <v:imagedata r:id="rId50" o:title=""/>
+          </v:shape>
+          <o:OLEObject Type="Embed" ProgID="Equation.DSMT4" ShapeID="_x0000_i1100" DrawAspect="Content" ObjectID="_1621952820" r:id="rId51"/>
+        </w:object>
+      </w:r>
+      <w:r>
+        <w:rPr>
+          <w:shd w:val="clear" w:color="auto" w:fill="FFFFFF"/>
+        </w:rPr>
+        <w:t xml:space="preserve"> </w:t>
+      </w:r>
+      <w:r>
+        <w:rPr>
+          <w:shd w:val="clear" w:color="auto" w:fill="FFFFFF"/>
+        </w:rPr>
+        <w:tab/>
+      </w:r>
+      <w:r>
+        <w:rPr>
+          <w:shd w:val="clear" w:color="auto" w:fill="FFFFFF"/>
+        </w:rPr>
+        <w:fldChar w:fldCharType="begin"/>
+      </w:r>
+      <w:r>
+        <w:rPr>
+          <w:shd w:val="clear" w:color="auto" w:fill="FFFFFF"/>
+        </w:rPr>
+        <w:instrText xml:space="preserve"> MACROBUTTON MTPlaceRef \* MERGEFORMAT </w:instrText>
+      </w:r>
+      <w:r>
+        <w:rPr>
+          <w:shd w:val="clear" w:color="auto" w:fill="FFFFFF"/>
+        </w:rPr>
+        <w:fldChar w:fldCharType="begin"/>
+      </w:r>
+      <w:r>
+        <w:rPr>
+          <w:shd w:val="clear" w:color="auto" w:fill="FFFFFF"/>
+        </w:rPr>
+        <w:instrText xml:space="preserve"> SEQ MTEqn \h \* MERGEFORMAT </w:instrText>
+      </w:r>
+      <w:r>
+        <w:rPr>
+          <w:shd w:val="clear" w:color="auto" w:fill="FFFFFF"/>
+        </w:rPr>
+        <w:fldChar w:fldCharType="end"/>
+      </w:r>
+      <w:r>
+        <w:rPr>
+          <w:shd w:val="clear" w:color="auto" w:fill="FFFFFF"/>
+        </w:rPr>
+        <w:instrText>(</w:instrText>
+      </w:r>
+      <w:r>
+        <w:rPr>
+          <w:shd w:val="clear" w:color="auto" w:fill="FFFFFF"/>
+        </w:rPr>
+        <w:fldChar w:fldCharType="begin"/>
+      </w:r>
+      <w:r>
+        <w:rPr>
+          <w:shd w:val="clear" w:color="auto" w:fill="FFFFFF"/>
+        </w:rPr>
+        <w:instrText xml:space="preserve"> SEQ MTSec \c \* Arabic \* MERGEFORMAT </w:instrText>
+      </w:r>
+      <w:r>
+        <w:rPr>
+          <w:shd w:val="clear" w:color="auto" w:fill="FFFFFF"/>
+        </w:rPr>
+        <w:fldChar w:fldCharType="separate"/>
+      </w:r>
+      <w:r>
+        <w:rPr>
+          <w:noProof/>
+          <w:shd w:val="clear" w:color="auto" w:fill="FFFFFF"/>
+        </w:rPr>
+        <w:instrText>1</w:instrText>
+      </w:r>
+      <w:r>
+        <w:rPr>
+          <w:shd w:val="clear" w:color="auto" w:fill="FFFFFF"/>
+        </w:rPr>
+        <w:fldChar w:fldCharType="end"/>
+      </w:r>
+      <w:r>
+        <w:rPr>
+          <w:shd w:val="clear" w:color="auto" w:fill="FFFFFF"/>
+        </w:rPr>
+        <w:instrText>.</w:instrText>
+      </w:r>
+      <w:r>
+        <w:rPr>
+          <w:shd w:val="clear" w:color="auto" w:fill="FFFFFF"/>
+        </w:rPr>
+        <w:fldChar w:fldCharType="begin"/>
+      </w:r>
+      <w:r>
+        <w:rPr>
+          <w:shd w:val="clear" w:color="auto" w:fill="FFFFFF"/>
+        </w:rPr>
+        <w:instrText xml:space="preserve"> SEQ MTEqn \c \* Arabic \* MERGEFORMAT </w:instrText>
+      </w:r>
+      <w:r>
+        <w:rPr>
+          <w:shd w:val="clear" w:color="auto" w:fill="FFFFFF"/>
+        </w:rPr>
+        <w:fldChar w:fldCharType="separate"/>
+      </w:r>
+      <w:r>
+        <w:rPr>
+          <w:noProof/>
+          <w:shd w:val="clear" w:color="auto" w:fill="FFFFFF"/>
+        </w:rPr>
+        <w:instrText>4</w:instrText>
+      </w:r>
+      <w:r>
+        <w:rPr>
+          <w:shd w:val="clear" w:color="auto" w:fill="FFFFFF"/>
+        </w:rPr>
+        <w:fldChar w:fldCharType="end"/>
+      </w:r>
+      <w:r>
+        <w:rPr>
+          <w:shd w:val="clear" w:color="auto" w:fill="FFFFFF"/>
+        </w:rPr>
+        <w:instrText>)</w:instrText>
+      </w:r>
+      <w:r>
+        <w:rPr>
+          <w:shd w:val="clear" w:color="auto" w:fill="FFFFFF"/>
+        </w:rPr>
+        <w:fldChar w:fldCharType="end"/>
+      </w:r>
+    </w:p>
+    <w:p>
+      <w:pPr>
+        <w:pStyle w:val="MTDisplayEquation"/>
+        <w:ind w:left="142" w:firstLineChars="202" w:firstLine="424"/>
+        <w:jc w:val="left"/>
+      </w:pPr>
+      <w:r>
+        <w:rPr>
+          <w:rFonts w:hint="eastAsia"/>
+        </w:rPr>
+        <w:t>其中</w:t>
+      </w:r>
+      <w:r>
+        <w:rPr>
+          <w:rStyle w:val="md-math-after-sym"/>
+          <w:rFonts w:ascii="Helvetica" w:hAnsi="Helvetica" w:cs="Helvetica"/>
+          <w:color w:val="333333"/>
+          <w:position w:val="-10"/>
+          <w:shd w:val="clear" w:color="auto" w:fill="FFFFFF"/>
+        </w:rPr>
+        <w:object w:dxaOrig="960" w:dyaOrig="320" w14:anchorId="64FE8528">
+          <v:shape id="_x0000_i1142" type="#_x0000_t75" style="width:47.8pt;height:16.15pt" o:ole="">
+            <v:imagedata r:id="rId52" o:title=""/>
+          </v:shape>
+          <o:OLEObject Type="Embed" ProgID="Equation.DSMT4" ShapeID="_x0000_i1142" DrawAspect="Content" ObjectID="_1621952821" r:id="rId53"/>
+        </w:object>
+      </w:r>
+      <w:r>
+        <w:rPr>
+          <w:rStyle w:val="md-math-after-sym"/>
+          <w:rFonts w:ascii="Helvetica" w:hAnsi="Helvetica" w:cs="Helvetica" w:hint="eastAsia"/>
+          <w:color w:val="333333"/>
+          <w:shd w:val="clear" w:color="auto" w:fill="FFFFFF"/>
+        </w:rPr>
+        <w:t>代表从小到大</w:t>
+      </w:r>
+      <w:r>
+        <w:rPr>
+          <w:rStyle w:val="md-math-after-sym"/>
+          <w:rFonts w:ascii="Helvetica" w:hAnsi="Helvetica" w:cs="Helvetica"/>
+          <w:color w:val="333333"/>
+          <w:shd w:val="clear" w:color="auto" w:fill="FFFFFF"/>
+        </w:rPr>
+        <w:t>的</w:t>
+      </w:r>
+      <w:r>
+        <w:rPr>
+          <w:rStyle w:val="md-math-after-sym"/>
+          <w:rFonts w:ascii="Helvetica" w:hAnsi="Helvetica" w:cs="Helvetica"/>
+          <w:color w:val="333333"/>
+          <w:position w:val="-4"/>
+          <w:shd w:val="clear" w:color="auto" w:fill="FFFFFF"/>
+        </w:rPr>
+        <w:object w:dxaOrig="220" w:dyaOrig="260" w14:anchorId="1347336A">
+          <v:shape id="_x0000_i1143" type="#_x0000_t75" style="width:10.95pt;height:12.65pt" o:ole="">
+            <v:imagedata r:id="rId54" o:title=""/>
+          </v:shape>
+          <o:OLEObject Type="Embed" ProgID="Equation.DSMT4" ShapeID="_x0000_i1143" DrawAspect="Content" ObjectID="_1621952822" r:id="rId55"/>
+        </w:object>
+      </w:r>
+      <w:r>
+        <w:rPr>
+          <w:rStyle w:val="md-math-after-sym"/>
+          <w:rFonts w:ascii="Helvetica" w:hAnsi="Helvetica" w:cs="Helvetica" w:hint="eastAsia"/>
+          <w:color w:val="333333"/>
+          <w:shd w:val="clear" w:color="auto" w:fill="FFFFFF"/>
+        </w:rPr>
+        <w:t>个</w:t>
+      </w:r>
+      <w:r>
+        <w:rPr>
+          <w:rStyle w:val="md-math-after-sym"/>
+          <w:rFonts w:ascii="Helvetica" w:hAnsi="Helvetica" w:cs="Helvetica"/>
+          <w:color w:val="333333"/>
+          <w:shd w:val="clear" w:color="auto" w:fill="FFFFFF"/>
+        </w:rPr>
+        <w:t>描述</w:t>
+      </w:r>
+      <w:r>
+        <w:rPr>
+          <w:rStyle w:val="md-math-after-sym"/>
+          <w:rFonts w:ascii="Helvetica" w:hAnsi="Helvetica" w:cs="Helvetica" w:hint="eastAsia"/>
+          <w:color w:val="333333"/>
+          <w:shd w:val="clear" w:color="auto" w:fill="FFFFFF"/>
+        </w:rPr>
+        <w:t>子尺度半径</w:t>
+      </w:r>
+      <w:r>
+        <w:rPr>
+          <w:rStyle w:val="md-math-after-sym"/>
+          <w:rFonts w:ascii="Helvetica" w:hAnsi="Helvetica" w:cs="Helvetica"/>
+          <w:color w:val="333333"/>
+          <w:shd w:val="clear" w:color="auto" w:fill="FFFFFF"/>
+        </w:rPr>
+        <w:t>缩放因子</w:t>
+      </w:r>
+      <w:r>
+        <w:rPr>
+          <w:rStyle w:val="md-math-after-sym"/>
+          <w:rFonts w:ascii="Helvetica" w:hAnsi="Helvetica" w:cs="Helvetica" w:hint="eastAsia"/>
+          <w:color w:val="333333"/>
+          <w:shd w:val="clear" w:color="auto" w:fill="FFFFFF"/>
+        </w:rPr>
+        <w:t>，</w:t>
+      </w:r>
+      <w:r>
+        <w:rPr>
+          <w:rStyle w:val="md-math-after-sym"/>
+          <w:rFonts w:ascii="Helvetica" w:hAnsi="Helvetica" w:cs="Helvetica"/>
+          <w:color w:val="333333"/>
+          <w:position w:val="-6"/>
+          <w:shd w:val="clear" w:color="auto" w:fill="FFFFFF"/>
+        </w:rPr>
+        <w:object w:dxaOrig="220" w:dyaOrig="279" w14:anchorId="2D8C21DB">
+          <v:shape id="_x0000_i1144" type="#_x0000_t75" style="width:10.95pt;height:13.8pt" o:ole="">
+            <v:imagedata r:id="rId56" o:title=""/>
+          </v:shape>
+          <o:OLEObject Type="Embed" ProgID="Equation.DSMT4" ShapeID="_x0000_i1144" DrawAspect="Content" ObjectID="_1621952823" r:id="rId57"/>
+        </w:object>
+      </w:r>
+      <w:r>
+        <w:rPr>
+          <w:rStyle w:val="md-math-after-sym"/>
+          <w:rFonts w:ascii="Helvetica" w:hAnsi="Helvetica" w:cs="Helvetica" w:hint="eastAsia"/>
+          <w:color w:val="333333"/>
+          <w:shd w:val="clear" w:color="auto" w:fill="FFFFFF"/>
+        </w:rPr>
+        <w:t>为</w:t>
+      </w:r>
+      <w:r>
+        <w:rPr>
+          <w:rStyle w:val="md-math-after-sym"/>
+          <w:rFonts w:ascii="Helvetica" w:hAnsi="Helvetica" w:cs="Helvetica"/>
+          <w:color w:val="333333"/>
+          <w:shd w:val="clear" w:color="auto" w:fill="FFFFFF"/>
+        </w:rPr>
+        <w:t>当前点描述子尺度</w:t>
+      </w:r>
+      <w:r>
+        <w:rPr>
+          <w:rStyle w:val="md-math-after-sym"/>
+          <w:rFonts w:ascii="Helvetica" w:hAnsi="Helvetica" w:cs="Helvetica"/>
+          <w:color w:val="333333"/>
+          <w:shd w:val="clear" w:color="auto" w:fill="FFFFFF"/>
+        </w:rPr>
+        <w:t>，</w:t>
+      </w:r>
+      <w:r>
+        <w:rPr>
+          <w:rStyle w:val="md-math-after-sym"/>
+          <w:rFonts w:ascii="Helvetica" w:hAnsi="Helvetica" w:cs="Helvetica"/>
+          <w:color w:val="333333"/>
+          <w:position w:val="-12"/>
+          <w:shd w:val="clear" w:color="auto" w:fill="FFFFFF"/>
+        </w:rPr>
+        <w:object w:dxaOrig="260" w:dyaOrig="360" w14:anchorId="33E972A3">
+          <v:shape id="_x0000_i1145" type="#_x0000_t75" style="width:13.25pt;height:17.85pt" o:ole="">
+            <v:imagedata r:id="rId58" o:title=""/>
+          </v:shape>
+          <o:OLEObject Type="Embed" ProgID="Equation.DSMT4" ShapeID="_x0000_i1145" DrawAspect="Content" ObjectID="_1621952824" r:id="rId59"/>
+        </w:object>
+      </w:r>
+      <w:r>
+        <w:rPr>
+          <w:rStyle w:val="md-math-after-sym"/>
+          <w:rFonts w:ascii="Helvetica" w:hAnsi="Helvetica" w:cs="Helvetica" w:hint="eastAsia"/>
+          <w:color w:val="333333"/>
+          <w:shd w:val="clear" w:color="auto" w:fill="FFFFFF"/>
+        </w:rPr>
+        <w:t>为</w:t>
+      </w:r>
+      <w:r>
+        <w:rPr>
+          <w:rStyle w:val="md-math-after-sym"/>
+          <w:rFonts w:ascii="Helvetica" w:hAnsi="Helvetica" w:cs="Helvetica"/>
+          <w:color w:val="333333"/>
+          <w:shd w:val="clear" w:color="auto" w:fill="FFFFFF"/>
+        </w:rPr>
+        <w:t>图</w:t>
+      </w:r>
+      <w:r>
+        <w:rPr>
+          <w:rStyle w:val="md-math-after-sym"/>
+          <w:rFonts w:ascii="Helvetica" w:hAnsi="Helvetica" w:cs="Helvetica" w:hint="eastAsia"/>
+          <w:color w:val="333333"/>
+          <w:shd w:val="clear" w:color="auto" w:fill="FFFFFF"/>
+        </w:rPr>
+        <w:t>3</w:t>
+      </w:r>
+      <w:r>
+        <w:rPr>
+          <w:rStyle w:val="md-math-after-sym"/>
+          <w:rFonts w:ascii="Helvetica" w:hAnsi="Helvetica" w:cs="Helvetica"/>
+          <w:color w:val="333333"/>
+          <w:shd w:val="clear" w:color="auto" w:fill="FFFFFF"/>
+        </w:rPr>
+        <w:t>-2</w:t>
+      </w:r>
+      <w:r>
+        <w:rPr>
+          <w:rStyle w:val="md-math-after-sym"/>
+          <w:rFonts w:ascii="Helvetica" w:hAnsi="Helvetica" w:cs="Helvetica" w:hint="eastAsia"/>
+          <w:color w:val="333333"/>
+          <w:shd w:val="clear" w:color="auto" w:fill="FFFFFF"/>
+        </w:rPr>
+        <w:t>中</w:t>
+      </w:r>
+      <w:r>
+        <w:rPr>
+          <w:rStyle w:val="md-math-after-sym"/>
+          <w:rFonts w:ascii="Helvetica" w:hAnsi="Helvetica" w:cs="Helvetica"/>
+          <w:color w:val="333333"/>
+          <w:shd w:val="clear" w:color="auto" w:fill="FFFFFF"/>
+        </w:rPr>
+        <w:t>所有</w:t>
+      </w:r>
+      <w:r>
+        <w:rPr>
+          <w:rStyle w:val="md-math-after-sym"/>
+          <w:rFonts w:ascii="Helvetica" w:hAnsi="Helvetica" w:cs="Helvetica" w:hint="eastAsia"/>
+          <w:color w:val="333333"/>
+          <w:shd w:val="clear" w:color="auto" w:fill="FFFFFF"/>
+        </w:rPr>
+        <w:t>蓝色</w:t>
+      </w:r>
+      <w:r>
+        <w:rPr>
+          <w:rStyle w:val="md-math-after-sym"/>
+          <w:rFonts w:ascii="Helvetica" w:hAnsi="Helvetica" w:cs="Helvetica"/>
+          <w:color w:val="333333"/>
+          <w:shd w:val="clear" w:color="auto" w:fill="FFFFFF"/>
+        </w:rPr>
+        <w:t>描述数据点</w:t>
+      </w:r>
+      <w:r>
+        <w:rPr>
+          <w:rStyle w:val="md-math-after-sym"/>
+          <w:rFonts w:ascii="Helvetica" w:hAnsi="Helvetica" w:cs="Helvetica" w:hint="eastAsia"/>
+          <w:color w:val="333333"/>
+          <w:shd w:val="clear" w:color="auto" w:fill="FFFFFF"/>
+        </w:rPr>
+        <w:t>的集合</w:t>
+      </w:r>
+      <w:r>
+        <w:rPr>
+          <w:rStyle w:val="md-math-after-sym"/>
+          <w:rFonts w:ascii="Helvetica" w:hAnsi="Helvetica" w:cs="Helvetica"/>
+          <w:color w:val="333333"/>
+          <w:shd w:val="clear" w:color="auto" w:fill="FFFFFF"/>
+        </w:rPr>
+        <w:t>，</w:t>
+      </w:r>
+      <w:r>
+        <w:rPr>
+          <w:rStyle w:val="md-math-after-sym"/>
+          <w:rFonts w:ascii="Helvetica" w:hAnsi="Helvetica" w:cs="Helvetica"/>
+          <w:color w:val="333333"/>
+          <w:position w:val="-6"/>
+          <w:shd w:val="clear" w:color="auto" w:fill="FFFFFF"/>
+        </w:rPr>
+        <w:object w:dxaOrig="200" w:dyaOrig="220" w14:anchorId="5B27AB00">
+          <v:shape id="_x0000_i1146" type="#_x0000_t75" style="width:9.8pt;height:10.95pt" o:ole="">
+            <v:imagedata r:id="rId60" o:title=""/>
+          </v:shape>
+          <o:OLEObject Type="Embed" ProgID="Equation.DSMT4" ShapeID="_x0000_i1146" DrawAspect="Content" ObjectID="_1621952825" r:id="rId61"/>
+        </w:object>
+      </w:r>
+      <w:r>
+        <w:rPr>
+          <w:rStyle w:val="md-math-after-sym"/>
+          <w:rFonts w:ascii="Helvetica" w:hAnsi="Helvetica" w:cs="Helvetica" w:hint="eastAsia"/>
+          <w:color w:val="333333"/>
+          <w:shd w:val="clear" w:color="auto" w:fill="FFFFFF"/>
+        </w:rPr>
+        <w:t>为同一</w:t>
+      </w:r>
+      <w:r>
+        <w:rPr>
+          <w:rStyle w:val="md-math-after-sym"/>
+          <w:rFonts w:ascii="Helvetica" w:hAnsi="Helvetica" w:cs="Helvetica"/>
+          <w:color w:val="333333"/>
+          <w:shd w:val="clear" w:color="auto" w:fill="FFFFFF"/>
+        </w:rPr>
+        <w:t>图</w:t>
+      </w:r>
+      <w:r>
+        <w:rPr>
+          <w:rStyle w:val="md-math-after-sym"/>
+          <w:rFonts w:ascii="Helvetica" w:hAnsi="Helvetica" w:cs="Helvetica" w:hint="eastAsia"/>
+          <w:color w:val="333333"/>
+          <w:shd w:val="clear" w:color="auto" w:fill="FFFFFF"/>
+        </w:rPr>
+        <w:t>中</w:t>
+      </w:r>
+      <w:r>
+        <w:rPr>
+          <w:rStyle w:val="md-math-after-sym"/>
+          <w:rFonts w:ascii="Helvetica" w:hAnsi="Helvetica" w:cs="Helvetica"/>
+          <w:color w:val="333333"/>
+          <w:shd w:val="clear" w:color="auto" w:fill="FFFFFF"/>
+        </w:rPr>
+        <w:t>红色待描述点</w:t>
+      </w:r>
+      <w:r>
+        <w:rPr>
+          <w:rStyle w:val="md-math-after-sym"/>
+          <w:rFonts w:ascii="Helvetica" w:hAnsi="Helvetica" w:cs="Helvetica" w:hint="eastAsia"/>
+          <w:color w:val="333333"/>
+          <w:shd w:val="clear" w:color="auto" w:fill="FFFFFF"/>
+        </w:rPr>
+        <w:t>。</w:t>
+      </w:r>
+      <w:r>
+        <w:rPr>
+          <w:rStyle w:val="md-math-after-sym"/>
+          <w:rFonts w:ascii="Helvetica" w:hAnsi="Helvetica" w:cs="Helvetica"/>
+          <w:color w:val="333333"/>
+          <w:position w:val="-12"/>
+          <w:shd w:val="clear" w:color="auto" w:fill="FFFFFF"/>
+        </w:rPr>
+        <w:object w:dxaOrig="279" w:dyaOrig="360" w14:anchorId="4B285756">
+          <v:shape id="_x0000_i1147" type="#_x0000_t75" style="width:13.8pt;height:17.85pt" o:ole="">
+            <v:imagedata r:id="rId62" o:title=""/>
+          </v:shape>
+          <o:OLEObject Type="Embed" ProgID="Equation.DSMT4" ShapeID="_x0000_i1147" DrawAspect="Content" ObjectID="_1621952826" r:id="rId63"/>
+        </w:object>
+      </w:r>
+      <w:r>
+        <w:rPr>
+          <w:rStyle w:val="md-math-after-sym"/>
+          <w:rFonts w:ascii="Helvetica" w:hAnsi="Helvetica" w:cs="Helvetica" w:hint="eastAsia"/>
+          <w:color w:val="333333"/>
+          <w:shd w:val="clear" w:color="auto" w:fill="FFFFFF"/>
+        </w:rPr>
+        <w:t>为</w:t>
+      </w:r>
+      <w:r>
+        <w:rPr>
+          <w:rStyle w:val="md-math-after-sym"/>
+          <w:rFonts w:ascii="Helvetica" w:hAnsi="Helvetica" w:cs="Helvetica"/>
+          <w:color w:val="333333"/>
+          <w:shd w:val="clear" w:color="auto" w:fill="FFFFFF"/>
+        </w:rPr>
+        <w:t>描述统计矩阵</w:t>
+      </w:r>
+      <w:r>
+        <w:rPr>
+          <w:rFonts w:hint="eastAsia"/>
+        </w:rPr>
+        <w:t>。对于在两张</w:t>
+      </w:r>
+      <w:r>
+        <w:rPr>
+          <w:rFonts w:hint="eastAsia"/>
+        </w:rPr>
+        <w:t>不同尺度</w:t>
+      </w:r>
+      <w:r>
+        <w:rPr>
+          <w:rFonts w:hint="eastAsia"/>
+        </w:rPr>
+        <w:t>栅格地图</w:t>
+      </w:r>
+      <w:r>
+        <w:t>中潜在的</w:t>
+      </w:r>
+      <w:r>
+        <w:rPr>
+          <w:rFonts w:hint="eastAsia"/>
+        </w:rPr>
+        <w:t>特征匹配</w:t>
+      </w:r>
+      <w:r>
+        <w:t>对</w:t>
+      </w:r>
+      <w:r>
+        <w:rPr>
+          <w:rFonts w:hint="eastAsia"/>
+        </w:rPr>
+        <w:t>，</w:t>
+      </w:r>
+      <w:r>
+        <w:rPr>
+          <w:rFonts w:hint="eastAsia"/>
+        </w:rPr>
+        <w:t>即</w:t>
+      </w:r>
+      <w:r>
+        <w:t>两对应特征点</w:t>
+      </w:r>
+      <w:r>
+        <w:rPr>
+          <w:rStyle w:val="md-math-after-sym"/>
+          <w:rFonts w:ascii="Helvetica" w:hAnsi="Helvetica" w:cs="Helvetica"/>
+          <w:color w:val="333333"/>
+          <w:position w:val="-14"/>
+          <w:shd w:val="clear" w:color="auto" w:fill="FFFFFF"/>
+        </w:rPr>
+        <w:object w:dxaOrig="600" w:dyaOrig="400" w14:anchorId="1F40258D">
+          <v:shape id="_x0000_i1233" type="#_x0000_t75" style="width:29.95pt;height:19.6pt" o:ole="">
+            <v:imagedata r:id="rId64" o:title=""/>
+          </v:shape>
+          <o:OLEObject Type="Embed" ProgID="Equation.DSMT4" ShapeID="_x0000_i1233" DrawAspect="Content" ObjectID="_1621952827" r:id="rId65"/>
+        </w:object>
+      </w:r>
+      <w:r>
+        <w:t>，必有如下特征：</w:t>
+      </w:r>
+    </w:p>
+    <w:p>
+      <w:pPr>
+        <w:pStyle w:val="MTDisplayEquation"/>
+      </w:pPr>
+      <w:r>
+        <w:tab/>
+      </w:r>
+      <w:r>
+        <w:rPr>
+          <w:position w:val="-70"/>
+        </w:rPr>
+        <w:object w:dxaOrig="1780" w:dyaOrig="1520" w14:anchorId="367D2B9D">
+          <v:shape id="_x0000_i1235" type="#_x0000_t75" style="width:89.3pt;height:76.05pt" o:ole="">
+            <v:imagedata r:id="rId66" o:title=""/>
+          </v:shape>
+          <o:OLEObject Type="Embed" ProgID="Equation.DSMT4" ShapeID="_x0000_i1235" DrawAspect="Content" ObjectID="_1621952828" r:id="rId67"/>
+        </w:object>
+      </w:r>
+      <w:r>
+        <w:t xml:space="preserve"> </w:t>
+      </w:r>
+      <w:r>
+        <w:tab/>
+      </w:r>
+      <w:r>
+        <w:fldChar w:fldCharType="begin"/>
+      </w:r>
+      <w:r>
+        <w:instrText xml:space="preserve"> MACROBUTTON MTPlaceRef \* MERGEFORMAT </w:instrText>
+      </w:r>
+      <w:r>
+        <w:fldChar w:fldCharType="begin"/>
+      </w:r>
+      <w:r>
+        <w:instrText xml:space="preserve"> SEQ MTEqn \h \* MERGEFORMAT </w:instrText>
+      </w:r>
+      <w:r>
+        <w:fldChar w:fldCharType="end"/>
+      </w:r>
+      <w:r>
+        <w:instrText>(</w:instrText>
+      </w:r>
+      <w:fldSimple w:instr=" SEQ MTSec \c \* Arabic \* MERGEFORMAT ">
+        <w:r>
+          <w:rPr>
+            <w:noProof/>
+          </w:rPr>
+          <w:instrText>1</w:instrText>
+        </w:r>
+      </w:fldSimple>
+      <w:r>
+        <w:instrText>.</w:instrText>
+      </w:r>
+      <w:fldSimple w:instr=" SEQ MTEqn \c \* Arabic \* MERGEFORMAT ">
+        <w:r>
+          <w:rPr>
+            <w:noProof/>
+          </w:rPr>
+          <w:instrText>5</w:instrText>
+        </w:r>
+      </w:fldSimple>
+      <w:r>
+        <w:instrText>)</w:instrText>
+      </w:r>
+      <w:r>
+        <w:fldChar w:fldCharType="end"/>
+      </w:r>
+    </w:p>
+    <w:p>
+      <w:pPr>
+        <w:ind w:leftChars="67" w:left="141" w:firstLineChars="202" w:firstLine="424"/>
+        <w:rPr>
+          <w:rStyle w:val="md-math-after-sym"/>
+          <w:rFonts w:ascii="Helvetica" w:hAnsi="Helvetica" w:cs="Helvetica"/>
+          <w:color w:val="333333"/>
+          <w:shd w:val="clear" w:color="auto" w:fill="FFFFFF"/>
+        </w:rPr>
+      </w:pPr>
+      <w:r>
+        <w:rPr>
+          <w:rFonts w:hint="eastAsia"/>
+        </w:rPr>
+        <w:t>其中</w:t>
+      </w:r>
+      <w:r>
+        <w:rPr>
+          <w:rStyle w:val="md-math-after-sym"/>
+          <w:rFonts w:ascii="Helvetica" w:hAnsi="Helvetica" w:cs="Helvetica"/>
+          <w:color w:val="333333"/>
+          <w:position w:val="-10"/>
+          <w:shd w:val="clear" w:color="auto" w:fill="FFFFFF"/>
+        </w:rPr>
+        <w:object w:dxaOrig="480" w:dyaOrig="360" w14:anchorId="605097CE">
+          <v:shape id="_x0000_i1242" type="#_x0000_t75" style="width:24.2pt;height:17.85pt" o:ole="">
+            <v:imagedata r:id="rId68" o:title=""/>
+          </v:shape>
+          <o:OLEObject Type="Embed" ProgID="Equation.DSMT4" ShapeID="_x0000_i1242" DrawAspect="Content" ObjectID="_1621952829" r:id="rId69"/>
+        </w:object>
+      </w:r>
+      <w:r>
+        <w:rPr>
+          <w:rFonts w:hint="eastAsia"/>
+        </w:rPr>
+        <w:t>为</w:t>
+      </w:r>
+      <w:r>
+        <w:t>两对应点</w:t>
+      </w:r>
+      <w:r>
+        <w:rPr>
+          <w:rFonts w:hint="eastAsia"/>
+        </w:rPr>
+        <w:t>各自描述子</w:t>
+      </w:r>
+      <w:r>
+        <w:t>尺度</w:t>
+      </w:r>
+      <w:r>
+        <w:rPr>
+          <w:rFonts w:hint="eastAsia"/>
+        </w:rPr>
+        <w:t>，</w:t>
+      </w:r>
+      <w:r>
+        <w:rPr>
+          <w:rStyle w:val="md-math-after-sym"/>
+          <w:rFonts w:ascii="Helvetica" w:hAnsi="Helvetica" w:cs="Helvetica"/>
+          <w:color w:val="333333"/>
+          <w:position w:val="-10"/>
+          <w:shd w:val="clear" w:color="auto" w:fill="FFFFFF"/>
+        </w:rPr>
+        <w:object w:dxaOrig="1240" w:dyaOrig="360" w14:anchorId="480DFB69">
+          <v:shape id="_x0000_i1228" type="#_x0000_t75" style="width:62.2pt;height:17.85pt" o:ole="">
+            <v:imagedata r:id="rId70" o:title=""/>
+          </v:shape>
+          <o:OLEObject Type="Embed" ProgID="Equation.DSMT4" ShapeID="_x0000_i1228" DrawAspect="Content" ObjectID="_1621952830" r:id="rId71"/>
+        </w:object>
+      </w:r>
+      <w:r>
+        <w:rPr>
+          <w:rStyle w:val="md-math-after-sym"/>
+          <w:rFonts w:ascii="Helvetica" w:hAnsi="Helvetica" w:cs="Helvetica" w:hint="eastAsia"/>
+          <w:color w:val="333333"/>
+          <w:shd w:val="clear" w:color="auto" w:fill="FFFFFF"/>
+        </w:rPr>
+        <w:t>为</w:t>
+      </w:r>
+      <w:r>
+        <w:rPr>
+          <w:rStyle w:val="md-math-after-sym"/>
+          <w:rFonts w:ascii="Helvetica" w:hAnsi="Helvetica" w:cs="Helvetica"/>
+          <w:color w:val="333333"/>
+          <w:shd w:val="clear" w:color="auto" w:fill="FFFFFF"/>
+        </w:rPr>
+        <w:t>两</w:t>
+      </w:r>
+      <w:r>
+        <w:rPr>
+          <w:rStyle w:val="md-math-after-sym"/>
+          <w:rFonts w:ascii="Helvetica" w:hAnsi="Helvetica" w:cs="Helvetica" w:hint="eastAsia"/>
+          <w:color w:val="333333"/>
+          <w:shd w:val="clear" w:color="auto" w:fill="FFFFFF"/>
+        </w:rPr>
+        <w:t>栅格地图</w:t>
+      </w:r>
+      <w:r>
+        <w:rPr>
+          <w:rStyle w:val="md-math-after-sym"/>
+          <w:rFonts w:ascii="Helvetica" w:hAnsi="Helvetica" w:cs="Helvetica"/>
+          <w:color w:val="333333"/>
+          <w:shd w:val="clear" w:color="auto" w:fill="FFFFFF"/>
+        </w:rPr>
+        <w:t>的尺度</w:t>
+      </w:r>
+      <w:r>
+        <w:rPr>
+          <w:rStyle w:val="md-math-after-sym"/>
+          <w:rFonts w:ascii="Helvetica" w:hAnsi="Helvetica" w:cs="Helvetica" w:hint="eastAsia"/>
+          <w:color w:val="333333"/>
+          <w:shd w:val="clear" w:color="auto" w:fill="FFFFFF"/>
+        </w:rPr>
+        <w:t>大小，</w:t>
+      </w:r>
+      <w:r>
+        <w:rPr>
+          <w:rStyle w:val="md-math-after-sym"/>
+          <w:rFonts w:ascii="Helvetica" w:hAnsi="Helvetica" w:cs="Helvetica"/>
+          <w:color w:val="333333"/>
+          <w:position w:val="-10"/>
+          <w:shd w:val="clear" w:color="auto" w:fill="FFFFFF"/>
+        </w:rPr>
+        <w:object w:dxaOrig="440" w:dyaOrig="360" w14:anchorId="7CB1B4B4">
+          <v:shape id="_x0000_i1245" type="#_x0000_t75" style="width:21.9pt;height:17.85pt" o:ole="">
+            <v:imagedata r:id="rId72" o:title=""/>
+          </v:shape>
+          <o:OLEObject Type="Embed" ProgID="Equation.DSMT4" ShapeID="_x0000_i1245" DrawAspect="Content" ObjectID="_1621952831" r:id="rId73"/>
+        </w:object>
+      </w:r>
+      <w:r>
+        <w:rPr>
+          <w:rStyle w:val="md-math-after-sym"/>
+          <w:rFonts w:ascii="Helvetica" w:hAnsi="Helvetica" w:cs="Helvetica" w:hint="eastAsia"/>
+          <w:color w:val="333333"/>
+          <w:shd w:val="clear" w:color="auto" w:fill="FFFFFF"/>
+        </w:rPr>
+        <w:t>为</w:t>
+      </w:r>
+      <w:r>
+        <w:rPr>
+          <w:rStyle w:val="md-math-after-sym"/>
+          <w:rFonts w:ascii="Helvetica" w:hAnsi="Helvetica" w:cs="Helvetica"/>
+          <w:color w:val="333333"/>
+          <w:shd w:val="clear" w:color="auto" w:fill="FFFFFF"/>
+        </w:rPr>
+        <w:t>地图中</w:t>
+      </w:r>
+      <w:r>
+        <w:rPr>
+          <w:rStyle w:val="md-math-after-sym"/>
+          <w:rFonts w:ascii="Helvetica" w:hAnsi="Helvetica" w:cs="Helvetica" w:hint="eastAsia"/>
+          <w:color w:val="333333"/>
+          <w:shd w:val="clear" w:color="auto" w:fill="FFFFFF"/>
+        </w:rPr>
+        <w:t>任意</w:t>
+      </w:r>
+      <w:r>
+        <w:rPr>
+          <w:rStyle w:val="md-math-after-sym"/>
+          <w:rFonts w:ascii="Helvetica" w:hAnsi="Helvetica" w:cs="Helvetica"/>
+          <w:color w:val="333333"/>
+          <w:shd w:val="clear" w:color="auto" w:fill="FFFFFF"/>
+        </w:rPr>
+        <w:t>两对应点</w:t>
+      </w:r>
+      <w:r>
+        <w:rPr>
+          <w:rStyle w:val="md-math-after-sym"/>
+          <w:rFonts w:ascii="Helvetica" w:hAnsi="Helvetica" w:cs="Helvetica" w:hint="eastAsia"/>
+          <w:color w:val="333333"/>
+          <w:shd w:val="clear" w:color="auto" w:fill="FFFFFF"/>
+        </w:rPr>
+        <w:t>，</w:t>
+      </w:r>
+      <w:r>
+        <w:rPr>
+          <w:rStyle w:val="md-math-after-sym"/>
+          <w:rFonts w:ascii="Helvetica" w:hAnsi="Helvetica" w:cs="Helvetica"/>
+          <w:color w:val="333333"/>
+          <w:shd w:val="clear" w:color="auto" w:fill="FFFFFF"/>
+        </w:rPr>
+        <w:t>式中</w:t>
+      </w:r>
+      <w:r>
+        <w:rPr>
+          <w:rStyle w:val="md-math-after-sym"/>
+          <w:rFonts w:ascii="Helvetica" w:hAnsi="Helvetica" w:cs="Helvetica"/>
+          <w:color w:val="333333"/>
+          <w:position w:val="-14"/>
+          <w:shd w:val="clear" w:color="auto" w:fill="FFFFFF"/>
+        </w:rPr>
+        <w:object w:dxaOrig="600" w:dyaOrig="400" w14:anchorId="7E99DAFF">
+          <v:shape id="_x0000_i1252" type="#_x0000_t75" style="width:29.95pt;height:19.6pt" o:ole="">
+            <v:imagedata r:id="rId74" o:title=""/>
+          </v:shape>
+          <o:OLEObject Type="Embed" ProgID="Equation.DSMT4" ShapeID="_x0000_i1252" DrawAspect="Content" ObjectID="_1621952832" r:id="rId75"/>
+        </w:object>
+      </w:r>
+      <w:r>
+        <w:rPr>
+          <w:rStyle w:val="md-math-after-sym"/>
+          <w:rFonts w:ascii="Helvetica" w:hAnsi="Helvetica" w:cs="Helvetica" w:hint="eastAsia"/>
+          <w:color w:val="333333"/>
+          <w:shd w:val="clear" w:color="auto" w:fill="FFFFFF"/>
+        </w:rPr>
+        <w:t>亦</w:t>
+      </w:r>
+      <w:r>
+        <w:rPr>
+          <w:rStyle w:val="md-math-after-sym"/>
+          <w:rFonts w:ascii="Helvetica" w:hAnsi="Helvetica" w:cs="Helvetica"/>
+          <w:color w:val="333333"/>
+          <w:shd w:val="clear" w:color="auto" w:fill="FFFFFF"/>
+        </w:rPr>
+        <w:t>为</w:t>
+      </w:r>
+      <w:r>
+        <w:rPr>
+          <w:rStyle w:val="md-math-after-sym"/>
+          <w:rFonts w:ascii="Helvetica" w:hAnsi="Helvetica" w:cs="Helvetica" w:hint="eastAsia"/>
+          <w:color w:val="333333"/>
+          <w:shd w:val="clear" w:color="auto" w:fill="FFFFFF"/>
+        </w:rPr>
+        <w:t>任意</w:t>
+      </w:r>
+      <w:r>
+        <w:rPr>
+          <w:rStyle w:val="md-math-after-sym"/>
+          <w:rFonts w:ascii="Helvetica" w:hAnsi="Helvetica" w:cs="Helvetica"/>
+          <w:color w:val="333333"/>
+          <w:shd w:val="clear" w:color="auto" w:fill="FFFFFF"/>
+        </w:rPr>
+        <w:t>两对应特征点</w:t>
+      </w:r>
+      <w:r>
+        <w:rPr>
+          <w:rStyle w:val="md-math-after-sym"/>
+          <w:rFonts w:ascii="Helvetica" w:hAnsi="Helvetica" w:cs="Helvetica" w:hint="eastAsia"/>
+          <w:color w:val="333333"/>
+          <w:shd w:val="clear" w:color="auto" w:fill="FFFFFF"/>
+        </w:rPr>
+        <w:t>。</w:t>
+      </w:r>
+    </w:p>
+    <w:p>
+      <w:pPr>
+        <w:ind w:leftChars="67" w:left="141" w:firstLineChars="202" w:firstLine="424"/>
+        <w:rPr>
+          <w:rStyle w:val="md-math-after-sym"/>
+          <w:rFonts w:ascii="Helvetica" w:hAnsi="Helvetica" w:cs="Helvetica"/>
+          <w:color w:val="333333"/>
+          <w:shd w:val="clear" w:color="auto" w:fill="FFFFFF"/>
+        </w:rPr>
+      </w:pPr>
+      <w:r>
+        <w:rPr>
+          <w:rStyle w:val="md-math-after-sym"/>
+          <w:rFonts w:ascii="Helvetica" w:hAnsi="Helvetica" w:cs="Helvetica" w:hint="eastAsia"/>
+          <w:color w:val="333333"/>
+          <w:shd w:val="clear" w:color="auto" w:fill="FFFFFF"/>
+        </w:rPr>
+        <w:t>现基于</w:t>
+      </w:r>
+      <w:r>
+        <w:rPr>
+          <w:rStyle w:val="md-math-after-sym"/>
+          <w:rFonts w:ascii="Helvetica" w:hAnsi="Helvetica" w:cs="Helvetica"/>
+          <w:color w:val="333333"/>
+          <w:shd w:val="clear" w:color="auto" w:fill="FFFFFF"/>
+        </w:rPr>
+        <w:t>式</w:t>
+      </w:r>
+      <w:r>
+        <w:rPr>
+          <w:rStyle w:val="md-math-after-sym"/>
+          <w:rFonts w:ascii="Helvetica" w:hAnsi="Helvetica" w:cs="Helvetica" w:hint="eastAsia"/>
+          <w:color w:val="333333"/>
+          <w:shd w:val="clear" w:color="auto" w:fill="FFFFFF"/>
+        </w:rPr>
+        <w:t>（</w:t>
+      </w:r>
+      <w:r>
+        <w:rPr>
+          <w:rStyle w:val="md-math-after-sym"/>
+          <w:rFonts w:ascii="Helvetica" w:hAnsi="Helvetica" w:cs="Helvetica" w:hint="eastAsia"/>
+          <w:color w:val="333333"/>
+          <w:shd w:val="clear" w:color="auto" w:fill="FFFFFF"/>
+        </w:rPr>
+        <w:t>1.4</w:t>
+      </w:r>
+      <w:r>
+        <w:rPr>
+          <w:rStyle w:val="md-math-after-sym"/>
+          <w:rFonts w:ascii="Helvetica" w:hAnsi="Helvetica" w:cs="Helvetica" w:hint="eastAsia"/>
+          <w:color w:val="333333"/>
+          <w:shd w:val="clear" w:color="auto" w:fill="FFFFFF"/>
+        </w:rPr>
+        <w:t>）</w:t>
+      </w:r>
+      <w:r>
+        <w:rPr>
+          <w:rStyle w:val="md-math-after-sym"/>
+          <w:rFonts w:ascii="Helvetica" w:hAnsi="Helvetica" w:cs="Helvetica" w:hint="eastAsia"/>
+          <w:color w:val="333333"/>
+          <w:shd w:val="clear" w:color="auto" w:fill="FFFFFF"/>
+        </w:rPr>
+        <w:t>，式（</w:t>
+      </w:r>
+      <w:r>
+        <w:rPr>
+          <w:rStyle w:val="md-math-after-sym"/>
+          <w:rFonts w:ascii="Helvetica" w:hAnsi="Helvetica" w:cs="Helvetica" w:hint="eastAsia"/>
+          <w:color w:val="333333"/>
+          <w:shd w:val="clear" w:color="auto" w:fill="FFFFFF"/>
+        </w:rPr>
+        <w:t>1.5</w:t>
+      </w:r>
+      <w:r>
+        <w:rPr>
+          <w:rStyle w:val="md-math-after-sym"/>
+          <w:rFonts w:ascii="Helvetica" w:hAnsi="Helvetica" w:cs="Helvetica" w:hint="eastAsia"/>
+          <w:color w:val="333333"/>
+          <w:shd w:val="clear" w:color="auto" w:fill="FFFFFF"/>
+        </w:rPr>
+        <w:t>）</w:t>
+      </w:r>
+      <w:r>
+        <w:rPr>
+          <w:rStyle w:val="md-math-after-sym"/>
+          <w:rFonts w:ascii="Helvetica" w:hAnsi="Helvetica" w:cs="Helvetica" w:hint="eastAsia"/>
+          <w:color w:val="333333"/>
+          <w:shd w:val="clear" w:color="auto" w:fill="FFFFFF"/>
+        </w:rPr>
+        <w:t>，</w:t>
+      </w:r>
+      <w:r>
+        <w:rPr>
+          <w:rStyle w:val="md-math-after-sym"/>
+          <w:rFonts w:ascii="Helvetica" w:hAnsi="Helvetica" w:cs="Helvetica"/>
+          <w:color w:val="333333"/>
+          <w:shd w:val="clear" w:color="auto" w:fill="FFFFFF"/>
+        </w:rPr>
+        <w:t>图</w:t>
+      </w:r>
+      <w:r>
+        <w:rPr>
+          <w:rStyle w:val="md-math-after-sym"/>
+          <w:rFonts w:ascii="Helvetica" w:hAnsi="Helvetica" w:cs="Helvetica" w:hint="eastAsia"/>
+          <w:color w:val="333333"/>
+          <w:shd w:val="clear" w:color="auto" w:fill="FFFFFF"/>
+        </w:rPr>
+        <w:t>3</w:t>
+      </w:r>
+      <w:r>
+        <w:rPr>
+          <w:rStyle w:val="md-math-after-sym"/>
+          <w:rFonts w:ascii="Helvetica" w:hAnsi="Helvetica" w:cs="Helvetica"/>
+          <w:color w:val="333333"/>
+          <w:shd w:val="clear" w:color="auto" w:fill="FFFFFF"/>
+        </w:rPr>
+        <w:t>-2</w:t>
+      </w:r>
+      <w:r>
+        <w:rPr>
+          <w:rStyle w:val="md-math-after-sym"/>
+          <w:rFonts w:ascii="Helvetica" w:hAnsi="Helvetica" w:cs="Helvetica" w:hint="eastAsia"/>
+          <w:color w:val="333333"/>
+          <w:shd w:val="clear" w:color="auto" w:fill="FFFFFF"/>
+        </w:rPr>
+        <w:t>（</w:t>
+      </w:r>
+      <w:r>
+        <w:rPr>
+          <w:rStyle w:val="md-math-after-sym"/>
+          <w:rFonts w:ascii="Helvetica" w:hAnsi="Helvetica" w:cs="Helvetica" w:hint="eastAsia"/>
+          <w:color w:val="333333"/>
+          <w:shd w:val="clear" w:color="auto" w:fill="FFFFFF"/>
+        </w:rPr>
+        <w:t>1</w:t>
+      </w:r>
+      <w:r>
+        <w:rPr>
+          <w:rStyle w:val="md-math-after-sym"/>
+          <w:rFonts w:ascii="Helvetica" w:hAnsi="Helvetica" w:cs="Helvetica" w:hint="eastAsia"/>
+          <w:color w:val="333333"/>
+          <w:shd w:val="clear" w:color="auto" w:fill="FFFFFF"/>
+        </w:rPr>
+        <w:t>），（</w:t>
+      </w:r>
+      <w:r>
+        <w:rPr>
+          <w:rStyle w:val="md-math-after-sym"/>
+          <w:rFonts w:ascii="Helvetica" w:hAnsi="Helvetica" w:cs="Helvetica" w:hint="eastAsia"/>
+          <w:color w:val="333333"/>
+          <w:shd w:val="clear" w:color="auto" w:fill="FFFFFF"/>
+        </w:rPr>
+        <w:t>2</w:t>
+      </w:r>
+      <w:r>
+        <w:rPr>
+          <w:rStyle w:val="md-math-after-sym"/>
+          <w:rFonts w:ascii="Helvetica" w:hAnsi="Helvetica" w:cs="Helvetica" w:hint="eastAsia"/>
+          <w:color w:val="333333"/>
+          <w:shd w:val="clear" w:color="auto" w:fill="FFFFFF"/>
+        </w:rPr>
+        <w:t>），</w:t>
+      </w:r>
+      <w:r>
+        <w:rPr>
+          <w:rStyle w:val="md-math-after-sym"/>
+          <w:rFonts w:ascii="Helvetica" w:hAnsi="Helvetica" w:cs="Helvetica"/>
+          <w:color w:val="333333"/>
+          <w:shd w:val="clear" w:color="auto" w:fill="FFFFFF"/>
+        </w:rPr>
+        <w:t>证明</w:t>
+      </w:r>
+      <w:r>
+        <w:rPr>
+          <w:rStyle w:val="md-math-after-sym"/>
+          <w:rFonts w:ascii="Helvetica" w:hAnsi="Helvetica" w:cs="Helvetica" w:hint="eastAsia"/>
+          <w:color w:val="333333"/>
+          <w:shd w:val="clear" w:color="auto" w:fill="FFFFFF"/>
+        </w:rPr>
+        <w:t>在</w:t>
+      </w:r>
+      <w:r>
+        <w:rPr>
+          <w:rStyle w:val="md-math-after-sym"/>
+          <w:rFonts w:ascii="Helvetica" w:hAnsi="Helvetica" w:cs="Helvetica"/>
+          <w:color w:val="333333"/>
+          <w:shd w:val="clear" w:color="auto" w:fill="FFFFFF"/>
+        </w:rPr>
+        <w:t>仅有问题</w:t>
+      </w:r>
+      <w:r>
+        <w:rPr>
+          <w:rStyle w:val="md-math-after-sym"/>
+          <w:rFonts w:ascii="Helvetica" w:hAnsi="Helvetica" w:cs="Helvetica" w:hint="eastAsia"/>
+          <w:color w:val="333333"/>
+          <w:shd w:val="clear" w:color="auto" w:fill="FFFFFF"/>
+        </w:rPr>
+        <w:t>1,2</w:t>
+      </w:r>
+      <w:r>
+        <w:rPr>
+          <w:rStyle w:val="md-math-after-sym"/>
+          <w:rFonts w:ascii="Helvetica" w:hAnsi="Helvetica" w:cs="Helvetica" w:hint="eastAsia"/>
+          <w:color w:val="333333"/>
+          <w:shd w:val="clear" w:color="auto" w:fill="FFFFFF"/>
+        </w:rPr>
+        <w:t>存在</w:t>
+      </w:r>
+      <w:r>
+        <w:rPr>
+          <w:rStyle w:val="md-math-after-sym"/>
+          <w:rFonts w:ascii="Helvetica" w:hAnsi="Helvetica" w:cs="Helvetica"/>
+          <w:color w:val="333333"/>
+          <w:shd w:val="clear" w:color="auto" w:fill="FFFFFF"/>
+        </w:rPr>
+        <w:t>的情况下，</w:t>
+      </w:r>
+      <w:r>
+        <w:rPr>
+          <w:rStyle w:val="md-math-after-sym"/>
+          <w:rFonts w:ascii="Helvetica" w:hAnsi="Helvetica" w:cs="Helvetica" w:hint="eastAsia"/>
+          <w:color w:val="333333"/>
+          <w:shd w:val="clear" w:color="auto" w:fill="FFFFFF"/>
+        </w:rPr>
+        <w:t>对在</w:t>
+      </w:r>
+      <w:r>
+        <w:rPr>
+          <w:rStyle w:val="md-math-after-sym"/>
+          <w:rFonts w:ascii="Helvetica" w:hAnsi="Helvetica" w:cs="Helvetica"/>
+          <w:color w:val="333333"/>
+          <w:shd w:val="clear" w:color="auto" w:fill="FFFFFF"/>
+        </w:rPr>
+        <w:t>两张</w:t>
+      </w:r>
+      <w:r>
+        <w:rPr>
+          <w:rStyle w:val="md-math-after-sym"/>
+          <w:rFonts w:ascii="Helvetica" w:hAnsi="Helvetica" w:cs="Helvetica" w:hint="eastAsia"/>
+          <w:color w:val="333333"/>
+          <w:shd w:val="clear" w:color="auto" w:fill="FFFFFF"/>
+        </w:rPr>
+        <w:t>待匹配</w:t>
+      </w:r>
+      <w:r>
+        <w:rPr>
+          <w:rStyle w:val="md-math-after-sym"/>
+          <w:rFonts w:ascii="Helvetica" w:hAnsi="Helvetica" w:cs="Helvetica"/>
+          <w:color w:val="333333"/>
+          <w:shd w:val="clear" w:color="auto" w:fill="FFFFFF"/>
+        </w:rPr>
+        <w:t>的</w:t>
+      </w:r>
+      <w:r>
+        <w:rPr>
+          <w:rStyle w:val="md-math-after-sym"/>
+          <w:rFonts w:ascii="Helvetica" w:hAnsi="Helvetica" w:cs="Helvetica" w:hint="eastAsia"/>
+          <w:color w:val="333333"/>
+          <w:shd w:val="clear" w:color="auto" w:fill="FFFFFF"/>
+        </w:rPr>
+        <w:t>不同尺度栅格地图上的任意</w:t>
+      </w:r>
+      <w:r>
+        <w:rPr>
+          <w:rStyle w:val="md-math-after-sym"/>
+          <w:rFonts w:ascii="Helvetica" w:hAnsi="Helvetica" w:cs="Helvetica"/>
+          <w:color w:val="333333"/>
+          <w:shd w:val="clear" w:color="auto" w:fill="FFFFFF"/>
+        </w:rPr>
+        <w:t>两</w:t>
+      </w:r>
+      <w:r>
+        <w:rPr>
+          <w:rStyle w:val="md-math-after-sym"/>
+          <w:rFonts w:ascii="Helvetica" w:hAnsi="Helvetica" w:cs="Helvetica" w:hint="eastAsia"/>
+          <w:color w:val="333333"/>
+          <w:shd w:val="clear" w:color="auto" w:fill="FFFFFF"/>
+        </w:rPr>
+        <w:t>个正确</w:t>
+      </w:r>
+      <w:r>
+        <w:rPr>
+          <w:rStyle w:val="md-math-after-sym"/>
+          <w:rFonts w:ascii="Helvetica" w:hAnsi="Helvetica" w:cs="Helvetica"/>
+          <w:color w:val="333333"/>
+          <w:shd w:val="clear" w:color="auto" w:fill="FFFFFF"/>
+        </w:rPr>
+        <w:t>匹配特征点</w:t>
+      </w:r>
+      <w:r>
+        <w:rPr>
+          <w:rStyle w:val="md-math-after-sym"/>
+          <w:rFonts w:ascii="Helvetica" w:hAnsi="Helvetica" w:cs="Helvetica"/>
+          <w:color w:val="333333"/>
+          <w:position w:val="-12"/>
+          <w:shd w:val="clear" w:color="auto" w:fill="FFFFFF"/>
+        </w:rPr>
+        <w:object w:dxaOrig="460" w:dyaOrig="380" w14:anchorId="392A2B33">
+          <v:shape id="_x0000_i1269" type="#_x0000_t75" style="width:23.05pt;height:19pt" o:ole="">
+            <v:imagedata r:id="rId76" o:title=""/>
+          </v:shape>
+          <o:OLEObject Type="Embed" ProgID="Equation.DSMT4" ShapeID="_x0000_i1269" DrawAspect="Content" ObjectID="_1621952833" r:id="rId77"/>
+        </w:object>
+      </w:r>
+      <w:r>
+        <w:rPr>
+          <w:rStyle w:val="md-math-after-sym"/>
+          <w:rFonts w:ascii="Helvetica" w:hAnsi="Helvetica" w:cs="Helvetica" w:hint="eastAsia"/>
+          <w:color w:val="333333"/>
+          <w:shd w:val="clear" w:color="auto" w:fill="FFFFFF"/>
+        </w:rPr>
+        <w:t>可以</w:t>
+      </w:r>
+      <w:r>
+        <w:rPr>
+          <w:rStyle w:val="md-math-after-sym"/>
+          <w:rFonts w:ascii="Helvetica" w:hAnsi="Helvetica" w:cs="Helvetica"/>
+          <w:color w:val="333333"/>
+          <w:shd w:val="clear" w:color="auto" w:fill="FFFFFF"/>
+        </w:rPr>
+        <w:t>生成相同或接近的</w:t>
+      </w:r>
+      <w:r>
+        <w:rPr>
+          <w:rStyle w:val="md-math-after-sym"/>
+          <w:rFonts w:ascii="Helvetica" w:hAnsi="Helvetica" w:cs="Helvetica" w:hint="eastAsia"/>
+          <w:color w:val="333333"/>
+          <w:shd w:val="clear" w:color="auto" w:fill="FFFFFF"/>
+        </w:rPr>
+        <w:t>描述</w:t>
+      </w:r>
+      <w:r>
+        <w:rPr>
+          <w:rStyle w:val="md-math-after-sym"/>
+          <w:rFonts w:ascii="Helvetica" w:hAnsi="Helvetica" w:cs="Helvetica"/>
+          <w:color w:val="333333"/>
+          <w:shd w:val="clear" w:color="auto" w:fill="FFFFFF"/>
+        </w:rPr>
+        <w:t>统计</w:t>
+      </w:r>
+      <w:r>
+        <w:rPr>
+          <w:rStyle w:val="md-math-after-sym"/>
+          <w:rFonts w:ascii="Helvetica" w:hAnsi="Helvetica" w:cs="Helvetica" w:hint="eastAsia"/>
+          <w:color w:val="333333"/>
+          <w:shd w:val="clear" w:color="auto" w:fill="FFFFFF"/>
+        </w:rPr>
+        <w:t>矩阵</w:t>
+      </w:r>
+      <w:r>
+        <w:rPr>
+          <w:rStyle w:val="md-math-after-sym"/>
+          <w:rFonts w:ascii="Helvetica" w:hAnsi="Helvetica" w:cs="Helvetica"/>
+          <w:color w:val="333333"/>
+          <w:position w:val="-12"/>
+          <w:shd w:val="clear" w:color="auto" w:fill="FFFFFF"/>
+        </w:rPr>
+        <w:object w:dxaOrig="279" w:dyaOrig="360" w14:anchorId="72BABB39">
+          <v:shape id="_x0000_i1259" type="#_x0000_t75" style="width:13.8pt;height:17.85pt" o:ole="">
+            <v:imagedata r:id="rId62" o:title=""/>
+          </v:shape>
+          <o:OLEObject Type="Embed" ProgID="Equation.DSMT4" ShapeID="_x0000_i1259" DrawAspect="Content" ObjectID="_1621952834" r:id="rId78"/>
+        </w:object>
+      </w:r>
+      <w:r>
+        <w:rPr>
+          <w:rStyle w:val="md-math-after-sym"/>
+          <w:rFonts w:ascii="Helvetica" w:hAnsi="Helvetica" w:cs="Helvetica" w:hint="eastAsia"/>
+          <w:color w:val="333333"/>
+          <w:shd w:val="clear" w:color="auto" w:fill="FFFFFF"/>
+        </w:rPr>
+        <w:t>：</w:t>
+      </w:r>
+    </w:p>
+    <w:p>
+      <w:pPr>
+        <w:ind w:leftChars="67" w:left="141" w:firstLineChars="202" w:firstLine="424"/>
+        <w:rPr>
+          <w:rStyle w:val="md-math-after-sym"/>
+          <w:rFonts w:ascii="Helvetica" w:hAnsi="Helvetica" w:cs="Helvetica" w:hint="eastAsia"/>
+          <w:color w:val="333333"/>
+          <w:shd w:val="clear" w:color="auto" w:fill="FFFFFF"/>
+        </w:rPr>
+      </w:pPr>
+      <w:r>
+        <w:rPr>
+          <w:rStyle w:val="md-math-after-sym"/>
+          <w:rFonts w:ascii="Helvetica" w:hAnsi="Helvetica" w:cs="Helvetica" w:hint="eastAsia"/>
+          <w:color w:val="333333"/>
+          <w:shd w:val="clear" w:color="auto" w:fill="FFFFFF"/>
+        </w:rPr>
+        <w:t>由于</w:t>
+      </w:r>
+    </w:p>
+    <w:p>
+      <w:pPr>
+        <w:ind w:leftChars="67" w:left="141" w:firstLineChars="202" w:firstLine="424"/>
+        <w:rPr>
+          <w:rStyle w:val="md-math-after-sym"/>
+          <w:rFonts w:ascii="Helvetica" w:hAnsi="Helvetica" w:cs="Helvetica" w:hint="eastAsia"/>
+          <w:color w:val="333333"/>
+          <w:shd w:val="clear" w:color="auto" w:fill="FFFFFF"/>
+        </w:rPr>
+      </w:pPr>
+      <w:bookmarkStart w:id="0" w:name="_GoBack"/>
+      <w:bookmarkEnd w:id="0"/>
+    </w:p>
+    <w:p>
+      <w:pPr>
+        <w:widowControl/>
+        <w:jc w:val="left"/>
+        <w:rPr>
+          <w:rStyle w:val="md-math-after-sym"/>
+          <w:rFonts w:ascii="Helvetica" w:hAnsi="Helvetica" w:cs="Helvetica"/>
+          <w:color w:val="333333"/>
+          <w:shd w:val="clear" w:color="auto" w:fill="FFFFFF"/>
+        </w:rPr>
+      </w:pPr>
+      <w:r>
+        <w:rPr>
+          <w:rStyle w:val="md-math-after-sym"/>
+          <w:rFonts w:ascii="Helvetica" w:hAnsi="Helvetica" w:cs="Helvetica"/>
+          <w:color w:val="333333"/>
+          <w:shd w:val="clear" w:color="auto" w:fill="FFFFFF"/>
+        </w:rPr>
+        <w:br w:type="page"/>
+      </w:r>
+    </w:p>
+    <w:p>
+      <w:pPr>
+        <w:ind w:leftChars="67" w:left="141" w:firstLineChars="202" w:firstLine="424"/>
+        <w:rPr>
+          <w:rFonts w:hint="eastAsia"/>
+        </w:rPr>
+      </w:pPr>
+      <w:r>
+        <w:rPr>
+          <w:rStyle w:val="md-math-after-sym"/>
+          <w:rFonts w:ascii="Helvetica" w:hAnsi="Helvetica" w:cs="Helvetica" w:hint="eastAsia"/>
+          <w:color w:val="333333"/>
+          <w:shd w:val="clear" w:color="auto" w:fill="FFFFFF"/>
+        </w:rPr>
+        <w:lastRenderedPageBreak/>
+        <w:t>。</w:t>
+      </w:r>
+    </w:p>
+    <w:p>
+      <w:pPr>
+        <w:pStyle w:val="a3"/>
+        <w:adjustRightInd w:val="0"/>
+        <w:snapToGrid w:val="0"/>
+        <w:ind w:left="840"/>
+      </w:pPr>
+      <w:r>
+        <w:rPr>
+          <w:rFonts w:hint="eastAsia"/>
+          <w:noProof/>
+        </w:rPr>
+        <w:drawing>
+          <wp:inline distT="0" distB="0" distL="0" distR="0" wp14:anchorId="56122B57" wp14:editId="12158452">
+            <wp:extent cx="3787922" cy="2219325"/>
+            <wp:effectExtent l="0" t="0" r="3175" b="0"/>
+            <wp:docPr id="1" name="图片 1" descr="C:\Users\Dell\Documents\GitHub\gridmap_Des_Registration\匹配对儿扩展展示_zoommed.png"/>
+            <wp:cNvGraphicFramePr>
+              <a:graphicFrameLocks xmlns:a="http://schemas.openxmlformats.org/drawingml/2006/main" noChangeAspect="1"/>
+            </wp:cNvGraphicFramePr>
+            <a:graphic xmlns:a="http://schemas.openxmlformats.org/drawingml/2006/main">
+              <a:graphicData uri="http://schemas.openxmlformats.org/drawingml/2006/picture">
+                <pic:pic xmlns:pic="http://schemas.openxmlformats.org/drawingml/2006/picture">
+                  <pic:nvPicPr>
+                    <pic:cNvPr id="0" name="Picture 18" descr="C:\Users\Dell\Documents\GitHub\gridmap_Des_Registration\匹配对儿扩展展示_zoommed.png"/>
+                    <pic:cNvPicPr>
+                      <a:picLocks noChangeAspect="1" noChangeArrowheads="1"/>
+                    </pic:cNvPicPr>
+                  </pic:nvPicPr>
+                  <pic:blipFill>
+                    <a:blip r:embed="rId79">
+                      <a:extLst>
+                        <a:ext uri="{28A0092B-C50C-407E-A947-70E740481C1C}">
+                          <a14:useLocalDpi xmlns:a14="http://schemas.microsoft.com/office/drawing/2010/main" val="0"/>
+                        </a:ext>
+                      </a:extLst>
+                    </a:blip>
+                    <a:srcRect/>
+                    <a:stretch>
+                      <a:fillRect/>
+                    </a:stretch>
+                  </pic:blipFill>
+                  <pic:spPr bwMode="auto">
+                    <a:xfrm>
+                      <a:off x="0" y="0"/>
+                      <a:ext cx="3798677" cy="2225627"/>
+                    </a:xfrm>
+                    <a:prstGeom prst="rect">
+                      <a:avLst/>
+                    </a:prstGeom>
+                    <a:noFill/>
+                    <a:ln>
+                      <a:noFill/>
+                    </a:ln>
+                  </pic:spPr>
+                </pic:pic>
+              </a:graphicData>
+            </a:graphic>
+          </wp:inline>
+        </w:drawing>
+      </w:r>
+      <w:r>
+        <w:rPr>
+          <w:rFonts w:hint="eastAsia"/>
+          <w:noProof/>
+        </w:rPr>
+        <w:drawing>
+          <wp:inline distT="0" distB="0" distL="0" distR="0" wp14:anchorId="4B9C6ED0" wp14:editId="4B540F1B">
             <wp:extent cx="1611226" cy="1616659"/>
             <wp:effectExtent l="0" t="0" r="8255" b="3175"/>
             <wp:docPr id="5" name="图片 5" descr="C:\Users\Dell\Documents\GitHub\gridmap_Des_Registration\paper\picture\兴趣点多尺度描述.png"/>
@@ -3933,7 +9923,7 @@
                     </pic:cNvPicPr>
                   </pic:nvPicPr>
                   <pic:blipFill rotWithShape="1">
-                    <a:blip r:embed="rId43" cstate="print">
+                    <a:blip r:embed="rId80" cstate="print">
                       <a:extLst>
                         <a:ext uri="{28A0092B-C50C-407E-A947-70E740481C1C}">
                           <a14:useLocalDpi xmlns:a14="http://schemas.microsoft.com/office/drawing/2010/main" val="0"/>
@@ -3970,101 +9960,6 @@
       <w:r>
         <w:rPr>
           <w:rFonts w:hint="eastAsia"/>
-        </w:rPr>
-        <w:t>（here</w:t>
-      </w:r>
-      <w:r>
-        <w:t>!</w:t>
-      </w:r>
-      <w:bookmarkStart w:id="0" w:name="_GoBack"/>
-      <w:bookmarkEnd w:id="0"/>
-      <w:r>
-        <w:rPr>
-          <w:rFonts w:hint="eastAsia"/>
-        </w:rPr>
-        <w:t>）</w:t>
-      </w:r>
-    </w:p>
-    <w:p>
-      <w:pPr>
-        <w:pStyle w:val="a3"/>
-        <w:numPr>
-          <w:ilvl w:val="1"/>
-          <w:numId w:val="1"/>
-        </w:numPr>
-        <w:ind w:firstLineChars="0"/>
-      </w:pPr>
-      <w:r>
-        <w:rPr>
-          <w:rFonts w:hint="eastAsia"/>
-        </w:rPr>
-        <w:t>算法实现</w:t>
-      </w:r>
-    </w:p>
-    <w:p>
-      <w:pPr>
-        <w:pStyle w:val="a3"/>
-        <w:ind w:left="840" w:firstLineChars="0" w:firstLine="0"/>
-        <w:jc w:val="center"/>
-      </w:pPr>
-      <w:r>
-        <w:rPr>
-          <w:rFonts w:hint="eastAsia"/>
-          <w:noProof/>
-        </w:rPr>
-        <w:lastRenderedPageBreak/>
-        <w:drawing>
-          <wp:inline distT="0" distB="0" distL="0" distR="0" wp14:anchorId="56122B57" wp14:editId="12158452">
-            <wp:extent cx="3787922" cy="2219325"/>
-            <wp:effectExtent l="0" t="0" r="3175" b="0"/>
-            <wp:docPr id="1" name="图片 1" descr="C:\Users\Dell\Documents\GitHub\gridmap_Des_Registration\匹配对儿扩展展示_zoommed.png"/>
-            <wp:cNvGraphicFramePr>
-              <a:graphicFrameLocks xmlns:a="http://schemas.openxmlformats.org/drawingml/2006/main" noChangeAspect="1"/>
-            </wp:cNvGraphicFramePr>
-            <a:graphic xmlns:a="http://schemas.openxmlformats.org/drawingml/2006/main">
-              <a:graphicData uri="http://schemas.openxmlformats.org/drawingml/2006/picture">
-                <pic:pic xmlns:pic="http://schemas.openxmlformats.org/drawingml/2006/picture">
-                  <pic:nvPicPr>
-                    <pic:cNvPr id="0" name="Picture 18" descr="C:\Users\Dell\Documents\GitHub\gridmap_Des_Registration\匹配对儿扩展展示_zoommed.png"/>
-                    <pic:cNvPicPr>
-                      <a:picLocks noChangeAspect="1" noChangeArrowheads="1"/>
-                    </pic:cNvPicPr>
-                  </pic:nvPicPr>
-                  <pic:blipFill>
-                    <a:blip r:embed="rId44">
-                      <a:extLst>
-                        <a:ext uri="{28A0092B-C50C-407E-A947-70E740481C1C}">
-                          <a14:useLocalDpi xmlns:a14="http://schemas.microsoft.com/office/drawing/2010/main" val="0"/>
-                        </a:ext>
-                      </a:extLst>
-                    </a:blip>
-                    <a:srcRect/>
-                    <a:stretch>
-                      <a:fillRect/>
-                    </a:stretch>
-                  </pic:blipFill>
-                  <pic:spPr bwMode="auto">
-                    <a:xfrm>
-                      <a:off x="0" y="0"/>
-                      <a:ext cx="3798677" cy="2225627"/>
-                    </a:xfrm>
-                    <a:prstGeom prst="rect">
-                      <a:avLst/>
-                    </a:prstGeom>
-                    <a:noFill/>
-                    <a:ln>
-                      <a:noFill/>
-                    </a:ln>
-                  </pic:spPr>
-                </pic:pic>
-              </a:graphicData>
-            </a:graphic>
-          </wp:inline>
-        </w:drawing>
-      </w:r>
-      <w:r>
-        <w:rPr>
-          <w:rFonts w:hint="eastAsia"/>
           <w:noProof/>
         </w:rPr>
         <w:drawing>
@@ -4085,7 +9980,7 @@
                     </pic:cNvPicPr>
                   </pic:nvPicPr>
                   <pic:blipFill>
-                    <a:blip r:embed="rId45" cstate="print">
+                    <a:blip r:embed="rId81" cstate="print">
                       <a:extLst>
                         <a:ext uri="{28A0092B-C50C-407E-A947-70E740481C1C}">
                           <a14:useLocalDpi xmlns:a14="http://schemas.microsoft.com/office/drawing/2010/main" val="0"/>
@@ -4120,8 +10015,9 @@
     <w:p>
       <w:pPr>
         <w:pStyle w:val="a3"/>
-        <w:ind w:left="840" w:firstLineChars="0" w:firstLine="0"/>
-        <w:jc w:val="center"/>
+        <w:adjustRightInd w:val="0"/>
+        <w:snapToGrid w:val="0"/>
+        <w:ind w:left="840"/>
       </w:pPr>
       <w:r>
         <w:rPr>
@@ -4160,9 +10056,9 @@
           </w:tcPr>
           <w:p>
             <w:pPr>
-              <w:rPr>
-                <w:rFonts w:hint="eastAsia"/>
-              </w:rPr>
+              <w:adjustRightInd w:val="0"/>
+              <w:snapToGrid w:val="0"/>
+              <w:ind w:firstLineChars="200" w:firstLine="420"/>
             </w:pPr>
           </w:p>
         </w:tc>
@@ -4179,9 +10075,9 @@
           </w:tcPr>
           <w:p>
             <w:pPr>
-              <w:rPr>
-                <w:rFonts w:hint="eastAsia"/>
-              </w:rPr>
+              <w:adjustRightInd w:val="0"/>
+              <w:snapToGrid w:val="0"/>
+              <w:ind w:firstLineChars="200" w:firstLine="420"/>
             </w:pPr>
           </w:p>
         </w:tc>
@@ -4198,9 +10094,9 @@
           </w:tcPr>
           <w:p>
             <w:pPr>
-              <w:rPr>
-                <w:rFonts w:hint="eastAsia"/>
-              </w:rPr>
+              <w:adjustRightInd w:val="0"/>
+              <w:snapToGrid w:val="0"/>
+              <w:ind w:firstLineChars="200" w:firstLine="420"/>
             </w:pPr>
           </w:p>
         </w:tc>
@@ -4217,9 +10113,9 @@
           </w:tcPr>
           <w:p>
             <w:pPr>
-              <w:rPr>
-                <w:rFonts w:hint="eastAsia"/>
-              </w:rPr>
+              <w:adjustRightInd w:val="0"/>
+              <w:snapToGrid w:val="0"/>
+              <w:ind w:firstLineChars="200" w:firstLine="420"/>
             </w:pPr>
           </w:p>
         </w:tc>
@@ -4236,9 +10132,9 @@
           </w:tcPr>
           <w:p>
             <w:pPr>
-              <w:rPr>
-                <w:rFonts w:hint="eastAsia"/>
-              </w:rPr>
+              <w:adjustRightInd w:val="0"/>
+              <w:snapToGrid w:val="0"/>
+              <w:ind w:firstLineChars="200" w:firstLine="420"/>
             </w:pPr>
           </w:p>
         </w:tc>
@@ -4254,9 +10150,9 @@
           </w:tcPr>
           <w:p>
             <w:pPr>
-              <w:rPr>
-                <w:rFonts w:hint="eastAsia"/>
-              </w:rPr>
+              <w:adjustRightInd w:val="0"/>
+              <w:snapToGrid w:val="0"/>
+              <w:ind w:firstLineChars="200" w:firstLine="420"/>
             </w:pPr>
           </w:p>
         </w:tc>
@@ -4272,9 +10168,9 @@
           </w:tcPr>
           <w:p>
             <w:pPr>
-              <w:rPr>
-                <w:rFonts w:hint="eastAsia"/>
-              </w:rPr>
+              <w:adjustRightInd w:val="0"/>
+              <w:snapToGrid w:val="0"/>
+              <w:ind w:firstLineChars="200" w:firstLine="420"/>
             </w:pPr>
           </w:p>
         </w:tc>
@@ -4291,9 +10187,9 @@
           </w:tcPr>
           <w:p>
             <w:pPr>
-              <w:rPr>
-                <w:rFonts w:hint="eastAsia"/>
-              </w:rPr>
+              <w:adjustRightInd w:val="0"/>
+              <w:snapToGrid w:val="0"/>
+              <w:ind w:firstLineChars="200" w:firstLine="420"/>
             </w:pPr>
           </w:p>
         </w:tc>
@@ -4302,7 +10198,9 @@
     <w:p>
       <w:pPr>
         <w:pStyle w:val="a3"/>
-        <w:ind w:left="425" w:firstLineChars="0" w:firstLine="0"/>
+        <w:adjustRightInd w:val="0"/>
+        <w:snapToGrid w:val="0"/>
+        <w:ind w:left="425"/>
       </w:pPr>
     </w:p>
     <w:p>
@@ -4312,7 +10210,9 @@
           <w:ilvl w:val="0"/>
           <w:numId w:val="1"/>
         </w:numPr>
-        <w:ind w:firstLineChars="0"/>
+        <w:adjustRightInd w:val="0"/>
+        <w:snapToGrid w:val="0"/>
+        <w:ind w:firstLine="420"/>
       </w:pPr>
       <w:r>
         <w:rPr>
@@ -4328,7 +10228,9 @@
           <w:ilvl w:val="0"/>
           <w:numId w:val="1"/>
         </w:numPr>
-        <w:ind w:firstLineChars="0"/>
+        <w:adjustRightInd w:val="0"/>
+        <w:snapToGrid w:val="0"/>
+        <w:ind w:firstLine="420"/>
       </w:pPr>
       <w:r>
         <w:rPr>
@@ -4344,7 +10246,9 @@
           <w:ilvl w:val="0"/>
           <w:numId w:val="1"/>
         </w:numPr>
-        <w:ind w:firstLineChars="0"/>
+        <w:adjustRightInd w:val="0"/>
+        <w:snapToGrid w:val="0"/>
+        <w:ind w:firstLine="420"/>
       </w:pPr>
       <w:r>
         <w:t>R</w:t>
@@ -4356,7 +10260,13 @@
         <w:t>eference</w:t>
       </w:r>
     </w:p>
-    <w:p/>
+    <w:p>
+      <w:pPr>
+        <w:adjustRightInd w:val="0"/>
+        <w:snapToGrid w:val="0"/>
+        <w:ind w:firstLineChars="200" w:firstLine="420"/>
+      </w:pPr>
+    </w:p>
     <w:p>
       <w:pPr>
         <w:pStyle w:val="a3"/>
@@ -4364,7 +10274,9 @@
           <w:ilvl w:val="0"/>
           <w:numId w:val="2"/>
         </w:numPr>
-        <w:ind w:firstLineChars="0"/>
+        <w:adjustRightInd w:val="0"/>
+        <w:snapToGrid w:val="0"/>
+        <w:ind w:firstLine="420"/>
       </w:pPr>
       <w:bookmarkStart w:id="1" w:name="_Ref529373836"/>
       <w:r>
@@ -4385,10 +10297,13 @@
           <w:ilvl w:val="0"/>
           <w:numId w:val="2"/>
         </w:numPr>
-        <w:ind w:firstLineChars="0"/>
+        <w:adjustRightInd w:val="0"/>
+        <w:snapToGrid w:val="0"/>
+        <w:ind w:firstLine="420"/>
       </w:pPr>
       <w:bookmarkStart w:id="2" w:name="_Ref529387747"/>
       <w:r>
+        <w:lastRenderedPageBreak/>
         <w:t>Rapp M, Giese T, Hahn M, et al. A Feature-Based Approach for Group-Wise Grid Map Registration[C]// IEEE, International Conference on Intelligent Transportation Systems. IEEE, 2015:511-516.</w:t>
       </w:r>
       <w:bookmarkEnd w:id="2"/>
@@ -4400,7 +10315,9 @@
           <w:ilvl w:val="0"/>
           <w:numId w:val="2"/>
         </w:numPr>
-        <w:ind w:firstLineChars="0"/>
+        <w:adjustRightInd w:val="0"/>
+        <w:snapToGrid w:val="0"/>
+        <w:ind w:firstLine="420"/>
       </w:pPr>
       <w:bookmarkStart w:id="3" w:name="_Ref529783892"/>
       <w:r>
@@ -4415,11 +10332,12 @@
           <w:ilvl w:val="0"/>
           <w:numId w:val="2"/>
         </w:numPr>
-        <w:ind w:firstLineChars="0"/>
+        <w:adjustRightInd w:val="0"/>
+        <w:snapToGrid w:val="0"/>
+        <w:ind w:firstLine="420"/>
       </w:pPr>
       <w:bookmarkStart w:id="4" w:name="_Ref529783649"/>
       <w:r>
-        <w:lastRenderedPageBreak/>
         <w:t>Chetverikov D, Svirko D, Stepanov D, et al. The Trimmed Iterative Closest Point algorithm[C]// 16 Th International Conference on Pattern Recognition. IEEE Computer Society, 2002:30545.</w:t>
       </w:r>
       <w:bookmarkEnd w:id="4"/>
@@ -4431,7 +10349,9 @@
           <w:ilvl w:val="0"/>
           <w:numId w:val="2"/>
         </w:numPr>
-        <w:ind w:firstLineChars="0"/>
+        <w:adjustRightInd w:val="0"/>
+        <w:snapToGrid w:val="0"/>
+        <w:ind w:firstLine="420"/>
       </w:pPr>
       <w:bookmarkStart w:id="5" w:name="_Ref529800276"/>
       <w:r>
@@ -4446,7 +10366,9 @@
           <w:ilvl w:val="0"/>
           <w:numId w:val="2"/>
         </w:numPr>
-        <w:ind w:firstLineChars="0"/>
+        <w:adjustRightInd w:val="0"/>
+        <w:snapToGrid w:val="0"/>
+        <w:ind w:firstLine="420"/>
       </w:pPr>
       <w:bookmarkStart w:id="6" w:name="_Ref529972413"/>
       <w:r>
@@ -4454,7 +10376,48 @@
       </w:r>
       <w:bookmarkEnd w:id="6"/>
     </w:p>
-    <w:p/>
+    <w:p>
+      <w:pPr>
+        <w:pStyle w:val="a3"/>
+        <w:numPr>
+          <w:ilvl w:val="0"/>
+          <w:numId w:val="2"/>
+        </w:numPr>
+        <w:adjustRightInd w:val="0"/>
+        <w:snapToGrid w:val="0"/>
+        <w:ind w:firstLineChars="0" w:firstLine="436"/>
+      </w:pPr>
+      <w:bookmarkStart w:id="7" w:name="_Ref6211568"/>
+      <w:r>
+        <w:t>Mikolajczyk, K. &amp; Schmid, C.</w:t>
+      </w:r>
+      <w:r>
+        <w:t xml:space="preserve"> </w:t>
+      </w:r>
+      <w:r>
+        <w:t>Scale &amp; Affine Invariant Interest Point Detectors</w:t>
+      </w:r>
+      <w:r>
+        <w:rPr>
+          <w:rFonts w:hint="eastAsia"/>
+        </w:rPr>
+        <w:t>.</w:t>
+      </w:r>
+      <w:r>
+        <w:t xml:space="preserve"> International Journal of Computer Vision (2004) 60: 63.</w:t>
+      </w:r>
+      <w:bookmarkEnd w:id="7"/>
+      <w:r>
+        <w:t> </w:t>
+      </w:r>
+    </w:p>
+    <w:p>
+      <w:pPr>
+        <w:adjustRightInd w:val="0"/>
+        <w:snapToGrid w:val="0"/>
+        <w:ind w:firstLineChars="200" w:firstLine="420"/>
+      </w:pPr>
+    </w:p>
     <w:sectPr>
       <w:pgSz w:w="11906" w:h="16838"/>
       <w:pgMar w:top="1440" w:right="1800" w:bottom="1440" w:left="1800" w:header="851" w:footer="992" w:gutter="0"/>
@@ -4512,6 +10475,95 @@
 <file path=word/numbering.xml><?xml version="1.0" encoding="utf-8"?>
 <w:numbering xmlns:wpc="http://schemas.microsoft.com/office/word/2010/wordprocessingCanvas" xmlns:cx="http://schemas.microsoft.com/office/drawing/2014/chartex" xmlns:cx1="http://schemas.microsoft.com/office/drawing/2015/9/8/chartex" xmlns:mc="http://schemas.openxmlformats.org/markup-compatibility/2006" xmlns:o="urn:schemas-microsoft-com:office:office" xmlns:r="http://schemas.openxmlformats.org/officeDocument/2006/relationships" xmlns:m="http://schemas.openxmlformats.org/officeDocument/2006/math" xmlns:v="urn:schemas-microsoft-com:vml" xmlns:wp14="http://schemas.microsoft.com/office/word/2010/wordprocessingDrawing" xmlns:wp="http://schemas.openxmlformats.org/drawingml/2006/wordprocessingDrawing" xmlns:w10="urn:schemas-microsoft-com:office:word" xmlns:w="http://schemas.openxmlformats.org/wordprocessingml/2006/main" xmlns:w14="http://schemas.microsoft.com/office/word/2010/wordml" xmlns:w15="http://schemas.microsoft.com/office/word/2012/wordml" xmlns:w16se="http://schemas.microsoft.com/office/word/2015/wordml/symex" xmlns:wpg="http://schemas.microsoft.com/office/word/2010/wordprocessingGroup" xmlns:wpi="http://schemas.microsoft.com/office/word/2010/wordprocessingInk" xmlns:wne="http://schemas.microsoft.com/office/word/2006/wordml" xmlns:wps="http://schemas.microsoft.com/office/word/2010/wordprocessingShape" mc:Ignorable="w14 w15 w16se wp14">
   <w:abstractNum w:abstractNumId="0" w15:restartNumberingAfterBreak="0">
+    <w:nsid w:val="27411F81"/>
+    <w:multiLevelType w:val="hybridMultilevel"/>
+    <w:tmpl w:val="96967DA8"/>
+    <w:lvl w:ilvl="0" w:tplc="9AA05A16">
+      <w:start w:val="1"/>
+      <w:numFmt w:val="decimal"/>
+      <w:lvlText w:val="（%1）"/>
+      <w:lvlJc w:val="left"/>
+      <w:pPr>
+        <w:ind w:left="1427" w:hanging="720"/>
+      </w:pPr>
+      <w:rPr>
+        <w:rFonts w:hint="default"/>
+      </w:rPr>
+    </w:lvl>
+    <w:lvl w:ilvl="1" w:tplc="04090019" w:tentative="1">
+      <w:start w:val="1"/>
+      <w:numFmt w:val="lowerLetter"/>
+      <w:lvlText w:val="%2)"/>
+      <w:lvlJc w:val="left"/>
+      <w:pPr>
+        <w:ind w:left="1547" w:hanging="420"/>
+      </w:pPr>
+    </w:lvl>
+    <w:lvl w:ilvl="2" w:tplc="0409001B" w:tentative="1">
+      <w:start w:val="1"/>
+      <w:numFmt w:val="lowerRoman"/>
+      <w:lvlText w:val="%3."/>
+      <w:lvlJc w:val="right"/>
+      <w:pPr>
+        <w:ind w:left="1967" w:hanging="420"/>
+      </w:pPr>
+    </w:lvl>
+    <w:lvl w:ilvl="3" w:tplc="0409000F" w:tentative="1">
+      <w:start w:val="1"/>
+      <w:numFmt w:val="decimal"/>
+      <w:lvlText w:val="%4."/>
+      <w:lvlJc w:val="left"/>
+      <w:pPr>
+        <w:ind w:left="2387" w:hanging="420"/>
+      </w:pPr>
+    </w:lvl>
+    <w:lvl w:ilvl="4" w:tplc="04090019" w:tentative="1">
+      <w:start w:val="1"/>
+      <w:numFmt w:val="lowerLetter"/>
+      <w:lvlText w:val="%5)"/>
+      <w:lvlJc w:val="left"/>
+      <w:pPr>
+        <w:ind w:left="2807" w:hanging="420"/>
+      </w:pPr>
+    </w:lvl>
+    <w:lvl w:ilvl="5" w:tplc="0409001B" w:tentative="1">
+      <w:start w:val="1"/>
+      <w:numFmt w:val="lowerRoman"/>
+      <w:lvlText w:val="%6."/>
+      <w:lvlJc w:val="right"/>
+      <w:pPr>
+        <w:ind w:left="3227" w:hanging="420"/>
+      </w:pPr>
+    </w:lvl>
+    <w:lvl w:ilvl="6" w:tplc="0409000F" w:tentative="1">
+      <w:start w:val="1"/>
+      <w:numFmt w:val="decimal"/>
+      <w:lvlText w:val="%7."/>
+      <w:lvlJc w:val="left"/>
+      <w:pPr>
+        <w:ind w:left="3647" w:hanging="420"/>
+      </w:pPr>
+    </w:lvl>
+    <w:lvl w:ilvl="7" w:tplc="04090019" w:tentative="1">
+      <w:start w:val="1"/>
+      <w:numFmt w:val="lowerLetter"/>
+      <w:lvlText w:val="%8)"/>
+      <w:lvlJc w:val="left"/>
+      <w:pPr>
+        <w:ind w:left="4067" w:hanging="420"/>
+      </w:pPr>
+    </w:lvl>
+    <w:lvl w:ilvl="8" w:tplc="0409001B" w:tentative="1">
+      <w:start w:val="1"/>
+      <w:numFmt w:val="lowerRoman"/>
+      <w:lvlText w:val="%9."/>
+      <w:lvlJc w:val="right"/>
+      <w:pPr>
+        <w:ind w:left="4487" w:hanging="420"/>
+      </w:pPr>
+    </w:lvl>
+  </w:abstractNum>
+  <w:abstractNum w:abstractNumId="1" w15:restartNumberingAfterBreak="0">
     <w:nsid w:val="34486737"/>
     <w:multiLevelType w:val="hybridMultilevel"/>
     <w:tmpl w:val="983EFE80"/>
@@ -4600,7 +10652,209 @@
       </w:pPr>
     </w:lvl>
   </w:abstractNum>
-  <w:abstractNum w:abstractNumId="1" w15:restartNumberingAfterBreak="0">
+  <w:abstractNum w:abstractNumId="2" w15:restartNumberingAfterBreak="0">
+    <w:nsid w:val="3BCC4300"/>
+    <w:multiLevelType w:val="hybridMultilevel"/>
+    <w:tmpl w:val="D0247FCE"/>
+    <w:lvl w:ilvl="0" w:tplc="8EC6D32C">
+      <w:start w:val="1"/>
+      <w:numFmt w:val="decimal"/>
+      <w:lvlText w:val="问题%1."/>
+      <w:lvlJc w:val="left"/>
+      <w:pPr>
+        <w:ind w:left="986" w:hanging="420"/>
+      </w:pPr>
+      <w:rPr>
+        <w:rFonts w:hint="eastAsia"/>
+      </w:rPr>
+    </w:lvl>
+    <w:lvl w:ilvl="1" w:tplc="04090019" w:tentative="1">
+      <w:start w:val="1"/>
+      <w:numFmt w:val="lowerLetter"/>
+      <w:lvlText w:val="%2)"/>
+      <w:lvlJc w:val="left"/>
+      <w:pPr>
+        <w:ind w:left="1406" w:hanging="420"/>
+      </w:pPr>
+    </w:lvl>
+    <w:lvl w:ilvl="2" w:tplc="0409001B" w:tentative="1">
+      <w:start w:val="1"/>
+      <w:numFmt w:val="lowerRoman"/>
+      <w:lvlText w:val="%3."/>
+      <w:lvlJc w:val="right"/>
+      <w:pPr>
+        <w:ind w:left="1826" w:hanging="420"/>
+      </w:pPr>
+    </w:lvl>
+    <w:lvl w:ilvl="3" w:tplc="0409000F" w:tentative="1">
+      <w:start w:val="1"/>
+      <w:numFmt w:val="decimal"/>
+      <w:lvlText w:val="%4."/>
+      <w:lvlJc w:val="left"/>
+      <w:pPr>
+        <w:ind w:left="2246" w:hanging="420"/>
+      </w:pPr>
+    </w:lvl>
+    <w:lvl w:ilvl="4" w:tplc="04090019" w:tentative="1">
+      <w:start w:val="1"/>
+      <w:numFmt w:val="lowerLetter"/>
+      <w:lvlText w:val="%5)"/>
+      <w:lvlJc w:val="left"/>
+      <w:pPr>
+        <w:ind w:left="2666" w:hanging="420"/>
+      </w:pPr>
+    </w:lvl>
+    <w:lvl w:ilvl="5" w:tplc="0409001B" w:tentative="1">
+      <w:start w:val="1"/>
+      <w:numFmt w:val="lowerRoman"/>
+      <w:lvlText w:val="%6."/>
+      <w:lvlJc w:val="right"/>
+      <w:pPr>
+        <w:ind w:left="3086" w:hanging="420"/>
+      </w:pPr>
+    </w:lvl>
+    <w:lvl w:ilvl="6" w:tplc="0409000F" w:tentative="1">
+      <w:start w:val="1"/>
+      <w:numFmt w:val="decimal"/>
+      <w:lvlText w:val="%7."/>
+      <w:lvlJc w:val="left"/>
+      <w:pPr>
+        <w:ind w:left="3506" w:hanging="420"/>
+      </w:pPr>
+    </w:lvl>
+    <w:lvl w:ilvl="7" w:tplc="04090019" w:tentative="1">
+      <w:start w:val="1"/>
+      <w:numFmt w:val="lowerLetter"/>
+      <w:lvlText w:val="%8)"/>
+      <w:lvlJc w:val="left"/>
+      <w:pPr>
+        <w:ind w:left="3926" w:hanging="420"/>
+      </w:pPr>
+    </w:lvl>
+    <w:lvl w:ilvl="8" w:tplc="0409001B" w:tentative="1">
+      <w:start w:val="1"/>
+      <w:numFmt w:val="lowerRoman"/>
+      <w:lvlText w:val="%9."/>
+      <w:lvlJc w:val="right"/>
+      <w:pPr>
+        <w:ind w:left="4346" w:hanging="420"/>
+      </w:pPr>
+    </w:lvl>
+  </w:abstractNum>
+  <w:abstractNum w:abstractNumId="3" w15:restartNumberingAfterBreak="0">
+    <w:nsid w:val="42DA6DDC"/>
+    <w:multiLevelType w:val="hybridMultilevel"/>
+    <w:tmpl w:val="BCD26580"/>
+    <w:lvl w:ilvl="0" w:tplc="04090001">
+      <w:start w:val="1"/>
+      <w:numFmt w:val="bullet"/>
+      <w:lvlText w:val=""/>
+      <w:lvlJc w:val="left"/>
+      <w:pPr>
+        <w:ind w:left="986" w:hanging="420"/>
+      </w:pPr>
+      <w:rPr>
+        <w:rFonts w:ascii="Wingdings" w:hAnsi="Wingdings" w:hint="default"/>
+      </w:rPr>
+    </w:lvl>
+    <w:lvl w:ilvl="1" w:tplc="04090003" w:tentative="1">
+      <w:start w:val="1"/>
+      <w:numFmt w:val="bullet"/>
+      <w:lvlText w:val=""/>
+      <w:lvlJc w:val="left"/>
+      <w:pPr>
+        <w:ind w:left="1406" w:hanging="420"/>
+      </w:pPr>
+      <w:rPr>
+        <w:rFonts w:ascii="Wingdings" w:hAnsi="Wingdings" w:hint="default"/>
+      </w:rPr>
+    </w:lvl>
+    <w:lvl w:ilvl="2" w:tplc="04090005" w:tentative="1">
+      <w:start w:val="1"/>
+      <w:numFmt w:val="bullet"/>
+      <w:lvlText w:val=""/>
+      <w:lvlJc w:val="left"/>
+      <w:pPr>
+        <w:ind w:left="1826" w:hanging="420"/>
+      </w:pPr>
+      <w:rPr>
+        <w:rFonts w:ascii="Wingdings" w:hAnsi="Wingdings" w:hint="default"/>
+      </w:rPr>
+    </w:lvl>
+    <w:lvl w:ilvl="3" w:tplc="04090001" w:tentative="1">
+      <w:start w:val="1"/>
+      <w:numFmt w:val="bullet"/>
+      <w:lvlText w:val=""/>
+      <w:lvlJc w:val="left"/>
+      <w:pPr>
+        <w:ind w:left="2246" w:hanging="420"/>
+      </w:pPr>
+      <w:rPr>
+        <w:rFonts w:ascii="Wingdings" w:hAnsi="Wingdings" w:hint="default"/>
+      </w:rPr>
+    </w:lvl>
+    <w:lvl w:ilvl="4" w:tplc="04090003" w:tentative="1">
+      <w:start w:val="1"/>
+      <w:numFmt w:val="bullet"/>
+      <w:lvlText w:val=""/>
+      <w:lvlJc w:val="left"/>
+      <w:pPr>
+        <w:ind w:left="2666" w:hanging="420"/>
+      </w:pPr>
+      <w:rPr>
+        <w:rFonts w:ascii="Wingdings" w:hAnsi="Wingdings" w:hint="default"/>
+      </w:rPr>
+    </w:lvl>
+    <w:lvl w:ilvl="5" w:tplc="04090005" w:tentative="1">
+      <w:start w:val="1"/>
+      <w:numFmt w:val="bullet"/>
+      <w:lvlText w:val=""/>
+      <w:lvlJc w:val="left"/>
+      <w:pPr>
+        <w:ind w:left="3086" w:hanging="420"/>
+      </w:pPr>
+      <w:rPr>
+        <w:rFonts w:ascii="Wingdings" w:hAnsi="Wingdings" w:hint="default"/>
+      </w:rPr>
+    </w:lvl>
+    <w:lvl w:ilvl="6" w:tplc="04090001" w:tentative="1">
+      <w:start w:val="1"/>
+      <w:numFmt w:val="bullet"/>
+      <w:lvlText w:val=""/>
+      <w:lvlJc w:val="left"/>
+      <w:pPr>
+        <w:ind w:left="3506" w:hanging="420"/>
+      </w:pPr>
+      <w:rPr>
+        <w:rFonts w:ascii="Wingdings" w:hAnsi="Wingdings" w:hint="default"/>
+      </w:rPr>
+    </w:lvl>
+    <w:lvl w:ilvl="7" w:tplc="04090003" w:tentative="1">
+      <w:start w:val="1"/>
+      <w:numFmt w:val="bullet"/>
+      <w:lvlText w:val=""/>
+      <w:lvlJc w:val="left"/>
+      <w:pPr>
+        <w:ind w:left="3926" w:hanging="420"/>
+      </w:pPr>
+      <w:rPr>
+        <w:rFonts w:ascii="Wingdings" w:hAnsi="Wingdings" w:hint="default"/>
+      </w:rPr>
+    </w:lvl>
+    <w:lvl w:ilvl="8" w:tplc="04090005" w:tentative="1">
+      <w:start w:val="1"/>
+      <w:numFmt w:val="bullet"/>
+      <w:lvlText w:val=""/>
+      <w:lvlJc w:val="left"/>
+      <w:pPr>
+        <w:ind w:left="4346" w:hanging="420"/>
+      </w:pPr>
+      <w:rPr>
+        <w:rFonts w:ascii="Wingdings" w:hAnsi="Wingdings" w:hint="default"/>
+      </w:rPr>
+    </w:lvl>
+  </w:abstractNum>
+  <w:abstractNum w:abstractNumId="4" w15:restartNumberingAfterBreak="0">
     <w:nsid w:val="6E9E7492"/>
     <w:multiLevelType w:val="multilevel"/>
     <w:tmpl w:val="0409001D"/>
@@ -4687,9 +10941,18 @@
     </w:lvl>
   </w:abstractNum>
   <w:num w:numId="1">
+    <w:abstractNumId w:val="4"/>
+  </w:num>
+  <w:num w:numId="2">
     <w:abstractNumId w:val="1"/>
   </w:num>
-  <w:num w:numId="2">
+  <w:num w:numId="3">
+    <w:abstractNumId w:val="3"/>
+  </w:num>
+  <w:num w:numId="4">
+    <w:abstractNumId w:val="2"/>
+  </w:num>
+  <w:num w:numId="5">
     <w:abstractNumId w:val="0"/>
   </w:num>
 </w:numbering>
@@ -5183,7 +11446,6 @@
   <w:style w:type="character" w:default="1" w:styleId="a0">
     <w:name w:val="Default Paragraph Font"/>
     <w:uiPriority w:val="1"/>
-    <w:semiHidden/>
     <w:unhideWhenUsed/>
   </w:style>
   <w:style w:type="table" w:default="1" w:styleId="a1">
@@ -5464,6 +11726,16 @@
       </w:tblBorders>
     </w:tblPr>
   </w:style>
+  <w:style w:type="character" w:customStyle="1" w:styleId="md-expand">
+    <w:name w:val="md-expand"/>
+    <w:basedOn w:val="a0"/>
+    <w:rsid w:val="009E68D9"/>
+  </w:style>
+  <w:style w:type="character" w:customStyle="1" w:styleId="md-math-after-sym">
+    <w:name w:val="md-math-after-sym"/>
+    <w:basedOn w:val="a0"/>
+    <w:rsid w:val="009E68D9"/>
+  </w:style>
 </w:styles>
 </file>
 
@@ -5733,7 +12005,7 @@
 </file>
 
 <file path=customXml/itemProps1.xml><?xml version="1.0" encoding="utf-8"?>
-<ds:datastoreItem xmlns:ds="http://schemas.openxmlformats.org/officeDocument/2006/customXml" ds:itemID="{451C6AE1-AEFF-46B2-9263-2A5596B8B6EB}">
+<ds:datastoreItem xmlns:ds="http://schemas.openxmlformats.org/officeDocument/2006/customXml" ds:itemID="{99597CC4-FD2B-40F4-BED7-DF6C9A490DEE}">
   <ds:schemaRefs>
     <ds:schemaRef ds:uri="http://schemas.openxmlformats.org/officeDocument/2006/bibliography"/>
   </ds:schemaRefs>

--- a/paper/栅格地图拼接_latest.docx
+++ b/paper/栅格地图拼接_latest.docx
@@ -1981,10 +1981,10 @@
             <v:path o:extrusionok="f" gradientshapeok="t" o:connecttype="rect"/>
             <o:lock v:ext="edit" aspectratio="t"/>
           </v:shapetype>
-          <v:shape id="_x0000_i1025" type="#_x0000_t75" style="width:142.25pt;height:38pt" o:ole="">
+          <v:shape id="_x0000_i1025" type="#_x0000_t75" style="width:142.15pt;height:37.85pt" o:ole="">
             <v:imagedata r:id="rId8" o:title=""/>
           </v:shape>
-          <o:OLEObject Type="Embed" ProgID="Equation.DSMT4" ShapeID="_x0000_i1025" DrawAspect="Content" ObjectID="_1621952800" r:id="rId9"/>
+          <o:OLEObject Type="Embed" ProgID="Equation.DSMT4" ShapeID="_x0000_i1025" DrawAspect="Content" ObjectID="_1623176814" r:id="rId9"/>
         </w:object>
       </w:r>
       <w:r>
@@ -2137,10 +2137,10 @@
           <w:position w:val="-6"/>
         </w:rPr>
         <w:object w:dxaOrig="200" w:dyaOrig="340" w14:anchorId="2F29872B">
-          <v:shape id="_x0000_i1026" type="#_x0000_t75" style="width:9.2pt;height:17.3pt" o:ole="">
+          <v:shape id="_x0000_i1026" type="#_x0000_t75" style="width:9.35pt;height:17.3pt" o:ole="">
             <v:imagedata r:id="rId10" o:title=""/>
           </v:shape>
-          <o:OLEObject Type="Embed" ProgID="Equation.DSMT4" ShapeID="_x0000_i1026" DrawAspect="Content" ObjectID="_1621952801" r:id="rId11"/>
+          <o:OLEObject Type="Embed" ProgID="Equation.DSMT4" ShapeID="_x0000_i1026" DrawAspect="Content" ObjectID="_1623176815" r:id="rId11"/>
         </w:object>
       </w:r>
       <w:r>
@@ -2154,10 +2154,10 @@
           <w:position w:val="-10"/>
         </w:rPr>
         <w:object w:dxaOrig="220" w:dyaOrig="380" w14:anchorId="67335230">
-          <v:shape id="_x0000_i1027" type="#_x0000_t75" style="width:11.5pt;height:19pt" o:ole="">
+          <v:shape id="_x0000_i1027" type="#_x0000_t75" style="width:11.7pt;height:19.15pt" o:ole="">
             <v:imagedata r:id="rId12" o:title=""/>
           </v:shape>
-          <o:OLEObject Type="Embed" ProgID="Equation.DSMT4" ShapeID="_x0000_i1027" DrawAspect="Content" ObjectID="_1621952802" r:id="rId13"/>
+          <o:OLEObject Type="Embed" ProgID="Equation.DSMT4" ShapeID="_x0000_i1027" DrawAspect="Content" ObjectID="_1623176816" r:id="rId13"/>
         </w:object>
       </w:r>
       <w:r>
@@ -2180,10 +2180,10 @@
           <w:position w:val="-14"/>
         </w:rPr>
         <w:object w:dxaOrig="980" w:dyaOrig="400" w14:anchorId="36E4E5E9">
-          <v:shape id="_x0000_i1028" type="#_x0000_t75" style="width:48.95pt;height:20.75pt" o:ole="">
+          <v:shape id="_x0000_i1028" type="#_x0000_t75" style="width:49.1pt;height:20.55pt" o:ole="">
             <v:imagedata r:id="rId14" o:title=""/>
           </v:shape>
-          <o:OLEObject Type="Embed" ProgID="Equation.DSMT4" ShapeID="_x0000_i1028" DrawAspect="Content" ObjectID="_1621952803" r:id="rId15"/>
+          <o:OLEObject Type="Embed" ProgID="Equation.DSMT4" ShapeID="_x0000_i1028" DrawAspect="Content" ObjectID="_1623176817" r:id="rId15"/>
         </w:object>
       </w:r>
       <w:r>
@@ -2200,10 +2200,10 @@
           <w:position w:val="-4"/>
         </w:rPr>
         <w:object w:dxaOrig="240" w:dyaOrig="260" w14:anchorId="0654F9C2">
-          <v:shape id="_x0000_i1029" type="#_x0000_t75" style="width:12.1pt;height:13.25pt" o:ole="">
+          <v:shape id="_x0000_i1029" type="#_x0000_t75" style="width:12.15pt;height:13.1pt" o:ole="">
             <v:imagedata r:id="rId16" o:title=""/>
           </v:shape>
-          <o:OLEObject Type="Embed" ProgID="Equation.DSMT4" ShapeID="_x0000_i1029" DrawAspect="Content" ObjectID="_1621952804" r:id="rId17"/>
+          <o:OLEObject Type="Embed" ProgID="Equation.DSMT4" ShapeID="_x0000_i1029" DrawAspect="Content" ObjectID="_1623176818" r:id="rId17"/>
         </w:object>
       </w:r>
       <w:r>
@@ -2223,10 +2223,10 @@
           <w:position w:val="-6"/>
         </w:rPr>
         <w:object w:dxaOrig="200" w:dyaOrig="279" w14:anchorId="04FE405A">
-          <v:shape id="_x0000_i1030" type="#_x0000_t75" style="width:9.2pt;height:14.4pt" o:ole="">
+          <v:shape id="_x0000_i1030" type="#_x0000_t75" style="width:9.35pt;height:14.5pt" o:ole="">
             <v:imagedata r:id="rId18" o:title=""/>
           </v:shape>
-          <o:OLEObject Type="Embed" ProgID="Equation.DSMT4" ShapeID="_x0000_i1030" DrawAspect="Content" ObjectID="_1621952805" r:id="rId19"/>
+          <o:OLEObject Type="Embed" ProgID="Equation.DSMT4" ShapeID="_x0000_i1030" DrawAspect="Content" ObjectID="_1623176819" r:id="rId19"/>
         </w:object>
       </w:r>
       <w:r>
@@ -2252,10 +2252,10 @@
           <w:position w:val="-6"/>
         </w:rPr>
         <w:object w:dxaOrig="139" w:dyaOrig="240" w14:anchorId="28F76B01">
-          <v:shape id="_x0000_i1031" type="#_x0000_t75" style="width:6.9pt;height:12.1pt" o:ole="">
+          <v:shape id="_x0000_i1031" type="#_x0000_t75" style="width:7pt;height:12.15pt" o:ole="">
             <v:imagedata r:id="rId20" o:title=""/>
           </v:shape>
-          <o:OLEObject Type="Embed" ProgID="Equation.DSMT4" ShapeID="_x0000_i1031" DrawAspect="Content" ObjectID="_1621952806" r:id="rId21"/>
+          <o:OLEObject Type="Embed" ProgID="Equation.DSMT4" ShapeID="_x0000_i1031" DrawAspect="Content" ObjectID="_1623176820" r:id="rId21"/>
         </w:object>
       </w:r>
       <w:r>
@@ -2463,10 +2463,10 @@
           <w:position w:val="-14"/>
         </w:rPr>
         <w:object w:dxaOrig="1080" w:dyaOrig="440" w14:anchorId="01C590F8">
-          <v:shape id="_x0000_i1032" type="#_x0000_t75" style="width:53pt;height:21.3pt" o:ole="">
+          <v:shape id="_x0000_i1032" type="#_x0000_t75" style="width:52.85pt;height:21.5pt" o:ole="">
             <v:imagedata r:id="rId22" o:title=""/>
           </v:shape>
-          <o:OLEObject Type="Embed" ProgID="Equation.DSMT4" ShapeID="_x0000_i1032" DrawAspect="Content" ObjectID="_1621952807" r:id="rId23"/>
+          <o:OLEObject Type="Embed" ProgID="Equation.DSMT4" ShapeID="_x0000_i1032" DrawAspect="Content" ObjectID="_1623176821" r:id="rId23"/>
         </w:object>
       </w:r>
       <w:r>
@@ -2486,10 +2486,10 @@
           <w:position w:val="-14"/>
         </w:rPr>
         <w:object w:dxaOrig="1040" w:dyaOrig="440" w14:anchorId="13572E79">
-          <v:shape id="_x0000_i1033" type="#_x0000_t75" style="width:51.25pt;height:21.3pt" o:ole="">
+          <v:shape id="_x0000_i1033" type="#_x0000_t75" style="width:51.45pt;height:21.5pt" o:ole="">
             <v:imagedata r:id="rId24" o:title=""/>
           </v:shape>
-          <o:OLEObject Type="Embed" ProgID="Equation.DSMT4" ShapeID="_x0000_i1033" DrawAspect="Content" ObjectID="_1621952808" r:id="rId25"/>
+          <o:OLEObject Type="Embed" ProgID="Equation.DSMT4" ShapeID="_x0000_i1033" DrawAspect="Content" ObjectID="_1623176822" r:id="rId25"/>
         </w:object>
       </w:r>
       <w:r>
@@ -2569,10 +2569,10 @@
           <w:position w:val="-14"/>
         </w:rPr>
         <w:object w:dxaOrig="279" w:dyaOrig="380" w14:anchorId="129E8A2A">
-          <v:shape id="_x0000_i1034" type="#_x0000_t75" style="width:13.25pt;height:19pt" o:ole="">
+          <v:shape id="_x0000_i1034" type="#_x0000_t75" style="width:13.1pt;height:19.15pt" o:ole="">
             <v:imagedata r:id="rId26" o:title=""/>
           </v:shape>
-          <o:OLEObject Type="Embed" ProgID="Equation.DSMT4" ShapeID="_x0000_i1034" DrawAspect="Content" ObjectID="_1621952809" r:id="rId27"/>
+          <o:OLEObject Type="Embed" ProgID="Equation.DSMT4" ShapeID="_x0000_i1034" DrawAspect="Content" ObjectID="_1623176823" r:id="rId27"/>
         </w:object>
       </w:r>
       <w:r>
@@ -2586,10 +2586,10 @@
           <w:position w:val="-14"/>
         </w:rPr>
         <w:object w:dxaOrig="279" w:dyaOrig="380" w14:anchorId="67272C32">
-          <v:shape id="_x0000_i1035" type="#_x0000_t75" style="width:13.25pt;height:19pt" o:ole="">
+          <v:shape id="_x0000_i1035" type="#_x0000_t75" style="width:13.1pt;height:19.15pt" o:ole="">
             <v:imagedata r:id="rId28" o:title=""/>
           </v:shape>
-          <o:OLEObject Type="Embed" ProgID="Equation.DSMT4" ShapeID="_x0000_i1035" DrawAspect="Content" ObjectID="_1621952810" r:id="rId29"/>
+          <o:OLEObject Type="Embed" ProgID="Equation.DSMT4" ShapeID="_x0000_i1035" DrawAspect="Content" ObjectID="_1623176824" r:id="rId29"/>
         </w:object>
       </w:r>
       <w:r>
@@ -2606,10 +2606,10 @@
           <w:position w:val="-4"/>
         </w:rPr>
         <w:object w:dxaOrig="240" w:dyaOrig="260" w14:anchorId="64D76A2E">
-          <v:shape id="_x0000_i1036" type="#_x0000_t75" style="width:12.1pt;height:13.25pt" o:ole="">
+          <v:shape id="_x0000_i1036" type="#_x0000_t75" style="width:12.15pt;height:13.1pt" o:ole="">
             <v:imagedata r:id="rId30" o:title=""/>
           </v:shape>
-          <o:OLEObject Type="Embed" ProgID="Equation.DSMT4" ShapeID="_x0000_i1036" DrawAspect="Content" ObjectID="_1621952811" r:id="rId31"/>
+          <o:OLEObject Type="Embed" ProgID="Equation.DSMT4" ShapeID="_x0000_i1036" DrawAspect="Content" ObjectID="_1623176825" r:id="rId31"/>
         </w:object>
       </w:r>
       <w:r>
@@ -2658,10 +2658,10 @@
           <w:position w:val="-58"/>
         </w:rPr>
         <w:object w:dxaOrig="3860" w:dyaOrig="1719" w14:anchorId="371155C1">
-          <v:shape id="_x0000_i1037" type="#_x0000_t75" style="width:192.95pt;height:85.25pt" o:ole="">
+          <v:shape id="_x0000_i1037" type="#_x0000_t75" style="width:193.1pt;height:85.1pt" o:ole="">
             <v:imagedata r:id="rId32" o:title=""/>
           </v:shape>
-          <o:OLEObject Type="Embed" ProgID="Equation.DSMT4" ShapeID="_x0000_i1037" DrawAspect="Content" ObjectID="_1621952812" r:id="rId33"/>
+          <o:OLEObject Type="Embed" ProgID="Equation.DSMT4" ShapeID="_x0000_i1037" DrawAspect="Content" ObjectID="_1623176826" r:id="rId33"/>
         </w:object>
       </w:r>
       <w:r>
@@ -2811,10 +2811,10 @@
           <w:position w:val="-10"/>
         </w:rPr>
         <w:object w:dxaOrig="200" w:dyaOrig="320" w14:anchorId="2F13AE4C">
-          <v:shape id="_x0000_i1038" type="#_x0000_t75" style="width:9.2pt;height:16.7pt" o:ole="">
+          <v:shape id="_x0000_i1038" type="#_x0000_t75" style="width:9.35pt;height:16.85pt" o:ole="">
             <v:imagedata r:id="rId34" o:title=""/>
           </v:shape>
-          <o:OLEObject Type="Embed" ProgID="Equation.DSMT4" ShapeID="_x0000_i1038" DrawAspect="Content" ObjectID="_1621952813" r:id="rId35"/>
+          <o:OLEObject Type="Embed" ProgID="Equation.DSMT4" ShapeID="_x0000_i1038" DrawAspect="Content" ObjectID="_1623176827" r:id="rId35"/>
         </w:object>
       </w:r>
       <w:r>
@@ -2831,10 +2831,10 @@
           <w:position w:val="-14"/>
         </w:rPr>
         <w:object w:dxaOrig="460" w:dyaOrig="400" w14:anchorId="211263A4">
-          <v:shape id="_x0000_i1039" type="#_x0000_t75" style="width:23.05pt;height:20.75pt" o:ole="">
+          <v:shape id="_x0000_i1039" type="#_x0000_t75" style="width:22.9pt;height:20.55pt" o:ole="">
             <v:imagedata r:id="rId36" o:title=""/>
           </v:shape>
-          <o:OLEObject Type="Embed" ProgID="Equation.DSMT4" ShapeID="_x0000_i1039" DrawAspect="Content" ObjectID="_1621952814" r:id="rId37"/>
+          <o:OLEObject Type="Embed" ProgID="Equation.DSMT4" ShapeID="_x0000_i1039" DrawAspect="Content" ObjectID="_1623176828" r:id="rId37"/>
         </w:object>
       </w:r>
       <w:r>
@@ -2860,10 +2860,10 @@
           <w:position w:val="-14"/>
         </w:rPr>
         <w:object w:dxaOrig="200" w:dyaOrig="400" w14:anchorId="59854FBC">
-          <v:shape id="_x0000_i1040" type="#_x0000_t75" style="width:10.35pt;height:20.75pt" o:ole="">
+          <v:shape id="_x0000_i1040" type="#_x0000_t75" style="width:10.3pt;height:20.55pt" o:ole="">
             <v:imagedata r:id="rId38" o:title=""/>
           </v:shape>
-          <o:OLEObject Type="Embed" ProgID="Equation.DSMT4" ShapeID="_x0000_i1040" DrawAspect="Content" ObjectID="_1621952815" r:id="rId39"/>
+          <o:OLEObject Type="Embed" ProgID="Equation.DSMT4" ShapeID="_x0000_i1040" DrawAspect="Content" ObjectID="_1623176829" r:id="rId39"/>
         </w:object>
       </w:r>
       <w:r>
@@ -2907,10 +2907,10 @@
           <w:position w:val="-14"/>
         </w:rPr>
         <w:object w:dxaOrig="340" w:dyaOrig="400" w14:anchorId="6A50D23C">
-          <v:shape id="_x0000_i1041" type="#_x0000_t75" style="width:17.3pt;height:20.75pt" o:ole="">
+          <v:shape id="_x0000_i1041" type="#_x0000_t75" style="width:17.3pt;height:20.55pt" o:ole="">
             <v:imagedata r:id="rId40" o:title=""/>
           </v:shape>
-          <o:OLEObject Type="Embed" ProgID="Equation.DSMT4" ShapeID="_x0000_i1041" DrawAspect="Content" ObjectID="_1621952816" r:id="rId41"/>
+          <o:OLEObject Type="Embed" ProgID="Equation.DSMT4" ShapeID="_x0000_i1041" DrawAspect="Content" ObjectID="_1623176830" r:id="rId41"/>
         </w:object>
       </w:r>
       <w:r>
@@ -4219,10 +4219,10 @@
           <w:position w:val="-60"/>
         </w:rPr>
         <w:object w:dxaOrig="4160" w:dyaOrig="1320" w14:anchorId="60E5AFCC">
-          <v:shape id="_x0000_i1042" type="#_x0000_t75" style="width:207.95pt;height:66.25pt" o:ole="">
+          <v:shape id="_x0000_i1042" type="#_x0000_t75" style="width:208.05pt;height:66.4pt" o:ole="">
             <v:imagedata r:id="rId43" o:title=""/>
           </v:shape>
-          <o:OLEObject Type="Embed" ProgID="Equation.DSMT4" ShapeID="_x0000_i1042" DrawAspect="Content" ObjectID="_1621952817" r:id="rId44"/>
+          <o:OLEObject Type="Embed" ProgID="Equation.DSMT4" ShapeID="_x0000_i1042" DrawAspect="Content" ObjectID="_1623176831" r:id="rId44"/>
         </w:object>
       </w:r>
       <w:r>
@@ -4341,10 +4341,10 @@
           <w:position w:val="-6"/>
         </w:rPr>
         <w:object w:dxaOrig="240" w:dyaOrig="220" w14:anchorId="66960384">
-          <v:shape id="_x0000_i1043" type="#_x0000_t75" style="width:12.1pt;height:10.95pt" o:ole="">
+          <v:shape id="_x0000_i1043" type="#_x0000_t75" style="width:12.15pt;height:10.75pt" o:ole="">
             <v:imagedata r:id="rId45" o:title=""/>
           </v:shape>
-          <o:OLEObject Type="Embed" ProgID="Equation.DSMT4" ShapeID="_x0000_i1043" DrawAspect="Content" ObjectID="_1621952818" r:id="rId46"/>
+          <o:OLEObject Type="Embed" ProgID="Equation.DSMT4" ShapeID="_x0000_i1043" DrawAspect="Content" ObjectID="_1623176832" r:id="rId46"/>
         </w:object>
       </w:r>
       <w:r>
@@ -4442,10 +4442,10 @@
           <w:shd w:val="clear" w:color="auto" w:fill="FFFFFF"/>
         </w:rPr>
         <w:object w:dxaOrig="300" w:dyaOrig="360" w14:anchorId="2411DA10">
-          <v:shape id="_x0000_i1044" type="#_x0000_t75" style="width:15pt;height:17.85pt" o:ole="">
+          <v:shape id="_x0000_i1044" type="#_x0000_t75" style="width:14.95pt;height:17.75pt" o:ole="">
             <v:imagedata r:id="rId47" o:title=""/>
           </v:shape>
-          <o:OLEObject Type="Embed" ProgID="Equation.DSMT4" ShapeID="_x0000_i1044" DrawAspect="Content" ObjectID="_1621952819" r:id="rId48"/>
+          <o:OLEObject Type="Embed" ProgID="Equation.DSMT4" ShapeID="_x0000_i1044" DrawAspect="Content" ObjectID="_1623176833" r:id="rId48"/>
         </w:object>
       </w:r>
       <w:r>
@@ -8042,7 +8042,6 @@
         <w:ind w:firstLineChars="0"/>
         <w:jc w:val="left"/>
         <w:rPr>
-          <w:rFonts w:hint="eastAsia"/>
           <w:noProof/>
         </w:rPr>
       </w:pPr>
@@ -8536,10 +8535,10 @@
           <w:shd w:val="clear" w:color="auto" w:fill="FFFFFF"/>
         </w:rPr>
         <w:object w:dxaOrig="3159" w:dyaOrig="1280" w14:anchorId="796BF2CE">
-          <v:shape id="_x0000_i1100" type="#_x0000_t75" style="width:157.8pt;height:63.35pt" o:ole="">
+          <v:shape id="_x0000_i1045" type="#_x0000_t75" style="width:157.55pt;height:63.6pt" o:ole="">
             <v:imagedata r:id="rId50" o:title=""/>
           </v:shape>
-          <o:OLEObject Type="Embed" ProgID="Equation.DSMT4" ShapeID="_x0000_i1100" DrawAspect="Content" ObjectID="_1621952820" r:id="rId51"/>
+          <o:OLEObject Type="Embed" ProgID="Equation.DSMT4" ShapeID="_x0000_i1045" DrawAspect="Content" ObjectID="_1623176834" r:id="rId51"/>
         </w:object>
       </w:r>
       <w:r>
@@ -8688,14 +8687,13 @@
           <w:rStyle w:val="md-math-after-sym"/>
           <w:rFonts w:ascii="Helvetica" w:hAnsi="Helvetica" w:cs="Helvetica"/>
           <w:color w:val="333333"/>
-          <w:position w:val="-10"/>
           <w:shd w:val="clear" w:color="auto" w:fill="FFFFFF"/>
         </w:rPr>
         <w:object w:dxaOrig="960" w:dyaOrig="320" w14:anchorId="64FE8528">
-          <v:shape id="_x0000_i1142" type="#_x0000_t75" style="width:47.8pt;height:16.15pt" o:ole="">
+          <v:shape id="_x0000_i1046" type="#_x0000_t75" style="width:47.7pt;height:16.35pt" o:ole="">
             <v:imagedata r:id="rId52" o:title=""/>
           </v:shape>
-          <o:OLEObject Type="Embed" ProgID="Equation.DSMT4" ShapeID="_x0000_i1142" DrawAspect="Content" ObjectID="_1621952821" r:id="rId53"/>
+          <o:OLEObject Type="Embed" ProgID="Equation.DSMT4" ShapeID="_x0000_i1046" DrawAspect="Content" ObjectID="_1623176835" r:id="rId53"/>
         </w:object>
       </w:r>
       <w:r>
@@ -8721,14 +8719,13 @@
           <w:rStyle w:val="md-math-after-sym"/>
           <w:rFonts w:ascii="Helvetica" w:hAnsi="Helvetica" w:cs="Helvetica"/>
           <w:color w:val="333333"/>
-          <w:position w:val="-4"/>
           <w:shd w:val="clear" w:color="auto" w:fill="FFFFFF"/>
         </w:rPr>
         <w:object w:dxaOrig="220" w:dyaOrig="260" w14:anchorId="1347336A">
-          <v:shape id="_x0000_i1143" type="#_x0000_t75" style="width:10.95pt;height:12.65pt" o:ole="">
+          <v:shape id="_x0000_i1047" type="#_x0000_t75" style="width:10.75pt;height:12.6pt" o:ole="">
             <v:imagedata r:id="rId54" o:title=""/>
           </v:shape>
-          <o:OLEObject Type="Embed" ProgID="Equation.DSMT4" ShapeID="_x0000_i1143" DrawAspect="Content" ObjectID="_1621952822" r:id="rId55"/>
+          <o:OLEObject Type="Embed" ProgID="Equation.DSMT4" ShapeID="_x0000_i1047" DrawAspect="Content" ObjectID="_1623176836" r:id="rId55"/>
         </w:object>
       </w:r>
       <w:r>
@@ -8781,14 +8778,13 @@
           <w:rStyle w:val="md-math-after-sym"/>
           <w:rFonts w:ascii="Helvetica" w:hAnsi="Helvetica" w:cs="Helvetica"/>
           <w:color w:val="333333"/>
-          <w:position w:val="-6"/>
           <w:shd w:val="clear" w:color="auto" w:fill="FFFFFF"/>
         </w:rPr>
         <w:object w:dxaOrig="220" w:dyaOrig="279" w14:anchorId="2D8C21DB">
-          <v:shape id="_x0000_i1144" type="#_x0000_t75" style="width:10.95pt;height:13.8pt" o:ole="">
+          <v:shape id="_x0000_i1048" type="#_x0000_t75" style="width:10.75pt;height:14.05pt" o:ole="">
             <v:imagedata r:id="rId56" o:title=""/>
           </v:shape>
-          <o:OLEObject Type="Embed" ProgID="Equation.DSMT4" ShapeID="_x0000_i1144" DrawAspect="Content" ObjectID="_1621952823" r:id="rId57"/>
+          <o:OLEObject Type="Embed" ProgID="Equation.DSMT4" ShapeID="_x0000_i1048" DrawAspect="Content" ObjectID="_1623176837" r:id="rId57"/>
         </w:object>
       </w:r>
       <w:r>
@@ -8823,14 +8819,13 @@
           <w:rStyle w:val="md-math-after-sym"/>
           <w:rFonts w:ascii="Helvetica" w:hAnsi="Helvetica" w:cs="Helvetica"/>
           <w:color w:val="333333"/>
-          <w:position w:val="-12"/>
           <w:shd w:val="clear" w:color="auto" w:fill="FFFFFF"/>
         </w:rPr>
         <w:object w:dxaOrig="260" w:dyaOrig="360" w14:anchorId="33E972A3">
-          <v:shape id="_x0000_i1145" type="#_x0000_t75" style="width:13.25pt;height:17.85pt" o:ole="">
+          <v:shape id="_x0000_i1049" type="#_x0000_t75" style="width:13.1pt;height:17.75pt" o:ole="">
             <v:imagedata r:id="rId58" o:title=""/>
           </v:shape>
-          <o:OLEObject Type="Embed" ProgID="Equation.DSMT4" ShapeID="_x0000_i1145" DrawAspect="Content" ObjectID="_1621952824" r:id="rId59"/>
+          <o:OLEObject Type="Embed" ProgID="Equation.DSMT4" ShapeID="_x0000_i1049" DrawAspect="Content" ObjectID="_1623176838" r:id="rId59"/>
         </w:object>
       </w:r>
       <w:r>
@@ -8928,14 +8923,13 @@
           <w:rStyle w:val="md-math-after-sym"/>
           <w:rFonts w:ascii="Helvetica" w:hAnsi="Helvetica" w:cs="Helvetica"/>
           <w:color w:val="333333"/>
-          <w:position w:val="-6"/>
           <w:shd w:val="clear" w:color="auto" w:fill="FFFFFF"/>
         </w:rPr>
         <w:object w:dxaOrig="200" w:dyaOrig="220" w14:anchorId="5B27AB00">
-          <v:shape id="_x0000_i1146" type="#_x0000_t75" style="width:9.8pt;height:10.95pt" o:ole="">
+          <v:shape id="_x0000_i1050" type="#_x0000_t75" style="width:9.8pt;height:10.75pt" o:ole="">
             <v:imagedata r:id="rId60" o:title=""/>
           </v:shape>
-          <o:OLEObject Type="Embed" ProgID="Equation.DSMT4" ShapeID="_x0000_i1146" DrawAspect="Content" ObjectID="_1621952825" r:id="rId61"/>
+          <o:OLEObject Type="Embed" ProgID="Equation.DSMT4" ShapeID="_x0000_i1050" DrawAspect="Content" ObjectID="_1623176839" r:id="rId61"/>
         </w:object>
       </w:r>
       <w:r>
@@ -8988,14 +8982,13 @@
           <w:rStyle w:val="md-math-after-sym"/>
           <w:rFonts w:ascii="Helvetica" w:hAnsi="Helvetica" w:cs="Helvetica"/>
           <w:color w:val="333333"/>
-          <w:position w:val="-12"/>
           <w:shd w:val="clear" w:color="auto" w:fill="FFFFFF"/>
         </w:rPr>
         <w:object w:dxaOrig="279" w:dyaOrig="360" w14:anchorId="4B285756">
-          <v:shape id="_x0000_i1147" type="#_x0000_t75" style="width:13.8pt;height:17.85pt" o:ole="">
+          <v:shape id="_x0000_i1051" type="#_x0000_t75" style="width:14.05pt;height:17.75pt" o:ole="">
             <v:imagedata r:id="rId62" o:title=""/>
           </v:shape>
-          <o:OLEObject Type="Embed" ProgID="Equation.DSMT4" ShapeID="_x0000_i1147" DrawAspect="Content" ObjectID="_1621952826" r:id="rId63"/>
+          <o:OLEObject Type="Embed" ProgID="Equation.DSMT4" ShapeID="_x0000_i1051" DrawAspect="Content" ObjectID="_1623176840" r:id="rId63"/>
         </w:object>
       </w:r>
       <w:r>
@@ -9066,14 +9059,13 @@
           <w:rStyle w:val="md-math-after-sym"/>
           <w:rFonts w:ascii="Helvetica" w:hAnsi="Helvetica" w:cs="Helvetica"/>
           <w:color w:val="333333"/>
-          <w:position w:val="-14"/>
           <w:shd w:val="clear" w:color="auto" w:fill="FFFFFF"/>
         </w:rPr>
         <w:object w:dxaOrig="600" w:dyaOrig="400" w14:anchorId="1F40258D">
-          <v:shape id="_x0000_i1233" type="#_x0000_t75" style="width:29.95pt;height:19.6pt" o:ole="">
+          <v:shape id="_x0000_i1052" type="#_x0000_t75" style="width:29.9pt;height:19.65pt" o:ole="">
             <v:imagedata r:id="rId64" o:title=""/>
           </v:shape>
-          <o:OLEObject Type="Embed" ProgID="Equation.DSMT4" ShapeID="_x0000_i1233" DrawAspect="Content" ObjectID="_1621952827" r:id="rId65"/>
+          <o:OLEObject Type="Embed" ProgID="Equation.DSMT4" ShapeID="_x0000_i1052" DrawAspect="Content" ObjectID="_1623176841" r:id="rId65"/>
         </w:object>
       </w:r>
       <w:r>
@@ -9091,11 +9083,1942 @@
         <w:rPr>
           <w:position w:val="-70"/>
         </w:rPr>
-        <w:object w:dxaOrig="1780" w:dyaOrig="1520" w14:anchorId="367D2B9D">
-          <v:shape id="_x0000_i1235" type="#_x0000_t75" style="width:89.3pt;height:76.05pt" o:ole="">
+        <w:object w:dxaOrig="3300" w:dyaOrig="1520" w14:anchorId="367D2B9D">
+          <v:shape id="_x0000_i1419" type="#_x0000_t75" style="width:165.5pt;height:76.2pt" o:ole="">
             <v:imagedata r:id="rId66" o:title=""/>
           </v:shape>
-          <o:OLEObject Type="Embed" ProgID="Equation.DSMT4" ShapeID="_x0000_i1235" DrawAspect="Content" ObjectID="_1621952828" r:id="rId67"/>
+          <o:OLEObject Type="Embed" ProgID="Equation.DSMT4" ShapeID="_x0000_i1419" DrawAspect="Content" ObjectID="_1623176842" r:id="rId67"/>
+        </w:object>
+      </w:r>
+      <w:r>
+        <w:t xml:space="preserve"> </w:t>
+      </w:r>
+      <w:r>
+        <w:tab/>
+      </w:r>
+      <w:r>
+        <w:fldChar w:fldCharType="begin"/>
+      </w:r>
+      <w:r>
+        <w:instrText xml:space="preserve"> MACROBUTTON MTPlaceRef \* MERGEFORMAT </w:instrText>
+      </w:r>
+      <w:r>
+        <w:fldChar w:fldCharType="begin"/>
+      </w:r>
+      <w:r>
+        <w:instrText xml:space="preserve"> SEQ MTEqn \h \* MERGEFORMAT </w:instrText>
+      </w:r>
+      <w:r>
+        <w:fldChar w:fldCharType="end"/>
+      </w:r>
+      <w:r>
+        <w:instrText>(</w:instrText>
+      </w:r>
+      <w:r>
+        <w:rPr>
+          <w:noProof/>
+        </w:rPr>
+        <w:fldChar w:fldCharType="begin"/>
+      </w:r>
+      <w:r>
+        <w:rPr>
+          <w:noProof/>
+        </w:rPr>
+        <w:instrText xml:space="preserve"> SEQ MTSec \c \* Arabic \* MERGEFORMAT </w:instrText>
+      </w:r>
+      <w:r>
+        <w:rPr>
+          <w:noProof/>
+        </w:rPr>
+        <w:fldChar w:fldCharType="separate"/>
+      </w:r>
+      <w:r>
+        <w:rPr>
+          <w:noProof/>
+        </w:rPr>
+        <w:instrText>1</w:instrText>
+      </w:r>
+      <w:r>
+        <w:rPr>
+          <w:noProof/>
+        </w:rPr>
+        <w:fldChar w:fldCharType="end"/>
+      </w:r>
+      <w:r>
+        <w:instrText>.</w:instrText>
+      </w:r>
+      <w:r>
+        <w:rPr>
+          <w:noProof/>
+        </w:rPr>
+        <w:fldChar w:fldCharType="begin"/>
+      </w:r>
+      <w:r>
+        <w:rPr>
+          <w:noProof/>
+        </w:rPr>
+        <w:instrText xml:space="preserve"> SEQ MTEqn \c \* Arabic \* MERGEFORMAT </w:instrText>
+      </w:r>
+      <w:r>
+        <w:rPr>
+          <w:noProof/>
+        </w:rPr>
+        <w:fldChar w:fldCharType="separate"/>
+      </w:r>
+      <w:r>
+        <w:rPr>
+          <w:noProof/>
+        </w:rPr>
+        <w:instrText>5</w:instrText>
+      </w:r>
+      <w:r>
+        <w:rPr>
+          <w:noProof/>
+        </w:rPr>
+        <w:fldChar w:fldCharType="end"/>
+      </w:r>
+      <w:r>
+        <w:instrText>)</w:instrText>
+      </w:r>
+      <w:r>
+        <w:fldChar w:fldCharType="end"/>
+      </w:r>
+    </w:p>
+    <w:p>
+      <w:pPr>
+        <w:ind w:leftChars="67" w:left="141" w:firstLineChars="202" w:firstLine="424"/>
+      </w:pPr>
+      <w:r>
+        <w:rPr>
+          <w:rFonts w:hint="eastAsia"/>
+        </w:rPr>
+        <w:t>即</w:t>
+      </w:r>
+    </w:p>
+    <w:p>
+      <w:pPr>
+        <w:ind w:leftChars="67" w:left="141" w:firstLineChars="202" w:firstLine="424"/>
+        <w:rPr>
+          <w:rStyle w:val="md-math-after-sym"/>
+          <w:rFonts w:ascii="Helvetica" w:hAnsi="Helvetica" w:cs="Helvetica"/>
+          <w:color w:val="333333"/>
+          <w:shd w:val="clear" w:color="auto" w:fill="FFFFFF"/>
+        </w:rPr>
+      </w:pPr>
+      <w:r>
+        <w:rPr>
+          <w:rFonts w:hint="eastAsia"/>
+        </w:rPr>
+        <w:t>其中</w:t>
+      </w:r>
+      <w:r>
+        <w:rPr>
+          <w:rStyle w:val="md-math-after-sym"/>
+          <w:rFonts w:ascii="Helvetica" w:hAnsi="Helvetica" w:cs="Helvetica"/>
+          <w:color w:val="333333"/>
+          <w:shd w:val="clear" w:color="auto" w:fill="FFFFFF"/>
+        </w:rPr>
+        <w:object w:dxaOrig="480" w:dyaOrig="360" w14:anchorId="605097CE">
+          <v:shape id="_x0000_i1054" type="#_x0000_t75" style="width:24.3pt;height:17.75pt" o:ole="">
+            <v:imagedata r:id="rId68" o:title=""/>
+          </v:shape>
+          <o:OLEObject Type="Embed" ProgID="Equation.DSMT4" ShapeID="_x0000_i1054" DrawAspect="Content" ObjectID="_1623176843" r:id="rId69"/>
+        </w:object>
+      </w:r>
+      <w:r>
+        <w:rPr>
+          <w:rFonts w:hint="eastAsia"/>
+        </w:rPr>
+        <w:t>为</w:t>
+      </w:r>
+      <w:r>
+        <w:t>两对应点</w:t>
+      </w:r>
+      <w:r>
+        <w:rPr>
+          <w:rFonts w:hint="eastAsia"/>
+        </w:rPr>
+        <w:t>各自描述子</w:t>
+      </w:r>
+      <w:r>
+        <w:t>尺度</w:t>
+      </w:r>
+      <w:r>
+        <w:rPr>
+          <w:rFonts w:hint="eastAsia"/>
+        </w:rPr>
+        <w:t>，</w:t>
+      </w:r>
+      <w:r>
+        <w:rPr>
+          <w:rStyle w:val="md-math-after-sym"/>
+          <w:rFonts w:ascii="Helvetica" w:hAnsi="Helvetica" w:cs="Helvetica"/>
+          <w:color w:val="333333"/>
+          <w:shd w:val="clear" w:color="auto" w:fill="FFFFFF"/>
+        </w:rPr>
+        <w:object w:dxaOrig="1240" w:dyaOrig="360" w14:anchorId="480DFB69">
+          <v:shape id="_x0000_i1055" type="#_x0000_t75" style="width:62.2pt;height:17.75pt" o:ole="">
+            <v:imagedata r:id="rId70" o:title=""/>
+          </v:shape>
+          <o:OLEObject Type="Embed" ProgID="Equation.DSMT4" ShapeID="_x0000_i1055" DrawAspect="Content" ObjectID="_1623176844" r:id="rId71"/>
+        </w:object>
+      </w:r>
+      <w:r>
+        <w:rPr>
+          <w:rStyle w:val="md-math-after-sym"/>
+          <w:rFonts w:ascii="Helvetica" w:hAnsi="Helvetica" w:cs="Helvetica" w:hint="eastAsia"/>
+          <w:color w:val="333333"/>
+          <w:shd w:val="clear" w:color="auto" w:fill="FFFFFF"/>
+        </w:rPr>
+        <w:t>为</w:t>
+      </w:r>
+      <w:r>
+        <w:rPr>
+          <w:rStyle w:val="md-math-after-sym"/>
+          <w:rFonts w:ascii="Helvetica" w:hAnsi="Helvetica" w:cs="Helvetica"/>
+          <w:color w:val="333333"/>
+          <w:shd w:val="clear" w:color="auto" w:fill="FFFFFF"/>
+        </w:rPr>
+        <w:t>两</w:t>
+      </w:r>
+      <w:r>
+        <w:rPr>
+          <w:rStyle w:val="md-math-after-sym"/>
+          <w:rFonts w:ascii="Helvetica" w:hAnsi="Helvetica" w:cs="Helvetica" w:hint="eastAsia"/>
+          <w:color w:val="333333"/>
+          <w:shd w:val="clear" w:color="auto" w:fill="FFFFFF"/>
+        </w:rPr>
+        <w:t>栅格地图</w:t>
+      </w:r>
+      <w:r>
+        <w:rPr>
+          <w:rStyle w:val="md-math-after-sym"/>
+          <w:rFonts w:ascii="Helvetica" w:hAnsi="Helvetica" w:cs="Helvetica"/>
+          <w:color w:val="333333"/>
+          <w:shd w:val="clear" w:color="auto" w:fill="FFFFFF"/>
+        </w:rPr>
+        <w:t>的尺度</w:t>
+      </w:r>
+      <w:r>
+        <w:rPr>
+          <w:rStyle w:val="md-math-after-sym"/>
+          <w:rFonts w:ascii="Helvetica" w:hAnsi="Helvetica" w:cs="Helvetica" w:hint="eastAsia"/>
+          <w:color w:val="333333"/>
+          <w:shd w:val="clear" w:color="auto" w:fill="FFFFFF"/>
+        </w:rPr>
+        <w:t>大小，</w:t>
+      </w:r>
+      <w:r>
+        <w:rPr>
+          <w:rStyle w:val="md-math-after-sym"/>
+          <w:rFonts w:ascii="Helvetica" w:hAnsi="Helvetica" w:cs="Helvetica"/>
+          <w:color w:val="333333"/>
+          <w:shd w:val="clear" w:color="auto" w:fill="FFFFFF"/>
+        </w:rPr>
+        <w:object w:dxaOrig="440" w:dyaOrig="360" w14:anchorId="7CB1B4B4">
+          <v:shape id="_x0000_i1056" type="#_x0000_t75" style="width:21.95pt;height:17.75pt" o:ole="">
+            <v:imagedata r:id="rId72" o:title=""/>
+          </v:shape>
+          <o:OLEObject Type="Embed" ProgID="Equation.DSMT4" ShapeID="_x0000_i1056" DrawAspect="Content" ObjectID="_1623176845" r:id="rId73"/>
+        </w:object>
+      </w:r>
+      <w:r>
+        <w:rPr>
+          <w:rStyle w:val="md-math-after-sym"/>
+          <w:rFonts w:ascii="Helvetica" w:hAnsi="Helvetica" w:cs="Helvetica" w:hint="eastAsia"/>
+          <w:color w:val="333333"/>
+          <w:shd w:val="clear" w:color="auto" w:fill="FFFFFF"/>
+        </w:rPr>
+        <w:t>为</w:t>
+      </w:r>
+      <w:r>
+        <w:rPr>
+          <w:rStyle w:val="md-math-after-sym"/>
+          <w:rFonts w:ascii="Helvetica" w:hAnsi="Helvetica" w:cs="Helvetica"/>
+          <w:color w:val="333333"/>
+          <w:shd w:val="clear" w:color="auto" w:fill="FFFFFF"/>
+        </w:rPr>
+        <w:t>地图中</w:t>
+      </w:r>
+      <w:r>
+        <w:rPr>
+          <w:rStyle w:val="md-math-after-sym"/>
+          <w:rFonts w:ascii="Helvetica" w:hAnsi="Helvetica" w:cs="Helvetica" w:hint="eastAsia"/>
+          <w:color w:val="333333"/>
+          <w:shd w:val="clear" w:color="auto" w:fill="FFFFFF"/>
+        </w:rPr>
+        <w:t>任意</w:t>
+      </w:r>
+      <w:r>
+        <w:rPr>
+          <w:rStyle w:val="md-math-after-sym"/>
+          <w:rFonts w:ascii="Helvetica" w:hAnsi="Helvetica" w:cs="Helvetica"/>
+          <w:color w:val="333333"/>
+          <w:shd w:val="clear" w:color="auto" w:fill="FFFFFF"/>
+        </w:rPr>
+        <w:t>两对应点</w:t>
+      </w:r>
+      <w:r>
+        <w:rPr>
+          <w:rStyle w:val="md-math-after-sym"/>
+          <w:rFonts w:ascii="Helvetica" w:hAnsi="Helvetica" w:cs="Helvetica" w:hint="eastAsia"/>
+          <w:color w:val="333333"/>
+          <w:shd w:val="clear" w:color="auto" w:fill="FFFFFF"/>
+        </w:rPr>
+        <w:t>，</w:t>
+      </w:r>
+      <w:r>
+        <w:rPr>
+          <w:rStyle w:val="md-math-after-sym"/>
+          <w:rFonts w:ascii="Helvetica" w:hAnsi="Helvetica" w:cs="Helvetica"/>
+          <w:color w:val="333333"/>
+          <w:shd w:val="clear" w:color="auto" w:fill="FFFFFF"/>
+        </w:rPr>
+        <w:t>式中</w:t>
+      </w:r>
+      <w:r>
+        <w:rPr>
+          <w:rStyle w:val="md-math-after-sym"/>
+          <w:rFonts w:ascii="Helvetica" w:hAnsi="Helvetica" w:cs="Helvetica"/>
+          <w:color w:val="333333"/>
+          <w:shd w:val="clear" w:color="auto" w:fill="FFFFFF"/>
+        </w:rPr>
+        <w:object w:dxaOrig="600" w:dyaOrig="400" w14:anchorId="7E99DAFF">
+          <v:shape id="_x0000_i1057" type="#_x0000_t75" style="width:29.9pt;height:19.65pt" o:ole="">
+            <v:imagedata r:id="rId74" o:title=""/>
+          </v:shape>
+          <o:OLEObject Type="Embed" ProgID="Equation.DSMT4" ShapeID="_x0000_i1057" DrawAspect="Content" ObjectID="_1623176846" r:id="rId75"/>
+        </w:object>
+      </w:r>
+      <w:r>
+        <w:rPr>
+          <w:rStyle w:val="md-math-after-sym"/>
+          <w:rFonts w:ascii="Helvetica" w:hAnsi="Helvetica" w:cs="Helvetica" w:hint="eastAsia"/>
+          <w:color w:val="333333"/>
+          <w:shd w:val="clear" w:color="auto" w:fill="FFFFFF"/>
+        </w:rPr>
+        <w:t>既是一对</w:t>
+      </w:r>
+      <w:r>
+        <w:rPr>
+          <w:rStyle w:val="md-math-after-sym"/>
+          <w:rFonts w:ascii="Helvetica" w:hAnsi="Helvetica" w:cs="Helvetica" w:hint="eastAsia"/>
+          <w:color w:val="333333"/>
+          <w:shd w:val="clear" w:color="auto" w:fill="FFFFFF"/>
+        </w:rPr>
+        <w:t>对</w:t>
+      </w:r>
+      <w:r>
+        <w:rPr>
+          <w:rStyle w:val="md-math-after-sym"/>
+          <w:rFonts w:ascii="Helvetica" w:hAnsi="Helvetica" w:cs="Helvetica" w:hint="eastAsia"/>
+          <w:color w:val="333333"/>
+          <w:shd w:val="clear" w:color="auto" w:fill="FFFFFF"/>
+        </w:rPr>
+        <w:t>应点</w:t>
+      </w:r>
+      <w:r>
+        <w:rPr>
+          <w:rStyle w:val="md-math-after-sym"/>
+          <w:rFonts w:ascii="Helvetica" w:hAnsi="Helvetica" w:cs="Helvetica" w:hint="eastAsia"/>
+          <w:color w:val="333333"/>
+          <w:shd w:val="clear" w:color="auto" w:fill="FFFFFF"/>
+        </w:rPr>
+        <w:t>又是</w:t>
+      </w:r>
+      <w:r>
+        <w:rPr>
+          <w:rStyle w:val="md-math-after-sym"/>
+          <w:rFonts w:ascii="Helvetica" w:hAnsi="Helvetica" w:cs="Helvetica"/>
+          <w:color w:val="333333"/>
+          <w:shd w:val="clear" w:color="auto" w:fill="FFFFFF"/>
+        </w:rPr>
+        <w:t>特征点</w:t>
+      </w:r>
+      <w:r>
+        <w:rPr>
+          <w:rStyle w:val="md-math-after-sym"/>
+          <w:rFonts w:ascii="Helvetica" w:hAnsi="Helvetica" w:cs="Helvetica" w:hint="eastAsia"/>
+          <w:color w:val="333333"/>
+          <w:shd w:val="clear" w:color="auto" w:fill="FFFFFF"/>
+        </w:rPr>
+        <w:t>。</w:t>
+      </w:r>
+    </w:p>
+    <w:p>
+      <w:pPr>
+        <w:ind w:leftChars="67" w:left="141" w:firstLineChars="202" w:firstLine="424"/>
+        <w:rPr>
+          <w:rStyle w:val="md-math-after-sym"/>
+          <w:rFonts w:ascii="Helvetica" w:hAnsi="Helvetica" w:cs="Helvetica"/>
+          <w:color w:val="333333"/>
+          <w:shd w:val="clear" w:color="auto" w:fill="FFFFFF"/>
+        </w:rPr>
+      </w:pPr>
+      <w:r>
+        <w:rPr>
+          <w:rStyle w:val="md-math-after-sym"/>
+          <w:rFonts w:ascii="Helvetica" w:hAnsi="Helvetica" w:cs="Helvetica" w:hint="eastAsia"/>
+          <w:color w:val="333333"/>
+          <w:shd w:val="clear" w:color="auto" w:fill="FFFFFF"/>
+        </w:rPr>
+        <w:t>现基于</w:t>
+      </w:r>
+      <w:r>
+        <w:rPr>
+          <w:rStyle w:val="md-math-after-sym"/>
+          <w:rFonts w:ascii="Helvetica" w:hAnsi="Helvetica" w:cs="Helvetica"/>
+          <w:color w:val="333333"/>
+          <w:shd w:val="clear" w:color="auto" w:fill="FFFFFF"/>
+        </w:rPr>
+        <w:t>式</w:t>
+      </w:r>
+      <w:r>
+        <w:rPr>
+          <w:rStyle w:val="md-math-after-sym"/>
+          <w:rFonts w:ascii="Helvetica" w:hAnsi="Helvetica" w:cs="Helvetica" w:hint="eastAsia"/>
+          <w:color w:val="333333"/>
+          <w:shd w:val="clear" w:color="auto" w:fill="FFFFFF"/>
+        </w:rPr>
+        <w:t>（</w:t>
+      </w:r>
+      <w:r>
+        <w:rPr>
+          <w:rStyle w:val="md-math-after-sym"/>
+          <w:rFonts w:ascii="Helvetica" w:hAnsi="Helvetica" w:cs="Helvetica" w:hint="eastAsia"/>
+          <w:color w:val="333333"/>
+          <w:shd w:val="clear" w:color="auto" w:fill="FFFFFF"/>
+        </w:rPr>
+        <w:t>1.4</w:t>
+      </w:r>
+      <w:r>
+        <w:rPr>
+          <w:rStyle w:val="md-math-after-sym"/>
+          <w:rFonts w:ascii="Helvetica" w:hAnsi="Helvetica" w:cs="Helvetica" w:hint="eastAsia"/>
+          <w:color w:val="333333"/>
+          <w:shd w:val="clear" w:color="auto" w:fill="FFFFFF"/>
+        </w:rPr>
+        <w:t>），式（</w:t>
+      </w:r>
+      <w:r>
+        <w:rPr>
+          <w:rStyle w:val="md-math-after-sym"/>
+          <w:rFonts w:ascii="Helvetica" w:hAnsi="Helvetica" w:cs="Helvetica" w:hint="eastAsia"/>
+          <w:color w:val="333333"/>
+          <w:shd w:val="clear" w:color="auto" w:fill="FFFFFF"/>
+        </w:rPr>
+        <w:t>1.5</w:t>
+      </w:r>
+      <w:r>
+        <w:rPr>
+          <w:rStyle w:val="md-math-after-sym"/>
+          <w:rFonts w:ascii="Helvetica" w:hAnsi="Helvetica" w:cs="Helvetica" w:hint="eastAsia"/>
+          <w:color w:val="333333"/>
+          <w:shd w:val="clear" w:color="auto" w:fill="FFFFFF"/>
+        </w:rPr>
+        <w:t>），</w:t>
+      </w:r>
+      <w:r>
+        <w:rPr>
+          <w:rStyle w:val="md-math-after-sym"/>
+          <w:rFonts w:ascii="Helvetica" w:hAnsi="Helvetica" w:cs="Helvetica"/>
+          <w:color w:val="333333"/>
+          <w:shd w:val="clear" w:color="auto" w:fill="FFFFFF"/>
+        </w:rPr>
+        <w:t>图</w:t>
+      </w:r>
+      <w:r>
+        <w:rPr>
+          <w:rStyle w:val="md-math-after-sym"/>
+          <w:rFonts w:ascii="Helvetica" w:hAnsi="Helvetica" w:cs="Helvetica" w:hint="eastAsia"/>
+          <w:color w:val="333333"/>
+          <w:shd w:val="clear" w:color="auto" w:fill="FFFFFF"/>
+        </w:rPr>
+        <w:t>3</w:t>
+      </w:r>
+      <w:r>
+        <w:rPr>
+          <w:rStyle w:val="md-math-after-sym"/>
+          <w:rFonts w:ascii="Helvetica" w:hAnsi="Helvetica" w:cs="Helvetica"/>
+          <w:color w:val="333333"/>
+          <w:shd w:val="clear" w:color="auto" w:fill="FFFFFF"/>
+        </w:rPr>
+        <w:t>-2</w:t>
+      </w:r>
+      <w:r>
+        <w:rPr>
+          <w:rStyle w:val="md-math-after-sym"/>
+          <w:rFonts w:ascii="Helvetica" w:hAnsi="Helvetica" w:cs="Helvetica" w:hint="eastAsia"/>
+          <w:color w:val="333333"/>
+          <w:shd w:val="clear" w:color="auto" w:fill="FFFFFF"/>
+        </w:rPr>
+        <w:t>（</w:t>
+      </w:r>
+      <w:r>
+        <w:rPr>
+          <w:rStyle w:val="md-math-after-sym"/>
+          <w:rFonts w:ascii="Helvetica" w:hAnsi="Helvetica" w:cs="Helvetica" w:hint="eastAsia"/>
+          <w:color w:val="333333"/>
+          <w:shd w:val="clear" w:color="auto" w:fill="FFFFFF"/>
+        </w:rPr>
+        <w:t>1</w:t>
+      </w:r>
+      <w:r>
+        <w:rPr>
+          <w:rStyle w:val="md-math-after-sym"/>
+          <w:rFonts w:ascii="Helvetica" w:hAnsi="Helvetica" w:cs="Helvetica" w:hint="eastAsia"/>
+          <w:color w:val="333333"/>
+          <w:shd w:val="clear" w:color="auto" w:fill="FFFFFF"/>
+        </w:rPr>
+        <w:t>），（</w:t>
+      </w:r>
+      <w:r>
+        <w:rPr>
+          <w:rStyle w:val="md-math-after-sym"/>
+          <w:rFonts w:ascii="Helvetica" w:hAnsi="Helvetica" w:cs="Helvetica" w:hint="eastAsia"/>
+          <w:color w:val="333333"/>
+          <w:shd w:val="clear" w:color="auto" w:fill="FFFFFF"/>
+        </w:rPr>
+        <w:t>2</w:t>
+      </w:r>
+      <w:r>
+        <w:rPr>
+          <w:rStyle w:val="md-math-after-sym"/>
+          <w:rFonts w:ascii="Helvetica" w:hAnsi="Helvetica" w:cs="Helvetica" w:hint="eastAsia"/>
+          <w:color w:val="333333"/>
+          <w:shd w:val="clear" w:color="auto" w:fill="FFFFFF"/>
+        </w:rPr>
+        <w:t>），</w:t>
+      </w:r>
+      <w:r>
+        <w:rPr>
+          <w:rStyle w:val="md-math-after-sym"/>
+          <w:rFonts w:ascii="Helvetica" w:hAnsi="Helvetica" w:cs="Helvetica"/>
+          <w:color w:val="333333"/>
+          <w:shd w:val="clear" w:color="auto" w:fill="FFFFFF"/>
+        </w:rPr>
+        <w:t>证明</w:t>
+      </w:r>
+      <w:r>
+        <w:rPr>
+          <w:rStyle w:val="md-math-after-sym"/>
+          <w:rFonts w:ascii="Helvetica" w:hAnsi="Helvetica" w:cs="Helvetica" w:hint="eastAsia"/>
+          <w:color w:val="333333"/>
+          <w:shd w:val="clear" w:color="auto" w:fill="FFFFFF"/>
+        </w:rPr>
+        <w:t>在</w:t>
+      </w:r>
+      <w:r>
+        <w:rPr>
+          <w:rStyle w:val="md-math-after-sym"/>
+          <w:rFonts w:ascii="Helvetica" w:hAnsi="Helvetica" w:cs="Helvetica"/>
+          <w:color w:val="333333"/>
+          <w:shd w:val="clear" w:color="auto" w:fill="FFFFFF"/>
+        </w:rPr>
+        <w:t>仅有问题</w:t>
+      </w:r>
+      <w:r>
+        <w:rPr>
+          <w:rStyle w:val="md-math-after-sym"/>
+          <w:rFonts w:ascii="Helvetica" w:hAnsi="Helvetica" w:cs="Helvetica" w:hint="eastAsia"/>
+          <w:color w:val="333333"/>
+          <w:shd w:val="clear" w:color="auto" w:fill="FFFFFF"/>
+        </w:rPr>
+        <w:t>1,2</w:t>
+      </w:r>
+      <w:r>
+        <w:rPr>
+          <w:rStyle w:val="md-math-after-sym"/>
+          <w:rFonts w:ascii="Helvetica" w:hAnsi="Helvetica" w:cs="Helvetica" w:hint="eastAsia"/>
+          <w:color w:val="333333"/>
+          <w:shd w:val="clear" w:color="auto" w:fill="FFFFFF"/>
+        </w:rPr>
+        <w:t>存在</w:t>
+      </w:r>
+      <w:r>
+        <w:rPr>
+          <w:rStyle w:val="md-math-after-sym"/>
+          <w:rFonts w:ascii="Helvetica" w:hAnsi="Helvetica" w:cs="Helvetica"/>
+          <w:color w:val="333333"/>
+          <w:shd w:val="clear" w:color="auto" w:fill="FFFFFF"/>
+        </w:rPr>
+        <w:t>的情况下，</w:t>
+      </w:r>
+      <w:r>
+        <w:rPr>
+          <w:rStyle w:val="md-math-after-sym"/>
+          <w:rFonts w:ascii="Helvetica" w:hAnsi="Helvetica" w:cs="Helvetica" w:hint="eastAsia"/>
+          <w:color w:val="333333"/>
+          <w:shd w:val="clear" w:color="auto" w:fill="FFFFFF"/>
+        </w:rPr>
+        <w:t>对在</w:t>
+      </w:r>
+      <w:r>
+        <w:rPr>
+          <w:rStyle w:val="md-math-after-sym"/>
+          <w:rFonts w:ascii="Helvetica" w:hAnsi="Helvetica" w:cs="Helvetica"/>
+          <w:color w:val="333333"/>
+          <w:shd w:val="clear" w:color="auto" w:fill="FFFFFF"/>
+        </w:rPr>
+        <w:t>两张</w:t>
+      </w:r>
+      <w:r>
+        <w:rPr>
+          <w:rStyle w:val="md-math-after-sym"/>
+          <w:rFonts w:ascii="Helvetica" w:hAnsi="Helvetica" w:cs="Helvetica" w:hint="eastAsia"/>
+          <w:color w:val="333333"/>
+          <w:shd w:val="clear" w:color="auto" w:fill="FFFFFF"/>
+        </w:rPr>
+        <w:t>待匹配</w:t>
+      </w:r>
+      <w:r>
+        <w:rPr>
+          <w:rStyle w:val="md-math-after-sym"/>
+          <w:rFonts w:ascii="Helvetica" w:hAnsi="Helvetica" w:cs="Helvetica"/>
+          <w:color w:val="333333"/>
+          <w:shd w:val="clear" w:color="auto" w:fill="FFFFFF"/>
+        </w:rPr>
+        <w:t>的</w:t>
+      </w:r>
+      <w:r>
+        <w:rPr>
+          <w:rStyle w:val="md-math-after-sym"/>
+          <w:rFonts w:ascii="Helvetica" w:hAnsi="Helvetica" w:cs="Helvetica" w:hint="eastAsia"/>
+          <w:color w:val="333333"/>
+          <w:shd w:val="clear" w:color="auto" w:fill="FFFFFF"/>
+        </w:rPr>
+        <w:t>不同尺度栅格地图上的任意</w:t>
+      </w:r>
+      <w:r>
+        <w:rPr>
+          <w:rStyle w:val="md-math-after-sym"/>
+          <w:rFonts w:ascii="Helvetica" w:hAnsi="Helvetica" w:cs="Helvetica"/>
+          <w:color w:val="333333"/>
+          <w:shd w:val="clear" w:color="auto" w:fill="FFFFFF"/>
+        </w:rPr>
+        <w:t>两</w:t>
+      </w:r>
+      <w:r>
+        <w:rPr>
+          <w:rStyle w:val="md-math-after-sym"/>
+          <w:rFonts w:ascii="Helvetica" w:hAnsi="Helvetica" w:cs="Helvetica" w:hint="eastAsia"/>
+          <w:color w:val="333333"/>
+          <w:shd w:val="clear" w:color="auto" w:fill="FFFFFF"/>
+        </w:rPr>
+        <w:t>个正确</w:t>
+      </w:r>
+      <w:r>
+        <w:rPr>
+          <w:rStyle w:val="md-math-after-sym"/>
+          <w:rFonts w:ascii="Helvetica" w:hAnsi="Helvetica" w:cs="Helvetica"/>
+          <w:color w:val="333333"/>
+          <w:shd w:val="clear" w:color="auto" w:fill="FFFFFF"/>
+        </w:rPr>
+        <w:t>匹配特征点</w:t>
+      </w:r>
+      <w:r>
+        <w:rPr>
+          <w:rStyle w:val="md-math-after-sym"/>
+          <w:rFonts w:ascii="Helvetica" w:hAnsi="Helvetica" w:cs="Helvetica"/>
+          <w:color w:val="333333"/>
+          <w:shd w:val="clear" w:color="auto" w:fill="FFFFFF"/>
+        </w:rPr>
+        <w:object w:dxaOrig="460" w:dyaOrig="380" w14:anchorId="392A2B33">
+          <v:shape id="_x0000_i1058" type="#_x0000_t75" style="width:22.9pt;height:19.15pt" o:ole="">
+            <v:imagedata r:id="rId76" o:title=""/>
+          </v:shape>
+          <o:OLEObject Type="Embed" ProgID="Equation.DSMT4" ShapeID="_x0000_i1058" DrawAspect="Content" ObjectID="_1623176847" r:id="rId77"/>
+        </w:object>
+      </w:r>
+      <w:r>
+        <w:rPr>
+          <w:rStyle w:val="md-math-after-sym"/>
+          <w:rFonts w:ascii="Helvetica" w:hAnsi="Helvetica" w:cs="Helvetica" w:hint="eastAsia"/>
+          <w:color w:val="333333"/>
+          <w:shd w:val="clear" w:color="auto" w:fill="FFFFFF"/>
+        </w:rPr>
+        <w:t>可以</w:t>
+      </w:r>
+      <w:r>
+        <w:rPr>
+          <w:rStyle w:val="md-math-after-sym"/>
+          <w:rFonts w:ascii="Helvetica" w:hAnsi="Helvetica" w:cs="Helvetica"/>
+          <w:color w:val="333333"/>
+          <w:shd w:val="clear" w:color="auto" w:fill="FFFFFF"/>
+        </w:rPr>
+        <w:t>生成相同或接近的</w:t>
+      </w:r>
+      <w:r>
+        <w:rPr>
+          <w:rStyle w:val="md-math-after-sym"/>
+          <w:rFonts w:ascii="Helvetica" w:hAnsi="Helvetica" w:cs="Helvetica" w:hint="eastAsia"/>
+          <w:color w:val="333333"/>
+          <w:shd w:val="clear" w:color="auto" w:fill="FFFFFF"/>
+        </w:rPr>
+        <w:t>描述</w:t>
+      </w:r>
+      <w:r>
+        <w:rPr>
+          <w:rStyle w:val="md-math-after-sym"/>
+          <w:rFonts w:ascii="Helvetica" w:hAnsi="Helvetica" w:cs="Helvetica"/>
+          <w:color w:val="333333"/>
+          <w:shd w:val="clear" w:color="auto" w:fill="FFFFFF"/>
+        </w:rPr>
+        <w:t>统计</w:t>
+      </w:r>
+      <w:r>
+        <w:rPr>
+          <w:rStyle w:val="md-math-after-sym"/>
+          <w:rFonts w:ascii="Helvetica" w:hAnsi="Helvetica" w:cs="Helvetica" w:hint="eastAsia"/>
+          <w:color w:val="333333"/>
+          <w:shd w:val="clear" w:color="auto" w:fill="FFFFFF"/>
+        </w:rPr>
+        <w:t>矩阵</w:t>
+      </w:r>
+      <w:r>
+        <w:rPr>
+          <w:rStyle w:val="md-math-after-sym"/>
+          <w:rFonts w:ascii="Helvetica" w:hAnsi="Helvetica" w:cs="Helvetica"/>
+          <w:color w:val="333333"/>
+          <w:shd w:val="clear" w:color="auto" w:fill="FFFFFF"/>
+        </w:rPr>
+        <w:object w:dxaOrig="279" w:dyaOrig="360" w14:anchorId="72BABB39">
+          <v:shape id="_x0000_i1059" type="#_x0000_t75" style="width:14.05pt;height:17.75pt" o:ole="">
+            <v:imagedata r:id="rId62" o:title=""/>
+          </v:shape>
+          <o:OLEObject Type="Embed" ProgID="Equation.DSMT4" ShapeID="_x0000_i1059" DrawAspect="Content" ObjectID="_1623176848" r:id="rId78"/>
+        </w:object>
+      </w:r>
+      <w:r>
+        <w:rPr>
+          <w:rStyle w:val="md-math-after-sym"/>
+          <w:rFonts w:ascii="Helvetica" w:hAnsi="Helvetica" w:cs="Helvetica" w:hint="eastAsia"/>
+          <w:color w:val="333333"/>
+          <w:shd w:val="clear" w:color="auto" w:fill="FFFFFF"/>
+        </w:rPr>
+        <w:t>：</w:t>
+      </w:r>
+    </w:p>
+    <w:p>
+      <w:pPr>
+        <w:ind w:leftChars="67" w:left="141" w:firstLineChars="202" w:firstLine="424"/>
+        <w:rPr>
+          <w:rStyle w:val="md-math-after-sym"/>
+          <w:rFonts w:ascii="Helvetica" w:hAnsi="Helvetica" w:cs="Helvetica"/>
+          <w:color w:val="333333"/>
+          <w:shd w:val="clear" w:color="auto" w:fill="FFFFFF"/>
+        </w:rPr>
+      </w:pPr>
+      <w:r>
+        <w:rPr>
+          <w:rStyle w:val="md-math-after-sym"/>
+          <w:rFonts w:ascii="Helvetica" w:hAnsi="Helvetica" w:cs="Helvetica" w:hint="eastAsia"/>
+          <w:color w:val="333333"/>
+          <w:shd w:val="clear" w:color="auto" w:fill="FFFFFF"/>
+        </w:rPr>
+        <w:t>假设两</w:t>
+      </w:r>
+      <w:r>
+        <w:rPr>
+          <w:rStyle w:val="md-math-after-sym"/>
+          <w:rFonts w:ascii="Helvetica" w:hAnsi="Helvetica" w:cs="Helvetica"/>
+          <w:color w:val="333333"/>
+          <w:shd w:val="clear" w:color="auto" w:fill="FFFFFF"/>
+        </w:rPr>
+        <w:t>不同</w:t>
+      </w:r>
+      <w:r>
+        <w:rPr>
+          <w:rStyle w:val="md-math-after-sym"/>
+          <w:rFonts w:ascii="Helvetica" w:hAnsi="Helvetica" w:cs="Helvetica" w:hint="eastAsia"/>
+          <w:color w:val="333333"/>
+          <w:shd w:val="clear" w:color="auto" w:fill="FFFFFF"/>
+        </w:rPr>
+        <w:t>尺度</w:t>
+      </w:r>
+      <w:r>
+        <w:rPr>
+          <w:rStyle w:val="md-math-after-sym"/>
+          <w:rFonts w:ascii="Helvetica" w:hAnsi="Helvetica" w:cs="Helvetica"/>
+          <w:color w:val="333333"/>
+          <w:shd w:val="clear" w:color="auto" w:fill="FFFFFF"/>
+        </w:rPr>
+        <w:t>栅格地图</w:t>
+      </w:r>
+      <w:r>
+        <w:rPr>
+          <w:rStyle w:val="md-math-after-sym"/>
+          <w:rFonts w:ascii="Helvetica" w:hAnsi="Helvetica" w:cs="Helvetica"/>
+          <w:color w:val="333333"/>
+          <w:position w:val="-10"/>
+          <w:shd w:val="clear" w:color="auto" w:fill="FFFFFF"/>
+        </w:rPr>
+        <w:object w:dxaOrig="540" w:dyaOrig="360" w14:anchorId="4D8F9380">
+          <v:shape id="_x0000_i1064" type="#_x0000_t75" style="width:26.65pt;height:17.75pt" o:ole="">
+            <v:imagedata r:id="rId79" o:title=""/>
+          </v:shape>
+          <o:OLEObject Type="Embed" ProgID="Equation.DSMT4" ShapeID="_x0000_i1064" DrawAspect="Content" ObjectID="_1623176849" r:id="rId80"/>
+        </w:object>
+      </w:r>
+      <w:r>
+        <w:rPr>
+          <w:rStyle w:val="md-math-after-sym"/>
+          <w:rFonts w:ascii="Helvetica" w:hAnsi="Helvetica" w:cs="Helvetica" w:hint="eastAsia"/>
+          <w:color w:val="333333"/>
+          <w:shd w:val="clear" w:color="auto" w:fill="FFFFFF"/>
+        </w:rPr>
+        <w:t>二维点云分辨率</w:t>
+      </w:r>
+      <w:r>
+        <w:rPr>
+          <w:rStyle w:val="md-math-after-sym"/>
+          <w:rFonts w:ascii="Helvetica" w:hAnsi="Helvetica" w:cs="Helvetica"/>
+          <w:color w:val="333333"/>
+          <w:shd w:val="clear" w:color="auto" w:fill="FFFFFF"/>
+        </w:rPr>
+        <w:t>之比为</w:t>
+      </w:r>
+      <w:r>
+        <w:rPr>
+          <w:rStyle w:val="md-math-after-sym"/>
+          <w:rFonts w:ascii="Helvetica" w:hAnsi="Helvetica" w:cs="Helvetica"/>
+          <w:color w:val="333333"/>
+          <w:position w:val="-14"/>
+          <w:shd w:val="clear" w:color="auto" w:fill="FFFFFF"/>
+        </w:rPr>
+        <w:object w:dxaOrig="1080" w:dyaOrig="400" w14:anchorId="63C36939">
+          <v:shape id="_x0000_i1078" type="#_x0000_t75" style="width:53.3pt;height:19.65pt" o:ole="">
+            <v:imagedata r:id="rId81" o:title=""/>
+          </v:shape>
+          <o:OLEObject Type="Embed" ProgID="Equation.DSMT4" ShapeID="_x0000_i1078" DrawAspect="Content" ObjectID="_1623176850" r:id="rId82"/>
+        </w:object>
+      </w:r>
+      <w:r>
+        <w:rPr>
+          <w:rStyle w:val="md-math-after-sym"/>
+          <w:rFonts w:ascii="Helvetica" w:hAnsi="Helvetica" w:cs="Helvetica" w:hint="eastAsia"/>
+          <w:color w:val="333333"/>
+          <w:shd w:val="clear" w:color="auto" w:fill="FFFFFF"/>
+        </w:rPr>
+        <w:t>，</w:t>
+      </w:r>
+      <w:r>
+        <w:rPr>
+          <w:rStyle w:val="md-math-after-sym"/>
+          <w:rFonts w:ascii="Helvetica" w:hAnsi="Helvetica" w:cs="Helvetica"/>
+          <w:color w:val="333333"/>
+          <w:shd w:val="clear" w:color="auto" w:fill="FFFFFF"/>
+        </w:rPr>
+        <w:t>即就是</w:t>
+      </w:r>
+      <w:r>
+        <w:rPr>
+          <w:rStyle w:val="md-math-after-sym"/>
+          <w:rFonts w:ascii="Helvetica" w:hAnsi="Helvetica" w:cs="Helvetica"/>
+          <w:color w:val="333333"/>
+          <w:position w:val="-18"/>
+          <w:shd w:val="clear" w:color="auto" w:fill="FFFFFF"/>
+        </w:rPr>
+        <w:object w:dxaOrig="1660" w:dyaOrig="460" w14:anchorId="3B2F4832">
+          <v:shape id="_x0000_i1202" type="#_x0000_t75" style="width:82.3pt;height:22.9pt" o:ole="">
+            <v:imagedata r:id="rId83" o:title=""/>
+          </v:shape>
+          <o:OLEObject Type="Embed" ProgID="Equation.DSMT4" ShapeID="_x0000_i1202" DrawAspect="Content" ObjectID="_1623176851" r:id="rId84"/>
+        </w:object>
+      </w:r>
+      <w:r>
+        <w:rPr>
+          <w:rStyle w:val="md-math-after-sym"/>
+          <w:rFonts w:ascii="Helvetica" w:hAnsi="Helvetica" w:cs="Helvetica" w:hint="eastAsia"/>
+          <w:color w:val="333333"/>
+          <w:shd w:val="clear" w:color="auto" w:fill="FFFFFF"/>
+        </w:rPr>
+        <w:t>。</w:t>
+      </w:r>
+      <w:r>
+        <w:rPr>
+          <w:rStyle w:val="md-math-after-sym"/>
+          <w:rFonts w:ascii="Helvetica" w:hAnsi="Helvetica" w:cs="Helvetica"/>
+          <w:color w:val="333333"/>
+          <w:shd w:val="clear" w:color="auto" w:fill="FFFFFF"/>
+        </w:rPr>
+        <w:t>对于</w:t>
+      </w:r>
+      <w:r>
+        <w:rPr>
+          <w:rStyle w:val="md-math-after-sym"/>
+          <w:rFonts w:ascii="Helvetica" w:hAnsi="Helvetica" w:cs="Helvetica" w:hint="eastAsia"/>
+          <w:color w:val="333333"/>
+          <w:shd w:val="clear" w:color="auto" w:fill="FFFFFF"/>
+        </w:rPr>
+        <w:t>地图</w:t>
+      </w:r>
+      <w:r>
+        <w:rPr>
+          <w:rStyle w:val="md-math-after-sym"/>
+          <w:rFonts w:ascii="Helvetica" w:hAnsi="Helvetica" w:cs="Helvetica"/>
+          <w:color w:val="333333"/>
+          <w:position w:val="-6"/>
+          <w:shd w:val="clear" w:color="auto" w:fill="FFFFFF"/>
+        </w:rPr>
+        <w:object w:dxaOrig="260" w:dyaOrig="220" w14:anchorId="72F1454A">
+          <v:shape id="_x0000_i1082" type="#_x0000_t75" style="width:12.6pt;height:10.75pt" o:ole="">
+            <v:imagedata r:id="rId85" o:title=""/>
+          </v:shape>
+          <o:OLEObject Type="Embed" ProgID="Equation.DSMT4" ShapeID="_x0000_i1082" DrawAspect="Content" ObjectID="_1623176852" r:id="rId86"/>
+        </w:object>
+      </w:r>
+      <w:r>
+        <w:rPr>
+          <w:rStyle w:val="md-math-after-sym"/>
+          <w:rFonts w:ascii="Helvetica" w:hAnsi="Helvetica" w:cs="Helvetica" w:hint="eastAsia"/>
+          <w:color w:val="333333"/>
+          <w:shd w:val="clear" w:color="auto" w:fill="FFFFFF"/>
+        </w:rPr>
+        <w:t>，</w:t>
+      </w:r>
+      <w:r>
+        <w:rPr>
+          <w:rStyle w:val="md-math-after-sym"/>
+          <w:rFonts w:ascii="Helvetica" w:hAnsi="Helvetica" w:cs="Helvetica"/>
+          <w:color w:val="333333"/>
+          <w:shd w:val="clear" w:color="auto" w:fill="FFFFFF"/>
+        </w:rPr>
+        <w:t>将点云</w:t>
+      </w:r>
+      <w:r>
+        <w:rPr>
+          <w:rStyle w:val="md-math-after-sym"/>
+          <w:rFonts w:ascii="Helvetica" w:hAnsi="Helvetica" w:cs="Helvetica" w:hint="eastAsia"/>
+          <w:color w:val="333333"/>
+          <w:shd w:val="clear" w:color="auto" w:fill="FFFFFF"/>
+        </w:rPr>
+        <w:t>均匀</w:t>
+      </w:r>
+      <w:r>
+        <w:rPr>
+          <w:rStyle w:val="md-math-after-sym"/>
+          <w:rFonts w:ascii="Helvetica" w:hAnsi="Helvetica" w:cs="Helvetica" w:hint="eastAsia"/>
+          <w:color w:val="333333"/>
+          <w:shd w:val="clear" w:color="auto" w:fill="FFFFFF"/>
+        </w:rPr>
+        <w:t>降采样</w:t>
+      </w:r>
+      <w:r>
+        <w:rPr>
+          <w:rStyle w:val="md-math-after-sym"/>
+          <w:rFonts w:ascii="Helvetica" w:hAnsi="Helvetica" w:cs="Helvetica"/>
+          <w:color w:val="333333"/>
+          <w:position w:val="-6"/>
+          <w:shd w:val="clear" w:color="auto" w:fill="FFFFFF"/>
+        </w:rPr>
+        <w:object w:dxaOrig="200" w:dyaOrig="220" w14:anchorId="2CDA458A">
+          <v:shape id="_x0000_i1076" type="#_x0000_t75" style="width:9.8pt;height:10.75pt" o:ole="">
+            <v:imagedata r:id="rId87" o:title=""/>
+          </v:shape>
+          <o:OLEObject Type="Embed" ProgID="Equation.DSMT4" ShapeID="_x0000_i1076" DrawAspect="Content" ObjectID="_1623176853" r:id="rId88"/>
+        </w:object>
+      </w:r>
+      <w:r>
+        <w:rPr>
+          <w:rStyle w:val="md-math-after-sym"/>
+          <w:rFonts w:ascii="Helvetica" w:hAnsi="Helvetica" w:cs="Helvetica" w:hint="eastAsia"/>
+          <w:color w:val="333333"/>
+          <w:shd w:val="clear" w:color="auto" w:fill="FFFFFF"/>
+        </w:rPr>
+        <w:t>倍，令</w:t>
+      </w:r>
+      <w:r>
+        <w:rPr>
+          <w:rStyle w:val="md-math-after-sym"/>
+          <w:rFonts w:ascii="Helvetica" w:hAnsi="Helvetica" w:cs="Helvetica" w:hint="eastAsia"/>
+          <w:color w:val="333333"/>
+          <w:shd w:val="clear" w:color="auto" w:fill="FFFFFF"/>
+        </w:rPr>
+        <w:t>降采样后</w:t>
+      </w:r>
+      <w:r>
+        <w:rPr>
+          <w:rStyle w:val="md-math-after-sym"/>
+          <w:rFonts w:ascii="Helvetica" w:hAnsi="Helvetica" w:cs="Helvetica"/>
+          <w:color w:val="333333"/>
+          <w:shd w:val="clear" w:color="auto" w:fill="FFFFFF"/>
+        </w:rPr>
+        <w:t>点为</w:t>
+      </w:r>
+      <w:r>
+        <w:rPr>
+          <w:rStyle w:val="md-math-after-sym"/>
+          <w:rFonts w:ascii="Helvetica" w:hAnsi="Helvetica" w:cs="Helvetica"/>
+          <w:color w:val="333333"/>
+          <w:position w:val="-12"/>
+          <w:shd w:val="clear" w:color="auto" w:fill="FFFFFF"/>
+        </w:rPr>
+        <w:object w:dxaOrig="820" w:dyaOrig="360" w14:anchorId="7EB3E4F4">
+          <v:shape id="_x0000_i1089" type="#_x0000_t75" style="width:40.7pt;height:17.75pt" o:ole="">
+            <v:imagedata r:id="rId89" o:title=""/>
+          </v:shape>
+          <o:OLEObject Type="Embed" ProgID="Equation.DSMT4" ShapeID="_x0000_i1089" DrawAspect="Content" ObjectID="_1623176854" r:id="rId90"/>
+        </w:object>
+      </w:r>
+      <w:r>
+        <w:rPr>
+          <w:rStyle w:val="md-math-after-sym"/>
+          <w:rFonts w:ascii="Helvetica" w:hAnsi="Helvetica" w:cs="Helvetica" w:hint="eastAsia"/>
+          <w:color w:val="333333"/>
+          <w:shd w:val="clear" w:color="auto" w:fill="FFFFFF"/>
+        </w:rPr>
+        <w:t>，</w:t>
+      </w:r>
+      <w:r>
+        <w:rPr>
+          <w:rStyle w:val="md-math-after-sym"/>
+          <w:rFonts w:ascii="Helvetica" w:hAnsi="Helvetica" w:cs="Helvetica"/>
+          <w:color w:val="333333"/>
+          <w:shd w:val="clear" w:color="auto" w:fill="FFFFFF"/>
+        </w:rPr>
+        <w:t>则</w:t>
+      </w:r>
+      <w:r>
+        <w:rPr>
+          <w:rStyle w:val="md-math-after-sym"/>
+          <w:rFonts w:ascii="Helvetica" w:hAnsi="Helvetica" w:cs="Helvetica" w:hint="eastAsia"/>
+          <w:color w:val="333333"/>
+          <w:shd w:val="clear" w:color="auto" w:fill="FFFFFF"/>
+        </w:rPr>
+        <w:t>对于栅格图最小</w:t>
+      </w:r>
+      <w:r>
+        <w:rPr>
+          <w:rStyle w:val="md-math-after-sym"/>
+          <w:rFonts w:ascii="Helvetica" w:hAnsi="Helvetica" w:cs="Helvetica"/>
+          <w:color w:val="333333"/>
+          <w:shd w:val="clear" w:color="auto" w:fill="FFFFFF"/>
+        </w:rPr>
+        <w:t>单元线段</w:t>
+      </w:r>
+      <w:r>
+        <w:rPr>
+          <w:rStyle w:val="md-math-after-sym"/>
+          <w:rFonts w:ascii="Helvetica" w:hAnsi="Helvetica" w:cs="Helvetica" w:hint="eastAsia"/>
+          <w:color w:val="333333"/>
+          <w:shd w:val="clear" w:color="auto" w:fill="FFFFFF"/>
+        </w:rPr>
+        <w:t>，</w:t>
+      </w:r>
+      <w:r>
+        <w:rPr>
+          <w:rStyle w:val="md-math-after-sym"/>
+          <w:rFonts w:ascii="Helvetica" w:hAnsi="Helvetica" w:cs="Helvetica" w:hint="eastAsia"/>
+          <w:color w:val="333333"/>
+          <w:shd w:val="clear" w:color="auto" w:fill="FFFFFF"/>
+        </w:rPr>
+        <w:t>如图</w:t>
+      </w:r>
+      <w:r>
+        <w:rPr>
+          <w:rStyle w:val="md-math-after-sym"/>
+          <w:rFonts w:ascii="Helvetica" w:hAnsi="Helvetica" w:cs="Helvetica" w:hint="eastAsia"/>
+          <w:color w:val="333333"/>
+          <w:shd w:val="clear" w:color="auto" w:fill="FFFFFF"/>
+        </w:rPr>
+        <w:t>3</w:t>
+      </w:r>
+      <w:r>
+        <w:rPr>
+          <w:rStyle w:val="md-math-after-sym"/>
+          <w:rFonts w:ascii="Helvetica" w:hAnsi="Helvetica" w:cs="Helvetica"/>
+          <w:color w:val="333333"/>
+          <w:shd w:val="clear" w:color="auto" w:fill="FFFFFF"/>
+        </w:rPr>
+        <w:t>-</w:t>
+      </w:r>
+      <w:r>
+        <w:rPr>
+          <w:rStyle w:val="md-math-after-sym"/>
+          <w:rFonts w:ascii="Helvetica" w:hAnsi="Helvetica" w:cs="Helvetica"/>
+          <w:color w:val="333333"/>
+          <w:shd w:val="clear" w:color="auto" w:fill="FFFFFF"/>
+        </w:rPr>
+        <w:t>3</w:t>
+      </w:r>
+    </w:p>
+    <w:p>
+      <w:pPr>
+        <w:ind w:leftChars="67" w:left="141" w:firstLineChars="202" w:firstLine="424"/>
+        <w:jc w:val="center"/>
+        <w:rPr>
+          <w:rStyle w:val="md-math-after-sym"/>
+          <w:rFonts w:ascii="Helvetica" w:hAnsi="Helvetica" w:cs="Helvetica" w:hint="eastAsia"/>
+          <w:color w:val="333333"/>
+          <w:shd w:val="clear" w:color="auto" w:fill="FFFFFF"/>
+        </w:rPr>
+      </w:pPr>
+      <w:r>
+        <w:rPr>
+          <w:rStyle w:val="md-math-after-sym"/>
+          <w:rFonts w:ascii="Helvetica" w:hAnsi="Helvetica" w:cs="Helvetica"/>
+          <w:noProof/>
+          <w:color w:val="333333"/>
+          <w:shd w:val="clear" w:color="auto" w:fill="FFFFFF"/>
+        </w:rPr>
+        <w:lastRenderedPageBreak/>
+        <w:drawing>
+          <wp:inline distT="0" distB="0" distL="0" distR="0" wp14:anchorId="4D8E48FE" wp14:editId="7C9FDBC0">
+            <wp:extent cx="3219450" cy="1439055"/>
+            <wp:effectExtent l="0" t="0" r="0" b="8890"/>
+            <wp:docPr id="52" name="图片 52" descr="C:\Users\Dell\Pictures\图片2.png"/>
+            <wp:cNvGraphicFramePr>
+              <a:graphicFrameLocks xmlns:a="http://schemas.openxmlformats.org/drawingml/2006/main" noChangeAspect="1"/>
+            </wp:cNvGraphicFramePr>
+            <a:graphic xmlns:a="http://schemas.openxmlformats.org/drawingml/2006/main">
+              <a:graphicData uri="http://schemas.openxmlformats.org/drawingml/2006/picture">
+                <pic:pic xmlns:pic="http://schemas.openxmlformats.org/drawingml/2006/picture">
+                  <pic:nvPicPr>
+                    <pic:cNvPr id="0" name="Picture 184" descr="C:\Users\Dell\Pictures\图片2.png"/>
+                    <pic:cNvPicPr>
+                      <a:picLocks noChangeAspect="1" noChangeArrowheads="1"/>
+                    </pic:cNvPicPr>
+                  </pic:nvPicPr>
+                  <pic:blipFill>
+                    <a:blip r:embed="rId91" cstate="print">
+                      <a:extLst>
+                        <a:ext uri="{28A0092B-C50C-407E-A947-70E740481C1C}">
+                          <a14:useLocalDpi xmlns:a14="http://schemas.microsoft.com/office/drawing/2010/main" val="0"/>
+                        </a:ext>
+                      </a:extLst>
+                    </a:blip>
+                    <a:srcRect/>
+                    <a:stretch>
+                      <a:fillRect/>
+                    </a:stretch>
+                  </pic:blipFill>
+                  <pic:spPr bwMode="auto">
+                    <a:xfrm>
+                      <a:off x="0" y="0"/>
+                      <a:ext cx="3247756" cy="1451707"/>
+                    </a:xfrm>
+                    <a:prstGeom prst="rect">
+                      <a:avLst/>
+                    </a:prstGeom>
+                    <a:noFill/>
+                    <a:ln>
+                      <a:noFill/>
+                    </a:ln>
+                  </pic:spPr>
+                </pic:pic>
+              </a:graphicData>
+            </a:graphic>
+          </wp:inline>
+        </w:drawing>
+      </w:r>
+    </w:p>
+    <w:p>
+      <w:pPr>
+        <w:ind w:leftChars="67" w:left="141" w:firstLineChars="202" w:firstLine="424"/>
+        <w:jc w:val="center"/>
+        <w:rPr>
+          <w:rStyle w:val="md-math-after-sym"/>
+          <w:rFonts w:ascii="Helvetica" w:hAnsi="Helvetica" w:cs="Helvetica"/>
+          <w:color w:val="333333"/>
+          <w:shd w:val="clear" w:color="auto" w:fill="FFFFFF"/>
+        </w:rPr>
+      </w:pPr>
+      <w:r>
+        <w:rPr>
+          <w:rStyle w:val="md-math-after-sym"/>
+          <w:rFonts w:ascii="Helvetica" w:hAnsi="Helvetica" w:cs="Helvetica" w:hint="eastAsia"/>
+          <w:color w:val="333333"/>
+          <w:shd w:val="clear" w:color="auto" w:fill="FFFFFF"/>
+        </w:rPr>
+        <w:t>图</w:t>
+      </w:r>
+      <w:r>
+        <w:rPr>
+          <w:rStyle w:val="md-math-after-sym"/>
+          <w:rFonts w:ascii="Helvetica" w:hAnsi="Helvetica" w:cs="Helvetica" w:hint="eastAsia"/>
+          <w:color w:val="333333"/>
+          <w:shd w:val="clear" w:color="auto" w:fill="FFFFFF"/>
+        </w:rPr>
+        <w:t>3</w:t>
+      </w:r>
+      <w:r>
+        <w:rPr>
+          <w:rStyle w:val="md-math-after-sym"/>
+          <w:rFonts w:ascii="Helvetica" w:hAnsi="Helvetica" w:cs="Helvetica"/>
+          <w:color w:val="333333"/>
+          <w:shd w:val="clear" w:color="auto" w:fill="FFFFFF"/>
+        </w:rPr>
+        <w:t>-3</w:t>
+      </w:r>
+    </w:p>
+    <w:p>
+      <w:pPr>
+        <w:ind w:leftChars="67" w:left="141" w:firstLineChars="202" w:firstLine="424"/>
+        <w:rPr>
+          <w:rStyle w:val="md-math-after-sym"/>
+          <w:rFonts w:ascii="Helvetica" w:hAnsi="Helvetica" w:cs="Helvetica" w:hint="eastAsia"/>
+          <w:color w:val="333333"/>
+          <w:shd w:val="clear" w:color="auto" w:fill="FFFFFF"/>
+        </w:rPr>
+      </w:pPr>
+      <w:r>
+        <w:rPr>
+          <w:rStyle w:val="md-math-after-sym"/>
+          <w:rFonts w:ascii="Helvetica" w:hAnsi="Helvetica" w:cs="Helvetica" w:hint="eastAsia"/>
+          <w:color w:val="333333"/>
+          <w:shd w:val="clear" w:color="auto" w:fill="FFFFFF"/>
+        </w:rPr>
+        <w:t>即</w:t>
+      </w:r>
+      <w:r>
+        <w:rPr>
+          <w:rStyle w:val="md-math-after-sym"/>
+          <w:rFonts w:ascii="Helvetica" w:hAnsi="Helvetica" w:cs="Helvetica" w:hint="eastAsia"/>
+          <w:color w:val="333333"/>
+          <w:shd w:val="clear" w:color="auto" w:fill="FFFFFF"/>
+        </w:rPr>
+        <w:t>有</w:t>
+      </w:r>
+    </w:p>
+    <w:p>
+      <w:pPr>
+        <w:pStyle w:val="MTDisplayEquation"/>
+        <w:rPr>
+          <w:rStyle w:val="md-math-after-sym"/>
+          <w:rFonts w:ascii="Helvetica" w:hAnsi="Helvetica" w:cs="Helvetica"/>
+          <w:color w:val="333333"/>
+          <w:shd w:val="clear" w:color="auto" w:fill="FFFFFF"/>
+        </w:rPr>
+      </w:pPr>
+      <w:r>
+        <w:rPr>
+          <w:rStyle w:val="md-math-after-sym"/>
+          <w:rFonts w:ascii="Helvetica" w:hAnsi="Helvetica" w:cs="Helvetica"/>
+          <w:color w:val="333333"/>
+          <w:shd w:val="clear" w:color="auto" w:fill="FFFFFF"/>
+        </w:rPr>
+        <w:tab/>
+      </w:r>
+      <w:r>
+        <w:rPr>
+          <w:rStyle w:val="md-math-after-sym"/>
+          <w:rFonts w:ascii="Helvetica" w:hAnsi="Helvetica" w:cs="Helvetica"/>
+          <w:color w:val="333333"/>
+          <w:position w:val="-68"/>
+          <w:shd w:val="clear" w:color="auto" w:fill="FFFFFF"/>
+        </w:rPr>
+        <w:object w:dxaOrig="3519" w:dyaOrig="1480" w14:anchorId="52EA8AD2">
+          <v:shape id="_x0000_i1207" type="#_x0000_t75" style="width:175.8pt;height:73.85pt" o:ole="">
+            <v:imagedata r:id="rId92" o:title=""/>
+          </v:shape>
+          <o:OLEObject Type="Embed" ProgID="Equation.DSMT4" ShapeID="_x0000_i1207" DrawAspect="Content" ObjectID="_1623176855" r:id="rId93"/>
+        </w:object>
+      </w:r>
+      <w:r>
+        <w:rPr>
+          <w:rStyle w:val="md-math-after-sym"/>
+          <w:rFonts w:ascii="Helvetica" w:hAnsi="Helvetica" w:cs="Helvetica"/>
+          <w:color w:val="333333"/>
+          <w:shd w:val="clear" w:color="auto" w:fill="FFFFFF"/>
+        </w:rPr>
+        <w:t xml:space="preserve"> </w:t>
+      </w:r>
+      <w:r>
+        <w:rPr>
+          <w:rStyle w:val="md-math-after-sym"/>
+          <w:rFonts w:ascii="Helvetica" w:hAnsi="Helvetica" w:cs="Helvetica"/>
+          <w:color w:val="333333"/>
+          <w:shd w:val="clear" w:color="auto" w:fill="FFFFFF"/>
+        </w:rPr>
+        <w:tab/>
+      </w:r>
+      <w:r>
+        <w:rPr>
+          <w:rStyle w:val="md-math-after-sym"/>
+          <w:rFonts w:ascii="Helvetica" w:hAnsi="Helvetica" w:cs="Helvetica"/>
+          <w:color w:val="333333"/>
+          <w:shd w:val="clear" w:color="auto" w:fill="FFFFFF"/>
+        </w:rPr>
+        <w:fldChar w:fldCharType="begin"/>
+      </w:r>
+      <w:r>
+        <w:rPr>
+          <w:rStyle w:val="md-math-after-sym"/>
+          <w:rFonts w:ascii="Helvetica" w:hAnsi="Helvetica" w:cs="Helvetica"/>
+          <w:color w:val="333333"/>
+          <w:shd w:val="clear" w:color="auto" w:fill="FFFFFF"/>
+        </w:rPr>
+        <w:instrText xml:space="preserve"> MACROBUTTON MTPlaceRef \* MERGEFORMAT </w:instrText>
+      </w:r>
+      <w:r>
+        <w:rPr>
+          <w:rStyle w:val="md-math-after-sym"/>
+          <w:rFonts w:ascii="Helvetica" w:hAnsi="Helvetica" w:cs="Helvetica"/>
+          <w:color w:val="333333"/>
+          <w:shd w:val="clear" w:color="auto" w:fill="FFFFFF"/>
+        </w:rPr>
+        <w:fldChar w:fldCharType="begin"/>
+      </w:r>
+      <w:r>
+        <w:rPr>
+          <w:rStyle w:val="md-math-after-sym"/>
+          <w:rFonts w:ascii="Helvetica" w:hAnsi="Helvetica" w:cs="Helvetica"/>
+          <w:color w:val="333333"/>
+          <w:shd w:val="clear" w:color="auto" w:fill="FFFFFF"/>
+        </w:rPr>
+        <w:instrText xml:space="preserve"> SEQ MTEqn \h \* MERGEFORMAT </w:instrText>
+      </w:r>
+      <w:r>
+        <w:rPr>
+          <w:rStyle w:val="md-math-after-sym"/>
+          <w:rFonts w:ascii="Helvetica" w:hAnsi="Helvetica" w:cs="Helvetica"/>
+          <w:color w:val="333333"/>
+          <w:shd w:val="clear" w:color="auto" w:fill="FFFFFF"/>
+        </w:rPr>
+        <w:fldChar w:fldCharType="end"/>
+      </w:r>
+      <w:r>
+        <w:rPr>
+          <w:rStyle w:val="md-math-after-sym"/>
+          <w:rFonts w:ascii="Helvetica" w:hAnsi="Helvetica" w:cs="Helvetica"/>
+          <w:color w:val="333333"/>
+          <w:shd w:val="clear" w:color="auto" w:fill="FFFFFF"/>
+        </w:rPr>
+        <w:instrText>(</w:instrText>
+      </w:r>
+      <w:r>
+        <w:rPr>
+          <w:rStyle w:val="md-math-after-sym"/>
+          <w:rFonts w:ascii="Helvetica" w:hAnsi="Helvetica" w:cs="Helvetica"/>
+          <w:color w:val="333333"/>
+          <w:shd w:val="clear" w:color="auto" w:fill="FFFFFF"/>
+        </w:rPr>
+        <w:fldChar w:fldCharType="begin"/>
+      </w:r>
+      <w:r>
+        <w:rPr>
+          <w:rStyle w:val="md-math-after-sym"/>
+          <w:rFonts w:ascii="Helvetica" w:hAnsi="Helvetica" w:cs="Helvetica"/>
+          <w:color w:val="333333"/>
+          <w:shd w:val="clear" w:color="auto" w:fill="FFFFFF"/>
+        </w:rPr>
+        <w:instrText xml:space="preserve"> SEQ MTSec \c \* Arabic \* MERGEFORMAT </w:instrText>
+      </w:r>
+      <w:r>
+        <w:rPr>
+          <w:rStyle w:val="md-math-after-sym"/>
+          <w:rFonts w:ascii="Helvetica" w:hAnsi="Helvetica" w:cs="Helvetica"/>
+          <w:color w:val="333333"/>
+          <w:shd w:val="clear" w:color="auto" w:fill="FFFFFF"/>
+        </w:rPr>
+        <w:fldChar w:fldCharType="separate"/>
+      </w:r>
+      <w:r>
+        <w:rPr>
+          <w:rStyle w:val="md-math-after-sym"/>
+          <w:rFonts w:ascii="Helvetica" w:hAnsi="Helvetica" w:cs="Helvetica"/>
+          <w:noProof/>
+          <w:color w:val="333333"/>
+          <w:shd w:val="clear" w:color="auto" w:fill="FFFFFF"/>
+        </w:rPr>
+        <w:instrText>1</w:instrText>
+      </w:r>
+      <w:r>
+        <w:rPr>
+          <w:rStyle w:val="md-math-after-sym"/>
+          <w:rFonts w:ascii="Helvetica" w:hAnsi="Helvetica" w:cs="Helvetica"/>
+          <w:color w:val="333333"/>
+          <w:shd w:val="clear" w:color="auto" w:fill="FFFFFF"/>
+        </w:rPr>
+        <w:fldChar w:fldCharType="end"/>
+      </w:r>
+      <w:r>
+        <w:rPr>
+          <w:rStyle w:val="md-math-after-sym"/>
+          <w:rFonts w:ascii="Helvetica" w:hAnsi="Helvetica" w:cs="Helvetica"/>
+          <w:color w:val="333333"/>
+          <w:shd w:val="clear" w:color="auto" w:fill="FFFFFF"/>
+        </w:rPr>
+        <w:instrText>.</w:instrText>
+      </w:r>
+      <w:r>
+        <w:rPr>
+          <w:rStyle w:val="md-math-after-sym"/>
+          <w:rFonts w:ascii="Helvetica" w:hAnsi="Helvetica" w:cs="Helvetica"/>
+          <w:color w:val="333333"/>
+          <w:shd w:val="clear" w:color="auto" w:fill="FFFFFF"/>
+        </w:rPr>
+        <w:fldChar w:fldCharType="begin"/>
+      </w:r>
+      <w:r>
+        <w:rPr>
+          <w:rStyle w:val="md-math-after-sym"/>
+          <w:rFonts w:ascii="Helvetica" w:hAnsi="Helvetica" w:cs="Helvetica"/>
+          <w:color w:val="333333"/>
+          <w:shd w:val="clear" w:color="auto" w:fill="FFFFFF"/>
+        </w:rPr>
+        <w:instrText xml:space="preserve"> SEQ MTEqn \c \* Arabic \* MERGEFORMAT </w:instrText>
+      </w:r>
+      <w:r>
+        <w:rPr>
+          <w:rStyle w:val="md-math-after-sym"/>
+          <w:rFonts w:ascii="Helvetica" w:hAnsi="Helvetica" w:cs="Helvetica"/>
+          <w:color w:val="333333"/>
+          <w:shd w:val="clear" w:color="auto" w:fill="FFFFFF"/>
+        </w:rPr>
+        <w:fldChar w:fldCharType="separate"/>
+      </w:r>
+      <w:r>
+        <w:rPr>
+          <w:rStyle w:val="md-math-after-sym"/>
+          <w:rFonts w:ascii="Helvetica" w:hAnsi="Helvetica" w:cs="Helvetica"/>
+          <w:noProof/>
+          <w:color w:val="333333"/>
+          <w:shd w:val="clear" w:color="auto" w:fill="FFFFFF"/>
+        </w:rPr>
+        <w:instrText>6</w:instrText>
+      </w:r>
+      <w:r>
+        <w:rPr>
+          <w:rStyle w:val="md-math-after-sym"/>
+          <w:rFonts w:ascii="Helvetica" w:hAnsi="Helvetica" w:cs="Helvetica"/>
+          <w:color w:val="333333"/>
+          <w:shd w:val="clear" w:color="auto" w:fill="FFFFFF"/>
+        </w:rPr>
+        <w:fldChar w:fldCharType="end"/>
+      </w:r>
+      <w:r>
+        <w:rPr>
+          <w:rStyle w:val="md-math-after-sym"/>
+          <w:rFonts w:ascii="Helvetica" w:hAnsi="Helvetica" w:cs="Helvetica"/>
+          <w:color w:val="333333"/>
+          <w:shd w:val="clear" w:color="auto" w:fill="FFFFFF"/>
+        </w:rPr>
+        <w:instrText>)</w:instrText>
+      </w:r>
+      <w:r>
+        <w:rPr>
+          <w:rStyle w:val="md-math-after-sym"/>
+          <w:rFonts w:ascii="Helvetica" w:hAnsi="Helvetica" w:cs="Helvetica"/>
+          <w:color w:val="333333"/>
+          <w:shd w:val="clear" w:color="auto" w:fill="FFFFFF"/>
+        </w:rPr>
+        <w:fldChar w:fldCharType="end"/>
+      </w:r>
+    </w:p>
+    <w:p>
+      <w:pPr>
+        <w:widowControl/>
+        <w:rPr>
+          <w:rStyle w:val="md-math-after-sym"/>
+          <w:rFonts w:ascii="Helvetica" w:hAnsi="Helvetica" w:cs="Helvetica"/>
+          <w:color w:val="333333"/>
+          <w:shd w:val="clear" w:color="auto" w:fill="FFFFFF"/>
+        </w:rPr>
+      </w:pPr>
+      <w:r>
+        <w:rPr>
+          <w:rStyle w:val="md-math-after-sym"/>
+          <w:rFonts w:ascii="Helvetica" w:hAnsi="Helvetica" w:cs="Helvetica" w:hint="eastAsia"/>
+          <w:color w:val="333333"/>
+          <w:shd w:val="clear" w:color="auto" w:fill="FFFFFF"/>
+        </w:rPr>
+        <w:tab/>
+      </w:r>
+      <w:r>
+        <w:rPr>
+          <w:rStyle w:val="md-math-after-sym"/>
+          <w:rFonts w:ascii="Helvetica" w:hAnsi="Helvetica" w:cs="Helvetica" w:hint="eastAsia"/>
+          <w:color w:val="333333"/>
+          <w:shd w:val="clear" w:color="auto" w:fill="FFFFFF"/>
+        </w:rPr>
+        <w:t>其中</w:t>
+      </w:r>
+      <w:r>
+        <w:rPr>
+          <w:rStyle w:val="md-math-after-sym"/>
+          <w:rFonts w:ascii="Helvetica" w:hAnsi="Helvetica" w:cs="Helvetica"/>
+          <w:color w:val="333333"/>
+          <w:shd w:val="clear" w:color="auto" w:fill="FFFFFF"/>
+        </w:rPr>
+        <w:t>，</w:t>
+      </w:r>
+      <w:r>
+        <w:rPr>
+          <w:rStyle w:val="md-math-after-sym"/>
+          <w:rFonts w:ascii="Helvetica" w:hAnsi="Helvetica" w:cs="Helvetica"/>
+          <w:color w:val="333333"/>
+          <w:position w:val="-14"/>
+          <w:shd w:val="clear" w:color="auto" w:fill="FFFFFF"/>
+        </w:rPr>
+        <w:object w:dxaOrig="260" w:dyaOrig="380" w14:anchorId="103D3D59">
+          <v:shape id="_x0000_i1193" type="#_x0000_t75" style="width:12.6pt;height:18.7pt" o:ole="">
+            <v:imagedata r:id="rId94" o:title=""/>
+          </v:shape>
+          <o:OLEObject Type="Embed" ProgID="Equation.DSMT4" ShapeID="_x0000_i1193" DrawAspect="Content" ObjectID="_1623176856" r:id="rId95"/>
+        </w:object>
+      </w:r>
+      <w:r>
+        <w:rPr>
+          <w:rStyle w:val="md-math-after-sym"/>
+          <w:rFonts w:ascii="Helvetica" w:hAnsi="Helvetica" w:cs="Helvetica" w:hint="eastAsia"/>
+          <w:color w:val="333333"/>
+          <w:shd w:val="clear" w:color="auto" w:fill="FFFFFF"/>
+        </w:rPr>
+        <w:t>为</w:t>
+      </w:r>
+      <w:r>
+        <w:rPr>
+          <w:rStyle w:val="md-math-after-sym"/>
+          <w:rFonts w:ascii="Helvetica" w:hAnsi="Helvetica" w:cs="Helvetica"/>
+          <w:color w:val="333333"/>
+          <w:shd w:val="clear" w:color="auto" w:fill="FFFFFF"/>
+        </w:rPr>
+        <w:t>仅含</w:t>
+      </w:r>
+      <w:r>
+        <w:rPr>
+          <w:rStyle w:val="md-math-after-sym"/>
+          <w:rFonts w:ascii="Helvetica" w:hAnsi="Helvetica" w:cs="Helvetica" w:hint="eastAsia"/>
+          <w:color w:val="333333"/>
+          <w:shd w:val="clear" w:color="auto" w:fill="FFFFFF"/>
+        </w:rPr>
+        <w:t>一个</w:t>
+      </w:r>
+      <w:r>
+        <w:rPr>
+          <w:rStyle w:val="md-math-after-sym"/>
+          <w:rFonts w:ascii="Helvetica" w:hAnsi="Helvetica" w:cs="Helvetica"/>
+          <w:color w:val="333333"/>
+          <w:position w:val="-10"/>
+          <w:shd w:val="clear" w:color="auto" w:fill="FFFFFF"/>
+        </w:rPr>
+        <w:object w:dxaOrig="220" w:dyaOrig="260" w14:anchorId="0E93DB99">
+          <v:shape id="_x0000_i1196" type="#_x0000_t75" style="width:10.75pt;height:13.1pt" o:ole="">
+            <v:imagedata r:id="rId96" o:title=""/>
+          </v:shape>
+          <o:OLEObject Type="Embed" ProgID="Equation.DSMT4" ShapeID="_x0000_i1196" DrawAspect="Content" ObjectID="_1623176857" r:id="rId97"/>
+        </w:object>
+      </w:r>
+      <w:r>
+        <w:rPr>
+          <w:rStyle w:val="md-math-after-sym"/>
+          <w:rFonts w:ascii="Helvetica" w:hAnsi="Helvetica" w:cs="Helvetica" w:hint="eastAsia"/>
+          <w:color w:val="333333"/>
+          <w:shd w:val="clear" w:color="auto" w:fill="FFFFFF"/>
+        </w:rPr>
+        <w:t>点</w:t>
+      </w:r>
+      <w:r>
+        <w:rPr>
+          <w:rStyle w:val="md-math-after-sym"/>
+          <w:rFonts w:ascii="Helvetica" w:hAnsi="Helvetica" w:cs="Helvetica"/>
+          <w:color w:val="333333"/>
+          <w:shd w:val="clear" w:color="auto" w:fill="FFFFFF"/>
+        </w:rPr>
+        <w:t>的</w:t>
+      </w:r>
+      <w:r>
+        <w:rPr>
+          <w:rStyle w:val="md-math-after-sym"/>
+          <w:rFonts w:ascii="Helvetica" w:hAnsi="Helvetica" w:cs="Helvetica" w:hint="eastAsia"/>
+          <w:color w:val="333333"/>
+          <w:shd w:val="clear" w:color="auto" w:fill="FFFFFF"/>
+        </w:rPr>
+        <w:t>点云</w:t>
+      </w:r>
+      <w:r>
+        <w:rPr>
+          <w:rStyle w:val="md-math-after-sym"/>
+          <w:rFonts w:ascii="Helvetica" w:hAnsi="Helvetica" w:cs="Helvetica"/>
+          <w:color w:val="333333"/>
+          <w:shd w:val="clear" w:color="auto" w:fill="FFFFFF"/>
+        </w:rPr>
+        <w:t>的集合</w:t>
+      </w:r>
+      <w:r>
+        <w:rPr>
+          <w:rStyle w:val="md-math-after-sym"/>
+          <w:rFonts w:ascii="Helvetica" w:hAnsi="Helvetica" w:cs="Helvetica" w:hint="eastAsia"/>
+          <w:color w:val="333333"/>
+          <w:shd w:val="clear" w:color="auto" w:fill="FFFFFF"/>
+        </w:rPr>
+        <w:t>。</w:t>
+      </w:r>
+    </w:p>
+    <w:p>
+      <w:pPr>
+        <w:widowControl/>
+        <w:rPr>
+          <w:rStyle w:val="md-math-after-sym"/>
+          <w:rFonts w:ascii="Helvetica" w:hAnsi="Helvetica" w:cs="Helvetica" w:hint="eastAsia"/>
+          <w:color w:val="333333"/>
+          <w:shd w:val="clear" w:color="auto" w:fill="FFFFFF"/>
+        </w:rPr>
+      </w:pPr>
+      <w:r>
+        <w:rPr>
+          <w:rStyle w:val="md-math-after-sym"/>
+          <w:rFonts w:ascii="Helvetica" w:hAnsi="Helvetica" w:cs="Helvetica" w:hint="eastAsia"/>
+          <w:color w:val="333333"/>
+          <w:shd w:val="clear" w:color="auto" w:fill="FFFFFF"/>
+        </w:rPr>
+        <w:t>于是</w:t>
+      </w:r>
+      <w:r>
+        <w:rPr>
+          <w:rStyle w:val="md-math-after-sym"/>
+          <w:rFonts w:ascii="Helvetica" w:hAnsi="Helvetica" w:cs="Helvetica"/>
+          <w:color w:val="333333"/>
+          <w:shd w:val="clear" w:color="auto" w:fill="FFFFFF"/>
+        </w:rPr>
+        <w:t>对于特征点</w:t>
+      </w:r>
+      <w:r>
+        <w:rPr>
+          <w:rStyle w:val="md-math-after-sym"/>
+          <w:rFonts w:ascii="Helvetica" w:hAnsi="Helvetica" w:cs="Helvetica"/>
+          <w:color w:val="333333"/>
+          <w:position w:val="-6"/>
+          <w:shd w:val="clear" w:color="auto" w:fill="FFFFFF"/>
+        </w:rPr>
+        <w:object w:dxaOrig="200" w:dyaOrig="220" w14:anchorId="1AF5E4CC">
+          <v:shape id="_x0000_i1311" type="#_x0000_t75" style="width:9.8pt;height:11.2pt" o:ole="">
+            <v:imagedata r:id="rId98" o:title=""/>
+          </v:shape>
+          <o:OLEObject Type="Embed" ProgID="Equation.DSMT4" ShapeID="_x0000_i1311" DrawAspect="Content" ObjectID="_1623176858" r:id="rId99"/>
+        </w:object>
+      </w:r>
+      <w:r>
+        <w:rPr>
+          <w:rStyle w:val="md-math-after-sym"/>
+          <w:rFonts w:ascii="Helvetica" w:hAnsi="Helvetica" w:cs="Helvetica" w:hint="eastAsia"/>
+          <w:color w:val="333333"/>
+          <w:shd w:val="clear" w:color="auto" w:fill="FFFFFF"/>
+        </w:rPr>
+        <w:t>的</w:t>
+      </w:r>
+      <w:r>
+        <w:rPr>
+          <w:rStyle w:val="md-math-after-sym"/>
+          <w:rFonts w:ascii="Helvetica" w:hAnsi="Helvetica" w:cs="Helvetica"/>
+          <w:color w:val="333333"/>
+          <w:shd w:val="clear" w:color="auto" w:fill="FFFFFF"/>
+        </w:rPr>
+        <w:t>描述统计矩阵</w:t>
+      </w:r>
+      <w:r>
+        <w:rPr>
+          <w:rStyle w:val="md-math-after-sym"/>
+          <w:rFonts w:ascii="Helvetica" w:hAnsi="Helvetica" w:cs="Helvetica"/>
+          <w:color w:val="333333"/>
+          <w:shd w:val="clear" w:color="auto" w:fill="FFFFFF"/>
+        </w:rPr>
+        <w:object w:dxaOrig="279" w:dyaOrig="360" w14:anchorId="322DE787">
+          <v:shape id="_x0000_i1312" type="#_x0000_t75" style="width:14.05pt;height:17.75pt" o:ole="">
+            <v:imagedata r:id="rId62" o:title=""/>
+          </v:shape>
+          <o:OLEObject Type="Embed" ProgID="Equation.DSMT4" ShapeID="_x0000_i1312" DrawAspect="Content" ObjectID="_1623176859" r:id="rId100"/>
+        </w:object>
+      </w:r>
+      <w:r>
+        <w:rPr>
+          <w:rStyle w:val="md-math-after-sym"/>
+          <w:rFonts w:ascii="Helvetica" w:hAnsi="Helvetica" w:cs="Helvetica" w:hint="eastAsia"/>
+          <w:color w:val="333333"/>
+          <w:shd w:val="clear" w:color="auto" w:fill="FFFFFF"/>
+        </w:rPr>
+        <w:t>，</w:t>
+      </w:r>
+      <w:r>
+        <w:rPr>
+          <w:rStyle w:val="md-math-after-sym"/>
+          <w:rFonts w:ascii="Helvetica" w:hAnsi="Helvetica" w:cs="Helvetica"/>
+          <w:color w:val="333333"/>
+          <w:shd w:val="clear" w:color="auto" w:fill="FFFFFF"/>
+        </w:rPr>
+        <w:t>有</w:t>
+      </w:r>
+    </w:p>
+    <w:p>
+      <w:pPr>
+        <w:pStyle w:val="MTDisplayEquation"/>
+        <w:rPr>
+          <w:rStyle w:val="md-math-after-sym"/>
+          <w:rFonts w:ascii="Helvetica" w:hAnsi="Helvetica" w:cs="Helvetica"/>
+          <w:color w:val="333333"/>
+          <w:shd w:val="clear" w:color="auto" w:fill="FFFFFF"/>
+        </w:rPr>
+      </w:pPr>
+      <w:r>
+        <w:rPr>
+          <w:rStyle w:val="md-math-after-sym"/>
+          <w:rFonts w:ascii="Helvetica" w:hAnsi="Helvetica" w:cs="Helvetica"/>
+          <w:color w:val="333333"/>
+          <w:shd w:val="clear" w:color="auto" w:fill="FFFFFF"/>
+        </w:rPr>
+        <w:tab/>
+      </w:r>
+      <w:r>
+        <w:rPr>
+          <w:rStyle w:val="md-math-after-sym"/>
+          <w:rFonts w:ascii="Helvetica" w:hAnsi="Helvetica" w:cs="Helvetica"/>
+          <w:color w:val="333333"/>
+          <w:position w:val="-138"/>
+          <w:shd w:val="clear" w:color="auto" w:fill="FFFFFF"/>
+        </w:rPr>
+        <w:object w:dxaOrig="4220" w:dyaOrig="2880" w14:anchorId="5DC6AA6A">
+          <v:shape id="_x0000_i1308" type="#_x0000_t75" style="width:210.85pt;height:2in" o:ole="">
+            <v:imagedata r:id="rId101" o:title=""/>
+          </v:shape>
+          <o:OLEObject Type="Embed" ProgID="Equation.DSMT4" ShapeID="_x0000_i1308" DrawAspect="Content" ObjectID="_1623176860" r:id="rId102"/>
+        </w:object>
+      </w:r>
+      <w:r>
+        <w:rPr>
+          <w:rStyle w:val="md-math-after-sym"/>
+          <w:rFonts w:ascii="Helvetica" w:hAnsi="Helvetica" w:cs="Helvetica"/>
+          <w:color w:val="333333"/>
+          <w:shd w:val="clear" w:color="auto" w:fill="FFFFFF"/>
+        </w:rPr>
+        <w:t xml:space="preserve"> </w:t>
+      </w:r>
+      <w:r>
+        <w:rPr>
+          <w:rStyle w:val="md-math-after-sym"/>
+          <w:rFonts w:ascii="Helvetica" w:hAnsi="Helvetica" w:cs="Helvetica"/>
+          <w:color w:val="333333"/>
+          <w:shd w:val="clear" w:color="auto" w:fill="FFFFFF"/>
+        </w:rPr>
+        <w:tab/>
+      </w:r>
+      <w:r>
+        <w:rPr>
+          <w:rStyle w:val="md-math-after-sym"/>
+          <w:rFonts w:ascii="Helvetica" w:hAnsi="Helvetica" w:cs="Helvetica"/>
+          <w:color w:val="333333"/>
+          <w:shd w:val="clear" w:color="auto" w:fill="FFFFFF"/>
+        </w:rPr>
+        <w:fldChar w:fldCharType="begin"/>
+      </w:r>
+      <w:r>
+        <w:rPr>
+          <w:rStyle w:val="md-math-after-sym"/>
+          <w:rFonts w:ascii="Helvetica" w:hAnsi="Helvetica" w:cs="Helvetica"/>
+          <w:color w:val="333333"/>
+          <w:shd w:val="clear" w:color="auto" w:fill="FFFFFF"/>
+        </w:rPr>
+        <w:instrText xml:space="preserve"> MACROBUTTON MTPlaceRef \* MERGEFORMAT </w:instrText>
+      </w:r>
+      <w:r>
+        <w:rPr>
+          <w:rStyle w:val="md-math-after-sym"/>
+          <w:rFonts w:ascii="Helvetica" w:hAnsi="Helvetica" w:cs="Helvetica"/>
+          <w:color w:val="333333"/>
+          <w:shd w:val="clear" w:color="auto" w:fill="FFFFFF"/>
+        </w:rPr>
+        <w:fldChar w:fldCharType="begin"/>
+      </w:r>
+      <w:r>
+        <w:rPr>
+          <w:rStyle w:val="md-math-after-sym"/>
+          <w:rFonts w:ascii="Helvetica" w:hAnsi="Helvetica" w:cs="Helvetica"/>
+          <w:color w:val="333333"/>
+          <w:shd w:val="clear" w:color="auto" w:fill="FFFFFF"/>
+        </w:rPr>
+        <w:instrText xml:space="preserve"> SEQ MTEqn \h \* MERGEFORMAT </w:instrText>
+      </w:r>
+      <w:r>
+        <w:rPr>
+          <w:rStyle w:val="md-math-after-sym"/>
+          <w:rFonts w:ascii="Helvetica" w:hAnsi="Helvetica" w:cs="Helvetica"/>
+          <w:color w:val="333333"/>
+          <w:shd w:val="clear" w:color="auto" w:fill="FFFFFF"/>
+        </w:rPr>
+        <w:fldChar w:fldCharType="end"/>
+      </w:r>
+      <w:r>
+        <w:rPr>
+          <w:rStyle w:val="md-math-after-sym"/>
+          <w:rFonts w:ascii="Helvetica" w:hAnsi="Helvetica" w:cs="Helvetica"/>
+          <w:color w:val="333333"/>
+          <w:shd w:val="clear" w:color="auto" w:fill="FFFFFF"/>
+        </w:rPr>
+        <w:instrText>(</w:instrText>
+      </w:r>
+      <w:r>
+        <w:rPr>
+          <w:rStyle w:val="md-math-after-sym"/>
+          <w:rFonts w:ascii="Helvetica" w:hAnsi="Helvetica" w:cs="Helvetica"/>
+          <w:color w:val="333333"/>
+          <w:shd w:val="clear" w:color="auto" w:fill="FFFFFF"/>
+        </w:rPr>
+        <w:fldChar w:fldCharType="begin"/>
+      </w:r>
+      <w:r>
+        <w:rPr>
+          <w:rStyle w:val="md-math-after-sym"/>
+          <w:rFonts w:ascii="Helvetica" w:hAnsi="Helvetica" w:cs="Helvetica"/>
+          <w:color w:val="333333"/>
+          <w:shd w:val="clear" w:color="auto" w:fill="FFFFFF"/>
+        </w:rPr>
+        <w:instrText xml:space="preserve"> SEQ MTSec \c \* Arabic \* MERGEFORMAT </w:instrText>
+      </w:r>
+      <w:r>
+        <w:rPr>
+          <w:rStyle w:val="md-math-after-sym"/>
+          <w:rFonts w:ascii="Helvetica" w:hAnsi="Helvetica" w:cs="Helvetica"/>
+          <w:color w:val="333333"/>
+          <w:shd w:val="clear" w:color="auto" w:fill="FFFFFF"/>
+        </w:rPr>
+        <w:fldChar w:fldCharType="separate"/>
+      </w:r>
+      <w:r>
+        <w:rPr>
+          <w:rStyle w:val="md-math-after-sym"/>
+          <w:rFonts w:ascii="Helvetica" w:hAnsi="Helvetica" w:cs="Helvetica"/>
+          <w:noProof/>
+          <w:color w:val="333333"/>
+          <w:shd w:val="clear" w:color="auto" w:fill="FFFFFF"/>
+        </w:rPr>
+        <w:instrText>1</w:instrText>
+      </w:r>
+      <w:r>
+        <w:rPr>
+          <w:rStyle w:val="md-math-after-sym"/>
+          <w:rFonts w:ascii="Helvetica" w:hAnsi="Helvetica" w:cs="Helvetica"/>
+          <w:color w:val="333333"/>
+          <w:shd w:val="clear" w:color="auto" w:fill="FFFFFF"/>
+        </w:rPr>
+        <w:fldChar w:fldCharType="end"/>
+      </w:r>
+      <w:r>
+        <w:rPr>
+          <w:rStyle w:val="md-math-after-sym"/>
+          <w:rFonts w:ascii="Helvetica" w:hAnsi="Helvetica" w:cs="Helvetica"/>
+          <w:color w:val="333333"/>
+          <w:shd w:val="clear" w:color="auto" w:fill="FFFFFF"/>
+        </w:rPr>
+        <w:instrText>.</w:instrText>
+      </w:r>
+      <w:r>
+        <w:rPr>
+          <w:rStyle w:val="md-math-after-sym"/>
+          <w:rFonts w:ascii="Helvetica" w:hAnsi="Helvetica" w:cs="Helvetica"/>
+          <w:color w:val="333333"/>
+          <w:shd w:val="clear" w:color="auto" w:fill="FFFFFF"/>
+        </w:rPr>
+        <w:fldChar w:fldCharType="begin"/>
+      </w:r>
+      <w:r>
+        <w:rPr>
+          <w:rStyle w:val="md-math-after-sym"/>
+          <w:rFonts w:ascii="Helvetica" w:hAnsi="Helvetica" w:cs="Helvetica"/>
+          <w:color w:val="333333"/>
+          <w:shd w:val="clear" w:color="auto" w:fill="FFFFFF"/>
+        </w:rPr>
+        <w:instrText xml:space="preserve"> SEQ MTEqn \c \* Arabic \* MERGEFORMAT </w:instrText>
+      </w:r>
+      <w:r>
+        <w:rPr>
+          <w:rStyle w:val="md-math-after-sym"/>
+          <w:rFonts w:ascii="Helvetica" w:hAnsi="Helvetica" w:cs="Helvetica"/>
+          <w:color w:val="333333"/>
+          <w:shd w:val="clear" w:color="auto" w:fill="FFFFFF"/>
+        </w:rPr>
+        <w:fldChar w:fldCharType="separate"/>
+      </w:r>
+      <w:r>
+        <w:rPr>
+          <w:rStyle w:val="md-math-after-sym"/>
+          <w:rFonts w:ascii="Helvetica" w:hAnsi="Helvetica" w:cs="Helvetica"/>
+          <w:noProof/>
+          <w:color w:val="333333"/>
+          <w:shd w:val="clear" w:color="auto" w:fill="FFFFFF"/>
+        </w:rPr>
+        <w:instrText>7</w:instrText>
+      </w:r>
+      <w:r>
+        <w:rPr>
+          <w:rStyle w:val="md-math-after-sym"/>
+          <w:rFonts w:ascii="Helvetica" w:hAnsi="Helvetica" w:cs="Helvetica"/>
+          <w:color w:val="333333"/>
+          <w:shd w:val="clear" w:color="auto" w:fill="FFFFFF"/>
+        </w:rPr>
+        <w:fldChar w:fldCharType="end"/>
+      </w:r>
+      <w:r>
+        <w:rPr>
+          <w:rStyle w:val="md-math-after-sym"/>
+          <w:rFonts w:ascii="Helvetica" w:hAnsi="Helvetica" w:cs="Helvetica"/>
+          <w:color w:val="333333"/>
+          <w:shd w:val="clear" w:color="auto" w:fill="FFFFFF"/>
+        </w:rPr>
+        <w:instrText>)</w:instrText>
+      </w:r>
+      <w:r>
+        <w:rPr>
+          <w:rStyle w:val="md-math-after-sym"/>
+          <w:rFonts w:ascii="Helvetica" w:hAnsi="Helvetica" w:cs="Helvetica"/>
+          <w:color w:val="333333"/>
+          <w:shd w:val="clear" w:color="auto" w:fill="FFFFFF"/>
+        </w:rPr>
+        <w:fldChar w:fldCharType="end"/>
+      </w:r>
+    </w:p>
+    <w:p>
+      <w:pPr>
+        <w:rPr>
+          <w:rFonts w:hint="eastAsia"/>
+        </w:rPr>
+      </w:pPr>
+      <w:r>
+        <w:rPr>
+          <w:rFonts w:hint="eastAsia"/>
+        </w:rPr>
+        <w:t>又</w:t>
+      </w:r>
+      <w:r>
+        <w:t>由式</w:t>
+      </w:r>
+      <w:r>
+        <w:rPr>
+          <w:rFonts w:hint="eastAsia"/>
+        </w:rPr>
+        <w:t>1.6</w:t>
+      </w:r>
+      <w:r>
+        <w:rPr>
+          <w:rFonts w:hint="eastAsia"/>
+        </w:rPr>
+        <w:t>，</w:t>
+      </w:r>
+      <w:bookmarkStart w:id="0" w:name="_GoBack"/>
+      <w:bookmarkEnd w:id="0"/>
+      <w:r>
+        <w:rPr>
+          <w:rFonts w:hint="eastAsia"/>
+        </w:rPr>
+        <w:t>有</w:t>
+      </w:r>
+    </w:p>
+    <w:p>
+      <w:pPr>
+        <w:pStyle w:val="MTDisplayEquation"/>
+      </w:pPr>
+      <w:r>
+        <w:tab/>
+      </w:r>
+      <w:r>
+        <w:rPr>
+          <w:position w:val="-84"/>
+        </w:rPr>
+        <w:object w:dxaOrig="4420" w:dyaOrig="1800" w14:anchorId="3E874758">
+          <v:shape id="_x0000_i1417" type="#_x0000_t75" style="width:221.15pt;height:90.25pt" o:ole="">
+            <v:imagedata r:id="rId103" o:title=""/>
+          </v:shape>
+          <o:OLEObject Type="Embed" ProgID="Equation.DSMT4" ShapeID="_x0000_i1417" DrawAspect="Content" ObjectID="_1623176861" r:id="rId104"/>
         </w:object>
       </w:r>
       <w:r>
@@ -9138,7 +11061,7 @@
           <w:rPr>
             <w:noProof/>
           </w:rPr>
-          <w:instrText>5</w:instrText>
+          <w:instrText>8</w:instrText>
         </w:r>
       </w:fldSimple>
       <w:r>
@@ -9150,655 +11073,28 @@
     </w:p>
     <w:p>
       <w:pPr>
-        <w:ind w:leftChars="67" w:left="141" w:firstLineChars="202" w:firstLine="424"/>
-        <w:rPr>
-          <w:rStyle w:val="md-math-after-sym"/>
-          <w:rFonts w:ascii="Helvetica" w:hAnsi="Helvetica" w:cs="Helvetica"/>
-          <w:color w:val="333333"/>
-          <w:shd w:val="clear" w:color="auto" w:fill="FFFFFF"/>
+        <w:rPr>
+          <w:rFonts w:hint="eastAsia"/>
         </w:rPr>
       </w:pPr>
       <w:r>
         <w:rPr>
           <w:rFonts w:hint="eastAsia"/>
         </w:rPr>
-        <w:t>其中</w:t>
-      </w:r>
-      <w:r>
-        <w:rPr>
-          <w:rStyle w:val="md-math-after-sym"/>
-          <w:rFonts w:ascii="Helvetica" w:hAnsi="Helvetica" w:cs="Helvetica"/>
-          <w:color w:val="333333"/>
-          <w:position w:val="-10"/>
-          <w:shd w:val="clear" w:color="auto" w:fill="FFFFFF"/>
-        </w:rPr>
-        <w:object w:dxaOrig="480" w:dyaOrig="360" w14:anchorId="605097CE">
-          <v:shape id="_x0000_i1242" type="#_x0000_t75" style="width:24.2pt;height:17.85pt" o:ole="">
-            <v:imagedata r:id="rId68" o:title=""/>
-          </v:shape>
-          <o:OLEObject Type="Embed" ProgID="Equation.DSMT4" ShapeID="_x0000_i1242" DrawAspect="Content" ObjectID="_1621952829" r:id="rId69"/>
-        </w:object>
-      </w:r>
-      <w:r>
-        <w:rPr>
-          <w:rFonts w:hint="eastAsia"/>
-        </w:rPr>
-        <w:t>为</w:t>
-      </w:r>
-      <w:r>
-        <w:t>两对应点</w:t>
-      </w:r>
-      <w:r>
-        <w:rPr>
-          <w:rFonts w:hint="eastAsia"/>
-        </w:rPr>
-        <w:t>各自描述子</w:t>
-      </w:r>
-      <w:r>
-        <w:t>尺度</w:t>
-      </w:r>
-      <w:r>
-        <w:rPr>
-          <w:rFonts w:hint="eastAsia"/>
-        </w:rPr>
-        <w:t>，</w:t>
-      </w:r>
-      <w:r>
-        <w:rPr>
-          <w:rStyle w:val="md-math-after-sym"/>
-          <w:rFonts w:ascii="Helvetica" w:hAnsi="Helvetica" w:cs="Helvetica"/>
-          <w:color w:val="333333"/>
-          <w:position w:val="-10"/>
-          <w:shd w:val="clear" w:color="auto" w:fill="FFFFFF"/>
-        </w:rPr>
-        <w:object w:dxaOrig="1240" w:dyaOrig="360" w14:anchorId="480DFB69">
-          <v:shape id="_x0000_i1228" type="#_x0000_t75" style="width:62.2pt;height:17.85pt" o:ole="">
-            <v:imagedata r:id="rId70" o:title=""/>
-          </v:shape>
-          <o:OLEObject Type="Embed" ProgID="Equation.DSMT4" ShapeID="_x0000_i1228" DrawAspect="Content" ObjectID="_1621952830" r:id="rId71"/>
-        </w:object>
-      </w:r>
-      <w:r>
-        <w:rPr>
-          <w:rStyle w:val="md-math-after-sym"/>
-          <w:rFonts w:ascii="Helvetica" w:hAnsi="Helvetica" w:cs="Helvetica" w:hint="eastAsia"/>
-          <w:color w:val="333333"/>
-          <w:shd w:val="clear" w:color="auto" w:fill="FFFFFF"/>
-        </w:rPr>
-        <w:t>为</w:t>
-      </w:r>
-      <w:r>
-        <w:rPr>
-          <w:rStyle w:val="md-math-after-sym"/>
-          <w:rFonts w:ascii="Helvetica" w:hAnsi="Helvetica" w:cs="Helvetica"/>
-          <w:color w:val="333333"/>
-          <w:shd w:val="clear" w:color="auto" w:fill="FFFFFF"/>
-        </w:rPr>
-        <w:t>两</w:t>
-      </w:r>
-      <w:r>
-        <w:rPr>
-          <w:rStyle w:val="md-math-after-sym"/>
-          <w:rFonts w:ascii="Helvetica" w:hAnsi="Helvetica" w:cs="Helvetica" w:hint="eastAsia"/>
-          <w:color w:val="333333"/>
-          <w:shd w:val="clear" w:color="auto" w:fill="FFFFFF"/>
-        </w:rPr>
-        <w:t>栅格地图</w:t>
-      </w:r>
-      <w:r>
-        <w:rPr>
-          <w:rStyle w:val="md-math-after-sym"/>
-          <w:rFonts w:ascii="Helvetica" w:hAnsi="Helvetica" w:cs="Helvetica"/>
-          <w:color w:val="333333"/>
-          <w:shd w:val="clear" w:color="auto" w:fill="FFFFFF"/>
-        </w:rPr>
-        <w:t>的尺度</w:t>
-      </w:r>
-      <w:r>
-        <w:rPr>
-          <w:rStyle w:val="md-math-after-sym"/>
-          <w:rFonts w:ascii="Helvetica" w:hAnsi="Helvetica" w:cs="Helvetica" w:hint="eastAsia"/>
-          <w:color w:val="333333"/>
-          <w:shd w:val="clear" w:color="auto" w:fill="FFFFFF"/>
-        </w:rPr>
-        <w:t>大小，</w:t>
-      </w:r>
-      <w:r>
-        <w:rPr>
-          <w:rStyle w:val="md-math-after-sym"/>
-          <w:rFonts w:ascii="Helvetica" w:hAnsi="Helvetica" w:cs="Helvetica"/>
-          <w:color w:val="333333"/>
-          <w:position w:val="-10"/>
-          <w:shd w:val="clear" w:color="auto" w:fill="FFFFFF"/>
-        </w:rPr>
-        <w:object w:dxaOrig="440" w:dyaOrig="360" w14:anchorId="7CB1B4B4">
-          <v:shape id="_x0000_i1245" type="#_x0000_t75" style="width:21.9pt;height:17.85pt" o:ole="">
-            <v:imagedata r:id="rId72" o:title=""/>
-          </v:shape>
-          <o:OLEObject Type="Embed" ProgID="Equation.DSMT4" ShapeID="_x0000_i1245" DrawAspect="Content" ObjectID="_1621952831" r:id="rId73"/>
-        </w:object>
-      </w:r>
-      <w:r>
-        <w:rPr>
-          <w:rStyle w:val="md-math-after-sym"/>
-          <w:rFonts w:ascii="Helvetica" w:hAnsi="Helvetica" w:cs="Helvetica" w:hint="eastAsia"/>
-          <w:color w:val="333333"/>
-          <w:shd w:val="clear" w:color="auto" w:fill="FFFFFF"/>
-        </w:rPr>
-        <w:t>为</w:t>
-      </w:r>
-      <w:r>
-        <w:rPr>
-          <w:rStyle w:val="md-math-after-sym"/>
-          <w:rFonts w:ascii="Helvetica" w:hAnsi="Helvetica" w:cs="Helvetica"/>
-          <w:color w:val="333333"/>
-          <w:shd w:val="clear" w:color="auto" w:fill="FFFFFF"/>
-        </w:rPr>
-        <w:t>地图中</w:t>
-      </w:r>
-      <w:r>
-        <w:rPr>
-          <w:rStyle w:val="md-math-after-sym"/>
-          <w:rFonts w:ascii="Helvetica" w:hAnsi="Helvetica" w:cs="Helvetica" w:hint="eastAsia"/>
-          <w:color w:val="333333"/>
-          <w:shd w:val="clear" w:color="auto" w:fill="FFFFFF"/>
-        </w:rPr>
-        <w:t>任意</w:t>
-      </w:r>
-      <w:r>
-        <w:rPr>
-          <w:rStyle w:val="md-math-after-sym"/>
-          <w:rFonts w:ascii="Helvetica" w:hAnsi="Helvetica" w:cs="Helvetica"/>
-          <w:color w:val="333333"/>
-          <w:shd w:val="clear" w:color="auto" w:fill="FFFFFF"/>
-        </w:rPr>
-        <w:t>两对应点</w:t>
-      </w:r>
-      <w:r>
-        <w:rPr>
-          <w:rStyle w:val="md-math-after-sym"/>
-          <w:rFonts w:ascii="Helvetica" w:hAnsi="Helvetica" w:cs="Helvetica" w:hint="eastAsia"/>
-          <w:color w:val="333333"/>
-          <w:shd w:val="clear" w:color="auto" w:fill="FFFFFF"/>
-        </w:rPr>
-        <w:t>，</w:t>
-      </w:r>
-      <w:r>
-        <w:rPr>
-          <w:rStyle w:val="md-math-after-sym"/>
-          <w:rFonts w:ascii="Helvetica" w:hAnsi="Helvetica" w:cs="Helvetica"/>
-          <w:color w:val="333333"/>
-          <w:shd w:val="clear" w:color="auto" w:fill="FFFFFF"/>
-        </w:rPr>
-        <w:t>式中</w:t>
-      </w:r>
-      <w:r>
-        <w:rPr>
-          <w:rStyle w:val="md-math-after-sym"/>
-          <w:rFonts w:ascii="Helvetica" w:hAnsi="Helvetica" w:cs="Helvetica"/>
-          <w:color w:val="333333"/>
-          <w:position w:val="-14"/>
-          <w:shd w:val="clear" w:color="auto" w:fill="FFFFFF"/>
-        </w:rPr>
-        <w:object w:dxaOrig="600" w:dyaOrig="400" w14:anchorId="7E99DAFF">
-          <v:shape id="_x0000_i1252" type="#_x0000_t75" style="width:29.95pt;height:19.6pt" o:ole="">
-            <v:imagedata r:id="rId74" o:title=""/>
-          </v:shape>
-          <o:OLEObject Type="Embed" ProgID="Equation.DSMT4" ShapeID="_x0000_i1252" DrawAspect="Content" ObjectID="_1621952832" r:id="rId75"/>
-        </w:object>
-      </w:r>
-      <w:r>
-        <w:rPr>
-          <w:rStyle w:val="md-math-after-sym"/>
-          <w:rFonts w:ascii="Helvetica" w:hAnsi="Helvetica" w:cs="Helvetica" w:hint="eastAsia"/>
-          <w:color w:val="333333"/>
-          <w:shd w:val="clear" w:color="auto" w:fill="FFFFFF"/>
-        </w:rPr>
-        <w:t>亦</w:t>
-      </w:r>
-      <w:r>
-        <w:rPr>
-          <w:rStyle w:val="md-math-after-sym"/>
-          <w:rFonts w:ascii="Helvetica" w:hAnsi="Helvetica" w:cs="Helvetica"/>
-          <w:color w:val="333333"/>
-          <w:shd w:val="clear" w:color="auto" w:fill="FFFFFF"/>
-        </w:rPr>
-        <w:t>为</w:t>
-      </w:r>
-      <w:r>
-        <w:rPr>
-          <w:rStyle w:val="md-math-after-sym"/>
-          <w:rFonts w:ascii="Helvetica" w:hAnsi="Helvetica" w:cs="Helvetica" w:hint="eastAsia"/>
-          <w:color w:val="333333"/>
-          <w:shd w:val="clear" w:color="auto" w:fill="FFFFFF"/>
-        </w:rPr>
-        <w:t>任意</w:t>
-      </w:r>
-      <w:r>
-        <w:rPr>
-          <w:rStyle w:val="md-math-after-sym"/>
-          <w:rFonts w:ascii="Helvetica" w:hAnsi="Helvetica" w:cs="Helvetica"/>
-          <w:color w:val="333333"/>
-          <w:shd w:val="clear" w:color="auto" w:fill="FFFFFF"/>
-        </w:rPr>
-        <w:t>两对应特征点</w:t>
-      </w:r>
-      <w:r>
-        <w:rPr>
-          <w:rStyle w:val="md-math-after-sym"/>
-          <w:rFonts w:ascii="Helvetica" w:hAnsi="Helvetica" w:cs="Helvetica" w:hint="eastAsia"/>
-          <w:color w:val="333333"/>
-          <w:shd w:val="clear" w:color="auto" w:fill="FFFFFF"/>
-        </w:rPr>
-        <w:t>。</w:t>
-      </w:r>
-    </w:p>
-    <w:p>
-      <w:pPr>
-        <w:ind w:leftChars="67" w:left="141" w:firstLineChars="202" w:firstLine="424"/>
-        <w:rPr>
-          <w:rStyle w:val="md-math-after-sym"/>
-          <w:rFonts w:ascii="Helvetica" w:hAnsi="Helvetica" w:cs="Helvetica"/>
-          <w:color w:val="333333"/>
-          <w:shd w:val="clear" w:color="auto" w:fill="FFFFFF"/>
-        </w:rPr>
-      </w:pPr>
-      <w:r>
-        <w:rPr>
-          <w:rStyle w:val="md-math-after-sym"/>
-          <w:rFonts w:ascii="Helvetica" w:hAnsi="Helvetica" w:cs="Helvetica" w:hint="eastAsia"/>
-          <w:color w:val="333333"/>
-          <w:shd w:val="clear" w:color="auto" w:fill="FFFFFF"/>
-        </w:rPr>
-        <w:t>现基于</w:t>
-      </w:r>
-      <w:r>
-        <w:rPr>
-          <w:rStyle w:val="md-math-after-sym"/>
-          <w:rFonts w:ascii="Helvetica" w:hAnsi="Helvetica" w:cs="Helvetica"/>
-          <w:color w:val="333333"/>
-          <w:shd w:val="clear" w:color="auto" w:fill="FFFFFF"/>
-        </w:rPr>
-        <w:t>式</w:t>
-      </w:r>
-      <w:r>
-        <w:rPr>
-          <w:rStyle w:val="md-math-after-sym"/>
-          <w:rFonts w:ascii="Helvetica" w:hAnsi="Helvetica" w:cs="Helvetica" w:hint="eastAsia"/>
-          <w:color w:val="333333"/>
-          <w:shd w:val="clear" w:color="auto" w:fill="FFFFFF"/>
-        </w:rPr>
-        <w:t>（</w:t>
-      </w:r>
-      <w:r>
-        <w:rPr>
-          <w:rStyle w:val="md-math-after-sym"/>
-          <w:rFonts w:ascii="Helvetica" w:hAnsi="Helvetica" w:cs="Helvetica" w:hint="eastAsia"/>
-          <w:color w:val="333333"/>
-          <w:shd w:val="clear" w:color="auto" w:fill="FFFFFF"/>
-        </w:rPr>
-        <w:t>1.4</w:t>
-      </w:r>
-      <w:r>
-        <w:rPr>
-          <w:rStyle w:val="md-math-after-sym"/>
-          <w:rFonts w:ascii="Helvetica" w:hAnsi="Helvetica" w:cs="Helvetica" w:hint="eastAsia"/>
-          <w:color w:val="333333"/>
-          <w:shd w:val="clear" w:color="auto" w:fill="FFFFFF"/>
-        </w:rPr>
-        <w:t>）</w:t>
-      </w:r>
-      <w:r>
-        <w:rPr>
-          <w:rStyle w:val="md-math-after-sym"/>
-          <w:rFonts w:ascii="Helvetica" w:hAnsi="Helvetica" w:cs="Helvetica" w:hint="eastAsia"/>
-          <w:color w:val="333333"/>
-          <w:shd w:val="clear" w:color="auto" w:fill="FFFFFF"/>
-        </w:rPr>
-        <w:t>，式（</w:t>
-      </w:r>
-      <w:r>
-        <w:rPr>
-          <w:rStyle w:val="md-math-after-sym"/>
-          <w:rFonts w:ascii="Helvetica" w:hAnsi="Helvetica" w:cs="Helvetica" w:hint="eastAsia"/>
-          <w:color w:val="333333"/>
-          <w:shd w:val="clear" w:color="auto" w:fill="FFFFFF"/>
-        </w:rPr>
-        <w:t>1.5</w:t>
-      </w:r>
-      <w:r>
-        <w:rPr>
-          <w:rStyle w:val="md-math-after-sym"/>
-          <w:rFonts w:ascii="Helvetica" w:hAnsi="Helvetica" w:cs="Helvetica" w:hint="eastAsia"/>
-          <w:color w:val="333333"/>
-          <w:shd w:val="clear" w:color="auto" w:fill="FFFFFF"/>
-        </w:rPr>
-        <w:t>）</w:t>
-      </w:r>
-      <w:r>
-        <w:rPr>
-          <w:rStyle w:val="md-math-after-sym"/>
-          <w:rFonts w:ascii="Helvetica" w:hAnsi="Helvetica" w:cs="Helvetica" w:hint="eastAsia"/>
-          <w:color w:val="333333"/>
-          <w:shd w:val="clear" w:color="auto" w:fill="FFFFFF"/>
-        </w:rPr>
-        <w:t>，</w:t>
-      </w:r>
-      <w:r>
-        <w:rPr>
-          <w:rStyle w:val="md-math-after-sym"/>
-          <w:rFonts w:ascii="Helvetica" w:hAnsi="Helvetica" w:cs="Helvetica"/>
-          <w:color w:val="333333"/>
-          <w:shd w:val="clear" w:color="auto" w:fill="FFFFFF"/>
-        </w:rPr>
-        <w:t>图</w:t>
-      </w:r>
-      <w:r>
-        <w:rPr>
-          <w:rStyle w:val="md-math-after-sym"/>
-          <w:rFonts w:ascii="Helvetica" w:hAnsi="Helvetica" w:cs="Helvetica" w:hint="eastAsia"/>
-          <w:color w:val="333333"/>
-          <w:shd w:val="clear" w:color="auto" w:fill="FFFFFF"/>
-        </w:rPr>
-        <w:t>3</w:t>
-      </w:r>
-      <w:r>
-        <w:rPr>
-          <w:rStyle w:val="md-math-after-sym"/>
-          <w:rFonts w:ascii="Helvetica" w:hAnsi="Helvetica" w:cs="Helvetica"/>
-          <w:color w:val="333333"/>
-          <w:shd w:val="clear" w:color="auto" w:fill="FFFFFF"/>
-        </w:rPr>
-        <w:t>-2</w:t>
-      </w:r>
-      <w:r>
-        <w:rPr>
-          <w:rStyle w:val="md-math-after-sym"/>
-          <w:rFonts w:ascii="Helvetica" w:hAnsi="Helvetica" w:cs="Helvetica" w:hint="eastAsia"/>
-          <w:color w:val="333333"/>
-          <w:shd w:val="clear" w:color="auto" w:fill="FFFFFF"/>
-        </w:rPr>
-        <w:t>（</w:t>
-      </w:r>
-      <w:r>
-        <w:rPr>
-          <w:rStyle w:val="md-math-after-sym"/>
-          <w:rFonts w:ascii="Helvetica" w:hAnsi="Helvetica" w:cs="Helvetica" w:hint="eastAsia"/>
-          <w:color w:val="333333"/>
-          <w:shd w:val="clear" w:color="auto" w:fill="FFFFFF"/>
-        </w:rPr>
-        <w:t>1</w:t>
-      </w:r>
-      <w:r>
-        <w:rPr>
-          <w:rStyle w:val="md-math-after-sym"/>
-          <w:rFonts w:ascii="Helvetica" w:hAnsi="Helvetica" w:cs="Helvetica" w:hint="eastAsia"/>
-          <w:color w:val="333333"/>
-          <w:shd w:val="clear" w:color="auto" w:fill="FFFFFF"/>
-        </w:rPr>
-        <w:t>），（</w:t>
-      </w:r>
-      <w:r>
-        <w:rPr>
-          <w:rStyle w:val="md-math-after-sym"/>
-          <w:rFonts w:ascii="Helvetica" w:hAnsi="Helvetica" w:cs="Helvetica" w:hint="eastAsia"/>
-          <w:color w:val="333333"/>
-          <w:shd w:val="clear" w:color="auto" w:fill="FFFFFF"/>
-        </w:rPr>
-        <w:t>2</w:t>
-      </w:r>
-      <w:r>
-        <w:rPr>
-          <w:rStyle w:val="md-math-after-sym"/>
-          <w:rFonts w:ascii="Helvetica" w:hAnsi="Helvetica" w:cs="Helvetica" w:hint="eastAsia"/>
-          <w:color w:val="333333"/>
-          <w:shd w:val="clear" w:color="auto" w:fill="FFFFFF"/>
-        </w:rPr>
-        <w:t>），</w:t>
-      </w:r>
-      <w:r>
-        <w:rPr>
-          <w:rStyle w:val="md-math-after-sym"/>
-          <w:rFonts w:ascii="Helvetica" w:hAnsi="Helvetica" w:cs="Helvetica"/>
-          <w:color w:val="333333"/>
-          <w:shd w:val="clear" w:color="auto" w:fill="FFFFFF"/>
-        </w:rPr>
-        <w:t>证明</w:t>
-      </w:r>
-      <w:r>
-        <w:rPr>
-          <w:rStyle w:val="md-math-after-sym"/>
-          <w:rFonts w:ascii="Helvetica" w:hAnsi="Helvetica" w:cs="Helvetica" w:hint="eastAsia"/>
-          <w:color w:val="333333"/>
-          <w:shd w:val="clear" w:color="auto" w:fill="FFFFFF"/>
-        </w:rPr>
-        <w:t>在</w:t>
-      </w:r>
-      <w:r>
-        <w:rPr>
-          <w:rStyle w:val="md-math-after-sym"/>
-          <w:rFonts w:ascii="Helvetica" w:hAnsi="Helvetica" w:cs="Helvetica"/>
-          <w:color w:val="333333"/>
-          <w:shd w:val="clear" w:color="auto" w:fill="FFFFFF"/>
-        </w:rPr>
-        <w:t>仅有问题</w:t>
-      </w:r>
-      <w:r>
-        <w:rPr>
-          <w:rStyle w:val="md-math-after-sym"/>
-          <w:rFonts w:ascii="Helvetica" w:hAnsi="Helvetica" w:cs="Helvetica" w:hint="eastAsia"/>
-          <w:color w:val="333333"/>
-          <w:shd w:val="clear" w:color="auto" w:fill="FFFFFF"/>
-        </w:rPr>
-        <w:t>1,2</w:t>
-      </w:r>
-      <w:r>
-        <w:rPr>
-          <w:rStyle w:val="md-math-after-sym"/>
-          <w:rFonts w:ascii="Helvetica" w:hAnsi="Helvetica" w:cs="Helvetica" w:hint="eastAsia"/>
-          <w:color w:val="333333"/>
-          <w:shd w:val="clear" w:color="auto" w:fill="FFFFFF"/>
-        </w:rPr>
-        <w:t>存在</w:t>
-      </w:r>
-      <w:r>
-        <w:rPr>
-          <w:rStyle w:val="md-math-after-sym"/>
-          <w:rFonts w:ascii="Helvetica" w:hAnsi="Helvetica" w:cs="Helvetica"/>
-          <w:color w:val="333333"/>
-          <w:shd w:val="clear" w:color="auto" w:fill="FFFFFF"/>
-        </w:rPr>
-        <w:t>的情况下，</w:t>
-      </w:r>
-      <w:r>
-        <w:rPr>
-          <w:rStyle w:val="md-math-after-sym"/>
-          <w:rFonts w:ascii="Helvetica" w:hAnsi="Helvetica" w:cs="Helvetica" w:hint="eastAsia"/>
-          <w:color w:val="333333"/>
-          <w:shd w:val="clear" w:color="auto" w:fill="FFFFFF"/>
-        </w:rPr>
-        <w:t>对在</w:t>
-      </w:r>
-      <w:r>
-        <w:rPr>
-          <w:rStyle w:val="md-math-after-sym"/>
-          <w:rFonts w:ascii="Helvetica" w:hAnsi="Helvetica" w:cs="Helvetica"/>
-          <w:color w:val="333333"/>
-          <w:shd w:val="clear" w:color="auto" w:fill="FFFFFF"/>
-        </w:rPr>
-        <w:t>两张</w:t>
-      </w:r>
-      <w:r>
-        <w:rPr>
-          <w:rStyle w:val="md-math-after-sym"/>
-          <w:rFonts w:ascii="Helvetica" w:hAnsi="Helvetica" w:cs="Helvetica" w:hint="eastAsia"/>
-          <w:color w:val="333333"/>
-          <w:shd w:val="clear" w:color="auto" w:fill="FFFFFF"/>
-        </w:rPr>
-        <w:t>待匹配</w:t>
-      </w:r>
-      <w:r>
-        <w:rPr>
-          <w:rStyle w:val="md-math-after-sym"/>
-          <w:rFonts w:ascii="Helvetica" w:hAnsi="Helvetica" w:cs="Helvetica"/>
-          <w:color w:val="333333"/>
-          <w:shd w:val="clear" w:color="auto" w:fill="FFFFFF"/>
-        </w:rPr>
-        <w:t>的</w:t>
-      </w:r>
-      <w:r>
-        <w:rPr>
-          <w:rStyle w:val="md-math-after-sym"/>
-          <w:rFonts w:ascii="Helvetica" w:hAnsi="Helvetica" w:cs="Helvetica" w:hint="eastAsia"/>
-          <w:color w:val="333333"/>
-          <w:shd w:val="clear" w:color="auto" w:fill="FFFFFF"/>
-        </w:rPr>
-        <w:t>不同尺度栅格地图上的任意</w:t>
-      </w:r>
-      <w:r>
-        <w:rPr>
-          <w:rStyle w:val="md-math-after-sym"/>
-          <w:rFonts w:ascii="Helvetica" w:hAnsi="Helvetica" w:cs="Helvetica"/>
-          <w:color w:val="333333"/>
-          <w:shd w:val="clear" w:color="auto" w:fill="FFFFFF"/>
-        </w:rPr>
-        <w:t>两</w:t>
-      </w:r>
-      <w:r>
-        <w:rPr>
-          <w:rStyle w:val="md-math-after-sym"/>
-          <w:rFonts w:ascii="Helvetica" w:hAnsi="Helvetica" w:cs="Helvetica" w:hint="eastAsia"/>
-          <w:color w:val="333333"/>
-          <w:shd w:val="clear" w:color="auto" w:fill="FFFFFF"/>
-        </w:rPr>
-        <w:t>个正确</w:t>
-      </w:r>
-      <w:r>
-        <w:rPr>
-          <w:rStyle w:val="md-math-after-sym"/>
-          <w:rFonts w:ascii="Helvetica" w:hAnsi="Helvetica" w:cs="Helvetica"/>
-          <w:color w:val="333333"/>
-          <w:shd w:val="clear" w:color="auto" w:fill="FFFFFF"/>
-        </w:rPr>
-        <w:t>匹配特征点</w:t>
-      </w:r>
-      <w:r>
-        <w:rPr>
-          <w:rStyle w:val="md-math-after-sym"/>
-          <w:rFonts w:ascii="Helvetica" w:hAnsi="Helvetica" w:cs="Helvetica"/>
-          <w:color w:val="333333"/>
-          <w:position w:val="-12"/>
-          <w:shd w:val="clear" w:color="auto" w:fill="FFFFFF"/>
-        </w:rPr>
-        <w:object w:dxaOrig="460" w:dyaOrig="380" w14:anchorId="392A2B33">
-          <v:shape id="_x0000_i1269" type="#_x0000_t75" style="width:23.05pt;height:19pt" o:ole="">
-            <v:imagedata r:id="rId76" o:title=""/>
-          </v:shape>
-          <o:OLEObject Type="Embed" ProgID="Equation.DSMT4" ShapeID="_x0000_i1269" DrawAspect="Content" ObjectID="_1621952833" r:id="rId77"/>
-        </w:object>
-      </w:r>
-      <w:r>
-        <w:rPr>
-          <w:rStyle w:val="md-math-after-sym"/>
-          <w:rFonts w:ascii="Helvetica" w:hAnsi="Helvetica" w:cs="Helvetica" w:hint="eastAsia"/>
-          <w:color w:val="333333"/>
-          <w:shd w:val="clear" w:color="auto" w:fill="FFFFFF"/>
-        </w:rPr>
-        <w:t>可以</w:t>
-      </w:r>
-      <w:r>
-        <w:rPr>
-          <w:rStyle w:val="md-math-after-sym"/>
-          <w:rFonts w:ascii="Helvetica" w:hAnsi="Helvetica" w:cs="Helvetica"/>
-          <w:color w:val="333333"/>
-          <w:shd w:val="clear" w:color="auto" w:fill="FFFFFF"/>
-        </w:rPr>
-        <w:t>生成相同或接近的</w:t>
-      </w:r>
-      <w:r>
-        <w:rPr>
-          <w:rStyle w:val="md-math-after-sym"/>
-          <w:rFonts w:ascii="Helvetica" w:hAnsi="Helvetica" w:cs="Helvetica" w:hint="eastAsia"/>
-          <w:color w:val="333333"/>
-          <w:shd w:val="clear" w:color="auto" w:fill="FFFFFF"/>
-        </w:rPr>
-        <w:t>描述</w:t>
-      </w:r>
-      <w:r>
-        <w:rPr>
-          <w:rStyle w:val="md-math-after-sym"/>
-          <w:rFonts w:ascii="Helvetica" w:hAnsi="Helvetica" w:cs="Helvetica"/>
-          <w:color w:val="333333"/>
-          <w:shd w:val="clear" w:color="auto" w:fill="FFFFFF"/>
-        </w:rPr>
-        <w:t>统计</w:t>
-      </w:r>
-      <w:r>
-        <w:rPr>
-          <w:rStyle w:val="md-math-after-sym"/>
-          <w:rFonts w:ascii="Helvetica" w:hAnsi="Helvetica" w:cs="Helvetica" w:hint="eastAsia"/>
-          <w:color w:val="333333"/>
-          <w:shd w:val="clear" w:color="auto" w:fill="FFFFFF"/>
-        </w:rPr>
-        <w:t>矩阵</w:t>
-      </w:r>
-      <w:r>
-        <w:rPr>
-          <w:rStyle w:val="md-math-after-sym"/>
-          <w:rFonts w:ascii="Helvetica" w:hAnsi="Helvetica" w:cs="Helvetica"/>
-          <w:color w:val="333333"/>
-          <w:position w:val="-12"/>
-          <w:shd w:val="clear" w:color="auto" w:fill="FFFFFF"/>
-        </w:rPr>
-        <w:object w:dxaOrig="279" w:dyaOrig="360" w14:anchorId="72BABB39">
-          <v:shape id="_x0000_i1259" type="#_x0000_t75" style="width:13.8pt;height:17.85pt" o:ole="">
-            <v:imagedata r:id="rId62" o:title=""/>
-          </v:shape>
-          <o:OLEObject Type="Embed" ProgID="Equation.DSMT4" ShapeID="_x0000_i1259" DrawAspect="Content" ObjectID="_1621952834" r:id="rId78"/>
-        </w:object>
-      </w:r>
-      <w:r>
-        <w:rPr>
-          <w:rStyle w:val="md-math-after-sym"/>
-          <w:rFonts w:ascii="Helvetica" w:hAnsi="Helvetica" w:cs="Helvetica" w:hint="eastAsia"/>
-          <w:color w:val="333333"/>
-          <w:shd w:val="clear" w:color="auto" w:fill="FFFFFF"/>
-        </w:rPr>
-        <w:t>：</w:t>
-      </w:r>
-    </w:p>
-    <w:p>
-      <w:pPr>
-        <w:ind w:leftChars="67" w:left="141" w:firstLineChars="202" w:firstLine="424"/>
-        <w:rPr>
-          <w:rStyle w:val="md-math-after-sym"/>
-          <w:rFonts w:ascii="Helvetica" w:hAnsi="Helvetica" w:cs="Helvetica" w:hint="eastAsia"/>
-          <w:color w:val="333333"/>
-          <w:shd w:val="clear" w:color="auto" w:fill="FFFFFF"/>
-        </w:rPr>
-      </w:pPr>
-      <w:r>
-        <w:rPr>
-          <w:rStyle w:val="md-math-after-sym"/>
-          <w:rFonts w:ascii="Helvetica" w:hAnsi="Helvetica" w:cs="Helvetica" w:hint="eastAsia"/>
-          <w:color w:val="333333"/>
-          <w:shd w:val="clear" w:color="auto" w:fill="FFFFFF"/>
-        </w:rPr>
-        <w:t>由于</w:t>
-      </w:r>
-    </w:p>
-    <w:p>
-      <w:pPr>
-        <w:ind w:leftChars="67" w:left="141" w:firstLineChars="202" w:firstLine="424"/>
-        <w:rPr>
-          <w:rStyle w:val="md-math-after-sym"/>
-          <w:rFonts w:ascii="Helvetica" w:hAnsi="Helvetica" w:cs="Helvetica" w:hint="eastAsia"/>
-          <w:color w:val="333333"/>
-          <w:shd w:val="clear" w:color="auto" w:fill="FFFFFF"/>
-        </w:rPr>
-      </w:pPr>
-      <w:bookmarkStart w:id="0" w:name="_GoBack"/>
-      <w:bookmarkEnd w:id="0"/>
+        <w:t>又</w:t>
+      </w:r>
+      <w:r>
+        <w:t>由式</w:t>
+      </w:r>
+      <w:r>
+        <w:rPr>
+          <w:rFonts w:hint="eastAsia"/>
+        </w:rPr>
+        <w:t>1.5，</w:t>
+      </w:r>
+      <w:r>
+        <w:t>有</w:t>
+      </w:r>
     </w:p>
     <w:p>
       <w:pPr>
@@ -9806,7 +11102,7 @@
         <w:jc w:val="left"/>
         <w:rPr>
           <w:rStyle w:val="md-math-after-sym"/>
-          <w:rFonts w:ascii="Helvetica" w:hAnsi="Helvetica" w:cs="Helvetica"/>
+          <w:rFonts w:ascii="Helvetica" w:hAnsi="Helvetica" w:cs="Helvetica" w:hint="eastAsia"/>
           <w:color w:val="333333"/>
           <w:shd w:val="clear" w:color="auto" w:fill="FFFFFF"/>
         </w:rPr>
@@ -9819,24 +11115,6 @@
           <w:shd w:val="clear" w:color="auto" w:fill="FFFFFF"/>
         </w:rPr>
         <w:br w:type="page"/>
-      </w:r>
-    </w:p>
-    <w:p>
-      <w:pPr>
-        <w:ind w:leftChars="67" w:left="141" w:firstLineChars="202" w:firstLine="424"/>
-        <w:rPr>
-          <w:rFonts w:hint="eastAsia"/>
-        </w:rPr>
-      </w:pPr>
-      <w:r>
-        <w:rPr>
-          <w:rStyle w:val="md-math-after-sym"/>
-          <w:rFonts w:ascii="Helvetica" w:hAnsi="Helvetica" w:cs="Helvetica" w:hint="eastAsia"/>
-          <w:color w:val="333333"/>
-          <w:shd w:val="clear" w:color="auto" w:fill="FFFFFF"/>
-        </w:rPr>
-        <w:lastRenderedPageBreak/>
-        <w:t>。</w:t>
       </w:r>
     </w:p>
     <w:p>
@@ -9851,6 +11129,7 @@
           <w:rFonts w:hint="eastAsia"/>
           <w:noProof/>
         </w:rPr>
+        <w:lastRenderedPageBreak/>
         <w:drawing>
           <wp:inline distT="0" distB="0" distL="0" distR="0" wp14:anchorId="56122B57" wp14:editId="12158452">
             <wp:extent cx="3787922" cy="2219325"/>
@@ -9869,7 +11148,7 @@
                     </pic:cNvPicPr>
                   </pic:nvPicPr>
                   <pic:blipFill>
-                    <a:blip r:embed="rId79">
+                    <a:blip r:embed="rId105">
                       <a:extLst>
                         <a:ext uri="{28A0092B-C50C-407E-A947-70E740481C1C}">
                           <a14:useLocalDpi xmlns:a14="http://schemas.microsoft.com/office/drawing/2010/main" val="0"/>
@@ -9923,7 +11202,7 @@
                     </pic:cNvPicPr>
                   </pic:nvPicPr>
                   <pic:blipFill rotWithShape="1">
-                    <a:blip r:embed="rId80" cstate="print">
+                    <a:blip r:embed="rId106" cstate="print">
                       <a:extLst>
                         <a:ext uri="{28A0092B-C50C-407E-A947-70E740481C1C}">
                           <a14:useLocalDpi xmlns:a14="http://schemas.microsoft.com/office/drawing/2010/main" val="0"/>
@@ -9980,7 +11259,7 @@
                     </pic:cNvPicPr>
                   </pic:nvPicPr>
                   <pic:blipFill>
-                    <a:blip r:embed="rId81" cstate="print">
+                    <a:blip r:embed="rId107" cstate="print">
                       <a:extLst>
                         <a:ext uri="{28A0092B-C50C-407E-A947-70E740481C1C}">
                           <a14:useLocalDpi xmlns:a14="http://schemas.microsoft.com/office/drawing/2010/main" val="0"/>
@@ -10303,8 +11582,11 @@
       </w:pPr>
       <w:bookmarkStart w:id="2" w:name="_Ref529387747"/>
       <w:r>
+        <w:t>Rapp M, Giese T, Hahn M, et al. A Feature-Based Approach for Group-</w:t>
+      </w:r>
+      <w:r>
         <w:lastRenderedPageBreak/>
-        <w:t>Rapp M, Giese T, Hahn M, et al. A Feature-Based Approach for Group-Wise Grid Map Registration[C]// IEEE, International Conference on Intelligent Transportation Systems. IEEE, 2015:511-516.</w:t>
+        <w:t>Wise Grid Map Registration[C]// IEEE, International Conference on Intelligent Transportation Systems. IEEE, 2015:511-516.</w:t>
       </w:r>
       <w:bookmarkEnd w:id="2"/>
     </w:p>
@@ -11446,6 +12728,7 @@
   <w:style w:type="character" w:default="1" w:styleId="a0">
     <w:name w:val="Default Paragraph Font"/>
     <w:uiPriority w:val="1"/>
+    <w:semiHidden/>
     <w:unhideWhenUsed/>
   </w:style>
   <w:style w:type="table" w:default="1" w:styleId="a1">
@@ -12005,7 +13288,7 @@
 </file>
 
 <file path=customXml/itemProps1.xml><?xml version="1.0" encoding="utf-8"?>
-<ds:datastoreItem xmlns:ds="http://schemas.openxmlformats.org/officeDocument/2006/customXml" ds:itemID="{99597CC4-FD2B-40F4-BED7-DF6C9A490DEE}">
+<ds:datastoreItem xmlns:ds="http://schemas.openxmlformats.org/officeDocument/2006/customXml" ds:itemID="{4CC6BF6B-C43D-4859-870B-59D4E9855694}">
   <ds:schemaRefs>
     <ds:schemaRef ds:uri="http://schemas.openxmlformats.org/officeDocument/2006/bibliography"/>
   </ds:schemaRefs>

--- a/paper/栅格地图拼接_latest.docx
+++ b/paper/栅格地图拼接_latest.docx
@@ -1984,7 +1984,7 @@
           <v:shape id="_x0000_i1025" type="#_x0000_t75" style="width:142.15pt;height:37.85pt" o:ole="">
             <v:imagedata r:id="rId8" o:title=""/>
           </v:shape>
-          <o:OLEObject Type="Embed" ProgID="Equation.DSMT4" ShapeID="_x0000_i1025" DrawAspect="Content" ObjectID="_1623176814" r:id="rId9"/>
+          <o:OLEObject Type="Embed" ProgID="Equation.DSMT4" ShapeID="_x0000_i1025" DrawAspect="Content" ObjectID="_1623242727" r:id="rId9"/>
         </w:object>
       </w:r>
       <w:r>
@@ -2140,7 +2140,7 @@
           <v:shape id="_x0000_i1026" type="#_x0000_t75" style="width:9.35pt;height:17.3pt" o:ole="">
             <v:imagedata r:id="rId10" o:title=""/>
           </v:shape>
-          <o:OLEObject Type="Embed" ProgID="Equation.DSMT4" ShapeID="_x0000_i1026" DrawAspect="Content" ObjectID="_1623176815" r:id="rId11"/>
+          <o:OLEObject Type="Embed" ProgID="Equation.DSMT4" ShapeID="_x0000_i1026" DrawAspect="Content" ObjectID="_1623242728" r:id="rId11"/>
         </w:object>
       </w:r>
       <w:r>
@@ -2157,7 +2157,7 @@
           <v:shape id="_x0000_i1027" type="#_x0000_t75" style="width:11.7pt;height:19.15pt" o:ole="">
             <v:imagedata r:id="rId12" o:title=""/>
           </v:shape>
-          <o:OLEObject Type="Embed" ProgID="Equation.DSMT4" ShapeID="_x0000_i1027" DrawAspect="Content" ObjectID="_1623176816" r:id="rId13"/>
+          <o:OLEObject Type="Embed" ProgID="Equation.DSMT4" ShapeID="_x0000_i1027" DrawAspect="Content" ObjectID="_1623242729" r:id="rId13"/>
         </w:object>
       </w:r>
       <w:r>
@@ -2183,7 +2183,7 @@
           <v:shape id="_x0000_i1028" type="#_x0000_t75" style="width:49.1pt;height:20.55pt" o:ole="">
             <v:imagedata r:id="rId14" o:title=""/>
           </v:shape>
-          <o:OLEObject Type="Embed" ProgID="Equation.DSMT4" ShapeID="_x0000_i1028" DrawAspect="Content" ObjectID="_1623176817" r:id="rId15"/>
+          <o:OLEObject Type="Embed" ProgID="Equation.DSMT4" ShapeID="_x0000_i1028" DrawAspect="Content" ObjectID="_1623242730" r:id="rId15"/>
         </w:object>
       </w:r>
       <w:r>
@@ -2203,7 +2203,7 @@
           <v:shape id="_x0000_i1029" type="#_x0000_t75" style="width:12.15pt;height:13.1pt" o:ole="">
             <v:imagedata r:id="rId16" o:title=""/>
           </v:shape>
-          <o:OLEObject Type="Embed" ProgID="Equation.DSMT4" ShapeID="_x0000_i1029" DrawAspect="Content" ObjectID="_1623176818" r:id="rId17"/>
+          <o:OLEObject Type="Embed" ProgID="Equation.DSMT4" ShapeID="_x0000_i1029" DrawAspect="Content" ObjectID="_1623242731" r:id="rId17"/>
         </w:object>
       </w:r>
       <w:r>
@@ -2226,7 +2226,7 @@
           <v:shape id="_x0000_i1030" type="#_x0000_t75" style="width:9.35pt;height:14.5pt" o:ole="">
             <v:imagedata r:id="rId18" o:title=""/>
           </v:shape>
-          <o:OLEObject Type="Embed" ProgID="Equation.DSMT4" ShapeID="_x0000_i1030" DrawAspect="Content" ObjectID="_1623176819" r:id="rId19"/>
+          <o:OLEObject Type="Embed" ProgID="Equation.DSMT4" ShapeID="_x0000_i1030" DrawAspect="Content" ObjectID="_1623242732" r:id="rId19"/>
         </w:object>
       </w:r>
       <w:r>
@@ -2255,7 +2255,7 @@
           <v:shape id="_x0000_i1031" type="#_x0000_t75" style="width:7pt;height:12.15pt" o:ole="">
             <v:imagedata r:id="rId20" o:title=""/>
           </v:shape>
-          <o:OLEObject Type="Embed" ProgID="Equation.DSMT4" ShapeID="_x0000_i1031" DrawAspect="Content" ObjectID="_1623176820" r:id="rId21"/>
+          <o:OLEObject Type="Embed" ProgID="Equation.DSMT4" ShapeID="_x0000_i1031" DrawAspect="Content" ObjectID="_1623242733" r:id="rId21"/>
         </w:object>
       </w:r>
       <w:r>
@@ -2466,7 +2466,7 @@
           <v:shape id="_x0000_i1032" type="#_x0000_t75" style="width:52.85pt;height:21.5pt" o:ole="">
             <v:imagedata r:id="rId22" o:title=""/>
           </v:shape>
-          <o:OLEObject Type="Embed" ProgID="Equation.DSMT4" ShapeID="_x0000_i1032" DrawAspect="Content" ObjectID="_1623176821" r:id="rId23"/>
+          <o:OLEObject Type="Embed" ProgID="Equation.DSMT4" ShapeID="_x0000_i1032" DrawAspect="Content" ObjectID="_1623242734" r:id="rId23"/>
         </w:object>
       </w:r>
       <w:r>
@@ -2489,7 +2489,7 @@
           <v:shape id="_x0000_i1033" type="#_x0000_t75" style="width:51.45pt;height:21.5pt" o:ole="">
             <v:imagedata r:id="rId24" o:title=""/>
           </v:shape>
-          <o:OLEObject Type="Embed" ProgID="Equation.DSMT4" ShapeID="_x0000_i1033" DrawAspect="Content" ObjectID="_1623176822" r:id="rId25"/>
+          <o:OLEObject Type="Embed" ProgID="Equation.DSMT4" ShapeID="_x0000_i1033" DrawAspect="Content" ObjectID="_1623242735" r:id="rId25"/>
         </w:object>
       </w:r>
       <w:r>
@@ -2572,7 +2572,7 @@
           <v:shape id="_x0000_i1034" type="#_x0000_t75" style="width:13.1pt;height:19.15pt" o:ole="">
             <v:imagedata r:id="rId26" o:title=""/>
           </v:shape>
-          <o:OLEObject Type="Embed" ProgID="Equation.DSMT4" ShapeID="_x0000_i1034" DrawAspect="Content" ObjectID="_1623176823" r:id="rId27"/>
+          <o:OLEObject Type="Embed" ProgID="Equation.DSMT4" ShapeID="_x0000_i1034" DrawAspect="Content" ObjectID="_1623242736" r:id="rId27"/>
         </w:object>
       </w:r>
       <w:r>
@@ -2589,7 +2589,7 @@
           <v:shape id="_x0000_i1035" type="#_x0000_t75" style="width:13.1pt;height:19.15pt" o:ole="">
             <v:imagedata r:id="rId28" o:title=""/>
           </v:shape>
-          <o:OLEObject Type="Embed" ProgID="Equation.DSMT4" ShapeID="_x0000_i1035" DrawAspect="Content" ObjectID="_1623176824" r:id="rId29"/>
+          <o:OLEObject Type="Embed" ProgID="Equation.DSMT4" ShapeID="_x0000_i1035" DrawAspect="Content" ObjectID="_1623242737" r:id="rId29"/>
         </w:object>
       </w:r>
       <w:r>
@@ -2609,7 +2609,7 @@
           <v:shape id="_x0000_i1036" type="#_x0000_t75" style="width:12.15pt;height:13.1pt" o:ole="">
             <v:imagedata r:id="rId30" o:title=""/>
           </v:shape>
-          <o:OLEObject Type="Embed" ProgID="Equation.DSMT4" ShapeID="_x0000_i1036" DrawAspect="Content" ObjectID="_1623176825" r:id="rId31"/>
+          <o:OLEObject Type="Embed" ProgID="Equation.DSMT4" ShapeID="_x0000_i1036" DrawAspect="Content" ObjectID="_1623242738" r:id="rId31"/>
         </w:object>
       </w:r>
       <w:r>
@@ -2661,7 +2661,7 @@
           <v:shape id="_x0000_i1037" type="#_x0000_t75" style="width:193.1pt;height:85.1pt" o:ole="">
             <v:imagedata r:id="rId32" o:title=""/>
           </v:shape>
-          <o:OLEObject Type="Embed" ProgID="Equation.DSMT4" ShapeID="_x0000_i1037" DrawAspect="Content" ObjectID="_1623176826" r:id="rId33"/>
+          <o:OLEObject Type="Embed" ProgID="Equation.DSMT4" ShapeID="_x0000_i1037" DrawAspect="Content" ObjectID="_1623242739" r:id="rId33"/>
         </w:object>
       </w:r>
       <w:r>
@@ -2814,7 +2814,7 @@
           <v:shape id="_x0000_i1038" type="#_x0000_t75" style="width:9.35pt;height:16.85pt" o:ole="">
             <v:imagedata r:id="rId34" o:title=""/>
           </v:shape>
-          <o:OLEObject Type="Embed" ProgID="Equation.DSMT4" ShapeID="_x0000_i1038" DrawAspect="Content" ObjectID="_1623176827" r:id="rId35"/>
+          <o:OLEObject Type="Embed" ProgID="Equation.DSMT4" ShapeID="_x0000_i1038" DrawAspect="Content" ObjectID="_1623242740" r:id="rId35"/>
         </w:object>
       </w:r>
       <w:r>
@@ -2834,7 +2834,7 @@
           <v:shape id="_x0000_i1039" type="#_x0000_t75" style="width:22.9pt;height:20.55pt" o:ole="">
             <v:imagedata r:id="rId36" o:title=""/>
           </v:shape>
-          <o:OLEObject Type="Embed" ProgID="Equation.DSMT4" ShapeID="_x0000_i1039" DrawAspect="Content" ObjectID="_1623176828" r:id="rId37"/>
+          <o:OLEObject Type="Embed" ProgID="Equation.DSMT4" ShapeID="_x0000_i1039" DrawAspect="Content" ObjectID="_1623242741" r:id="rId37"/>
         </w:object>
       </w:r>
       <w:r>
@@ -2863,7 +2863,7 @@
           <v:shape id="_x0000_i1040" type="#_x0000_t75" style="width:10.3pt;height:20.55pt" o:ole="">
             <v:imagedata r:id="rId38" o:title=""/>
           </v:shape>
-          <o:OLEObject Type="Embed" ProgID="Equation.DSMT4" ShapeID="_x0000_i1040" DrawAspect="Content" ObjectID="_1623176829" r:id="rId39"/>
+          <o:OLEObject Type="Embed" ProgID="Equation.DSMT4" ShapeID="_x0000_i1040" DrawAspect="Content" ObjectID="_1623242742" r:id="rId39"/>
         </w:object>
       </w:r>
       <w:r>
@@ -2910,7 +2910,7 @@
           <v:shape id="_x0000_i1041" type="#_x0000_t75" style="width:17.3pt;height:20.55pt" o:ole="">
             <v:imagedata r:id="rId40" o:title=""/>
           </v:shape>
-          <o:OLEObject Type="Embed" ProgID="Equation.DSMT4" ShapeID="_x0000_i1041" DrawAspect="Content" ObjectID="_1623176830" r:id="rId41"/>
+          <o:OLEObject Type="Embed" ProgID="Equation.DSMT4" ShapeID="_x0000_i1041" DrawAspect="Content" ObjectID="_1623242743" r:id="rId41"/>
         </w:object>
       </w:r>
       <w:r>
@@ -4222,7 +4222,7 @@
           <v:shape id="_x0000_i1042" type="#_x0000_t75" style="width:208.05pt;height:66.4pt" o:ole="">
             <v:imagedata r:id="rId43" o:title=""/>
           </v:shape>
-          <o:OLEObject Type="Embed" ProgID="Equation.DSMT4" ShapeID="_x0000_i1042" DrawAspect="Content" ObjectID="_1623176831" r:id="rId44"/>
+          <o:OLEObject Type="Embed" ProgID="Equation.DSMT4" ShapeID="_x0000_i1042" DrawAspect="Content" ObjectID="_1623242744" r:id="rId44"/>
         </w:object>
       </w:r>
       <w:r>
@@ -4344,7 +4344,7 @@
           <v:shape id="_x0000_i1043" type="#_x0000_t75" style="width:12.15pt;height:10.75pt" o:ole="">
             <v:imagedata r:id="rId45" o:title=""/>
           </v:shape>
-          <o:OLEObject Type="Embed" ProgID="Equation.DSMT4" ShapeID="_x0000_i1043" DrawAspect="Content" ObjectID="_1623176832" r:id="rId46"/>
+          <o:OLEObject Type="Embed" ProgID="Equation.DSMT4" ShapeID="_x0000_i1043" DrawAspect="Content" ObjectID="_1623242745" r:id="rId46"/>
         </w:object>
       </w:r>
       <w:r>
@@ -4445,7 +4445,7 @@
           <v:shape id="_x0000_i1044" type="#_x0000_t75" style="width:14.95pt;height:17.75pt" o:ole="">
             <v:imagedata r:id="rId47" o:title=""/>
           </v:shape>
-          <o:OLEObject Type="Embed" ProgID="Equation.DSMT4" ShapeID="_x0000_i1044" DrawAspect="Content" ObjectID="_1623176833" r:id="rId48"/>
+          <o:OLEObject Type="Embed" ProgID="Equation.DSMT4" ShapeID="_x0000_i1044" DrawAspect="Content" ObjectID="_1623242746" r:id="rId48"/>
         </w:object>
       </w:r>
       <w:r>
@@ -8538,7 +8538,7 @@
           <v:shape id="_x0000_i1045" type="#_x0000_t75" style="width:157.55pt;height:63.6pt" o:ole="">
             <v:imagedata r:id="rId50" o:title=""/>
           </v:shape>
-          <o:OLEObject Type="Embed" ProgID="Equation.DSMT4" ShapeID="_x0000_i1045" DrawAspect="Content" ObjectID="_1623176834" r:id="rId51"/>
+          <o:OLEObject Type="Embed" ProgID="Equation.DSMT4" ShapeID="_x0000_i1045" DrawAspect="Content" ObjectID="_1623242747" r:id="rId51"/>
         </w:object>
       </w:r>
       <w:r>
@@ -8693,7 +8693,7 @@
           <v:shape id="_x0000_i1046" type="#_x0000_t75" style="width:47.7pt;height:16.35pt" o:ole="">
             <v:imagedata r:id="rId52" o:title=""/>
           </v:shape>
-          <o:OLEObject Type="Embed" ProgID="Equation.DSMT4" ShapeID="_x0000_i1046" DrawAspect="Content" ObjectID="_1623176835" r:id="rId53"/>
+          <o:OLEObject Type="Embed" ProgID="Equation.DSMT4" ShapeID="_x0000_i1046" DrawAspect="Content" ObjectID="_1623242748" r:id="rId53"/>
         </w:object>
       </w:r>
       <w:r>
@@ -8725,7 +8725,7 @@
           <v:shape id="_x0000_i1047" type="#_x0000_t75" style="width:10.75pt;height:12.6pt" o:ole="">
             <v:imagedata r:id="rId54" o:title=""/>
           </v:shape>
-          <o:OLEObject Type="Embed" ProgID="Equation.DSMT4" ShapeID="_x0000_i1047" DrawAspect="Content" ObjectID="_1623176836" r:id="rId55"/>
+          <o:OLEObject Type="Embed" ProgID="Equation.DSMT4" ShapeID="_x0000_i1047" DrawAspect="Content" ObjectID="_1623242749" r:id="rId55"/>
         </w:object>
       </w:r>
       <w:r>
@@ -8784,7 +8784,7 @@
           <v:shape id="_x0000_i1048" type="#_x0000_t75" style="width:10.75pt;height:14.05pt" o:ole="">
             <v:imagedata r:id="rId56" o:title=""/>
           </v:shape>
-          <o:OLEObject Type="Embed" ProgID="Equation.DSMT4" ShapeID="_x0000_i1048" DrawAspect="Content" ObjectID="_1623176837" r:id="rId57"/>
+          <o:OLEObject Type="Embed" ProgID="Equation.DSMT4" ShapeID="_x0000_i1048" DrawAspect="Content" ObjectID="_1623242750" r:id="rId57"/>
         </w:object>
       </w:r>
       <w:r>
@@ -8825,7 +8825,7 @@
           <v:shape id="_x0000_i1049" type="#_x0000_t75" style="width:13.1pt;height:17.75pt" o:ole="">
             <v:imagedata r:id="rId58" o:title=""/>
           </v:shape>
-          <o:OLEObject Type="Embed" ProgID="Equation.DSMT4" ShapeID="_x0000_i1049" DrawAspect="Content" ObjectID="_1623176838" r:id="rId59"/>
+          <o:OLEObject Type="Embed" ProgID="Equation.DSMT4" ShapeID="_x0000_i1049" DrawAspect="Content" ObjectID="_1623242751" r:id="rId59"/>
         </w:object>
       </w:r>
       <w:r>
@@ -8929,7 +8929,7 @@
           <v:shape id="_x0000_i1050" type="#_x0000_t75" style="width:9.8pt;height:10.75pt" o:ole="">
             <v:imagedata r:id="rId60" o:title=""/>
           </v:shape>
-          <o:OLEObject Type="Embed" ProgID="Equation.DSMT4" ShapeID="_x0000_i1050" DrawAspect="Content" ObjectID="_1623176839" r:id="rId61"/>
+          <o:OLEObject Type="Embed" ProgID="Equation.DSMT4" ShapeID="_x0000_i1050" DrawAspect="Content" ObjectID="_1623242752" r:id="rId61"/>
         </w:object>
       </w:r>
       <w:r>
@@ -8988,7 +8988,7 @@
           <v:shape id="_x0000_i1051" type="#_x0000_t75" style="width:14.05pt;height:17.75pt" o:ole="">
             <v:imagedata r:id="rId62" o:title=""/>
           </v:shape>
-          <o:OLEObject Type="Embed" ProgID="Equation.DSMT4" ShapeID="_x0000_i1051" DrawAspect="Content" ObjectID="_1623176840" r:id="rId63"/>
+          <o:OLEObject Type="Embed" ProgID="Equation.DSMT4" ShapeID="_x0000_i1051" DrawAspect="Content" ObjectID="_1623242753" r:id="rId63"/>
         </w:object>
       </w:r>
       <w:r>
@@ -9065,7 +9065,7 @@
           <v:shape id="_x0000_i1052" type="#_x0000_t75" style="width:29.9pt;height:19.65pt" o:ole="">
             <v:imagedata r:id="rId64" o:title=""/>
           </v:shape>
-          <o:OLEObject Type="Embed" ProgID="Equation.DSMT4" ShapeID="_x0000_i1052" DrawAspect="Content" ObjectID="_1623176841" r:id="rId65"/>
+          <o:OLEObject Type="Embed" ProgID="Equation.DSMT4" ShapeID="_x0000_i1052" DrawAspect="Content" ObjectID="_1623242754" r:id="rId65"/>
         </w:object>
       </w:r>
       <w:r>
@@ -9087,7 +9087,7 @@
           <v:shape id="_x0000_i1419" type="#_x0000_t75" style="width:165.5pt;height:76.2pt" o:ole="">
             <v:imagedata r:id="rId66" o:title=""/>
           </v:shape>
-          <o:OLEObject Type="Embed" ProgID="Equation.DSMT4" ShapeID="_x0000_i1419" DrawAspect="Content" ObjectID="_1623176842" r:id="rId67"/>
+          <o:OLEObject Type="Embed" ProgID="Equation.DSMT4" ShapeID="_x0000_i1419" DrawAspect="Content" ObjectID="_1623242755" r:id="rId67"/>
         </w:object>
       </w:r>
       <w:r>
@@ -9222,7 +9222,7 @@
           <v:shape id="_x0000_i1054" type="#_x0000_t75" style="width:24.3pt;height:17.75pt" o:ole="">
             <v:imagedata r:id="rId68" o:title=""/>
           </v:shape>
-          <o:OLEObject Type="Embed" ProgID="Equation.DSMT4" ShapeID="_x0000_i1054" DrawAspect="Content" ObjectID="_1623176843" r:id="rId69"/>
+          <o:OLEObject Type="Embed" ProgID="Equation.DSMT4" ShapeID="_x0000_i1054" DrawAspect="Content" ObjectID="_1623242756" r:id="rId69"/>
         </w:object>
       </w:r>
       <w:r>
@@ -9260,7 +9260,7 @@
           <v:shape id="_x0000_i1055" type="#_x0000_t75" style="width:62.2pt;height:17.75pt" o:ole="">
             <v:imagedata r:id="rId70" o:title=""/>
           </v:shape>
-          <o:OLEObject Type="Embed" ProgID="Equation.DSMT4" ShapeID="_x0000_i1055" DrawAspect="Content" ObjectID="_1623176844" r:id="rId71"/>
+          <o:OLEObject Type="Embed" ProgID="Equation.DSMT4" ShapeID="_x0000_i1055" DrawAspect="Content" ObjectID="_1623242757" r:id="rId71"/>
         </w:object>
       </w:r>
       <w:r>
@@ -9319,7 +9319,7 @@
           <v:shape id="_x0000_i1056" type="#_x0000_t75" style="width:21.95pt;height:17.75pt" o:ole="">
             <v:imagedata r:id="rId72" o:title=""/>
           </v:shape>
-          <o:OLEObject Type="Embed" ProgID="Equation.DSMT4" ShapeID="_x0000_i1056" DrawAspect="Content" ObjectID="_1623176845" r:id="rId73"/>
+          <o:OLEObject Type="Embed" ProgID="Equation.DSMT4" ShapeID="_x0000_i1056" DrawAspect="Content" ObjectID="_1623242758" r:id="rId73"/>
         </w:object>
       </w:r>
       <w:r>
@@ -9387,7 +9387,7 @@
           <v:shape id="_x0000_i1057" type="#_x0000_t75" style="width:29.9pt;height:19.65pt" o:ole="">
             <v:imagedata r:id="rId74" o:title=""/>
           </v:shape>
-          <o:OLEObject Type="Embed" ProgID="Equation.DSMT4" ShapeID="_x0000_i1057" DrawAspect="Content" ObjectID="_1623176846" r:id="rId75"/>
+          <o:OLEObject Type="Embed" ProgID="Equation.DSMT4" ShapeID="_x0000_i1057" DrawAspect="Content" ObjectID="_1623242759" r:id="rId75"/>
         </w:object>
       </w:r>
       <w:r>
@@ -9727,7 +9727,7 @@
           <v:shape id="_x0000_i1058" type="#_x0000_t75" style="width:22.9pt;height:19.15pt" o:ole="">
             <v:imagedata r:id="rId76" o:title=""/>
           </v:shape>
-          <o:OLEObject Type="Embed" ProgID="Equation.DSMT4" ShapeID="_x0000_i1058" DrawAspect="Content" ObjectID="_1623176847" r:id="rId77"/>
+          <o:OLEObject Type="Embed" ProgID="Equation.DSMT4" ShapeID="_x0000_i1058" DrawAspect="Content" ObjectID="_1623242760" r:id="rId77"/>
         </w:object>
       </w:r>
       <w:r>
@@ -9786,7 +9786,7 @@
           <v:shape id="_x0000_i1059" type="#_x0000_t75" style="width:14.05pt;height:17.75pt" o:ole="">
             <v:imagedata r:id="rId62" o:title=""/>
           </v:shape>
-          <o:OLEObject Type="Embed" ProgID="Equation.DSMT4" ShapeID="_x0000_i1059" DrawAspect="Content" ObjectID="_1623176848" r:id="rId78"/>
+          <o:OLEObject Type="Embed" ProgID="Equation.DSMT4" ShapeID="_x0000_i1059" DrawAspect="Content" ObjectID="_1623242761" r:id="rId78"/>
         </w:object>
       </w:r>
       <w:r>
@@ -9857,7 +9857,7 @@
           <v:shape id="_x0000_i1064" type="#_x0000_t75" style="width:26.65pt;height:17.75pt" o:ole="">
             <v:imagedata r:id="rId79" o:title=""/>
           </v:shape>
-          <o:OLEObject Type="Embed" ProgID="Equation.DSMT4" ShapeID="_x0000_i1064" DrawAspect="Content" ObjectID="_1623176849" r:id="rId80"/>
+          <o:OLEObject Type="Embed" ProgID="Equation.DSMT4" ShapeID="_x0000_i1064" DrawAspect="Content" ObjectID="_1623242762" r:id="rId80"/>
         </w:object>
       </w:r>
       <w:r>
@@ -9890,7 +9890,7 @@
           <v:shape id="_x0000_i1078" type="#_x0000_t75" style="width:53.3pt;height:19.65pt" o:ole="">
             <v:imagedata r:id="rId81" o:title=""/>
           </v:shape>
-          <o:OLEObject Type="Embed" ProgID="Equation.DSMT4" ShapeID="_x0000_i1078" DrawAspect="Content" ObjectID="_1623176850" r:id="rId82"/>
+          <o:OLEObject Type="Embed" ProgID="Equation.DSMT4" ShapeID="_x0000_i1078" DrawAspect="Content" ObjectID="_1623242763" r:id="rId82"/>
         </w:object>
       </w:r>
       <w:r>
@@ -9923,7 +9923,7 @@
           <v:shape id="_x0000_i1202" type="#_x0000_t75" style="width:82.3pt;height:22.9pt" o:ole="">
             <v:imagedata r:id="rId83" o:title=""/>
           </v:shape>
-          <o:OLEObject Type="Embed" ProgID="Equation.DSMT4" ShapeID="_x0000_i1202" DrawAspect="Content" ObjectID="_1623176851" r:id="rId84"/>
+          <o:OLEObject Type="Embed" ProgID="Equation.DSMT4" ShapeID="_x0000_i1202" DrawAspect="Content" ObjectID="_1623242764" r:id="rId84"/>
         </w:object>
       </w:r>
       <w:r>
@@ -9965,7 +9965,7 @@
           <v:shape id="_x0000_i1082" type="#_x0000_t75" style="width:12.6pt;height:10.75pt" o:ole="">
             <v:imagedata r:id="rId85" o:title=""/>
           </v:shape>
-          <o:OLEObject Type="Embed" ProgID="Equation.DSMT4" ShapeID="_x0000_i1082" DrawAspect="Content" ObjectID="_1623176852" r:id="rId86"/>
+          <o:OLEObject Type="Embed" ProgID="Equation.DSMT4" ShapeID="_x0000_i1082" DrawAspect="Content" ObjectID="_1623242765" r:id="rId86"/>
         </w:object>
       </w:r>
       <w:r>
@@ -10016,7 +10016,7 @@
           <v:shape id="_x0000_i1076" type="#_x0000_t75" style="width:9.8pt;height:10.75pt" o:ole="">
             <v:imagedata r:id="rId87" o:title=""/>
           </v:shape>
-          <o:OLEObject Type="Embed" ProgID="Equation.DSMT4" ShapeID="_x0000_i1076" DrawAspect="Content" ObjectID="_1623176853" r:id="rId88"/>
+          <o:OLEObject Type="Embed" ProgID="Equation.DSMT4" ShapeID="_x0000_i1076" DrawAspect="Content" ObjectID="_1623242766" r:id="rId88"/>
         </w:object>
       </w:r>
       <w:r>
@@ -10058,7 +10058,7 @@
           <v:shape id="_x0000_i1089" type="#_x0000_t75" style="width:40.7pt;height:17.75pt" o:ole="">
             <v:imagedata r:id="rId89" o:title=""/>
           </v:shape>
-          <o:OLEObject Type="Embed" ProgID="Equation.DSMT4" ShapeID="_x0000_i1089" DrawAspect="Content" ObjectID="_1623176854" r:id="rId90"/>
+          <o:OLEObject Type="Embed" ProgID="Equation.DSMT4" ShapeID="_x0000_i1089" DrawAspect="Content" ObjectID="_1623242767" r:id="rId90"/>
         </w:object>
       </w:r>
       <w:r>
@@ -10312,7 +10312,7 @@
           <v:shape id="_x0000_i1207" type="#_x0000_t75" style="width:175.8pt;height:73.85pt" o:ole="">
             <v:imagedata r:id="rId92" o:title=""/>
           </v:shape>
-          <o:OLEObject Type="Embed" ProgID="Equation.DSMT4" ShapeID="_x0000_i1207" DrawAspect="Content" ObjectID="_1623176855" r:id="rId93"/>
+          <o:OLEObject Type="Embed" ProgID="Equation.DSMT4" ShapeID="_x0000_i1207" DrawAspect="Content" ObjectID="_1623242768" r:id="rId93"/>
         </w:object>
       </w:r>
       <w:r>
@@ -10556,7 +10556,7 @@
           <v:shape id="_x0000_i1193" type="#_x0000_t75" style="width:12.6pt;height:18.7pt" o:ole="">
             <v:imagedata r:id="rId94" o:title=""/>
           </v:shape>
-          <o:OLEObject Type="Embed" ProgID="Equation.DSMT4" ShapeID="_x0000_i1193" DrawAspect="Content" ObjectID="_1623176856" r:id="rId95"/>
+          <o:OLEObject Type="Embed" ProgID="Equation.DSMT4" ShapeID="_x0000_i1193" DrawAspect="Content" ObjectID="_1623242769" r:id="rId95"/>
         </w:object>
       </w:r>
       <w:r>
@@ -10598,7 +10598,7 @@
           <v:shape id="_x0000_i1196" type="#_x0000_t75" style="width:10.75pt;height:13.1pt" o:ole="">
             <v:imagedata r:id="rId96" o:title=""/>
           </v:shape>
-          <o:OLEObject Type="Embed" ProgID="Equation.DSMT4" ShapeID="_x0000_i1196" DrawAspect="Content" ObjectID="_1623176857" r:id="rId97"/>
+          <o:OLEObject Type="Embed" ProgID="Equation.DSMT4" ShapeID="_x0000_i1196" DrawAspect="Content" ObjectID="_1623242770" r:id="rId97"/>
         </w:object>
       </w:r>
       <w:r>
@@ -10687,7 +10687,7 @@
           <v:shape id="_x0000_i1311" type="#_x0000_t75" style="width:9.8pt;height:11.2pt" o:ole="">
             <v:imagedata r:id="rId98" o:title=""/>
           </v:shape>
-          <o:OLEObject Type="Embed" ProgID="Equation.DSMT4" ShapeID="_x0000_i1311" DrawAspect="Content" ObjectID="_1623176858" r:id="rId99"/>
+          <o:OLEObject Type="Embed" ProgID="Equation.DSMT4" ShapeID="_x0000_i1311" DrawAspect="Content" ObjectID="_1623242771" r:id="rId99"/>
         </w:object>
       </w:r>
       <w:r>
@@ -10719,7 +10719,7 @@
           <v:shape id="_x0000_i1312" type="#_x0000_t75" style="width:14.05pt;height:17.75pt" o:ole="">
             <v:imagedata r:id="rId62" o:title=""/>
           </v:shape>
-          <o:OLEObject Type="Embed" ProgID="Equation.DSMT4" ShapeID="_x0000_i1312" DrawAspect="Content" ObjectID="_1623176859" r:id="rId100"/>
+          <o:OLEObject Type="Embed" ProgID="Equation.DSMT4" ShapeID="_x0000_i1312" DrawAspect="Content" ObjectID="_1623242772" r:id="rId100"/>
         </w:object>
       </w:r>
       <w:r>
@@ -10772,7 +10772,7 @@
           <v:shape id="_x0000_i1308" type="#_x0000_t75" style="width:210.85pt;height:2in" o:ole="">
             <v:imagedata r:id="rId101" o:title=""/>
           </v:shape>
-          <o:OLEObject Type="Embed" ProgID="Equation.DSMT4" ShapeID="_x0000_i1308" DrawAspect="Content" ObjectID="_1623176860" r:id="rId102"/>
+          <o:OLEObject Type="Embed" ProgID="Equation.DSMT4" ShapeID="_x0000_i1308" DrawAspect="Content" ObjectID="_1623242773" r:id="rId102"/>
         </w:object>
       </w:r>
       <w:r>
@@ -10994,8 +10994,6 @@
         </w:rPr>
         <w:t>，</w:t>
       </w:r>
-      <w:bookmarkStart w:id="0" w:name="_GoBack"/>
-      <w:bookmarkEnd w:id="0"/>
       <w:r>
         <w:rPr>
           <w:rFonts w:hint="eastAsia"/>
@@ -11012,13 +11010,13 @@
       </w:r>
       <w:r>
         <w:rPr>
-          <w:position w:val="-84"/>
-        </w:rPr>
-        <w:object w:dxaOrig="4420" w:dyaOrig="1800" w14:anchorId="3E874758">
-          <v:shape id="_x0000_i1417" type="#_x0000_t75" style="width:221.15pt;height:90.25pt" o:ole="">
+          <w:position w:val="-88"/>
+        </w:rPr>
+        <w:object w:dxaOrig="4680" w:dyaOrig="1880" w14:anchorId="3E874758">
+          <v:shape id="_x0000_i1559" type="#_x0000_t75" style="width:234.25pt;height:93.95pt" o:ole="">
             <v:imagedata r:id="rId103" o:title=""/>
           </v:shape>
-          <o:OLEObject Type="Embed" ProgID="Equation.DSMT4" ShapeID="_x0000_i1417" DrawAspect="Content" ObjectID="_1623176861" r:id="rId104"/>
+          <o:OLEObject Type="Embed" ProgID="Equation.DSMT4" ShapeID="_x0000_i1559" DrawAspect="Content" ObjectID="_1623242774" r:id="rId104"/>
         </w:object>
       </w:r>
       <w:r>
@@ -11102,7 +11100,7 @@
         <w:jc w:val="left"/>
         <w:rPr>
           <w:rStyle w:val="md-math-after-sym"/>
-          <w:rFonts w:ascii="Helvetica" w:hAnsi="Helvetica" w:cs="Helvetica" w:hint="eastAsia"/>
+          <w:rFonts w:ascii="Helvetica" w:hAnsi="Helvetica" w:cs="Helvetica"/>
           <w:color w:val="333333"/>
           <w:shd w:val="clear" w:color="auto" w:fill="FFFFFF"/>
         </w:rPr>
@@ -11115,6 +11113,233 @@
           <w:shd w:val="clear" w:color="auto" w:fill="FFFFFF"/>
         </w:rPr>
         <w:br w:type="page"/>
+      </w:r>
+    </w:p>
+    <w:p>
+      <w:pPr>
+        <w:pStyle w:val="MTDisplayEquation"/>
+        <w:rPr>
+          <w:rStyle w:val="md-math-after-sym"/>
+          <w:rFonts w:ascii="Helvetica" w:hAnsi="Helvetica" w:cs="Helvetica" w:hint="eastAsia"/>
+          <w:color w:val="333333"/>
+          <w:shd w:val="clear" w:color="auto" w:fill="FFFFFF"/>
+        </w:rPr>
+      </w:pPr>
+      <w:r>
+        <w:rPr>
+          <w:rStyle w:val="md-math-after-sym"/>
+          <w:rFonts w:ascii="Helvetica" w:hAnsi="Helvetica" w:cs="Helvetica"/>
+          <w:color w:val="333333"/>
+          <w:shd w:val="clear" w:color="auto" w:fill="FFFFFF"/>
+        </w:rPr>
+        <w:lastRenderedPageBreak/>
+        <w:tab/>
+      </w:r>
+      <w:r>
+        <w:rPr>
+          <w:rStyle w:val="md-math-after-sym"/>
+          <w:rFonts w:ascii="Helvetica" w:hAnsi="Helvetica" w:cs="Helvetica"/>
+          <w:color w:val="333333"/>
+          <w:position w:val="-36"/>
+          <w:shd w:val="clear" w:color="auto" w:fill="FFFFFF"/>
+        </w:rPr>
+        <w:object w:dxaOrig="3620" w:dyaOrig="840" w14:anchorId="2622FFCA">
+          <v:shape id="_x0000_i1568" type="#_x0000_t75" style="width:180.95pt;height:42.1pt" o:ole="">
+            <v:imagedata r:id="rId105" o:title=""/>
+          </v:shape>
+          <o:OLEObject Type="Embed" ProgID="Equation.DSMT4" ShapeID="_x0000_i1568" DrawAspect="Content" ObjectID="_1623242775" r:id="rId106"/>
+        </w:object>
+      </w:r>
+      <w:r>
+        <w:rPr>
+          <w:rStyle w:val="md-math-after-sym"/>
+          <w:rFonts w:ascii="Helvetica" w:hAnsi="Helvetica" w:cs="Helvetica"/>
+          <w:color w:val="333333"/>
+          <w:shd w:val="clear" w:color="auto" w:fill="FFFFFF"/>
+        </w:rPr>
+        <w:t xml:space="preserve"> </w:t>
+      </w:r>
+      <w:r>
+        <w:rPr>
+          <w:rStyle w:val="md-math-after-sym"/>
+          <w:rFonts w:ascii="Helvetica" w:hAnsi="Helvetica" w:cs="Helvetica"/>
+          <w:color w:val="333333"/>
+          <w:shd w:val="clear" w:color="auto" w:fill="FFFFFF"/>
+        </w:rPr>
+        <w:tab/>
+      </w:r>
+      <w:r>
+        <w:rPr>
+          <w:rStyle w:val="md-math-after-sym"/>
+          <w:rFonts w:ascii="Helvetica" w:hAnsi="Helvetica" w:cs="Helvetica"/>
+          <w:color w:val="333333"/>
+          <w:shd w:val="clear" w:color="auto" w:fill="FFFFFF"/>
+        </w:rPr>
+        <w:fldChar w:fldCharType="begin"/>
+      </w:r>
+      <w:r>
+        <w:rPr>
+          <w:rStyle w:val="md-math-after-sym"/>
+          <w:rFonts w:ascii="Helvetica" w:hAnsi="Helvetica" w:cs="Helvetica"/>
+          <w:color w:val="333333"/>
+          <w:shd w:val="clear" w:color="auto" w:fill="FFFFFF"/>
+        </w:rPr>
+        <w:instrText xml:space="preserve"> MACROBUTTON MTPlaceRef \* MERGEFORMAT </w:instrText>
+      </w:r>
+      <w:r>
+        <w:rPr>
+          <w:rStyle w:val="md-math-after-sym"/>
+          <w:rFonts w:ascii="Helvetica" w:hAnsi="Helvetica" w:cs="Helvetica"/>
+          <w:color w:val="333333"/>
+          <w:shd w:val="clear" w:color="auto" w:fill="FFFFFF"/>
+        </w:rPr>
+        <w:fldChar w:fldCharType="begin"/>
+      </w:r>
+      <w:r>
+        <w:rPr>
+          <w:rStyle w:val="md-math-after-sym"/>
+          <w:rFonts w:ascii="Helvetica" w:hAnsi="Helvetica" w:cs="Helvetica"/>
+          <w:color w:val="333333"/>
+          <w:shd w:val="clear" w:color="auto" w:fill="FFFFFF"/>
+        </w:rPr>
+        <w:instrText xml:space="preserve"> SEQ MTEqn \h \* MERGEFORMAT </w:instrText>
+      </w:r>
+      <w:r>
+        <w:rPr>
+          <w:rStyle w:val="md-math-after-sym"/>
+          <w:rFonts w:ascii="Helvetica" w:hAnsi="Helvetica" w:cs="Helvetica"/>
+          <w:color w:val="333333"/>
+          <w:shd w:val="clear" w:color="auto" w:fill="FFFFFF"/>
+        </w:rPr>
+        <w:fldChar w:fldCharType="end"/>
+      </w:r>
+      <w:r>
+        <w:rPr>
+          <w:rStyle w:val="md-math-after-sym"/>
+          <w:rFonts w:ascii="Helvetica" w:hAnsi="Helvetica" w:cs="Helvetica"/>
+          <w:color w:val="333333"/>
+          <w:shd w:val="clear" w:color="auto" w:fill="FFFFFF"/>
+        </w:rPr>
+        <w:instrText>(</w:instrText>
+      </w:r>
+      <w:r>
+        <w:rPr>
+          <w:rStyle w:val="md-math-after-sym"/>
+          <w:rFonts w:ascii="Helvetica" w:hAnsi="Helvetica" w:cs="Helvetica"/>
+          <w:color w:val="333333"/>
+          <w:shd w:val="clear" w:color="auto" w:fill="FFFFFF"/>
+        </w:rPr>
+        <w:fldChar w:fldCharType="begin"/>
+      </w:r>
+      <w:r>
+        <w:rPr>
+          <w:rStyle w:val="md-math-after-sym"/>
+          <w:rFonts w:ascii="Helvetica" w:hAnsi="Helvetica" w:cs="Helvetica"/>
+          <w:color w:val="333333"/>
+          <w:shd w:val="clear" w:color="auto" w:fill="FFFFFF"/>
+        </w:rPr>
+        <w:instrText xml:space="preserve"> SEQ MTSec \c \* Arabic \* MERGEFORMAT </w:instrText>
+      </w:r>
+      <w:r>
+        <w:rPr>
+          <w:rStyle w:val="md-math-after-sym"/>
+          <w:rFonts w:ascii="Helvetica" w:hAnsi="Helvetica" w:cs="Helvetica"/>
+          <w:color w:val="333333"/>
+          <w:shd w:val="clear" w:color="auto" w:fill="FFFFFF"/>
+        </w:rPr>
+        <w:fldChar w:fldCharType="separate"/>
+      </w:r>
+      <w:r>
+        <w:rPr>
+          <w:rStyle w:val="md-math-after-sym"/>
+          <w:rFonts w:ascii="Helvetica" w:hAnsi="Helvetica" w:cs="Helvetica"/>
+          <w:noProof/>
+          <w:color w:val="333333"/>
+          <w:shd w:val="clear" w:color="auto" w:fill="FFFFFF"/>
+        </w:rPr>
+        <w:instrText>1</w:instrText>
+      </w:r>
+      <w:r>
+        <w:rPr>
+          <w:rStyle w:val="md-math-after-sym"/>
+          <w:rFonts w:ascii="Helvetica" w:hAnsi="Helvetica" w:cs="Helvetica"/>
+          <w:color w:val="333333"/>
+          <w:shd w:val="clear" w:color="auto" w:fill="FFFFFF"/>
+        </w:rPr>
+        <w:fldChar w:fldCharType="end"/>
+      </w:r>
+      <w:r>
+        <w:rPr>
+          <w:rStyle w:val="md-math-after-sym"/>
+          <w:rFonts w:ascii="Helvetica" w:hAnsi="Helvetica" w:cs="Helvetica"/>
+          <w:color w:val="333333"/>
+          <w:shd w:val="clear" w:color="auto" w:fill="FFFFFF"/>
+        </w:rPr>
+        <w:instrText>.</w:instrText>
+      </w:r>
+      <w:r>
+        <w:rPr>
+          <w:rStyle w:val="md-math-after-sym"/>
+          <w:rFonts w:ascii="Helvetica" w:hAnsi="Helvetica" w:cs="Helvetica"/>
+          <w:color w:val="333333"/>
+          <w:shd w:val="clear" w:color="auto" w:fill="FFFFFF"/>
+        </w:rPr>
+        <w:fldChar w:fldCharType="begin"/>
+      </w:r>
+      <w:r>
+        <w:rPr>
+          <w:rStyle w:val="md-math-after-sym"/>
+          <w:rFonts w:ascii="Helvetica" w:hAnsi="Helvetica" w:cs="Helvetica"/>
+          <w:color w:val="333333"/>
+          <w:shd w:val="clear" w:color="auto" w:fill="FFFFFF"/>
+        </w:rPr>
+        <w:instrText xml:space="preserve"> SEQ MTEqn \c \* Arabic \* MERGEFORMAT </w:instrText>
+      </w:r>
+      <w:r>
+        <w:rPr>
+          <w:rStyle w:val="md-math-after-sym"/>
+          <w:rFonts w:ascii="Helvetica" w:hAnsi="Helvetica" w:cs="Helvetica"/>
+          <w:color w:val="333333"/>
+          <w:shd w:val="clear" w:color="auto" w:fill="FFFFFF"/>
+        </w:rPr>
+        <w:fldChar w:fldCharType="separate"/>
+      </w:r>
+      <w:r>
+        <w:rPr>
+          <w:rStyle w:val="md-math-after-sym"/>
+          <w:rFonts w:ascii="Helvetica" w:hAnsi="Helvetica" w:cs="Helvetica"/>
+          <w:noProof/>
+          <w:color w:val="333333"/>
+          <w:shd w:val="clear" w:color="auto" w:fill="FFFFFF"/>
+        </w:rPr>
+        <w:instrText>9</w:instrText>
+      </w:r>
+      <w:r>
+        <w:rPr>
+          <w:rStyle w:val="md-math-after-sym"/>
+          <w:rFonts w:ascii="Helvetica" w:hAnsi="Helvetica" w:cs="Helvetica"/>
+          <w:color w:val="333333"/>
+          <w:shd w:val="clear" w:color="auto" w:fill="FFFFFF"/>
+        </w:rPr>
+        <w:fldChar w:fldCharType="end"/>
+      </w:r>
+      <w:r>
+        <w:rPr>
+          <w:rStyle w:val="md-math-after-sym"/>
+          <w:rFonts w:ascii="Helvetica" w:hAnsi="Helvetica" w:cs="Helvetica"/>
+          <w:color w:val="333333"/>
+          <w:shd w:val="clear" w:color="auto" w:fill="FFFFFF"/>
+        </w:rPr>
+        <w:instrText>)</w:instrText>
+      </w:r>
+      <w:r>
+        <w:rPr>
+          <w:rStyle w:val="md-math-after-sym"/>
+          <w:rFonts w:ascii="Helvetica" w:hAnsi="Helvetica" w:cs="Helvetica"/>
+          <w:color w:val="333333"/>
+          <w:shd w:val="clear" w:color="auto" w:fill="FFFFFF"/>
+        </w:rPr>
+        <w:fldChar w:fldCharType="end"/>
       </w:r>
     </w:p>
     <w:p>
@@ -11129,7 +11354,6 @@
           <w:rFonts w:hint="eastAsia"/>
           <w:noProof/>
         </w:rPr>
-        <w:lastRenderedPageBreak/>
         <w:drawing>
           <wp:inline distT="0" distB="0" distL="0" distR="0" wp14:anchorId="56122B57" wp14:editId="12158452">
             <wp:extent cx="3787922" cy="2219325"/>
@@ -11148,7 +11372,7 @@
                     </pic:cNvPicPr>
                   </pic:nvPicPr>
                   <pic:blipFill>
-                    <a:blip r:embed="rId105">
+                    <a:blip r:embed="rId107">
                       <a:extLst>
                         <a:ext uri="{28A0092B-C50C-407E-A947-70E740481C1C}">
                           <a14:useLocalDpi xmlns:a14="http://schemas.microsoft.com/office/drawing/2010/main" val="0"/>
@@ -11202,7 +11426,7 @@
                     </pic:cNvPicPr>
                   </pic:nvPicPr>
                   <pic:blipFill rotWithShape="1">
-                    <a:blip r:embed="rId106" cstate="print">
+                    <a:blip r:embed="rId108" cstate="print">
                       <a:extLst>
                         <a:ext uri="{28A0092B-C50C-407E-A947-70E740481C1C}">
                           <a14:useLocalDpi xmlns:a14="http://schemas.microsoft.com/office/drawing/2010/main" val="0"/>
@@ -11259,7 +11483,7 @@
                     </pic:cNvPicPr>
                   </pic:nvPicPr>
                   <pic:blipFill>
-                    <a:blip r:embed="rId107" cstate="print">
+                    <a:blip r:embed="rId109" cstate="print">
                       <a:extLst>
                         <a:ext uri="{28A0092B-C50C-407E-A947-70E740481C1C}">
                           <a14:useLocalDpi xmlns:a14="http://schemas.microsoft.com/office/drawing/2010/main" val="0"/>
@@ -11557,15 +11781,33 @@
         <w:snapToGrid w:val="0"/>
         <w:ind w:firstLine="420"/>
       </w:pPr>
-      <w:bookmarkStart w:id="1" w:name="_Ref529373836"/>
-      <w:r>
-        <w:rPr>
-          <w:rFonts w:hint="eastAsia"/>
-        </w:rPr>
+      <w:bookmarkStart w:id="0" w:name="_Ref529373836"/>
+      <w:r>
+        <w:rPr>
+          <w:rFonts w:hint="eastAsia"/>
+        </w:rPr>
+        <w:lastRenderedPageBreak/>
         <w:t>祝继华</w:t>
       </w:r>
       <w:r>
         <w:t>, 周颐, 王晓春,等. 基于图像配准的栅格地图拼接方法[J]. 自动化学报, 2015, 41(2):285-294.</w:t>
+      </w:r>
+      <w:bookmarkEnd w:id="0"/>
+    </w:p>
+    <w:p>
+      <w:pPr>
+        <w:pStyle w:val="a3"/>
+        <w:numPr>
+          <w:ilvl w:val="0"/>
+          <w:numId w:val="2"/>
+        </w:numPr>
+        <w:adjustRightInd w:val="0"/>
+        <w:snapToGrid w:val="0"/>
+        <w:ind w:firstLine="420"/>
+      </w:pPr>
+      <w:bookmarkStart w:id="1" w:name="_Ref529387747"/>
+      <w:r>
+        <w:t>Rapp M, Giese T, Hahn M, et al. A Feature-Based Approach for Group-Wise Grid Map Registration[C]// IEEE, International Conference on Intelligent Transportation Systems. IEEE, 2015:511-516.</w:t>
       </w:r>
       <w:bookmarkEnd w:id="1"/>
     </w:p>
@@ -11580,13 +11822,9 @@
         <w:snapToGrid w:val="0"/>
         <w:ind w:firstLine="420"/>
       </w:pPr>
-      <w:bookmarkStart w:id="2" w:name="_Ref529387747"/>
-      <w:r>
-        <w:t>Rapp M, Giese T, Hahn M, et al. A Feature-Based Approach for Group-</w:t>
-      </w:r>
-      <w:r>
-        <w:lastRenderedPageBreak/>
-        <w:t>Wise Grid Map Registration[C]// IEEE, International Conference on Intelligent Transportation Systems. IEEE, 2015:511-516.</w:t>
+      <w:bookmarkStart w:id="2" w:name="_Ref529783892"/>
+      <w:r>
+        <w:t>Saeedi S, Paull L, Trentini M, et al. Map merging using hough peak matching[C]// Ieee/rsj International Conference on Intelligent Robots and Systems. IEEE, 2012:4683-4688.</w:t>
       </w:r>
       <w:bookmarkEnd w:id="2"/>
     </w:p>
@@ -11601,9 +11839,9 @@
         <w:snapToGrid w:val="0"/>
         <w:ind w:firstLine="420"/>
       </w:pPr>
-      <w:bookmarkStart w:id="3" w:name="_Ref529783892"/>
-      <w:r>
-        <w:t>Saeedi S, Paull L, Trentini M, et al. Map merging using hough peak matching[C]// Ieee/rsj International Conference on Intelligent Robots and Systems. IEEE, 2012:4683-4688.</w:t>
+      <w:bookmarkStart w:id="3" w:name="_Ref529783649"/>
+      <w:r>
+        <w:t>Chetverikov D, Svirko D, Stepanov D, et al. The Trimmed Iterative Closest Point algorithm[C]// 16 Th International Conference on Pattern Recognition. IEEE Computer Society, 2002:30545.</w:t>
       </w:r>
       <w:bookmarkEnd w:id="3"/>
     </w:p>
@@ -11618,9 +11856,9 @@
         <w:snapToGrid w:val="0"/>
         <w:ind w:firstLine="420"/>
       </w:pPr>
-      <w:bookmarkStart w:id="4" w:name="_Ref529783649"/>
-      <w:r>
-        <w:t>Chetverikov D, Svirko D, Stepanov D, et al. The Trimmed Iterative Closest Point algorithm[C]// 16 Th International Conference on Pattern Recognition. IEEE Computer Society, 2002:30545.</w:t>
+      <w:bookmarkStart w:id="4" w:name="_Ref529800276"/>
+      <w:r>
+        <w:t>Harris, C., &amp; Stephens, M. (1988, August). A combined corner and edge detector. In Alvey vision conference (Vol. 15, No. 50, pp. 10-5244).</w:t>
       </w:r>
       <w:bookmarkEnd w:id="4"/>
     </w:p>
@@ -11635,28 +11873,11 @@
         <w:snapToGrid w:val="0"/>
         <w:ind w:firstLine="420"/>
       </w:pPr>
-      <w:bookmarkStart w:id="5" w:name="_Ref529800276"/>
-      <w:r>
-        <w:t>Harris, C., &amp; Stephens, M. (1988, August). A combined corner and edge detector. In Alvey vision conference (Vol. 15, No. 50, pp. 10-5244).</w:t>
+      <w:bookmarkStart w:id="5" w:name="_Ref529972413"/>
+      <w:r>
+        <w:t>Lei H, Jiang G, Long Q. Fast Descriptors and Correspondence Propagation for Robust Global Point Cloud Registration[J]. IEEE Trans Image Process, 2017, PP(99):1-1.</w:t>
       </w:r>
       <w:bookmarkEnd w:id="5"/>
-    </w:p>
-    <w:p>
-      <w:pPr>
-        <w:pStyle w:val="a3"/>
-        <w:numPr>
-          <w:ilvl w:val="0"/>
-          <w:numId w:val="2"/>
-        </w:numPr>
-        <w:adjustRightInd w:val="0"/>
-        <w:snapToGrid w:val="0"/>
-        <w:ind w:firstLine="420"/>
-      </w:pPr>
-      <w:bookmarkStart w:id="6" w:name="_Ref529972413"/>
-      <w:r>
-        <w:t>Lei H, Jiang G, Long Q. Fast Descriptors and Correspondence Propagation for Robust Global Point Cloud Registration[J]. IEEE Trans Image Process, 2017, PP(99):1-1.</w:t>
-      </w:r>
-      <w:bookmarkEnd w:id="6"/>
     </w:p>
     <w:p>
       <w:pPr>
@@ -11669,7 +11890,7 @@
         <w:snapToGrid w:val="0"/>
         <w:ind w:firstLineChars="0" w:firstLine="436"/>
       </w:pPr>
-      <w:bookmarkStart w:id="7" w:name="_Ref6211568"/>
+      <w:bookmarkStart w:id="6" w:name="_Ref6211568"/>
       <w:r>
         <w:t>Mikolajczyk, K. &amp; Schmid, C.</w:t>
       </w:r>
@@ -11688,7 +11909,7 @@
       <w:r>
         <w:t xml:space="preserve"> International Journal of Computer Vision (2004) 60: 63.</w:t>
       </w:r>
-      <w:bookmarkEnd w:id="7"/>
+      <w:bookmarkEnd w:id="6"/>
       <w:r>
         <w:t> </w:t>
       </w:r>
@@ -13288,7 +13509,7 @@
 </file>
 
 <file path=customXml/itemProps1.xml><?xml version="1.0" encoding="utf-8"?>
-<ds:datastoreItem xmlns:ds="http://schemas.openxmlformats.org/officeDocument/2006/customXml" ds:itemID="{4CC6BF6B-C43D-4859-870B-59D4E9855694}">
+<ds:datastoreItem xmlns:ds="http://schemas.openxmlformats.org/officeDocument/2006/customXml" ds:itemID="{15C011CD-66FC-4115-8B49-24B4521D1174}">
   <ds:schemaRefs>
     <ds:schemaRef ds:uri="http://schemas.openxmlformats.org/officeDocument/2006/bibliography"/>
   </ds:schemaRefs>

--- a/paper/栅格地图拼接_latest.docx
+++ b/paper/栅格地图拼接_latest.docx
@@ -1,6 +1,6 @@
 
 <file path=word/document.xml><?xml version="1.0" encoding="utf-8"?>
-<w:document xmlns:wpc="http://schemas.microsoft.com/office/word/2010/wordprocessingCanvas" xmlns:cx="http://schemas.microsoft.com/office/drawing/2014/chartex" xmlns:cx1="http://schemas.microsoft.com/office/drawing/2015/9/8/chartex" xmlns:mc="http://schemas.openxmlformats.org/markup-compatibility/2006" xmlns:o="urn:schemas-microsoft-com:office:office" xmlns:r="http://schemas.openxmlformats.org/officeDocument/2006/relationships" xmlns:m="http://schemas.openxmlformats.org/officeDocument/2006/math" xmlns:v="urn:schemas-microsoft-com:vml" xmlns:wp14="http://schemas.microsoft.com/office/word/2010/wordprocessingDrawing" xmlns:wp="http://schemas.openxmlformats.org/drawingml/2006/wordprocessingDrawing" xmlns:w10="urn:schemas-microsoft-com:office:word" xmlns:w="http://schemas.openxmlformats.org/wordprocessingml/2006/main" xmlns:w14="http://schemas.microsoft.com/office/word/2010/wordml" xmlns:w15="http://schemas.microsoft.com/office/word/2012/wordml" xmlns:w16se="http://schemas.microsoft.com/office/word/2015/wordml/symex" xmlns:wpg="http://schemas.microsoft.com/office/word/2010/wordprocessingGroup" xmlns:wpi="http://schemas.microsoft.com/office/word/2010/wordprocessingInk" xmlns:wne="http://schemas.microsoft.com/office/word/2006/wordml" xmlns:wps="http://schemas.microsoft.com/office/word/2010/wordprocessingShape" mc:Ignorable="w14 w15 w16se wp14">
+<w:document xmlns:wpc="http://schemas.microsoft.com/office/word/2010/wordprocessingCanvas" xmlns:cx="http://schemas.microsoft.com/office/drawing/2014/chartex" xmlns:mc="http://schemas.openxmlformats.org/markup-compatibility/2006" xmlns:o="urn:schemas-microsoft-com:office:office" xmlns:r="http://schemas.openxmlformats.org/officeDocument/2006/relationships" xmlns:m="http://schemas.openxmlformats.org/officeDocument/2006/math" xmlns:v="urn:schemas-microsoft-com:vml" xmlns:wp14="http://schemas.microsoft.com/office/word/2010/wordprocessingDrawing" xmlns:wp="http://schemas.openxmlformats.org/drawingml/2006/wordprocessingDrawing" xmlns:w10="urn:schemas-microsoft-com:office:word" xmlns:w="http://schemas.openxmlformats.org/wordprocessingml/2006/main" xmlns:w14="http://schemas.microsoft.com/office/word/2010/wordml" xmlns:w15="http://schemas.microsoft.com/office/word/2012/wordml" xmlns:w16se="http://schemas.microsoft.com/office/word/2015/wordml/symex" xmlns:wpg="http://schemas.microsoft.com/office/word/2010/wordprocessingGroup" xmlns:wpi="http://schemas.microsoft.com/office/word/2010/wordprocessingInk" xmlns:wne="http://schemas.microsoft.com/office/word/2006/wordml" xmlns:wps="http://schemas.microsoft.com/office/word/2010/wordprocessingShape" mc:Ignorable="w14 w15 w16se wp14">
   <w:body>
     <w:p>
       <w:pPr>
@@ -1981,10 +1981,10 @@
             <v:path o:extrusionok="f" gradientshapeok="t" o:connecttype="rect"/>
             <o:lock v:ext="edit" aspectratio="t"/>
           </v:shapetype>
-          <v:shape id="_x0000_i1025" type="#_x0000_t75" style="width:142.15pt;height:37.85pt" o:ole="">
+          <v:shape id="_x0000_i1025" type="#_x0000_t75" style="width:142.2pt;height:38.1pt" o:ole="">
             <v:imagedata r:id="rId8" o:title=""/>
           </v:shape>
-          <o:OLEObject Type="Embed" ProgID="Equation.DSMT4" ShapeID="_x0000_i1025" DrawAspect="Content" ObjectID="_1623242727" r:id="rId9"/>
+          <o:OLEObject Type="Embed" ProgID="Equation.DSMT4" ShapeID="_x0000_i1025" DrawAspect="Content" ObjectID="_1624457569" r:id="rId9"/>
         </w:object>
       </w:r>
       <w:r>
@@ -2137,10 +2137,10 @@
           <w:position w:val="-6"/>
         </w:rPr>
         <w:object w:dxaOrig="200" w:dyaOrig="340" w14:anchorId="2F29872B">
-          <v:shape id="_x0000_i1026" type="#_x0000_t75" style="width:9.35pt;height:17.3pt" o:ole="">
+          <v:shape id="_x0000_i1026" type="#_x0000_t75" style="width:9.2pt;height:17.25pt" o:ole="">
             <v:imagedata r:id="rId10" o:title=""/>
           </v:shape>
-          <o:OLEObject Type="Embed" ProgID="Equation.DSMT4" ShapeID="_x0000_i1026" DrawAspect="Content" ObjectID="_1623242728" r:id="rId11"/>
+          <o:OLEObject Type="Embed" ProgID="Equation.DSMT4" ShapeID="_x0000_i1026" DrawAspect="Content" ObjectID="_1624457570" r:id="rId11"/>
         </w:object>
       </w:r>
       <w:r>
@@ -2154,10 +2154,10 @@
           <w:position w:val="-10"/>
         </w:rPr>
         <w:object w:dxaOrig="220" w:dyaOrig="380" w14:anchorId="67335230">
-          <v:shape id="_x0000_i1027" type="#_x0000_t75" style="width:11.7pt;height:19.15pt" o:ole="">
+          <v:shape id="_x0000_i1027" type="#_x0000_t75" style="width:11.3pt;height:19.05pt" o:ole="">
             <v:imagedata r:id="rId12" o:title=""/>
           </v:shape>
-          <o:OLEObject Type="Embed" ProgID="Equation.DSMT4" ShapeID="_x0000_i1027" DrawAspect="Content" ObjectID="_1623242729" r:id="rId13"/>
+          <o:OLEObject Type="Embed" ProgID="Equation.DSMT4" ShapeID="_x0000_i1027" DrawAspect="Content" ObjectID="_1624457571" r:id="rId13"/>
         </w:object>
       </w:r>
       <w:r>
@@ -2180,10 +2180,10 @@
           <w:position w:val="-14"/>
         </w:rPr>
         <w:object w:dxaOrig="980" w:dyaOrig="400" w14:anchorId="36E4E5E9">
-          <v:shape id="_x0000_i1028" type="#_x0000_t75" style="width:49.1pt;height:20.55pt" o:ole="">
+          <v:shape id="_x0000_i1028" type="#_x0000_t75" style="width:48.8pt;height:20.85pt" o:ole="">
             <v:imagedata r:id="rId14" o:title=""/>
           </v:shape>
-          <o:OLEObject Type="Embed" ProgID="Equation.DSMT4" ShapeID="_x0000_i1028" DrawAspect="Content" ObjectID="_1623242730" r:id="rId15"/>
+          <o:OLEObject Type="Embed" ProgID="Equation.DSMT4" ShapeID="_x0000_i1028" DrawAspect="Content" ObjectID="_1624457572" r:id="rId15"/>
         </w:object>
       </w:r>
       <w:r>
@@ -2200,10 +2200,10 @@
           <w:position w:val="-4"/>
         </w:rPr>
         <w:object w:dxaOrig="240" w:dyaOrig="260" w14:anchorId="0654F9C2">
-          <v:shape id="_x0000_i1029" type="#_x0000_t75" style="width:12.15pt;height:13.1pt" o:ole="">
+          <v:shape id="_x0000_i1029" type="#_x0000_t75" style="width:12.2pt;height:13.4pt" o:ole="">
             <v:imagedata r:id="rId16" o:title=""/>
           </v:shape>
-          <o:OLEObject Type="Embed" ProgID="Equation.DSMT4" ShapeID="_x0000_i1029" DrawAspect="Content" ObjectID="_1623242731" r:id="rId17"/>
+          <o:OLEObject Type="Embed" ProgID="Equation.DSMT4" ShapeID="_x0000_i1029" DrawAspect="Content" ObjectID="_1624457573" r:id="rId17"/>
         </w:object>
       </w:r>
       <w:r>
@@ -2223,10 +2223,10 @@
           <w:position w:val="-6"/>
         </w:rPr>
         <w:object w:dxaOrig="200" w:dyaOrig="279" w14:anchorId="04FE405A">
-          <v:shape id="_x0000_i1030" type="#_x0000_t75" style="width:9.35pt;height:14.5pt" o:ole="">
+          <v:shape id="_x0000_i1030" type="#_x0000_t75" style="width:9.2pt;height:14.3pt" o:ole="">
             <v:imagedata r:id="rId18" o:title=""/>
           </v:shape>
-          <o:OLEObject Type="Embed" ProgID="Equation.DSMT4" ShapeID="_x0000_i1030" DrawAspect="Content" ObjectID="_1623242732" r:id="rId19"/>
+          <o:OLEObject Type="Embed" ProgID="Equation.DSMT4" ShapeID="_x0000_i1030" DrawAspect="Content" ObjectID="_1624457574" r:id="rId19"/>
         </w:object>
       </w:r>
       <w:r>
@@ -2252,10 +2252,10 @@
           <w:position w:val="-6"/>
         </w:rPr>
         <w:object w:dxaOrig="139" w:dyaOrig="240" w14:anchorId="28F76B01">
-          <v:shape id="_x0000_i1031" type="#_x0000_t75" style="width:7pt;height:12.15pt" o:ole="">
+          <v:shape id="_x0000_i1031" type="#_x0000_t75" style="width:6.85pt;height:12.2pt" o:ole="">
             <v:imagedata r:id="rId20" o:title=""/>
           </v:shape>
-          <o:OLEObject Type="Embed" ProgID="Equation.DSMT4" ShapeID="_x0000_i1031" DrawAspect="Content" ObjectID="_1623242733" r:id="rId21"/>
+          <o:OLEObject Type="Embed" ProgID="Equation.DSMT4" ShapeID="_x0000_i1031" DrawAspect="Content" ObjectID="_1624457575" r:id="rId21"/>
         </w:object>
       </w:r>
       <w:r>
@@ -2463,10 +2463,10 @@
           <w:position w:val="-14"/>
         </w:rPr>
         <w:object w:dxaOrig="1080" w:dyaOrig="440" w14:anchorId="01C590F8">
-          <v:shape id="_x0000_i1032" type="#_x0000_t75" style="width:52.85pt;height:21.5pt" o:ole="">
+          <v:shape id="_x0000_i1032" type="#_x0000_t75" style="width:52.95pt;height:21.4pt" o:ole="">
             <v:imagedata r:id="rId22" o:title=""/>
           </v:shape>
-          <o:OLEObject Type="Embed" ProgID="Equation.DSMT4" ShapeID="_x0000_i1032" DrawAspect="Content" ObjectID="_1623242734" r:id="rId23"/>
+          <o:OLEObject Type="Embed" ProgID="Equation.DSMT4" ShapeID="_x0000_i1032" DrawAspect="Content" ObjectID="_1624457576" r:id="rId23"/>
         </w:object>
       </w:r>
       <w:r>
@@ -2486,10 +2486,10 @@
           <w:position w:val="-14"/>
         </w:rPr>
         <w:object w:dxaOrig="1040" w:dyaOrig="440" w14:anchorId="13572E79">
-          <v:shape id="_x0000_i1033" type="#_x0000_t75" style="width:51.45pt;height:21.5pt" o:ole="">
+          <v:shape id="_x0000_i1033" type="#_x0000_t75" style="width:51.45pt;height:21.4pt" o:ole="">
             <v:imagedata r:id="rId24" o:title=""/>
           </v:shape>
-          <o:OLEObject Type="Embed" ProgID="Equation.DSMT4" ShapeID="_x0000_i1033" DrawAspect="Content" ObjectID="_1623242735" r:id="rId25"/>
+          <o:OLEObject Type="Embed" ProgID="Equation.DSMT4" ShapeID="_x0000_i1033" DrawAspect="Content" ObjectID="_1624457577" r:id="rId25"/>
         </w:object>
       </w:r>
       <w:r>
@@ -2569,10 +2569,10 @@
           <w:position w:val="-14"/>
         </w:rPr>
         <w:object w:dxaOrig="279" w:dyaOrig="380" w14:anchorId="129E8A2A">
-          <v:shape id="_x0000_i1034" type="#_x0000_t75" style="width:13.1pt;height:19.15pt" o:ole="">
+          <v:shape id="_x0000_i1034" type="#_x0000_t75" style="width:13.4pt;height:19.05pt" o:ole="">
             <v:imagedata r:id="rId26" o:title=""/>
           </v:shape>
-          <o:OLEObject Type="Embed" ProgID="Equation.DSMT4" ShapeID="_x0000_i1034" DrawAspect="Content" ObjectID="_1623242736" r:id="rId27"/>
+          <o:OLEObject Type="Embed" ProgID="Equation.DSMT4" ShapeID="_x0000_i1034" DrawAspect="Content" ObjectID="_1624457578" r:id="rId27"/>
         </w:object>
       </w:r>
       <w:r>
@@ -2586,10 +2586,10 @@
           <w:position w:val="-14"/>
         </w:rPr>
         <w:object w:dxaOrig="279" w:dyaOrig="380" w14:anchorId="67272C32">
-          <v:shape id="_x0000_i1035" type="#_x0000_t75" style="width:13.1pt;height:19.15pt" o:ole="">
+          <v:shape id="_x0000_i1035" type="#_x0000_t75" style="width:13.4pt;height:19.05pt" o:ole="">
             <v:imagedata r:id="rId28" o:title=""/>
           </v:shape>
-          <o:OLEObject Type="Embed" ProgID="Equation.DSMT4" ShapeID="_x0000_i1035" DrawAspect="Content" ObjectID="_1623242737" r:id="rId29"/>
+          <o:OLEObject Type="Embed" ProgID="Equation.DSMT4" ShapeID="_x0000_i1035" DrawAspect="Content" ObjectID="_1624457579" r:id="rId29"/>
         </w:object>
       </w:r>
       <w:r>
@@ -2606,10 +2606,10 @@
           <w:position w:val="-4"/>
         </w:rPr>
         <w:object w:dxaOrig="240" w:dyaOrig="260" w14:anchorId="64D76A2E">
-          <v:shape id="_x0000_i1036" type="#_x0000_t75" style="width:12.15pt;height:13.1pt" o:ole="">
+          <v:shape id="_x0000_i1036" type="#_x0000_t75" style="width:12.2pt;height:13.4pt" o:ole="">
             <v:imagedata r:id="rId30" o:title=""/>
           </v:shape>
-          <o:OLEObject Type="Embed" ProgID="Equation.DSMT4" ShapeID="_x0000_i1036" DrawAspect="Content" ObjectID="_1623242738" r:id="rId31"/>
+          <o:OLEObject Type="Embed" ProgID="Equation.DSMT4" ShapeID="_x0000_i1036" DrawAspect="Content" ObjectID="_1624457580" r:id="rId31"/>
         </w:object>
       </w:r>
       <w:r>
@@ -2658,10 +2658,10 @@
           <w:position w:val="-58"/>
         </w:rPr>
         <w:object w:dxaOrig="3860" w:dyaOrig="1719" w14:anchorId="371155C1">
-          <v:shape id="_x0000_i1037" type="#_x0000_t75" style="width:193.1pt;height:85.1pt" o:ole="">
+          <v:shape id="_x0000_i1037" type="#_x0000_t75" style="width:193.1pt;height:85.4pt" o:ole="">
             <v:imagedata r:id="rId32" o:title=""/>
           </v:shape>
-          <o:OLEObject Type="Embed" ProgID="Equation.DSMT4" ShapeID="_x0000_i1037" DrawAspect="Content" ObjectID="_1623242739" r:id="rId33"/>
+          <o:OLEObject Type="Embed" ProgID="Equation.DSMT4" ShapeID="_x0000_i1037" DrawAspect="Content" ObjectID="_1624457581" r:id="rId33"/>
         </w:object>
       </w:r>
       <w:r>
@@ -2811,10 +2811,10 @@
           <w:position w:val="-10"/>
         </w:rPr>
         <w:object w:dxaOrig="200" w:dyaOrig="320" w14:anchorId="2F13AE4C">
-          <v:shape id="_x0000_i1038" type="#_x0000_t75" style="width:9.35pt;height:16.85pt" o:ole="">
+          <v:shape id="_x0000_i1038" type="#_x0000_t75" style="width:9.2pt;height:16.65pt" o:ole="">
             <v:imagedata r:id="rId34" o:title=""/>
           </v:shape>
-          <o:OLEObject Type="Embed" ProgID="Equation.DSMT4" ShapeID="_x0000_i1038" DrawAspect="Content" ObjectID="_1623242740" r:id="rId35"/>
+          <o:OLEObject Type="Embed" ProgID="Equation.DSMT4" ShapeID="_x0000_i1038" DrawAspect="Content" ObjectID="_1624457582" r:id="rId35"/>
         </w:object>
       </w:r>
       <w:r>
@@ -2831,10 +2831,10 @@
           <w:position w:val="-14"/>
         </w:rPr>
         <w:object w:dxaOrig="460" w:dyaOrig="400" w14:anchorId="211263A4">
-          <v:shape id="_x0000_i1039" type="#_x0000_t75" style="width:22.9pt;height:20.55pt" o:ole="">
+          <v:shape id="_x0000_i1039" type="#_x0000_t75" style="width:23.2pt;height:20.85pt" o:ole="">
             <v:imagedata r:id="rId36" o:title=""/>
           </v:shape>
-          <o:OLEObject Type="Embed" ProgID="Equation.DSMT4" ShapeID="_x0000_i1039" DrawAspect="Content" ObjectID="_1623242741" r:id="rId37"/>
+          <o:OLEObject Type="Embed" ProgID="Equation.DSMT4" ShapeID="_x0000_i1039" DrawAspect="Content" ObjectID="_1624457583" r:id="rId37"/>
         </w:object>
       </w:r>
       <w:r>
@@ -2860,10 +2860,10 @@
           <w:position w:val="-14"/>
         </w:rPr>
         <w:object w:dxaOrig="200" w:dyaOrig="400" w14:anchorId="59854FBC">
-          <v:shape id="_x0000_i1040" type="#_x0000_t75" style="width:10.3pt;height:20.55pt" o:ole="">
+          <v:shape id="_x0000_i1040" type="#_x0000_t75" style="width:10.4pt;height:20.85pt" o:ole="">
             <v:imagedata r:id="rId38" o:title=""/>
           </v:shape>
-          <o:OLEObject Type="Embed" ProgID="Equation.DSMT4" ShapeID="_x0000_i1040" DrawAspect="Content" ObjectID="_1623242742" r:id="rId39"/>
+          <o:OLEObject Type="Embed" ProgID="Equation.DSMT4" ShapeID="_x0000_i1040" DrawAspect="Content" ObjectID="_1624457584" r:id="rId39"/>
         </w:object>
       </w:r>
       <w:r>
@@ -2907,10 +2907,10 @@
           <w:position w:val="-14"/>
         </w:rPr>
         <w:object w:dxaOrig="340" w:dyaOrig="400" w14:anchorId="6A50D23C">
-          <v:shape id="_x0000_i1041" type="#_x0000_t75" style="width:17.3pt;height:20.55pt" o:ole="">
+          <v:shape id="_x0000_i1041" type="#_x0000_t75" style="width:17.25pt;height:20.85pt" o:ole="">
             <v:imagedata r:id="rId40" o:title=""/>
           </v:shape>
-          <o:OLEObject Type="Embed" ProgID="Equation.DSMT4" ShapeID="_x0000_i1041" DrawAspect="Content" ObjectID="_1623242743" r:id="rId41"/>
+          <o:OLEObject Type="Embed" ProgID="Equation.DSMT4" ShapeID="_x0000_i1041" DrawAspect="Content" ObjectID="_1624457585" r:id="rId41"/>
         </w:object>
       </w:r>
       <w:r>
@@ -4219,10 +4219,10 @@
           <w:position w:val="-60"/>
         </w:rPr>
         <w:object w:dxaOrig="4160" w:dyaOrig="1320" w14:anchorId="60E5AFCC">
-          <v:shape id="_x0000_i1042" type="#_x0000_t75" style="width:208.05pt;height:66.4pt" o:ole="">
+          <v:shape id="_x0000_i1042" type="#_x0000_t75" style="width:207.95pt;height:66.05pt" o:ole="">
             <v:imagedata r:id="rId43" o:title=""/>
           </v:shape>
-          <o:OLEObject Type="Embed" ProgID="Equation.DSMT4" ShapeID="_x0000_i1042" DrawAspect="Content" ObjectID="_1623242744" r:id="rId44"/>
+          <o:OLEObject Type="Embed" ProgID="Equation.DSMT4" ShapeID="_x0000_i1042" DrawAspect="Content" ObjectID="_1624457586" r:id="rId44"/>
         </w:object>
       </w:r>
       <w:r>
@@ -4341,10 +4341,10 @@
           <w:position w:val="-6"/>
         </w:rPr>
         <w:object w:dxaOrig="240" w:dyaOrig="220" w14:anchorId="66960384">
-          <v:shape id="_x0000_i1043" type="#_x0000_t75" style="width:12.15pt;height:10.75pt" o:ole="">
+          <v:shape id="_x0000_i1043" type="#_x0000_t75" style="width:12.2pt;height:11pt" o:ole="">
             <v:imagedata r:id="rId45" o:title=""/>
           </v:shape>
-          <o:OLEObject Type="Embed" ProgID="Equation.DSMT4" ShapeID="_x0000_i1043" DrawAspect="Content" ObjectID="_1623242745" r:id="rId46"/>
+          <o:OLEObject Type="Embed" ProgID="Equation.DSMT4" ShapeID="_x0000_i1043" DrawAspect="Content" ObjectID="_1624457587" r:id="rId46"/>
         </w:object>
       </w:r>
       <w:r>
@@ -4442,10 +4442,10 @@
           <w:shd w:val="clear" w:color="auto" w:fill="FFFFFF"/>
         </w:rPr>
         <w:object w:dxaOrig="300" w:dyaOrig="360" w14:anchorId="2411DA10">
-          <v:shape id="_x0000_i1044" type="#_x0000_t75" style="width:14.95pt;height:17.75pt" o:ole="">
+          <v:shape id="_x0000_i1044" type="#_x0000_t75" style="width:14.9pt;height:17.85pt" o:ole="">
             <v:imagedata r:id="rId47" o:title=""/>
           </v:shape>
-          <o:OLEObject Type="Embed" ProgID="Equation.DSMT4" ShapeID="_x0000_i1044" DrawAspect="Content" ObjectID="_1623242746" r:id="rId48"/>
+          <o:OLEObject Type="Embed" ProgID="Equation.DSMT4" ShapeID="_x0000_i1044" DrawAspect="Content" ObjectID="_1624457588" r:id="rId48"/>
         </w:object>
       </w:r>
       <w:r>
@@ -6374,7 +6374,7 @@
               </wp:anchor>
             </w:drawing>
           </mc:Choice>
-          <mc:Fallback>
+          <mc:Fallback xmlns:cx1="http://schemas.microsoft.com/office/drawing/2015/9/8/chartex">
             <w:pict>
               <v:group w14:anchorId="0596EE28" id="组合 89" o:spid="_x0000_s1026" style="position:absolute;left:0;text-align:left;margin-left:308.45pt;margin-top:4.05pt;width:155.5pt;height:159.55pt;rotation:3407592fd;z-index:251660288;mso-width-relative:margin;mso-height-relative:margin" coordsize="18000,18000" o:gfxdata="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">
                 <v:oval id="椭圆 75" o:spid="_x0000_s1027" style="position:absolute;width:18000;height:18000;visibility:visible;mso-wrap-style:square;v-text-anchor:middle" o:gfxdata="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" filled="f" strokecolor="black [3213]" strokeweight="1pt">
@@ -7855,7 +7855,7 @@
               </wp:anchor>
             </w:drawing>
           </mc:Choice>
-          <mc:Fallback>
+          <mc:Fallback xmlns:cx1="http://schemas.microsoft.com/office/drawing/2015/9/8/chartex">
             <w:pict>
               <v:group w14:anchorId="43337854" id="组合 89" o:spid="_x0000_s1026" style="position:absolute;left:0;text-align:left;margin-left:135.4pt;margin-top:5.1pt;width:155.5pt;height:159.55pt;z-index:251658240;mso-width-relative:margin;mso-height-relative:margin" coordsize="18000,18000" o:gfxdata="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">
                 <v:oval id="椭圆 9" o:spid="_x0000_s1027" style="position:absolute;width:18000;height:18000;visibility:visible;mso-wrap-style:square;v-text-anchor:middle" o:gfxdata="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" filled="f" strokecolor="black [3213]" strokeweight="1pt">
@@ -8535,10 +8535,10 @@
           <w:shd w:val="clear" w:color="auto" w:fill="FFFFFF"/>
         </w:rPr>
         <w:object w:dxaOrig="3159" w:dyaOrig="1280" w14:anchorId="796BF2CE">
-          <v:shape id="_x0000_i1045" type="#_x0000_t75" style="width:157.55pt;height:63.6pt" o:ole="">
+          <v:shape id="_x0000_i1045" type="#_x0000_t75" style="width:157.35pt;height:63.5pt" o:ole="">
             <v:imagedata r:id="rId50" o:title=""/>
           </v:shape>
-          <o:OLEObject Type="Embed" ProgID="Equation.DSMT4" ShapeID="_x0000_i1045" DrawAspect="Content" ObjectID="_1623242747" r:id="rId51"/>
+          <o:OLEObject Type="Embed" ProgID="Equation.DSMT4" ShapeID="_x0000_i1045" DrawAspect="Content" ObjectID="_1624457589" r:id="rId51"/>
         </w:object>
       </w:r>
       <w:r>
@@ -8690,10 +8690,10 @@
           <w:shd w:val="clear" w:color="auto" w:fill="FFFFFF"/>
         </w:rPr>
         <w:object w:dxaOrig="960" w:dyaOrig="320" w14:anchorId="64FE8528">
-          <v:shape id="_x0000_i1046" type="#_x0000_t75" style="width:47.7pt;height:16.35pt" o:ole="">
+          <v:shape id="_x0000_i1046" type="#_x0000_t75" style="width:47.9pt;height:15.95pt" o:ole="">
             <v:imagedata r:id="rId52" o:title=""/>
           </v:shape>
-          <o:OLEObject Type="Embed" ProgID="Equation.DSMT4" ShapeID="_x0000_i1046" DrawAspect="Content" ObjectID="_1623242748" r:id="rId53"/>
+          <o:OLEObject Type="Embed" ProgID="Equation.DSMT4" ShapeID="_x0000_i1046" DrawAspect="Content" ObjectID="_1624457590" r:id="rId53"/>
         </w:object>
       </w:r>
       <w:r>
@@ -8722,10 +8722,10 @@
           <w:shd w:val="clear" w:color="auto" w:fill="FFFFFF"/>
         </w:rPr>
         <w:object w:dxaOrig="220" w:dyaOrig="260" w14:anchorId="1347336A">
-          <v:shape id="_x0000_i1047" type="#_x0000_t75" style="width:10.75pt;height:12.6pt" o:ole="">
+          <v:shape id="_x0000_i1047" type="#_x0000_t75" style="width:10.95pt;height:12.65pt" o:ole="">
             <v:imagedata r:id="rId54" o:title=""/>
           </v:shape>
-          <o:OLEObject Type="Embed" ProgID="Equation.DSMT4" ShapeID="_x0000_i1047" DrawAspect="Content" ObjectID="_1623242749" r:id="rId55"/>
+          <o:OLEObject Type="Embed" ProgID="Equation.DSMT4" ShapeID="_x0000_i1047" DrawAspect="Content" ObjectID="_1624457591" r:id="rId55"/>
         </w:object>
       </w:r>
       <w:r>
@@ -8781,10 +8781,10 @@
           <w:shd w:val="clear" w:color="auto" w:fill="FFFFFF"/>
         </w:rPr>
         <w:object w:dxaOrig="220" w:dyaOrig="279" w14:anchorId="2D8C21DB">
-          <v:shape id="_x0000_i1048" type="#_x0000_t75" style="width:10.75pt;height:14.05pt" o:ole="">
+          <v:shape id="_x0000_i1048" type="#_x0000_t75" style="width:10.95pt;height:13.7pt" o:ole="">
             <v:imagedata r:id="rId56" o:title=""/>
           </v:shape>
-          <o:OLEObject Type="Embed" ProgID="Equation.DSMT4" ShapeID="_x0000_i1048" DrawAspect="Content" ObjectID="_1623242750" r:id="rId57"/>
+          <o:OLEObject Type="Embed" ProgID="Equation.DSMT4" ShapeID="_x0000_i1048" DrawAspect="Content" ObjectID="_1624457592" r:id="rId57"/>
         </w:object>
       </w:r>
       <w:r>
@@ -8822,10 +8822,10 @@
           <w:shd w:val="clear" w:color="auto" w:fill="FFFFFF"/>
         </w:rPr>
         <w:object w:dxaOrig="260" w:dyaOrig="360" w14:anchorId="33E972A3">
-          <v:shape id="_x0000_i1049" type="#_x0000_t75" style="width:13.1pt;height:17.75pt" o:ole="">
+          <v:shape id="_x0000_i1049" type="#_x0000_t75" style="width:13.35pt;height:17.85pt" o:ole="">
             <v:imagedata r:id="rId58" o:title=""/>
           </v:shape>
-          <o:OLEObject Type="Embed" ProgID="Equation.DSMT4" ShapeID="_x0000_i1049" DrawAspect="Content" ObjectID="_1623242751" r:id="rId59"/>
+          <o:OLEObject Type="Embed" ProgID="Equation.DSMT4" ShapeID="_x0000_i1049" DrawAspect="Content" ObjectID="_1624457593" r:id="rId59"/>
         </w:object>
       </w:r>
       <w:r>
@@ -8926,10 +8926,10 @@
           <w:shd w:val="clear" w:color="auto" w:fill="FFFFFF"/>
         </w:rPr>
         <w:object w:dxaOrig="200" w:dyaOrig="220" w14:anchorId="5B27AB00">
-          <v:shape id="_x0000_i1050" type="#_x0000_t75" style="width:9.8pt;height:10.75pt" o:ole="">
+          <v:shape id="_x0000_i1050" type="#_x0000_t75" style="width:9.9pt;height:10.95pt" o:ole="">
             <v:imagedata r:id="rId60" o:title=""/>
           </v:shape>
-          <o:OLEObject Type="Embed" ProgID="Equation.DSMT4" ShapeID="_x0000_i1050" DrawAspect="Content" ObjectID="_1623242752" r:id="rId61"/>
+          <o:OLEObject Type="Embed" ProgID="Equation.DSMT4" ShapeID="_x0000_i1050" DrawAspect="Content" ObjectID="_1624457594" r:id="rId61"/>
         </w:object>
       </w:r>
       <w:r>
@@ -8985,10 +8985,10 @@
           <w:shd w:val="clear" w:color="auto" w:fill="FFFFFF"/>
         </w:rPr>
         <w:object w:dxaOrig="279" w:dyaOrig="360" w14:anchorId="4B285756">
-          <v:shape id="_x0000_i1051" type="#_x0000_t75" style="width:14.05pt;height:17.75pt" o:ole="">
+          <v:shape id="_x0000_i1051" type="#_x0000_t75" style="width:13.7pt;height:17.85pt" o:ole="">
             <v:imagedata r:id="rId62" o:title=""/>
           </v:shape>
-          <o:OLEObject Type="Embed" ProgID="Equation.DSMT4" ShapeID="_x0000_i1051" DrawAspect="Content" ObjectID="_1623242753" r:id="rId63"/>
+          <o:OLEObject Type="Embed" ProgID="Equation.DSMT4" ShapeID="_x0000_i1051" DrawAspect="Content" ObjectID="_1624457595" r:id="rId63"/>
         </w:object>
       </w:r>
       <w:r>
@@ -9062,10 +9062,10 @@
           <w:shd w:val="clear" w:color="auto" w:fill="FFFFFF"/>
         </w:rPr>
         <w:object w:dxaOrig="600" w:dyaOrig="400" w14:anchorId="1F40258D">
-          <v:shape id="_x0000_i1052" type="#_x0000_t75" style="width:29.9pt;height:19.65pt" o:ole="">
+          <v:shape id="_x0000_i1052" type="#_x0000_t75" style="width:30pt;height:19.45pt" o:ole="">
             <v:imagedata r:id="rId64" o:title=""/>
           </v:shape>
-          <o:OLEObject Type="Embed" ProgID="Equation.DSMT4" ShapeID="_x0000_i1052" DrawAspect="Content" ObjectID="_1623242754" r:id="rId65"/>
+          <o:OLEObject Type="Embed" ProgID="Equation.DSMT4" ShapeID="_x0000_i1052" DrawAspect="Content" ObjectID="_1624457596" r:id="rId65"/>
         </w:object>
       </w:r>
       <w:r>
@@ -9084,10 +9084,10 @@
           <w:position w:val="-70"/>
         </w:rPr>
         <w:object w:dxaOrig="3300" w:dyaOrig="1520" w14:anchorId="367D2B9D">
-          <v:shape id="_x0000_i1419" type="#_x0000_t75" style="width:165.5pt;height:76.2pt" o:ole="">
+          <v:shape id="_x0000_i1053" type="#_x0000_t75" style="width:165.5pt;height:76pt" o:ole="">
             <v:imagedata r:id="rId66" o:title=""/>
           </v:shape>
-          <o:OLEObject Type="Embed" ProgID="Equation.DSMT4" ShapeID="_x0000_i1419" DrawAspect="Content" ObjectID="_1623242755" r:id="rId67"/>
+          <o:OLEObject Type="Embed" ProgID="Equation.DSMT4" ShapeID="_x0000_i1053" DrawAspect="Content" ObjectID="_1624457597" r:id="rId67"/>
         </w:object>
       </w:r>
       <w:r>
@@ -9219,10 +9219,10 @@
           <w:shd w:val="clear" w:color="auto" w:fill="FFFFFF"/>
         </w:rPr>
         <w:object w:dxaOrig="480" w:dyaOrig="360" w14:anchorId="605097CE">
-          <v:shape id="_x0000_i1054" type="#_x0000_t75" style="width:24.3pt;height:17.75pt" o:ole="">
+          <v:shape id="_x0000_i1054" type="#_x0000_t75" style="width:24.1pt;height:17.85pt" o:ole="">
             <v:imagedata r:id="rId68" o:title=""/>
           </v:shape>
-          <o:OLEObject Type="Embed" ProgID="Equation.DSMT4" ShapeID="_x0000_i1054" DrawAspect="Content" ObjectID="_1623242756" r:id="rId69"/>
+          <o:OLEObject Type="Embed" ProgID="Equation.DSMT4" ShapeID="_x0000_i1054" DrawAspect="Content" ObjectID="_1624457598" r:id="rId69"/>
         </w:object>
       </w:r>
       <w:r>
@@ -9257,10 +9257,10 @@
           <w:shd w:val="clear" w:color="auto" w:fill="FFFFFF"/>
         </w:rPr>
         <w:object w:dxaOrig="1240" w:dyaOrig="360" w14:anchorId="480DFB69">
-          <v:shape id="_x0000_i1055" type="#_x0000_t75" style="width:62.2pt;height:17.75pt" o:ole="">
+          <v:shape id="_x0000_i1055" type="#_x0000_t75" style="width:62.1pt;height:17.85pt" o:ole="">
             <v:imagedata r:id="rId70" o:title=""/>
           </v:shape>
-          <o:OLEObject Type="Embed" ProgID="Equation.DSMT4" ShapeID="_x0000_i1055" DrawAspect="Content" ObjectID="_1623242757" r:id="rId71"/>
+          <o:OLEObject Type="Embed" ProgID="Equation.DSMT4" ShapeID="_x0000_i1055" DrawAspect="Content" ObjectID="_1624457599" r:id="rId71"/>
         </w:object>
       </w:r>
       <w:r>
@@ -9316,10 +9316,10 @@
           <w:shd w:val="clear" w:color="auto" w:fill="FFFFFF"/>
         </w:rPr>
         <w:object w:dxaOrig="440" w:dyaOrig="360" w14:anchorId="7CB1B4B4">
-          <v:shape id="_x0000_i1056" type="#_x0000_t75" style="width:21.95pt;height:17.75pt" o:ole="">
+          <v:shape id="_x0000_i1056" type="#_x0000_t75" style="width:21.85pt;height:17.85pt" o:ole="">
             <v:imagedata r:id="rId72" o:title=""/>
           </v:shape>
-          <o:OLEObject Type="Embed" ProgID="Equation.DSMT4" ShapeID="_x0000_i1056" DrawAspect="Content" ObjectID="_1623242758" r:id="rId73"/>
+          <o:OLEObject Type="Embed" ProgID="Equation.DSMT4" ShapeID="_x0000_i1056" DrawAspect="Content" ObjectID="_1624457600" r:id="rId73"/>
         </w:object>
       </w:r>
       <w:r>
@@ -9384,10 +9384,10 @@
           <w:shd w:val="clear" w:color="auto" w:fill="FFFFFF"/>
         </w:rPr>
         <w:object w:dxaOrig="600" w:dyaOrig="400" w14:anchorId="7E99DAFF">
-          <v:shape id="_x0000_i1057" type="#_x0000_t75" style="width:29.9pt;height:19.65pt" o:ole="">
+          <v:shape id="_x0000_i1057" type="#_x0000_t75" style="width:30pt;height:19.45pt" o:ole="">
             <v:imagedata r:id="rId74" o:title=""/>
           </v:shape>
-          <o:OLEObject Type="Embed" ProgID="Equation.DSMT4" ShapeID="_x0000_i1057" DrawAspect="Content" ObjectID="_1623242759" r:id="rId75"/>
+          <o:OLEObject Type="Embed" ProgID="Equation.DSMT4" ShapeID="_x0000_i1057" DrawAspect="Content" ObjectID="_1624457601" r:id="rId75"/>
         </w:object>
       </w:r>
       <w:r>
@@ -9397,34 +9397,7 @@
           <w:color w:val="333333"/>
           <w:shd w:val="clear" w:color="auto" w:fill="FFFFFF"/>
         </w:rPr>
-        <w:t>既是一对</w:t>
-      </w:r>
-      <w:r>
-        <w:rPr>
-          <w:rStyle w:val="md-math-after-sym"/>
-          <w:rFonts w:ascii="Helvetica" w:hAnsi="Helvetica" w:cs="Helvetica" w:hint="eastAsia"/>
-          <w:color w:val="333333"/>
-          <w:shd w:val="clear" w:color="auto" w:fill="FFFFFF"/>
-        </w:rPr>
-        <w:t>对</w:t>
-      </w:r>
-      <w:r>
-        <w:rPr>
-          <w:rStyle w:val="md-math-after-sym"/>
-          <w:rFonts w:ascii="Helvetica" w:hAnsi="Helvetica" w:cs="Helvetica" w:hint="eastAsia"/>
-          <w:color w:val="333333"/>
-          <w:shd w:val="clear" w:color="auto" w:fill="FFFFFF"/>
-        </w:rPr>
-        <w:t>应点</w:t>
-      </w:r>
-      <w:r>
-        <w:rPr>
-          <w:rStyle w:val="md-math-after-sym"/>
-          <w:rFonts w:ascii="Helvetica" w:hAnsi="Helvetica" w:cs="Helvetica" w:hint="eastAsia"/>
-          <w:color w:val="333333"/>
-          <w:shd w:val="clear" w:color="auto" w:fill="FFFFFF"/>
-        </w:rPr>
-        <w:t>又是</w:t>
+        <w:t>既是一对对应点又是</w:t>
       </w:r>
       <w:r>
         <w:rPr>
@@ -9724,10 +9697,10 @@
           <w:shd w:val="clear" w:color="auto" w:fill="FFFFFF"/>
         </w:rPr>
         <w:object w:dxaOrig="460" w:dyaOrig="380" w14:anchorId="392A2B33">
-          <v:shape id="_x0000_i1058" type="#_x0000_t75" style="width:22.9pt;height:19.15pt" o:ole="">
+          <v:shape id="_x0000_i1058" type="#_x0000_t75" style="width:23.05pt;height:19.1pt" o:ole="">
             <v:imagedata r:id="rId76" o:title=""/>
           </v:shape>
-          <o:OLEObject Type="Embed" ProgID="Equation.DSMT4" ShapeID="_x0000_i1058" DrawAspect="Content" ObjectID="_1623242760" r:id="rId77"/>
+          <o:OLEObject Type="Embed" ProgID="Equation.DSMT4" ShapeID="_x0000_i1058" DrawAspect="Content" ObjectID="_1624457602" r:id="rId77"/>
         </w:object>
       </w:r>
       <w:r>
@@ -9783,10 +9756,10 @@
           <w:shd w:val="clear" w:color="auto" w:fill="FFFFFF"/>
         </w:rPr>
         <w:object w:dxaOrig="279" w:dyaOrig="360" w14:anchorId="72BABB39">
-          <v:shape id="_x0000_i1059" type="#_x0000_t75" style="width:14.05pt;height:17.75pt" o:ole="">
+          <v:shape id="_x0000_i1059" type="#_x0000_t75" style="width:13.7pt;height:17.85pt" o:ole="">
             <v:imagedata r:id="rId62" o:title=""/>
           </v:shape>
-          <o:OLEObject Type="Embed" ProgID="Equation.DSMT4" ShapeID="_x0000_i1059" DrawAspect="Content" ObjectID="_1623242761" r:id="rId78"/>
+          <o:OLEObject Type="Embed" ProgID="Equation.DSMT4" ShapeID="_x0000_i1059" DrawAspect="Content" ObjectID="_1624457603" r:id="rId78"/>
         </w:object>
       </w:r>
       <w:r>
@@ -9850,14 +9823,13 @@
           <w:rStyle w:val="md-math-after-sym"/>
           <w:rFonts w:ascii="Helvetica" w:hAnsi="Helvetica" w:cs="Helvetica"/>
           <w:color w:val="333333"/>
-          <w:position w:val="-10"/>
           <w:shd w:val="clear" w:color="auto" w:fill="FFFFFF"/>
         </w:rPr>
         <w:object w:dxaOrig="540" w:dyaOrig="360" w14:anchorId="4D8F9380">
-          <v:shape id="_x0000_i1064" type="#_x0000_t75" style="width:26.65pt;height:17.75pt" o:ole="">
+          <v:shape id="_x0000_i1060" type="#_x0000_t75" style="width:26.35pt;height:17.85pt" o:ole="">
             <v:imagedata r:id="rId79" o:title=""/>
           </v:shape>
-          <o:OLEObject Type="Embed" ProgID="Equation.DSMT4" ShapeID="_x0000_i1064" DrawAspect="Content" ObjectID="_1623242762" r:id="rId80"/>
+          <o:OLEObject Type="Embed" ProgID="Equation.DSMT4" ShapeID="_x0000_i1060" DrawAspect="Content" ObjectID="_1624457604" r:id="rId80"/>
         </w:object>
       </w:r>
       <w:r>
@@ -9883,14 +9855,13 @@
           <w:rStyle w:val="md-math-after-sym"/>
           <w:rFonts w:ascii="Helvetica" w:hAnsi="Helvetica" w:cs="Helvetica"/>
           <w:color w:val="333333"/>
-          <w:position w:val="-14"/>
           <w:shd w:val="clear" w:color="auto" w:fill="FFFFFF"/>
         </w:rPr>
         <w:object w:dxaOrig="1080" w:dyaOrig="400" w14:anchorId="63C36939">
-          <v:shape id="_x0000_i1078" type="#_x0000_t75" style="width:53.3pt;height:19.65pt" o:ole="">
+          <v:shape id="_x0000_i1061" type="#_x0000_t75" style="width:53.6pt;height:19.45pt" o:ole="">
             <v:imagedata r:id="rId81" o:title=""/>
           </v:shape>
-          <o:OLEObject Type="Embed" ProgID="Equation.DSMT4" ShapeID="_x0000_i1078" DrawAspect="Content" ObjectID="_1623242763" r:id="rId82"/>
+          <o:OLEObject Type="Embed" ProgID="Equation.DSMT4" ShapeID="_x0000_i1061" DrawAspect="Content" ObjectID="_1624457605" r:id="rId82"/>
         </w:object>
       </w:r>
       <w:r>
@@ -9916,14 +9887,13 @@
           <w:rStyle w:val="md-math-after-sym"/>
           <w:rFonts w:ascii="Helvetica" w:hAnsi="Helvetica" w:cs="Helvetica"/>
           <w:color w:val="333333"/>
-          <w:position w:val="-18"/>
           <w:shd w:val="clear" w:color="auto" w:fill="FFFFFF"/>
         </w:rPr>
         <w:object w:dxaOrig="1660" w:dyaOrig="460" w14:anchorId="3B2F4832">
-          <v:shape id="_x0000_i1202" type="#_x0000_t75" style="width:82.3pt;height:22.9pt" o:ole="">
+          <v:shape id="_x0000_i1062" type="#_x0000_t75" style="width:82.6pt;height:23.05pt" o:ole="">
             <v:imagedata r:id="rId83" o:title=""/>
           </v:shape>
-          <o:OLEObject Type="Embed" ProgID="Equation.DSMT4" ShapeID="_x0000_i1202" DrawAspect="Content" ObjectID="_1623242764" r:id="rId84"/>
+          <o:OLEObject Type="Embed" ProgID="Equation.DSMT4" ShapeID="_x0000_i1062" DrawAspect="Content" ObjectID="_1624457606" r:id="rId84"/>
         </w:object>
       </w:r>
       <w:r>
@@ -9958,14 +9928,13 @@
           <w:rStyle w:val="md-math-after-sym"/>
           <w:rFonts w:ascii="Helvetica" w:hAnsi="Helvetica" w:cs="Helvetica"/>
           <w:color w:val="333333"/>
-          <w:position w:val="-6"/>
           <w:shd w:val="clear" w:color="auto" w:fill="FFFFFF"/>
         </w:rPr>
         <w:object w:dxaOrig="260" w:dyaOrig="220" w14:anchorId="72F1454A">
-          <v:shape id="_x0000_i1082" type="#_x0000_t75" style="width:12.6pt;height:10.75pt" o:ole="">
+          <v:shape id="_x0000_i1063" type="#_x0000_t75" style="width:12.65pt;height:10.95pt" o:ole="">
             <v:imagedata r:id="rId85" o:title=""/>
           </v:shape>
-          <o:OLEObject Type="Embed" ProgID="Equation.DSMT4" ShapeID="_x0000_i1082" DrawAspect="Content" ObjectID="_1623242765" r:id="rId86"/>
+          <o:OLEObject Type="Embed" ProgID="Equation.DSMT4" ShapeID="_x0000_i1063" DrawAspect="Content" ObjectID="_1624457607" r:id="rId86"/>
         </w:object>
       </w:r>
       <w:r>
@@ -9993,30 +9962,20 @@
           <w:color w:val="333333"/>
           <w:shd w:val="clear" w:color="auto" w:fill="FFFFFF"/>
         </w:rPr>
-        <w:t>均匀</w:t>
-      </w:r>
-      <w:r>
-        <w:rPr>
-          <w:rStyle w:val="md-math-after-sym"/>
-          <w:rFonts w:ascii="Helvetica" w:hAnsi="Helvetica" w:cs="Helvetica" w:hint="eastAsia"/>
-          <w:color w:val="333333"/>
-          <w:shd w:val="clear" w:color="auto" w:fill="FFFFFF"/>
-        </w:rPr>
-        <w:t>降采样</w:t>
-      </w:r>
-      <w:r>
-        <w:rPr>
-          <w:rStyle w:val="md-math-after-sym"/>
-          <w:rFonts w:ascii="Helvetica" w:hAnsi="Helvetica" w:cs="Helvetica"/>
-          <w:color w:val="333333"/>
-          <w:position w:val="-6"/>
+        <w:t>均匀降采样</w:t>
+      </w:r>
+      <w:r>
+        <w:rPr>
+          <w:rStyle w:val="md-math-after-sym"/>
+          <w:rFonts w:ascii="Helvetica" w:hAnsi="Helvetica" w:cs="Helvetica"/>
+          <w:color w:val="333333"/>
           <w:shd w:val="clear" w:color="auto" w:fill="FFFFFF"/>
         </w:rPr>
         <w:object w:dxaOrig="200" w:dyaOrig="220" w14:anchorId="2CDA458A">
-          <v:shape id="_x0000_i1076" type="#_x0000_t75" style="width:9.8pt;height:10.75pt" o:ole="">
+          <v:shape id="_x0000_i1064" type="#_x0000_t75" style="width:9.9pt;height:10.95pt" o:ole="">
             <v:imagedata r:id="rId87" o:title=""/>
           </v:shape>
-          <o:OLEObject Type="Embed" ProgID="Equation.DSMT4" ShapeID="_x0000_i1076" DrawAspect="Content" ObjectID="_1623242766" r:id="rId88"/>
+          <o:OLEObject Type="Embed" ProgID="Equation.DSMT4" ShapeID="_x0000_i1064" DrawAspect="Content" ObjectID="_1624457608" r:id="rId88"/>
         </w:object>
       </w:r>
       <w:r>
@@ -10051,14 +10010,13 @@
           <w:rStyle w:val="md-math-after-sym"/>
           <w:rFonts w:ascii="Helvetica" w:hAnsi="Helvetica" w:cs="Helvetica"/>
           <w:color w:val="333333"/>
-          <w:position w:val="-12"/>
           <w:shd w:val="clear" w:color="auto" w:fill="FFFFFF"/>
         </w:rPr>
         <w:object w:dxaOrig="820" w:dyaOrig="360" w14:anchorId="7EB3E4F4">
-          <v:shape id="_x0000_i1089" type="#_x0000_t75" style="width:40.7pt;height:17.75pt" o:ole="">
+          <v:shape id="_x0000_i1065" type="#_x0000_t75" style="width:40.95pt;height:17.85pt" o:ole="">
             <v:imagedata r:id="rId89" o:title=""/>
           </v:shape>
-          <o:OLEObject Type="Embed" ProgID="Equation.DSMT4" ShapeID="_x0000_i1089" DrawAspect="Content" ObjectID="_1623242767" r:id="rId90"/>
+          <o:OLEObject Type="Embed" ProgID="Equation.DSMT4" ShapeID="_x0000_i1065" DrawAspect="Content" ObjectID="_1624457609" r:id="rId90"/>
         </w:object>
       </w:r>
       <w:r>
@@ -10149,7 +10107,7 @@
         <w:jc w:val="center"/>
         <w:rPr>
           <w:rStyle w:val="md-math-after-sym"/>
-          <w:rFonts w:ascii="Helvetica" w:hAnsi="Helvetica" w:cs="Helvetica" w:hint="eastAsia"/>
+          <w:rFonts w:ascii="Helvetica" w:hAnsi="Helvetica" w:cs="Helvetica"/>
           <w:color w:val="333333"/>
           <w:shd w:val="clear" w:color="auto" w:fill="FFFFFF"/>
         </w:rPr>
@@ -10257,7 +10215,7 @@
         <w:ind w:leftChars="67" w:left="141" w:firstLineChars="202" w:firstLine="424"/>
         <w:rPr>
           <w:rStyle w:val="md-math-after-sym"/>
-          <w:rFonts w:ascii="Helvetica" w:hAnsi="Helvetica" w:cs="Helvetica" w:hint="eastAsia"/>
+          <w:rFonts w:ascii="Helvetica" w:hAnsi="Helvetica" w:cs="Helvetica"/>
           <w:color w:val="333333"/>
           <w:shd w:val="clear" w:color="auto" w:fill="FFFFFF"/>
         </w:rPr>
@@ -10305,14 +10263,13 @@
           <w:rStyle w:val="md-math-after-sym"/>
           <w:rFonts w:ascii="Helvetica" w:hAnsi="Helvetica" w:cs="Helvetica"/>
           <w:color w:val="333333"/>
-          <w:position w:val="-68"/>
           <w:shd w:val="clear" w:color="auto" w:fill="FFFFFF"/>
         </w:rPr>
         <w:object w:dxaOrig="3519" w:dyaOrig="1480" w14:anchorId="52EA8AD2">
-          <v:shape id="_x0000_i1207" type="#_x0000_t75" style="width:175.8pt;height:73.85pt" o:ole="">
+          <v:shape id="_x0000_i1066" type="#_x0000_t75" style="width:175.75pt;height:73.75pt" o:ole="">
             <v:imagedata r:id="rId92" o:title=""/>
           </v:shape>
-          <o:OLEObject Type="Embed" ProgID="Equation.DSMT4" ShapeID="_x0000_i1207" DrawAspect="Content" ObjectID="_1623242768" r:id="rId93"/>
+          <o:OLEObject Type="Embed" ProgID="Equation.DSMT4" ShapeID="_x0000_i1066" DrawAspect="Content" ObjectID="_1624457610" r:id="rId93"/>
         </w:object>
       </w:r>
       <w:r>
@@ -10549,14 +10506,13 @@
           <w:rStyle w:val="md-math-after-sym"/>
           <w:rFonts w:ascii="Helvetica" w:hAnsi="Helvetica" w:cs="Helvetica"/>
           <w:color w:val="333333"/>
-          <w:position w:val="-14"/>
           <w:shd w:val="clear" w:color="auto" w:fill="FFFFFF"/>
         </w:rPr>
         <w:object w:dxaOrig="260" w:dyaOrig="380" w14:anchorId="103D3D59">
-          <v:shape id="_x0000_i1193" type="#_x0000_t75" style="width:12.6pt;height:18.7pt" o:ole="">
+          <v:shape id="_x0000_i1067" type="#_x0000_t75" style="width:12.65pt;height:18.75pt" o:ole="">
             <v:imagedata r:id="rId94" o:title=""/>
           </v:shape>
-          <o:OLEObject Type="Embed" ProgID="Equation.DSMT4" ShapeID="_x0000_i1193" DrawAspect="Content" ObjectID="_1623242769" r:id="rId95"/>
+          <o:OLEObject Type="Embed" ProgID="Equation.DSMT4" ShapeID="_x0000_i1067" DrawAspect="Content" ObjectID="_1624457611" r:id="rId95"/>
         </w:object>
       </w:r>
       <w:r>
@@ -10591,14 +10547,13 @@
           <w:rStyle w:val="md-math-after-sym"/>
           <w:rFonts w:ascii="Helvetica" w:hAnsi="Helvetica" w:cs="Helvetica"/>
           <w:color w:val="333333"/>
-          <w:position w:val="-10"/>
           <w:shd w:val="clear" w:color="auto" w:fill="FFFFFF"/>
         </w:rPr>
         <w:object w:dxaOrig="220" w:dyaOrig="260" w14:anchorId="0E93DB99">
-          <v:shape id="_x0000_i1196" type="#_x0000_t75" style="width:10.75pt;height:13.1pt" o:ole="">
+          <v:shape id="_x0000_i1068" type="#_x0000_t75" style="width:10.95pt;height:13.35pt" o:ole="">
             <v:imagedata r:id="rId96" o:title=""/>
           </v:shape>
-          <o:OLEObject Type="Embed" ProgID="Equation.DSMT4" ShapeID="_x0000_i1196" DrawAspect="Content" ObjectID="_1623242770" r:id="rId97"/>
+          <o:OLEObject Type="Embed" ProgID="Equation.DSMT4" ShapeID="_x0000_i1068" DrawAspect="Content" ObjectID="_1624457612" r:id="rId97"/>
         </w:object>
       </w:r>
       <w:r>
@@ -10618,6 +10573,20 @@
           <w:shd w:val="clear" w:color="auto" w:fill="FFFFFF"/>
         </w:rPr>
         <w:t>的</w:t>
+      </w:r>
+      <w:r>
+        <w:rPr>
+          <w:rStyle w:val="md-math-after-sym"/>
+          <w:rFonts w:ascii="Helvetica" w:hAnsi="Helvetica" w:cs="Helvetica"/>
+          <w:color w:val="333333"/>
+          <w:shd w:val="clear" w:color="auto" w:fill="FFFFFF"/>
+        </w:rPr>
+        <w:object w:dxaOrig="220" w:dyaOrig="260" w14:anchorId="306166E5">
+          <v:shape id="_x0000_i1069" type="#_x0000_t75" style="width:10.95pt;height:13.35pt" o:ole="">
+            <v:imagedata r:id="rId96" o:title=""/>
+          </v:shape>
+          <o:OLEObject Type="Embed" ProgID="Equation.DSMT4" ShapeID="_x0000_i1069" DrawAspect="Content" ObjectID="_1624457613" r:id="rId98"/>
+        </w:object>
       </w:r>
       <w:r>
         <w:rPr>
@@ -10652,11 +10621,43 @@
         <w:widowControl/>
         <w:rPr>
           <w:rStyle w:val="md-math-after-sym"/>
+          <w:rFonts w:ascii="Helvetica" w:hAnsi="Helvetica" w:cs="Helvetica"/>
+          <w:color w:val="333333"/>
+          <w:shd w:val="clear" w:color="auto" w:fill="FFFFFF"/>
+        </w:rPr>
+      </w:pPr>
+      <w:r>
+        <w:rPr>
+          <w:rStyle w:val="md-math-after-sym"/>
           <w:rFonts w:ascii="Helvetica" w:hAnsi="Helvetica" w:cs="Helvetica" w:hint="eastAsia"/>
           <w:color w:val="333333"/>
           <w:shd w:val="clear" w:color="auto" w:fill="FFFFFF"/>
         </w:rPr>
-      </w:pPr>
+        <w:t>于是</w:t>
+      </w:r>
+      <w:r>
+        <w:rPr>
+          <w:rStyle w:val="md-math-after-sym"/>
+          <w:rFonts w:ascii="Helvetica" w:hAnsi="Helvetica" w:cs="Helvetica"/>
+          <w:color w:val="333333"/>
+          <w:shd w:val="clear" w:color="auto" w:fill="FFFFFF"/>
+        </w:rPr>
+        <w:t>对于特征点</w:t>
+      </w:r>
+      <w:r>
+        <w:rPr>
+          <w:rStyle w:val="md-math-after-sym"/>
+          <w:rFonts w:ascii="Helvetica" w:hAnsi="Helvetica" w:cs="Helvetica"/>
+          <w:color w:val="333333"/>
+          <w:shd w:val="clear" w:color="auto" w:fill="FFFFFF"/>
+        </w:rPr>
+        <w:object w:dxaOrig="200" w:dyaOrig="220" w14:anchorId="1AF5E4CC">
+          <v:shape id="_x0000_i1070" type="#_x0000_t75" style="width:9.9pt;height:10.95pt" o:ole="">
+            <v:imagedata r:id="rId99" o:title=""/>
+          </v:shape>
+          <o:OLEObject Type="Embed" ProgID="Equation.DSMT4" ShapeID="_x0000_i1070" DrawAspect="Content" ObjectID="_1624457614" r:id="rId100"/>
+        </w:object>
+      </w:r>
       <w:r>
         <w:rPr>
           <w:rStyle w:val="md-math-after-sym"/>
@@ -10664,39 +10665,6 @@
           <w:color w:val="333333"/>
           <w:shd w:val="clear" w:color="auto" w:fill="FFFFFF"/>
         </w:rPr>
-        <w:t>于是</w:t>
-      </w:r>
-      <w:r>
-        <w:rPr>
-          <w:rStyle w:val="md-math-after-sym"/>
-          <w:rFonts w:ascii="Helvetica" w:hAnsi="Helvetica" w:cs="Helvetica"/>
-          <w:color w:val="333333"/>
-          <w:shd w:val="clear" w:color="auto" w:fill="FFFFFF"/>
-        </w:rPr>
-        <w:t>对于特征点</w:t>
-      </w:r>
-      <w:r>
-        <w:rPr>
-          <w:rStyle w:val="md-math-after-sym"/>
-          <w:rFonts w:ascii="Helvetica" w:hAnsi="Helvetica" w:cs="Helvetica"/>
-          <w:color w:val="333333"/>
-          <w:position w:val="-6"/>
-          <w:shd w:val="clear" w:color="auto" w:fill="FFFFFF"/>
-        </w:rPr>
-        <w:object w:dxaOrig="200" w:dyaOrig="220" w14:anchorId="1AF5E4CC">
-          <v:shape id="_x0000_i1311" type="#_x0000_t75" style="width:9.8pt;height:11.2pt" o:ole="">
-            <v:imagedata r:id="rId98" o:title=""/>
-          </v:shape>
-          <o:OLEObject Type="Embed" ProgID="Equation.DSMT4" ShapeID="_x0000_i1311" DrawAspect="Content" ObjectID="_1623242771" r:id="rId99"/>
-        </w:object>
-      </w:r>
-      <w:r>
-        <w:rPr>
-          <w:rStyle w:val="md-math-after-sym"/>
-          <w:rFonts w:ascii="Helvetica" w:hAnsi="Helvetica" w:cs="Helvetica" w:hint="eastAsia"/>
-          <w:color w:val="333333"/>
-          <w:shd w:val="clear" w:color="auto" w:fill="FFFFFF"/>
-        </w:rPr>
         <w:t>的</w:t>
       </w:r>
       <w:r>
@@ -10716,10 +10684,10 @@
           <w:shd w:val="clear" w:color="auto" w:fill="FFFFFF"/>
         </w:rPr>
         <w:object w:dxaOrig="279" w:dyaOrig="360" w14:anchorId="322DE787">
-          <v:shape id="_x0000_i1312" type="#_x0000_t75" style="width:14.05pt;height:17.75pt" o:ole="">
+          <v:shape id="_x0000_i1071" type="#_x0000_t75" style="width:13.7pt;height:17.85pt" o:ole="">
             <v:imagedata r:id="rId62" o:title=""/>
           </v:shape>
-          <o:OLEObject Type="Embed" ProgID="Equation.DSMT4" ShapeID="_x0000_i1312" DrawAspect="Content" ObjectID="_1623242772" r:id="rId100"/>
+          <o:OLEObject Type="Embed" ProgID="Equation.DSMT4" ShapeID="_x0000_i1071" DrawAspect="Content" ObjectID="_1624457615" r:id="rId101"/>
         </w:object>
       </w:r>
       <w:r>
@@ -10765,14 +10733,13 @@
           <w:rStyle w:val="md-math-after-sym"/>
           <w:rFonts w:ascii="Helvetica" w:hAnsi="Helvetica" w:cs="Helvetica"/>
           <w:color w:val="333333"/>
-          <w:position w:val="-138"/>
           <w:shd w:val="clear" w:color="auto" w:fill="FFFFFF"/>
         </w:rPr>
         <w:object w:dxaOrig="4220" w:dyaOrig="2880" w14:anchorId="5DC6AA6A">
-          <v:shape id="_x0000_i1308" type="#_x0000_t75" style="width:210.85pt;height:2in" o:ole="">
-            <v:imagedata r:id="rId101" o:title=""/>
+          <v:shape id="_x0000_i1072" type="#_x0000_t75" style="width:210.8pt;height:2in" o:ole="">
+            <v:imagedata r:id="rId102" o:title=""/>
           </v:shape>
-          <o:OLEObject Type="Embed" ProgID="Equation.DSMT4" ShapeID="_x0000_i1308" DrawAspect="Content" ObjectID="_1623242773" r:id="rId102"/>
+          <o:OLEObject Type="Embed" ProgID="Equation.DSMT4" ShapeID="_x0000_i1072" DrawAspect="Content" ObjectID="_1624457616" r:id="rId103"/>
         </w:object>
       </w:r>
       <w:r>
@@ -10968,11 +10935,6 @@
       </w:r>
     </w:p>
     <w:p>
-      <w:pPr>
-        <w:rPr>
-          <w:rFonts w:hint="eastAsia"/>
-        </w:rPr>
-      </w:pPr>
       <w:r>
         <w:rPr>
           <w:rFonts w:hint="eastAsia"/>
@@ -11012,11 +10974,11 @@
         <w:rPr>
           <w:position w:val="-88"/>
         </w:rPr>
-        <w:object w:dxaOrig="4680" w:dyaOrig="1880" w14:anchorId="3E874758">
-          <v:shape id="_x0000_i1559" type="#_x0000_t75" style="width:234.25pt;height:93.95pt" o:ole="">
-            <v:imagedata r:id="rId103" o:title=""/>
+        <w:object w:dxaOrig="4520" w:dyaOrig="1880" w14:anchorId="3E874758">
+          <v:shape id="_x0000_i1076" type="#_x0000_t75" style="width:226.4pt;height:93.85pt" o:ole="">
+            <v:imagedata r:id="rId104" o:title=""/>
           </v:shape>
-          <o:OLEObject Type="Embed" ProgID="Equation.DSMT4" ShapeID="_x0000_i1559" DrawAspect="Content" ObjectID="_1623242774" r:id="rId104"/>
+          <o:OLEObject Type="Embed" ProgID="Equation.DSMT4" ShapeID="_x0000_i1076" DrawAspect="Content" ObjectID="_1624457617" r:id="rId105"/>
         </w:object>
       </w:r>
       <w:r>
@@ -11043,305 +11005,359 @@
       <w:r>
         <w:instrText>(</w:instrText>
       </w:r>
-      <w:fldSimple w:instr=" SEQ MTSec \c \* Arabic \* MERGEFORMAT ">
-        <w:r>
-          <w:rPr>
-            <w:noProof/>
-          </w:rPr>
-          <w:instrText>1</w:instrText>
-        </w:r>
-      </w:fldSimple>
+      <w:r>
+        <w:rPr>
+          <w:noProof/>
+        </w:rPr>
+        <w:fldChar w:fldCharType="begin"/>
+      </w:r>
+      <w:r>
+        <w:rPr>
+          <w:noProof/>
+        </w:rPr>
+        <w:instrText xml:space="preserve"> SEQ MTSec \c \* Arabic \* MERGEFORMAT </w:instrText>
+      </w:r>
+      <w:r>
+        <w:rPr>
+          <w:noProof/>
+        </w:rPr>
+        <w:fldChar w:fldCharType="separate"/>
+      </w:r>
+      <w:r>
+        <w:rPr>
+          <w:noProof/>
+        </w:rPr>
+        <w:instrText>1</w:instrText>
+      </w:r>
+      <w:r>
+        <w:rPr>
+          <w:noProof/>
+        </w:rPr>
+        <w:fldChar w:fldCharType="end"/>
+      </w:r>
       <w:r>
         <w:instrText>.</w:instrText>
       </w:r>
-      <w:fldSimple w:instr=" SEQ MTEqn \c \* Arabic \* MERGEFORMAT ">
-        <w:r>
-          <w:rPr>
-            <w:noProof/>
-          </w:rPr>
-          <w:instrText>8</w:instrText>
-        </w:r>
-      </w:fldSimple>
+      <w:r>
+        <w:rPr>
+          <w:noProof/>
+        </w:rPr>
+        <w:fldChar w:fldCharType="begin"/>
+      </w:r>
+      <w:r>
+        <w:rPr>
+          <w:noProof/>
+        </w:rPr>
+        <w:instrText xml:space="preserve"> SEQ MTEqn \c \* Arabic \* MERGEFORMAT </w:instrText>
+      </w:r>
+      <w:r>
+        <w:rPr>
+          <w:noProof/>
+        </w:rPr>
+        <w:fldChar w:fldCharType="separate"/>
+      </w:r>
+      <w:r>
+        <w:rPr>
+          <w:noProof/>
+        </w:rPr>
+        <w:instrText>8</w:instrText>
+      </w:r>
+      <w:r>
+        <w:rPr>
+          <w:noProof/>
+        </w:rPr>
+        <w:fldChar w:fldCharType="end"/>
+      </w:r>
       <w:r>
         <w:instrText>)</w:instrText>
       </w:r>
       <w:r>
         <w:fldChar w:fldCharType="end"/>
+      </w:r>
+    </w:p>
+    <w:p>
+      <w:r>
+        <w:rPr>
+          <w:rFonts w:hint="eastAsia"/>
+        </w:rPr>
+        <w:t>又</w:t>
+      </w:r>
+      <w:r>
+        <w:t>由式</w:t>
+      </w:r>
+      <w:r>
+        <w:rPr>
+          <w:rFonts w:hint="eastAsia"/>
+        </w:rPr>
+        <w:t>1.5，</w:t>
+      </w:r>
+      <w:r>
+        <w:t>有</w:t>
       </w:r>
     </w:p>
     <w:p>
       <w:pPr>
-        <w:rPr>
-          <w:rFonts w:hint="eastAsia"/>
+        <w:widowControl/>
+        <w:tabs>
+          <w:tab w:val="left" w:pos="3686"/>
+        </w:tabs>
+        <w:jc w:val="left"/>
+        <w:rPr>
+          <w:rStyle w:val="md-math-after-sym"/>
+          <w:rFonts w:ascii="Helvetica" w:hAnsi="Helvetica" w:cs="Helvetica"/>
+          <w:color w:val="333333"/>
+          <w:shd w:val="clear" w:color="auto" w:fill="FFFFFF"/>
         </w:rPr>
       </w:pPr>
       <w:r>
         <w:rPr>
-          <w:rFonts w:hint="eastAsia"/>
-        </w:rPr>
-        <w:t>又</w:t>
-      </w:r>
-      <w:r>
-        <w:t>由式</w:t>
-      </w:r>
-      <w:r>
-        <w:rPr>
-          <w:rFonts w:hint="eastAsia"/>
-        </w:rPr>
-        <w:t>1.5，</w:t>
-      </w:r>
-      <w:r>
-        <w:t>有</w:t>
+          <w:rStyle w:val="md-math-after-sym"/>
+          <w:rFonts w:ascii="Helvetica" w:hAnsi="Helvetica" w:cs="Helvetica"/>
+          <w:color w:val="333333"/>
+          <w:shd w:val="clear" w:color="auto" w:fill="FFFFFF"/>
+        </w:rPr>
+        <w:br w:type="page"/>
+      </w:r>
+    </w:p>
+    <w:p>
+      <w:pPr>
+        <w:pStyle w:val="MTDisplayEquation"/>
+        <w:rPr>
+          <w:rStyle w:val="md-math-after-sym"/>
+          <w:rFonts w:ascii="Helvetica" w:hAnsi="Helvetica" w:cs="Helvetica"/>
+          <w:color w:val="333333"/>
+          <w:shd w:val="clear" w:color="auto" w:fill="FFFFFF"/>
+        </w:rPr>
+      </w:pPr>
+      <w:r>
+        <w:rPr>
+          <w:rStyle w:val="md-math-after-sym"/>
+          <w:rFonts w:ascii="Helvetica" w:hAnsi="Helvetica" w:cs="Helvetica"/>
+          <w:color w:val="333333"/>
+          <w:shd w:val="clear" w:color="auto" w:fill="FFFFFF"/>
+        </w:rPr>
+        <w:lastRenderedPageBreak/>
+        <w:tab/>
+      </w:r>
+      <w:r>
+        <w:rPr>
+          <w:rStyle w:val="md-math-after-sym"/>
+          <w:rFonts w:ascii="Helvetica" w:hAnsi="Helvetica" w:cs="Helvetica"/>
+          <w:color w:val="333333"/>
+          <w:position w:val="-124"/>
+          <w:shd w:val="clear" w:color="auto" w:fill="FFFFFF"/>
+        </w:rPr>
+        <w:object w:dxaOrig="3840" w:dyaOrig="2720" w14:anchorId="2622FFCA">
+          <v:shape id="_x0000_i1086" type="#_x0000_t75" style="width:191.9pt;height:135.85pt" o:ole="">
+            <v:imagedata r:id="rId106" o:title=""/>
+          </v:shape>
+          <o:OLEObject Type="Embed" ProgID="Equation.DSMT4" ShapeID="_x0000_i1086" DrawAspect="Content" ObjectID="_1624457618" r:id="rId107"/>
+        </w:object>
+      </w:r>
+      <w:r>
+        <w:rPr>
+          <w:rStyle w:val="md-math-after-sym"/>
+          <w:rFonts w:ascii="Helvetica" w:hAnsi="Helvetica" w:cs="Helvetica"/>
+          <w:color w:val="333333"/>
+          <w:shd w:val="clear" w:color="auto" w:fill="FFFFFF"/>
+        </w:rPr>
+        <w:t xml:space="preserve"> </w:t>
+      </w:r>
+      <w:r>
+        <w:rPr>
+          <w:rStyle w:val="md-math-after-sym"/>
+          <w:rFonts w:ascii="Helvetica" w:hAnsi="Helvetica" w:cs="Helvetica"/>
+          <w:color w:val="333333"/>
+          <w:shd w:val="clear" w:color="auto" w:fill="FFFFFF"/>
+        </w:rPr>
+        <w:tab/>
+      </w:r>
+      <w:r>
+        <w:rPr>
+          <w:rStyle w:val="md-math-after-sym"/>
+          <w:rFonts w:ascii="Helvetica" w:hAnsi="Helvetica" w:cs="Helvetica"/>
+          <w:color w:val="333333"/>
+          <w:shd w:val="clear" w:color="auto" w:fill="FFFFFF"/>
+        </w:rPr>
+        <w:fldChar w:fldCharType="begin"/>
+      </w:r>
+      <w:r>
+        <w:rPr>
+          <w:rStyle w:val="md-math-after-sym"/>
+          <w:rFonts w:ascii="Helvetica" w:hAnsi="Helvetica" w:cs="Helvetica"/>
+          <w:color w:val="333333"/>
+          <w:shd w:val="clear" w:color="auto" w:fill="FFFFFF"/>
+        </w:rPr>
+        <w:instrText xml:space="preserve"> MACROBUTTON MTPlaceRef \* MERGEFORMAT </w:instrText>
+      </w:r>
+      <w:r>
+        <w:rPr>
+          <w:rStyle w:val="md-math-after-sym"/>
+          <w:rFonts w:ascii="Helvetica" w:hAnsi="Helvetica" w:cs="Helvetica"/>
+          <w:color w:val="333333"/>
+          <w:shd w:val="clear" w:color="auto" w:fill="FFFFFF"/>
+        </w:rPr>
+        <w:fldChar w:fldCharType="begin"/>
+      </w:r>
+      <w:r>
+        <w:rPr>
+          <w:rStyle w:val="md-math-after-sym"/>
+          <w:rFonts w:ascii="Helvetica" w:hAnsi="Helvetica" w:cs="Helvetica"/>
+          <w:color w:val="333333"/>
+          <w:shd w:val="clear" w:color="auto" w:fill="FFFFFF"/>
+        </w:rPr>
+        <w:instrText xml:space="preserve"> SEQ MTEqn \h \* MERGEFORMAT </w:instrText>
+      </w:r>
+      <w:r>
+        <w:rPr>
+          <w:rStyle w:val="md-math-after-sym"/>
+          <w:rFonts w:ascii="Helvetica" w:hAnsi="Helvetica" w:cs="Helvetica"/>
+          <w:color w:val="333333"/>
+          <w:shd w:val="clear" w:color="auto" w:fill="FFFFFF"/>
+        </w:rPr>
+        <w:fldChar w:fldCharType="end"/>
+      </w:r>
+      <w:r>
+        <w:rPr>
+          <w:rStyle w:val="md-math-after-sym"/>
+          <w:rFonts w:ascii="Helvetica" w:hAnsi="Helvetica" w:cs="Helvetica"/>
+          <w:color w:val="333333"/>
+          <w:shd w:val="clear" w:color="auto" w:fill="FFFFFF"/>
+        </w:rPr>
+        <w:instrText>(</w:instrText>
+      </w:r>
+      <w:r>
+        <w:rPr>
+          <w:rStyle w:val="md-math-after-sym"/>
+          <w:rFonts w:ascii="Helvetica" w:hAnsi="Helvetica" w:cs="Helvetica"/>
+          <w:color w:val="333333"/>
+          <w:shd w:val="clear" w:color="auto" w:fill="FFFFFF"/>
+        </w:rPr>
+        <w:fldChar w:fldCharType="begin"/>
+      </w:r>
+      <w:r>
+        <w:rPr>
+          <w:rStyle w:val="md-math-after-sym"/>
+          <w:rFonts w:ascii="Helvetica" w:hAnsi="Helvetica" w:cs="Helvetica"/>
+          <w:color w:val="333333"/>
+          <w:shd w:val="clear" w:color="auto" w:fill="FFFFFF"/>
+        </w:rPr>
+        <w:instrText xml:space="preserve"> SEQ MTSec \c \* Arabic \* MERGEFORMAT </w:instrText>
+      </w:r>
+      <w:r>
+        <w:rPr>
+          <w:rStyle w:val="md-math-after-sym"/>
+          <w:rFonts w:ascii="Helvetica" w:hAnsi="Helvetica" w:cs="Helvetica"/>
+          <w:color w:val="333333"/>
+          <w:shd w:val="clear" w:color="auto" w:fill="FFFFFF"/>
+        </w:rPr>
+        <w:fldChar w:fldCharType="separate"/>
+      </w:r>
+      <w:r>
+        <w:rPr>
+          <w:rStyle w:val="md-math-after-sym"/>
+          <w:rFonts w:ascii="Helvetica" w:hAnsi="Helvetica" w:cs="Helvetica"/>
+          <w:noProof/>
+          <w:color w:val="333333"/>
+          <w:shd w:val="clear" w:color="auto" w:fill="FFFFFF"/>
+        </w:rPr>
+        <w:instrText>1</w:instrText>
+      </w:r>
+      <w:r>
+        <w:rPr>
+          <w:rStyle w:val="md-math-after-sym"/>
+          <w:rFonts w:ascii="Helvetica" w:hAnsi="Helvetica" w:cs="Helvetica"/>
+          <w:color w:val="333333"/>
+          <w:shd w:val="clear" w:color="auto" w:fill="FFFFFF"/>
+        </w:rPr>
+        <w:fldChar w:fldCharType="end"/>
+      </w:r>
+      <w:r>
+        <w:rPr>
+          <w:rStyle w:val="md-math-after-sym"/>
+          <w:rFonts w:ascii="Helvetica" w:hAnsi="Helvetica" w:cs="Helvetica"/>
+          <w:color w:val="333333"/>
+          <w:shd w:val="clear" w:color="auto" w:fill="FFFFFF"/>
+        </w:rPr>
+        <w:instrText>.</w:instrText>
+      </w:r>
+      <w:r>
+        <w:rPr>
+          <w:rStyle w:val="md-math-after-sym"/>
+          <w:rFonts w:ascii="Helvetica" w:hAnsi="Helvetica" w:cs="Helvetica"/>
+          <w:color w:val="333333"/>
+          <w:shd w:val="clear" w:color="auto" w:fill="FFFFFF"/>
+        </w:rPr>
+        <w:fldChar w:fldCharType="begin"/>
+      </w:r>
+      <w:r>
+        <w:rPr>
+          <w:rStyle w:val="md-math-after-sym"/>
+          <w:rFonts w:ascii="Helvetica" w:hAnsi="Helvetica" w:cs="Helvetica"/>
+          <w:color w:val="333333"/>
+          <w:shd w:val="clear" w:color="auto" w:fill="FFFFFF"/>
+        </w:rPr>
+        <w:instrText xml:space="preserve"> SEQ MTEqn \c \* Arabic \* MERGEFORMAT </w:instrText>
+      </w:r>
+      <w:r>
+        <w:rPr>
+          <w:rStyle w:val="md-math-after-sym"/>
+          <w:rFonts w:ascii="Helvetica" w:hAnsi="Helvetica" w:cs="Helvetica"/>
+          <w:color w:val="333333"/>
+          <w:shd w:val="clear" w:color="auto" w:fill="FFFFFF"/>
+        </w:rPr>
+        <w:fldChar w:fldCharType="separate"/>
+      </w:r>
+      <w:r>
+        <w:rPr>
+          <w:rStyle w:val="md-math-after-sym"/>
+          <w:rFonts w:ascii="Helvetica" w:hAnsi="Helvetica" w:cs="Helvetica"/>
+          <w:noProof/>
+          <w:color w:val="333333"/>
+          <w:shd w:val="clear" w:color="auto" w:fill="FFFFFF"/>
+        </w:rPr>
+        <w:instrText>9</w:instrText>
+      </w:r>
+      <w:r>
+        <w:rPr>
+          <w:rStyle w:val="md-math-after-sym"/>
+          <w:rFonts w:ascii="Helvetica" w:hAnsi="Helvetica" w:cs="Helvetica"/>
+          <w:color w:val="333333"/>
+          <w:shd w:val="clear" w:color="auto" w:fill="FFFFFF"/>
+        </w:rPr>
+        <w:fldChar w:fldCharType="end"/>
+      </w:r>
+      <w:r>
+        <w:rPr>
+          <w:rStyle w:val="md-math-after-sym"/>
+          <w:rFonts w:ascii="Helvetica" w:hAnsi="Helvetica" w:cs="Helvetica"/>
+          <w:color w:val="333333"/>
+          <w:shd w:val="clear" w:color="auto" w:fill="FFFFFF"/>
+        </w:rPr>
+        <w:instrText>)</w:instrText>
+      </w:r>
+      <w:r>
+        <w:rPr>
+          <w:rStyle w:val="md-math-after-sym"/>
+          <w:rFonts w:ascii="Helvetica" w:hAnsi="Helvetica" w:cs="Helvetica"/>
+          <w:color w:val="333333"/>
+          <w:shd w:val="clear" w:color="auto" w:fill="FFFFFF"/>
+        </w:rPr>
+        <w:fldChar w:fldCharType="end"/>
       </w:r>
     </w:p>
     <w:p>
       <w:pPr>
         <w:widowControl/>
         <w:jc w:val="left"/>
-        <w:rPr>
-          <w:rStyle w:val="md-math-after-sym"/>
-          <w:rFonts w:ascii="Helvetica" w:hAnsi="Helvetica" w:cs="Helvetica"/>
-          <w:color w:val="333333"/>
-          <w:shd w:val="clear" w:color="auto" w:fill="FFFFFF"/>
-        </w:rPr>
       </w:pPr>
-      <w:r>
-        <w:rPr>
-          <w:rStyle w:val="md-math-after-sym"/>
-          <w:rFonts w:ascii="Helvetica" w:hAnsi="Helvetica" w:cs="Helvetica"/>
-          <w:color w:val="333333"/>
-          <w:shd w:val="clear" w:color="auto" w:fill="FFFFFF"/>
-        </w:rPr>
+      <w:bookmarkStart w:id="0" w:name="_GoBack"/>
+      <w:bookmarkEnd w:id="0"/>
+      <w:r>
         <w:br w:type="page"/>
       </w:r>
     </w:p>
-    <w:p>
-      <w:pPr>
-        <w:pStyle w:val="MTDisplayEquation"/>
-        <w:rPr>
-          <w:rStyle w:val="md-math-after-sym"/>
-          <w:rFonts w:ascii="Helvetica" w:hAnsi="Helvetica" w:cs="Helvetica" w:hint="eastAsia"/>
-          <w:color w:val="333333"/>
-          <w:shd w:val="clear" w:color="auto" w:fill="FFFFFF"/>
-        </w:rPr>
-      </w:pPr>
-      <w:r>
-        <w:rPr>
-          <w:rStyle w:val="md-math-after-sym"/>
-          <w:rFonts w:ascii="Helvetica" w:hAnsi="Helvetica" w:cs="Helvetica"/>
-          <w:color w:val="333333"/>
-          <w:shd w:val="clear" w:color="auto" w:fill="FFFFFF"/>
-        </w:rPr>
-        <w:lastRenderedPageBreak/>
-        <w:tab/>
-      </w:r>
-      <w:r>
-        <w:rPr>
-          <w:rStyle w:val="md-math-after-sym"/>
-          <w:rFonts w:ascii="Helvetica" w:hAnsi="Helvetica" w:cs="Helvetica"/>
-          <w:color w:val="333333"/>
-          <w:position w:val="-36"/>
-          <w:shd w:val="clear" w:color="auto" w:fill="FFFFFF"/>
-        </w:rPr>
-        <w:object w:dxaOrig="3620" w:dyaOrig="840" w14:anchorId="2622FFCA">
-          <v:shape id="_x0000_i1568" type="#_x0000_t75" style="width:180.95pt;height:42.1pt" o:ole="">
-            <v:imagedata r:id="rId105" o:title=""/>
-          </v:shape>
-          <o:OLEObject Type="Embed" ProgID="Equation.DSMT4" ShapeID="_x0000_i1568" DrawAspect="Content" ObjectID="_1623242775" r:id="rId106"/>
-        </w:object>
-      </w:r>
-      <w:r>
-        <w:rPr>
-          <w:rStyle w:val="md-math-after-sym"/>
-          <w:rFonts w:ascii="Helvetica" w:hAnsi="Helvetica" w:cs="Helvetica"/>
-          <w:color w:val="333333"/>
-          <w:shd w:val="clear" w:color="auto" w:fill="FFFFFF"/>
-        </w:rPr>
-        <w:t xml:space="preserve"> </w:t>
-      </w:r>
-      <w:r>
-        <w:rPr>
-          <w:rStyle w:val="md-math-after-sym"/>
-          <w:rFonts w:ascii="Helvetica" w:hAnsi="Helvetica" w:cs="Helvetica"/>
-          <w:color w:val="333333"/>
-          <w:shd w:val="clear" w:color="auto" w:fill="FFFFFF"/>
-        </w:rPr>
-        <w:tab/>
-      </w:r>
-      <w:r>
-        <w:rPr>
-          <w:rStyle w:val="md-math-after-sym"/>
-          <w:rFonts w:ascii="Helvetica" w:hAnsi="Helvetica" w:cs="Helvetica"/>
-          <w:color w:val="333333"/>
-          <w:shd w:val="clear" w:color="auto" w:fill="FFFFFF"/>
-        </w:rPr>
-        <w:fldChar w:fldCharType="begin"/>
-      </w:r>
-      <w:r>
-        <w:rPr>
-          <w:rStyle w:val="md-math-after-sym"/>
-          <w:rFonts w:ascii="Helvetica" w:hAnsi="Helvetica" w:cs="Helvetica"/>
-          <w:color w:val="333333"/>
-          <w:shd w:val="clear" w:color="auto" w:fill="FFFFFF"/>
-        </w:rPr>
-        <w:instrText xml:space="preserve"> MACROBUTTON MTPlaceRef \* MERGEFORMAT </w:instrText>
-      </w:r>
-      <w:r>
-        <w:rPr>
-          <w:rStyle w:val="md-math-after-sym"/>
-          <w:rFonts w:ascii="Helvetica" w:hAnsi="Helvetica" w:cs="Helvetica"/>
-          <w:color w:val="333333"/>
-          <w:shd w:val="clear" w:color="auto" w:fill="FFFFFF"/>
-        </w:rPr>
-        <w:fldChar w:fldCharType="begin"/>
-      </w:r>
-      <w:r>
-        <w:rPr>
-          <w:rStyle w:val="md-math-after-sym"/>
-          <w:rFonts w:ascii="Helvetica" w:hAnsi="Helvetica" w:cs="Helvetica"/>
-          <w:color w:val="333333"/>
-          <w:shd w:val="clear" w:color="auto" w:fill="FFFFFF"/>
-        </w:rPr>
-        <w:instrText xml:space="preserve"> SEQ MTEqn \h \* MERGEFORMAT </w:instrText>
-      </w:r>
-      <w:r>
-        <w:rPr>
-          <w:rStyle w:val="md-math-after-sym"/>
-          <w:rFonts w:ascii="Helvetica" w:hAnsi="Helvetica" w:cs="Helvetica"/>
-          <w:color w:val="333333"/>
-          <w:shd w:val="clear" w:color="auto" w:fill="FFFFFF"/>
-        </w:rPr>
-        <w:fldChar w:fldCharType="end"/>
-      </w:r>
-      <w:r>
-        <w:rPr>
-          <w:rStyle w:val="md-math-after-sym"/>
-          <w:rFonts w:ascii="Helvetica" w:hAnsi="Helvetica" w:cs="Helvetica"/>
-          <w:color w:val="333333"/>
-          <w:shd w:val="clear" w:color="auto" w:fill="FFFFFF"/>
-        </w:rPr>
-        <w:instrText>(</w:instrText>
-      </w:r>
-      <w:r>
-        <w:rPr>
-          <w:rStyle w:val="md-math-after-sym"/>
-          <w:rFonts w:ascii="Helvetica" w:hAnsi="Helvetica" w:cs="Helvetica"/>
-          <w:color w:val="333333"/>
-          <w:shd w:val="clear" w:color="auto" w:fill="FFFFFF"/>
-        </w:rPr>
-        <w:fldChar w:fldCharType="begin"/>
-      </w:r>
-      <w:r>
-        <w:rPr>
-          <w:rStyle w:val="md-math-after-sym"/>
-          <w:rFonts w:ascii="Helvetica" w:hAnsi="Helvetica" w:cs="Helvetica"/>
-          <w:color w:val="333333"/>
-          <w:shd w:val="clear" w:color="auto" w:fill="FFFFFF"/>
-        </w:rPr>
-        <w:instrText xml:space="preserve"> SEQ MTSec \c \* Arabic \* MERGEFORMAT </w:instrText>
-      </w:r>
-      <w:r>
-        <w:rPr>
-          <w:rStyle w:val="md-math-after-sym"/>
-          <w:rFonts w:ascii="Helvetica" w:hAnsi="Helvetica" w:cs="Helvetica"/>
-          <w:color w:val="333333"/>
-          <w:shd w:val="clear" w:color="auto" w:fill="FFFFFF"/>
-        </w:rPr>
-        <w:fldChar w:fldCharType="separate"/>
-      </w:r>
-      <w:r>
-        <w:rPr>
-          <w:rStyle w:val="md-math-after-sym"/>
-          <w:rFonts w:ascii="Helvetica" w:hAnsi="Helvetica" w:cs="Helvetica"/>
-          <w:noProof/>
-          <w:color w:val="333333"/>
-          <w:shd w:val="clear" w:color="auto" w:fill="FFFFFF"/>
-        </w:rPr>
-        <w:instrText>1</w:instrText>
-      </w:r>
-      <w:r>
-        <w:rPr>
-          <w:rStyle w:val="md-math-after-sym"/>
-          <w:rFonts w:ascii="Helvetica" w:hAnsi="Helvetica" w:cs="Helvetica"/>
-          <w:color w:val="333333"/>
-          <w:shd w:val="clear" w:color="auto" w:fill="FFFFFF"/>
-        </w:rPr>
-        <w:fldChar w:fldCharType="end"/>
-      </w:r>
-      <w:r>
-        <w:rPr>
-          <w:rStyle w:val="md-math-after-sym"/>
-          <w:rFonts w:ascii="Helvetica" w:hAnsi="Helvetica" w:cs="Helvetica"/>
-          <w:color w:val="333333"/>
-          <w:shd w:val="clear" w:color="auto" w:fill="FFFFFF"/>
-        </w:rPr>
-        <w:instrText>.</w:instrText>
-      </w:r>
-      <w:r>
-        <w:rPr>
-          <w:rStyle w:val="md-math-after-sym"/>
-          <w:rFonts w:ascii="Helvetica" w:hAnsi="Helvetica" w:cs="Helvetica"/>
-          <w:color w:val="333333"/>
-          <w:shd w:val="clear" w:color="auto" w:fill="FFFFFF"/>
-        </w:rPr>
-        <w:fldChar w:fldCharType="begin"/>
-      </w:r>
-      <w:r>
-        <w:rPr>
-          <w:rStyle w:val="md-math-after-sym"/>
-          <w:rFonts w:ascii="Helvetica" w:hAnsi="Helvetica" w:cs="Helvetica"/>
-          <w:color w:val="333333"/>
-          <w:shd w:val="clear" w:color="auto" w:fill="FFFFFF"/>
-        </w:rPr>
-        <w:instrText xml:space="preserve"> SEQ MTEqn \c \* Arabic \* MERGEFORMAT </w:instrText>
-      </w:r>
-      <w:r>
-        <w:rPr>
-          <w:rStyle w:val="md-math-after-sym"/>
-          <w:rFonts w:ascii="Helvetica" w:hAnsi="Helvetica" w:cs="Helvetica"/>
-          <w:color w:val="333333"/>
-          <w:shd w:val="clear" w:color="auto" w:fill="FFFFFF"/>
-        </w:rPr>
-        <w:fldChar w:fldCharType="separate"/>
-      </w:r>
-      <w:r>
-        <w:rPr>
-          <w:rStyle w:val="md-math-after-sym"/>
-          <w:rFonts w:ascii="Helvetica" w:hAnsi="Helvetica" w:cs="Helvetica"/>
-          <w:noProof/>
-          <w:color w:val="333333"/>
-          <w:shd w:val="clear" w:color="auto" w:fill="FFFFFF"/>
-        </w:rPr>
-        <w:instrText>9</w:instrText>
-      </w:r>
-      <w:r>
-        <w:rPr>
-          <w:rStyle w:val="md-math-after-sym"/>
-          <w:rFonts w:ascii="Helvetica" w:hAnsi="Helvetica" w:cs="Helvetica"/>
-          <w:color w:val="333333"/>
-          <w:shd w:val="clear" w:color="auto" w:fill="FFFFFF"/>
-        </w:rPr>
-        <w:fldChar w:fldCharType="end"/>
-      </w:r>
-      <w:r>
-        <w:rPr>
-          <w:rStyle w:val="md-math-after-sym"/>
-          <w:rFonts w:ascii="Helvetica" w:hAnsi="Helvetica" w:cs="Helvetica"/>
-          <w:color w:val="333333"/>
-          <w:shd w:val="clear" w:color="auto" w:fill="FFFFFF"/>
-        </w:rPr>
-        <w:instrText>)</w:instrText>
-      </w:r>
-      <w:r>
-        <w:rPr>
-          <w:rStyle w:val="md-math-after-sym"/>
-          <w:rFonts w:ascii="Helvetica" w:hAnsi="Helvetica" w:cs="Helvetica"/>
-          <w:color w:val="333333"/>
-          <w:shd w:val="clear" w:color="auto" w:fill="FFFFFF"/>
-        </w:rPr>
-        <w:fldChar w:fldCharType="end"/>
-      </w:r>
-    </w:p>
+    <w:p/>
     <w:p>
       <w:pPr>
         <w:pStyle w:val="a3"/>
@@ -11372,7 +11388,7 @@
                     </pic:cNvPicPr>
                   </pic:nvPicPr>
                   <pic:blipFill>
-                    <a:blip r:embed="rId107">
+                    <a:blip r:embed="rId108">
                       <a:extLst>
                         <a:ext uri="{28A0092B-C50C-407E-A947-70E740481C1C}">
                           <a14:useLocalDpi xmlns:a14="http://schemas.microsoft.com/office/drawing/2010/main" val="0"/>
@@ -11426,7 +11442,7 @@
                     </pic:cNvPicPr>
                   </pic:nvPicPr>
                   <pic:blipFill rotWithShape="1">
-                    <a:blip r:embed="rId108" cstate="print">
+                    <a:blip r:embed="rId109" cstate="print">
                       <a:extLst>
                         <a:ext uri="{28A0092B-C50C-407E-A947-70E740481C1C}">
                           <a14:useLocalDpi xmlns:a14="http://schemas.microsoft.com/office/drawing/2010/main" val="0"/>
@@ -11483,7 +11499,7 @@
                     </pic:cNvPicPr>
                   </pic:nvPicPr>
                   <pic:blipFill>
-                    <a:blip r:embed="rId109" cstate="print">
+                    <a:blip r:embed="rId110" cstate="print">
                       <a:extLst>
                         <a:ext uri="{28A0092B-C50C-407E-A947-70E740481C1C}">
                           <a14:useLocalDpi xmlns:a14="http://schemas.microsoft.com/office/drawing/2010/main" val="0"/>
@@ -11781,33 +11797,15 @@
         <w:snapToGrid w:val="0"/>
         <w:ind w:firstLine="420"/>
       </w:pPr>
-      <w:bookmarkStart w:id="0" w:name="_Ref529373836"/>
-      <w:r>
-        <w:rPr>
-          <w:rFonts w:hint="eastAsia"/>
-        </w:rPr>
-        <w:lastRenderedPageBreak/>
+      <w:bookmarkStart w:id="1" w:name="_Ref529373836"/>
+      <w:r>
+        <w:rPr>
+          <w:rFonts w:hint="eastAsia"/>
+        </w:rPr>
         <w:t>祝继华</w:t>
       </w:r>
       <w:r>
         <w:t>, 周颐, 王晓春,等. 基于图像配准的栅格地图拼接方法[J]. 自动化学报, 2015, 41(2):285-294.</w:t>
-      </w:r>
-      <w:bookmarkEnd w:id="0"/>
-    </w:p>
-    <w:p>
-      <w:pPr>
-        <w:pStyle w:val="a3"/>
-        <w:numPr>
-          <w:ilvl w:val="0"/>
-          <w:numId w:val="2"/>
-        </w:numPr>
-        <w:adjustRightInd w:val="0"/>
-        <w:snapToGrid w:val="0"/>
-        <w:ind w:firstLine="420"/>
-      </w:pPr>
-      <w:bookmarkStart w:id="1" w:name="_Ref529387747"/>
-      <w:r>
-        <w:t>Rapp M, Giese T, Hahn M, et al. A Feature-Based Approach for Group-Wise Grid Map Registration[C]// IEEE, International Conference on Intelligent Transportation Systems. IEEE, 2015:511-516.</w:t>
       </w:r>
       <w:bookmarkEnd w:id="1"/>
     </w:p>
@@ -11822,9 +11820,10 @@
         <w:snapToGrid w:val="0"/>
         <w:ind w:firstLine="420"/>
       </w:pPr>
-      <w:bookmarkStart w:id="2" w:name="_Ref529783892"/>
-      <w:r>
-        <w:t>Saeedi S, Paull L, Trentini M, et al. Map merging using hough peak matching[C]// Ieee/rsj International Conference on Intelligent Robots and Systems. IEEE, 2012:4683-4688.</w:t>
+      <w:bookmarkStart w:id="2" w:name="_Ref529387747"/>
+      <w:r>
+        <w:lastRenderedPageBreak/>
+        <w:t>Rapp M, Giese T, Hahn M, et al. A Feature-Based Approach for Group-Wise Grid Map Registration[C]// IEEE, International Conference on Intelligent Transportation Systems. IEEE, 2015:511-516.</w:t>
       </w:r>
       <w:bookmarkEnd w:id="2"/>
     </w:p>
@@ -11839,9 +11838,9 @@
         <w:snapToGrid w:val="0"/>
         <w:ind w:firstLine="420"/>
       </w:pPr>
-      <w:bookmarkStart w:id="3" w:name="_Ref529783649"/>
-      <w:r>
-        <w:t>Chetverikov D, Svirko D, Stepanov D, et al. The Trimmed Iterative Closest Point algorithm[C]// 16 Th International Conference on Pattern Recognition. IEEE Computer Society, 2002:30545.</w:t>
+      <w:bookmarkStart w:id="3" w:name="_Ref529783892"/>
+      <w:r>
+        <w:t>Saeedi S, Paull L, Trentini M, et al. Map merging using hough peak matching[C]// Ieee/rsj International Conference on Intelligent Robots and Systems. IEEE, 2012:4683-4688.</w:t>
       </w:r>
       <w:bookmarkEnd w:id="3"/>
     </w:p>
@@ -11856,9 +11855,9 @@
         <w:snapToGrid w:val="0"/>
         <w:ind w:firstLine="420"/>
       </w:pPr>
-      <w:bookmarkStart w:id="4" w:name="_Ref529800276"/>
-      <w:r>
-        <w:t>Harris, C., &amp; Stephens, M. (1988, August). A combined corner and edge detector. In Alvey vision conference (Vol. 15, No. 50, pp. 10-5244).</w:t>
+      <w:bookmarkStart w:id="4" w:name="_Ref529783649"/>
+      <w:r>
+        <w:t>Chetverikov D, Svirko D, Stepanov D, et al. The Trimmed Iterative Closest Point algorithm[C]// 16 Th International Conference on Pattern Recognition. IEEE Computer Society, 2002:30545.</w:t>
       </w:r>
       <w:bookmarkEnd w:id="4"/>
     </w:p>
@@ -11873,11 +11872,28 @@
         <w:snapToGrid w:val="0"/>
         <w:ind w:firstLine="420"/>
       </w:pPr>
-      <w:bookmarkStart w:id="5" w:name="_Ref529972413"/>
+      <w:bookmarkStart w:id="5" w:name="_Ref529800276"/>
+      <w:r>
+        <w:t>Harris, C., &amp; Stephens, M. (1988, August). A combined corner and edge detector. In Alvey vision conference (Vol. 15, No. 50, pp. 10-5244).</w:t>
+      </w:r>
+      <w:bookmarkEnd w:id="5"/>
+    </w:p>
+    <w:p>
+      <w:pPr>
+        <w:pStyle w:val="a3"/>
+        <w:numPr>
+          <w:ilvl w:val="0"/>
+          <w:numId w:val="2"/>
+        </w:numPr>
+        <w:adjustRightInd w:val="0"/>
+        <w:snapToGrid w:val="0"/>
+        <w:ind w:firstLine="420"/>
+      </w:pPr>
+      <w:bookmarkStart w:id="6" w:name="_Ref529972413"/>
       <w:r>
         <w:t>Lei H, Jiang G, Long Q. Fast Descriptors and Correspondence Propagation for Robust Global Point Cloud Registration[J]. IEEE Trans Image Process, 2017, PP(99):1-1.</w:t>
       </w:r>
-      <w:bookmarkEnd w:id="5"/>
+      <w:bookmarkEnd w:id="6"/>
     </w:p>
     <w:p>
       <w:pPr>
@@ -11890,7 +11906,7 @@
         <w:snapToGrid w:val="0"/>
         <w:ind w:firstLineChars="0" w:firstLine="436"/>
       </w:pPr>
-      <w:bookmarkStart w:id="6" w:name="_Ref6211568"/>
+      <w:bookmarkStart w:id="7" w:name="_Ref6211568"/>
       <w:r>
         <w:t>Mikolajczyk, K. &amp; Schmid, C.</w:t>
       </w:r>
@@ -11909,7 +11925,7 @@
       <w:r>
         <w:t xml:space="preserve"> International Journal of Computer Vision (2004) 60: 63.</w:t>
       </w:r>
-      <w:bookmarkEnd w:id="6"/>
+      <w:bookmarkEnd w:id="7"/>
       <w:r>
         <w:t> </w:t>
       </w:r>
@@ -11932,7 +11948,7 @@
 </file>
 
 <file path=word/endnotes.xml><?xml version="1.0" encoding="utf-8"?>
-<w:endnotes xmlns:wpc="http://schemas.microsoft.com/office/word/2010/wordprocessingCanvas" xmlns:cx="http://schemas.microsoft.com/office/drawing/2014/chartex" xmlns:cx1="http://schemas.microsoft.com/office/drawing/2015/9/8/chartex" xmlns:mc="http://schemas.openxmlformats.org/markup-compatibility/2006" xmlns:o="urn:schemas-microsoft-com:office:office" xmlns:r="http://schemas.openxmlformats.org/officeDocument/2006/relationships" xmlns:m="http://schemas.openxmlformats.org/officeDocument/2006/math" xmlns:v="urn:schemas-microsoft-com:vml" xmlns:wp14="http://schemas.microsoft.com/office/word/2010/wordprocessingDrawing" xmlns:wp="http://schemas.openxmlformats.org/drawingml/2006/wordprocessingDrawing" xmlns:w10="urn:schemas-microsoft-com:office:word" xmlns:w="http://schemas.openxmlformats.org/wordprocessingml/2006/main" xmlns:w14="http://schemas.microsoft.com/office/word/2010/wordml" xmlns:w15="http://schemas.microsoft.com/office/word/2012/wordml" xmlns:w16se="http://schemas.microsoft.com/office/word/2015/wordml/symex" xmlns:wpg="http://schemas.microsoft.com/office/word/2010/wordprocessingGroup" xmlns:wpi="http://schemas.microsoft.com/office/word/2010/wordprocessingInk" xmlns:wne="http://schemas.microsoft.com/office/word/2006/wordml" xmlns:wps="http://schemas.microsoft.com/office/word/2010/wordprocessingShape" mc:Ignorable="w14 w15 w16se wp14">
+<w:endnotes xmlns:wpc="http://schemas.microsoft.com/office/word/2010/wordprocessingCanvas" xmlns:cx="http://schemas.microsoft.com/office/drawing/2014/chartex" xmlns:mc="http://schemas.openxmlformats.org/markup-compatibility/2006" xmlns:o="urn:schemas-microsoft-com:office:office" xmlns:r="http://schemas.openxmlformats.org/officeDocument/2006/relationships" xmlns:m="http://schemas.openxmlformats.org/officeDocument/2006/math" xmlns:v="urn:schemas-microsoft-com:vml" xmlns:wp14="http://schemas.microsoft.com/office/word/2010/wordprocessingDrawing" xmlns:wp="http://schemas.openxmlformats.org/drawingml/2006/wordprocessingDrawing" xmlns:w10="urn:schemas-microsoft-com:office:word" xmlns:w="http://schemas.openxmlformats.org/wordprocessingml/2006/main" xmlns:w14="http://schemas.microsoft.com/office/word/2010/wordml" xmlns:w15="http://schemas.microsoft.com/office/word/2012/wordml" xmlns:w16se="http://schemas.microsoft.com/office/word/2015/wordml/symex" xmlns:wpg="http://schemas.microsoft.com/office/word/2010/wordprocessingGroup" xmlns:wpi="http://schemas.microsoft.com/office/word/2010/wordprocessingInk" xmlns:wne="http://schemas.microsoft.com/office/word/2006/wordml" xmlns:wps="http://schemas.microsoft.com/office/word/2010/wordprocessingShape" mc:Ignorable="w14 w15 w16se wp14">
   <w:endnote w:type="separator" w:id="-1">
     <w:p>
       <w:r>
@@ -11954,7 +11970,7 @@
 </file>
 
 <file path=word/footnotes.xml><?xml version="1.0" encoding="utf-8"?>
-<w:footnotes xmlns:wpc="http://schemas.microsoft.com/office/word/2010/wordprocessingCanvas" xmlns:cx="http://schemas.microsoft.com/office/drawing/2014/chartex" xmlns:cx1="http://schemas.microsoft.com/office/drawing/2015/9/8/chartex" xmlns:mc="http://schemas.openxmlformats.org/markup-compatibility/2006" xmlns:o="urn:schemas-microsoft-com:office:office" xmlns:r="http://schemas.openxmlformats.org/officeDocument/2006/relationships" xmlns:m="http://schemas.openxmlformats.org/officeDocument/2006/math" xmlns:v="urn:schemas-microsoft-com:vml" xmlns:wp14="http://schemas.microsoft.com/office/word/2010/wordprocessingDrawing" xmlns:wp="http://schemas.openxmlformats.org/drawingml/2006/wordprocessingDrawing" xmlns:w10="urn:schemas-microsoft-com:office:word" xmlns:w="http://schemas.openxmlformats.org/wordprocessingml/2006/main" xmlns:w14="http://schemas.microsoft.com/office/word/2010/wordml" xmlns:w15="http://schemas.microsoft.com/office/word/2012/wordml" xmlns:w16se="http://schemas.microsoft.com/office/word/2015/wordml/symex" xmlns:wpg="http://schemas.microsoft.com/office/word/2010/wordprocessingGroup" xmlns:wpi="http://schemas.microsoft.com/office/word/2010/wordprocessingInk" xmlns:wne="http://schemas.microsoft.com/office/word/2006/wordml" xmlns:wps="http://schemas.microsoft.com/office/word/2010/wordprocessingShape" mc:Ignorable="w14 w15 w16se wp14">
+<w:footnotes xmlns:wpc="http://schemas.microsoft.com/office/word/2010/wordprocessingCanvas" xmlns:cx="http://schemas.microsoft.com/office/drawing/2014/chartex" xmlns:mc="http://schemas.openxmlformats.org/markup-compatibility/2006" xmlns:o="urn:schemas-microsoft-com:office:office" xmlns:r="http://schemas.openxmlformats.org/officeDocument/2006/relationships" xmlns:m="http://schemas.openxmlformats.org/officeDocument/2006/math" xmlns:v="urn:schemas-microsoft-com:vml" xmlns:wp14="http://schemas.microsoft.com/office/word/2010/wordprocessingDrawing" xmlns:wp="http://schemas.openxmlformats.org/drawingml/2006/wordprocessingDrawing" xmlns:w10="urn:schemas-microsoft-com:office:word" xmlns:w="http://schemas.openxmlformats.org/wordprocessingml/2006/main" xmlns:w14="http://schemas.microsoft.com/office/word/2010/wordml" xmlns:w15="http://schemas.microsoft.com/office/word/2012/wordml" xmlns:w16se="http://schemas.microsoft.com/office/word/2015/wordml/symex" xmlns:wpg="http://schemas.microsoft.com/office/word/2010/wordprocessingGroup" xmlns:wpi="http://schemas.microsoft.com/office/word/2010/wordprocessingInk" xmlns:wne="http://schemas.microsoft.com/office/word/2006/wordml" xmlns:wps="http://schemas.microsoft.com/office/word/2010/wordprocessingShape" mc:Ignorable="w14 w15 w16se wp14">
   <w:footnote w:type="separator" w:id="-1">
     <w:p>
       <w:r>
@@ -11976,7 +11992,7 @@
 </file>
 
 <file path=word/numbering.xml><?xml version="1.0" encoding="utf-8"?>
-<w:numbering xmlns:wpc="http://schemas.microsoft.com/office/word/2010/wordprocessingCanvas" xmlns:cx="http://schemas.microsoft.com/office/drawing/2014/chartex" xmlns:cx1="http://schemas.microsoft.com/office/drawing/2015/9/8/chartex" xmlns:mc="http://schemas.openxmlformats.org/markup-compatibility/2006" xmlns:o="urn:schemas-microsoft-com:office:office" xmlns:r="http://schemas.openxmlformats.org/officeDocument/2006/relationships" xmlns:m="http://schemas.openxmlformats.org/officeDocument/2006/math" xmlns:v="urn:schemas-microsoft-com:vml" xmlns:wp14="http://schemas.microsoft.com/office/word/2010/wordprocessingDrawing" xmlns:wp="http://schemas.openxmlformats.org/drawingml/2006/wordprocessingDrawing" xmlns:w10="urn:schemas-microsoft-com:office:word" xmlns:w="http://schemas.openxmlformats.org/wordprocessingml/2006/main" xmlns:w14="http://schemas.microsoft.com/office/word/2010/wordml" xmlns:w15="http://schemas.microsoft.com/office/word/2012/wordml" xmlns:w16se="http://schemas.microsoft.com/office/word/2015/wordml/symex" xmlns:wpg="http://schemas.microsoft.com/office/word/2010/wordprocessingGroup" xmlns:wpi="http://schemas.microsoft.com/office/word/2010/wordprocessingInk" xmlns:wne="http://schemas.microsoft.com/office/word/2006/wordml" xmlns:wps="http://schemas.microsoft.com/office/word/2010/wordprocessingShape" mc:Ignorable="w14 w15 w16se wp14">
+<w:numbering xmlns:wpc="http://schemas.microsoft.com/office/word/2010/wordprocessingCanvas" xmlns:cx="http://schemas.microsoft.com/office/drawing/2014/chartex" xmlns:mc="http://schemas.openxmlformats.org/markup-compatibility/2006" xmlns:o="urn:schemas-microsoft-com:office:office" xmlns:r="http://schemas.openxmlformats.org/officeDocument/2006/relationships" xmlns:m="http://schemas.openxmlformats.org/officeDocument/2006/math" xmlns:v="urn:schemas-microsoft-com:vml" xmlns:wp14="http://schemas.microsoft.com/office/word/2010/wordprocessingDrawing" xmlns:wp="http://schemas.openxmlformats.org/drawingml/2006/wordprocessingDrawing" xmlns:w10="urn:schemas-microsoft-com:office:word" xmlns:w="http://schemas.openxmlformats.org/wordprocessingml/2006/main" xmlns:w14="http://schemas.microsoft.com/office/word/2010/wordml" xmlns:w15="http://schemas.microsoft.com/office/word/2012/wordml" xmlns:w16se="http://schemas.microsoft.com/office/word/2015/wordml/symex" xmlns:wpg="http://schemas.microsoft.com/office/word/2010/wordprocessingGroup" xmlns:wpi="http://schemas.microsoft.com/office/word/2010/wordprocessingInk" xmlns:wne="http://schemas.microsoft.com/office/word/2006/wordml" xmlns:wps="http://schemas.microsoft.com/office/word/2010/wordprocessingShape" mc:Ignorable="w14 w15 w16se wp14">
   <w:abstractNum w:abstractNumId="0" w15:restartNumberingAfterBreak="0">
     <w:nsid w:val="27411F81"/>
     <w:multiLevelType w:val="hybridMultilevel"/>
@@ -13509,7 +13525,7 @@
 </file>
 
 <file path=customXml/itemProps1.xml><?xml version="1.0" encoding="utf-8"?>
-<ds:datastoreItem xmlns:ds="http://schemas.openxmlformats.org/officeDocument/2006/customXml" ds:itemID="{15C011CD-66FC-4115-8B49-24B4521D1174}">
+<ds:datastoreItem xmlns:ds="http://schemas.openxmlformats.org/officeDocument/2006/customXml" ds:itemID="{6A41062F-ED4A-4B65-87C2-B9D132375788}">
   <ds:schemaRefs>
     <ds:schemaRef ds:uri="http://schemas.openxmlformats.org/officeDocument/2006/bibliography"/>
   </ds:schemaRefs>

--- a/paper/栅格地图拼接_latest.docx
+++ b/paper/栅格地图拼接_latest.docx
@@ -61,6 +61,19 @@
         </w:rPr>
         <w:t>引言</w:t>
       </w:r>
+      <w:bookmarkStart w:id="0" w:name="_GoBack"/>
+      <w:bookmarkEnd w:id="0"/>
+    </w:p>
+    <w:p>
+      <w:pPr>
+        <w:pStyle w:val="a3"/>
+        <w:adjustRightInd w:val="0"/>
+        <w:snapToGrid w:val="0"/>
+        <w:ind w:left="845" w:firstLineChars="0" w:firstLine="0"/>
+        <w:rPr>
+          <w:rFonts w:hint="eastAsia"/>
+        </w:rPr>
+      </w:pPr>
     </w:p>
     <w:p>
       <w:pPr>
@@ -1959,9 +1972,9 @@
       </w:pPr>
       <w:r>
         <w:rPr>
-          <w:position w:val="-32"/>
-        </w:rPr>
-        <w:object w:dxaOrig="2840" w:dyaOrig="760" w14:anchorId="23CE6061">
+          <w:position w:val="-28"/>
+        </w:rPr>
+        <w:object w:dxaOrig="2400" w:dyaOrig="660" w14:anchorId="0C1A59DB">
           <v:shapetype id="_x0000_t75" coordsize="21600,21600" o:spt="75" o:preferrelative="t" path="m@4@5l@4@11@9@11@9@5xe" filled="f" stroked="f">
             <v:stroke joinstyle="miter"/>
             <v:formulas>
@@ -1981,10 +1994,10 @@
             <v:path o:extrusionok="f" gradientshapeok="t" o:connecttype="rect"/>
             <o:lock v:ext="edit" aspectratio="t"/>
           </v:shapetype>
-          <v:shape id="_x0000_i1025" type="#_x0000_t75" style="width:142.2pt;height:38.1pt" o:ole="">
+          <v:shape id="_x0000_i1331" type="#_x0000_t75" style="width:119.75pt;height:33.15pt" o:ole="">
             <v:imagedata r:id="rId8" o:title=""/>
           </v:shape>
-          <o:OLEObject Type="Embed" ProgID="Equation.DSMT4" ShapeID="_x0000_i1025" DrawAspect="Content" ObjectID="_1624457569" r:id="rId9"/>
+          <o:OLEObject Type="Embed" ProgID="Equation.DSMT4" ShapeID="_x0000_i1331" DrawAspect="Content" ObjectID="_1628611377" r:id="rId9"/>
         </w:object>
       </w:r>
       <w:r>
@@ -2136,11 +2149,11 @@
         <w:rPr>
           <w:position w:val="-6"/>
         </w:rPr>
-        <w:object w:dxaOrig="200" w:dyaOrig="340" w14:anchorId="2F29872B">
-          <v:shape id="_x0000_i1026" type="#_x0000_t75" style="width:9.2pt;height:17.25pt" o:ole="">
+        <w:object w:dxaOrig="180" w:dyaOrig="300" w14:anchorId="50BE9A2D">
+          <v:shape id="_x0000_i1334" type="#_x0000_t75" style="width:8.9pt;height:15.35pt" o:ole="">
             <v:imagedata r:id="rId10" o:title=""/>
           </v:shape>
-          <o:OLEObject Type="Embed" ProgID="Equation.DSMT4" ShapeID="_x0000_i1026" DrawAspect="Content" ObjectID="_1624457570" r:id="rId11"/>
+          <o:OLEObject Type="Embed" ProgID="Equation.DSMT4" ShapeID="_x0000_i1334" DrawAspect="Content" ObjectID="_1628611378" r:id="rId11"/>
         </w:object>
       </w:r>
       <w:r>
@@ -2153,11 +2166,11 @@
         <w:rPr>
           <w:position w:val="-10"/>
         </w:rPr>
-        <w:object w:dxaOrig="220" w:dyaOrig="380" w14:anchorId="67335230">
-          <v:shape id="_x0000_i1027" type="#_x0000_t75" style="width:11.3pt;height:19.05pt" o:ole="">
+        <w:object w:dxaOrig="200" w:dyaOrig="340" w14:anchorId="40105D94">
+          <v:shape id="_x0000_i1337" type="#_x0000_t75" style="width:9.7pt;height:17pt" o:ole="">
             <v:imagedata r:id="rId12" o:title=""/>
           </v:shape>
-          <o:OLEObject Type="Embed" ProgID="Equation.DSMT4" ShapeID="_x0000_i1027" DrawAspect="Content" ObjectID="_1624457571" r:id="rId13"/>
+          <o:OLEObject Type="Embed" ProgID="Equation.DSMT4" ShapeID="_x0000_i1337" DrawAspect="Content" ObjectID="_1628611379" r:id="rId13"/>
         </w:object>
       </w:r>
       <w:r>
@@ -2177,13 +2190,13 @@
       </w:r>
       <w:r>
         <w:rPr>
-          <w:position w:val="-14"/>
-        </w:rPr>
-        <w:object w:dxaOrig="980" w:dyaOrig="400" w14:anchorId="36E4E5E9">
-          <v:shape id="_x0000_i1028" type="#_x0000_t75" style="width:48.8pt;height:20.85pt" o:ole="">
+          <w:position w:val="-12"/>
+        </w:rPr>
+        <w:object w:dxaOrig="840" w:dyaOrig="340" w14:anchorId="459D7F64">
+          <v:shape id="_x0000_i1340" type="#_x0000_t75" style="width:42.05pt;height:17pt" o:ole="">
             <v:imagedata r:id="rId14" o:title=""/>
           </v:shape>
-          <o:OLEObject Type="Embed" ProgID="Equation.DSMT4" ShapeID="_x0000_i1028" DrawAspect="Content" ObjectID="_1624457572" r:id="rId15"/>
+          <o:OLEObject Type="Embed" ProgID="Equation.DSMT4" ShapeID="_x0000_i1340" DrawAspect="Content" ObjectID="_1628611380" r:id="rId15"/>
         </w:object>
       </w:r>
       <w:r>
@@ -2199,11 +2212,11 @@
         <w:rPr>
           <w:position w:val="-4"/>
         </w:rPr>
-        <w:object w:dxaOrig="240" w:dyaOrig="260" w14:anchorId="0654F9C2">
-          <v:shape id="_x0000_i1029" type="#_x0000_t75" style="width:12.2pt;height:13.4pt" o:ole="">
+        <w:object w:dxaOrig="220" w:dyaOrig="220" w14:anchorId="595E8303">
+          <v:shape id="_x0000_i1343" type="#_x0000_t75" style="width:11.35pt;height:11.35pt" o:ole="">
             <v:imagedata r:id="rId16" o:title=""/>
           </v:shape>
-          <o:OLEObject Type="Embed" ProgID="Equation.DSMT4" ShapeID="_x0000_i1029" DrawAspect="Content" ObjectID="_1624457573" r:id="rId17"/>
+          <o:OLEObject Type="Embed" ProgID="Equation.DSMT4" ShapeID="_x0000_i1343" DrawAspect="Content" ObjectID="_1628611381" r:id="rId17"/>
         </w:object>
       </w:r>
       <w:r>
@@ -2222,11 +2235,11 @@
         <w:rPr>
           <w:position w:val="-6"/>
         </w:rPr>
-        <w:object w:dxaOrig="200" w:dyaOrig="279" w14:anchorId="04FE405A">
-          <v:shape id="_x0000_i1030" type="#_x0000_t75" style="width:9.2pt;height:14.3pt" o:ole="">
+        <w:object w:dxaOrig="180" w:dyaOrig="240" w14:anchorId="1017C433">
+          <v:shape id="_x0000_i1346" type="#_x0000_t75" style="width:8.9pt;height:12.15pt" o:ole="">
             <v:imagedata r:id="rId18" o:title=""/>
           </v:shape>
-          <o:OLEObject Type="Embed" ProgID="Equation.DSMT4" ShapeID="_x0000_i1030" DrawAspect="Content" ObjectID="_1624457574" r:id="rId19"/>
+          <o:OLEObject Type="Embed" ProgID="Equation.DSMT4" ShapeID="_x0000_i1346" DrawAspect="Content" ObjectID="_1628611382" r:id="rId19"/>
         </w:object>
       </w:r>
       <w:r>
@@ -2251,11 +2264,11 @@
         <w:rPr>
           <w:position w:val="-6"/>
         </w:rPr>
-        <w:object w:dxaOrig="139" w:dyaOrig="240" w14:anchorId="28F76B01">
-          <v:shape id="_x0000_i1031" type="#_x0000_t75" style="width:6.85pt;height:12.2pt" o:ole="">
+        <w:object w:dxaOrig="139" w:dyaOrig="220" w14:anchorId="101AE2D3">
+          <v:shape id="_x0000_i1349" type="#_x0000_t75" style="width:7.3pt;height:11.35pt" o:ole="">
             <v:imagedata r:id="rId20" o:title=""/>
           </v:shape>
-          <o:OLEObject Type="Embed" ProgID="Equation.DSMT4" ShapeID="_x0000_i1031" DrawAspect="Content" ObjectID="_1624457575" r:id="rId21"/>
+          <o:OLEObject Type="Embed" ProgID="Equation.DSMT4" ShapeID="_x0000_i1349" DrawAspect="Content" ObjectID="_1628611383" r:id="rId21"/>
         </w:object>
       </w:r>
       <w:r>
@@ -2460,13 +2473,13 @@
       </w:r>
       <w:r>
         <w:rPr>
-          <w:position w:val="-14"/>
-        </w:rPr>
-        <w:object w:dxaOrig="1080" w:dyaOrig="440" w14:anchorId="01C590F8">
-          <v:shape id="_x0000_i1032" type="#_x0000_t75" style="width:52.95pt;height:21.4pt" o:ole="">
+          <w:position w:val="-12"/>
+        </w:rPr>
+        <w:object w:dxaOrig="920" w:dyaOrig="380" w14:anchorId="214C33B4">
+          <v:shape id="_x0000_i1352" type="#_x0000_t75" style="width:46.1pt;height:18.6pt" o:ole="">
             <v:imagedata r:id="rId22" o:title=""/>
           </v:shape>
-          <o:OLEObject Type="Embed" ProgID="Equation.DSMT4" ShapeID="_x0000_i1032" DrawAspect="Content" ObjectID="_1624457576" r:id="rId23"/>
+          <o:OLEObject Type="Embed" ProgID="Equation.DSMT4" ShapeID="_x0000_i1352" DrawAspect="Content" ObjectID="_1628611384" r:id="rId23"/>
         </w:object>
       </w:r>
       <w:r>
@@ -2483,13 +2496,13 @@
       </w:r>
       <w:r>
         <w:rPr>
-          <w:position w:val="-14"/>
-        </w:rPr>
-        <w:object w:dxaOrig="1040" w:dyaOrig="440" w14:anchorId="13572E79">
-          <v:shape id="_x0000_i1033" type="#_x0000_t75" style="width:51.45pt;height:21.4pt" o:ole="">
+          <w:position w:val="-12"/>
+        </w:rPr>
+        <w:object w:dxaOrig="900" w:dyaOrig="380" w14:anchorId="1A96DC3A">
+          <v:shape id="_x0000_i1355" type="#_x0000_t75" style="width:45.3pt;height:18.6pt" o:ole="">
             <v:imagedata r:id="rId24" o:title=""/>
           </v:shape>
-          <o:OLEObject Type="Embed" ProgID="Equation.DSMT4" ShapeID="_x0000_i1033" DrawAspect="Content" ObjectID="_1624457577" r:id="rId25"/>
+          <o:OLEObject Type="Embed" ProgID="Equation.DSMT4" ShapeID="_x0000_i1355" DrawAspect="Content" ObjectID="_1628611385" r:id="rId25"/>
         </w:object>
       </w:r>
       <w:r>
@@ -2566,13 +2579,13 @@
       </w:r>
       <w:r>
         <w:rPr>
-          <w:position w:val="-14"/>
-        </w:rPr>
-        <w:object w:dxaOrig="279" w:dyaOrig="380" w14:anchorId="129E8A2A">
-          <v:shape id="_x0000_i1034" type="#_x0000_t75" style="width:13.4pt;height:19.05pt" o:ole="">
+          <w:position w:val="-12"/>
+        </w:rPr>
+        <w:object w:dxaOrig="240" w:dyaOrig="320" w14:anchorId="0A23402C">
+          <v:shape id="_x0000_i1358" type="#_x0000_t75" style="width:12.15pt;height:16.2pt" o:ole="">
             <v:imagedata r:id="rId26" o:title=""/>
           </v:shape>
-          <o:OLEObject Type="Embed" ProgID="Equation.DSMT4" ShapeID="_x0000_i1034" DrawAspect="Content" ObjectID="_1624457578" r:id="rId27"/>
+          <o:OLEObject Type="Embed" ProgID="Equation.DSMT4" ShapeID="_x0000_i1358" DrawAspect="Content" ObjectID="_1628611386" r:id="rId27"/>
         </w:object>
       </w:r>
       <w:r>
@@ -2583,13 +2596,13 @@
       </w:r>
       <w:r>
         <w:rPr>
-          <w:position w:val="-14"/>
-        </w:rPr>
-        <w:object w:dxaOrig="279" w:dyaOrig="380" w14:anchorId="67272C32">
-          <v:shape id="_x0000_i1035" type="#_x0000_t75" style="width:13.4pt;height:19.05pt" o:ole="">
+          <w:position w:val="-12"/>
+        </w:rPr>
+        <w:object w:dxaOrig="240" w:dyaOrig="320" w14:anchorId="30DD2B8E">
+          <v:shape id="_x0000_i1361" type="#_x0000_t75" style="width:12.15pt;height:16.2pt" o:ole="">
             <v:imagedata r:id="rId28" o:title=""/>
           </v:shape>
-          <o:OLEObject Type="Embed" ProgID="Equation.DSMT4" ShapeID="_x0000_i1035" DrawAspect="Content" ObjectID="_1624457579" r:id="rId29"/>
+          <o:OLEObject Type="Embed" ProgID="Equation.DSMT4" ShapeID="_x0000_i1361" DrawAspect="Content" ObjectID="_1628611387" r:id="rId29"/>
         </w:object>
       </w:r>
       <w:r>
@@ -2605,11 +2618,11 @@
         <w:rPr>
           <w:position w:val="-4"/>
         </w:rPr>
-        <w:object w:dxaOrig="240" w:dyaOrig="260" w14:anchorId="64D76A2E">
-          <v:shape id="_x0000_i1036" type="#_x0000_t75" style="width:12.2pt;height:13.4pt" o:ole="">
+        <w:object w:dxaOrig="220" w:dyaOrig="220" w14:anchorId="6F3DED8D">
+          <v:shape id="_x0000_i1364" type="#_x0000_t75" style="width:11.35pt;height:11.35pt" o:ole="">
             <v:imagedata r:id="rId30" o:title=""/>
           </v:shape>
-          <o:OLEObject Type="Embed" ProgID="Equation.DSMT4" ShapeID="_x0000_i1036" DrawAspect="Content" ObjectID="_1624457580" r:id="rId31"/>
+          <o:OLEObject Type="Embed" ProgID="Equation.DSMT4" ShapeID="_x0000_i1364" DrawAspect="Content" ObjectID="_1628611388" r:id="rId31"/>
         </w:object>
       </w:r>
       <w:r>
@@ -2655,13 +2668,13 @@
       </w:r>
       <w:r>
         <w:rPr>
-          <w:position w:val="-58"/>
-        </w:rPr>
-        <w:object w:dxaOrig="3860" w:dyaOrig="1719" w14:anchorId="371155C1">
-          <v:shape id="_x0000_i1037" type="#_x0000_t75" style="width:193.1pt;height:85.4pt" o:ole="">
+          <w:position w:val="-50"/>
+        </w:rPr>
+        <w:object w:dxaOrig="3300" w:dyaOrig="1460" w14:anchorId="40A8161F">
+          <v:shape id="_x0000_i1367" type="#_x0000_t75" style="width:165.05pt;height:72.8pt" o:ole="">
             <v:imagedata r:id="rId32" o:title=""/>
           </v:shape>
-          <o:OLEObject Type="Embed" ProgID="Equation.DSMT4" ShapeID="_x0000_i1037" DrawAspect="Content" ObjectID="_1624457581" r:id="rId33"/>
+          <o:OLEObject Type="Embed" ProgID="Equation.DSMT4" ShapeID="_x0000_i1367" DrawAspect="Content" ObjectID="_1628611389" r:id="rId33"/>
         </w:object>
       </w:r>
       <w:r>
@@ -2810,11 +2823,11 @@
         <w:rPr>
           <w:position w:val="-10"/>
         </w:rPr>
-        <w:object w:dxaOrig="200" w:dyaOrig="320" w14:anchorId="2F13AE4C">
-          <v:shape id="_x0000_i1038" type="#_x0000_t75" style="width:9.2pt;height:16.65pt" o:ole="">
+        <w:object w:dxaOrig="180" w:dyaOrig="279" w14:anchorId="277E3D06">
+          <v:shape id="_x0000_i1370" type="#_x0000_t75" style="width:8.9pt;height:13.75pt" o:ole="">
             <v:imagedata r:id="rId34" o:title=""/>
           </v:shape>
-          <o:OLEObject Type="Embed" ProgID="Equation.DSMT4" ShapeID="_x0000_i1038" DrawAspect="Content" ObjectID="_1624457582" r:id="rId35"/>
+          <o:OLEObject Type="Embed" ProgID="Equation.DSMT4" ShapeID="_x0000_i1370" DrawAspect="Content" ObjectID="_1628611390" r:id="rId35"/>
         </w:object>
       </w:r>
       <w:r>
@@ -2828,13 +2841,13 @@
       </w:r>
       <w:r>
         <w:rPr>
-          <w:position w:val="-14"/>
-        </w:rPr>
-        <w:object w:dxaOrig="460" w:dyaOrig="400" w14:anchorId="211263A4">
-          <v:shape id="_x0000_i1039" type="#_x0000_t75" style="width:23.2pt;height:20.85pt" o:ole="">
+          <w:position w:val="-12"/>
+        </w:rPr>
+        <w:object w:dxaOrig="400" w:dyaOrig="340" w14:anchorId="663A7A1F">
+          <v:shape id="_x0000_i1373" type="#_x0000_t75" style="width:20.2pt;height:17pt" o:ole="">
             <v:imagedata r:id="rId36" o:title=""/>
           </v:shape>
-          <o:OLEObject Type="Embed" ProgID="Equation.DSMT4" ShapeID="_x0000_i1039" DrawAspect="Content" ObjectID="_1624457583" r:id="rId37"/>
+          <o:OLEObject Type="Embed" ProgID="Equation.DSMT4" ShapeID="_x0000_i1373" DrawAspect="Content" ObjectID="_1628611391" r:id="rId37"/>
         </w:object>
       </w:r>
       <w:r>
@@ -2857,13 +2870,13 @@
       </w:r>
       <w:r>
         <w:rPr>
-          <w:position w:val="-14"/>
-        </w:rPr>
-        <w:object w:dxaOrig="200" w:dyaOrig="400" w14:anchorId="59854FBC">
-          <v:shape id="_x0000_i1040" type="#_x0000_t75" style="width:10.4pt;height:20.85pt" o:ole="">
+          <w:position w:val="-12"/>
+        </w:rPr>
+        <w:object w:dxaOrig="180" w:dyaOrig="340" w14:anchorId="3B7F020C">
+          <v:shape id="_x0000_i1376" type="#_x0000_t75" style="width:8.9pt;height:17pt" o:ole="">
             <v:imagedata r:id="rId38" o:title=""/>
           </v:shape>
-          <o:OLEObject Type="Embed" ProgID="Equation.DSMT4" ShapeID="_x0000_i1040" DrawAspect="Content" ObjectID="_1624457584" r:id="rId39"/>
+          <o:OLEObject Type="Embed" ProgID="Equation.DSMT4" ShapeID="_x0000_i1376" DrawAspect="Content" ObjectID="_1628611392" r:id="rId39"/>
         </w:object>
       </w:r>
       <w:r>
@@ -2904,13 +2917,13 @@
       </w:r>
       <w:r>
         <w:rPr>
-          <w:position w:val="-14"/>
-        </w:rPr>
-        <w:object w:dxaOrig="340" w:dyaOrig="400" w14:anchorId="6A50D23C">
-          <v:shape id="_x0000_i1041" type="#_x0000_t75" style="width:17.25pt;height:20.85pt" o:ole="">
+          <w:position w:val="-12"/>
+        </w:rPr>
+        <w:object w:dxaOrig="300" w:dyaOrig="340" w14:anchorId="67F4B27F">
+          <v:shape id="_x0000_i1379" type="#_x0000_t75" style="width:15.35pt;height:17pt" o:ole="">
             <v:imagedata r:id="rId40" o:title=""/>
           </v:shape>
-          <o:OLEObject Type="Embed" ProgID="Equation.DSMT4" ShapeID="_x0000_i1041" DrawAspect="Content" ObjectID="_1624457585" r:id="rId41"/>
+          <o:OLEObject Type="Embed" ProgID="Equation.DSMT4" ShapeID="_x0000_i1379" DrawAspect="Content" ObjectID="_1628611393" r:id="rId41"/>
         </w:object>
       </w:r>
       <w:r>
@@ -3644,118 +3657,127 @@
         <w:rPr>
           <w:rFonts w:hint="eastAsia"/>
         </w:rPr>
-        <w:t>目前国内外的做法</w:t>
-      </w:r>
-      <w:r>
-        <w:t>通常是使用SIFT描</w:t>
+        <w:t>目前国内外</w:t>
+      </w:r>
+      <w:r>
+        <w:rPr>
+          <w:rFonts w:hint="eastAsia"/>
+        </w:rPr>
+        <w:t>均采用</w:t>
+      </w:r>
+      <w:r>
+        <w:rPr>
+          <w:rFonts w:hint="eastAsia"/>
+        </w:rPr>
+        <w:t>的做法</w:t>
+      </w:r>
+      <w:r>
+        <w:t>通常是使用SIFT描述子</w:t>
+      </w:r>
+      <w:r>
+        <w:rPr>
+          <w:rFonts w:hint="eastAsia"/>
+        </w:rPr>
+        <w:t>作为兴趣点的特征</w:t>
+      </w:r>
+      <w:r>
+        <w:rPr>
+          <w:rFonts w:hint="eastAsia"/>
+        </w:rPr>
+        <w:t>[</w:t>
+      </w:r>
+      <w:r>
+        <w:t>~</w:t>
+      </w:r>
+      <w:r>
+        <w:rPr>
+          <w:rFonts w:hint="eastAsia"/>
+        </w:rPr>
+        <w:t>]</w:t>
+      </w:r>
+      <w:r>
+        <w:t>，</w:t>
+      </w:r>
+      <w:r>
+        <w:rPr>
+          <w:rFonts w:hint="eastAsia"/>
+        </w:rPr>
+        <w:t>然而</w:t>
+      </w:r>
+      <w:r>
+        <w:t>SIFT</w:t>
+      </w:r>
+      <w:r>
+        <w:rPr>
+          <w:rFonts w:hint="eastAsia"/>
+        </w:rPr>
+        <w:t>算法</w:t>
+      </w:r>
+      <w:r>
+        <w:t>要在多个尺度建立</w:t>
+      </w:r>
+      <w:r>
+        <w:rPr>
+          <w:rFonts w:hint="eastAsia"/>
+        </w:rPr>
+        <w:t>128维描述子</w:t>
+      </w:r>
+      <w:r>
+        <w:t>，</w:t>
+      </w:r>
+      <w:r>
+        <w:rPr>
+          <w:rFonts w:hint="eastAsia"/>
+        </w:rPr>
+        <w:t>对于</w:t>
+      </w:r>
+      <w:r>
+        <w:t>纹理单一的</w:t>
+      </w:r>
+      <w:r>
+        <w:rPr>
+          <w:rFonts w:hint="eastAsia"/>
+        </w:rPr>
+        <w:t>栅格地图</w:t>
+      </w:r>
+      <w:r>
+        <w:t>拼接问题描述</w:t>
+      </w:r>
+      <w:r>
+        <w:rPr>
+          <w:rFonts w:hint="eastAsia"/>
+        </w:rPr>
+        <w:t>过于</w:t>
+      </w:r>
+      <w:r>
+        <w:t>冗余</w:t>
+      </w:r>
+      <w:r>
+        <w:rPr>
+          <w:rFonts w:hint="eastAsia"/>
+        </w:rPr>
+        <w:t>，过多的</w:t>
+      </w:r>
+      <w:r>
+        <w:t>计算与匹配问题会</w:t>
+      </w:r>
+      <w:r>
+        <w:rPr>
+          <w:rFonts w:hint="eastAsia"/>
+        </w:rPr>
+        <w:t>提高</w:t>
+      </w:r>
+      <w:r>
+        <w:t>问题的复杂度</w:t>
+      </w:r>
+      <w:r>
+        <w:rPr>
+          <w:rFonts w:hint="eastAsia"/>
+        </w:rPr>
+        <w:t>。</w:t>
       </w:r>
       <w:r>
         <w:lastRenderedPageBreak/>
-        <w:t>述子</w:t>
-      </w:r>
-      <w:r>
-        <w:rPr>
-          <w:rFonts w:hint="eastAsia"/>
-        </w:rPr>
-        <w:t>作为兴趣点的特征</w:t>
-      </w:r>
-      <w:r>
-        <w:rPr>
-          <w:rFonts w:hint="eastAsia"/>
-        </w:rPr>
-        <w:t>[</w:t>
-      </w:r>
-      <w:r>
-        <w:t>~</w:t>
-      </w:r>
-      <w:r>
-        <w:rPr>
-          <w:rFonts w:hint="eastAsia"/>
-        </w:rPr>
-        <w:t>]</w:t>
-      </w:r>
-      <w:r>
-        <w:t>，</w:t>
-      </w:r>
-      <w:r>
-        <w:rPr>
-          <w:rFonts w:hint="eastAsia"/>
-        </w:rPr>
-        <w:t>然而</w:t>
-      </w:r>
-      <w:r>
-        <w:t>SIFT</w:t>
-      </w:r>
-      <w:r>
-        <w:rPr>
-          <w:rFonts w:hint="eastAsia"/>
-        </w:rPr>
-        <w:t>算法</w:t>
-      </w:r>
-      <w:r>
-        <w:t>要在多个尺度建立</w:t>
-      </w:r>
-      <w:r>
-        <w:rPr>
-          <w:rFonts w:hint="eastAsia"/>
-        </w:rPr>
-        <w:t>128维描述子</w:t>
-      </w:r>
-      <w:r>
-        <w:t>，</w:t>
-      </w:r>
-      <w:r>
-        <w:rPr>
-          <w:rFonts w:hint="eastAsia"/>
-        </w:rPr>
-        <w:t>对于</w:t>
-      </w:r>
-      <w:r>
-        <w:t>纹理单一的</w:t>
-      </w:r>
-      <w:r>
-        <w:rPr>
-          <w:rFonts w:hint="eastAsia"/>
-        </w:rPr>
-        <w:t>栅格地图</w:t>
-      </w:r>
-      <w:r>
-        <w:t>拼接问题描述</w:t>
-      </w:r>
-      <w:r>
-        <w:rPr>
-          <w:rFonts w:hint="eastAsia"/>
-        </w:rPr>
-        <w:t>过于</w:t>
-      </w:r>
-      <w:r>
-        <w:t>冗余</w:t>
-      </w:r>
-      <w:r>
-        <w:rPr>
-          <w:rFonts w:hint="eastAsia"/>
-        </w:rPr>
-        <w:t>，过多的</w:t>
-      </w:r>
-      <w:r>
-        <w:t>计算与匹配问题会</w:t>
-      </w:r>
-      <w:r>
-        <w:rPr>
-          <w:rFonts w:hint="eastAsia"/>
-        </w:rPr>
-        <w:t>提高</w:t>
-      </w:r>
-      <w:r>
-        <w:t>问题的复杂度</w:t>
-      </w:r>
-      <w:r>
-        <w:rPr>
-          <w:rFonts w:hint="eastAsia"/>
-        </w:rPr>
-        <w:t>。</w:t>
-      </w:r>
-      <w:r>
         <w:t>因此</w:t>
       </w:r>
       <w:r>
@@ -4216,13 +4238,13 @@
       </w:pPr>
       <w:r>
         <w:rPr>
-          <w:position w:val="-60"/>
-        </w:rPr>
-        <w:object w:dxaOrig="4160" w:dyaOrig="1320" w14:anchorId="60E5AFCC">
-          <v:shape id="_x0000_i1042" type="#_x0000_t75" style="width:207.95pt;height:66.05pt" o:ole="">
+          <w:position w:val="-50"/>
+        </w:rPr>
+        <w:object w:dxaOrig="3519" w:dyaOrig="1100" w14:anchorId="77796FB6">
+          <v:shape id="_x0000_i1382" type="#_x0000_t75" style="width:175.55pt;height:55pt" o:ole="">
             <v:imagedata r:id="rId43" o:title=""/>
           </v:shape>
-          <o:OLEObject Type="Embed" ProgID="Equation.DSMT4" ShapeID="_x0000_i1042" DrawAspect="Content" ObjectID="_1624457586" r:id="rId44"/>
+          <o:OLEObject Type="Embed" ProgID="Equation.DSMT4" ShapeID="_x0000_i1382" DrawAspect="Content" ObjectID="_1628611394" r:id="rId44"/>
         </w:object>
       </w:r>
       <w:r>
@@ -4340,11 +4362,11 @@
         <w:rPr>
           <w:position w:val="-6"/>
         </w:rPr>
-        <w:object w:dxaOrig="240" w:dyaOrig="220" w14:anchorId="66960384">
-          <v:shape id="_x0000_i1043" type="#_x0000_t75" style="width:12.2pt;height:11pt" o:ole="">
+        <w:object w:dxaOrig="220" w:dyaOrig="200" w14:anchorId="07D612FD">
+          <v:shape id="_x0000_i1385" type="#_x0000_t75" style="width:11.35pt;height:9.7pt" o:ole="">
             <v:imagedata r:id="rId45" o:title=""/>
           </v:shape>
-          <o:OLEObject Type="Embed" ProgID="Equation.DSMT4" ShapeID="_x0000_i1043" DrawAspect="Content" ObjectID="_1624457587" r:id="rId46"/>
+          <o:OLEObject Type="Embed" ProgID="Equation.DSMT4" ShapeID="_x0000_i1385" DrawAspect="Content" ObjectID="_1628611395" r:id="rId46"/>
         </w:object>
       </w:r>
       <w:r>
@@ -4439,13 +4461,14 @@
           <w:rStyle w:val="md-math-after-sym"/>
           <w:rFonts w:ascii="Helvetica" w:hAnsi="Helvetica" w:cs="Helvetica"/>
           <w:color w:val="333333"/>
-          <w:shd w:val="clear" w:color="auto" w:fill="FFFFFF"/>
-        </w:rPr>
-        <w:object w:dxaOrig="300" w:dyaOrig="360" w14:anchorId="2411DA10">
-          <v:shape id="_x0000_i1044" type="#_x0000_t75" style="width:14.9pt;height:17.85pt" o:ole="">
+          <w:position w:val="-10"/>
+          <w:shd w:val="clear" w:color="auto" w:fill="FFFFFF"/>
+        </w:rPr>
+        <w:object w:dxaOrig="279" w:dyaOrig="300" w14:anchorId="428CB136">
+          <v:shape id="_x0000_i1388" type="#_x0000_t75" style="width:13.75pt;height:15.35pt" o:ole="">
             <v:imagedata r:id="rId47" o:title=""/>
           </v:shape>
-          <o:OLEObject Type="Embed" ProgID="Equation.DSMT4" ShapeID="_x0000_i1044" DrawAspect="Content" ObjectID="_1624457588" r:id="rId48"/>
+          <o:OLEObject Type="Embed" ProgID="Equation.DSMT4" ShapeID="_x0000_i1388" DrawAspect="Content" ObjectID="_1628611396" r:id="rId48"/>
         </w:object>
       </w:r>
       <w:r>
@@ -6374,9 +6397,9 @@
               </wp:anchor>
             </w:drawing>
           </mc:Choice>
-          <mc:Fallback xmlns:cx1="http://schemas.microsoft.com/office/drawing/2015/9/8/chartex">
+          <mc:Fallback>
             <w:pict>
-              <v:group w14:anchorId="0596EE28" id="组合 89" o:spid="_x0000_s1026" style="position:absolute;left:0;text-align:left;margin-left:308.45pt;margin-top:4.05pt;width:155.5pt;height:159.55pt;rotation:3407592fd;z-index:251660288;mso-width-relative:margin;mso-height-relative:margin" coordsize="18000,18000" o:gfxdata="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">
+              <v:group w14:anchorId="0D42CA27" id="组合 89" o:spid="_x0000_s1026" style="position:absolute;left:0;text-align:left;margin-left:308.45pt;margin-top:4.05pt;width:155.5pt;height:159.55pt;rotation:3407592fd;z-index:251660288;mso-width-relative:margin;mso-height-relative:margin" coordsize="18000,18000" o:gfxdata="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">
                 <v:oval id="椭圆 75" o:spid="_x0000_s1027" style="position:absolute;width:18000;height:18000;visibility:visible;mso-wrap-style:square;v-text-anchor:middle" o:gfxdata="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" filled="f" strokecolor="black [3213]" strokeweight="1pt">
                   <v:stroke joinstyle="miter"/>
                   <v:path arrowok="t"/>
@@ -7855,9 +7878,9 @@
               </wp:anchor>
             </w:drawing>
           </mc:Choice>
-          <mc:Fallback xmlns:cx1="http://schemas.microsoft.com/office/drawing/2015/9/8/chartex">
+          <mc:Fallback>
             <w:pict>
-              <v:group w14:anchorId="43337854" id="组合 89" o:spid="_x0000_s1026" style="position:absolute;left:0;text-align:left;margin-left:135.4pt;margin-top:5.1pt;width:155.5pt;height:159.55pt;z-index:251658240;mso-width-relative:margin;mso-height-relative:margin" coordsize="18000,18000" o:gfxdata="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">
+              <v:group w14:anchorId="1CCEE6B8" id="组合 89" o:spid="_x0000_s1026" style="position:absolute;left:0;text-align:left;margin-left:135.4pt;margin-top:5.1pt;width:155.5pt;height:159.55pt;z-index:251658240;mso-width-relative:margin;mso-height-relative:margin" coordsize="18000,18000" o:gfxdata="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">
                 <v:oval id="椭圆 9" o:spid="_x0000_s1027" style="position:absolute;width:18000;height:18000;visibility:visible;mso-wrap-style:square;v-text-anchor:middle" o:gfxdata="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" filled="f" strokecolor="black [3213]" strokeweight="1pt">
                   <v:stroke joinstyle="miter"/>
                   <v:path arrowok="t"/>
@@ -8272,7 +8295,23 @@
           <w:color w:val="333333"/>
           <w:shd w:val="clear" w:color="auto" w:fill="FFFFFF"/>
         </w:rPr>
-        <w:t>需要解决如下几个问题：</w:t>
+        <w:t>需要</w:t>
+      </w:r>
+      <w:r>
+        <w:rPr>
+          <w:rFonts w:ascii="Helvetica" w:hAnsi="Helvetica" w:cs="Helvetica" w:hint="eastAsia"/>
+          <w:color w:val="333333"/>
+          <w:shd w:val="clear" w:color="auto" w:fill="FFFFFF"/>
+        </w:rPr>
+        <w:t>保证</w:t>
+      </w:r>
+      <w:r>
+        <w:rPr>
+          <w:rFonts w:ascii="Helvetica" w:hAnsi="Helvetica" w:cs="Helvetica"/>
+          <w:color w:val="333333"/>
+          <w:shd w:val="clear" w:color="auto" w:fill="FFFFFF"/>
+        </w:rPr>
+        <w:t>如下几个问题：</w:t>
       </w:r>
     </w:p>
     <w:p>
@@ -8292,7 +8331,6 @@
           <w:color w:val="333333"/>
           <w:shd w:val="clear" w:color="auto" w:fill="FFFFFF"/>
         </w:rPr>
-        <w:lastRenderedPageBreak/>
         <w:t>区域内点云总数不同，由于起初两张栅格地图分辨率不同，而边缘提取得到点密度相同，故在不同大小的同一区域内点总量不同，即要统计的向量数不同</w:t>
       </w:r>
       <w:r>
@@ -8377,7 +8415,16 @@
           <w:color w:val="333333"/>
           <w:shd w:val="clear" w:color="auto" w:fill="FFFFFF"/>
         </w:rPr>
-        <w:t>即使连接相同的两实际点，其</w:t>
+        <w:t>即使连接相同的</w:t>
+      </w:r>
+      <w:r>
+        <w:rPr>
+          <w:rFonts w:ascii="Helvetica" w:hAnsi="Helvetica" w:cs="Helvetica"/>
+          <w:color w:val="333333"/>
+          <w:shd w:val="clear" w:color="auto" w:fill="FFFFFF"/>
+        </w:rPr>
+        <w:lastRenderedPageBreak/>
+        <w:t>两实际点，其</w:t>
       </w:r>
       <w:r>
         <w:rPr>
@@ -8531,14 +8578,14 @@
       </w:r>
       <w:r>
         <w:rPr>
-          <w:position w:val="-58"/>
-          <w:shd w:val="clear" w:color="auto" w:fill="FFFFFF"/>
-        </w:rPr>
-        <w:object w:dxaOrig="3159" w:dyaOrig="1280" w14:anchorId="796BF2CE">
-          <v:shape id="_x0000_i1045" type="#_x0000_t75" style="width:157.35pt;height:63.5pt" o:ole="">
+          <w:position w:val="-50"/>
+          <w:shd w:val="clear" w:color="auto" w:fill="FFFFFF"/>
+        </w:rPr>
+        <w:object w:dxaOrig="2700" w:dyaOrig="1100" w14:anchorId="749B58EC">
+          <v:shape id="_x0000_i1391" type="#_x0000_t75" style="width:135.1pt;height:55pt" o:ole="">
             <v:imagedata r:id="rId50" o:title=""/>
           </v:shape>
-          <o:OLEObject Type="Embed" ProgID="Equation.DSMT4" ShapeID="_x0000_i1045" DrawAspect="Content" ObjectID="_1624457589" r:id="rId51"/>
+          <o:OLEObject Type="Embed" ProgID="Equation.DSMT4" ShapeID="_x0000_i1391" DrawAspect="Content" ObjectID="_1628611397" r:id="rId51"/>
         </w:object>
       </w:r>
       <w:r>
@@ -8684,16 +8731,13 @@
       </w:r>
       <w:r>
         <w:rPr>
-          <w:rStyle w:val="md-math-after-sym"/>
-          <w:rFonts w:ascii="Helvetica" w:hAnsi="Helvetica" w:cs="Helvetica"/>
-          <w:color w:val="333333"/>
-          <w:shd w:val="clear" w:color="auto" w:fill="FFFFFF"/>
-        </w:rPr>
-        <w:object w:dxaOrig="960" w:dyaOrig="320" w14:anchorId="64FE8528">
-          <v:shape id="_x0000_i1046" type="#_x0000_t75" style="width:47.9pt;height:15.95pt" o:ole="">
+          <w:position w:val="-8"/>
+        </w:rPr>
+        <w:object w:dxaOrig="820" w:dyaOrig="279" w14:anchorId="2D3E9B95">
+          <v:shape id="_x0000_i1394" type="#_x0000_t75" style="width:41.25pt;height:13.75pt" o:ole="">
             <v:imagedata r:id="rId52" o:title=""/>
           </v:shape>
-          <o:OLEObject Type="Embed" ProgID="Equation.DSMT4" ShapeID="_x0000_i1046" DrawAspect="Content" ObjectID="_1624457590" r:id="rId53"/>
+          <o:OLEObject Type="Embed" ProgID="Equation.DSMT4" ShapeID="_x0000_i1394" DrawAspect="Content" ObjectID="_1628611398" r:id="rId53"/>
         </w:object>
       </w:r>
       <w:r>
@@ -8719,13 +8763,14 @@
           <w:rStyle w:val="md-math-after-sym"/>
           <w:rFonts w:ascii="Helvetica" w:hAnsi="Helvetica" w:cs="Helvetica"/>
           <w:color w:val="333333"/>
-          <w:shd w:val="clear" w:color="auto" w:fill="FFFFFF"/>
-        </w:rPr>
-        <w:object w:dxaOrig="220" w:dyaOrig="260" w14:anchorId="1347336A">
-          <v:shape id="_x0000_i1047" type="#_x0000_t75" style="width:10.95pt;height:12.65pt" o:ole="">
+          <w:position w:val="-4"/>
+          <w:shd w:val="clear" w:color="auto" w:fill="FFFFFF"/>
+        </w:rPr>
+        <w:object w:dxaOrig="200" w:dyaOrig="220" w14:anchorId="3E61D564">
+          <v:shape id="_x0000_i1397" type="#_x0000_t75" style="width:9.7pt;height:11.35pt" o:ole="">
             <v:imagedata r:id="rId54" o:title=""/>
           </v:shape>
-          <o:OLEObject Type="Embed" ProgID="Equation.DSMT4" ShapeID="_x0000_i1047" DrawAspect="Content" ObjectID="_1624457591" r:id="rId55"/>
+          <o:OLEObject Type="Embed" ProgID="Equation.DSMT4" ShapeID="_x0000_i1397" DrawAspect="Content" ObjectID="_1628611399" r:id="rId55"/>
         </w:object>
       </w:r>
       <w:r>
@@ -8778,13 +8823,14 @@
           <w:rStyle w:val="md-math-after-sym"/>
           <w:rFonts w:ascii="Helvetica" w:hAnsi="Helvetica" w:cs="Helvetica"/>
           <w:color w:val="333333"/>
-          <w:shd w:val="clear" w:color="auto" w:fill="FFFFFF"/>
-        </w:rPr>
-        <w:object w:dxaOrig="220" w:dyaOrig="279" w14:anchorId="2D8C21DB">
-          <v:shape id="_x0000_i1048" type="#_x0000_t75" style="width:10.95pt;height:13.7pt" o:ole="">
+          <w:position w:val="-6"/>
+          <w:shd w:val="clear" w:color="auto" w:fill="FFFFFF"/>
+        </w:rPr>
+        <w:object w:dxaOrig="200" w:dyaOrig="260" w14:anchorId="0AAEE1E8">
+          <v:shape id="_x0000_i1400" type="#_x0000_t75" style="width:9.7pt;height:12.95pt" o:ole="">
             <v:imagedata r:id="rId56" o:title=""/>
           </v:shape>
-          <o:OLEObject Type="Embed" ProgID="Equation.DSMT4" ShapeID="_x0000_i1048" DrawAspect="Content" ObjectID="_1624457592" r:id="rId57"/>
+          <o:OLEObject Type="Embed" ProgID="Equation.DSMT4" ShapeID="_x0000_i1400" DrawAspect="Content" ObjectID="_1628611400" r:id="rId57"/>
         </w:object>
       </w:r>
       <w:r>
@@ -8819,13 +8865,14 @@
           <w:rStyle w:val="md-math-after-sym"/>
           <w:rFonts w:ascii="Helvetica" w:hAnsi="Helvetica" w:cs="Helvetica"/>
           <w:color w:val="333333"/>
-          <w:shd w:val="clear" w:color="auto" w:fill="FFFFFF"/>
-        </w:rPr>
-        <w:object w:dxaOrig="260" w:dyaOrig="360" w14:anchorId="33E972A3">
-          <v:shape id="_x0000_i1049" type="#_x0000_t75" style="width:13.35pt;height:17.85pt" o:ole="">
+          <w:position w:val="-10"/>
+          <w:shd w:val="clear" w:color="auto" w:fill="FFFFFF"/>
+        </w:rPr>
+        <w:object w:dxaOrig="220" w:dyaOrig="300" w14:anchorId="32904E2C">
+          <v:shape id="_x0000_i1403" type="#_x0000_t75" style="width:11.35pt;height:15.35pt" o:ole="">
             <v:imagedata r:id="rId58" o:title=""/>
           </v:shape>
-          <o:OLEObject Type="Embed" ProgID="Equation.DSMT4" ShapeID="_x0000_i1049" DrawAspect="Content" ObjectID="_1624457593" r:id="rId59"/>
+          <o:OLEObject Type="Embed" ProgID="Equation.DSMT4" ShapeID="_x0000_i1403" DrawAspect="Content" ObjectID="_1628611401" r:id="rId59"/>
         </w:object>
       </w:r>
       <w:r>
@@ -8923,13 +8970,14 @@
           <w:rStyle w:val="md-math-after-sym"/>
           <w:rFonts w:ascii="Helvetica" w:hAnsi="Helvetica" w:cs="Helvetica"/>
           <w:color w:val="333333"/>
-          <w:shd w:val="clear" w:color="auto" w:fill="FFFFFF"/>
-        </w:rPr>
-        <w:object w:dxaOrig="200" w:dyaOrig="220" w14:anchorId="5B27AB00">
-          <v:shape id="_x0000_i1050" type="#_x0000_t75" style="width:9.9pt;height:10.95pt" o:ole="">
+          <w:position w:val="-6"/>
+          <w:shd w:val="clear" w:color="auto" w:fill="FFFFFF"/>
+        </w:rPr>
+        <w:object w:dxaOrig="180" w:dyaOrig="200" w14:anchorId="301F9EB2">
+          <v:shape id="_x0000_i1406" type="#_x0000_t75" style="width:8.9pt;height:9.7pt" o:ole="">
             <v:imagedata r:id="rId60" o:title=""/>
           </v:shape>
-          <o:OLEObject Type="Embed" ProgID="Equation.DSMT4" ShapeID="_x0000_i1050" DrawAspect="Content" ObjectID="_1624457594" r:id="rId61"/>
+          <o:OLEObject Type="Embed" ProgID="Equation.DSMT4" ShapeID="_x0000_i1406" DrawAspect="Content" ObjectID="_1628611402" r:id="rId61"/>
         </w:object>
       </w:r>
       <w:r>
@@ -8982,13 +9030,14 @@
           <w:rStyle w:val="md-math-after-sym"/>
           <w:rFonts w:ascii="Helvetica" w:hAnsi="Helvetica" w:cs="Helvetica"/>
           <w:color w:val="333333"/>
-          <w:shd w:val="clear" w:color="auto" w:fill="FFFFFF"/>
-        </w:rPr>
-        <w:object w:dxaOrig="279" w:dyaOrig="360" w14:anchorId="4B285756">
-          <v:shape id="_x0000_i1051" type="#_x0000_t75" style="width:13.7pt;height:17.85pt" o:ole="">
+          <w:position w:val="-10"/>
+          <w:shd w:val="clear" w:color="auto" w:fill="FFFFFF"/>
+        </w:rPr>
+        <w:object w:dxaOrig="240" w:dyaOrig="300" w14:anchorId="3BA0D420">
+          <v:shape id="_x0000_i1409" type="#_x0000_t75" style="width:12.15pt;height:15.35pt" o:ole="">
             <v:imagedata r:id="rId62" o:title=""/>
           </v:shape>
-          <o:OLEObject Type="Embed" ProgID="Equation.DSMT4" ShapeID="_x0000_i1051" DrawAspect="Content" ObjectID="_1624457595" r:id="rId63"/>
+          <o:OLEObject Type="Embed" ProgID="Equation.DSMT4" ShapeID="_x0000_i1409" DrawAspect="Content" ObjectID="_1628611403" r:id="rId63"/>
         </w:object>
       </w:r>
       <w:r>
@@ -9056,16 +9105,13 @@
       </w:r>
       <w:r>
         <w:rPr>
-          <w:rStyle w:val="md-math-after-sym"/>
-          <w:rFonts w:ascii="Helvetica" w:hAnsi="Helvetica" w:cs="Helvetica"/>
-          <w:color w:val="333333"/>
-          <w:shd w:val="clear" w:color="auto" w:fill="FFFFFF"/>
-        </w:rPr>
-        <w:object w:dxaOrig="600" w:dyaOrig="400" w14:anchorId="1F40258D">
-          <v:shape id="_x0000_i1052" type="#_x0000_t75" style="width:30pt;height:19.45pt" o:ole="">
+          <w:position w:val="-12"/>
+        </w:rPr>
+        <w:object w:dxaOrig="520" w:dyaOrig="340" w14:anchorId="134C4AF3">
+          <v:shape id="_x0000_i1412" type="#_x0000_t75" style="width:25.9pt;height:17pt" o:ole="">
             <v:imagedata r:id="rId64" o:title=""/>
           </v:shape>
-          <o:OLEObject Type="Embed" ProgID="Equation.DSMT4" ShapeID="_x0000_i1052" DrawAspect="Content" ObjectID="_1624457596" r:id="rId65"/>
+          <o:OLEObject Type="Embed" ProgID="Equation.DSMT4" ShapeID="_x0000_i1412" DrawAspect="Content" ObjectID="_1628611404" r:id="rId65"/>
         </w:object>
       </w:r>
       <w:r>
@@ -9081,13 +9127,13 @@
       </w:r>
       <w:r>
         <w:rPr>
-          <w:position w:val="-70"/>
-        </w:rPr>
-        <w:object w:dxaOrig="3300" w:dyaOrig="1520" w14:anchorId="367D2B9D">
-          <v:shape id="_x0000_i1053" type="#_x0000_t75" style="width:165.5pt;height:76pt" o:ole="">
+          <w:position w:val="-60"/>
+        </w:rPr>
+        <w:object w:dxaOrig="2820" w:dyaOrig="1300" w14:anchorId="38AA7D75">
+          <v:shape id="_x0000_i1415" type="#_x0000_t75" style="width:140.75pt;height:64.7pt" o:ole="">
             <v:imagedata r:id="rId66" o:title=""/>
           </v:shape>
-          <o:OLEObject Type="Embed" ProgID="Equation.DSMT4" ShapeID="_x0000_i1053" DrawAspect="Content" ObjectID="_1624457597" r:id="rId67"/>
+          <o:OLEObject Type="Embed" ProgID="Equation.DSMT4" ShapeID="_x0000_i1415" DrawAspect="Content" ObjectID="_1628611405" r:id="rId67"/>
         </w:object>
       </w:r>
       <w:r>
@@ -9213,16 +9259,13 @@
       </w:r>
       <w:r>
         <w:rPr>
-          <w:rStyle w:val="md-math-after-sym"/>
-          <w:rFonts w:ascii="Helvetica" w:hAnsi="Helvetica" w:cs="Helvetica"/>
-          <w:color w:val="333333"/>
-          <w:shd w:val="clear" w:color="auto" w:fill="FFFFFF"/>
-        </w:rPr>
-        <w:object w:dxaOrig="480" w:dyaOrig="360" w14:anchorId="605097CE">
-          <v:shape id="_x0000_i1054" type="#_x0000_t75" style="width:24.1pt;height:17.85pt" o:ole="">
+          <w:position w:val="-8"/>
+        </w:rPr>
+        <w:object w:dxaOrig="420" w:dyaOrig="300" w14:anchorId="45FD18A7">
+          <v:shape id="_x0000_i1418" type="#_x0000_t75" style="width:21.05pt;height:15.35pt" o:ole="">
             <v:imagedata r:id="rId68" o:title=""/>
           </v:shape>
-          <o:OLEObject Type="Embed" ProgID="Equation.DSMT4" ShapeID="_x0000_i1054" DrawAspect="Content" ObjectID="_1624457598" r:id="rId69"/>
+          <o:OLEObject Type="Embed" ProgID="Equation.DSMT4" ShapeID="_x0000_i1418" DrawAspect="Content" ObjectID="_1628611406" r:id="rId69"/>
         </w:object>
       </w:r>
       <w:r>
@@ -9251,16 +9294,13 @@
       </w:r>
       <w:r>
         <w:rPr>
-          <w:rStyle w:val="md-math-after-sym"/>
-          <w:rFonts w:ascii="Helvetica" w:hAnsi="Helvetica" w:cs="Helvetica"/>
-          <w:color w:val="333333"/>
-          <w:shd w:val="clear" w:color="auto" w:fill="FFFFFF"/>
-        </w:rPr>
-        <w:object w:dxaOrig="1240" w:dyaOrig="360" w14:anchorId="480DFB69">
-          <v:shape id="_x0000_i1055" type="#_x0000_t75" style="width:62.1pt;height:17.85pt" o:ole="">
+          <w:position w:val="-8"/>
+        </w:rPr>
+        <w:object w:dxaOrig="1040" w:dyaOrig="300" w14:anchorId="57B4565A">
+          <v:shape id="_x0000_i1421" type="#_x0000_t75" style="width:51.8pt;height:15.35pt" o:ole="">
             <v:imagedata r:id="rId70" o:title=""/>
           </v:shape>
-          <o:OLEObject Type="Embed" ProgID="Equation.DSMT4" ShapeID="_x0000_i1055" DrawAspect="Content" ObjectID="_1624457599" r:id="rId71"/>
+          <o:OLEObject Type="Embed" ProgID="Equation.DSMT4" ShapeID="_x0000_i1421" DrawAspect="Content" ObjectID="_1628611407" r:id="rId71"/>
         </w:object>
       </w:r>
       <w:r>
@@ -9297,7 +9337,25 @@
           <w:color w:val="333333"/>
           <w:shd w:val="clear" w:color="auto" w:fill="FFFFFF"/>
         </w:rPr>
-        <w:t>的尺度</w:t>
+        <w:t>的</w:t>
+      </w:r>
+      <w:r>
+        <w:rPr>
+          <w:rStyle w:val="md-math-after-sym"/>
+          <w:rFonts w:ascii="Helvetica" w:hAnsi="Helvetica" w:cs="Helvetica" w:hint="eastAsia"/>
+          <w:color w:val="333333"/>
+          <w:shd w:val="clear" w:color="auto" w:fill="FFFFFF"/>
+        </w:rPr>
+        <w:t>真实</w:t>
+      </w:r>
+      <w:r>
+        <w:rPr>
+          <w:rStyle w:val="md-math-after-sym"/>
+          <w:rFonts w:ascii="Helvetica" w:hAnsi="Helvetica" w:cs="Helvetica"/>
+          <w:color w:val="333333"/>
+          <w:shd w:val="clear" w:color="auto" w:fill="FFFFFF"/>
+        </w:rPr>
+        <w:t>尺度</w:t>
       </w:r>
       <w:r>
         <w:rPr>
@@ -9313,13 +9371,14 @@
           <w:rStyle w:val="md-math-after-sym"/>
           <w:rFonts w:ascii="Helvetica" w:hAnsi="Helvetica" w:cs="Helvetica"/>
           <w:color w:val="333333"/>
-          <w:shd w:val="clear" w:color="auto" w:fill="FFFFFF"/>
-        </w:rPr>
-        <w:object w:dxaOrig="440" w:dyaOrig="360" w14:anchorId="7CB1B4B4">
-          <v:shape id="_x0000_i1056" type="#_x0000_t75" style="width:21.85pt;height:17.85pt" o:ole="">
+          <w:position w:val="-8"/>
+          <w:shd w:val="clear" w:color="auto" w:fill="FFFFFF"/>
+        </w:rPr>
+        <w:object w:dxaOrig="380" w:dyaOrig="300" w14:anchorId="280F1FAA">
+          <v:shape id="_x0000_i1424" type="#_x0000_t75" style="width:18.6pt;height:15.35pt" o:ole="">
             <v:imagedata r:id="rId72" o:title=""/>
           </v:shape>
-          <o:OLEObject Type="Embed" ProgID="Equation.DSMT4" ShapeID="_x0000_i1056" DrawAspect="Content" ObjectID="_1624457600" r:id="rId73"/>
+          <o:OLEObject Type="Embed" ProgID="Equation.DSMT4" ShapeID="_x0000_i1424" DrawAspect="Content" ObjectID="_1628611408" r:id="rId73"/>
         </w:object>
       </w:r>
       <w:r>
@@ -9381,13 +9440,14 @@
           <w:rStyle w:val="md-math-after-sym"/>
           <w:rFonts w:ascii="Helvetica" w:hAnsi="Helvetica" w:cs="Helvetica"/>
           <w:color w:val="333333"/>
-          <w:shd w:val="clear" w:color="auto" w:fill="FFFFFF"/>
-        </w:rPr>
-        <w:object w:dxaOrig="600" w:dyaOrig="400" w14:anchorId="7E99DAFF">
-          <v:shape id="_x0000_i1057" type="#_x0000_t75" style="width:30pt;height:19.45pt" o:ole="">
+          <w:position w:val="-12"/>
+          <w:shd w:val="clear" w:color="auto" w:fill="FFFFFF"/>
+        </w:rPr>
+        <w:object w:dxaOrig="520" w:dyaOrig="340" w14:anchorId="1F6EDC1F">
+          <v:shape id="_x0000_i1427" type="#_x0000_t75" style="width:25.9pt;height:17pt" o:ole="">
             <v:imagedata r:id="rId74" o:title=""/>
           </v:shape>
-          <o:OLEObject Type="Embed" ProgID="Equation.DSMT4" ShapeID="_x0000_i1057" DrawAspect="Content" ObjectID="_1624457601" r:id="rId75"/>
+          <o:OLEObject Type="Embed" ProgID="Equation.DSMT4" ShapeID="_x0000_i1427" DrawAspect="Content" ObjectID="_1628611409" r:id="rId75"/>
         </w:object>
       </w:r>
       <w:r>
@@ -9694,13 +9754,14 @@
           <w:rStyle w:val="md-math-after-sym"/>
           <w:rFonts w:ascii="Helvetica" w:hAnsi="Helvetica" w:cs="Helvetica"/>
           <w:color w:val="333333"/>
-          <w:shd w:val="clear" w:color="auto" w:fill="FFFFFF"/>
-        </w:rPr>
-        <w:object w:dxaOrig="460" w:dyaOrig="380" w14:anchorId="392A2B33">
-          <v:shape id="_x0000_i1058" type="#_x0000_t75" style="width:23.05pt;height:19.1pt" o:ole="">
+          <w:position w:val="-10"/>
+          <w:shd w:val="clear" w:color="auto" w:fill="FFFFFF"/>
+        </w:rPr>
+        <w:object w:dxaOrig="400" w:dyaOrig="320" w14:anchorId="7460532B">
+          <v:shape id="_x0000_i1430" type="#_x0000_t75" style="width:20.2pt;height:16.2pt" o:ole="">
             <v:imagedata r:id="rId76" o:title=""/>
           </v:shape>
-          <o:OLEObject Type="Embed" ProgID="Equation.DSMT4" ShapeID="_x0000_i1058" DrawAspect="Content" ObjectID="_1624457602" r:id="rId77"/>
+          <o:OLEObject Type="Embed" ProgID="Equation.DSMT4" ShapeID="_x0000_i1430" DrawAspect="Content" ObjectID="_1628611410" r:id="rId77"/>
         </w:object>
       </w:r>
       <w:r>
@@ -9753,13 +9814,14 @@
           <w:rStyle w:val="md-math-after-sym"/>
           <w:rFonts w:ascii="Helvetica" w:hAnsi="Helvetica" w:cs="Helvetica"/>
           <w:color w:val="333333"/>
-          <w:shd w:val="clear" w:color="auto" w:fill="FFFFFF"/>
-        </w:rPr>
-        <w:object w:dxaOrig="279" w:dyaOrig="360" w14:anchorId="72BABB39">
-          <v:shape id="_x0000_i1059" type="#_x0000_t75" style="width:13.7pt;height:17.85pt" o:ole="">
-            <v:imagedata r:id="rId62" o:title=""/>
+          <w:position w:val="-10"/>
+          <w:shd w:val="clear" w:color="auto" w:fill="FFFFFF"/>
+        </w:rPr>
+        <w:object w:dxaOrig="240" w:dyaOrig="300" w14:anchorId="04AE23D8">
+          <v:shape id="_x0000_i1433" type="#_x0000_t75" style="width:12.15pt;height:15.35pt" o:ole="">
+            <v:imagedata r:id="rId78" o:title=""/>
           </v:shape>
-          <o:OLEObject Type="Embed" ProgID="Equation.DSMT4" ShapeID="_x0000_i1059" DrawAspect="Content" ObjectID="_1624457603" r:id="rId78"/>
+          <o:OLEObject Type="Embed" ProgID="Equation.DSMT4" ShapeID="_x0000_i1433" DrawAspect="Content" ObjectID="_1628611411" r:id="rId79"/>
         </w:object>
       </w:r>
       <w:r>
@@ -9823,13 +9885,14 @@
           <w:rStyle w:val="md-math-after-sym"/>
           <w:rFonts w:ascii="Helvetica" w:hAnsi="Helvetica" w:cs="Helvetica"/>
           <w:color w:val="333333"/>
-          <w:shd w:val="clear" w:color="auto" w:fill="FFFFFF"/>
-        </w:rPr>
-        <w:object w:dxaOrig="540" w:dyaOrig="360" w14:anchorId="4D8F9380">
-          <v:shape id="_x0000_i1060" type="#_x0000_t75" style="width:26.35pt;height:17.85pt" o:ole="">
-            <v:imagedata r:id="rId79" o:title=""/>
+          <w:position w:val="-8"/>
+          <w:shd w:val="clear" w:color="auto" w:fill="FFFFFF"/>
+        </w:rPr>
+        <w:object w:dxaOrig="460" w:dyaOrig="300" w14:anchorId="0D6823DD">
+          <v:shape id="_x0000_i1436" type="#_x0000_t75" style="width:22.65pt;height:15.35pt" o:ole="">
+            <v:imagedata r:id="rId80" o:title=""/>
           </v:shape>
-          <o:OLEObject Type="Embed" ProgID="Equation.DSMT4" ShapeID="_x0000_i1060" DrawAspect="Content" ObjectID="_1624457604" r:id="rId80"/>
+          <o:OLEObject Type="Embed" ProgID="Equation.DSMT4" ShapeID="_x0000_i1436" DrawAspect="Content" ObjectID="_1628611412" r:id="rId81"/>
         </w:object>
       </w:r>
       <w:r>
@@ -9855,13 +9918,14 @@
           <w:rStyle w:val="md-math-after-sym"/>
           <w:rFonts w:ascii="Helvetica" w:hAnsi="Helvetica" w:cs="Helvetica"/>
           <w:color w:val="333333"/>
-          <w:shd w:val="clear" w:color="auto" w:fill="FFFFFF"/>
-        </w:rPr>
-        <w:object w:dxaOrig="1080" w:dyaOrig="400" w14:anchorId="63C36939">
-          <v:shape id="_x0000_i1061" type="#_x0000_t75" style="width:53.6pt;height:19.45pt" o:ole="">
-            <v:imagedata r:id="rId81" o:title=""/>
+          <w:position w:val="-12"/>
+          <w:shd w:val="clear" w:color="auto" w:fill="FFFFFF"/>
+        </w:rPr>
+        <w:object w:dxaOrig="920" w:dyaOrig="340" w14:anchorId="200D09F2">
+          <v:shape id="_x0000_i1439" type="#_x0000_t75" style="width:46.1pt;height:17pt" o:ole="">
+            <v:imagedata r:id="rId82" o:title=""/>
           </v:shape>
-          <o:OLEObject Type="Embed" ProgID="Equation.DSMT4" ShapeID="_x0000_i1061" DrawAspect="Content" ObjectID="_1624457605" r:id="rId82"/>
+          <o:OLEObject Type="Embed" ProgID="Equation.DSMT4" ShapeID="_x0000_i1439" DrawAspect="Content" ObjectID="_1628611413" r:id="rId83"/>
         </w:object>
       </w:r>
       <w:r>
@@ -9887,13 +9951,14 @@
           <w:rStyle w:val="md-math-after-sym"/>
           <w:rFonts w:ascii="Helvetica" w:hAnsi="Helvetica" w:cs="Helvetica"/>
           <w:color w:val="333333"/>
-          <w:shd w:val="clear" w:color="auto" w:fill="FFFFFF"/>
-        </w:rPr>
-        <w:object w:dxaOrig="1660" w:dyaOrig="460" w14:anchorId="3B2F4832">
-          <v:shape id="_x0000_i1062" type="#_x0000_t75" style="width:82.6pt;height:23.05pt" o:ole="">
-            <v:imagedata r:id="rId83" o:title=""/>
+          <w:position w:val="-16"/>
+          <w:shd w:val="clear" w:color="auto" w:fill="FFFFFF"/>
+        </w:rPr>
+        <w:object w:dxaOrig="1460" w:dyaOrig="400" w14:anchorId="1750267D">
+          <v:shape id="_x0000_i1442" type="#_x0000_t75" style="width:72.8pt;height:20.2pt" o:ole="">
+            <v:imagedata r:id="rId84" o:title=""/>
           </v:shape>
-          <o:OLEObject Type="Embed" ProgID="Equation.DSMT4" ShapeID="_x0000_i1062" DrawAspect="Content" ObjectID="_1624457606" r:id="rId84"/>
+          <o:OLEObject Type="Embed" ProgID="Equation.DSMT4" ShapeID="_x0000_i1442" DrawAspect="Content" ObjectID="_1628611414" r:id="rId85"/>
         </w:object>
       </w:r>
       <w:r>
@@ -9928,13 +9993,14 @@
           <w:rStyle w:val="md-math-after-sym"/>
           <w:rFonts w:ascii="Helvetica" w:hAnsi="Helvetica" w:cs="Helvetica"/>
           <w:color w:val="333333"/>
-          <w:shd w:val="clear" w:color="auto" w:fill="FFFFFF"/>
-        </w:rPr>
-        <w:object w:dxaOrig="260" w:dyaOrig="220" w14:anchorId="72F1454A">
-          <v:shape id="_x0000_i1063" type="#_x0000_t75" style="width:12.65pt;height:10.95pt" o:ole="">
-            <v:imagedata r:id="rId85" o:title=""/>
+          <w:position w:val="-6"/>
+          <w:shd w:val="clear" w:color="auto" w:fill="FFFFFF"/>
+        </w:rPr>
+        <w:object w:dxaOrig="220" w:dyaOrig="200" w14:anchorId="4D4F6B41">
+          <v:shape id="_x0000_i1445" type="#_x0000_t75" style="width:11.35pt;height:9.7pt" o:ole="">
+            <v:imagedata r:id="rId86" o:title=""/>
           </v:shape>
-          <o:OLEObject Type="Embed" ProgID="Equation.DSMT4" ShapeID="_x0000_i1063" DrawAspect="Content" ObjectID="_1624457607" r:id="rId86"/>
+          <o:OLEObject Type="Embed" ProgID="Equation.DSMT4" ShapeID="_x0000_i1445" DrawAspect="Content" ObjectID="_1628611415" r:id="rId87"/>
         </w:object>
       </w:r>
       <w:r>
@@ -9969,13 +10035,14 @@
           <w:rStyle w:val="md-math-after-sym"/>
           <w:rFonts w:ascii="Helvetica" w:hAnsi="Helvetica" w:cs="Helvetica"/>
           <w:color w:val="333333"/>
-          <w:shd w:val="clear" w:color="auto" w:fill="FFFFFF"/>
-        </w:rPr>
-        <w:object w:dxaOrig="200" w:dyaOrig="220" w14:anchorId="2CDA458A">
-          <v:shape id="_x0000_i1064" type="#_x0000_t75" style="width:9.9pt;height:10.95pt" o:ole="">
-            <v:imagedata r:id="rId87" o:title=""/>
+          <w:position w:val="-6"/>
+          <w:shd w:val="clear" w:color="auto" w:fill="FFFFFF"/>
+        </w:rPr>
+        <w:object w:dxaOrig="180" w:dyaOrig="200" w14:anchorId="2CF278CD">
+          <v:shape id="_x0000_i1448" type="#_x0000_t75" style="width:8.9pt;height:9.7pt" o:ole="">
+            <v:imagedata r:id="rId88" o:title=""/>
           </v:shape>
-          <o:OLEObject Type="Embed" ProgID="Equation.DSMT4" ShapeID="_x0000_i1064" DrawAspect="Content" ObjectID="_1624457608" r:id="rId88"/>
+          <o:OLEObject Type="Embed" ProgID="Equation.DSMT4" ShapeID="_x0000_i1448" DrawAspect="Content" ObjectID="_1628611416" r:id="rId89"/>
         </w:object>
       </w:r>
       <w:r>
@@ -10010,13 +10077,14 @@
           <w:rStyle w:val="md-math-after-sym"/>
           <w:rFonts w:ascii="Helvetica" w:hAnsi="Helvetica" w:cs="Helvetica"/>
           <w:color w:val="333333"/>
-          <w:shd w:val="clear" w:color="auto" w:fill="FFFFFF"/>
-        </w:rPr>
-        <w:object w:dxaOrig="820" w:dyaOrig="360" w14:anchorId="7EB3E4F4">
-          <v:shape id="_x0000_i1065" type="#_x0000_t75" style="width:40.95pt;height:17.85pt" o:ole="">
-            <v:imagedata r:id="rId89" o:title=""/>
+          <w:position w:val="-10"/>
+          <w:shd w:val="clear" w:color="auto" w:fill="FFFFFF"/>
+        </w:rPr>
+        <w:object w:dxaOrig="700" w:dyaOrig="300" w14:anchorId="71E21298">
+          <v:shape id="_x0000_i1451" type="#_x0000_t75" style="width:34.8pt;height:15.35pt" o:ole="">
+            <v:imagedata r:id="rId90" o:title=""/>
           </v:shape>
-          <o:OLEObject Type="Embed" ProgID="Equation.DSMT4" ShapeID="_x0000_i1065" DrawAspect="Content" ObjectID="_1624457609" r:id="rId90"/>
+          <o:OLEObject Type="Embed" ProgID="Equation.DSMT4" ShapeID="_x0000_i1451" DrawAspect="Content" ObjectID="_1628611417" r:id="rId91"/>
         </w:object>
       </w:r>
       <w:r>
@@ -10120,7 +10188,6 @@
           <w:color w:val="333333"/>
           <w:shd w:val="clear" w:color="auto" w:fill="FFFFFF"/>
         </w:rPr>
-        <w:lastRenderedPageBreak/>
         <w:drawing>
           <wp:inline distT="0" distB="0" distL="0" distR="0" wp14:anchorId="4D8E48FE" wp14:editId="7C9FDBC0">
             <wp:extent cx="3219450" cy="1439055"/>
@@ -10139,7 +10206,7 @@
                     </pic:cNvPicPr>
                   </pic:nvPicPr>
                   <pic:blipFill>
-                    <a:blip r:embed="rId91" cstate="print">
+                    <a:blip r:embed="rId92" cstate="print">
                       <a:extLst>
                         <a:ext uri="{28A0092B-C50C-407E-A947-70E740481C1C}">
                           <a14:useLocalDpi xmlns:a14="http://schemas.microsoft.com/office/drawing/2010/main" val="0"/>
@@ -10263,13 +10330,14 @@
           <w:rStyle w:val="md-math-after-sym"/>
           <w:rFonts w:ascii="Helvetica" w:hAnsi="Helvetica" w:cs="Helvetica"/>
           <w:color w:val="333333"/>
-          <w:shd w:val="clear" w:color="auto" w:fill="FFFFFF"/>
-        </w:rPr>
-        <w:object w:dxaOrig="3519" w:dyaOrig="1480" w14:anchorId="52EA8AD2">
-          <v:shape id="_x0000_i1066" type="#_x0000_t75" style="width:175.75pt;height:73.75pt" o:ole="">
-            <v:imagedata r:id="rId92" o:title=""/>
+          <w:position w:val="-56"/>
+          <w:shd w:val="clear" w:color="auto" w:fill="FFFFFF"/>
+        </w:rPr>
+        <w:object w:dxaOrig="3000" w:dyaOrig="1219" w14:anchorId="208312D6">
+          <v:shape id="_x0000_i1454" type="#_x0000_t75" style="width:149.65pt;height:60.65pt" o:ole="">
+            <v:imagedata r:id="rId93" o:title=""/>
           </v:shape>
-          <o:OLEObject Type="Embed" ProgID="Equation.DSMT4" ShapeID="_x0000_i1066" DrawAspect="Content" ObjectID="_1624457610" r:id="rId93"/>
+          <o:OLEObject Type="Embed" ProgID="Equation.DSMT4" ShapeID="_x0000_i1454" DrawAspect="Content" ObjectID="_1628611418" r:id="rId94"/>
         </w:object>
       </w:r>
       <w:r>
@@ -10481,6 +10549,7 @@
           <w:color w:val="333333"/>
           <w:shd w:val="clear" w:color="auto" w:fill="FFFFFF"/>
         </w:rPr>
+        <w:lastRenderedPageBreak/>
         <w:tab/>
       </w:r>
       <w:r>
@@ -10506,13 +10575,14 @@
           <w:rStyle w:val="md-math-after-sym"/>
           <w:rFonts w:ascii="Helvetica" w:hAnsi="Helvetica" w:cs="Helvetica"/>
           <w:color w:val="333333"/>
-          <w:shd w:val="clear" w:color="auto" w:fill="FFFFFF"/>
-        </w:rPr>
-        <w:object w:dxaOrig="260" w:dyaOrig="380" w14:anchorId="103D3D59">
-          <v:shape id="_x0000_i1067" type="#_x0000_t75" style="width:12.65pt;height:18.75pt" o:ole="">
-            <v:imagedata r:id="rId94" o:title=""/>
+          <w:position w:val="-12"/>
+          <w:shd w:val="clear" w:color="auto" w:fill="FFFFFF"/>
+        </w:rPr>
+        <w:object w:dxaOrig="220" w:dyaOrig="320" w14:anchorId="729F8179">
+          <v:shape id="_x0000_i1457" type="#_x0000_t75" style="width:11.35pt;height:16.2pt" o:ole="">
+            <v:imagedata r:id="rId95" o:title=""/>
           </v:shape>
-          <o:OLEObject Type="Embed" ProgID="Equation.DSMT4" ShapeID="_x0000_i1067" DrawAspect="Content" ObjectID="_1624457611" r:id="rId95"/>
+          <o:OLEObject Type="Embed" ProgID="Equation.DSMT4" ShapeID="_x0000_i1457" DrawAspect="Content" ObjectID="_1628611419" r:id="rId96"/>
         </w:object>
       </w:r>
       <w:r>
@@ -10547,13 +10617,14 @@
           <w:rStyle w:val="md-math-after-sym"/>
           <w:rFonts w:ascii="Helvetica" w:hAnsi="Helvetica" w:cs="Helvetica"/>
           <w:color w:val="333333"/>
-          <w:shd w:val="clear" w:color="auto" w:fill="FFFFFF"/>
-        </w:rPr>
-        <w:object w:dxaOrig="220" w:dyaOrig="260" w14:anchorId="0E93DB99">
-          <v:shape id="_x0000_i1068" type="#_x0000_t75" style="width:10.95pt;height:13.35pt" o:ole="">
-            <v:imagedata r:id="rId96" o:title=""/>
+          <w:position w:val="-10"/>
+          <w:shd w:val="clear" w:color="auto" w:fill="FFFFFF"/>
+        </w:rPr>
+        <w:object w:dxaOrig="200" w:dyaOrig="240" w14:anchorId="1AFE5459">
+          <v:shape id="_x0000_i1460" type="#_x0000_t75" style="width:9.7pt;height:12.15pt" o:ole="">
+            <v:imagedata r:id="rId97" o:title=""/>
           </v:shape>
-          <o:OLEObject Type="Embed" ProgID="Equation.DSMT4" ShapeID="_x0000_i1068" DrawAspect="Content" ObjectID="_1624457612" r:id="rId97"/>
+          <o:OLEObject Type="Embed" ProgID="Equation.DSMT4" ShapeID="_x0000_i1460" DrawAspect="Content" ObjectID="_1628611420" r:id="rId98"/>
         </w:object>
       </w:r>
       <w:r>
@@ -10579,13 +10650,14 @@
           <w:rStyle w:val="md-math-after-sym"/>
           <w:rFonts w:ascii="Helvetica" w:hAnsi="Helvetica" w:cs="Helvetica"/>
           <w:color w:val="333333"/>
-          <w:shd w:val="clear" w:color="auto" w:fill="FFFFFF"/>
-        </w:rPr>
-        <w:object w:dxaOrig="220" w:dyaOrig="260" w14:anchorId="306166E5">
-          <v:shape id="_x0000_i1069" type="#_x0000_t75" style="width:10.95pt;height:13.35pt" o:ole="">
-            <v:imagedata r:id="rId96" o:title=""/>
+          <w:position w:val="-10"/>
+          <w:shd w:val="clear" w:color="auto" w:fill="FFFFFF"/>
+        </w:rPr>
+        <w:object w:dxaOrig="200" w:dyaOrig="240" w14:anchorId="4CD63696">
+          <v:shape id="_x0000_i1463" type="#_x0000_t75" style="width:9.7pt;height:12.15pt" o:ole="">
+            <v:imagedata r:id="rId99" o:title=""/>
           </v:shape>
-          <o:OLEObject Type="Embed" ProgID="Equation.DSMT4" ShapeID="_x0000_i1069" DrawAspect="Content" ObjectID="_1624457613" r:id="rId98"/>
+          <o:OLEObject Type="Embed" ProgID="Equation.DSMT4" ShapeID="_x0000_i1463" DrawAspect="Content" ObjectID="_1628611421" r:id="rId100"/>
         </w:object>
       </w:r>
       <w:r>
@@ -10649,13 +10721,14 @@
           <w:rStyle w:val="md-math-after-sym"/>
           <w:rFonts w:ascii="Helvetica" w:hAnsi="Helvetica" w:cs="Helvetica"/>
           <w:color w:val="333333"/>
-          <w:shd w:val="clear" w:color="auto" w:fill="FFFFFF"/>
-        </w:rPr>
-        <w:object w:dxaOrig="200" w:dyaOrig="220" w14:anchorId="1AF5E4CC">
-          <v:shape id="_x0000_i1070" type="#_x0000_t75" style="width:9.9pt;height:10.95pt" o:ole="">
-            <v:imagedata r:id="rId99" o:title=""/>
+          <w:position w:val="-6"/>
+          <w:shd w:val="clear" w:color="auto" w:fill="FFFFFF"/>
+        </w:rPr>
+        <w:object w:dxaOrig="180" w:dyaOrig="200" w14:anchorId="0E42F0F0">
+          <v:shape id="_x0000_i1466" type="#_x0000_t75" style="width:8.9pt;height:9.7pt" o:ole="">
+            <v:imagedata r:id="rId101" o:title=""/>
           </v:shape>
-          <o:OLEObject Type="Embed" ProgID="Equation.DSMT4" ShapeID="_x0000_i1070" DrawAspect="Content" ObjectID="_1624457614" r:id="rId100"/>
+          <o:OLEObject Type="Embed" ProgID="Equation.DSMT4" ShapeID="_x0000_i1466" DrawAspect="Content" ObjectID="_1628611422" r:id="rId102"/>
         </w:object>
       </w:r>
       <w:r>
@@ -10681,13 +10754,14 @@
           <w:rStyle w:val="md-math-after-sym"/>
           <w:rFonts w:ascii="Helvetica" w:hAnsi="Helvetica" w:cs="Helvetica"/>
           <w:color w:val="333333"/>
-          <w:shd w:val="clear" w:color="auto" w:fill="FFFFFF"/>
-        </w:rPr>
-        <w:object w:dxaOrig="279" w:dyaOrig="360" w14:anchorId="322DE787">
-          <v:shape id="_x0000_i1071" type="#_x0000_t75" style="width:13.7pt;height:17.85pt" o:ole="">
-            <v:imagedata r:id="rId62" o:title=""/>
+          <w:position w:val="-10"/>
+          <w:shd w:val="clear" w:color="auto" w:fill="FFFFFF"/>
+        </w:rPr>
+        <w:object w:dxaOrig="240" w:dyaOrig="300" w14:anchorId="30CF7F2F">
+          <v:shape id="_x0000_i1469" type="#_x0000_t75" style="width:12.15pt;height:15.35pt" o:ole="">
+            <v:imagedata r:id="rId103" o:title=""/>
           </v:shape>
-          <o:OLEObject Type="Embed" ProgID="Equation.DSMT4" ShapeID="_x0000_i1071" DrawAspect="Content" ObjectID="_1624457615" r:id="rId101"/>
+          <o:OLEObject Type="Embed" ProgID="Equation.DSMT4" ShapeID="_x0000_i1469" DrawAspect="Content" ObjectID="_1628611423" r:id="rId104"/>
         </w:object>
       </w:r>
       <w:r>
@@ -10733,13 +10807,14 @@
           <w:rStyle w:val="md-math-after-sym"/>
           <w:rFonts w:ascii="Helvetica" w:hAnsi="Helvetica" w:cs="Helvetica"/>
           <w:color w:val="333333"/>
-          <w:shd w:val="clear" w:color="auto" w:fill="FFFFFF"/>
-        </w:rPr>
-        <w:object w:dxaOrig="4220" w:dyaOrig="2880" w14:anchorId="5DC6AA6A">
-          <v:shape id="_x0000_i1072" type="#_x0000_t75" style="width:210.8pt;height:2in" o:ole="">
-            <v:imagedata r:id="rId102" o:title=""/>
+          <w:position w:val="-116"/>
+          <w:shd w:val="clear" w:color="auto" w:fill="FFFFFF"/>
+        </w:rPr>
+        <w:object w:dxaOrig="3560" w:dyaOrig="2420" w14:anchorId="2DB815D3">
+          <v:shape id="_x0000_i1472" type="#_x0000_t75" style="width:178pt;height:121.35pt" o:ole="">
+            <v:imagedata r:id="rId105" o:title=""/>
           </v:shape>
-          <o:OLEObject Type="Embed" ProgID="Equation.DSMT4" ShapeID="_x0000_i1072" DrawAspect="Content" ObjectID="_1624457616" r:id="rId103"/>
+          <o:OLEObject Type="Embed" ProgID="Equation.DSMT4" ShapeID="_x0000_i1472" DrawAspect="Content" ObjectID="_1628611424" r:id="rId106"/>
         </w:object>
       </w:r>
       <w:r>
@@ -10972,13 +11047,13 @@
       </w:r>
       <w:r>
         <w:rPr>
-          <w:position w:val="-88"/>
-        </w:rPr>
-        <w:object w:dxaOrig="4520" w:dyaOrig="1880" w14:anchorId="3E874758">
-          <v:shape id="_x0000_i1076" type="#_x0000_t75" style="width:226.4pt;height:93.85pt" o:ole="">
-            <v:imagedata r:id="rId104" o:title=""/>
+          <w:position w:val="-74"/>
+        </w:rPr>
+        <w:object w:dxaOrig="3840" w:dyaOrig="1579" w14:anchorId="4252C102">
+          <v:shape id="_x0000_i1475" type="#_x0000_t75" style="width:191.75pt;height:79.3pt" o:ole="">
+            <v:imagedata r:id="rId107" o:title=""/>
           </v:shape>
-          <o:OLEObject Type="Embed" ProgID="Equation.DSMT4" ShapeID="_x0000_i1076" DrawAspect="Content" ObjectID="_1624457617" r:id="rId105"/>
+          <o:OLEObject Type="Embed" ProgID="Equation.DSMT4" ShapeID="_x0000_i1475" DrawAspect="Content" ObjectID="_1628611425" r:id="rId108"/>
         </w:object>
       </w:r>
       <w:r>
@@ -11076,6 +11151,12 @@
       </w:r>
     </w:p>
     <w:p>
+      <w:pPr>
+        <w:rPr>
+          <w:rStyle w:val="md-math-after-sym"/>
+          <w:rFonts w:hint="eastAsia"/>
+        </w:rPr>
+      </w:pPr>
       <w:r>
         <w:rPr>
           <w:rFonts w:hint="eastAsia"/>
@@ -11089,7 +11170,30 @@
         <w:rPr>
           <w:rFonts w:hint="eastAsia"/>
         </w:rPr>
-        <w:t>1.5，</w:t>
+        <w:t>1.5</w:t>
+      </w:r>
+      <w:r>
+        <w:rPr>
+          <w:rFonts w:hint="eastAsia"/>
+        </w:rPr>
+        <w:t>和前述</w:t>
+      </w:r>
+      <w:r>
+        <w:rPr>
+          <w:position w:val="-16"/>
+        </w:rPr>
+        <w:object w:dxaOrig="1460" w:dyaOrig="400" w14:anchorId="4CBD23B5">
+          <v:shape id="_x0000_i1478" type="#_x0000_t75" style="width:72.8pt;height:20.2pt" o:ole="">
+            <v:imagedata r:id="rId109" o:title=""/>
+          </v:shape>
+          <o:OLEObject Type="Embed" ProgID="Equation.DSMT4" ShapeID="_x0000_i1478" DrawAspect="Content" ObjectID="_1628611426" r:id="rId110"/>
+        </w:object>
+      </w:r>
+      <w:r>
+        <w:rPr>
+          <w:rFonts w:hint="eastAsia"/>
+        </w:rPr>
+        <w:t>，</w:t>
       </w:r>
       <w:r>
         <w:t>有</w:t>
@@ -11097,273 +11201,1299 @@
     </w:p>
     <w:p>
       <w:pPr>
-        <w:widowControl/>
-        <w:tabs>
-          <w:tab w:val="left" w:pos="3686"/>
-        </w:tabs>
-        <w:jc w:val="left"/>
-        <w:rPr>
-          <w:rStyle w:val="md-math-after-sym"/>
-          <w:rFonts w:ascii="Helvetica" w:hAnsi="Helvetica" w:cs="Helvetica"/>
-          <w:color w:val="333333"/>
-          <w:shd w:val="clear" w:color="auto" w:fill="FFFFFF"/>
-        </w:rPr>
-      </w:pPr>
-      <w:r>
-        <w:rPr>
-          <w:rStyle w:val="md-math-after-sym"/>
-          <w:rFonts w:ascii="Helvetica" w:hAnsi="Helvetica" w:cs="Helvetica"/>
-          <w:color w:val="333333"/>
-          <w:shd w:val="clear" w:color="auto" w:fill="FFFFFF"/>
-        </w:rPr>
-        <w:br w:type="page"/>
+        <w:pStyle w:val="MTDisplayEquation"/>
+        <w:rPr>
+          <w:rStyle w:val="md-math-after-sym"/>
+          <w:rFonts w:ascii="Helvetica" w:hAnsi="Helvetica" w:cs="Helvetica"/>
+          <w:color w:val="333333"/>
+          <w:shd w:val="clear" w:color="auto" w:fill="FFFFFF"/>
+        </w:rPr>
+      </w:pPr>
+      <w:r>
+        <w:rPr>
+          <w:rStyle w:val="md-math-after-sym"/>
+          <w:rFonts w:ascii="Helvetica" w:hAnsi="Helvetica" w:cs="Helvetica"/>
+          <w:color w:val="333333"/>
+          <w:shd w:val="clear" w:color="auto" w:fill="FFFFFF"/>
+        </w:rPr>
+        <w:tab/>
+      </w:r>
+      <w:r>
+        <w:rPr>
+          <w:rStyle w:val="md-math-after-sym"/>
+          <w:rFonts w:ascii="Helvetica" w:hAnsi="Helvetica" w:cs="Helvetica"/>
+          <w:color w:val="333333"/>
+          <w:position w:val="-128"/>
+          <w:shd w:val="clear" w:color="auto" w:fill="FFFFFF"/>
+        </w:rPr>
+        <w:object w:dxaOrig="3260" w:dyaOrig="2640" w14:anchorId="6949B38F">
+          <v:shape id="_x0000_i1481" type="#_x0000_t75" style="width:162.6pt;height:131.85pt" o:ole="">
+            <v:imagedata r:id="rId111" o:title=""/>
+          </v:shape>
+          <o:OLEObject Type="Embed" ProgID="Equation.DSMT4" ShapeID="_x0000_i1481" DrawAspect="Content" ObjectID="_1628611427" r:id="rId112"/>
+        </w:object>
+      </w:r>
+      <w:r>
+        <w:rPr>
+          <w:rStyle w:val="md-math-after-sym"/>
+          <w:rFonts w:ascii="Helvetica" w:hAnsi="Helvetica" w:cs="Helvetica"/>
+          <w:color w:val="333333"/>
+          <w:shd w:val="clear" w:color="auto" w:fill="FFFFFF"/>
+        </w:rPr>
+        <w:t xml:space="preserve"> </w:t>
+      </w:r>
+      <w:r>
+        <w:rPr>
+          <w:rStyle w:val="md-math-after-sym"/>
+          <w:rFonts w:ascii="Helvetica" w:hAnsi="Helvetica" w:cs="Helvetica"/>
+          <w:color w:val="333333"/>
+          <w:shd w:val="clear" w:color="auto" w:fill="FFFFFF"/>
+        </w:rPr>
+        <w:tab/>
+      </w:r>
+      <w:r>
+        <w:rPr>
+          <w:rStyle w:val="md-math-after-sym"/>
+          <w:rFonts w:ascii="Helvetica" w:hAnsi="Helvetica" w:cs="Helvetica"/>
+          <w:color w:val="333333"/>
+          <w:shd w:val="clear" w:color="auto" w:fill="FFFFFF"/>
+        </w:rPr>
+        <w:fldChar w:fldCharType="begin"/>
+      </w:r>
+      <w:r>
+        <w:rPr>
+          <w:rStyle w:val="md-math-after-sym"/>
+          <w:rFonts w:ascii="Helvetica" w:hAnsi="Helvetica" w:cs="Helvetica"/>
+          <w:color w:val="333333"/>
+          <w:shd w:val="clear" w:color="auto" w:fill="FFFFFF"/>
+        </w:rPr>
+        <w:instrText xml:space="preserve"> MACROBUTTON MTPlaceRef \* MERGEFORMAT </w:instrText>
+      </w:r>
+      <w:r>
+        <w:rPr>
+          <w:rStyle w:val="md-math-after-sym"/>
+          <w:rFonts w:ascii="Helvetica" w:hAnsi="Helvetica" w:cs="Helvetica"/>
+          <w:color w:val="333333"/>
+          <w:shd w:val="clear" w:color="auto" w:fill="FFFFFF"/>
+        </w:rPr>
+        <w:fldChar w:fldCharType="begin"/>
+      </w:r>
+      <w:r>
+        <w:rPr>
+          <w:rStyle w:val="md-math-after-sym"/>
+          <w:rFonts w:ascii="Helvetica" w:hAnsi="Helvetica" w:cs="Helvetica"/>
+          <w:color w:val="333333"/>
+          <w:shd w:val="clear" w:color="auto" w:fill="FFFFFF"/>
+        </w:rPr>
+        <w:instrText xml:space="preserve"> SEQ MTEqn \h \* MERGEFORMAT </w:instrText>
+      </w:r>
+      <w:r>
+        <w:rPr>
+          <w:rStyle w:val="md-math-after-sym"/>
+          <w:rFonts w:ascii="Helvetica" w:hAnsi="Helvetica" w:cs="Helvetica"/>
+          <w:color w:val="333333"/>
+          <w:shd w:val="clear" w:color="auto" w:fill="FFFFFF"/>
+        </w:rPr>
+        <w:fldChar w:fldCharType="end"/>
+      </w:r>
+      <w:r>
+        <w:rPr>
+          <w:rStyle w:val="md-math-after-sym"/>
+          <w:rFonts w:ascii="Helvetica" w:hAnsi="Helvetica" w:cs="Helvetica"/>
+          <w:color w:val="333333"/>
+          <w:shd w:val="clear" w:color="auto" w:fill="FFFFFF"/>
+        </w:rPr>
+        <w:instrText>(</w:instrText>
+      </w:r>
+      <w:r>
+        <w:rPr>
+          <w:rStyle w:val="md-math-after-sym"/>
+          <w:rFonts w:ascii="Helvetica" w:hAnsi="Helvetica" w:cs="Helvetica"/>
+          <w:color w:val="333333"/>
+          <w:shd w:val="clear" w:color="auto" w:fill="FFFFFF"/>
+        </w:rPr>
+        <w:fldChar w:fldCharType="begin"/>
+      </w:r>
+      <w:r>
+        <w:rPr>
+          <w:rStyle w:val="md-math-after-sym"/>
+          <w:rFonts w:ascii="Helvetica" w:hAnsi="Helvetica" w:cs="Helvetica"/>
+          <w:color w:val="333333"/>
+          <w:shd w:val="clear" w:color="auto" w:fill="FFFFFF"/>
+        </w:rPr>
+        <w:instrText xml:space="preserve"> SEQ MTSec \c \* Arabic \* MERGEFORMAT </w:instrText>
+      </w:r>
+      <w:r>
+        <w:rPr>
+          <w:rStyle w:val="md-math-after-sym"/>
+          <w:rFonts w:ascii="Helvetica" w:hAnsi="Helvetica" w:cs="Helvetica"/>
+          <w:color w:val="333333"/>
+          <w:shd w:val="clear" w:color="auto" w:fill="FFFFFF"/>
+        </w:rPr>
+        <w:fldChar w:fldCharType="separate"/>
+      </w:r>
+      <w:r>
+        <w:rPr>
+          <w:rStyle w:val="md-math-after-sym"/>
+          <w:rFonts w:ascii="Helvetica" w:hAnsi="Helvetica" w:cs="Helvetica"/>
+          <w:noProof/>
+          <w:color w:val="333333"/>
+          <w:shd w:val="clear" w:color="auto" w:fill="FFFFFF"/>
+        </w:rPr>
+        <w:instrText>1</w:instrText>
+      </w:r>
+      <w:r>
+        <w:rPr>
+          <w:rStyle w:val="md-math-after-sym"/>
+          <w:rFonts w:ascii="Helvetica" w:hAnsi="Helvetica" w:cs="Helvetica"/>
+          <w:color w:val="333333"/>
+          <w:shd w:val="clear" w:color="auto" w:fill="FFFFFF"/>
+        </w:rPr>
+        <w:fldChar w:fldCharType="end"/>
+      </w:r>
+      <w:r>
+        <w:rPr>
+          <w:rStyle w:val="md-math-after-sym"/>
+          <w:rFonts w:ascii="Helvetica" w:hAnsi="Helvetica" w:cs="Helvetica"/>
+          <w:color w:val="333333"/>
+          <w:shd w:val="clear" w:color="auto" w:fill="FFFFFF"/>
+        </w:rPr>
+        <w:instrText>.</w:instrText>
+      </w:r>
+      <w:r>
+        <w:rPr>
+          <w:rStyle w:val="md-math-after-sym"/>
+          <w:rFonts w:ascii="Helvetica" w:hAnsi="Helvetica" w:cs="Helvetica"/>
+          <w:color w:val="333333"/>
+          <w:shd w:val="clear" w:color="auto" w:fill="FFFFFF"/>
+        </w:rPr>
+        <w:fldChar w:fldCharType="begin"/>
+      </w:r>
+      <w:r>
+        <w:rPr>
+          <w:rStyle w:val="md-math-after-sym"/>
+          <w:rFonts w:ascii="Helvetica" w:hAnsi="Helvetica" w:cs="Helvetica"/>
+          <w:color w:val="333333"/>
+          <w:shd w:val="clear" w:color="auto" w:fill="FFFFFF"/>
+        </w:rPr>
+        <w:instrText xml:space="preserve"> SEQ MTEqn \c \* Arabic \* MERGEFORMAT </w:instrText>
+      </w:r>
+      <w:r>
+        <w:rPr>
+          <w:rStyle w:val="md-math-after-sym"/>
+          <w:rFonts w:ascii="Helvetica" w:hAnsi="Helvetica" w:cs="Helvetica"/>
+          <w:color w:val="333333"/>
+          <w:shd w:val="clear" w:color="auto" w:fill="FFFFFF"/>
+        </w:rPr>
+        <w:fldChar w:fldCharType="separate"/>
+      </w:r>
+      <w:r>
+        <w:rPr>
+          <w:rStyle w:val="md-math-after-sym"/>
+          <w:rFonts w:ascii="Helvetica" w:hAnsi="Helvetica" w:cs="Helvetica"/>
+          <w:noProof/>
+          <w:color w:val="333333"/>
+          <w:shd w:val="clear" w:color="auto" w:fill="FFFFFF"/>
+        </w:rPr>
+        <w:instrText>9</w:instrText>
+      </w:r>
+      <w:r>
+        <w:rPr>
+          <w:rStyle w:val="md-math-after-sym"/>
+          <w:rFonts w:ascii="Helvetica" w:hAnsi="Helvetica" w:cs="Helvetica"/>
+          <w:color w:val="333333"/>
+          <w:shd w:val="clear" w:color="auto" w:fill="FFFFFF"/>
+        </w:rPr>
+        <w:fldChar w:fldCharType="end"/>
+      </w:r>
+      <w:r>
+        <w:rPr>
+          <w:rStyle w:val="md-math-after-sym"/>
+          <w:rFonts w:ascii="Helvetica" w:hAnsi="Helvetica" w:cs="Helvetica"/>
+          <w:color w:val="333333"/>
+          <w:shd w:val="clear" w:color="auto" w:fill="FFFFFF"/>
+        </w:rPr>
+        <w:instrText>)</w:instrText>
+      </w:r>
+      <w:r>
+        <w:rPr>
+          <w:rStyle w:val="md-math-after-sym"/>
+          <w:rFonts w:ascii="Helvetica" w:hAnsi="Helvetica" w:cs="Helvetica"/>
+          <w:color w:val="333333"/>
+          <w:shd w:val="clear" w:color="auto" w:fill="FFFFFF"/>
+        </w:rPr>
+        <w:fldChar w:fldCharType="end"/>
       </w:r>
     </w:p>
     <w:p>
       <w:pPr>
-        <w:pStyle w:val="MTDisplayEquation"/>
-        <w:rPr>
-          <w:rStyle w:val="md-math-after-sym"/>
-          <w:rFonts w:ascii="Helvetica" w:hAnsi="Helvetica" w:cs="Helvetica"/>
-          <w:color w:val="333333"/>
-          <w:shd w:val="clear" w:color="auto" w:fill="FFFFFF"/>
-        </w:rPr>
-      </w:pPr>
-      <w:r>
-        <w:rPr>
-          <w:rStyle w:val="md-math-after-sym"/>
-          <w:rFonts w:ascii="Helvetica" w:hAnsi="Helvetica" w:cs="Helvetica"/>
-          <w:color w:val="333333"/>
-          <w:shd w:val="clear" w:color="auto" w:fill="FFFFFF"/>
-        </w:rPr>
-        <w:lastRenderedPageBreak/>
-        <w:tab/>
-      </w:r>
-      <w:r>
-        <w:rPr>
-          <w:rStyle w:val="md-math-after-sym"/>
-          <w:rFonts w:ascii="Helvetica" w:hAnsi="Helvetica" w:cs="Helvetica"/>
-          <w:color w:val="333333"/>
-          <w:position w:val="-124"/>
-          <w:shd w:val="clear" w:color="auto" w:fill="FFFFFF"/>
-        </w:rPr>
-        <w:object w:dxaOrig="3840" w:dyaOrig="2720" w14:anchorId="2622FFCA">
-          <v:shape id="_x0000_i1086" type="#_x0000_t75" style="width:191.9pt;height:135.85pt" o:ole="">
-            <v:imagedata r:id="rId106" o:title=""/>
-          </v:shape>
-          <o:OLEObject Type="Embed" ProgID="Equation.DSMT4" ShapeID="_x0000_i1086" DrawAspect="Content" ObjectID="_1624457618" r:id="rId107"/>
-        </w:object>
-      </w:r>
-      <w:r>
-        <w:rPr>
-          <w:rStyle w:val="md-math-after-sym"/>
-          <w:rFonts w:ascii="Helvetica" w:hAnsi="Helvetica" w:cs="Helvetica"/>
-          <w:color w:val="333333"/>
-          <w:shd w:val="clear" w:color="auto" w:fill="FFFFFF"/>
-        </w:rPr>
-        <w:t xml:space="preserve"> </w:t>
-      </w:r>
-      <w:r>
-        <w:rPr>
-          <w:rStyle w:val="md-math-after-sym"/>
-          <w:rFonts w:ascii="Helvetica" w:hAnsi="Helvetica" w:cs="Helvetica"/>
-          <w:color w:val="333333"/>
-          <w:shd w:val="clear" w:color="auto" w:fill="FFFFFF"/>
-        </w:rPr>
-        <w:tab/>
-      </w:r>
-      <w:r>
-        <w:rPr>
-          <w:rStyle w:val="md-math-after-sym"/>
-          <w:rFonts w:ascii="Helvetica" w:hAnsi="Helvetica" w:cs="Helvetica"/>
-          <w:color w:val="333333"/>
-          <w:shd w:val="clear" w:color="auto" w:fill="FFFFFF"/>
-        </w:rPr>
-        <w:fldChar w:fldCharType="begin"/>
-      </w:r>
-      <w:r>
-        <w:rPr>
-          <w:rStyle w:val="md-math-after-sym"/>
-          <w:rFonts w:ascii="Helvetica" w:hAnsi="Helvetica" w:cs="Helvetica"/>
-          <w:color w:val="333333"/>
-          <w:shd w:val="clear" w:color="auto" w:fill="FFFFFF"/>
-        </w:rPr>
-        <w:instrText xml:space="preserve"> MACROBUTTON MTPlaceRef \* MERGEFORMAT </w:instrText>
-      </w:r>
-      <w:r>
-        <w:rPr>
-          <w:rStyle w:val="md-math-after-sym"/>
-          <w:rFonts w:ascii="Helvetica" w:hAnsi="Helvetica" w:cs="Helvetica"/>
-          <w:color w:val="333333"/>
-          <w:shd w:val="clear" w:color="auto" w:fill="FFFFFF"/>
-        </w:rPr>
-        <w:fldChar w:fldCharType="begin"/>
-      </w:r>
-      <w:r>
-        <w:rPr>
-          <w:rStyle w:val="md-math-after-sym"/>
-          <w:rFonts w:ascii="Helvetica" w:hAnsi="Helvetica" w:cs="Helvetica"/>
-          <w:color w:val="333333"/>
-          <w:shd w:val="clear" w:color="auto" w:fill="FFFFFF"/>
-        </w:rPr>
-        <w:instrText xml:space="preserve"> SEQ MTEqn \h \* MERGEFORMAT </w:instrText>
-      </w:r>
-      <w:r>
-        <w:rPr>
-          <w:rStyle w:val="md-math-after-sym"/>
-          <w:rFonts w:ascii="Helvetica" w:hAnsi="Helvetica" w:cs="Helvetica"/>
-          <w:color w:val="333333"/>
-          <w:shd w:val="clear" w:color="auto" w:fill="FFFFFF"/>
-        </w:rPr>
-        <w:fldChar w:fldCharType="end"/>
-      </w:r>
-      <w:r>
-        <w:rPr>
-          <w:rStyle w:val="md-math-after-sym"/>
-          <w:rFonts w:ascii="Helvetica" w:hAnsi="Helvetica" w:cs="Helvetica"/>
-          <w:color w:val="333333"/>
-          <w:shd w:val="clear" w:color="auto" w:fill="FFFFFF"/>
-        </w:rPr>
-        <w:instrText>(</w:instrText>
-      </w:r>
-      <w:r>
-        <w:rPr>
-          <w:rStyle w:val="md-math-after-sym"/>
-          <w:rFonts w:ascii="Helvetica" w:hAnsi="Helvetica" w:cs="Helvetica"/>
-          <w:color w:val="333333"/>
-          <w:shd w:val="clear" w:color="auto" w:fill="FFFFFF"/>
-        </w:rPr>
-        <w:fldChar w:fldCharType="begin"/>
-      </w:r>
-      <w:r>
-        <w:rPr>
-          <w:rStyle w:val="md-math-after-sym"/>
-          <w:rFonts w:ascii="Helvetica" w:hAnsi="Helvetica" w:cs="Helvetica"/>
-          <w:color w:val="333333"/>
-          <w:shd w:val="clear" w:color="auto" w:fill="FFFFFF"/>
-        </w:rPr>
-        <w:instrText xml:space="preserve"> SEQ MTSec \c \* Arabic \* MERGEFORMAT </w:instrText>
-      </w:r>
-      <w:r>
-        <w:rPr>
-          <w:rStyle w:val="md-math-after-sym"/>
-          <w:rFonts w:ascii="Helvetica" w:hAnsi="Helvetica" w:cs="Helvetica"/>
-          <w:color w:val="333333"/>
-          <w:shd w:val="clear" w:color="auto" w:fill="FFFFFF"/>
-        </w:rPr>
-        <w:fldChar w:fldCharType="separate"/>
-      </w:r>
-      <w:r>
-        <w:rPr>
-          <w:rStyle w:val="md-math-after-sym"/>
-          <w:rFonts w:ascii="Helvetica" w:hAnsi="Helvetica" w:cs="Helvetica"/>
-          <w:noProof/>
-          <w:color w:val="333333"/>
-          <w:shd w:val="clear" w:color="auto" w:fill="FFFFFF"/>
-        </w:rPr>
-        <w:instrText>1</w:instrText>
-      </w:r>
-      <w:r>
-        <w:rPr>
-          <w:rStyle w:val="md-math-after-sym"/>
-          <w:rFonts w:ascii="Helvetica" w:hAnsi="Helvetica" w:cs="Helvetica"/>
-          <w:color w:val="333333"/>
-          <w:shd w:val="clear" w:color="auto" w:fill="FFFFFF"/>
-        </w:rPr>
-        <w:fldChar w:fldCharType="end"/>
-      </w:r>
-      <w:r>
-        <w:rPr>
-          <w:rStyle w:val="md-math-after-sym"/>
-          <w:rFonts w:ascii="Helvetica" w:hAnsi="Helvetica" w:cs="Helvetica"/>
-          <w:color w:val="333333"/>
-          <w:shd w:val="clear" w:color="auto" w:fill="FFFFFF"/>
-        </w:rPr>
-        <w:instrText>.</w:instrText>
-      </w:r>
-      <w:r>
-        <w:rPr>
-          <w:rStyle w:val="md-math-after-sym"/>
-          <w:rFonts w:ascii="Helvetica" w:hAnsi="Helvetica" w:cs="Helvetica"/>
-          <w:color w:val="333333"/>
-          <w:shd w:val="clear" w:color="auto" w:fill="FFFFFF"/>
-        </w:rPr>
-        <w:fldChar w:fldCharType="begin"/>
-      </w:r>
-      <w:r>
-        <w:rPr>
-          <w:rStyle w:val="md-math-after-sym"/>
-          <w:rFonts w:ascii="Helvetica" w:hAnsi="Helvetica" w:cs="Helvetica"/>
-          <w:color w:val="333333"/>
-          <w:shd w:val="clear" w:color="auto" w:fill="FFFFFF"/>
-        </w:rPr>
-        <w:instrText xml:space="preserve"> SEQ MTEqn \c \* Arabic \* MERGEFORMAT </w:instrText>
-      </w:r>
-      <w:r>
-        <w:rPr>
-          <w:rStyle w:val="md-math-after-sym"/>
-          <w:rFonts w:ascii="Helvetica" w:hAnsi="Helvetica" w:cs="Helvetica"/>
-          <w:color w:val="333333"/>
-          <w:shd w:val="clear" w:color="auto" w:fill="FFFFFF"/>
-        </w:rPr>
-        <w:fldChar w:fldCharType="separate"/>
-      </w:r>
-      <w:r>
-        <w:rPr>
-          <w:rStyle w:val="md-math-after-sym"/>
-          <w:rFonts w:ascii="Helvetica" w:hAnsi="Helvetica" w:cs="Helvetica"/>
-          <w:noProof/>
-          <w:color w:val="333333"/>
-          <w:shd w:val="clear" w:color="auto" w:fill="FFFFFF"/>
-        </w:rPr>
-        <w:instrText>9</w:instrText>
-      </w:r>
-      <w:r>
-        <w:rPr>
-          <w:rStyle w:val="md-math-after-sym"/>
-          <w:rFonts w:ascii="Helvetica" w:hAnsi="Helvetica" w:cs="Helvetica"/>
-          <w:color w:val="333333"/>
-          <w:shd w:val="clear" w:color="auto" w:fill="FFFFFF"/>
-        </w:rPr>
-        <w:fldChar w:fldCharType="end"/>
-      </w:r>
-      <w:r>
-        <w:rPr>
-          <w:rStyle w:val="md-math-after-sym"/>
-          <w:rFonts w:ascii="Helvetica" w:hAnsi="Helvetica" w:cs="Helvetica"/>
-          <w:color w:val="333333"/>
-          <w:shd w:val="clear" w:color="auto" w:fill="FFFFFF"/>
-        </w:rPr>
-        <w:instrText>)</w:instrText>
-      </w:r>
-      <w:r>
-        <w:rPr>
-          <w:rStyle w:val="md-math-after-sym"/>
-          <w:rFonts w:ascii="Helvetica" w:hAnsi="Helvetica" w:cs="Helvetica"/>
-          <w:color w:val="333333"/>
-          <w:shd w:val="clear" w:color="auto" w:fill="FFFFFF"/>
-        </w:rPr>
-        <w:fldChar w:fldCharType="end"/>
+        <w:widowControl/>
+        <w:jc w:val="left"/>
+      </w:pPr>
+      <w:r>
+        <w:rPr>
+          <w:rFonts w:hint="eastAsia"/>
+        </w:rPr>
+        <w:t>前式得证。</w:t>
       </w:r>
     </w:p>
     <w:p>
       <w:pPr>
         <w:widowControl/>
         <w:jc w:val="left"/>
-      </w:pPr>
-      <w:bookmarkStart w:id="0" w:name="_GoBack"/>
-      <w:bookmarkEnd w:id="0"/>
-      <w:r>
-        <w:br w:type="page"/>
+        <w:rPr>
+          <w:rStyle w:val="md-math-after-sym"/>
+          <w:rFonts w:ascii="Helvetica" w:hAnsi="Helvetica" w:cs="Helvetica"/>
+          <w:color w:val="333333"/>
+          <w:shd w:val="clear" w:color="auto" w:fill="FFFFFF"/>
+        </w:rPr>
+      </w:pPr>
+      <w:r>
+        <w:tab/>
+      </w:r>
+      <w:r>
+        <w:rPr>
+          <w:rFonts w:hint="eastAsia"/>
+        </w:rPr>
+        <w:t>由此得，</w:t>
+      </w:r>
+      <w:r>
+        <w:rPr>
+          <w:rFonts w:hint="eastAsia"/>
+        </w:rPr>
+        <w:t>描述矩阵</w:t>
+      </w:r>
+      <w:r>
+        <w:rPr>
+          <w:position w:val="-10"/>
+        </w:rPr>
+        <w:object w:dxaOrig="240" w:dyaOrig="300" w14:anchorId="3C576CF9">
+          <v:shape id="_x0000_i1484" type="#_x0000_t75" style="width:12.15pt;height:15.35pt" o:ole="">
+            <v:imagedata r:id="rId113" o:title=""/>
+          </v:shape>
+          <o:OLEObject Type="Embed" ProgID="Equation.DSMT4" ShapeID="_x0000_i1484" DrawAspect="Content" ObjectID="_1628611428" r:id="rId114"/>
+        </w:object>
+      </w:r>
+      <w:r>
+        <w:rPr>
+          <w:rStyle w:val="md-math-after-sym"/>
+          <w:rFonts w:ascii="Helvetica" w:hAnsi="Helvetica" w:cs="Helvetica" w:hint="eastAsia"/>
+          <w:color w:val="333333"/>
+          <w:shd w:val="clear" w:color="auto" w:fill="FFFFFF"/>
+        </w:rPr>
+        <w:t>所包含的局部特征有平移不变性与尺度不变性。</w:t>
+      </w:r>
+      <w:r>
+        <w:rPr>
+          <w:rStyle w:val="md-math-after-sym"/>
+          <w:rFonts w:ascii="Helvetica" w:hAnsi="Helvetica" w:cs="Helvetica" w:hint="eastAsia"/>
+          <w:color w:val="333333"/>
+          <w:shd w:val="clear" w:color="auto" w:fill="FFFFFF"/>
+        </w:rPr>
+        <w:t>对</w:t>
+      </w:r>
+      <w:r>
+        <w:rPr>
+          <w:rFonts w:hint="eastAsia"/>
+        </w:rPr>
+        <w:t>矩阵</w:t>
+      </w:r>
+      <w:r>
+        <w:rPr>
+          <w:position w:val="-10"/>
+        </w:rPr>
+        <w:object w:dxaOrig="240" w:dyaOrig="300" w14:anchorId="27B99136">
+          <v:shape id="_x0000_i1487" type="#_x0000_t75" style="width:12.15pt;height:15.35pt" o:ole="">
+            <v:imagedata r:id="rId115" o:title=""/>
+          </v:shape>
+          <o:OLEObject Type="Embed" ProgID="Equation.DSMT4" ShapeID="_x0000_i1487" DrawAspect="Content" ObjectID="_1628611429" r:id="rId116"/>
+        </w:object>
+      </w:r>
+      <w:r>
+        <w:rPr>
+          <w:rStyle w:val="md-math-after-sym"/>
+          <w:rFonts w:ascii="Helvetica" w:hAnsi="Helvetica" w:cs="Helvetica" w:hint="eastAsia"/>
+          <w:color w:val="333333"/>
+          <w:shd w:val="clear" w:color="auto" w:fill="FFFFFF"/>
+        </w:rPr>
+        <w:t>进行奇异值分解</w:t>
+      </w:r>
+      <w:r>
+        <w:rPr>
+          <w:rStyle w:val="md-math-after-sym"/>
+          <w:rFonts w:ascii="Helvetica" w:hAnsi="Helvetica" w:cs="Helvetica" w:hint="eastAsia"/>
+          <w:color w:val="333333"/>
+          <w:shd w:val="clear" w:color="auto" w:fill="FFFFFF"/>
+        </w:rPr>
+        <w:t>（</w:t>
+      </w:r>
+      <w:r>
+        <w:rPr>
+          <w:rStyle w:val="md-math-after-sym"/>
+          <w:rFonts w:ascii="Helvetica" w:hAnsi="Helvetica" w:cs="Helvetica" w:hint="eastAsia"/>
+          <w:color w:val="333333"/>
+          <w:shd w:val="clear" w:color="auto" w:fill="FFFFFF"/>
+        </w:rPr>
+        <w:t>SVD</w:t>
+      </w:r>
+      <w:r>
+        <w:rPr>
+          <w:rStyle w:val="md-math-after-sym"/>
+          <w:rFonts w:ascii="Helvetica" w:hAnsi="Helvetica" w:cs="Helvetica" w:hint="eastAsia"/>
+          <w:color w:val="333333"/>
+          <w:shd w:val="clear" w:color="auto" w:fill="FFFFFF"/>
+        </w:rPr>
+        <w:t>），可得到</w:t>
+      </w:r>
+      <w:r>
+        <w:rPr>
+          <w:rStyle w:val="md-math-after-sym"/>
+          <w:rFonts w:ascii="Helvetica" w:hAnsi="Helvetica" w:cs="Helvetica" w:hint="eastAsia"/>
+          <w:color w:val="333333"/>
+          <w:shd w:val="clear" w:color="auto" w:fill="FFFFFF"/>
+        </w:rPr>
+        <w:t>2</w:t>
+      </w:r>
+      <w:r>
+        <w:rPr>
+          <w:rStyle w:val="md-math-after-sym"/>
+          <w:rFonts w:ascii="Helvetica" w:hAnsi="Helvetica" w:cs="Helvetica" w:hint="eastAsia"/>
+          <w:color w:val="333333"/>
+          <w:shd w:val="clear" w:color="auto" w:fill="FFFFFF"/>
+        </w:rPr>
+        <w:t>特征值</w:t>
+      </w:r>
+      <w:r>
+        <w:rPr>
+          <w:rStyle w:val="md-math-after-sym"/>
+          <w:rFonts w:ascii="Helvetica" w:hAnsi="Helvetica" w:cs="Helvetica"/>
+          <w:color w:val="333333"/>
+          <w:position w:val="-10"/>
+          <w:shd w:val="clear" w:color="auto" w:fill="FFFFFF"/>
+        </w:rPr>
+        <w:object w:dxaOrig="560" w:dyaOrig="300" w14:anchorId="622AD48D">
+          <v:shape id="_x0000_i1490" type="#_x0000_t75" style="width:28.3pt;height:15.35pt" o:ole="">
+            <v:imagedata r:id="rId117" o:title=""/>
+          </v:shape>
+          <o:OLEObject Type="Embed" ProgID="Equation.DSMT4" ShapeID="_x0000_i1490" DrawAspect="Content" ObjectID="_1628611430" r:id="rId118"/>
+        </w:object>
+      </w:r>
+      <w:r>
+        <w:rPr>
+          <w:rStyle w:val="md-math-after-sym"/>
+          <w:rFonts w:ascii="Helvetica" w:hAnsi="Helvetica" w:cs="Helvetica" w:hint="eastAsia"/>
+          <w:color w:val="333333"/>
+          <w:shd w:val="clear" w:color="auto" w:fill="FFFFFF"/>
+        </w:rPr>
+        <w:t>与</w:t>
+      </w:r>
+      <w:r>
+        <w:rPr>
+          <w:rStyle w:val="md-math-after-sym"/>
+          <w:rFonts w:ascii="Helvetica" w:hAnsi="Helvetica" w:cs="Helvetica" w:hint="eastAsia"/>
+          <w:color w:val="333333"/>
+          <w:shd w:val="clear" w:color="auto" w:fill="FFFFFF"/>
+        </w:rPr>
+        <w:t>2</w:t>
+      </w:r>
+      <w:r>
+        <w:rPr>
+          <w:rStyle w:val="md-math-after-sym"/>
+          <w:rFonts w:ascii="Helvetica" w:hAnsi="Helvetica" w:cs="Helvetica" w:hint="eastAsia"/>
+          <w:color w:val="333333"/>
+          <w:shd w:val="clear" w:color="auto" w:fill="FFFFFF"/>
+        </w:rPr>
+        <w:t>个二维特征向量</w:t>
+      </w:r>
+      <w:r>
+        <w:rPr>
+          <w:rStyle w:val="md-math-after-sym"/>
+          <w:rFonts w:ascii="Helvetica" w:hAnsi="Helvetica" w:cs="Helvetica"/>
+          <w:color w:val="333333"/>
+          <w:position w:val="-10"/>
+          <w:shd w:val="clear" w:color="auto" w:fill="FFFFFF"/>
+        </w:rPr>
+        <w:object w:dxaOrig="560" w:dyaOrig="300" w14:anchorId="737D3D13">
+          <v:shape id="_x0000_i1493" type="#_x0000_t75" style="width:28.3pt;height:15.35pt" o:ole="">
+            <v:imagedata r:id="rId119" o:title=""/>
+          </v:shape>
+          <o:OLEObject Type="Embed" ProgID="Equation.DSMT4" ShapeID="_x0000_i1493" DrawAspect="Content" ObjectID="_1628611431" r:id="rId120"/>
+        </w:object>
+      </w:r>
+      <w:r>
+        <w:rPr>
+          <w:rStyle w:val="md-math-after-sym"/>
+          <w:rFonts w:ascii="Helvetica" w:hAnsi="Helvetica" w:cs="Helvetica" w:hint="eastAsia"/>
+          <w:color w:val="333333"/>
+          <w:shd w:val="clear" w:color="auto" w:fill="FFFFFF"/>
+        </w:rPr>
+        <w:t>，</w:t>
+      </w:r>
+      <w:r>
+        <w:rPr>
+          <w:rStyle w:val="md-math-after-sym"/>
+          <w:rFonts w:ascii="Helvetica" w:hAnsi="Helvetica" w:cs="Helvetica" w:hint="eastAsia"/>
+          <w:color w:val="333333"/>
+          <w:shd w:val="clear" w:color="auto" w:fill="FFFFFF"/>
+        </w:rPr>
+        <w:t>其中特征值经过归一化后具有旋转不变性，但由于特征值根据描述点云结构变化而变化的范围很小，所以采用</w:t>
+      </w:r>
+      <w:r>
+        <w:rPr>
+          <w:rStyle w:val="md-math-after-sym"/>
+          <w:rFonts w:ascii="Helvetica" w:hAnsi="Helvetica" w:cs="Helvetica" w:hint="eastAsia"/>
+          <w:color w:val="333333"/>
+          <w:shd w:val="clear" w:color="auto" w:fill="FFFFFF"/>
+        </w:rPr>
+        <w:t>不同描述半径下的特征值差来增强这种特征</w:t>
       </w:r>
     </w:p>
-    <w:p/>
     <w:p>
       <w:pPr>
+        <w:pStyle w:val="MTDisplayEquation"/>
+        <w:ind w:left="0"/>
+      </w:pPr>
+      <w:r>
+        <w:tab/>
+      </w:r>
+      <w:r>
+        <w:rPr>
+          <w:position w:val="-30"/>
+        </w:rPr>
+        <w:object w:dxaOrig="2980" w:dyaOrig="700" w14:anchorId="4D84DDEE">
+          <v:shape id="_x0000_i1496" type="#_x0000_t75" style="width:148.85pt;height:34.8pt" o:ole="">
+            <v:imagedata r:id="rId121" o:title=""/>
+          </v:shape>
+          <o:OLEObject Type="Embed" ProgID="Equation.DSMT4" ShapeID="_x0000_i1496" DrawAspect="Content" ObjectID="_1628611432" r:id="rId122"/>
+        </w:object>
+      </w:r>
+      <w:r>
+        <w:t xml:space="preserve"> </w:t>
+      </w:r>
+      <w:r>
+        <w:tab/>
+      </w:r>
+      <w:r>
+        <w:fldChar w:fldCharType="begin"/>
+      </w:r>
+      <w:r>
+        <w:instrText xml:space="preserve"> MACROBUTTON MTPlaceRef \* MERGEFORMAT </w:instrText>
+      </w:r>
+      <w:r>
+        <w:fldChar w:fldCharType="begin"/>
+      </w:r>
+      <w:r>
+        <w:instrText xml:space="preserve"> SEQ MTEqn \h \* MERGEFORMAT </w:instrText>
+      </w:r>
+      <w:r>
+        <w:fldChar w:fldCharType="end"/>
+      </w:r>
+      <w:r>
+        <w:instrText>(</w:instrText>
+      </w:r>
+      <w:fldSimple w:instr=" SEQ MTSec \c \* Arabic \* MERGEFORMAT ">
+        <w:r>
+          <w:rPr>
+            <w:noProof/>
+          </w:rPr>
+          <w:instrText>1</w:instrText>
+        </w:r>
+      </w:fldSimple>
+      <w:r>
+        <w:instrText>.</w:instrText>
+      </w:r>
+      <w:fldSimple w:instr=" SEQ MTEqn \c \* Arabic \* MERGEFORMAT ">
+        <w:r>
+          <w:rPr>
+            <w:noProof/>
+          </w:rPr>
+          <w:instrText>10</w:instrText>
+        </w:r>
+      </w:fldSimple>
+      <w:r>
+        <w:instrText>)</w:instrText>
+      </w:r>
+      <w:r>
+        <w:fldChar w:fldCharType="end"/>
+      </w:r>
+    </w:p>
+    <w:p>
+      <w:pPr>
+        <w:rPr>
+          <w:rStyle w:val="md-math-after-sym"/>
+          <w:rFonts w:ascii="Helvetica" w:hAnsi="Helvetica" w:cs="Helvetica"/>
+          <w:color w:val="333333"/>
+          <w:shd w:val="clear" w:color="auto" w:fill="FFFFFF"/>
+        </w:rPr>
+      </w:pPr>
+      <w:r>
+        <w:tab/>
+      </w:r>
+      <w:r>
+        <w:rPr>
+          <w:rFonts w:hint="eastAsia"/>
+        </w:rPr>
+        <w:t>对于任一特征点，可以得到</w:t>
+      </w:r>
+      <w:r>
+        <w:rPr>
+          <w:position w:val="-12"/>
+        </w:rPr>
+        <w:object w:dxaOrig="859" w:dyaOrig="340" w14:anchorId="08B11FCD">
+          <v:shape id="_x0000_i1499" type="#_x0000_t75" style="width:42.9pt;height:17pt" o:ole="">
+            <v:imagedata r:id="rId123" o:title=""/>
+          </v:shape>
+          <o:OLEObject Type="Embed" ProgID="Equation.DSMT4" ShapeID="_x0000_i1499" DrawAspect="Content" ObjectID="_1628611433" r:id="rId124"/>
+        </w:object>
+      </w:r>
+      <w:r>
+        <w:rPr>
+          <w:rStyle w:val="md-math-after-sym"/>
+          <w:rFonts w:ascii="Helvetica" w:hAnsi="Helvetica" w:cs="Helvetica" w:hint="eastAsia"/>
+          <w:color w:val="333333"/>
+          <w:shd w:val="clear" w:color="auto" w:fill="FFFFFF"/>
+        </w:rPr>
+        <w:t>维特征值描述子</w:t>
+      </w:r>
+      <w:r>
+        <w:rPr>
+          <w:rStyle w:val="md-math-after-sym"/>
+          <w:rFonts w:ascii="Helvetica" w:hAnsi="Helvetica" w:cs="Helvetica"/>
+          <w:color w:val="333333"/>
+          <w:position w:val="-4"/>
+          <w:shd w:val="clear" w:color="auto" w:fill="FFFFFF"/>
+        </w:rPr>
+        <w:object w:dxaOrig="220" w:dyaOrig="220" w14:anchorId="44B8C775">
+          <v:shape id="_x0000_i1502" type="#_x0000_t75" style="width:11.35pt;height:11.35pt" o:ole="">
+            <v:imagedata r:id="rId125" o:title=""/>
+          </v:shape>
+          <o:OLEObject Type="Embed" ProgID="Equation.DSMT4" ShapeID="_x0000_i1502" DrawAspect="Content" ObjectID="_1628611434" r:id="rId126"/>
+        </w:object>
+      </w:r>
+      <w:r>
+        <w:rPr>
+          <w:rStyle w:val="md-math-after-sym"/>
+          <w:rFonts w:ascii="Helvetica" w:hAnsi="Helvetica" w:cs="Helvetica" w:hint="eastAsia"/>
+          <w:color w:val="333333"/>
+          <w:shd w:val="clear" w:color="auto" w:fill="FFFFFF"/>
+        </w:rPr>
+        <w:t>，用以进行特征点</w:t>
+      </w:r>
+      <w:r>
+        <w:rPr>
+          <w:rStyle w:val="md-math-after-sym"/>
+          <w:rFonts w:ascii="Helvetica" w:hAnsi="Helvetica" w:cs="Helvetica" w:hint="eastAsia"/>
+          <w:color w:val="333333"/>
+          <w:shd w:val="clear" w:color="auto" w:fill="FFFFFF"/>
+        </w:rPr>
+        <w:t>初</w:t>
+      </w:r>
+      <w:r>
+        <w:rPr>
+          <w:rStyle w:val="md-math-after-sym"/>
+          <w:rFonts w:ascii="Helvetica" w:hAnsi="Helvetica" w:cs="Helvetica" w:hint="eastAsia"/>
+          <w:color w:val="333333"/>
+          <w:shd w:val="clear" w:color="auto" w:fill="FFFFFF"/>
+        </w:rPr>
+        <w:t>匹配</w:t>
+      </w:r>
+      <w:r>
+        <w:rPr>
+          <w:rStyle w:val="md-math-after-sym"/>
+          <w:rFonts w:ascii="Helvetica" w:hAnsi="Helvetica" w:cs="Helvetica" w:hint="eastAsia"/>
+          <w:color w:val="333333"/>
+          <w:shd w:val="clear" w:color="auto" w:fill="FFFFFF"/>
+        </w:rPr>
+        <w:t>，</w:t>
+      </w:r>
+      <w:r>
+        <w:rPr>
+          <w:rStyle w:val="md-math-after-sym"/>
+          <w:rFonts w:ascii="Helvetica" w:hAnsi="Helvetica" w:cs="Helvetica" w:hint="eastAsia"/>
+          <w:color w:val="333333"/>
+          <w:shd w:val="clear" w:color="auto" w:fill="FFFFFF"/>
+        </w:rPr>
+        <w:t>得到</w:t>
+      </w:r>
+      <w:r>
+        <w:rPr>
+          <w:rStyle w:val="md-math-after-sym"/>
+          <w:rFonts w:ascii="Helvetica" w:hAnsi="Helvetica" w:cs="Helvetica"/>
+          <w:color w:val="333333"/>
+          <w:position w:val="-4"/>
+          <w:shd w:val="clear" w:color="auto" w:fill="FFFFFF"/>
+        </w:rPr>
+        <w:object w:dxaOrig="720" w:dyaOrig="220" w14:anchorId="435A842E">
+          <v:shape id="_x0000_i1505" type="#_x0000_t75" style="width:36.4pt;height:11.35pt" o:ole="">
+            <v:imagedata r:id="rId127" o:title=""/>
+          </v:shape>
+          <o:OLEObject Type="Embed" ProgID="Equation.DSMT4" ShapeID="_x0000_i1505" DrawAspect="Content" ObjectID="_1628611435" r:id="rId128"/>
+        </w:object>
+      </w:r>
+      <w:r>
+        <w:rPr>
+          <w:rStyle w:val="md-math-after-sym"/>
+          <w:rFonts w:ascii="Helvetica" w:hAnsi="Helvetica" w:cs="Helvetica" w:hint="eastAsia"/>
+          <w:color w:val="333333"/>
+          <w:shd w:val="clear" w:color="auto" w:fill="FFFFFF"/>
+        </w:rPr>
+        <w:t>维特征向量描述子</w:t>
+      </w:r>
+      <w:r>
+        <w:rPr>
+          <w:rStyle w:val="md-math-after-sym"/>
+          <w:rFonts w:ascii="Helvetica" w:hAnsi="Helvetica" w:cs="Helvetica"/>
+          <w:color w:val="333333"/>
+          <w:position w:val="-6"/>
+          <w:shd w:val="clear" w:color="auto" w:fill="FFFFFF"/>
+        </w:rPr>
+        <w:object w:dxaOrig="240" w:dyaOrig="240" w14:anchorId="1269D52E">
+          <v:shape id="_x0000_i1508" type="#_x0000_t75" style="width:12.15pt;height:12.15pt" o:ole="">
+            <v:imagedata r:id="rId129" o:title=""/>
+          </v:shape>
+          <o:OLEObject Type="Embed" ProgID="Equation.DSMT4" ShapeID="_x0000_i1508" DrawAspect="Content" ObjectID="_1628611436" r:id="rId130"/>
+        </w:object>
+      </w:r>
+      <w:r>
+        <w:rPr>
+          <w:rStyle w:val="md-math-after-sym"/>
+          <w:rFonts w:ascii="Helvetica" w:hAnsi="Helvetica" w:cs="Helvetica" w:hint="eastAsia"/>
+          <w:color w:val="333333"/>
+          <w:shd w:val="clear" w:color="auto" w:fill="FFFFFF"/>
+        </w:rPr>
+        <w:t>，用以进行特征点后匹配。</w:t>
+      </w:r>
+    </w:p>
+    <w:p>
+      <w:pPr>
+        <w:rPr>
+          <w:rStyle w:val="md-math-after-sym"/>
+          <w:rFonts w:ascii="Helvetica" w:hAnsi="Helvetica" w:cs="Helvetica"/>
+          <w:color w:val="333333"/>
+          <w:shd w:val="clear" w:color="auto" w:fill="FFFFFF"/>
+        </w:rPr>
+      </w:pPr>
+    </w:p>
+    <w:p>
+      <w:pPr>
         <w:pStyle w:val="a3"/>
+        <w:numPr>
+          <w:ilvl w:val="0"/>
+          <w:numId w:val="6"/>
+        </w:numPr>
         <w:adjustRightInd w:val="0"/>
         <w:snapToGrid w:val="0"/>
-        <w:ind w:left="840"/>
+        <w:ind w:firstLineChars="0"/>
+        <w:rPr>
+          <w:rStyle w:val="md-math-after-sym"/>
+          <w:rFonts w:ascii="Helvetica" w:hAnsi="Helvetica" w:cs="Helvetica"/>
+          <w:vanish/>
+          <w:color w:val="333333"/>
+          <w:shd w:val="clear" w:color="auto" w:fill="FFFFFF"/>
+        </w:rPr>
+      </w:pPr>
+    </w:p>
+    <w:p>
+      <w:pPr>
+        <w:pStyle w:val="a3"/>
+        <w:numPr>
+          <w:ilvl w:val="0"/>
+          <w:numId w:val="6"/>
+        </w:numPr>
+        <w:adjustRightInd w:val="0"/>
+        <w:snapToGrid w:val="0"/>
+        <w:ind w:firstLineChars="0"/>
+        <w:rPr>
+          <w:rStyle w:val="md-math-after-sym"/>
+          <w:rFonts w:ascii="Helvetica" w:hAnsi="Helvetica" w:cs="Helvetica"/>
+          <w:vanish/>
+          <w:color w:val="333333"/>
+          <w:shd w:val="clear" w:color="auto" w:fill="FFFFFF"/>
+        </w:rPr>
+      </w:pPr>
+    </w:p>
+    <w:p>
+      <w:pPr>
+        <w:pStyle w:val="a3"/>
+        <w:numPr>
+          <w:ilvl w:val="0"/>
+          <w:numId w:val="6"/>
+        </w:numPr>
+        <w:adjustRightInd w:val="0"/>
+        <w:snapToGrid w:val="0"/>
+        <w:ind w:firstLineChars="0"/>
+        <w:rPr>
+          <w:rStyle w:val="md-math-after-sym"/>
+          <w:rFonts w:ascii="Helvetica" w:hAnsi="Helvetica" w:cs="Helvetica"/>
+          <w:vanish/>
+          <w:color w:val="333333"/>
+          <w:shd w:val="clear" w:color="auto" w:fill="FFFFFF"/>
+        </w:rPr>
+      </w:pPr>
+    </w:p>
+    <w:p>
+      <w:pPr>
+        <w:pStyle w:val="a3"/>
+        <w:numPr>
+          <w:ilvl w:val="1"/>
+          <w:numId w:val="6"/>
+        </w:numPr>
+        <w:adjustRightInd w:val="0"/>
+        <w:snapToGrid w:val="0"/>
+        <w:ind w:firstLineChars="0"/>
+        <w:rPr>
+          <w:rStyle w:val="md-math-after-sym"/>
+          <w:rFonts w:ascii="Helvetica" w:hAnsi="Helvetica" w:cs="Helvetica"/>
+          <w:vanish/>
+          <w:color w:val="333333"/>
+          <w:shd w:val="clear" w:color="auto" w:fill="FFFFFF"/>
+        </w:rPr>
+      </w:pPr>
+    </w:p>
+    <w:p>
+      <w:pPr>
+        <w:pStyle w:val="a3"/>
+        <w:numPr>
+          <w:ilvl w:val="1"/>
+          <w:numId w:val="6"/>
+        </w:numPr>
+        <w:adjustRightInd w:val="0"/>
+        <w:snapToGrid w:val="0"/>
+        <w:ind w:firstLineChars="0"/>
+        <w:rPr>
+          <w:rStyle w:val="md-math-after-sym"/>
+          <w:rFonts w:ascii="Helvetica" w:hAnsi="Helvetica" w:cs="Helvetica"/>
+          <w:vanish/>
+          <w:color w:val="333333"/>
+          <w:shd w:val="clear" w:color="auto" w:fill="FFFFFF"/>
+        </w:rPr>
+      </w:pPr>
+    </w:p>
+    <w:p>
+      <w:pPr>
+        <w:pStyle w:val="a3"/>
+        <w:numPr>
+          <w:ilvl w:val="1"/>
+          <w:numId w:val="6"/>
+        </w:numPr>
+        <w:adjustRightInd w:val="0"/>
+        <w:snapToGrid w:val="0"/>
+        <w:ind w:firstLineChars="0"/>
+        <w:rPr>
+          <w:rStyle w:val="md-math-after-sym"/>
+          <w:rFonts w:ascii="Helvetica" w:hAnsi="Helvetica" w:cs="Helvetica"/>
+          <w:vanish/>
+          <w:color w:val="333333"/>
+          <w:shd w:val="clear" w:color="auto" w:fill="FFFFFF"/>
+        </w:rPr>
+      </w:pPr>
+    </w:p>
+    <w:p>
+      <w:pPr>
+        <w:pStyle w:val="a3"/>
+        <w:numPr>
+          <w:ilvl w:val="1"/>
+          <w:numId w:val="6"/>
+        </w:numPr>
+        <w:adjustRightInd w:val="0"/>
+        <w:snapToGrid w:val="0"/>
+        <w:ind w:firstLineChars="0"/>
+        <w:rPr>
+          <w:rStyle w:val="md-math-after-sym"/>
+          <w:rFonts w:ascii="Helvetica" w:hAnsi="Helvetica" w:cs="Helvetica"/>
+          <w:vanish/>
+          <w:color w:val="333333"/>
+          <w:shd w:val="clear" w:color="auto" w:fill="FFFFFF"/>
+        </w:rPr>
+      </w:pPr>
+    </w:p>
+    <w:p>
+      <w:pPr>
+        <w:pStyle w:val="a3"/>
+        <w:numPr>
+          <w:ilvl w:val="2"/>
+          <w:numId w:val="6"/>
+        </w:numPr>
+        <w:adjustRightInd w:val="0"/>
+        <w:snapToGrid w:val="0"/>
+        <w:ind w:firstLineChars="0"/>
+        <w:rPr>
+          <w:rStyle w:val="md-math-after-sym"/>
+          <w:rFonts w:ascii="Helvetica" w:hAnsi="Helvetica" w:cs="Helvetica"/>
+          <w:vanish/>
+          <w:color w:val="333333"/>
+          <w:shd w:val="clear" w:color="auto" w:fill="FFFFFF"/>
+        </w:rPr>
+      </w:pPr>
+    </w:p>
+    <w:p>
+      <w:pPr>
+        <w:pStyle w:val="a3"/>
+        <w:numPr>
+          <w:ilvl w:val="2"/>
+          <w:numId w:val="6"/>
+        </w:numPr>
+        <w:adjustRightInd w:val="0"/>
+        <w:snapToGrid w:val="0"/>
+        <w:ind w:firstLineChars="0"/>
+        <w:rPr>
+          <w:rStyle w:val="md-math-after-sym"/>
+          <w:rFonts w:ascii="Helvetica" w:hAnsi="Helvetica" w:cs="Helvetica"/>
+          <w:vanish/>
+          <w:color w:val="333333"/>
+          <w:shd w:val="clear" w:color="auto" w:fill="FFFFFF"/>
+        </w:rPr>
+      </w:pPr>
+    </w:p>
+    <w:p>
+      <w:pPr>
+        <w:pStyle w:val="a3"/>
+        <w:numPr>
+          <w:ilvl w:val="2"/>
+          <w:numId w:val="6"/>
+        </w:numPr>
+        <w:adjustRightInd w:val="0"/>
+        <w:snapToGrid w:val="0"/>
+        <w:ind w:firstLineChars="0"/>
+      </w:pPr>
+      <w:r>
+        <w:rPr>
+          <w:rStyle w:val="md-math-after-sym"/>
+          <w:rFonts w:ascii="Helvetica" w:hAnsi="Helvetica" w:cs="Helvetica"/>
+          <w:color w:val="333333"/>
+          <w:shd w:val="clear" w:color="auto" w:fill="FFFFFF"/>
+        </w:rPr>
+        <w:tab/>
+      </w:r>
+      <w:r>
+        <w:rPr>
+          <w:rStyle w:val="md-math-after-sym"/>
+          <w:rFonts w:ascii="Helvetica" w:hAnsi="Helvetica" w:cs="Helvetica" w:hint="eastAsia"/>
+          <w:color w:val="333333"/>
+          <w:shd w:val="clear" w:color="auto" w:fill="FFFFFF"/>
+        </w:rPr>
+        <w:t>尺度无关的</w:t>
+      </w:r>
+      <w:r>
+        <w:rPr>
+          <w:rFonts w:hint="eastAsia"/>
+        </w:rPr>
+        <w:t>匹配对扩展</w:t>
+      </w:r>
+    </w:p>
+    <w:p>
+      <w:pPr>
+        <w:ind w:firstLineChars="200" w:firstLine="420"/>
+        <w:rPr>
+          <w:rStyle w:val="md-math-after-sym"/>
+          <w:rFonts w:ascii="Helvetica" w:hAnsi="Helvetica" w:cs="Helvetica"/>
+          <w:color w:val="333333"/>
+          <w:shd w:val="clear" w:color="auto" w:fill="FFFFFF"/>
+        </w:rPr>
+      </w:pPr>
+      <w:r>
+        <w:rPr>
+          <w:rFonts w:hint="eastAsia"/>
+        </w:rPr>
+        <w:t>由于特征值描述子</w:t>
+      </w:r>
+      <w:r>
+        <w:rPr>
+          <w:position w:val="-4"/>
+        </w:rPr>
+        <w:object w:dxaOrig="220" w:dyaOrig="220" w14:anchorId="6FA79ABE">
+          <v:shape id="_x0000_i1511" type="#_x0000_t75" style="width:11.35pt;height:11.35pt" o:ole="">
+            <v:imagedata r:id="rId131" o:title=""/>
+          </v:shape>
+          <o:OLEObject Type="Embed" ProgID="Equation.DSMT4" ShapeID="_x0000_i1511" DrawAspect="Content" ObjectID="_1628611437" r:id="rId132"/>
+        </w:object>
+      </w:r>
+      <w:r>
+        <w:rPr>
+          <w:rFonts w:hint="eastAsia"/>
+        </w:rPr>
+        <w:t>具有旋转不变性，首先通过</w:t>
+      </w:r>
+      <w:r>
+        <w:rPr>
+          <w:rFonts w:hint="eastAsia"/>
+        </w:rPr>
+        <w:t>多</w:t>
+      </w:r>
+      <w:r>
+        <w:rPr>
+          <w:rFonts w:hint="eastAsia"/>
+        </w:rPr>
+        <w:t>维数据快速近似最近邻方法(</w:t>
+      </w:r>
+      <w:r>
+        <w:t>FLANN)</w:t>
+      </w:r>
+      <w:r>
+        <w:rPr>
+          <w:rFonts w:hint="eastAsia"/>
+        </w:rPr>
+        <w:t>对两幅栅格图的所有描述子的特征值</w:t>
+      </w:r>
+      <w:r>
+        <w:rPr>
+          <w:position w:val="-4"/>
+        </w:rPr>
+        <w:object w:dxaOrig="220" w:dyaOrig="220" w14:anchorId="5961B4FF">
+          <v:shape id="_x0000_i1514" type="#_x0000_t75" style="width:11.35pt;height:11.35pt" o:ole="">
+            <v:imagedata r:id="rId133" o:title=""/>
+          </v:shape>
+          <o:OLEObject Type="Embed" ProgID="Equation.DSMT4" ShapeID="_x0000_i1514" DrawAspect="Content" ObjectID="_1628611438" r:id="rId134"/>
+        </w:object>
+      </w:r>
+      <w:r>
+        <w:rPr>
+          <w:rStyle w:val="md-math-after-sym"/>
+          <w:rFonts w:ascii="Helvetica" w:hAnsi="Helvetica" w:cs="Helvetica" w:hint="eastAsia"/>
+          <w:color w:val="333333"/>
+          <w:shd w:val="clear" w:color="auto" w:fill="FFFFFF"/>
+        </w:rPr>
+        <w:t>进行匹配，得到</w:t>
+      </w:r>
+      <w:r>
+        <w:rPr>
+          <w:rStyle w:val="md-math-after-sym"/>
+          <w:rFonts w:ascii="Helvetica" w:hAnsi="Helvetica" w:cs="Helvetica" w:hint="eastAsia"/>
+          <w:color w:val="333333"/>
+          <w:shd w:val="clear" w:color="auto" w:fill="FFFFFF"/>
+        </w:rPr>
+        <w:t>初匹配结果。但由于特征值描述子</w:t>
+      </w:r>
+      <w:r>
+        <w:rPr>
+          <w:rStyle w:val="md-math-after-sym"/>
+          <w:rFonts w:ascii="Helvetica" w:hAnsi="Helvetica" w:cs="Helvetica"/>
+          <w:color w:val="333333"/>
+          <w:position w:val="-4"/>
+          <w:shd w:val="clear" w:color="auto" w:fill="FFFFFF"/>
+        </w:rPr>
+        <w:object w:dxaOrig="220" w:dyaOrig="220" w14:anchorId="16708DF8">
+          <v:shape id="_x0000_i1517" type="#_x0000_t75" style="width:11.35pt;height:11.35pt" o:ole="">
+            <v:imagedata r:id="rId135" o:title=""/>
+          </v:shape>
+          <o:OLEObject Type="Embed" ProgID="Equation.DSMT4" ShapeID="_x0000_i1517" DrawAspect="Content" ObjectID="_1628611439" r:id="rId136"/>
+        </w:object>
+      </w:r>
+      <w:r>
+        <w:rPr>
+          <w:rStyle w:val="md-math-after-sym"/>
+          <w:rFonts w:ascii="Helvetica" w:hAnsi="Helvetica" w:cs="Helvetica" w:hint="eastAsia"/>
+          <w:color w:val="333333"/>
+          <w:shd w:val="clear" w:color="auto" w:fill="FFFFFF"/>
+        </w:rPr>
+        <w:t>的数值范围即使在通过差值增强后仍较小，且在多尺度空间下特征点数量较大，故在匹配结果中存在大量的错误匹配。直接采用目前普遍采用的随机一致性检验（</w:t>
+      </w:r>
+      <w:r>
+        <w:rPr>
+          <w:rStyle w:val="md-math-after-sym"/>
+          <w:rFonts w:ascii="Helvetica" w:hAnsi="Helvetica" w:cs="Helvetica" w:hint="eastAsia"/>
+          <w:color w:val="333333"/>
+          <w:shd w:val="clear" w:color="auto" w:fill="FFFFFF"/>
+        </w:rPr>
+        <w:t>RANSAC</w:t>
+      </w:r>
+      <w:r>
+        <w:rPr>
+          <w:rStyle w:val="md-math-after-sym"/>
+          <w:rFonts w:ascii="Helvetica" w:hAnsi="Helvetica" w:cs="Helvetica" w:hint="eastAsia"/>
+          <w:color w:val="333333"/>
+          <w:shd w:val="clear" w:color="auto" w:fill="FFFFFF"/>
+        </w:rPr>
+        <w:t>）算法以期从中选择</w:t>
+      </w:r>
+      <w:r>
+        <w:rPr>
+          <w:rStyle w:val="md-math-after-sym"/>
+          <w:rFonts w:ascii="Helvetica" w:hAnsi="Helvetica" w:cs="Helvetica" w:hint="eastAsia"/>
+          <w:color w:val="333333"/>
+          <w:shd w:val="clear" w:color="auto" w:fill="FFFFFF"/>
+        </w:rPr>
+        <w:t>正确的匹配对点集效果不佳</w:t>
+      </w:r>
+      <w:r>
+        <w:rPr>
+          <w:rStyle w:val="md-math-after-sym"/>
+          <w:rFonts w:ascii="Helvetica" w:hAnsi="Helvetica" w:cs="Helvetica" w:hint="eastAsia"/>
+          <w:color w:val="333333"/>
+          <w:shd w:val="clear" w:color="auto" w:fill="FFFFFF"/>
+        </w:rPr>
+        <w:t>，为此引入尺度无关的匹配对扩展</w:t>
+      </w:r>
+      <w:r>
+        <w:rPr>
+          <w:rStyle w:val="md-math-after-sym"/>
+          <w:rFonts w:ascii="Helvetica" w:hAnsi="Helvetica" w:cs="Helvetica" w:hint="eastAsia"/>
+          <w:color w:val="333333"/>
+          <w:shd w:val="clear" w:color="auto" w:fill="FFFFFF"/>
+        </w:rPr>
+        <w:t>算法。</w:t>
+      </w:r>
+    </w:p>
+    <w:p>
+      <w:pPr>
+        <w:ind w:firstLineChars="200" w:firstLine="420"/>
+        <w:rPr>
+          <w:rStyle w:val="md-math-after-sym"/>
+          <w:rFonts w:ascii="Helvetica" w:hAnsi="Helvetica" w:cs="Helvetica"/>
+          <w:color w:val="333333"/>
+          <w:shd w:val="clear" w:color="auto" w:fill="FFFFFF"/>
+        </w:rPr>
+      </w:pPr>
+      <w:r>
+        <w:rPr>
+          <w:rFonts w:hint="eastAsia"/>
+        </w:rPr>
+        <w:t>数据点集</w:t>
+      </w:r>
+      <w:r>
+        <w:rPr>
+          <w:position w:val="-12"/>
+        </w:rPr>
+        <w:object w:dxaOrig="920" w:dyaOrig="380" w14:anchorId="52CF5F9A">
+          <v:shape id="_x0000_i1520" type="#_x0000_t75" style="width:46.1pt;height:18.6pt" o:ole="">
+            <v:imagedata r:id="rId137" o:title=""/>
+          </v:shape>
+          <o:OLEObject Type="Embed" ProgID="Equation.DSMT4" ShapeID="_x0000_i1520" DrawAspect="Content" ObjectID="_1628611440" r:id="rId138"/>
+        </w:object>
+      </w:r>
+      <w:r>
+        <w:rPr>
+          <w:rStyle w:val="md-math-after-sym"/>
+          <w:rFonts w:ascii="Helvetica" w:hAnsi="Helvetica" w:cs="Helvetica" w:hint="eastAsia"/>
+          <w:color w:val="333333"/>
+          <w:shd w:val="clear" w:color="auto" w:fill="FFFFFF"/>
+        </w:rPr>
+        <w:t>中一特征点</w:t>
+      </w:r>
+      <w:r>
+        <w:rPr>
+          <w:rStyle w:val="md-math-after-sym"/>
+          <w:rFonts w:ascii="Helvetica" w:hAnsi="Helvetica" w:cs="Helvetica"/>
+          <w:color w:val="333333"/>
+          <w:position w:val="-10"/>
+          <w:shd w:val="clear" w:color="auto" w:fill="FFFFFF"/>
+        </w:rPr>
+        <w:object w:dxaOrig="200" w:dyaOrig="240" w14:anchorId="25BDD58C">
+          <v:shape id="_x0000_i1523" type="#_x0000_t75" style="width:9.7pt;height:12.15pt" o:ole="">
+            <v:imagedata r:id="rId139" o:title=""/>
+          </v:shape>
+          <o:OLEObject Type="Embed" ProgID="Equation.DSMT4" ShapeID="_x0000_i1523" DrawAspect="Content" ObjectID="_1628611441" r:id="rId140"/>
+        </w:object>
+      </w:r>
+      <w:r>
+        <w:rPr>
+          <w:rStyle w:val="md-math-after-sym"/>
+          <w:rFonts w:ascii="Helvetica" w:hAnsi="Helvetica" w:cs="Helvetica" w:hint="eastAsia"/>
+          <w:color w:val="333333"/>
+          <w:shd w:val="clear" w:color="auto" w:fill="FFFFFF"/>
+        </w:rPr>
+        <w:t>以其特征值描述子通过</w:t>
+      </w:r>
+      <w:r>
+        <w:rPr>
+          <w:rStyle w:val="md-math-after-sym"/>
+          <w:rFonts w:ascii="Helvetica" w:hAnsi="Helvetica" w:cs="Helvetica" w:hint="eastAsia"/>
+          <w:color w:val="333333"/>
+          <w:shd w:val="clear" w:color="auto" w:fill="FFFFFF"/>
+        </w:rPr>
+        <w:t>ANN</w:t>
+      </w:r>
+      <w:r>
+        <w:rPr>
+          <w:rStyle w:val="md-math-after-sym"/>
+          <w:rFonts w:ascii="Helvetica" w:hAnsi="Helvetica" w:cs="Helvetica" w:hint="eastAsia"/>
+          <w:color w:val="333333"/>
+          <w:shd w:val="clear" w:color="auto" w:fill="FFFFFF"/>
+        </w:rPr>
+        <w:t>算法与模型点云</w:t>
+      </w:r>
+      <w:r>
+        <w:rPr>
+          <w:rStyle w:val="md-math-after-sym"/>
+          <w:rFonts w:ascii="Helvetica" w:hAnsi="Helvetica" w:cs="Helvetica"/>
+          <w:color w:val="333333"/>
+          <w:position w:val="-18"/>
+          <w:shd w:val="clear" w:color="auto" w:fill="FFFFFF"/>
+        </w:rPr>
+        <w:object w:dxaOrig="960" w:dyaOrig="460" w14:anchorId="6A17353D">
+          <v:shape id="_x0000_i1526" type="#_x0000_t75" style="width:47.75pt;height:22.65pt" o:ole="">
+            <v:imagedata r:id="rId141" o:title=""/>
+          </v:shape>
+          <o:OLEObject Type="Embed" ProgID="Equation.DSMT4" ShapeID="_x0000_i1526" DrawAspect="Content" ObjectID="_1628611442" r:id="rId142"/>
+        </w:object>
+      </w:r>
+      <w:r>
+        <w:rPr>
+          <w:rStyle w:val="md-math-after-sym"/>
+          <w:rFonts w:ascii="Helvetica" w:hAnsi="Helvetica" w:cs="Helvetica" w:hint="eastAsia"/>
+          <w:color w:val="333333"/>
+          <w:shd w:val="clear" w:color="auto" w:fill="FFFFFF"/>
+        </w:rPr>
+        <w:t>中一点</w:t>
+      </w:r>
+      <w:r>
+        <w:rPr>
+          <w:rStyle w:val="md-math-after-sym"/>
+          <w:rFonts w:ascii="Helvetica" w:hAnsi="Helvetica" w:cs="Helvetica"/>
+          <w:color w:val="333333"/>
+          <w:position w:val="-10"/>
+          <w:shd w:val="clear" w:color="auto" w:fill="FFFFFF"/>
+        </w:rPr>
+        <w:object w:dxaOrig="180" w:dyaOrig="240" w14:anchorId="7E0C9B1B">
+          <v:shape id="_x0000_i1529" type="#_x0000_t75" style="width:8.9pt;height:12.15pt" o:ole="">
+            <v:imagedata r:id="rId143" o:title=""/>
+          </v:shape>
+          <o:OLEObject Type="Embed" ProgID="Equation.DSMT4" ShapeID="_x0000_i1529" DrawAspect="Content" ObjectID="_1628611443" r:id="rId144"/>
+        </w:object>
+      </w:r>
+      <w:r>
+        <w:rPr>
+          <w:rStyle w:val="md-math-after-sym"/>
+          <w:rFonts w:ascii="Helvetica" w:hAnsi="Helvetica" w:cs="Helvetica" w:hint="eastAsia"/>
+          <w:color w:val="333333"/>
+          <w:shd w:val="clear" w:color="auto" w:fill="FFFFFF"/>
+        </w:rPr>
+        <w:t>建立匹配</w:t>
+      </w:r>
+      <w:r>
+        <w:rPr>
+          <w:rStyle w:val="md-math-after-sym"/>
+          <w:rFonts w:ascii="Helvetica" w:hAnsi="Helvetica" w:cs="Helvetica"/>
+          <w:color w:val="333333"/>
+          <w:position w:val="-16"/>
+          <w:shd w:val="clear" w:color="auto" w:fill="FFFFFF"/>
+        </w:rPr>
+        <w:object w:dxaOrig="3120" w:dyaOrig="420" w14:anchorId="76E239CB">
+          <v:shape id="_x0000_i1532" type="#_x0000_t75" style="width:156.15pt;height:21.05pt" o:ole="">
+            <v:imagedata r:id="rId145" o:title=""/>
+          </v:shape>
+          <o:OLEObject Type="Embed" ProgID="Equation.DSMT4" ShapeID="_x0000_i1532" DrawAspect="Content" ObjectID="_1628611444" r:id="rId146"/>
+        </w:object>
+      </w:r>
+      <w:r>
+        <w:rPr>
+          <w:rStyle w:val="md-math-after-sym"/>
+          <w:rFonts w:ascii="Helvetica" w:hAnsi="Helvetica" w:cs="Helvetica" w:hint="eastAsia"/>
+          <w:color w:val="333333"/>
+          <w:shd w:val="clear" w:color="auto" w:fill="FFFFFF"/>
+        </w:rPr>
+        <w:t>，其中</w:t>
+      </w:r>
+      <w:r>
+        <w:rPr>
+          <w:rStyle w:val="md-math-after-sym"/>
+          <w:rFonts w:ascii="Helvetica" w:hAnsi="Helvetica" w:cs="Helvetica" w:hint="eastAsia"/>
+          <w:color w:val="333333"/>
+          <w:shd w:val="clear" w:color="auto" w:fill="FFFFFF"/>
+        </w:rPr>
+        <w:t>x</w:t>
+      </w:r>
+      <w:r>
+        <w:rPr>
+          <w:rStyle w:val="md-math-after-sym"/>
+          <w:rFonts w:ascii="Helvetica" w:hAnsi="Helvetica" w:cs="Helvetica"/>
+          <w:color w:val="333333"/>
+          <w:shd w:val="clear" w:color="auto" w:fill="FFFFFF"/>
+        </w:rPr>
+        <w:t>,y,S</w:t>
+      </w:r>
+      <w:r>
+        <w:rPr>
+          <w:rStyle w:val="md-math-after-sym"/>
+          <w:rFonts w:ascii="Helvetica" w:hAnsi="Helvetica" w:cs="Helvetica" w:hint="eastAsia"/>
+          <w:color w:val="333333"/>
+          <w:shd w:val="clear" w:color="auto" w:fill="FFFFFF"/>
+        </w:rPr>
+        <w:t>分别代表点</w:t>
+      </w:r>
+      <w:r>
+        <w:rPr>
+          <w:rStyle w:val="md-math-after-sym"/>
+          <w:rFonts w:ascii="Helvetica" w:hAnsi="Helvetica" w:cs="Helvetica" w:hint="eastAsia"/>
+          <w:color w:val="333333"/>
+          <w:shd w:val="clear" w:color="auto" w:fill="FFFFFF"/>
+        </w:rPr>
+        <w:t>p</w:t>
+      </w:r>
+      <w:r>
+        <w:rPr>
+          <w:rStyle w:val="md-math-after-sym"/>
+          <w:rFonts w:ascii="Helvetica" w:hAnsi="Helvetica" w:cs="Helvetica" w:hint="eastAsia"/>
+          <w:color w:val="333333"/>
+          <w:shd w:val="clear" w:color="auto" w:fill="FFFFFF"/>
+        </w:rPr>
+        <w:t>、</w:t>
+      </w:r>
+      <w:r>
+        <w:rPr>
+          <w:rStyle w:val="md-math-after-sym"/>
+          <w:rFonts w:ascii="Helvetica" w:hAnsi="Helvetica" w:cs="Helvetica"/>
+          <w:color w:val="333333"/>
+          <w:shd w:val="clear" w:color="auto" w:fill="FFFFFF"/>
+        </w:rPr>
+        <w:t>q</w:t>
+      </w:r>
+      <w:r>
+        <w:rPr>
+          <w:rStyle w:val="md-math-after-sym"/>
+          <w:rFonts w:ascii="Helvetica" w:hAnsi="Helvetica" w:cs="Helvetica" w:hint="eastAsia"/>
+          <w:color w:val="333333"/>
+          <w:shd w:val="clear" w:color="auto" w:fill="FFFFFF"/>
+        </w:rPr>
+        <w:t>的坐标与所在尺度空间</w:t>
+      </w:r>
+      <w:r>
+        <w:rPr>
+          <w:rStyle w:val="md-math-after-sym"/>
+          <w:rFonts w:ascii="Helvetica" w:hAnsi="Helvetica" w:cs="Helvetica" w:hint="eastAsia"/>
+          <w:color w:val="333333"/>
+          <w:shd w:val="clear" w:color="auto" w:fill="FFFFFF"/>
+        </w:rPr>
+        <w:t>。</w:t>
+      </w:r>
+      <w:r>
+        <w:rPr>
+          <w:rStyle w:val="md-math-after-sym"/>
+          <w:rFonts w:ascii="Helvetica" w:hAnsi="Helvetica" w:cs="Helvetica" w:hint="eastAsia"/>
+          <w:color w:val="333333"/>
+          <w:shd w:val="clear" w:color="auto" w:fill="FFFFFF"/>
+        </w:rPr>
+        <w:t>在基于描述子匹配的过程中，可以将近邻搜索的距离作为</w:t>
+      </w:r>
+      <w:r>
+        <w:rPr>
+          <w:rStyle w:val="md-math-after-sym"/>
+          <w:rFonts w:ascii="Helvetica" w:hAnsi="Helvetica" w:cs="Helvetica" w:hint="eastAsia"/>
+          <w:color w:val="333333"/>
+          <w:shd w:val="clear" w:color="auto" w:fill="FFFFFF"/>
+        </w:rPr>
+        <w:t>特征点描述子相似程度，由于描述子越接近则更有可能成为正确匹配，并且特征点数量过多，</w:t>
+      </w:r>
+      <w:r>
+        <w:rPr>
+          <w:rStyle w:val="md-math-after-sym"/>
+          <w:rFonts w:ascii="Helvetica" w:hAnsi="Helvetica" w:cs="Helvetica" w:hint="eastAsia"/>
+          <w:color w:val="333333"/>
+          <w:shd w:val="clear" w:color="auto" w:fill="FFFFFF"/>
+        </w:rPr>
+        <w:t>以描述子更为接近的特征点为匹配对可以明显提高算法的鲁棒性</w:t>
+      </w:r>
+    </w:p>
+    <w:p>
+      <w:pPr>
+        <w:ind w:firstLineChars="200" w:firstLine="420"/>
+        <w:jc w:val="center"/>
+        <w:rPr>
+          <w:rStyle w:val="md-math-after-sym"/>
+          <w:rFonts w:ascii="Helvetica" w:hAnsi="Helvetica" w:cs="Helvetica"/>
+          <w:color w:val="333333"/>
+          <w:shd w:val="clear" w:color="auto" w:fill="FFFFFF"/>
+        </w:rPr>
       </w:pPr>
       <w:r>
         <w:rPr>
@@ -11371,7 +12501,1713 @@
           <w:noProof/>
         </w:rPr>
         <w:drawing>
-          <wp:inline distT="0" distB="0" distL="0" distR="0" wp14:anchorId="56122B57" wp14:editId="12158452">
+          <wp:inline distT="0" distB="0" distL="0" distR="0" wp14:anchorId="60A6D6F9" wp14:editId="7B920823">
+            <wp:extent cx="4343857" cy="2197290"/>
+            <wp:effectExtent l="0" t="0" r="0" b="0"/>
+            <wp:docPr id="7" name="图片 7"/>
+            <wp:cNvGraphicFramePr>
+              <a:graphicFrameLocks xmlns:a="http://schemas.openxmlformats.org/drawingml/2006/main" noChangeAspect="1"/>
+            </wp:cNvGraphicFramePr>
+            <a:graphic xmlns:a="http://schemas.openxmlformats.org/drawingml/2006/main">
+              <a:graphicData uri="http://schemas.openxmlformats.org/drawingml/2006/picture">
+                <pic:pic xmlns:pic="http://schemas.openxmlformats.org/drawingml/2006/picture">
+                  <pic:nvPicPr>
+                    <pic:cNvPr id="0" name="Picture 569"/>
+                    <pic:cNvPicPr>
+                      <a:picLocks noChangeAspect="1" noChangeArrowheads="1"/>
+                    </pic:cNvPicPr>
+                  </pic:nvPicPr>
+                  <pic:blipFill>
+                    <a:blip r:embed="rId147">
+                      <a:extLst>
+                        <a:ext uri="{28A0092B-C50C-407E-A947-70E740481C1C}">
+                          <a14:useLocalDpi xmlns:a14="http://schemas.microsoft.com/office/drawing/2010/main" val="0"/>
+                        </a:ext>
+                      </a:extLst>
+                    </a:blip>
+                    <a:srcRect/>
+                    <a:stretch>
+                      <a:fillRect/>
+                    </a:stretch>
+                  </pic:blipFill>
+                  <pic:spPr bwMode="auto">
+                    <a:xfrm>
+                      <a:off x="0" y="0"/>
+                      <a:ext cx="4374692" cy="2212888"/>
+                    </a:xfrm>
+                    <a:prstGeom prst="rect">
+                      <a:avLst/>
+                    </a:prstGeom>
+                    <a:noFill/>
+                    <a:ln>
+                      <a:noFill/>
+                    </a:ln>
+                  </pic:spPr>
+                </pic:pic>
+              </a:graphicData>
+            </a:graphic>
+          </wp:inline>
+        </w:drawing>
+      </w:r>
+    </w:p>
+    <w:p>
+      <w:pPr>
+        <w:ind w:firstLineChars="200" w:firstLine="420"/>
+        <w:jc w:val="center"/>
+        <w:rPr>
+          <w:rStyle w:val="md-math-after-sym"/>
+          <w:rFonts w:ascii="Helvetica" w:hAnsi="Helvetica" w:cs="Helvetica"/>
+          <w:color w:val="333333"/>
+          <w:shd w:val="clear" w:color="auto" w:fill="FFFFFF"/>
+        </w:rPr>
+      </w:pPr>
+      <w:r>
+        <w:rPr>
+          <w:rStyle w:val="md-math-after-sym"/>
+          <w:rFonts w:ascii="Helvetica" w:hAnsi="Helvetica" w:cs="Helvetica" w:hint="eastAsia"/>
+          <w:color w:val="333333"/>
+          <w:shd w:val="clear" w:color="auto" w:fill="FFFFFF"/>
+        </w:rPr>
+        <w:t>图</w:t>
+      </w:r>
+      <w:r>
+        <w:rPr>
+          <w:rStyle w:val="md-math-after-sym"/>
+          <w:rFonts w:ascii="Helvetica" w:hAnsi="Helvetica" w:cs="Helvetica" w:hint="eastAsia"/>
+          <w:color w:val="333333"/>
+          <w:shd w:val="clear" w:color="auto" w:fill="FFFFFF"/>
+        </w:rPr>
+        <w:t>3-4</w:t>
+      </w:r>
+    </w:p>
+    <w:p>
+      <w:pPr>
+        <w:ind w:firstLineChars="200" w:firstLine="420"/>
+        <w:jc w:val="center"/>
+        <w:rPr>
+          <w:rStyle w:val="md-math-after-sym"/>
+          <w:rFonts w:ascii="Helvetica" w:hAnsi="Helvetica" w:cs="Helvetica"/>
+          <w:color w:val="333333"/>
+          <w:shd w:val="clear" w:color="auto" w:fill="FFFFFF"/>
+        </w:rPr>
+      </w:pPr>
+    </w:p>
+    <w:p>
+      <w:pPr>
+        <w:ind w:firstLineChars="200" w:firstLine="420"/>
+        <w:rPr>
+          <w:rStyle w:val="md-math-after-sym"/>
+          <w:rFonts w:ascii="Helvetica" w:hAnsi="Helvetica" w:cs="Helvetica"/>
+          <w:color w:val="333333"/>
+          <w:shd w:val="clear" w:color="auto" w:fill="FFFFFF"/>
+        </w:rPr>
+      </w:pPr>
+      <w:r>
+        <w:rPr>
+          <w:rStyle w:val="md-math-after-sym"/>
+          <w:rFonts w:ascii="Helvetica" w:hAnsi="Helvetica" w:cs="Helvetica" w:hint="eastAsia"/>
+          <w:color w:val="333333"/>
+          <w:shd w:val="clear" w:color="auto" w:fill="FFFFFF"/>
+        </w:rPr>
+        <w:t>匹配对扩展以当前模型点云中</w:t>
+      </w:r>
+      <w:r>
+        <w:rPr>
+          <w:rStyle w:val="md-math-after-sym"/>
+          <w:rFonts w:ascii="Helvetica" w:hAnsi="Helvetica" w:cs="Helvetica" w:hint="eastAsia"/>
+          <w:color w:val="333333"/>
+          <w:shd w:val="clear" w:color="auto" w:fill="FFFFFF"/>
+        </w:rPr>
+        <w:t>主</w:t>
+      </w:r>
+      <w:r>
+        <w:rPr>
+          <w:rStyle w:val="md-math-after-sym"/>
+          <w:rFonts w:ascii="Helvetica" w:hAnsi="Helvetica" w:cs="Helvetica" w:hint="eastAsia"/>
+          <w:color w:val="333333"/>
+          <w:shd w:val="clear" w:color="auto" w:fill="FFFFFF"/>
+        </w:rPr>
+        <w:t>匹配点</w:t>
+      </w:r>
+      <w:r>
+        <w:rPr>
+          <w:rStyle w:val="md-math-after-sym"/>
+          <w:rFonts w:ascii="Helvetica" w:hAnsi="Helvetica" w:cs="Helvetica"/>
+          <w:color w:val="333333"/>
+          <w:shd w:val="clear" w:color="auto" w:fill="FFFFFF"/>
+        </w:rPr>
+        <w:t>q</w:t>
+      </w:r>
+      <w:r>
+        <w:rPr>
+          <w:rStyle w:val="md-math-after-sym"/>
+          <w:rFonts w:ascii="Helvetica" w:hAnsi="Helvetica" w:cs="Helvetica" w:hint="eastAsia"/>
+          <w:color w:val="333333"/>
+          <w:shd w:val="clear" w:color="auto" w:fill="FFFFFF"/>
+        </w:rPr>
+        <w:t>展开，假设在模型点云图中与点</w:t>
+      </w:r>
+      <w:r>
+        <w:rPr>
+          <w:rStyle w:val="md-math-after-sym"/>
+          <w:rFonts w:ascii="Helvetica" w:hAnsi="Helvetica" w:cs="Helvetica" w:hint="eastAsia"/>
+          <w:color w:val="333333"/>
+          <w:shd w:val="clear" w:color="auto" w:fill="FFFFFF"/>
+        </w:rPr>
+        <w:t>q</w:t>
+      </w:r>
+      <w:r>
+        <w:rPr>
+          <w:rStyle w:val="md-math-after-sym"/>
+          <w:rFonts w:ascii="Helvetica" w:hAnsi="Helvetica" w:cs="Helvetica" w:hint="eastAsia"/>
+          <w:color w:val="333333"/>
+          <w:shd w:val="clear" w:color="auto" w:fill="FFFFFF"/>
+        </w:rPr>
+        <w:t>距离</w:t>
+      </w:r>
+      <w:r>
+        <w:rPr>
+          <w:rStyle w:val="md-math-after-sym"/>
+          <w:rFonts w:ascii="Helvetica" w:hAnsi="Helvetica" w:cs="Helvetica"/>
+          <w:color w:val="333333"/>
+          <w:position w:val="-6"/>
+          <w:shd w:val="clear" w:color="auto" w:fill="FFFFFF"/>
+        </w:rPr>
+        <w:object w:dxaOrig="139" w:dyaOrig="260" w14:anchorId="77FB62AA">
+          <v:shape id="_x0000_i1535" type="#_x0000_t75" style="width:7.3pt;height:12.95pt" o:ole="">
+            <v:imagedata r:id="rId148" o:title=""/>
+          </v:shape>
+          <o:OLEObject Type="Embed" ProgID="Equation.DSMT4" ShapeID="_x0000_i1535" DrawAspect="Content" ObjectID="_1628611445" r:id="rId149"/>
+        </w:object>
+      </w:r>
+      <w:r>
+        <w:rPr>
+          <w:rStyle w:val="md-math-after-sym"/>
+          <w:rFonts w:ascii="Helvetica" w:hAnsi="Helvetica" w:cs="Helvetica" w:hint="eastAsia"/>
+          <w:color w:val="333333"/>
+          <w:shd w:val="clear" w:color="auto" w:fill="FFFFFF"/>
+        </w:rPr>
+        <w:t>单位远有另一特征点</w:t>
+      </w:r>
+      <w:r>
+        <w:rPr>
+          <w:rStyle w:val="md-math-after-sym"/>
+          <w:rFonts w:ascii="Helvetica" w:hAnsi="Helvetica" w:cs="Helvetica"/>
+          <w:color w:val="333333"/>
+          <w:position w:val="-12"/>
+          <w:shd w:val="clear" w:color="auto" w:fill="FFFFFF"/>
+        </w:rPr>
+        <w:object w:dxaOrig="240" w:dyaOrig="320" w14:anchorId="53094BAB">
+          <v:shape id="_x0000_i1538" type="#_x0000_t75" style="width:12.15pt;height:16.2pt" o:ole="">
+            <v:imagedata r:id="rId150" o:title=""/>
+          </v:shape>
+          <o:OLEObject Type="Embed" ProgID="Equation.DSMT4" ShapeID="_x0000_i1538" DrawAspect="Content" ObjectID="_1628611446" r:id="rId151"/>
+        </w:object>
+      </w:r>
+      <w:r>
+        <w:rPr>
+          <w:rStyle w:val="md-math-after-sym"/>
+          <w:rFonts w:ascii="Helvetica" w:hAnsi="Helvetica" w:cs="Helvetica" w:hint="eastAsia"/>
+          <w:color w:val="333333"/>
+          <w:shd w:val="clear" w:color="auto" w:fill="FFFFFF"/>
+        </w:rPr>
+        <w:t>，那么在数据点云中与</w:t>
+      </w:r>
+      <w:r>
+        <w:rPr>
+          <w:rStyle w:val="md-math-after-sym"/>
+          <w:rFonts w:ascii="Helvetica" w:hAnsi="Helvetica" w:cs="Helvetica" w:hint="eastAsia"/>
+          <w:color w:val="333333"/>
+          <w:shd w:val="clear" w:color="auto" w:fill="FFFFFF"/>
+        </w:rPr>
+        <w:t>q</w:t>
+      </w:r>
+      <w:r>
+        <w:rPr>
+          <w:rStyle w:val="md-math-after-sym"/>
+          <w:rFonts w:ascii="Helvetica" w:hAnsi="Helvetica" w:cs="Helvetica" w:hint="eastAsia"/>
+          <w:color w:val="333333"/>
+          <w:shd w:val="clear" w:color="auto" w:fill="FFFFFF"/>
+        </w:rPr>
+        <w:t>互为匹配点对的特征点</w:t>
+      </w:r>
+      <w:r>
+        <w:rPr>
+          <w:rStyle w:val="md-math-after-sym"/>
+          <w:rFonts w:ascii="Helvetica" w:hAnsi="Helvetica" w:cs="Helvetica" w:hint="eastAsia"/>
+          <w:color w:val="333333"/>
+          <w:shd w:val="clear" w:color="auto" w:fill="FFFFFF"/>
+        </w:rPr>
+        <w:t>p</w:t>
+      </w:r>
+      <w:r>
+        <w:rPr>
+          <w:rStyle w:val="md-math-after-sym"/>
+          <w:rFonts w:ascii="Helvetica" w:hAnsi="Helvetica" w:cs="Helvetica" w:hint="eastAsia"/>
+          <w:color w:val="333333"/>
+          <w:shd w:val="clear" w:color="auto" w:fill="FFFFFF"/>
+        </w:rPr>
+        <w:t>，必定存在一个与点</w:t>
+      </w:r>
+      <w:r>
+        <w:rPr>
+          <w:rStyle w:val="md-math-after-sym"/>
+          <w:rFonts w:ascii="Helvetica" w:hAnsi="Helvetica" w:cs="Helvetica" w:hint="eastAsia"/>
+          <w:color w:val="333333"/>
+          <w:shd w:val="clear" w:color="auto" w:fill="FFFFFF"/>
+        </w:rPr>
+        <w:t>p</w:t>
+      </w:r>
+      <w:r>
+        <w:rPr>
+          <w:rStyle w:val="md-math-after-sym"/>
+          <w:rFonts w:ascii="Helvetica" w:hAnsi="Helvetica" w:cs="Helvetica" w:hint="eastAsia"/>
+          <w:color w:val="333333"/>
+          <w:shd w:val="clear" w:color="auto" w:fill="FFFFFF"/>
+        </w:rPr>
+        <w:t>距离</w:t>
+      </w:r>
+      <w:r>
+        <w:rPr>
+          <w:rStyle w:val="md-math-after-sym"/>
+          <w:rFonts w:ascii="Helvetica" w:hAnsi="Helvetica" w:cs="Helvetica"/>
+          <w:color w:val="333333"/>
+          <w:position w:val="-28"/>
+          <w:shd w:val="clear" w:color="auto" w:fill="FFFFFF"/>
+        </w:rPr>
+        <w:object w:dxaOrig="480" w:dyaOrig="639" w14:anchorId="0684632E">
+          <v:shape id="_x0000_i1541" type="#_x0000_t75" style="width:24.25pt;height:31.55pt" o:ole="">
+            <v:imagedata r:id="rId152" o:title=""/>
+          </v:shape>
+          <o:OLEObject Type="Embed" ProgID="Equation.DSMT4" ShapeID="_x0000_i1541" DrawAspect="Content" ObjectID="_1628611447" r:id="rId153"/>
+        </w:object>
+      </w:r>
+      <w:r>
+        <w:rPr>
+          <w:rStyle w:val="md-math-after-sym"/>
+          <w:rFonts w:ascii="Helvetica" w:hAnsi="Helvetica" w:cs="Helvetica" w:hint="eastAsia"/>
+          <w:color w:val="333333"/>
+          <w:shd w:val="clear" w:color="auto" w:fill="FFFFFF"/>
+        </w:rPr>
+        <w:t>的另一特征点</w:t>
+      </w:r>
+      <w:r>
+        <w:rPr>
+          <w:rStyle w:val="md-math-after-sym"/>
+          <w:rFonts w:ascii="Helvetica" w:hAnsi="Helvetica" w:cs="Helvetica"/>
+          <w:color w:val="333333"/>
+          <w:position w:val="-10"/>
+          <w:shd w:val="clear" w:color="auto" w:fill="FFFFFF"/>
+        </w:rPr>
+        <w:object w:dxaOrig="240" w:dyaOrig="300" w14:anchorId="3D1E511C">
+          <v:shape id="_x0000_i1544" type="#_x0000_t75" style="width:12.15pt;height:15.35pt" o:ole="">
+            <v:imagedata r:id="rId154" o:title=""/>
+          </v:shape>
+          <o:OLEObject Type="Embed" ProgID="Equation.DSMT4" ShapeID="_x0000_i1544" DrawAspect="Content" ObjectID="_1628611448" r:id="rId155"/>
+        </w:object>
+      </w:r>
+      <w:r>
+        <w:rPr>
+          <w:rStyle w:val="md-math-after-sym"/>
+          <w:rFonts w:ascii="Helvetica" w:hAnsi="Helvetica" w:cs="Helvetica"/>
+          <w:color w:val="333333"/>
+          <w:shd w:val="clear" w:color="auto" w:fill="FFFFFF"/>
+        </w:rPr>
+        <w:t>,</w:t>
+      </w:r>
+      <w:r>
+        <w:rPr>
+          <w:rStyle w:val="md-math-after-sym"/>
+          <w:rFonts w:ascii="Helvetica" w:hAnsi="Helvetica" w:cs="Helvetica" w:hint="eastAsia"/>
+          <w:color w:val="333333"/>
+          <w:shd w:val="clear" w:color="auto" w:fill="FFFFFF"/>
+        </w:rPr>
+        <w:t>且是可以形成正确匹配</w:t>
+      </w:r>
+      <w:r>
+        <w:rPr>
+          <w:rStyle w:val="md-math-after-sym"/>
+          <w:rFonts w:ascii="Helvetica" w:hAnsi="Helvetica" w:cs="Helvetica"/>
+          <w:color w:val="333333"/>
+          <w:position w:val="-14"/>
+          <w:shd w:val="clear" w:color="auto" w:fill="FFFFFF"/>
+        </w:rPr>
+        <w:object w:dxaOrig="1040" w:dyaOrig="380" w14:anchorId="5D463FB2">
+          <v:shape id="_x0000_i1547" type="#_x0000_t75" style="width:51.8pt;height:18.6pt" o:ole="">
+            <v:imagedata r:id="rId156" o:title=""/>
+          </v:shape>
+          <o:OLEObject Type="Embed" ProgID="Equation.DSMT4" ShapeID="_x0000_i1547" DrawAspect="Content" ObjectID="_1628611449" r:id="rId157"/>
+        </w:object>
+      </w:r>
+      <w:r>
+        <w:rPr>
+          <w:rStyle w:val="md-math-after-sym"/>
+          <w:rFonts w:ascii="Helvetica" w:hAnsi="Helvetica" w:cs="Helvetica" w:hint="eastAsia"/>
+          <w:color w:val="333333"/>
+          <w:shd w:val="clear" w:color="auto" w:fill="FFFFFF"/>
+        </w:rPr>
+        <w:t>。否则初始匹配</w:t>
+      </w:r>
+      <w:r>
+        <w:rPr>
+          <w:rStyle w:val="md-math-after-sym"/>
+          <w:rFonts w:ascii="Helvetica" w:hAnsi="Helvetica" w:cs="Helvetica"/>
+          <w:color w:val="333333"/>
+          <w:position w:val="-12"/>
+          <w:shd w:val="clear" w:color="auto" w:fill="FFFFFF"/>
+        </w:rPr>
+        <w:object w:dxaOrig="900" w:dyaOrig="340" w14:anchorId="1753A4B6">
+          <v:shape id="_x0000_i1550" type="#_x0000_t75" style="width:45.3pt;height:17pt" o:ole="">
+            <v:imagedata r:id="rId158" o:title=""/>
+          </v:shape>
+          <o:OLEObject Type="Embed" ProgID="Equation.DSMT4" ShapeID="_x0000_i1550" DrawAspect="Content" ObjectID="_1628611450" r:id="rId159"/>
+        </w:object>
+      </w:r>
+      <w:r>
+        <w:rPr>
+          <w:rStyle w:val="md-math-after-sym"/>
+          <w:rFonts w:ascii="Helvetica" w:hAnsi="Helvetica" w:cs="Helvetica" w:hint="eastAsia"/>
+          <w:color w:val="333333"/>
+          <w:shd w:val="clear" w:color="auto" w:fill="FFFFFF"/>
+        </w:rPr>
+        <w:t>为错误匹配</w:t>
+      </w:r>
+      <w:r>
+        <w:rPr>
+          <w:rStyle w:val="md-math-after-sym"/>
+          <w:rFonts w:ascii="Helvetica" w:hAnsi="Helvetica" w:cs="Helvetica" w:hint="eastAsia"/>
+          <w:color w:val="333333"/>
+          <w:shd w:val="clear" w:color="auto" w:fill="FFFFFF"/>
+        </w:rPr>
+        <w:t>。</w:t>
+      </w:r>
+    </w:p>
+    <w:p>
+      <w:pPr>
+        <w:ind w:firstLineChars="200" w:firstLine="420"/>
+        <w:rPr>
+          <w:rStyle w:val="md-math-after-sym"/>
+          <w:rFonts w:ascii="Helvetica" w:hAnsi="Helvetica" w:cs="Helvetica"/>
+          <w:color w:val="333333"/>
+          <w:shd w:val="clear" w:color="auto" w:fill="FFFFFF"/>
+        </w:rPr>
+      </w:pPr>
+      <w:r>
+        <w:rPr>
+          <w:rStyle w:val="md-math-after-sym"/>
+          <w:rFonts w:ascii="Helvetica" w:hAnsi="Helvetica" w:cs="Helvetica" w:hint="eastAsia"/>
+          <w:color w:val="333333"/>
+          <w:shd w:val="clear" w:color="auto" w:fill="FFFFFF"/>
+        </w:rPr>
+        <w:t>由于初始匹配对集为通过特征值描述子</w:t>
+      </w:r>
+      <w:r>
+        <w:rPr>
+          <w:rStyle w:val="md-math-after-sym"/>
+          <w:rFonts w:ascii="Helvetica" w:hAnsi="Helvetica" w:cs="Helvetica" w:hint="eastAsia"/>
+          <w:color w:val="333333"/>
+          <w:shd w:val="clear" w:color="auto" w:fill="FFFFFF"/>
+        </w:rPr>
+        <w:t>D</w:t>
+      </w:r>
+      <w:r>
+        <w:rPr>
+          <w:rStyle w:val="md-math-after-sym"/>
+          <w:rFonts w:ascii="Helvetica" w:hAnsi="Helvetica" w:cs="Helvetica" w:hint="eastAsia"/>
+          <w:color w:val="333333"/>
+          <w:shd w:val="clear" w:color="auto" w:fill="FFFFFF"/>
+        </w:rPr>
+        <w:t>的匹配得到，故后匹配需要使用特征向量</w:t>
+      </w:r>
+      <w:r>
+        <w:rPr>
+          <w:rStyle w:val="md-math-after-sym"/>
+          <w:rFonts w:ascii="Helvetica" w:hAnsi="Helvetica" w:cs="Helvetica" w:hint="eastAsia"/>
+          <w:color w:val="333333"/>
+          <w:shd w:val="clear" w:color="auto" w:fill="FFFFFF"/>
+        </w:rPr>
+        <w:t>N</w:t>
+      </w:r>
+      <w:r>
+        <w:rPr>
+          <w:rStyle w:val="md-math-after-sym"/>
+          <w:rFonts w:ascii="Helvetica" w:hAnsi="Helvetica" w:cs="Helvetica" w:hint="eastAsia"/>
+          <w:color w:val="333333"/>
+          <w:shd w:val="clear" w:color="auto" w:fill="FFFFFF"/>
+        </w:rPr>
+        <w:t>在多尺度空间下对可能扩展匹配对进行验证。但因为特征向量</w:t>
+      </w:r>
+      <w:r>
+        <w:rPr>
+          <w:rStyle w:val="md-math-after-sym"/>
+          <w:rFonts w:ascii="Helvetica" w:hAnsi="Helvetica" w:cs="Helvetica"/>
+          <w:color w:val="333333"/>
+          <w:position w:val="-10"/>
+          <w:shd w:val="clear" w:color="auto" w:fill="FFFFFF"/>
+        </w:rPr>
+        <w:object w:dxaOrig="220" w:dyaOrig="300" w14:anchorId="386D9899">
+          <v:shape id="_x0000_i1553" type="#_x0000_t75" style="width:11.35pt;height:15.35pt" o:ole="">
+            <v:imagedata r:id="rId160" o:title=""/>
+          </v:shape>
+          <o:OLEObject Type="Embed" ProgID="Equation.DSMT4" ShapeID="_x0000_i1553" DrawAspect="Content" ObjectID="_1628611451" r:id="rId161"/>
+        </w:object>
+      </w:r>
+      <w:r>
+        <w:rPr>
+          <w:rStyle w:val="md-math-after-sym"/>
+          <w:rFonts w:ascii="Helvetica" w:hAnsi="Helvetica" w:cs="Helvetica" w:hint="eastAsia"/>
+          <w:color w:val="333333"/>
+          <w:shd w:val="clear" w:color="auto" w:fill="FFFFFF"/>
+        </w:rPr>
+        <w:t>不具有旋转无关性，故不能直接通过</w:t>
+      </w:r>
+      <w:r>
+        <w:rPr>
+          <w:rStyle w:val="md-math-after-sym"/>
+          <w:rFonts w:ascii="Helvetica" w:hAnsi="Helvetica" w:cs="Helvetica" w:hint="eastAsia"/>
+          <w:color w:val="333333"/>
+          <w:shd w:val="clear" w:color="auto" w:fill="FFFFFF"/>
+        </w:rPr>
+        <w:t>ANN</w:t>
+      </w:r>
+      <w:r>
+        <w:rPr>
+          <w:rStyle w:val="md-math-after-sym"/>
+          <w:rFonts w:ascii="Helvetica" w:hAnsi="Helvetica" w:cs="Helvetica" w:hint="eastAsia"/>
+          <w:color w:val="333333"/>
+          <w:shd w:val="clear" w:color="auto" w:fill="FFFFFF"/>
+        </w:rPr>
+        <w:t>算法进行匹配，</w:t>
+      </w:r>
+      <w:r>
+        <w:rPr>
+          <w:rStyle w:val="md-math-after-sym"/>
+          <w:rFonts w:ascii="Helvetica" w:hAnsi="Helvetica" w:cs="Helvetica" w:hint="eastAsia"/>
+          <w:color w:val="333333"/>
+          <w:shd w:val="clear" w:color="auto" w:fill="FFFFFF"/>
+        </w:rPr>
+        <w:t>然而由于点云的刚体变换不影响点云的内部结构，因此可以通过当前特征点特征向量</w:t>
+      </w:r>
+      <w:r>
+        <w:rPr>
+          <w:rStyle w:val="md-math-after-sym"/>
+          <w:rFonts w:ascii="Helvetica" w:hAnsi="Helvetica" w:cs="Helvetica"/>
+          <w:color w:val="333333"/>
+          <w:position w:val="-14"/>
+          <w:shd w:val="clear" w:color="auto" w:fill="FFFFFF"/>
+        </w:rPr>
+        <w:object w:dxaOrig="1880" w:dyaOrig="420" w14:anchorId="5DC8DD06">
+          <v:shape id="_x0000_i1556" type="#_x0000_t75" style="width:93.85pt;height:21.05pt" o:ole="">
+            <v:imagedata r:id="rId162" o:title=""/>
+          </v:shape>
+          <o:OLEObject Type="Embed" ProgID="Equation.DSMT4" ShapeID="_x0000_i1556" DrawAspect="Content" ObjectID="_1628611452" r:id="rId163"/>
+        </w:object>
+      </w:r>
+      <w:r>
+        <w:rPr>
+          <w:rStyle w:val="md-math-after-sym"/>
+          <w:rFonts w:ascii="Helvetica" w:hAnsi="Helvetica" w:cs="Helvetica" w:hint="eastAsia"/>
+          <w:color w:val="333333"/>
+          <w:shd w:val="clear" w:color="auto" w:fill="FFFFFF"/>
+        </w:rPr>
+        <w:t>与潜在扩展</w:t>
+      </w:r>
+      <w:r>
+        <w:rPr>
+          <w:rStyle w:val="md-math-after-sym"/>
+          <w:rFonts w:ascii="Helvetica" w:hAnsi="Helvetica" w:cs="Helvetica" w:hint="eastAsia"/>
+          <w:color w:val="333333"/>
+          <w:shd w:val="clear" w:color="auto" w:fill="FFFFFF"/>
+        </w:rPr>
+        <w:t>特征</w:t>
+      </w:r>
+      <w:r>
+        <w:rPr>
+          <w:rStyle w:val="md-math-after-sym"/>
+          <w:rFonts w:ascii="Helvetica" w:hAnsi="Helvetica" w:cs="Helvetica" w:hint="eastAsia"/>
+          <w:color w:val="333333"/>
+          <w:shd w:val="clear" w:color="auto" w:fill="FFFFFF"/>
+        </w:rPr>
+        <w:t>点特征向量</w:t>
+      </w:r>
+      <w:r>
+        <w:rPr>
+          <w:rStyle w:val="md-math-after-sym"/>
+          <w:rFonts w:ascii="Helvetica" w:hAnsi="Helvetica" w:cs="Helvetica"/>
+          <w:color w:val="333333"/>
+          <w:position w:val="-16"/>
+          <w:shd w:val="clear" w:color="auto" w:fill="FFFFFF"/>
+        </w:rPr>
+        <w:object w:dxaOrig="2020" w:dyaOrig="460" w14:anchorId="283E94BA">
+          <v:shape id="_x0000_i1559" type="#_x0000_t75" style="width:101.1pt;height:22.65pt" o:ole="">
+            <v:imagedata r:id="rId164" o:title=""/>
+          </v:shape>
+          <o:OLEObject Type="Embed" ProgID="Equation.DSMT4" ShapeID="_x0000_i1559" DrawAspect="Content" ObjectID="_1628611453" r:id="rId165"/>
+        </w:object>
+      </w:r>
+      <w:r>
+        <w:rPr>
+          <w:rStyle w:val="md-math-after-sym"/>
+          <w:rFonts w:ascii="Helvetica" w:hAnsi="Helvetica" w:cs="Helvetica" w:hint="eastAsia"/>
+          <w:color w:val="333333"/>
+          <w:shd w:val="clear" w:color="auto" w:fill="FFFFFF"/>
+        </w:rPr>
+        <w:t>的夹角</w:t>
+      </w:r>
+      <w:r>
+        <w:rPr>
+          <w:rStyle w:val="md-math-after-sym"/>
+          <w:rFonts w:ascii="Helvetica" w:hAnsi="Helvetica" w:cs="Helvetica" w:hint="eastAsia"/>
+          <w:color w:val="333333"/>
+          <w:shd w:val="clear" w:color="auto" w:fill="FFFFFF"/>
+        </w:rPr>
+        <w:t>向量组</w:t>
+      </w:r>
+      <w:r>
+        <w:rPr>
+          <w:rStyle w:val="md-math-after-sym"/>
+          <w:rFonts w:ascii="Helvetica" w:hAnsi="Helvetica" w:cs="Helvetica"/>
+          <w:color w:val="333333"/>
+          <w:position w:val="-14"/>
+          <w:shd w:val="clear" w:color="auto" w:fill="FFFFFF"/>
+        </w:rPr>
+        <w:object w:dxaOrig="2000" w:dyaOrig="420" w14:anchorId="0B46F5E9">
+          <v:shape id="_x0000_i1562" type="#_x0000_t75" style="width:100.3pt;height:21.05pt" o:ole="">
+            <v:imagedata r:id="rId166" o:title=""/>
+          </v:shape>
+          <o:OLEObject Type="Embed" ProgID="Equation.DSMT4" ShapeID="_x0000_i1562" DrawAspect="Content" ObjectID="_1628611454" r:id="rId167"/>
+        </w:object>
+      </w:r>
+      <w:r>
+        <w:rPr>
+          <w:rStyle w:val="md-math-after-sym"/>
+          <w:rFonts w:ascii="Helvetica" w:hAnsi="Helvetica" w:cs="Helvetica" w:hint="eastAsia"/>
+          <w:color w:val="333333"/>
+          <w:shd w:val="clear" w:color="auto" w:fill="FFFFFF"/>
+        </w:rPr>
+        <w:t>来描述特征点</w:t>
+      </w:r>
+      <w:r>
+        <w:rPr>
+          <w:rStyle w:val="md-math-after-sym"/>
+          <w:rFonts w:ascii="Helvetica" w:hAnsi="Helvetica" w:cs="Helvetica" w:hint="eastAsia"/>
+          <w:color w:val="333333"/>
+          <w:shd w:val="clear" w:color="auto" w:fill="FFFFFF"/>
+        </w:rPr>
+        <w:t>p</w:t>
+      </w:r>
+      <w:r>
+        <w:rPr>
+          <w:rStyle w:val="md-math-after-sym"/>
+          <w:rFonts w:ascii="Helvetica" w:hAnsi="Helvetica" w:cs="Helvetica" w:hint="eastAsia"/>
+          <w:color w:val="333333"/>
+          <w:shd w:val="clear" w:color="auto" w:fill="FFFFFF"/>
+        </w:rPr>
+        <w:t>与扩展特征点</w:t>
+      </w:r>
+      <w:r>
+        <w:rPr>
+          <w:rStyle w:val="md-math-after-sym"/>
+          <w:rFonts w:ascii="Helvetica" w:hAnsi="Helvetica" w:cs="Helvetica" w:hint="eastAsia"/>
+          <w:color w:val="333333"/>
+          <w:shd w:val="clear" w:color="auto" w:fill="FFFFFF"/>
+        </w:rPr>
+        <w:t>p</w:t>
+      </w:r>
+      <w:r>
+        <w:rPr>
+          <w:rStyle w:val="md-math-after-sym"/>
+          <w:rFonts w:ascii="Helvetica" w:hAnsi="Helvetica" w:cs="Helvetica"/>
+          <w:color w:val="333333"/>
+          <w:shd w:val="clear" w:color="auto" w:fill="FFFFFF"/>
+        </w:rPr>
+        <w:t>i</w:t>
+      </w:r>
+      <w:r>
+        <w:rPr>
+          <w:rStyle w:val="md-math-after-sym"/>
+          <w:rFonts w:ascii="Helvetica" w:hAnsi="Helvetica" w:cs="Helvetica" w:hint="eastAsia"/>
+          <w:color w:val="333333"/>
+          <w:shd w:val="clear" w:color="auto" w:fill="FFFFFF"/>
+        </w:rPr>
+        <w:t>的关系。</w:t>
+      </w:r>
+      <w:r>
+        <w:rPr>
+          <w:rStyle w:val="md-math-after-sym"/>
+          <w:rFonts w:ascii="Helvetica" w:hAnsi="Helvetica" w:cs="Helvetica" w:hint="eastAsia"/>
+          <w:color w:val="333333"/>
+          <w:shd w:val="clear" w:color="auto" w:fill="FFFFFF"/>
+        </w:rPr>
+        <w:t>夹角可通过以下方式求得</w:t>
+      </w:r>
+    </w:p>
+    <w:p>
+      <w:pPr>
+        <w:pStyle w:val="MTDisplayEquation"/>
+        <w:ind w:left="0"/>
+        <w:rPr>
+          <w:rStyle w:val="md-math-after-sym"/>
+          <w:rFonts w:ascii="Helvetica" w:hAnsi="Helvetica" w:cs="Helvetica"/>
+          <w:color w:val="333333"/>
+          <w:shd w:val="clear" w:color="auto" w:fill="FFFFFF"/>
+        </w:rPr>
+      </w:pPr>
+      <w:r>
+        <w:rPr>
+          <w:rStyle w:val="md-math-after-sym"/>
+          <w:rFonts w:ascii="Helvetica" w:hAnsi="Helvetica" w:cs="Helvetica"/>
+          <w:color w:val="333333"/>
+          <w:shd w:val="clear" w:color="auto" w:fill="FFFFFF"/>
+        </w:rPr>
+        <w:tab/>
+      </w:r>
+      <w:r>
+        <w:rPr>
+          <w:rStyle w:val="md-math-after-sym"/>
+          <w:rFonts w:ascii="Helvetica" w:hAnsi="Helvetica" w:cs="Helvetica"/>
+          <w:color w:val="333333"/>
+          <w:position w:val="-14"/>
+          <w:shd w:val="clear" w:color="auto" w:fill="FFFFFF"/>
+        </w:rPr>
+        <w:object w:dxaOrig="3240" w:dyaOrig="380" w14:anchorId="126A6547">
+          <v:shape id="_x0000_i1565" type="#_x0000_t75" style="width:161.8pt;height:18.6pt" o:ole="">
+            <v:imagedata r:id="rId168" o:title=""/>
+          </v:shape>
+          <o:OLEObject Type="Embed" ProgID="Equation.DSMT4" ShapeID="_x0000_i1565" DrawAspect="Content" ObjectID="_1628611455" r:id="rId169"/>
+        </w:object>
+      </w:r>
+      <w:r>
+        <w:rPr>
+          <w:rStyle w:val="md-math-after-sym"/>
+          <w:rFonts w:ascii="Helvetica" w:hAnsi="Helvetica" w:cs="Helvetica"/>
+          <w:color w:val="333333"/>
+          <w:shd w:val="clear" w:color="auto" w:fill="FFFFFF"/>
+        </w:rPr>
+        <w:t xml:space="preserve"> </w:t>
+      </w:r>
+      <w:r>
+        <w:rPr>
+          <w:rStyle w:val="md-math-after-sym"/>
+          <w:rFonts w:ascii="Helvetica" w:hAnsi="Helvetica" w:cs="Helvetica"/>
+          <w:color w:val="333333"/>
+          <w:shd w:val="clear" w:color="auto" w:fill="FFFFFF"/>
+        </w:rPr>
+        <w:tab/>
+      </w:r>
+      <w:r>
+        <w:rPr>
+          <w:rStyle w:val="md-math-after-sym"/>
+          <w:rFonts w:ascii="Helvetica" w:hAnsi="Helvetica" w:cs="Helvetica"/>
+          <w:color w:val="333333"/>
+          <w:shd w:val="clear" w:color="auto" w:fill="FFFFFF"/>
+        </w:rPr>
+        <w:fldChar w:fldCharType="begin"/>
+      </w:r>
+      <w:r>
+        <w:rPr>
+          <w:rStyle w:val="md-math-after-sym"/>
+          <w:rFonts w:ascii="Helvetica" w:hAnsi="Helvetica" w:cs="Helvetica"/>
+          <w:color w:val="333333"/>
+          <w:shd w:val="clear" w:color="auto" w:fill="FFFFFF"/>
+        </w:rPr>
+        <w:instrText xml:space="preserve"> MACROBUTTON MTPlaceRef \* MERGEFORMAT </w:instrText>
+      </w:r>
+      <w:r>
+        <w:rPr>
+          <w:rStyle w:val="md-math-after-sym"/>
+          <w:rFonts w:ascii="Helvetica" w:hAnsi="Helvetica" w:cs="Helvetica"/>
+          <w:color w:val="333333"/>
+          <w:shd w:val="clear" w:color="auto" w:fill="FFFFFF"/>
+        </w:rPr>
+        <w:fldChar w:fldCharType="begin"/>
+      </w:r>
+      <w:r>
+        <w:rPr>
+          <w:rStyle w:val="md-math-after-sym"/>
+          <w:rFonts w:ascii="Helvetica" w:hAnsi="Helvetica" w:cs="Helvetica"/>
+          <w:color w:val="333333"/>
+          <w:shd w:val="clear" w:color="auto" w:fill="FFFFFF"/>
+        </w:rPr>
+        <w:instrText xml:space="preserve"> SEQ MTEqn \h \* MERGEFORMAT </w:instrText>
+      </w:r>
+      <w:r>
+        <w:rPr>
+          <w:rStyle w:val="md-math-after-sym"/>
+          <w:rFonts w:ascii="Helvetica" w:hAnsi="Helvetica" w:cs="Helvetica"/>
+          <w:color w:val="333333"/>
+          <w:shd w:val="clear" w:color="auto" w:fill="FFFFFF"/>
+        </w:rPr>
+        <w:fldChar w:fldCharType="end"/>
+      </w:r>
+      <w:r>
+        <w:rPr>
+          <w:rStyle w:val="md-math-after-sym"/>
+          <w:rFonts w:ascii="Helvetica" w:hAnsi="Helvetica" w:cs="Helvetica"/>
+          <w:color w:val="333333"/>
+          <w:shd w:val="clear" w:color="auto" w:fill="FFFFFF"/>
+        </w:rPr>
+        <w:instrText>(</w:instrText>
+      </w:r>
+      <w:r>
+        <w:rPr>
+          <w:rStyle w:val="md-math-after-sym"/>
+          <w:rFonts w:ascii="Helvetica" w:hAnsi="Helvetica" w:cs="Helvetica"/>
+          <w:color w:val="333333"/>
+          <w:shd w:val="clear" w:color="auto" w:fill="FFFFFF"/>
+        </w:rPr>
+        <w:fldChar w:fldCharType="begin"/>
+      </w:r>
+      <w:r>
+        <w:rPr>
+          <w:rStyle w:val="md-math-after-sym"/>
+          <w:rFonts w:ascii="Helvetica" w:hAnsi="Helvetica" w:cs="Helvetica"/>
+          <w:color w:val="333333"/>
+          <w:shd w:val="clear" w:color="auto" w:fill="FFFFFF"/>
+        </w:rPr>
+        <w:instrText xml:space="preserve"> SEQ MTSec \c \* Arabic \* MERGEFORMAT </w:instrText>
+      </w:r>
+      <w:r>
+        <w:rPr>
+          <w:rStyle w:val="md-math-after-sym"/>
+          <w:rFonts w:ascii="Helvetica" w:hAnsi="Helvetica" w:cs="Helvetica"/>
+          <w:color w:val="333333"/>
+          <w:shd w:val="clear" w:color="auto" w:fill="FFFFFF"/>
+        </w:rPr>
+        <w:fldChar w:fldCharType="separate"/>
+      </w:r>
+      <w:r>
+        <w:rPr>
+          <w:rStyle w:val="md-math-after-sym"/>
+          <w:rFonts w:ascii="Helvetica" w:hAnsi="Helvetica" w:cs="Helvetica"/>
+          <w:noProof/>
+          <w:color w:val="333333"/>
+          <w:shd w:val="clear" w:color="auto" w:fill="FFFFFF"/>
+        </w:rPr>
+        <w:instrText>1</w:instrText>
+      </w:r>
+      <w:r>
+        <w:rPr>
+          <w:rStyle w:val="md-math-after-sym"/>
+          <w:rFonts w:ascii="Helvetica" w:hAnsi="Helvetica" w:cs="Helvetica"/>
+          <w:color w:val="333333"/>
+          <w:shd w:val="clear" w:color="auto" w:fill="FFFFFF"/>
+        </w:rPr>
+        <w:fldChar w:fldCharType="end"/>
+      </w:r>
+      <w:r>
+        <w:rPr>
+          <w:rStyle w:val="md-math-after-sym"/>
+          <w:rFonts w:ascii="Helvetica" w:hAnsi="Helvetica" w:cs="Helvetica"/>
+          <w:color w:val="333333"/>
+          <w:shd w:val="clear" w:color="auto" w:fill="FFFFFF"/>
+        </w:rPr>
+        <w:instrText>.</w:instrText>
+      </w:r>
+      <w:r>
+        <w:rPr>
+          <w:rStyle w:val="md-math-after-sym"/>
+          <w:rFonts w:ascii="Helvetica" w:hAnsi="Helvetica" w:cs="Helvetica"/>
+          <w:color w:val="333333"/>
+          <w:shd w:val="clear" w:color="auto" w:fill="FFFFFF"/>
+        </w:rPr>
+        <w:fldChar w:fldCharType="begin"/>
+      </w:r>
+      <w:r>
+        <w:rPr>
+          <w:rStyle w:val="md-math-after-sym"/>
+          <w:rFonts w:ascii="Helvetica" w:hAnsi="Helvetica" w:cs="Helvetica"/>
+          <w:color w:val="333333"/>
+          <w:shd w:val="clear" w:color="auto" w:fill="FFFFFF"/>
+        </w:rPr>
+        <w:instrText xml:space="preserve"> SEQ MTEqn \c \* Arabic \* MERGEFORMAT </w:instrText>
+      </w:r>
+      <w:r>
+        <w:rPr>
+          <w:rStyle w:val="md-math-after-sym"/>
+          <w:rFonts w:ascii="Helvetica" w:hAnsi="Helvetica" w:cs="Helvetica"/>
+          <w:color w:val="333333"/>
+          <w:shd w:val="clear" w:color="auto" w:fill="FFFFFF"/>
+        </w:rPr>
+        <w:fldChar w:fldCharType="separate"/>
+      </w:r>
+      <w:r>
+        <w:rPr>
+          <w:rStyle w:val="md-math-after-sym"/>
+          <w:rFonts w:ascii="Helvetica" w:hAnsi="Helvetica" w:cs="Helvetica"/>
+          <w:noProof/>
+          <w:color w:val="333333"/>
+          <w:shd w:val="clear" w:color="auto" w:fill="FFFFFF"/>
+        </w:rPr>
+        <w:instrText>11</w:instrText>
+      </w:r>
+      <w:r>
+        <w:rPr>
+          <w:rStyle w:val="md-math-after-sym"/>
+          <w:rFonts w:ascii="Helvetica" w:hAnsi="Helvetica" w:cs="Helvetica"/>
+          <w:color w:val="333333"/>
+          <w:shd w:val="clear" w:color="auto" w:fill="FFFFFF"/>
+        </w:rPr>
+        <w:fldChar w:fldCharType="end"/>
+      </w:r>
+      <w:r>
+        <w:rPr>
+          <w:rStyle w:val="md-math-after-sym"/>
+          <w:rFonts w:ascii="Helvetica" w:hAnsi="Helvetica" w:cs="Helvetica"/>
+          <w:color w:val="333333"/>
+          <w:shd w:val="clear" w:color="auto" w:fill="FFFFFF"/>
+        </w:rPr>
+        <w:instrText>)</w:instrText>
+      </w:r>
+      <w:r>
+        <w:rPr>
+          <w:rStyle w:val="md-math-after-sym"/>
+          <w:rFonts w:ascii="Helvetica" w:hAnsi="Helvetica" w:cs="Helvetica"/>
+          <w:color w:val="333333"/>
+          <w:shd w:val="clear" w:color="auto" w:fill="FFFFFF"/>
+        </w:rPr>
+        <w:fldChar w:fldCharType="end"/>
+      </w:r>
+    </w:p>
+    <w:p>
+      <w:pPr>
+        <w:rPr>
+          <w:rStyle w:val="md-math-after-sym"/>
+          <w:rFonts w:ascii="Helvetica" w:hAnsi="Helvetica" w:cs="Helvetica"/>
+          <w:color w:val="333333"/>
+          <w:shd w:val="clear" w:color="auto" w:fill="FFFFFF"/>
+        </w:rPr>
+      </w:pPr>
+      <w:r>
+        <w:tab/>
+      </w:r>
+      <w:r>
+        <w:rPr>
+          <w:rFonts w:hint="eastAsia"/>
+        </w:rPr>
+        <w:t>其中</w:t>
+      </w:r>
+      <w:r>
+        <w:rPr>
+          <w:position w:val="-12"/>
+        </w:rPr>
+        <w:object w:dxaOrig="279" w:dyaOrig="320" w14:anchorId="604305D2">
+          <v:shape id="_x0000_i1568" type="#_x0000_t75" style="width:13.75pt;height:16.2pt" o:ole="">
+            <v:imagedata r:id="rId170" o:title=""/>
+          </v:shape>
+          <o:OLEObject Type="Embed" ProgID="Equation.DSMT4" ShapeID="_x0000_i1568" DrawAspect="Content" ObjectID="_1628611456" r:id="rId171"/>
+        </w:object>
+      </w:r>
+      <w:r>
+        <w:rPr>
+          <w:rStyle w:val="md-math-after-sym"/>
+          <w:rFonts w:ascii="Helvetica" w:hAnsi="Helvetica" w:cs="Helvetica" w:hint="eastAsia"/>
+          <w:color w:val="333333"/>
+          <w:shd w:val="clear" w:color="auto" w:fill="FFFFFF"/>
+        </w:rPr>
+        <w:t>为</w:t>
+      </w:r>
+      <w:r>
+        <w:rPr>
+          <w:rStyle w:val="md-math-after-sym"/>
+          <w:rFonts w:ascii="Helvetica" w:hAnsi="Helvetica" w:cs="Helvetica" w:hint="eastAsia"/>
+          <w:color w:val="333333"/>
+          <w:shd w:val="clear" w:color="auto" w:fill="FFFFFF"/>
+        </w:rPr>
+        <w:t>点云中</w:t>
+      </w:r>
+      <w:r>
+        <w:rPr>
+          <w:rStyle w:val="md-math-after-sym"/>
+          <w:rFonts w:ascii="Helvetica" w:hAnsi="Helvetica" w:cs="Helvetica" w:hint="eastAsia"/>
+          <w:color w:val="333333"/>
+          <w:shd w:val="clear" w:color="auto" w:fill="FFFFFF"/>
+        </w:rPr>
+        <w:t>潜在扩展</w:t>
+      </w:r>
+      <w:r>
+        <w:rPr>
+          <w:rStyle w:val="md-math-after-sym"/>
+          <w:rFonts w:ascii="Helvetica" w:hAnsi="Helvetica" w:cs="Helvetica" w:hint="eastAsia"/>
+          <w:color w:val="333333"/>
+          <w:shd w:val="clear" w:color="auto" w:fill="FFFFFF"/>
+        </w:rPr>
+        <w:t>特征点集合。</w:t>
+      </w:r>
+      <w:r>
+        <w:rPr>
+          <w:rStyle w:val="md-math-after-sym"/>
+          <w:rFonts w:ascii="Helvetica" w:hAnsi="Helvetica" w:cs="Helvetica" w:hint="eastAsia"/>
+          <w:color w:val="333333"/>
+          <w:shd w:val="clear" w:color="auto" w:fill="FFFFFF"/>
+        </w:rPr>
+        <w:t>由于特征点位于不同的尺度空间，所以要在通过距离筛选得到潜在扩展匹配对时，进行尺度平衡。即以主匹配点对的尺度</w:t>
+      </w:r>
+      <w:r>
+        <w:rPr>
+          <w:rStyle w:val="md-math-after-sym"/>
+          <w:rFonts w:ascii="Helvetica" w:hAnsi="Helvetica" w:cs="Helvetica" w:hint="eastAsia"/>
+          <w:color w:val="333333"/>
+          <w:shd w:val="clear" w:color="auto" w:fill="FFFFFF"/>
+        </w:rPr>
+        <w:t>与扩展点到主匹</w:t>
+      </w:r>
+      <w:r>
+        <w:rPr>
+          <w:rStyle w:val="md-math-after-sym"/>
+          <w:rFonts w:ascii="Helvetica" w:hAnsi="Helvetica" w:cs="Helvetica" w:hint="eastAsia"/>
+          <w:color w:val="333333"/>
+          <w:shd w:val="clear" w:color="auto" w:fill="FFFFFF"/>
+        </w:rPr>
+        <w:lastRenderedPageBreak/>
+        <w:t>配点间实际距离</w:t>
+      </w:r>
+      <w:r>
+        <w:rPr>
+          <w:rStyle w:val="md-math-after-sym"/>
+          <w:rFonts w:ascii="Helvetica" w:hAnsi="Helvetica" w:cs="Helvetica" w:hint="eastAsia"/>
+          <w:color w:val="333333"/>
+          <w:shd w:val="clear" w:color="auto" w:fill="FFFFFF"/>
+        </w:rPr>
+        <w:t>为搜索条件</w:t>
+      </w:r>
+      <w:r>
+        <w:rPr>
+          <w:rStyle w:val="md-math-after-sym"/>
+          <w:rFonts w:ascii="Helvetica" w:hAnsi="Helvetica" w:cs="Helvetica" w:hint="eastAsia"/>
+          <w:color w:val="333333"/>
+          <w:shd w:val="clear" w:color="auto" w:fill="FFFFFF"/>
+        </w:rPr>
+        <w:t>，同时应满足两扩展点间的尺度比与主匹配点间尺度之比近似</w:t>
+      </w:r>
+      <w:r>
+        <w:rPr>
+          <w:rStyle w:val="md-math-after-sym"/>
+          <w:rFonts w:ascii="Helvetica" w:hAnsi="Helvetica" w:cs="Helvetica" w:hint="eastAsia"/>
+          <w:color w:val="333333"/>
+          <w:shd w:val="clear" w:color="auto" w:fill="FFFFFF"/>
+        </w:rPr>
+        <w:t>：</w:t>
+      </w:r>
+    </w:p>
+    <w:p>
+      <w:pPr>
+        <w:pStyle w:val="MTDisplayEquation"/>
+        <w:rPr>
+          <w:shd w:val="clear" w:color="auto" w:fill="FFFFFF"/>
+        </w:rPr>
+      </w:pPr>
+      <w:r>
+        <w:rPr>
+          <w:shd w:val="clear" w:color="auto" w:fill="FFFFFF"/>
+        </w:rPr>
+        <w:tab/>
+      </w:r>
+      <w:r>
+        <w:rPr>
+          <w:position w:val="-70"/>
+          <w:shd w:val="clear" w:color="auto" w:fill="FFFFFF"/>
+        </w:rPr>
+        <w:object w:dxaOrig="1400" w:dyaOrig="1500" w14:anchorId="0C1D0351">
+          <v:shape id="_x0000_i1571" type="#_x0000_t75" style="width:70.4pt;height:75.25pt" o:ole="">
+            <v:imagedata r:id="rId172" o:title=""/>
+          </v:shape>
+          <o:OLEObject Type="Embed" ProgID="Equation.DSMT4" ShapeID="_x0000_i1571" DrawAspect="Content" ObjectID="_1628611457" r:id="rId173"/>
+        </w:object>
+      </w:r>
+      <w:r>
+        <w:rPr>
+          <w:shd w:val="clear" w:color="auto" w:fill="FFFFFF"/>
+        </w:rPr>
+        <w:t xml:space="preserve"> </w:t>
+      </w:r>
+      <w:r>
+        <w:rPr>
+          <w:shd w:val="clear" w:color="auto" w:fill="FFFFFF"/>
+        </w:rPr>
+        <w:tab/>
+      </w:r>
+      <w:r>
+        <w:rPr>
+          <w:shd w:val="clear" w:color="auto" w:fill="FFFFFF"/>
+        </w:rPr>
+        <w:fldChar w:fldCharType="begin"/>
+      </w:r>
+      <w:r>
+        <w:rPr>
+          <w:shd w:val="clear" w:color="auto" w:fill="FFFFFF"/>
+        </w:rPr>
+        <w:instrText xml:space="preserve"> MACROBUTTON MTPlaceRef \* MERGEFORMAT </w:instrText>
+      </w:r>
+      <w:r>
+        <w:rPr>
+          <w:shd w:val="clear" w:color="auto" w:fill="FFFFFF"/>
+        </w:rPr>
+        <w:fldChar w:fldCharType="begin"/>
+      </w:r>
+      <w:r>
+        <w:rPr>
+          <w:shd w:val="clear" w:color="auto" w:fill="FFFFFF"/>
+        </w:rPr>
+        <w:instrText xml:space="preserve"> SEQ MTEqn \h \* MERGEFORMAT </w:instrText>
+      </w:r>
+      <w:r>
+        <w:rPr>
+          <w:shd w:val="clear" w:color="auto" w:fill="FFFFFF"/>
+        </w:rPr>
+        <w:fldChar w:fldCharType="end"/>
+      </w:r>
+      <w:r>
+        <w:rPr>
+          <w:shd w:val="clear" w:color="auto" w:fill="FFFFFF"/>
+        </w:rPr>
+        <w:instrText>(</w:instrText>
+      </w:r>
+      <w:r>
+        <w:rPr>
+          <w:shd w:val="clear" w:color="auto" w:fill="FFFFFF"/>
+        </w:rPr>
+        <w:fldChar w:fldCharType="begin"/>
+      </w:r>
+      <w:r>
+        <w:rPr>
+          <w:shd w:val="clear" w:color="auto" w:fill="FFFFFF"/>
+        </w:rPr>
+        <w:instrText xml:space="preserve"> SEQ MTSec \c \* Arabic \* MERGEFORMAT </w:instrText>
+      </w:r>
+      <w:r>
+        <w:rPr>
+          <w:shd w:val="clear" w:color="auto" w:fill="FFFFFF"/>
+        </w:rPr>
+        <w:fldChar w:fldCharType="separate"/>
+      </w:r>
+      <w:r>
+        <w:rPr>
+          <w:noProof/>
+          <w:shd w:val="clear" w:color="auto" w:fill="FFFFFF"/>
+        </w:rPr>
+        <w:instrText>1</w:instrText>
+      </w:r>
+      <w:r>
+        <w:rPr>
+          <w:shd w:val="clear" w:color="auto" w:fill="FFFFFF"/>
+        </w:rPr>
+        <w:fldChar w:fldCharType="end"/>
+      </w:r>
+      <w:r>
+        <w:rPr>
+          <w:shd w:val="clear" w:color="auto" w:fill="FFFFFF"/>
+        </w:rPr>
+        <w:instrText>.</w:instrText>
+      </w:r>
+      <w:r>
+        <w:rPr>
+          <w:shd w:val="clear" w:color="auto" w:fill="FFFFFF"/>
+        </w:rPr>
+        <w:fldChar w:fldCharType="begin"/>
+      </w:r>
+      <w:r>
+        <w:rPr>
+          <w:shd w:val="clear" w:color="auto" w:fill="FFFFFF"/>
+        </w:rPr>
+        <w:instrText xml:space="preserve"> SEQ MTEqn \c \* Arabic \* MERGEFORMAT </w:instrText>
+      </w:r>
+      <w:r>
+        <w:rPr>
+          <w:shd w:val="clear" w:color="auto" w:fill="FFFFFF"/>
+        </w:rPr>
+        <w:fldChar w:fldCharType="separate"/>
+      </w:r>
+      <w:r>
+        <w:rPr>
+          <w:noProof/>
+          <w:shd w:val="clear" w:color="auto" w:fill="FFFFFF"/>
+        </w:rPr>
+        <w:instrText>12</w:instrText>
+      </w:r>
+      <w:r>
+        <w:rPr>
+          <w:shd w:val="clear" w:color="auto" w:fill="FFFFFF"/>
+        </w:rPr>
+        <w:fldChar w:fldCharType="end"/>
+      </w:r>
+      <w:r>
+        <w:rPr>
+          <w:shd w:val="clear" w:color="auto" w:fill="FFFFFF"/>
+        </w:rPr>
+        <w:instrText>)</w:instrText>
+      </w:r>
+      <w:r>
+        <w:rPr>
+          <w:shd w:val="clear" w:color="auto" w:fill="FFFFFF"/>
+        </w:rPr>
+        <w:fldChar w:fldCharType="end"/>
+      </w:r>
+    </w:p>
+    <w:p>
+      <w:pPr>
+        <w:ind w:firstLineChars="200" w:firstLine="420"/>
+        <w:jc w:val="left"/>
+        <w:rPr>
+          <w:rStyle w:val="md-math-after-sym"/>
+          <w:rFonts w:ascii="Helvetica" w:hAnsi="Helvetica" w:cs="Helvetica"/>
+          <w:color w:val="333333"/>
+          <w:shd w:val="clear" w:color="auto" w:fill="FFFFFF"/>
+        </w:rPr>
+      </w:pPr>
+      <w:r>
+        <w:rPr>
+          <w:rFonts w:hint="eastAsia"/>
+        </w:rPr>
+        <w:t>其中</w:t>
+      </w:r>
+      <w:r>
+        <w:rPr>
+          <w:position w:val="-12"/>
+        </w:rPr>
+        <w:object w:dxaOrig="300" w:dyaOrig="320" w14:anchorId="0A256767">
+          <v:shape id="_x0000_i1574" type="#_x0000_t75" style="width:15.35pt;height:16.2pt" o:ole="">
+            <v:imagedata r:id="rId174" o:title=""/>
+          </v:shape>
+          <o:OLEObject Type="Embed" ProgID="Equation.DSMT4" ShapeID="_x0000_i1574" DrawAspect="Content" ObjectID="_1628611458" r:id="rId175"/>
+        </w:object>
+      </w:r>
+      <w:r>
+        <w:rPr>
+          <w:rStyle w:val="md-math-after-sym"/>
+          <w:rFonts w:ascii="Helvetica" w:hAnsi="Helvetica" w:cs="Helvetica" w:hint="eastAsia"/>
+          <w:color w:val="333333"/>
+          <w:shd w:val="clear" w:color="auto" w:fill="FFFFFF"/>
+        </w:rPr>
+        <w:t>，</w:t>
+      </w:r>
+      <w:r>
+        <w:rPr>
+          <w:rStyle w:val="md-math-after-sym"/>
+          <w:rFonts w:ascii="Helvetica" w:hAnsi="Helvetica" w:cs="Helvetica"/>
+          <w:color w:val="333333"/>
+          <w:position w:val="-12"/>
+          <w:shd w:val="clear" w:color="auto" w:fill="FFFFFF"/>
+        </w:rPr>
+        <w:object w:dxaOrig="300" w:dyaOrig="320" w14:anchorId="0B9DFD5A">
+          <v:shape id="_x0000_i1577" type="#_x0000_t75" style="width:15.35pt;height:16.2pt" o:ole="">
+            <v:imagedata r:id="rId176" o:title=""/>
+          </v:shape>
+          <o:OLEObject Type="Embed" ProgID="Equation.DSMT4" ShapeID="_x0000_i1577" DrawAspect="Content" ObjectID="_1628611459" r:id="rId177"/>
+        </w:object>
+      </w:r>
+      <w:r>
+        <w:rPr>
+          <w:rStyle w:val="md-math-after-sym"/>
+          <w:rFonts w:ascii="Helvetica" w:hAnsi="Helvetica" w:cs="Helvetica" w:hint="eastAsia"/>
+          <w:color w:val="333333"/>
+          <w:shd w:val="clear" w:color="auto" w:fill="FFFFFF"/>
+        </w:rPr>
+        <w:t>分辨表示</w:t>
+      </w:r>
+      <w:r>
+        <w:rPr>
+          <w:rStyle w:val="md-math-after-sym"/>
+          <w:rFonts w:ascii="Helvetica" w:hAnsi="Helvetica" w:cs="Helvetica"/>
+          <w:color w:val="333333"/>
+          <w:shd w:val="clear" w:color="auto" w:fill="FFFFFF"/>
+        </w:rPr>
+        <w:t>p</w:t>
+      </w:r>
+      <w:r>
+        <w:rPr>
+          <w:rStyle w:val="md-math-after-sym"/>
+          <w:rFonts w:ascii="Helvetica" w:hAnsi="Helvetica" w:cs="Helvetica" w:hint="eastAsia"/>
+          <w:color w:val="333333"/>
+          <w:shd w:val="clear" w:color="auto" w:fill="FFFFFF"/>
+        </w:rPr>
+        <w:t>与</w:t>
+      </w:r>
+      <w:r>
+        <w:rPr>
+          <w:rStyle w:val="md-math-after-sym"/>
+          <w:rFonts w:ascii="Helvetica" w:hAnsi="Helvetica" w:cs="Helvetica"/>
+          <w:color w:val="333333"/>
+          <w:position w:val="-10"/>
+          <w:shd w:val="clear" w:color="auto" w:fill="FFFFFF"/>
+        </w:rPr>
+        <w:object w:dxaOrig="240" w:dyaOrig="300" w14:anchorId="2F096DD4">
+          <v:shape id="_x0000_i1580" type="#_x0000_t75" style="width:12.15pt;height:15.35pt" o:ole="">
+            <v:imagedata r:id="rId178" o:title=""/>
+          </v:shape>
+          <o:OLEObject Type="Embed" ProgID="Equation.DSMT4" ShapeID="_x0000_i1580" DrawAspect="Content" ObjectID="_1628611460" r:id="rId179"/>
+        </w:object>
+      </w:r>
+      <w:r>
+        <w:rPr>
+          <w:rStyle w:val="md-math-after-sym"/>
+          <w:rFonts w:ascii="Helvetica" w:hAnsi="Helvetica" w:cs="Helvetica" w:hint="eastAsia"/>
+          <w:color w:val="333333"/>
+          <w:shd w:val="clear" w:color="auto" w:fill="FFFFFF"/>
+        </w:rPr>
+        <w:t>，</w:t>
+      </w:r>
+      <w:r>
+        <w:rPr>
+          <w:rStyle w:val="md-math-after-sym"/>
+          <w:rFonts w:ascii="Helvetica" w:hAnsi="Helvetica" w:cs="Helvetica" w:hint="eastAsia"/>
+          <w:color w:val="333333"/>
+          <w:shd w:val="clear" w:color="auto" w:fill="FFFFFF"/>
+        </w:rPr>
+        <w:t>q</w:t>
+      </w:r>
+      <w:r>
+        <w:rPr>
+          <w:rStyle w:val="md-math-after-sym"/>
+          <w:rFonts w:ascii="Helvetica" w:hAnsi="Helvetica" w:cs="Helvetica" w:hint="eastAsia"/>
+          <w:color w:val="333333"/>
+          <w:shd w:val="clear" w:color="auto" w:fill="FFFFFF"/>
+        </w:rPr>
+        <w:t>与</w:t>
+      </w:r>
+      <w:r>
+        <w:rPr>
+          <w:rStyle w:val="md-math-after-sym"/>
+          <w:rFonts w:ascii="Helvetica" w:hAnsi="Helvetica" w:cs="Helvetica"/>
+          <w:color w:val="333333"/>
+          <w:position w:val="-12"/>
+          <w:shd w:val="clear" w:color="auto" w:fill="FFFFFF"/>
+        </w:rPr>
+        <w:object w:dxaOrig="240" w:dyaOrig="320" w14:anchorId="77BBB9C4">
+          <v:shape id="_x0000_i1583" type="#_x0000_t75" style="width:12.15pt;height:16.2pt" o:ole="">
+            <v:imagedata r:id="rId180" o:title=""/>
+          </v:shape>
+          <o:OLEObject Type="Embed" ProgID="Equation.DSMT4" ShapeID="_x0000_i1583" DrawAspect="Content" ObjectID="_1628611461" r:id="rId181"/>
+        </w:object>
+      </w:r>
+      <w:r>
+        <w:rPr>
+          <w:rStyle w:val="md-math-after-sym"/>
+          <w:rFonts w:ascii="Helvetica" w:hAnsi="Helvetica" w:cs="Helvetica" w:hint="eastAsia"/>
+          <w:color w:val="333333"/>
+          <w:shd w:val="clear" w:color="auto" w:fill="FFFFFF"/>
+        </w:rPr>
+        <w:t>间的距离</w:t>
+      </w:r>
+      <w:r>
+        <w:rPr>
+          <w:rStyle w:val="md-math-after-sym"/>
+          <w:rFonts w:ascii="Helvetica" w:hAnsi="Helvetica" w:cs="Helvetica" w:hint="eastAsia"/>
+          <w:color w:val="333333"/>
+          <w:shd w:val="clear" w:color="auto" w:fill="FFFFFF"/>
+        </w:rPr>
+        <w:t>，阈值</w:t>
+      </w:r>
+      <w:r>
+        <w:rPr>
+          <w:rStyle w:val="md-math-after-sym"/>
+          <w:rFonts w:ascii="Helvetica" w:hAnsi="Helvetica" w:cs="Helvetica"/>
+          <w:color w:val="333333"/>
+          <w:position w:val="-10"/>
+          <w:shd w:val="clear" w:color="auto" w:fill="FFFFFF"/>
+        </w:rPr>
+        <w:object w:dxaOrig="220" w:dyaOrig="300" w14:anchorId="2E618B67">
+          <v:shape id="_x0000_i1586" type="#_x0000_t75" style="width:11.35pt;height:15.35pt" o:ole="">
+            <v:imagedata r:id="rId182" o:title=""/>
+          </v:shape>
+          <o:OLEObject Type="Embed" ProgID="Equation.DSMT4" ShapeID="_x0000_i1586" DrawAspect="Content" ObjectID="_1628611462" r:id="rId183"/>
+        </w:object>
+      </w:r>
+      <w:r>
+        <w:rPr>
+          <w:rStyle w:val="md-math-after-sym"/>
+          <w:rFonts w:ascii="Helvetica" w:hAnsi="Helvetica" w:cs="Helvetica" w:hint="eastAsia"/>
+          <w:color w:val="333333"/>
+          <w:shd w:val="clear" w:color="auto" w:fill="FFFFFF"/>
+        </w:rPr>
+        <w:t>表示实际在栅格地图创建时的最大建图误差，阈值</w:t>
+      </w:r>
+      <w:r>
+        <w:rPr>
+          <w:rStyle w:val="md-math-after-sym"/>
+          <w:rFonts w:ascii="Helvetica" w:hAnsi="Helvetica" w:cs="Helvetica"/>
+          <w:color w:val="333333"/>
+          <w:position w:val="-10"/>
+          <w:shd w:val="clear" w:color="auto" w:fill="FFFFFF"/>
+        </w:rPr>
+        <w:object w:dxaOrig="240" w:dyaOrig="300" w14:anchorId="5E7628FE">
+          <v:shape id="_x0000_i1589" type="#_x0000_t75" style="width:12.15pt;height:15.35pt" o:ole="">
+            <v:imagedata r:id="rId184" o:title=""/>
+          </v:shape>
+          <o:OLEObject Type="Embed" ProgID="Equation.DSMT4" ShapeID="_x0000_i1589" DrawAspect="Content" ObjectID="_1628611463" r:id="rId185"/>
+        </w:object>
+      </w:r>
+      <w:r>
+        <w:rPr>
+          <w:rStyle w:val="md-math-after-sym"/>
+          <w:rFonts w:ascii="Helvetica" w:hAnsi="Helvetica" w:cs="Helvetica" w:hint="eastAsia"/>
+          <w:color w:val="333333"/>
+          <w:shd w:val="clear" w:color="auto" w:fill="FFFFFF"/>
+        </w:rPr>
+        <w:t>表示生成</w:t>
+      </w:r>
+      <w:r>
+        <w:rPr>
+          <w:rStyle w:val="md-math-after-sym"/>
+          <w:rFonts w:ascii="Helvetica" w:hAnsi="Helvetica" w:cs="Helvetica" w:hint="eastAsia"/>
+          <w:color w:val="333333"/>
+          <w:shd w:val="clear" w:color="auto" w:fill="FFFFFF"/>
+        </w:rPr>
+        <w:t>Harris-Laplace</w:t>
+      </w:r>
+      <w:r>
+        <w:rPr>
+          <w:rStyle w:val="md-math-after-sym"/>
+          <w:rFonts w:ascii="Helvetica" w:hAnsi="Helvetica" w:cs="Helvetica" w:hint="eastAsia"/>
+          <w:color w:val="333333"/>
+          <w:shd w:val="clear" w:color="auto" w:fill="FFFFFF"/>
+        </w:rPr>
+        <w:t>描述子时，生成的自适应尺度的最大误差。</w:t>
+      </w:r>
+      <w:r>
+        <w:rPr>
+          <w:rStyle w:val="md-math-after-sym"/>
+          <w:rFonts w:ascii="Helvetica" w:hAnsi="Helvetica" w:cs="Helvetica" w:hint="eastAsia"/>
+          <w:color w:val="333333"/>
+          <w:shd w:val="clear" w:color="auto" w:fill="FFFFFF"/>
+        </w:rPr>
+        <w:t>在得到潜在扩展特征点集合</w:t>
+      </w:r>
+      <w:r>
+        <w:rPr>
+          <w:rStyle w:val="md-math-after-sym"/>
+          <w:rFonts w:ascii="Helvetica" w:hAnsi="Helvetica" w:cs="Helvetica"/>
+          <w:color w:val="333333"/>
+          <w:position w:val="-12"/>
+          <w:shd w:val="clear" w:color="auto" w:fill="FFFFFF"/>
+        </w:rPr>
+        <w:object w:dxaOrig="279" w:dyaOrig="320" w14:anchorId="1ED5D260">
+          <v:shape id="_x0000_i1592" type="#_x0000_t75" style="width:13.75pt;height:16.2pt" o:ole="">
+            <v:imagedata r:id="rId186" o:title=""/>
+          </v:shape>
+          <o:OLEObject Type="Embed" ProgID="Equation.DSMT4" ShapeID="_x0000_i1592" DrawAspect="Content" ObjectID="_1628611464" r:id="rId187"/>
+        </w:object>
+      </w:r>
+      <w:r>
+        <w:rPr>
+          <w:rStyle w:val="md-math-after-sym"/>
+          <w:rFonts w:ascii="Helvetica" w:hAnsi="Helvetica" w:cs="Helvetica" w:hint="eastAsia"/>
+          <w:color w:val="333333"/>
+          <w:shd w:val="clear" w:color="auto" w:fill="FFFFFF"/>
+        </w:rPr>
+        <w:t>后，</w:t>
+      </w:r>
+      <w:r>
+        <w:rPr>
+          <w:rStyle w:val="md-math-after-sym"/>
+          <w:rFonts w:ascii="Helvetica" w:hAnsi="Helvetica" w:cs="Helvetica" w:hint="eastAsia"/>
+          <w:color w:val="333333"/>
+          <w:shd w:val="clear" w:color="auto" w:fill="FFFFFF"/>
+        </w:rPr>
+        <w:t>通过夹角向量组</w:t>
+      </w:r>
+      <w:r>
+        <w:rPr>
+          <w:rStyle w:val="md-math-after-sym"/>
+          <w:rFonts w:ascii="Helvetica" w:hAnsi="Helvetica" w:cs="Helvetica"/>
+          <w:color w:val="333333"/>
+          <w:position w:val="-12"/>
+          <w:shd w:val="clear" w:color="auto" w:fill="FFFFFF"/>
+        </w:rPr>
+        <w:object w:dxaOrig="279" w:dyaOrig="320" w14:anchorId="60267887">
+          <v:shape id="_x0000_i1595" type="#_x0000_t75" style="width:13.75pt;height:16.2pt" o:ole="">
+            <v:imagedata r:id="rId188" o:title=""/>
+          </v:shape>
+          <o:OLEObject Type="Embed" ProgID="Equation.DSMT4" ShapeID="_x0000_i1595" DrawAspect="Content" ObjectID="_1628611465" r:id="rId189"/>
+        </w:object>
+      </w:r>
+      <w:r>
+        <w:rPr>
+          <w:rStyle w:val="md-math-after-sym"/>
+          <w:rFonts w:ascii="Helvetica" w:hAnsi="Helvetica" w:cs="Helvetica" w:hint="eastAsia"/>
+          <w:color w:val="333333"/>
+          <w:shd w:val="clear" w:color="auto" w:fill="FFFFFF"/>
+        </w:rPr>
+        <w:t>的接近程度判断所扩展匹配对的正确性</w:t>
+      </w:r>
+      <w:r>
+        <w:rPr>
+          <w:rStyle w:val="md-math-after-sym"/>
+          <w:rFonts w:ascii="Helvetica" w:hAnsi="Helvetica" w:cs="Helvetica" w:hint="eastAsia"/>
+          <w:color w:val="333333"/>
+          <w:shd w:val="clear" w:color="auto" w:fill="FFFFFF"/>
+        </w:rPr>
+        <w:t>，进一步通过特征点的特征值描述子</w:t>
+      </w:r>
+      <w:r>
+        <w:rPr>
+          <w:rStyle w:val="md-math-after-sym"/>
+          <w:rFonts w:ascii="Helvetica" w:hAnsi="Helvetica" w:cs="Helvetica"/>
+          <w:color w:val="333333"/>
+          <w:position w:val="-4"/>
+          <w:shd w:val="clear" w:color="auto" w:fill="FFFFFF"/>
+        </w:rPr>
+        <w:object w:dxaOrig="220" w:dyaOrig="220" w14:anchorId="7CF5A9D0">
+          <v:shape id="_x0000_i1598" type="#_x0000_t75" style="width:11.35pt;height:11.35pt" o:ole="">
+            <v:imagedata r:id="rId190" o:title=""/>
+          </v:shape>
+          <o:OLEObject Type="Embed" ProgID="Equation.DSMT4" ShapeID="_x0000_i1598" DrawAspect="Content" ObjectID="_1628611466" r:id="rId191"/>
+        </w:object>
+      </w:r>
+      <w:r>
+        <w:rPr>
+          <w:rStyle w:val="md-math-after-sym"/>
+          <w:rFonts w:ascii="Helvetica" w:hAnsi="Helvetica" w:cs="Helvetica" w:hint="eastAsia"/>
+          <w:color w:val="333333"/>
+          <w:shd w:val="clear" w:color="auto" w:fill="FFFFFF"/>
+        </w:rPr>
+        <w:t>进行验证，扩展匹配对集合。</w:t>
+      </w:r>
+    </w:p>
+    <w:p>
+      <w:pPr>
+        <w:pStyle w:val="MTDisplayEquation"/>
+        <w:rPr>
+          <w:rStyle w:val="md-math-after-sym"/>
+          <w:rFonts w:ascii="Helvetica" w:hAnsi="Helvetica" w:cs="Helvetica"/>
+          <w:color w:val="333333"/>
+          <w:shd w:val="clear" w:color="auto" w:fill="FFFFFF"/>
+        </w:rPr>
+      </w:pPr>
+      <w:r>
+        <w:rPr>
+          <w:rStyle w:val="md-math-after-sym"/>
+          <w:rFonts w:ascii="Helvetica" w:hAnsi="Helvetica" w:cs="Helvetica"/>
+          <w:color w:val="333333"/>
+          <w:shd w:val="clear" w:color="auto" w:fill="FFFFFF"/>
+        </w:rPr>
+        <w:tab/>
+      </w:r>
+      <w:r>
+        <w:rPr>
+          <w:rStyle w:val="md-math-after-sym"/>
+          <w:rFonts w:ascii="Helvetica" w:hAnsi="Helvetica" w:cs="Helvetica"/>
+          <w:color w:val="333333"/>
+          <w:position w:val="-46"/>
+          <w:shd w:val="clear" w:color="auto" w:fill="FFFFFF"/>
+        </w:rPr>
+        <w:object w:dxaOrig="1800" w:dyaOrig="1020" w14:anchorId="2261D837">
+          <v:shape id="_x0000_i1601" type="#_x0000_t75" style="width:89.8pt;height:50.95pt" o:ole="">
+            <v:imagedata r:id="rId192" o:title=""/>
+          </v:shape>
+          <o:OLEObject Type="Embed" ProgID="Equation.DSMT4" ShapeID="_x0000_i1601" DrawAspect="Content" ObjectID="_1628611467" r:id="rId193"/>
+        </w:object>
+      </w:r>
+      <w:r>
+        <w:rPr>
+          <w:rStyle w:val="md-math-after-sym"/>
+          <w:rFonts w:ascii="Helvetica" w:hAnsi="Helvetica" w:cs="Helvetica"/>
+          <w:color w:val="333333"/>
+          <w:shd w:val="clear" w:color="auto" w:fill="FFFFFF"/>
+        </w:rPr>
+        <w:t xml:space="preserve"> </w:t>
+      </w:r>
+      <w:r>
+        <w:rPr>
+          <w:rStyle w:val="md-math-after-sym"/>
+          <w:rFonts w:ascii="Helvetica" w:hAnsi="Helvetica" w:cs="Helvetica"/>
+          <w:color w:val="333333"/>
+          <w:shd w:val="clear" w:color="auto" w:fill="FFFFFF"/>
+        </w:rPr>
+        <w:tab/>
+      </w:r>
+      <w:r>
+        <w:rPr>
+          <w:rStyle w:val="md-math-after-sym"/>
+          <w:rFonts w:ascii="Helvetica" w:hAnsi="Helvetica" w:cs="Helvetica"/>
+          <w:color w:val="333333"/>
+          <w:shd w:val="clear" w:color="auto" w:fill="FFFFFF"/>
+        </w:rPr>
+        <w:fldChar w:fldCharType="begin"/>
+      </w:r>
+      <w:r>
+        <w:rPr>
+          <w:rStyle w:val="md-math-after-sym"/>
+          <w:rFonts w:ascii="Helvetica" w:hAnsi="Helvetica" w:cs="Helvetica"/>
+          <w:color w:val="333333"/>
+          <w:shd w:val="clear" w:color="auto" w:fill="FFFFFF"/>
+        </w:rPr>
+        <w:instrText xml:space="preserve"> MACROBUTTON MTPlaceRef \* MERGEFORMAT </w:instrText>
+      </w:r>
+      <w:r>
+        <w:rPr>
+          <w:rStyle w:val="md-math-after-sym"/>
+          <w:rFonts w:ascii="Helvetica" w:hAnsi="Helvetica" w:cs="Helvetica"/>
+          <w:color w:val="333333"/>
+          <w:shd w:val="clear" w:color="auto" w:fill="FFFFFF"/>
+        </w:rPr>
+        <w:fldChar w:fldCharType="begin"/>
+      </w:r>
+      <w:r>
+        <w:rPr>
+          <w:rStyle w:val="md-math-after-sym"/>
+          <w:rFonts w:ascii="Helvetica" w:hAnsi="Helvetica" w:cs="Helvetica"/>
+          <w:color w:val="333333"/>
+          <w:shd w:val="clear" w:color="auto" w:fill="FFFFFF"/>
+        </w:rPr>
+        <w:instrText xml:space="preserve"> SEQ MTEqn \h \* MERGEFORMAT </w:instrText>
+      </w:r>
+      <w:r>
+        <w:rPr>
+          <w:rStyle w:val="md-math-after-sym"/>
+          <w:rFonts w:ascii="Helvetica" w:hAnsi="Helvetica" w:cs="Helvetica"/>
+          <w:color w:val="333333"/>
+          <w:shd w:val="clear" w:color="auto" w:fill="FFFFFF"/>
+        </w:rPr>
+        <w:fldChar w:fldCharType="end"/>
+      </w:r>
+      <w:r>
+        <w:rPr>
+          <w:rStyle w:val="md-math-after-sym"/>
+          <w:rFonts w:ascii="Helvetica" w:hAnsi="Helvetica" w:cs="Helvetica"/>
+          <w:color w:val="333333"/>
+          <w:shd w:val="clear" w:color="auto" w:fill="FFFFFF"/>
+        </w:rPr>
+        <w:instrText>(</w:instrText>
+      </w:r>
+      <w:r>
+        <w:rPr>
+          <w:rStyle w:val="md-math-after-sym"/>
+          <w:rFonts w:ascii="Helvetica" w:hAnsi="Helvetica" w:cs="Helvetica"/>
+          <w:color w:val="333333"/>
+          <w:shd w:val="clear" w:color="auto" w:fill="FFFFFF"/>
+        </w:rPr>
+        <w:fldChar w:fldCharType="begin"/>
+      </w:r>
+      <w:r>
+        <w:rPr>
+          <w:rStyle w:val="md-math-after-sym"/>
+          <w:rFonts w:ascii="Helvetica" w:hAnsi="Helvetica" w:cs="Helvetica"/>
+          <w:color w:val="333333"/>
+          <w:shd w:val="clear" w:color="auto" w:fill="FFFFFF"/>
+        </w:rPr>
+        <w:instrText xml:space="preserve"> SEQ MTSec \c \* Arabic \* MERGEFORMAT </w:instrText>
+      </w:r>
+      <w:r>
+        <w:rPr>
+          <w:rStyle w:val="md-math-after-sym"/>
+          <w:rFonts w:ascii="Helvetica" w:hAnsi="Helvetica" w:cs="Helvetica"/>
+          <w:color w:val="333333"/>
+          <w:shd w:val="clear" w:color="auto" w:fill="FFFFFF"/>
+        </w:rPr>
+        <w:fldChar w:fldCharType="separate"/>
+      </w:r>
+      <w:r>
+        <w:rPr>
+          <w:rStyle w:val="md-math-after-sym"/>
+          <w:rFonts w:ascii="Helvetica" w:hAnsi="Helvetica" w:cs="Helvetica"/>
+          <w:noProof/>
+          <w:color w:val="333333"/>
+          <w:shd w:val="clear" w:color="auto" w:fill="FFFFFF"/>
+        </w:rPr>
+        <w:instrText>1</w:instrText>
+      </w:r>
+      <w:r>
+        <w:rPr>
+          <w:rStyle w:val="md-math-after-sym"/>
+          <w:rFonts w:ascii="Helvetica" w:hAnsi="Helvetica" w:cs="Helvetica"/>
+          <w:color w:val="333333"/>
+          <w:shd w:val="clear" w:color="auto" w:fill="FFFFFF"/>
+        </w:rPr>
+        <w:fldChar w:fldCharType="end"/>
+      </w:r>
+      <w:r>
+        <w:rPr>
+          <w:rStyle w:val="md-math-after-sym"/>
+          <w:rFonts w:ascii="Helvetica" w:hAnsi="Helvetica" w:cs="Helvetica"/>
+          <w:color w:val="333333"/>
+          <w:shd w:val="clear" w:color="auto" w:fill="FFFFFF"/>
+        </w:rPr>
+        <w:instrText>.</w:instrText>
+      </w:r>
+      <w:r>
+        <w:rPr>
+          <w:rStyle w:val="md-math-after-sym"/>
+          <w:rFonts w:ascii="Helvetica" w:hAnsi="Helvetica" w:cs="Helvetica"/>
+          <w:color w:val="333333"/>
+          <w:shd w:val="clear" w:color="auto" w:fill="FFFFFF"/>
+        </w:rPr>
+        <w:fldChar w:fldCharType="begin"/>
+      </w:r>
+      <w:r>
+        <w:rPr>
+          <w:rStyle w:val="md-math-after-sym"/>
+          <w:rFonts w:ascii="Helvetica" w:hAnsi="Helvetica" w:cs="Helvetica"/>
+          <w:color w:val="333333"/>
+          <w:shd w:val="clear" w:color="auto" w:fill="FFFFFF"/>
+        </w:rPr>
+        <w:instrText xml:space="preserve"> SEQ MTEqn \c \* Arabic \* MERGEFORMAT </w:instrText>
+      </w:r>
+      <w:r>
+        <w:rPr>
+          <w:rStyle w:val="md-math-after-sym"/>
+          <w:rFonts w:ascii="Helvetica" w:hAnsi="Helvetica" w:cs="Helvetica"/>
+          <w:color w:val="333333"/>
+          <w:shd w:val="clear" w:color="auto" w:fill="FFFFFF"/>
+        </w:rPr>
+        <w:fldChar w:fldCharType="separate"/>
+      </w:r>
+      <w:r>
+        <w:rPr>
+          <w:rStyle w:val="md-math-after-sym"/>
+          <w:rFonts w:ascii="Helvetica" w:hAnsi="Helvetica" w:cs="Helvetica"/>
+          <w:noProof/>
+          <w:color w:val="333333"/>
+          <w:shd w:val="clear" w:color="auto" w:fill="FFFFFF"/>
+        </w:rPr>
+        <w:instrText>13</w:instrText>
+      </w:r>
+      <w:r>
+        <w:rPr>
+          <w:rStyle w:val="md-math-after-sym"/>
+          <w:rFonts w:ascii="Helvetica" w:hAnsi="Helvetica" w:cs="Helvetica"/>
+          <w:color w:val="333333"/>
+          <w:shd w:val="clear" w:color="auto" w:fill="FFFFFF"/>
+        </w:rPr>
+        <w:fldChar w:fldCharType="end"/>
+      </w:r>
+      <w:r>
+        <w:rPr>
+          <w:rStyle w:val="md-math-after-sym"/>
+          <w:rFonts w:ascii="Helvetica" w:hAnsi="Helvetica" w:cs="Helvetica"/>
+          <w:color w:val="333333"/>
+          <w:shd w:val="clear" w:color="auto" w:fill="FFFFFF"/>
+        </w:rPr>
+        <w:instrText>)</w:instrText>
+      </w:r>
+      <w:r>
+        <w:rPr>
+          <w:rStyle w:val="md-math-after-sym"/>
+          <w:rFonts w:ascii="Helvetica" w:hAnsi="Helvetica" w:cs="Helvetica"/>
+          <w:color w:val="333333"/>
+          <w:shd w:val="clear" w:color="auto" w:fill="FFFFFF"/>
+        </w:rPr>
+        <w:fldChar w:fldCharType="end"/>
+      </w:r>
+    </w:p>
+    <w:p>
+      <w:pPr>
+        <w:ind w:firstLineChars="200" w:firstLine="420"/>
+        <w:jc w:val="center"/>
+        <w:rPr>
+          <w:rStyle w:val="md-math-after-sym"/>
+          <w:rFonts w:ascii="Helvetica" w:hAnsi="Helvetica" w:cs="Helvetica"/>
+          <w:color w:val="333333"/>
+          <w:shd w:val="clear" w:color="auto" w:fill="FFFFFF"/>
+        </w:rPr>
+      </w:pPr>
+      <w:r>
+        <w:rPr>
+          <w:rFonts w:hint="eastAsia"/>
+          <w:noProof/>
+        </w:rPr>
+        <w:drawing>
+          <wp:inline distT="0" distB="0" distL="0" distR="0" wp14:anchorId="15E95D4B" wp14:editId="34ACD213">
             <wp:extent cx="3787922" cy="2219325"/>
             <wp:effectExtent l="0" t="0" r="3175" b="0"/>
             <wp:docPr id="1" name="图片 1" descr="C:\Users\Dell\Documents\GitHub\gridmap_Des_Registration\匹配对儿扩展展示_zoommed.png"/>
@@ -11388,7 +14224,7 @@
                     </pic:cNvPicPr>
                   </pic:nvPicPr>
                   <pic:blipFill>
-                    <a:blip r:embed="rId108">
+                    <a:blip r:embed="rId194">
                       <a:extLst>
                         <a:ext uri="{28A0092B-C50C-407E-A947-70E740481C1C}">
                           <a14:useLocalDpi xmlns:a14="http://schemas.microsoft.com/office/drawing/2010/main" val="0"/>
@@ -11403,7 +14239,7 @@
                   <pic:spPr bwMode="auto">
                     <a:xfrm>
                       <a:off x="0" y="0"/>
-                      <a:ext cx="3798677" cy="2225627"/>
+                      <a:ext cx="3787922" cy="2219325"/>
                     </a:xfrm>
                     <a:prstGeom prst="rect">
                       <a:avLst/>
@@ -11419,13 +14255,2334 @@
           </wp:inline>
         </w:drawing>
       </w:r>
+    </w:p>
+    <w:p>
+      <w:pPr>
+        <w:ind w:firstLineChars="200" w:firstLine="420"/>
+        <w:jc w:val="center"/>
+        <w:rPr>
+          <w:rFonts w:ascii="Helvetica" w:hAnsi="Helvetica" w:cs="Helvetica" w:hint="eastAsia"/>
+          <w:color w:val="333333"/>
+          <w:shd w:val="clear" w:color="auto" w:fill="FFFFFF"/>
+        </w:rPr>
+      </w:pPr>
+      <w:r>
+        <w:rPr>
+          <w:rStyle w:val="md-math-after-sym"/>
+          <w:rFonts w:ascii="Helvetica" w:hAnsi="Helvetica" w:cs="Helvetica" w:hint="eastAsia"/>
+          <w:color w:val="333333"/>
+          <w:shd w:val="clear" w:color="auto" w:fill="FFFFFF"/>
+        </w:rPr>
+        <w:t>图</w:t>
+      </w:r>
+      <w:r>
+        <w:rPr>
+          <w:rStyle w:val="md-math-after-sym"/>
+          <w:rFonts w:ascii="Helvetica" w:hAnsi="Helvetica" w:cs="Helvetica" w:hint="eastAsia"/>
+          <w:color w:val="333333"/>
+          <w:shd w:val="clear" w:color="auto" w:fill="FFFFFF"/>
+        </w:rPr>
+        <w:t>3-5</w:t>
+      </w:r>
+    </w:p>
+    <w:p>
+      <w:pPr>
+        <w:rPr>
+          <w:rStyle w:val="md-math-after-sym"/>
+          <w:rFonts w:ascii="Helvetica" w:hAnsi="Helvetica" w:cs="Helvetica"/>
+          <w:color w:val="333333"/>
+          <w:shd w:val="clear" w:color="auto" w:fill="FFFFFF"/>
+        </w:rPr>
+      </w:pPr>
+    </w:p>
+    <w:p>
+      <w:pPr>
+        <w:pStyle w:val="a3"/>
+        <w:numPr>
+          <w:ilvl w:val="0"/>
+          <w:numId w:val="7"/>
+        </w:numPr>
+        <w:adjustRightInd w:val="0"/>
+        <w:snapToGrid w:val="0"/>
+        <w:ind w:firstLineChars="0"/>
+        <w:rPr>
+          <w:rStyle w:val="md-math-after-sym"/>
+          <w:rFonts w:ascii="Helvetica" w:hAnsi="Helvetica" w:cs="Helvetica"/>
+          <w:vanish/>
+          <w:color w:val="333333"/>
+          <w:shd w:val="clear" w:color="auto" w:fill="FFFFFF"/>
+        </w:rPr>
+      </w:pPr>
+    </w:p>
+    <w:p>
+      <w:pPr>
+        <w:pStyle w:val="a3"/>
+        <w:numPr>
+          <w:ilvl w:val="0"/>
+          <w:numId w:val="7"/>
+        </w:numPr>
+        <w:adjustRightInd w:val="0"/>
+        <w:snapToGrid w:val="0"/>
+        <w:ind w:firstLineChars="0"/>
+        <w:rPr>
+          <w:rStyle w:val="md-math-after-sym"/>
+          <w:rFonts w:ascii="Helvetica" w:hAnsi="Helvetica" w:cs="Helvetica"/>
+          <w:vanish/>
+          <w:color w:val="333333"/>
+          <w:shd w:val="clear" w:color="auto" w:fill="FFFFFF"/>
+        </w:rPr>
+      </w:pPr>
+    </w:p>
+    <w:p>
+      <w:pPr>
+        <w:pStyle w:val="a3"/>
+        <w:numPr>
+          <w:ilvl w:val="0"/>
+          <w:numId w:val="7"/>
+        </w:numPr>
+        <w:adjustRightInd w:val="0"/>
+        <w:snapToGrid w:val="0"/>
+        <w:ind w:firstLineChars="0"/>
+        <w:rPr>
+          <w:rStyle w:val="md-math-after-sym"/>
+          <w:rFonts w:ascii="Helvetica" w:hAnsi="Helvetica" w:cs="Helvetica"/>
+          <w:vanish/>
+          <w:color w:val="333333"/>
+          <w:shd w:val="clear" w:color="auto" w:fill="FFFFFF"/>
+        </w:rPr>
+      </w:pPr>
+    </w:p>
+    <w:p>
+      <w:pPr>
+        <w:pStyle w:val="a3"/>
+        <w:numPr>
+          <w:ilvl w:val="1"/>
+          <w:numId w:val="7"/>
+        </w:numPr>
+        <w:adjustRightInd w:val="0"/>
+        <w:snapToGrid w:val="0"/>
+        <w:ind w:firstLineChars="0"/>
+        <w:rPr>
+          <w:rStyle w:val="md-math-after-sym"/>
+          <w:rFonts w:ascii="Helvetica" w:hAnsi="Helvetica" w:cs="Helvetica"/>
+          <w:vanish/>
+          <w:color w:val="333333"/>
+          <w:shd w:val="clear" w:color="auto" w:fill="FFFFFF"/>
+        </w:rPr>
+      </w:pPr>
+    </w:p>
+    <w:p>
+      <w:pPr>
+        <w:pStyle w:val="a3"/>
+        <w:numPr>
+          <w:ilvl w:val="1"/>
+          <w:numId w:val="7"/>
+        </w:numPr>
+        <w:adjustRightInd w:val="0"/>
+        <w:snapToGrid w:val="0"/>
+        <w:ind w:firstLineChars="0"/>
+        <w:rPr>
+          <w:rStyle w:val="md-math-after-sym"/>
+          <w:rFonts w:ascii="Helvetica" w:hAnsi="Helvetica" w:cs="Helvetica"/>
+          <w:vanish/>
+          <w:color w:val="333333"/>
+          <w:shd w:val="clear" w:color="auto" w:fill="FFFFFF"/>
+        </w:rPr>
+      </w:pPr>
+    </w:p>
+    <w:p>
+      <w:pPr>
+        <w:pStyle w:val="a3"/>
+        <w:numPr>
+          <w:ilvl w:val="1"/>
+          <w:numId w:val="7"/>
+        </w:numPr>
+        <w:adjustRightInd w:val="0"/>
+        <w:snapToGrid w:val="0"/>
+        <w:ind w:firstLineChars="0"/>
+        <w:rPr>
+          <w:rStyle w:val="md-math-after-sym"/>
+          <w:rFonts w:ascii="Helvetica" w:hAnsi="Helvetica" w:cs="Helvetica"/>
+          <w:vanish/>
+          <w:color w:val="333333"/>
+          <w:shd w:val="clear" w:color="auto" w:fill="FFFFFF"/>
+        </w:rPr>
+      </w:pPr>
+    </w:p>
+    <w:p>
+      <w:pPr>
+        <w:pStyle w:val="a3"/>
+        <w:numPr>
+          <w:ilvl w:val="1"/>
+          <w:numId w:val="7"/>
+        </w:numPr>
+        <w:adjustRightInd w:val="0"/>
+        <w:snapToGrid w:val="0"/>
+        <w:ind w:firstLineChars="0"/>
+        <w:rPr>
+          <w:rStyle w:val="md-math-after-sym"/>
+          <w:rFonts w:ascii="Helvetica" w:hAnsi="Helvetica" w:cs="Helvetica"/>
+          <w:vanish/>
+          <w:color w:val="333333"/>
+          <w:shd w:val="clear" w:color="auto" w:fill="FFFFFF"/>
+        </w:rPr>
+      </w:pPr>
+    </w:p>
+    <w:p>
+      <w:pPr>
+        <w:pStyle w:val="a3"/>
+        <w:numPr>
+          <w:ilvl w:val="2"/>
+          <w:numId w:val="7"/>
+        </w:numPr>
+        <w:adjustRightInd w:val="0"/>
+        <w:snapToGrid w:val="0"/>
+        <w:ind w:firstLineChars="0"/>
+        <w:rPr>
+          <w:rStyle w:val="md-math-after-sym"/>
+          <w:rFonts w:ascii="Helvetica" w:hAnsi="Helvetica" w:cs="Helvetica"/>
+          <w:vanish/>
+          <w:color w:val="333333"/>
+          <w:shd w:val="clear" w:color="auto" w:fill="FFFFFF"/>
+        </w:rPr>
+      </w:pPr>
+    </w:p>
+    <w:p>
+      <w:pPr>
+        <w:pStyle w:val="a3"/>
+        <w:numPr>
+          <w:ilvl w:val="2"/>
+          <w:numId w:val="7"/>
+        </w:numPr>
+        <w:adjustRightInd w:val="0"/>
+        <w:snapToGrid w:val="0"/>
+        <w:ind w:firstLineChars="0"/>
+        <w:rPr>
+          <w:rStyle w:val="md-math-after-sym"/>
+          <w:rFonts w:ascii="Helvetica" w:hAnsi="Helvetica" w:cs="Helvetica"/>
+          <w:vanish/>
+          <w:color w:val="333333"/>
+          <w:shd w:val="clear" w:color="auto" w:fill="FFFFFF"/>
+        </w:rPr>
+      </w:pPr>
+    </w:p>
+    <w:p>
+      <w:pPr>
+        <w:pStyle w:val="a3"/>
+        <w:numPr>
+          <w:ilvl w:val="2"/>
+          <w:numId w:val="7"/>
+        </w:numPr>
+        <w:adjustRightInd w:val="0"/>
+        <w:snapToGrid w:val="0"/>
+        <w:ind w:firstLineChars="0"/>
+        <w:rPr>
+          <w:rStyle w:val="md-math-after-sym"/>
+          <w:rFonts w:ascii="Helvetica" w:hAnsi="Helvetica" w:cs="Helvetica"/>
+          <w:vanish/>
+          <w:color w:val="333333"/>
+          <w:shd w:val="clear" w:color="auto" w:fill="FFFFFF"/>
+        </w:rPr>
+      </w:pPr>
+    </w:p>
+    <w:p>
+      <w:pPr>
+        <w:pStyle w:val="a3"/>
+        <w:numPr>
+          <w:ilvl w:val="2"/>
+          <w:numId w:val="7"/>
+        </w:numPr>
+        <w:adjustRightInd w:val="0"/>
+        <w:snapToGrid w:val="0"/>
+        <w:ind w:firstLineChars="0"/>
+      </w:pPr>
+      <w:r>
+        <w:rPr>
+          <w:rStyle w:val="md-math-after-sym"/>
+          <w:rFonts w:ascii="Helvetica" w:hAnsi="Helvetica" w:cs="Helvetica"/>
+          <w:color w:val="333333"/>
+          <w:shd w:val="clear" w:color="auto" w:fill="FFFFFF"/>
+        </w:rPr>
+        <w:tab/>
+      </w:r>
+      <w:r>
+        <w:rPr>
+          <w:rStyle w:val="md-math-after-sym"/>
+          <w:rFonts w:ascii="Helvetica" w:hAnsi="Helvetica" w:cs="Helvetica" w:hint="eastAsia"/>
+          <w:color w:val="333333"/>
+          <w:shd w:val="clear" w:color="auto" w:fill="FFFFFF"/>
+        </w:rPr>
+        <w:t>精匹配</w:t>
+      </w:r>
+    </w:p>
+    <w:p>
+      <w:pPr>
+        <w:pStyle w:val="a3"/>
+        <w:adjustRightInd w:val="0"/>
+        <w:snapToGrid w:val="0"/>
+        <w:ind w:left="840"/>
+        <w:rPr>
+          <w:rStyle w:val="md-math-after-sym"/>
+          <w:rFonts w:ascii="Helvetica" w:hAnsi="Helvetica" w:cs="Helvetica"/>
+          <w:color w:val="333333"/>
+          <w:shd w:val="clear" w:color="auto" w:fill="FFFFFF"/>
+        </w:rPr>
+      </w:pPr>
+      <w:r>
+        <w:rPr>
+          <w:rStyle w:val="md-math-after-sym"/>
+          <w:rFonts w:ascii="Helvetica" w:hAnsi="Helvetica" w:cs="Helvetica" w:hint="eastAsia"/>
+          <w:color w:val="333333"/>
+          <w:shd w:val="clear" w:color="auto" w:fill="FFFFFF"/>
+        </w:rPr>
+        <w:t>裁剪</w:t>
+      </w:r>
+      <w:r>
+        <w:rPr>
+          <w:rStyle w:val="md-math-after-sym"/>
+          <w:rFonts w:ascii="Helvetica" w:hAnsi="Helvetica" w:cs="Helvetica" w:hint="eastAsia"/>
+          <w:color w:val="333333"/>
+          <w:shd w:val="clear" w:color="auto" w:fill="FFFFFF"/>
+        </w:rPr>
+        <w:t>ICP</w:t>
+      </w:r>
+    </w:p>
+    <w:p>
+      <w:pPr>
+        <w:pStyle w:val="a3"/>
+        <w:adjustRightInd w:val="0"/>
+        <w:snapToGrid w:val="0"/>
+        <w:ind w:left="840"/>
+        <w:rPr>
+          <w:rStyle w:val="md-math-after-sym"/>
+          <w:rFonts w:ascii="Helvetica" w:hAnsi="Helvetica" w:cs="Helvetica"/>
+          <w:color w:val="333333"/>
+          <w:shd w:val="clear" w:color="auto" w:fill="FFFFFF"/>
+        </w:rPr>
+      </w:pPr>
+      <w:r>
+        <w:rPr>
+          <w:rStyle w:val="md-math-after-sym"/>
+          <w:rFonts w:ascii="Helvetica" w:hAnsi="Helvetica" w:cs="Helvetica" w:hint="eastAsia"/>
+          <w:color w:val="333333"/>
+          <w:shd w:val="clear" w:color="auto" w:fill="FFFFFF"/>
+        </w:rPr>
+        <w:t>目标函数</w:t>
+      </w:r>
+    </w:p>
+    <w:p>
+      <w:pPr>
+        <w:adjustRightInd w:val="0"/>
+        <w:snapToGrid w:val="0"/>
+        <w:rPr>
+          <w:rFonts w:hint="eastAsia"/>
+        </w:rPr>
+      </w:pPr>
+      <w:r>
+        <w:tab/>
+      </w:r>
+      <w:r>
+        <w:rPr>
+          <w:rFonts w:hint="eastAsia"/>
+        </w:rPr>
+        <w:t>算法框架</w:t>
+      </w:r>
+    </w:p>
+    <w:tbl>
+      <w:tblPr>
+        <w:tblStyle w:val="af0"/>
+        <w:tblW w:w="0" w:type="auto"/>
+        <w:tblInd w:w="284" w:type="dxa"/>
+        <w:tblBorders>
+          <w:insideH w:val="none" w:sz="0" w:space="0" w:color="auto"/>
+          <w:insideV w:val="none" w:sz="0" w:space="0" w:color="auto"/>
+        </w:tblBorders>
+        <w:tblLook w:val="04A0" w:firstRow="1" w:lastRow="0" w:firstColumn="1" w:lastColumn="0" w:noHBand="0" w:noVBand="1"/>
+      </w:tblPr>
+      <w:tblGrid>
+        <w:gridCol w:w="7466"/>
+      </w:tblGrid>
+      <w:tr>
+        <w:tc>
+          <w:tcPr>
+            <w:tcW w:w="7466" w:type="dxa"/>
+            <w:tcBorders>
+              <w:top w:val="single" w:sz="8" w:space="0" w:color="auto"/>
+              <w:left w:val="nil"/>
+              <w:bottom w:val="single" w:sz="4" w:space="0" w:color="auto"/>
+              <w:right w:val="nil"/>
+            </w:tcBorders>
+          </w:tcPr>
+          <w:p>
+            <w:pPr>
+              <w:adjustRightInd w:val="0"/>
+              <w:snapToGrid w:val="0"/>
+              <w:spacing w:line="240" w:lineRule="atLeast"/>
+              <w:ind w:firstLineChars="200" w:firstLine="420"/>
+            </w:pPr>
+            <w:r>
+              <w:rPr>
+                <w:rFonts w:hint="eastAsia"/>
+                <w:b/>
+              </w:rPr>
+              <w:t>A</w:t>
+            </w:r>
+            <w:r>
+              <w:rPr>
+                <w:b/>
+              </w:rPr>
+              <w:t>lgorithm 1</w:t>
+            </w:r>
+            <w:r>
+              <w:t>:</w:t>
+            </w:r>
+            <w:r>
+              <w:rPr>
+                <w:rFonts w:hint="eastAsia"/>
+              </w:rPr>
+              <w:t xml:space="preserve"> 栅格地图匹配</w:t>
+            </w:r>
+          </w:p>
+        </w:tc>
+      </w:tr>
+      <w:tr>
+        <w:tc>
+          <w:tcPr>
+            <w:tcW w:w="7466" w:type="dxa"/>
+            <w:tcBorders>
+              <w:top w:val="single" w:sz="4" w:space="0" w:color="auto"/>
+              <w:left w:val="nil"/>
+              <w:right w:val="nil"/>
+            </w:tcBorders>
+          </w:tcPr>
+          <w:p>
+            <w:pPr>
+              <w:adjustRightInd w:val="0"/>
+              <w:snapToGrid w:val="0"/>
+              <w:spacing w:line="240" w:lineRule="atLeast"/>
+              <w:ind w:firstLineChars="200" w:firstLine="420"/>
+            </w:pPr>
+            <w:r>
+              <w:rPr>
+                <w:rFonts w:hint="eastAsia"/>
+                <w:b/>
+              </w:rPr>
+              <w:t>I</w:t>
+            </w:r>
+            <w:r>
+              <w:rPr>
+                <w:b/>
+              </w:rPr>
+              <w:t>nput</w:t>
+            </w:r>
+            <w:r>
+              <w:rPr>
+                <w:b/>
+              </w:rPr>
+              <w:t>:</w:t>
+            </w:r>
+            <w:r>
+              <w:t xml:space="preserve">  </w:t>
+            </w:r>
+            <w:r>
+              <w:t xml:space="preserve"> </w:t>
+            </w:r>
+            <w:r>
+              <w:rPr>
+                <w:rFonts w:hint="eastAsia"/>
+              </w:rPr>
+              <w:t>待拼接栅格地图数据图</w:t>
+            </w:r>
+            <w:r>
+              <w:rPr>
+                <w:position w:val="-8"/>
+              </w:rPr>
+              <w:object w:dxaOrig="420" w:dyaOrig="300" w14:anchorId="28844CA6">
+                <v:shape id="_x0000_i1606" type="#_x0000_t75" style="width:21.05pt;height:15.35pt" o:ole="">
+                  <v:imagedata r:id="rId195" o:title=""/>
+                </v:shape>
+                <o:OLEObject Type="Embed" ProgID="Equation.DSMT4" ShapeID="_x0000_i1606" DrawAspect="Content" ObjectID="_1628611468" r:id="rId196"/>
+              </w:object>
+            </w:r>
+          </w:p>
+        </w:tc>
+      </w:tr>
+      <w:tr>
+        <w:tc>
+          <w:tcPr>
+            <w:tcW w:w="7466" w:type="dxa"/>
+            <w:tcBorders>
+              <w:left w:val="nil"/>
+              <w:bottom w:val="nil"/>
+              <w:right w:val="nil"/>
+            </w:tcBorders>
+          </w:tcPr>
+          <w:p>
+            <w:pPr>
+              <w:adjustRightInd w:val="0"/>
+              <w:snapToGrid w:val="0"/>
+              <w:spacing w:line="240" w:lineRule="atLeast"/>
+              <w:ind w:firstLineChars="200" w:firstLine="420"/>
+              <w:rPr>
+                <w:rStyle w:val="md-math-after-sym"/>
+                <w:rFonts w:ascii="Helvetica" w:hAnsi="Helvetica" w:cs="Helvetica"/>
+                <w:color w:val="333333"/>
+                <w:shd w:val="clear" w:color="auto" w:fill="FFFFFF"/>
+              </w:rPr>
+            </w:pPr>
+            <w:r>
+              <w:rPr>
+                <w:rFonts w:hint="eastAsia"/>
+                <w:b/>
+              </w:rPr>
+              <w:t>O</w:t>
+            </w:r>
+            <w:r>
+              <w:rPr>
+                <w:b/>
+              </w:rPr>
+              <w:t>utput:</w:t>
+            </w:r>
+            <w:r>
+              <w:rPr>
+                <w:b/>
+              </w:rPr>
+              <w:t xml:space="preserve"> </w:t>
+            </w:r>
+            <w:r>
+              <w:rPr>
+                <w:rStyle w:val="md-math-after-sym"/>
+                <w:rFonts w:ascii="Helvetica" w:hAnsi="Helvetica" w:cs="Helvetica" w:hint="eastAsia"/>
+                <w:color w:val="333333"/>
+                <w:shd w:val="clear" w:color="auto" w:fill="FFFFFF"/>
+              </w:rPr>
+              <w:t>相对变换</w:t>
+            </w:r>
+            <w:r>
+              <w:rPr>
+                <w:rStyle w:val="md-math-after-sym"/>
+                <w:rFonts w:ascii="Helvetica" w:hAnsi="Helvetica" w:cs="Helvetica"/>
+                <w:color w:val="333333"/>
+                <w:position w:val="-10"/>
+                <w:shd w:val="clear" w:color="auto" w:fill="FFFFFF"/>
+              </w:rPr>
+              <w:object w:dxaOrig="700" w:dyaOrig="300" w14:anchorId="3080FECA">
+                <v:shape id="_x0000_i1795" type="#_x0000_t75" style="width:34.8pt;height:15.35pt" o:ole="">
+                  <v:imagedata r:id="rId197" o:title=""/>
+                </v:shape>
+                <o:OLEObject Type="Embed" ProgID="Equation.DSMT4" ShapeID="_x0000_i1795" DrawAspect="Content" ObjectID="_1628611469" r:id="rId198"/>
+              </w:object>
+            </w:r>
+          </w:p>
+          <w:p>
+            <w:pPr>
+              <w:pStyle w:val="a3"/>
+              <w:numPr>
+                <w:ilvl w:val="0"/>
+                <w:numId w:val="8"/>
+              </w:numPr>
+              <w:adjustRightInd w:val="0"/>
+              <w:snapToGrid w:val="0"/>
+              <w:spacing w:line="240" w:lineRule="atLeast"/>
+              <w:ind w:left="745" w:firstLineChars="0" w:hanging="283"/>
+              <w:rPr>
+                <w:rStyle w:val="md-math-after-sym"/>
+                <w:rFonts w:ascii="Helvetica" w:hAnsi="Helvetica" w:cs="Helvetica"/>
+                <w:color w:val="333333"/>
+                <w:shd w:val="clear" w:color="auto" w:fill="FFFFFF"/>
+              </w:rPr>
+            </w:pPr>
+            <w:r>
+              <w:rPr>
+                <w:rStyle w:val="md-math-after-sym"/>
+                <w:rFonts w:ascii="Helvetica" w:hAnsi="Helvetica" w:cs="Helvetica" w:hint="eastAsia"/>
+                <w:color w:val="333333"/>
+                <w:shd w:val="clear" w:color="auto" w:fill="FFFFFF"/>
+              </w:rPr>
+              <w:t>依据式</w:t>
+            </w:r>
+            <w:r>
+              <w:rPr>
+                <w:rStyle w:val="md-math-after-sym"/>
+                <w:rFonts w:ascii="Helvetica" w:hAnsi="Helvetica" w:cs="Helvetica"/>
+                <w:color w:val="333333"/>
+                <w:position w:val="-12"/>
+                <w:shd w:val="clear" w:color="auto" w:fill="FFFFFF"/>
+              </w:rPr>
+              <w:object w:dxaOrig="460" w:dyaOrig="340" w14:anchorId="7453DDB6">
+                <v:shape id="_x0000_i1620" type="#_x0000_t75" style="width:22.65pt;height:17pt" o:ole="">
+                  <v:imagedata r:id="rId199" o:title=""/>
+                </v:shape>
+                <o:OLEObject Type="Embed" ProgID="Equation.DSMT4" ShapeID="_x0000_i1620" DrawAspect="Content" ObjectID="_1628611470" r:id="rId200"/>
+              </w:object>
+            </w:r>
+            <w:r>
+              <w:rPr>
+                <w:rStyle w:val="md-math-after-sym"/>
+                <w:rFonts w:ascii="Helvetica" w:hAnsi="Helvetica" w:cs="Helvetica" w:hint="eastAsia"/>
+                <w:color w:val="333333"/>
+                <w:shd w:val="clear" w:color="auto" w:fill="FFFFFF"/>
+              </w:rPr>
+              <w:t>提取</w:t>
+            </w:r>
+            <w:r>
+              <w:rPr>
+                <w:rStyle w:val="md-math-after-sym"/>
+                <w:rFonts w:ascii="Helvetica" w:hAnsi="Helvetica" w:cs="Helvetica"/>
+                <w:color w:val="333333"/>
+                <w:position w:val="-8"/>
+                <w:shd w:val="clear" w:color="auto" w:fill="FFFFFF"/>
+              </w:rPr>
+              <w:object w:dxaOrig="420" w:dyaOrig="300" w14:anchorId="70652515">
+                <v:shape id="_x0000_i1623" type="#_x0000_t75" style="width:21.05pt;height:15.35pt" o:ole="">
+                  <v:imagedata r:id="rId201" o:title=""/>
+                </v:shape>
+                <o:OLEObject Type="Embed" ProgID="Equation.DSMT4" ShapeID="_x0000_i1623" DrawAspect="Content" ObjectID="_1628611471" r:id="rId202"/>
+              </w:object>
+            </w:r>
+            <w:r>
+              <w:rPr>
+                <w:rStyle w:val="md-math-after-sym"/>
+                <w:rFonts w:ascii="Helvetica" w:hAnsi="Helvetica" w:cs="Helvetica" w:hint="eastAsia"/>
+                <w:color w:val="333333"/>
+                <w:shd w:val="clear" w:color="auto" w:fill="FFFFFF"/>
+              </w:rPr>
+              <w:t>中的特征点</w:t>
+            </w:r>
+            <w:r>
+              <w:rPr>
+                <w:rStyle w:val="md-math-after-sym"/>
+                <w:rFonts w:ascii="Helvetica" w:hAnsi="Helvetica" w:cs="Helvetica"/>
+                <w:color w:val="333333"/>
+                <w:position w:val="-8"/>
+                <w:shd w:val="clear" w:color="auto" w:fill="FFFFFF"/>
+              </w:rPr>
+              <w:object w:dxaOrig="480" w:dyaOrig="300" w14:anchorId="00587896">
+                <v:shape id="_x0000_i1626" type="#_x0000_t75" style="width:24.25pt;height:15.35pt" o:ole="">
+                  <v:imagedata r:id="rId203" o:title=""/>
+                </v:shape>
+                <o:OLEObject Type="Embed" ProgID="Equation.DSMT4" ShapeID="_x0000_i1626" DrawAspect="Content" ObjectID="_1628611472" r:id="rId204"/>
+              </w:object>
+            </w:r>
+            <w:r>
+              <w:rPr>
+                <w:rStyle w:val="md-math-after-sym"/>
+                <w:rFonts w:ascii="Helvetica" w:hAnsi="Helvetica" w:cs="Helvetica" w:hint="eastAsia"/>
+                <w:color w:val="333333"/>
+                <w:shd w:val="clear" w:color="auto" w:fill="FFFFFF"/>
+              </w:rPr>
+              <w:t>，及其所在尺度空间</w:t>
+            </w:r>
+            <w:r>
+              <w:rPr>
+                <w:rStyle w:val="md-math-after-sym"/>
+                <w:rFonts w:ascii="Helvetica" w:hAnsi="Helvetica" w:cs="Helvetica"/>
+                <w:color w:val="333333"/>
+                <w:position w:val="-6"/>
+                <w:shd w:val="clear" w:color="auto" w:fill="FFFFFF"/>
+              </w:rPr>
+              <w:object w:dxaOrig="200" w:dyaOrig="240" w14:anchorId="03F38278">
+                <v:shape id="_x0000_i1629" type="#_x0000_t75" style="width:9.7pt;height:12.15pt" o:ole="">
+                  <v:imagedata r:id="rId205" o:title=""/>
+                </v:shape>
+                <o:OLEObject Type="Embed" ProgID="Equation.DSMT4" ShapeID="_x0000_i1629" DrawAspect="Content" ObjectID="_1628611473" r:id="rId206"/>
+              </w:object>
+            </w:r>
+          </w:p>
+          <w:p>
+            <w:pPr>
+              <w:pStyle w:val="a3"/>
+              <w:numPr>
+                <w:ilvl w:val="0"/>
+                <w:numId w:val="8"/>
+              </w:numPr>
+              <w:adjustRightInd w:val="0"/>
+              <w:snapToGrid w:val="0"/>
+              <w:spacing w:line="240" w:lineRule="atLeast"/>
+              <w:ind w:left="745" w:firstLineChars="0" w:hanging="283"/>
+              <w:rPr>
+                <w:rStyle w:val="md-math-after-sym"/>
+                <w:rFonts w:ascii="Helvetica" w:hAnsi="Helvetica" w:cs="Helvetica"/>
+                <w:color w:val="333333"/>
+                <w:shd w:val="clear" w:color="auto" w:fill="FFFFFF"/>
+              </w:rPr>
+            </w:pPr>
+            <w:r>
+              <w:rPr>
+                <w:rStyle w:val="md-math-after-sym"/>
+                <w:rFonts w:ascii="Helvetica" w:hAnsi="Helvetica" w:cs="Helvetica" w:hint="eastAsia"/>
+                <w:color w:val="333333"/>
+                <w:shd w:val="clear" w:color="auto" w:fill="FFFFFF"/>
+              </w:rPr>
+              <w:t>对</w:t>
+            </w:r>
+            <w:r>
+              <w:rPr>
+                <w:rStyle w:val="md-math-after-sym"/>
+                <w:rFonts w:ascii="Helvetica" w:hAnsi="Helvetica" w:cs="Helvetica"/>
+                <w:color w:val="333333"/>
+                <w:position w:val="-8"/>
+                <w:shd w:val="clear" w:color="auto" w:fill="FFFFFF"/>
+              </w:rPr>
+              <w:object w:dxaOrig="420" w:dyaOrig="300" w14:anchorId="63E6CE9E">
+                <v:shape id="_x0000_i1632" type="#_x0000_t75" style="width:21.05pt;height:15.35pt" o:ole="">
+                  <v:imagedata r:id="rId207" o:title=""/>
+                </v:shape>
+                <o:OLEObject Type="Embed" ProgID="Equation.DSMT4" ShapeID="_x0000_i1632" DrawAspect="Content" ObjectID="_1628611474" r:id="rId208"/>
+              </w:object>
+            </w:r>
+            <w:r>
+              <w:rPr>
+                <w:rStyle w:val="md-math-after-sym"/>
+                <w:rFonts w:ascii="Helvetica" w:hAnsi="Helvetica" w:cs="Helvetica" w:hint="eastAsia"/>
+                <w:color w:val="333333"/>
+                <w:shd w:val="clear" w:color="auto" w:fill="FFFFFF"/>
+              </w:rPr>
+              <w:t>采用</w:t>
+            </w:r>
+            <w:r>
+              <w:rPr>
+                <w:rStyle w:val="md-math-after-sym"/>
+                <w:rFonts w:ascii="Helvetica" w:hAnsi="Helvetica" w:cs="Helvetica" w:hint="eastAsia"/>
+                <w:color w:val="333333"/>
+                <w:shd w:val="clear" w:color="auto" w:fill="FFFFFF"/>
+              </w:rPr>
+              <w:t>Sobel</w:t>
+            </w:r>
+            <w:r>
+              <w:rPr>
+                <w:rStyle w:val="md-math-after-sym"/>
+                <w:rFonts w:ascii="Helvetica" w:hAnsi="Helvetica" w:cs="Helvetica" w:hint="eastAsia"/>
+                <w:color w:val="333333"/>
+                <w:shd w:val="clear" w:color="auto" w:fill="FFFFFF"/>
+              </w:rPr>
+              <w:t>边沿提取获取数据点云</w:t>
+            </w:r>
+            <w:r>
+              <w:rPr>
+                <w:rStyle w:val="md-math-after-sym"/>
+                <w:rFonts w:ascii="Helvetica" w:hAnsi="Helvetica" w:cs="Helvetica" w:hint="eastAsia"/>
+                <w:color w:val="333333"/>
+                <w:shd w:val="clear" w:color="auto" w:fill="FFFFFF"/>
+              </w:rPr>
+              <w:t>P</w:t>
+            </w:r>
+            <w:r>
+              <w:rPr>
+                <w:rStyle w:val="md-math-after-sym"/>
+                <w:rFonts w:ascii="Helvetica" w:hAnsi="Helvetica" w:cs="Helvetica" w:hint="eastAsia"/>
+                <w:color w:val="333333"/>
+                <w:shd w:val="clear" w:color="auto" w:fill="FFFFFF"/>
+              </w:rPr>
+              <w:t>、模型点云</w:t>
+            </w:r>
+            <w:r>
+              <w:rPr>
+                <w:rStyle w:val="md-math-after-sym"/>
+                <w:rFonts w:ascii="Helvetica" w:hAnsi="Helvetica" w:cs="Helvetica" w:hint="eastAsia"/>
+                <w:color w:val="333333"/>
+                <w:shd w:val="clear" w:color="auto" w:fill="FFFFFF"/>
+              </w:rPr>
+              <w:t>Q</w:t>
+            </w:r>
+          </w:p>
+          <w:p>
+            <w:pPr>
+              <w:pStyle w:val="a3"/>
+              <w:numPr>
+                <w:ilvl w:val="0"/>
+                <w:numId w:val="8"/>
+              </w:numPr>
+              <w:adjustRightInd w:val="0"/>
+              <w:snapToGrid w:val="0"/>
+              <w:spacing w:line="240" w:lineRule="atLeast"/>
+              <w:ind w:left="745" w:firstLineChars="0" w:hanging="283"/>
+              <w:rPr>
+                <w:rStyle w:val="md-math-after-sym"/>
+                <w:rFonts w:ascii="Helvetica" w:hAnsi="Helvetica" w:cs="Helvetica"/>
+                <w:color w:val="333333"/>
+                <w:shd w:val="clear" w:color="auto" w:fill="FFFFFF"/>
+              </w:rPr>
+            </w:pPr>
+            <w:r>
+              <w:rPr>
+                <w:rStyle w:val="md-math-after-sym"/>
+                <w:rFonts w:ascii="Helvetica" w:hAnsi="Helvetica" w:cs="Helvetica" w:hint="eastAsia"/>
+                <w:color w:val="333333"/>
+                <w:shd w:val="clear" w:color="auto" w:fill="FFFFFF"/>
+              </w:rPr>
+              <w:t>依据式</w:t>
+            </w:r>
+            <w:r>
+              <w:rPr>
+                <w:rStyle w:val="md-math-after-sym"/>
+                <w:rFonts w:ascii="Helvetica" w:hAnsi="Helvetica" w:cs="Helvetica"/>
+                <w:color w:val="333333"/>
+                <w:position w:val="-12"/>
+                <w:shd w:val="clear" w:color="auto" w:fill="FFFFFF"/>
+              </w:rPr>
+              <w:object w:dxaOrig="1040" w:dyaOrig="340" w14:anchorId="3B7AC176">
+                <v:shape id="_x0000_i1635" type="#_x0000_t75" style="width:51.8pt;height:17pt" o:ole="">
+                  <v:imagedata r:id="rId209" o:title=""/>
+                </v:shape>
+                <o:OLEObject Type="Embed" ProgID="Equation.DSMT4" ShapeID="_x0000_i1635" DrawAspect="Content" ObjectID="_1628611475" r:id="rId210"/>
+              </w:object>
+            </w:r>
+            <w:r>
+              <w:rPr>
+                <w:rStyle w:val="md-math-after-sym"/>
+                <w:rFonts w:ascii="Helvetica" w:hAnsi="Helvetica" w:cs="Helvetica" w:hint="eastAsia"/>
+                <w:color w:val="333333"/>
+                <w:shd w:val="clear" w:color="auto" w:fill="FFFFFF"/>
+              </w:rPr>
+              <w:t>使用</w:t>
+            </w:r>
+            <w:r>
+              <w:rPr>
+                <w:rStyle w:val="md-math-after-sym"/>
+                <w:rFonts w:ascii="Helvetica" w:hAnsi="Helvetica" w:cs="Helvetica" w:hint="eastAsia"/>
+                <w:color w:val="333333"/>
+                <w:shd w:val="clear" w:color="auto" w:fill="FFFFFF"/>
+              </w:rPr>
+              <w:t>2</w:t>
+            </w:r>
+            <w:r>
+              <w:rPr>
+                <w:rStyle w:val="md-math-after-sym"/>
+                <w:rFonts w:ascii="Helvetica" w:hAnsi="Helvetica" w:cs="Helvetica" w:hint="eastAsia"/>
+                <w:color w:val="333333"/>
+                <w:shd w:val="clear" w:color="auto" w:fill="FFFFFF"/>
+              </w:rPr>
+              <w:t>）得到的数据点云</w:t>
+            </w:r>
+            <w:r>
+              <w:rPr>
+                <w:rStyle w:val="md-math-after-sym"/>
+                <w:rFonts w:ascii="Helvetica" w:hAnsi="Helvetica" w:cs="Helvetica" w:hint="eastAsia"/>
+                <w:color w:val="333333"/>
+                <w:shd w:val="clear" w:color="auto" w:fill="FFFFFF"/>
+              </w:rPr>
+              <w:t>对</w:t>
+            </w:r>
+            <w:r>
+              <w:rPr>
+                <w:rStyle w:val="md-math-after-sym"/>
+                <w:rFonts w:ascii="Helvetica" w:hAnsi="Helvetica" w:cs="Helvetica" w:hint="eastAsia"/>
+                <w:color w:val="333333"/>
+                <w:shd w:val="clear" w:color="auto" w:fill="FFFFFF"/>
+              </w:rPr>
+              <w:t>1</w:t>
+            </w:r>
+            <w:r>
+              <w:rPr>
+                <w:rStyle w:val="md-math-after-sym"/>
+                <w:rFonts w:ascii="Helvetica" w:hAnsi="Helvetica" w:cs="Helvetica" w:hint="eastAsia"/>
+                <w:color w:val="333333"/>
+                <w:shd w:val="clear" w:color="auto" w:fill="FFFFFF"/>
+              </w:rPr>
+              <w:t>）得到的</w:t>
+            </w:r>
+            <w:r>
+              <w:rPr>
+                <w:rStyle w:val="md-math-after-sym"/>
+                <w:rFonts w:ascii="Helvetica" w:hAnsi="Helvetica" w:cs="Helvetica"/>
+                <w:color w:val="333333"/>
+                <w:position w:val="-8"/>
+                <w:shd w:val="clear" w:color="auto" w:fill="FFFFFF"/>
+              </w:rPr>
+              <w:object w:dxaOrig="480" w:dyaOrig="300" w14:anchorId="47D4398A">
+                <v:shape id="_x0000_i1638" type="#_x0000_t75" style="width:24.25pt;height:15.35pt" o:ole="">
+                  <v:imagedata r:id="rId211" o:title=""/>
+                </v:shape>
+                <o:OLEObject Type="Embed" ProgID="Equation.DSMT4" ShapeID="_x0000_i1638" DrawAspect="Content" ObjectID="_1628611476" r:id="rId212"/>
+              </w:object>
+            </w:r>
+            <w:r>
+              <w:rPr>
+                <w:rStyle w:val="md-math-after-sym"/>
+                <w:rFonts w:ascii="Helvetica" w:hAnsi="Helvetica" w:cs="Helvetica" w:hint="eastAsia"/>
+                <w:color w:val="333333"/>
+                <w:shd w:val="clear" w:color="auto" w:fill="FFFFFF"/>
+              </w:rPr>
+              <w:t>生成特征向量描述子</w:t>
+            </w:r>
+            <w:r>
+              <w:rPr>
+                <w:rStyle w:val="md-math-after-sym"/>
+                <w:rFonts w:ascii="Helvetica" w:hAnsi="Helvetica" w:cs="Helvetica"/>
+                <w:color w:val="333333"/>
+                <w:position w:val="-6"/>
+                <w:shd w:val="clear" w:color="auto" w:fill="FFFFFF"/>
+              </w:rPr>
+              <w:object w:dxaOrig="240" w:dyaOrig="240" w14:anchorId="335E05D4">
+                <v:shape id="_x0000_i1641" type="#_x0000_t75" style="width:12.15pt;height:12.15pt" o:ole="">
+                  <v:imagedata r:id="rId213" o:title=""/>
+                </v:shape>
+                <o:OLEObject Type="Embed" ProgID="Equation.DSMT4" ShapeID="_x0000_i1641" DrawAspect="Content" ObjectID="_1628611477" r:id="rId214"/>
+              </w:object>
+            </w:r>
+            <w:r>
+              <w:rPr>
+                <w:rStyle w:val="md-math-after-sym"/>
+                <w:rFonts w:ascii="Helvetica" w:hAnsi="Helvetica" w:cs="Helvetica" w:hint="eastAsia"/>
+                <w:color w:val="333333"/>
+                <w:shd w:val="clear" w:color="auto" w:fill="FFFFFF"/>
+              </w:rPr>
+              <w:t>，特征值描述子</w:t>
+            </w:r>
+            <w:r>
+              <w:rPr>
+                <w:rStyle w:val="md-math-after-sym"/>
+                <w:rFonts w:ascii="Helvetica" w:hAnsi="Helvetica" w:cs="Helvetica"/>
+                <w:color w:val="333333"/>
+                <w:position w:val="-4"/>
+                <w:shd w:val="clear" w:color="auto" w:fill="FFFFFF"/>
+              </w:rPr>
+              <w:object w:dxaOrig="240" w:dyaOrig="220" w14:anchorId="7708E11E">
+                <v:shape id="_x0000_i1644" type="#_x0000_t75" style="width:12.15pt;height:11.35pt" o:ole="">
+                  <v:imagedata r:id="rId215" o:title=""/>
+                </v:shape>
+                <o:OLEObject Type="Embed" ProgID="Equation.DSMT4" ShapeID="_x0000_i1644" DrawAspect="Content" ObjectID="_1628611478" r:id="rId216"/>
+              </w:object>
+            </w:r>
+          </w:p>
+          <w:p>
+            <w:pPr>
+              <w:pStyle w:val="a3"/>
+              <w:numPr>
+                <w:ilvl w:val="0"/>
+                <w:numId w:val="8"/>
+              </w:numPr>
+              <w:adjustRightInd w:val="0"/>
+              <w:snapToGrid w:val="0"/>
+              <w:spacing w:line="240" w:lineRule="atLeast"/>
+              <w:ind w:left="745" w:firstLineChars="0" w:hanging="283"/>
+              <w:rPr>
+                <w:rStyle w:val="md-math-after-sym"/>
+                <w:rFonts w:ascii="Helvetica" w:hAnsi="Helvetica" w:cs="Helvetica"/>
+                <w:color w:val="333333"/>
+                <w:shd w:val="clear" w:color="auto" w:fill="FFFFFF"/>
+              </w:rPr>
+            </w:pPr>
+            <w:r>
+              <w:rPr>
+                <w:rStyle w:val="md-math-after-sym"/>
+                <w:rFonts w:ascii="Helvetica" w:hAnsi="Helvetica" w:cs="Helvetica" w:hint="eastAsia"/>
+                <w:color w:val="333333"/>
+                <w:shd w:val="clear" w:color="auto" w:fill="FFFFFF"/>
+              </w:rPr>
+              <w:t>采用</w:t>
+            </w:r>
+            <w:r>
+              <w:rPr>
+                <w:rStyle w:val="md-math-after-sym"/>
+                <w:rFonts w:ascii="Helvetica" w:hAnsi="Helvetica" w:cs="Helvetica" w:hint="eastAsia"/>
+                <w:color w:val="333333"/>
+                <w:shd w:val="clear" w:color="auto" w:fill="FFFFFF"/>
+              </w:rPr>
+              <w:t>ANN</w:t>
+            </w:r>
+            <w:r>
+              <w:rPr>
+                <w:rStyle w:val="md-math-after-sym"/>
+                <w:rFonts w:ascii="Helvetica" w:hAnsi="Helvetica" w:cs="Helvetica" w:hint="eastAsia"/>
+                <w:color w:val="333333"/>
+                <w:shd w:val="clear" w:color="auto" w:fill="FFFFFF"/>
+              </w:rPr>
+              <w:t>算法依据</w:t>
+            </w:r>
+            <w:r>
+              <w:rPr>
+                <w:rStyle w:val="md-math-after-sym"/>
+                <w:rFonts w:ascii="Helvetica" w:hAnsi="Helvetica" w:cs="Helvetica" w:hint="eastAsia"/>
+                <w:color w:val="333333"/>
+                <w:shd w:val="clear" w:color="auto" w:fill="FFFFFF"/>
+              </w:rPr>
+              <w:t>D</w:t>
+            </w:r>
+            <w:r>
+              <w:rPr>
+                <w:rStyle w:val="md-math-after-sym"/>
+                <w:rFonts w:ascii="Helvetica" w:hAnsi="Helvetica" w:cs="Helvetica"/>
+                <w:color w:val="333333"/>
+                <w:shd w:val="clear" w:color="auto" w:fill="FFFFFF"/>
+              </w:rPr>
+              <w:t xml:space="preserve"> </w:t>
+            </w:r>
+            <w:r>
+              <w:rPr>
+                <w:rStyle w:val="md-math-after-sym"/>
+                <w:rFonts w:ascii="Helvetica" w:hAnsi="Helvetica" w:cs="Helvetica" w:hint="eastAsia"/>
+                <w:color w:val="333333"/>
+                <w:shd w:val="clear" w:color="auto" w:fill="FFFFFF"/>
+              </w:rPr>
+              <w:t>对</w:t>
+            </w:r>
+            <w:r>
+              <w:rPr>
+                <w:rStyle w:val="md-math-after-sym"/>
+                <w:rFonts w:ascii="Helvetica" w:hAnsi="Helvetica" w:cs="Helvetica"/>
+                <w:color w:val="333333"/>
+                <w:position w:val="-8"/>
+                <w:shd w:val="clear" w:color="auto" w:fill="FFFFFF"/>
+              </w:rPr>
+              <w:object w:dxaOrig="480" w:dyaOrig="300" w14:anchorId="683A8E77">
+                <v:shape id="_x0000_i1647" type="#_x0000_t75" style="width:24.25pt;height:15.35pt" o:ole="">
+                  <v:imagedata r:id="rId217" o:title=""/>
+                </v:shape>
+                <o:OLEObject Type="Embed" ProgID="Equation.DSMT4" ShapeID="_x0000_i1647" DrawAspect="Content" ObjectID="_1628611479" r:id="rId218"/>
+              </w:object>
+            </w:r>
+            <w:r>
+              <w:rPr>
+                <w:rStyle w:val="md-math-after-sym"/>
+                <w:rFonts w:ascii="Helvetica" w:hAnsi="Helvetica" w:cs="Helvetica" w:hint="eastAsia"/>
+                <w:color w:val="333333"/>
+                <w:shd w:val="clear" w:color="auto" w:fill="FFFFFF"/>
+              </w:rPr>
+              <w:t>进行初始匹配，得到</w:t>
+            </w:r>
+            <w:r>
+              <w:rPr>
+                <w:rStyle w:val="md-math-after-sym"/>
+                <w:rFonts w:ascii="Helvetica" w:hAnsi="Helvetica" w:cs="Helvetica"/>
+                <w:color w:val="333333"/>
+                <w:position w:val="-4"/>
+                <w:shd w:val="clear" w:color="auto" w:fill="FFFFFF"/>
+              </w:rPr>
+              <w:object w:dxaOrig="279" w:dyaOrig="220" w14:anchorId="0F1112A4">
+                <v:shape id="_x0000_i1650" type="#_x0000_t75" style="width:13.75pt;height:11.35pt" o:ole="">
+                  <v:imagedata r:id="rId219" o:title=""/>
+                </v:shape>
+                <o:OLEObject Type="Embed" ProgID="Equation.DSMT4" ShapeID="_x0000_i1650" DrawAspect="Content" ObjectID="_1628611480" r:id="rId220"/>
+              </w:object>
+            </w:r>
+            <w:r>
+              <w:rPr>
+                <w:rStyle w:val="md-math-after-sym"/>
+                <w:rFonts w:ascii="Helvetica" w:hAnsi="Helvetica" w:cs="Helvetica"/>
+                <w:color w:val="333333"/>
+                <w:shd w:val="clear" w:color="auto" w:fill="FFFFFF"/>
+              </w:rPr>
+              <w:t>,</w:t>
+            </w:r>
+            <w:r>
+              <w:rPr>
+                <w:rStyle w:val="md-math-after-sym"/>
+                <w:rFonts w:ascii="Helvetica" w:hAnsi="Helvetica" w:cs="Helvetica" w:hint="eastAsia"/>
+                <w:color w:val="333333"/>
+                <w:shd w:val="clear" w:color="auto" w:fill="FFFFFF"/>
+              </w:rPr>
+              <w:t>共</w:t>
+            </w:r>
+            <w:r>
+              <w:rPr>
+                <w:rStyle w:val="md-math-after-sym"/>
+                <w:rFonts w:ascii="Helvetica" w:hAnsi="Helvetica" w:cs="Helvetica"/>
+                <w:color w:val="333333"/>
+                <w:position w:val="-16"/>
+                <w:shd w:val="clear" w:color="auto" w:fill="FFFFFF"/>
+              </w:rPr>
+              <w:object w:dxaOrig="380" w:dyaOrig="400" w14:anchorId="3812EF30">
+                <v:shape id="_x0000_i1653" type="#_x0000_t75" style="width:18.6pt;height:20.2pt" o:ole="">
+                  <v:imagedata r:id="rId221" o:title=""/>
+                </v:shape>
+                <o:OLEObject Type="Embed" ProgID="Equation.DSMT4" ShapeID="_x0000_i1653" DrawAspect="Content" ObjectID="_1628611481" r:id="rId222"/>
+              </w:object>
+            </w:r>
+            <w:r>
+              <w:rPr>
+                <w:rStyle w:val="md-math-after-sym"/>
+                <w:rFonts w:ascii="Helvetica" w:hAnsi="Helvetica" w:cs="Helvetica" w:hint="eastAsia"/>
+                <w:color w:val="333333"/>
+                <w:shd w:val="clear" w:color="auto" w:fill="FFFFFF"/>
+              </w:rPr>
+              <w:t>组形如</w:t>
+            </w:r>
+            <w:r>
+              <w:rPr>
+                <w:rStyle w:val="md-math-after-sym"/>
+                <w:rFonts w:ascii="Helvetica" w:hAnsi="Helvetica" w:cs="Helvetica"/>
+                <w:color w:val="333333"/>
+                <w:position w:val="-16"/>
+                <w:shd w:val="clear" w:color="auto" w:fill="FFFFFF"/>
+              </w:rPr>
+              <w:object w:dxaOrig="3120" w:dyaOrig="420" w14:anchorId="3ED2FA1F">
+                <v:shape id="_x0000_i1656" type="#_x0000_t75" style="width:156.15pt;height:21.05pt" o:ole="">
+                  <v:imagedata r:id="rId223" o:title=""/>
+                </v:shape>
+                <o:OLEObject Type="Embed" ProgID="Equation.DSMT4" ShapeID="_x0000_i1656" DrawAspect="Content" ObjectID="_1628611482" r:id="rId224"/>
+              </w:object>
+            </w:r>
+            <w:r>
+              <w:rPr>
+                <w:rStyle w:val="md-math-after-sym"/>
+                <w:rFonts w:ascii="Helvetica" w:hAnsi="Helvetica" w:cs="Helvetica" w:hint="eastAsia"/>
+                <w:color w:val="333333"/>
+                <w:shd w:val="clear" w:color="auto" w:fill="FFFFFF"/>
+              </w:rPr>
+              <w:t>的初始匹配对</w:t>
+            </w:r>
+          </w:p>
+          <w:p>
+            <w:pPr>
+              <w:pStyle w:val="a3"/>
+              <w:numPr>
+                <w:ilvl w:val="0"/>
+                <w:numId w:val="8"/>
+              </w:numPr>
+              <w:adjustRightInd w:val="0"/>
+              <w:snapToGrid w:val="0"/>
+              <w:spacing w:line="240" w:lineRule="atLeast"/>
+              <w:ind w:left="745" w:firstLineChars="0" w:hanging="283"/>
+              <w:rPr>
+                <w:rStyle w:val="md-math-after-sym"/>
+                <w:rFonts w:ascii="Helvetica" w:hAnsi="Helvetica" w:cs="Helvetica"/>
+                <w:color w:val="333333"/>
+                <w:shd w:val="clear" w:color="auto" w:fill="FFFFFF"/>
+              </w:rPr>
+            </w:pPr>
+            <w:r>
+              <w:rPr>
+                <w:rStyle w:val="md-math-after-sym"/>
+                <w:rFonts w:ascii="Helvetica" w:hAnsi="Helvetica" w:cs="Helvetica"/>
+                <w:b/>
+                <w:color w:val="333333"/>
+                <w:shd w:val="clear" w:color="auto" w:fill="FFFFFF"/>
+              </w:rPr>
+              <w:t>For</w:t>
+            </w:r>
+            <w:r>
+              <w:rPr>
+                <w:rStyle w:val="md-math-after-sym"/>
+                <w:rFonts w:ascii="Helvetica" w:hAnsi="Helvetica" w:cs="Helvetica"/>
+                <w:b/>
+                <w:color w:val="333333"/>
+                <w:shd w:val="clear" w:color="auto" w:fill="FFFFFF"/>
+              </w:rPr>
+              <w:t xml:space="preserve"> </w:t>
+            </w:r>
+            <w:r>
+              <w:rPr>
+                <w:rStyle w:val="md-math-after-sym"/>
+                <w:rFonts w:ascii="Helvetica" w:hAnsi="Helvetica" w:cs="Helvetica"/>
+                <w:b/>
+                <w:color w:val="333333"/>
+                <w:position w:val="-14"/>
+                <w:shd w:val="clear" w:color="auto" w:fill="FFFFFF"/>
+              </w:rPr>
+              <w:object w:dxaOrig="1040" w:dyaOrig="380" w14:anchorId="05788769">
+                <v:shape id="_x0000_i1659" type="#_x0000_t75" style="width:51.8pt;height:18.6pt" o:ole="">
+                  <v:imagedata r:id="rId225" o:title=""/>
+                </v:shape>
+                <o:OLEObject Type="Embed" ProgID="Equation.DSMT4" ShapeID="_x0000_i1659" DrawAspect="Content" ObjectID="_1628611483" r:id="rId226"/>
+              </w:object>
+            </w:r>
+            <w:r>
+              <w:rPr>
+                <w:rStyle w:val="md-math-after-sym"/>
+                <w:rFonts w:ascii="Helvetica" w:hAnsi="Helvetica" w:cs="Helvetica"/>
+                <w:color w:val="333333"/>
+                <w:shd w:val="clear" w:color="auto" w:fill="FFFFFF"/>
+              </w:rPr>
+              <w:t xml:space="preserve"> </w:t>
+            </w:r>
+            <w:r>
+              <w:rPr>
+                <w:rStyle w:val="md-math-after-sym"/>
+                <w:rFonts w:ascii="Helvetica" w:hAnsi="Helvetica" w:cs="Helvetica"/>
+                <w:b/>
+                <w:color w:val="333333"/>
+                <w:shd w:val="clear" w:color="auto" w:fill="FFFFFF"/>
+              </w:rPr>
+              <w:t xml:space="preserve">in </w:t>
+            </w:r>
+            <w:r>
+              <w:rPr>
+                <w:rStyle w:val="md-math-after-sym"/>
+                <w:rFonts w:ascii="Helvetica" w:hAnsi="Helvetica" w:cs="Helvetica"/>
+                <w:b/>
+                <w:color w:val="333333"/>
+                <w:position w:val="-4"/>
+                <w:shd w:val="clear" w:color="auto" w:fill="FFFFFF"/>
+              </w:rPr>
+              <w:object w:dxaOrig="279" w:dyaOrig="220" w14:anchorId="5DBE126D">
+                <v:shape id="_x0000_i1662" type="#_x0000_t75" style="width:13.75pt;height:11.35pt" o:ole="">
+                  <v:imagedata r:id="rId227" o:title=""/>
+                </v:shape>
+                <o:OLEObject Type="Embed" ProgID="Equation.DSMT4" ShapeID="_x0000_i1662" DrawAspect="Content" ObjectID="_1628611484" r:id="rId228"/>
+              </w:object>
+            </w:r>
+            <w:r>
+              <w:rPr>
+                <w:rStyle w:val="md-math-after-sym"/>
+                <w:rFonts w:ascii="Helvetica" w:hAnsi="Helvetica" w:cs="Helvetica"/>
+                <w:color w:val="333333"/>
+                <w:shd w:val="clear" w:color="auto" w:fill="FFFFFF"/>
+              </w:rPr>
+              <w:t>:</w:t>
+            </w:r>
+          </w:p>
+          <w:p>
+            <w:pPr>
+              <w:pStyle w:val="a3"/>
+              <w:numPr>
+                <w:ilvl w:val="0"/>
+                <w:numId w:val="8"/>
+              </w:numPr>
+              <w:adjustRightInd w:val="0"/>
+              <w:snapToGrid w:val="0"/>
+              <w:spacing w:line="240" w:lineRule="atLeast"/>
+              <w:ind w:left="1312" w:firstLineChars="0" w:hanging="850"/>
+              <w:rPr>
+                <w:rStyle w:val="md-math-after-sym"/>
+                <w:rFonts w:ascii="Helvetica" w:hAnsi="Helvetica" w:cs="Helvetica"/>
+                <w:color w:val="333333"/>
+                <w:shd w:val="clear" w:color="auto" w:fill="FFFFFF"/>
+              </w:rPr>
+            </w:pPr>
+            <w:r>
+              <w:rPr>
+                <w:rStyle w:val="md-math-after-sym"/>
+                <w:rFonts w:ascii="Helvetica" w:hAnsi="Helvetica" w:cs="Helvetica" w:hint="eastAsia"/>
+                <w:color w:val="333333"/>
+                <w:shd w:val="clear" w:color="auto" w:fill="FFFFFF"/>
+              </w:rPr>
+              <w:lastRenderedPageBreak/>
+              <w:t>依据式</w:t>
+            </w:r>
+            <w:r>
+              <w:rPr>
+                <w:rStyle w:val="md-math-after-sym"/>
+                <w:rFonts w:ascii="Helvetica" w:hAnsi="Helvetica" w:cs="Helvetica"/>
+                <w:color w:val="333333"/>
+                <w:position w:val="-12"/>
+                <w:shd w:val="clear" w:color="auto" w:fill="FFFFFF"/>
+              </w:rPr>
+              <w:object w:dxaOrig="540" w:dyaOrig="340" w14:anchorId="6AAFCDD6">
+                <v:shape id="_x0000_i1665" type="#_x0000_t75" style="width:26.7pt;height:17pt" o:ole="">
+                  <v:imagedata r:id="rId229" o:title=""/>
+                </v:shape>
+                <o:OLEObject Type="Embed" ProgID="Equation.DSMT4" ShapeID="_x0000_i1665" DrawAspect="Content" ObjectID="_1628611485" r:id="rId230"/>
+              </w:object>
+            </w:r>
+            <w:r>
+              <w:rPr>
+                <w:rStyle w:val="md-math-after-sym"/>
+                <w:rFonts w:ascii="Helvetica" w:hAnsi="Helvetica" w:cs="Helvetica" w:hint="eastAsia"/>
+                <w:color w:val="333333"/>
+                <w:shd w:val="clear" w:color="auto" w:fill="FFFFFF"/>
+              </w:rPr>
+              <w:t>使用</w:t>
+            </w:r>
+            <w:r>
+              <w:rPr>
+                <w:rStyle w:val="md-math-after-sym"/>
+                <w:rFonts w:ascii="Helvetica" w:hAnsi="Helvetica" w:cs="Helvetica"/>
+                <w:color w:val="333333"/>
+                <w:position w:val="-12"/>
+                <w:shd w:val="clear" w:color="auto" w:fill="FFFFFF"/>
+              </w:rPr>
+              <w:object w:dxaOrig="639" w:dyaOrig="320" w14:anchorId="20A1A3BC">
+                <v:shape id="_x0000_i1668" type="#_x0000_t75" style="width:31.55pt;height:16.2pt" o:ole="">
+                  <v:imagedata r:id="rId231" o:title=""/>
+                </v:shape>
+                <o:OLEObject Type="Embed" ProgID="Equation.DSMT4" ShapeID="_x0000_i1668" DrawAspect="Content" ObjectID="_1628611486" r:id="rId232"/>
+              </w:object>
+            </w:r>
+            <w:r>
+              <w:rPr>
+                <w:rStyle w:val="md-math-after-sym"/>
+                <w:rFonts w:ascii="Helvetica" w:hAnsi="Helvetica" w:cs="Helvetica" w:hint="eastAsia"/>
+                <w:color w:val="333333"/>
+                <w:shd w:val="clear" w:color="auto" w:fill="FFFFFF"/>
+              </w:rPr>
+              <w:t>对点</w:t>
+            </w:r>
+            <w:r>
+              <w:rPr>
+                <w:rStyle w:val="md-math-after-sym"/>
+                <w:rFonts w:ascii="Helvetica" w:hAnsi="Helvetica" w:cs="Helvetica"/>
+                <w:color w:val="333333"/>
+                <w:position w:val="-10"/>
+                <w:shd w:val="clear" w:color="auto" w:fill="FFFFFF"/>
+              </w:rPr>
+              <w:object w:dxaOrig="380" w:dyaOrig="240" w14:anchorId="04D85530">
+                <v:shape id="_x0000_i1671" type="#_x0000_t75" style="width:18.6pt;height:12.15pt" o:ole="">
+                  <v:imagedata r:id="rId233" o:title=""/>
+                </v:shape>
+                <o:OLEObject Type="Embed" ProgID="Equation.DSMT4" ShapeID="_x0000_i1671" DrawAspect="Content" ObjectID="_1628611487" r:id="rId234"/>
+              </w:object>
+            </w:r>
+            <w:r>
+              <w:rPr>
+                <w:rStyle w:val="md-math-after-sym"/>
+                <w:rFonts w:ascii="Helvetica" w:hAnsi="Helvetica" w:cs="Helvetica" w:hint="eastAsia"/>
+                <w:color w:val="333333"/>
+                <w:shd w:val="clear" w:color="auto" w:fill="FFFFFF"/>
+              </w:rPr>
+              <w:t>生成在</w:t>
+            </w:r>
+            <w:r>
+              <w:rPr>
+                <w:rStyle w:val="md-math-after-sym"/>
+                <w:rFonts w:ascii="Helvetica" w:hAnsi="Helvetica" w:cs="Helvetica" w:hint="eastAsia"/>
+                <w:color w:val="333333"/>
+                <w:shd w:val="clear" w:color="auto" w:fill="FFFFFF"/>
+              </w:rPr>
+              <w:t>L</w:t>
+            </w:r>
+            <w:r>
+              <w:rPr>
+                <w:rStyle w:val="md-math-after-sym"/>
+                <w:rFonts w:ascii="Helvetica" w:hAnsi="Helvetica" w:cs="Helvetica" w:hint="eastAsia"/>
+                <w:color w:val="333333"/>
+                <w:shd w:val="clear" w:color="auto" w:fill="FFFFFF"/>
+              </w:rPr>
+              <w:t>种描述半径下</w:t>
+            </w:r>
+            <w:r>
+              <w:rPr>
+                <w:rStyle w:val="md-math-after-sym"/>
+                <w:rFonts w:ascii="Helvetica" w:hAnsi="Helvetica" w:cs="Helvetica" w:hint="eastAsia"/>
+                <w:color w:val="333333"/>
+                <w:shd w:val="clear" w:color="auto" w:fill="FFFFFF"/>
+              </w:rPr>
+              <w:t>的夹角向量组</w:t>
+            </w:r>
+            <w:r>
+              <w:rPr>
+                <w:rStyle w:val="md-math-after-sym"/>
+                <w:rFonts w:ascii="Helvetica" w:hAnsi="Helvetica" w:cs="Helvetica"/>
+                <w:color w:val="333333"/>
+                <w:position w:val="-12"/>
+                <w:shd w:val="clear" w:color="auto" w:fill="FFFFFF"/>
+              </w:rPr>
+              <w:object w:dxaOrig="279" w:dyaOrig="320" w14:anchorId="0ED6B748">
+                <v:shape id="_x0000_i1674" type="#_x0000_t75" style="width:13.75pt;height:16.2pt" o:ole="">
+                  <v:imagedata r:id="rId235" o:title=""/>
+                </v:shape>
+                <o:OLEObject Type="Embed" ProgID="Equation.DSMT4" ShapeID="_x0000_i1674" DrawAspect="Content" ObjectID="_1628611488" r:id="rId236"/>
+              </w:object>
+            </w:r>
+            <w:r>
+              <w:rPr>
+                <w:rStyle w:val="md-math-after-sym"/>
+                <w:rFonts w:ascii="Helvetica" w:hAnsi="Helvetica" w:cs="Helvetica" w:hint="eastAsia"/>
+                <w:color w:val="333333"/>
+                <w:shd w:val="clear" w:color="auto" w:fill="FFFFFF"/>
+              </w:rPr>
+              <w:t>，</w:t>
+            </w:r>
+            <w:r>
+              <w:rPr>
+                <w:rStyle w:val="md-math-after-sym"/>
+                <w:rFonts w:ascii="Helvetica" w:hAnsi="Helvetica" w:cs="Helvetica"/>
+                <w:color w:val="333333"/>
+                <w:position w:val="-12"/>
+                <w:shd w:val="clear" w:color="auto" w:fill="FFFFFF"/>
+              </w:rPr>
+              <w:object w:dxaOrig="279" w:dyaOrig="320" w14:anchorId="311C7C9E">
+                <v:shape id="_x0000_i1677" type="#_x0000_t75" style="width:13.75pt;height:16.2pt" o:ole="">
+                  <v:imagedata r:id="rId237" o:title=""/>
+                </v:shape>
+                <o:OLEObject Type="Embed" ProgID="Equation.DSMT4" ShapeID="_x0000_i1677" DrawAspect="Content" ObjectID="_1628611489" r:id="rId238"/>
+              </w:object>
+            </w:r>
+          </w:p>
+          <w:p>
+            <w:pPr>
+              <w:pStyle w:val="a3"/>
+              <w:numPr>
+                <w:ilvl w:val="0"/>
+                <w:numId w:val="8"/>
+              </w:numPr>
+              <w:adjustRightInd w:val="0"/>
+              <w:snapToGrid w:val="0"/>
+              <w:spacing w:line="240" w:lineRule="atLeast"/>
+              <w:ind w:left="1312" w:firstLineChars="0" w:hanging="850"/>
+              <w:rPr>
+                <w:rStyle w:val="md-math-after-sym"/>
+                <w:rFonts w:ascii="Helvetica" w:hAnsi="Helvetica" w:cs="Helvetica"/>
+                <w:color w:val="333333"/>
+                <w:shd w:val="clear" w:color="auto" w:fill="FFFFFF"/>
+              </w:rPr>
+            </w:pPr>
+            <w:r>
+              <w:rPr>
+                <w:rStyle w:val="md-math-after-sym"/>
+                <w:rFonts w:ascii="Helvetica" w:hAnsi="Helvetica" w:cs="Helvetica"/>
+                <w:b/>
+                <w:color w:val="333333"/>
+                <w:shd w:val="clear" w:color="auto" w:fill="FFFFFF"/>
+              </w:rPr>
+              <w:t>For</w:t>
+            </w:r>
+            <w:r>
+              <w:rPr>
+                <w:rStyle w:val="md-math-after-sym"/>
+                <w:rFonts w:ascii="Helvetica" w:hAnsi="Helvetica" w:cs="Helvetica"/>
+                <w:b/>
+                <w:color w:val="333333"/>
+                <w:shd w:val="clear" w:color="auto" w:fill="FFFFFF"/>
+              </w:rPr>
+              <w:t xml:space="preserve"> </w:t>
+            </w:r>
+            <w:r>
+              <w:rPr>
+                <w:rStyle w:val="md-math-after-sym"/>
+                <w:rFonts w:ascii="Helvetica" w:hAnsi="Helvetica" w:cs="Helvetica"/>
+                <w:b/>
+                <w:color w:val="333333"/>
+                <w:position w:val="-10"/>
+                <w:shd w:val="clear" w:color="auto" w:fill="FFFFFF"/>
+              </w:rPr>
+              <w:object w:dxaOrig="220" w:dyaOrig="300" w14:anchorId="7A70FFD6">
+                <v:shape id="_x0000_i1831" type="#_x0000_t75" style="width:11.35pt;height:15.35pt" o:ole="">
+                  <v:imagedata r:id="rId239" o:title=""/>
+                </v:shape>
+                <o:OLEObject Type="Embed" ProgID="Equation.DSMT4" ShapeID="_x0000_i1831" DrawAspect="Content" ObjectID="_1628611490" r:id="rId240"/>
+              </w:object>
+            </w:r>
+            <w:r>
+              <w:rPr>
+                <w:rStyle w:val="md-math-after-sym"/>
+                <w:rFonts w:ascii="Helvetica" w:hAnsi="Helvetica" w:cs="Helvetica"/>
+                <w:color w:val="333333"/>
+                <w:shd w:val="clear" w:color="auto" w:fill="FFFFFF"/>
+              </w:rPr>
+              <w:t xml:space="preserve"> </w:t>
+            </w:r>
+            <w:r>
+              <w:rPr>
+                <w:rStyle w:val="md-math-after-sym"/>
+                <w:rFonts w:ascii="Helvetica" w:hAnsi="Helvetica" w:cs="Helvetica"/>
+                <w:b/>
+                <w:color w:val="333333"/>
+                <w:shd w:val="clear" w:color="auto" w:fill="FFFFFF"/>
+              </w:rPr>
+              <w:t xml:space="preserve">in </w:t>
+            </w:r>
+            <w:r>
+              <w:rPr>
+                <w:rStyle w:val="md-math-after-sym"/>
+                <w:rFonts w:ascii="Helvetica" w:hAnsi="Helvetica" w:cs="Helvetica"/>
+                <w:b/>
+                <w:color w:val="333333"/>
+                <w:position w:val="-4"/>
+                <w:shd w:val="clear" w:color="auto" w:fill="FFFFFF"/>
+              </w:rPr>
+              <w:object w:dxaOrig="220" w:dyaOrig="220" w14:anchorId="57A7707A">
+                <v:shape id="_x0000_i1832" type="#_x0000_t75" style="width:11.35pt;height:11.35pt" o:ole="">
+                  <v:imagedata r:id="rId241" o:title=""/>
+                </v:shape>
+                <o:OLEObject Type="Embed" ProgID="Equation.DSMT4" ShapeID="_x0000_i1832" DrawAspect="Content" ObjectID="_1628611491" r:id="rId242"/>
+              </w:object>
+            </w:r>
+            <w:r>
+              <w:rPr>
+                <w:rStyle w:val="md-math-after-sym"/>
+                <w:rFonts w:ascii="Helvetica" w:hAnsi="Helvetica" w:cs="Helvetica"/>
+                <w:color w:val="333333"/>
+                <w:shd w:val="clear" w:color="auto" w:fill="FFFFFF"/>
+              </w:rPr>
+              <w:t>:</w:t>
+            </w:r>
+          </w:p>
+          <w:p>
+            <w:pPr>
+              <w:pStyle w:val="a3"/>
+              <w:numPr>
+                <w:ilvl w:val="0"/>
+                <w:numId w:val="8"/>
+              </w:numPr>
+              <w:adjustRightInd w:val="0"/>
+              <w:snapToGrid w:val="0"/>
+              <w:spacing w:line="240" w:lineRule="atLeast"/>
+              <w:ind w:left="2021" w:firstLineChars="0" w:hanging="1567"/>
+              <w:rPr>
+                <w:rStyle w:val="md-math-after-sym"/>
+                <w:rFonts w:ascii="Helvetica" w:hAnsi="Helvetica" w:cs="Helvetica"/>
+                <w:color w:val="333333"/>
+                <w:shd w:val="clear" w:color="auto" w:fill="FFFFFF"/>
+              </w:rPr>
+            </w:pPr>
+            <w:r>
+              <w:rPr>
+                <w:rStyle w:val="md-math-after-sym"/>
+                <w:rFonts w:ascii="Helvetica" w:hAnsi="Helvetica" w:cs="Helvetica" w:hint="eastAsia"/>
+                <w:color w:val="333333"/>
+                <w:shd w:val="clear" w:color="auto" w:fill="FFFFFF"/>
+              </w:rPr>
+              <w:t>依据式</w:t>
+            </w:r>
+            <w:r>
+              <w:rPr>
+                <w:rStyle w:val="md-math-after-sym"/>
+                <w:rFonts w:ascii="Helvetica" w:hAnsi="Helvetica" w:cs="Helvetica"/>
+                <w:color w:val="333333"/>
+                <w:position w:val="-12"/>
+                <w:shd w:val="clear" w:color="auto" w:fill="FFFFFF"/>
+              </w:rPr>
+              <w:object w:dxaOrig="560" w:dyaOrig="340" w14:anchorId="629DEB3E">
+                <v:shape id="_x0000_i1686" type="#_x0000_t75" style="width:28.3pt;height:17pt" o:ole="">
+                  <v:imagedata r:id="rId243" o:title=""/>
+                </v:shape>
+                <o:OLEObject Type="Embed" ProgID="Equation.DSMT4" ShapeID="_x0000_i1686" DrawAspect="Content" ObjectID="_1628611492" r:id="rId244"/>
+              </w:object>
+            </w:r>
+            <w:r>
+              <w:rPr>
+                <w:rStyle w:val="md-math-after-sym"/>
+                <w:rFonts w:ascii="Helvetica" w:hAnsi="Helvetica" w:cs="Helvetica" w:hint="eastAsia"/>
+                <w:color w:val="333333"/>
+                <w:shd w:val="clear" w:color="auto" w:fill="FFFFFF"/>
+              </w:rPr>
+              <w:t>在</w:t>
+            </w:r>
+            <w:r>
+              <w:rPr>
+                <w:rStyle w:val="md-math-after-sym"/>
+                <w:rFonts w:ascii="Helvetica" w:hAnsi="Helvetica" w:cs="Helvetica"/>
+                <w:color w:val="333333"/>
+                <w:position w:val="-4"/>
+                <w:shd w:val="clear" w:color="auto" w:fill="FFFFFF"/>
+              </w:rPr>
+              <w:object w:dxaOrig="260" w:dyaOrig="260" w14:anchorId="525A41E2">
+                <v:shape id="_x0000_i1689" type="#_x0000_t75" style="width:12.95pt;height:12.95pt" o:ole="">
+                  <v:imagedata r:id="rId245" o:title=""/>
+                </v:shape>
+                <o:OLEObject Type="Embed" ProgID="Equation.DSMT4" ShapeID="_x0000_i1689" DrawAspect="Content" ObjectID="_1628611493" r:id="rId246"/>
+              </w:object>
+            </w:r>
+            <w:r>
+              <w:rPr>
+                <w:rStyle w:val="md-math-after-sym"/>
+                <w:rFonts w:ascii="Helvetica" w:hAnsi="Helvetica" w:cs="Helvetica" w:hint="eastAsia"/>
+                <w:color w:val="333333"/>
+                <w:shd w:val="clear" w:color="auto" w:fill="FFFFFF"/>
+              </w:rPr>
+              <w:t>中寻找基于</w:t>
+            </w:r>
+            <w:r>
+              <w:rPr>
+                <w:rStyle w:val="md-math-after-sym"/>
+                <w:rFonts w:ascii="Helvetica" w:hAnsi="Helvetica" w:cs="Helvetica" w:hint="eastAsia"/>
+                <w:color w:val="333333"/>
+                <w:shd w:val="clear" w:color="auto" w:fill="FFFFFF"/>
+              </w:rPr>
+              <w:t>主匹配点</w:t>
+            </w:r>
+            <w:r>
+              <w:rPr>
+                <w:rStyle w:val="md-math-after-sym"/>
+                <w:rFonts w:ascii="Helvetica" w:hAnsi="Helvetica" w:cs="Helvetica"/>
+                <w:color w:val="333333"/>
+                <w:position w:val="-10"/>
+                <w:shd w:val="clear" w:color="auto" w:fill="FFFFFF"/>
+              </w:rPr>
+              <w:object w:dxaOrig="200" w:dyaOrig="240" w14:anchorId="679CD8D9">
+                <v:shape id="_x0000_i1692" type="#_x0000_t75" style="width:9.7pt;height:12.15pt" o:ole="">
+                  <v:imagedata r:id="rId247" o:title=""/>
+                </v:shape>
+                <o:OLEObject Type="Embed" ProgID="Equation.DSMT4" ShapeID="_x0000_i1692" DrawAspect="Content" ObjectID="_1628611494" r:id="rId248"/>
+              </w:object>
+            </w:r>
+            <w:r>
+              <w:rPr>
+                <w:rStyle w:val="md-math-after-sym"/>
+                <w:rFonts w:ascii="Helvetica" w:hAnsi="Helvetica" w:cs="Helvetica" w:hint="eastAsia"/>
+                <w:color w:val="333333"/>
+                <w:shd w:val="clear" w:color="auto" w:fill="FFFFFF"/>
+              </w:rPr>
+              <w:t>的扩展点</w:t>
+            </w:r>
+            <w:r>
+              <w:rPr>
+                <w:rStyle w:val="md-math-after-sym"/>
+                <w:rFonts w:ascii="Helvetica" w:hAnsi="Helvetica" w:cs="Helvetica"/>
+                <w:color w:val="333333"/>
+                <w:position w:val="-10"/>
+                <w:shd w:val="clear" w:color="auto" w:fill="FFFFFF"/>
+              </w:rPr>
+              <w:object w:dxaOrig="220" w:dyaOrig="300" w14:anchorId="7A352510">
+                <v:shape id="_x0000_i1695" type="#_x0000_t75" style="width:11.35pt;height:15.35pt" o:ole="">
+                  <v:imagedata r:id="rId249" o:title=""/>
+                </v:shape>
+                <o:OLEObject Type="Embed" ProgID="Equation.DSMT4" ShapeID="_x0000_i1695" DrawAspect="Content" ObjectID="_1628611495" r:id="rId250"/>
+              </w:object>
+            </w:r>
+            <w:r>
+              <w:rPr>
+                <w:rStyle w:val="md-math-after-sym"/>
+                <w:rFonts w:ascii="Helvetica" w:hAnsi="Helvetica" w:cs="Helvetica" w:hint="eastAsia"/>
+                <w:color w:val="333333"/>
+                <w:shd w:val="clear" w:color="auto" w:fill="FFFFFF"/>
+              </w:rPr>
+              <w:t>的潜在扩展点集合</w:t>
+            </w:r>
+            <w:r>
+              <w:rPr>
+                <w:rStyle w:val="md-math-after-sym"/>
+                <w:rFonts w:ascii="Helvetica" w:hAnsi="Helvetica" w:cs="Helvetica"/>
+                <w:color w:val="333333"/>
+                <w:position w:val="-12"/>
+                <w:shd w:val="clear" w:color="auto" w:fill="FFFFFF"/>
+              </w:rPr>
+              <w:object w:dxaOrig="279" w:dyaOrig="320" w14:anchorId="664CEE6B">
+                <v:shape id="_x0000_i1698" type="#_x0000_t75" style="width:13.75pt;height:16.2pt" o:ole="">
+                  <v:imagedata r:id="rId251" o:title=""/>
+                </v:shape>
+                <o:OLEObject Type="Embed" ProgID="Equation.DSMT4" ShapeID="_x0000_i1698" DrawAspect="Content" ObjectID="_1628611496" r:id="rId252"/>
+              </w:object>
+            </w:r>
+          </w:p>
+          <w:p>
+            <w:pPr>
+              <w:pStyle w:val="a3"/>
+              <w:numPr>
+                <w:ilvl w:val="0"/>
+                <w:numId w:val="8"/>
+              </w:numPr>
+              <w:adjustRightInd w:val="0"/>
+              <w:snapToGrid w:val="0"/>
+              <w:spacing w:line="240" w:lineRule="atLeast"/>
+              <w:ind w:left="2021" w:firstLineChars="0" w:hanging="1566"/>
+              <w:rPr>
+                <w:rStyle w:val="md-math-after-sym"/>
+                <w:rFonts w:ascii="Helvetica" w:hAnsi="Helvetica" w:cs="Helvetica"/>
+                <w:color w:val="333333"/>
+                <w:shd w:val="clear" w:color="auto" w:fill="FFFFFF"/>
+              </w:rPr>
+            </w:pPr>
+            <w:r>
+              <w:rPr>
+                <w:rStyle w:val="md-math-after-sym"/>
+                <w:rFonts w:ascii="Helvetica" w:hAnsi="Helvetica" w:cs="Helvetica" w:hint="eastAsia"/>
+                <w:color w:val="333333"/>
+                <w:shd w:val="clear" w:color="auto" w:fill="FFFFFF"/>
+              </w:rPr>
+              <w:t>依据式</w:t>
+            </w:r>
+            <w:r>
+              <w:rPr>
+                <w:rStyle w:val="md-math-after-sym"/>
+                <w:rFonts w:ascii="Helvetica" w:hAnsi="Helvetica" w:cs="Helvetica"/>
+                <w:color w:val="333333"/>
+                <w:position w:val="-12"/>
+                <w:shd w:val="clear" w:color="auto" w:fill="FFFFFF"/>
+              </w:rPr>
+              <w:object w:dxaOrig="560" w:dyaOrig="340" w14:anchorId="09725FC6">
+                <v:shape id="_x0000_i1701" type="#_x0000_t75" style="width:28.3pt;height:17pt" o:ole="">
+                  <v:imagedata r:id="rId253" o:title=""/>
+                </v:shape>
+                <o:OLEObject Type="Embed" ProgID="Equation.DSMT4" ShapeID="_x0000_i1701" DrawAspect="Content" ObjectID="_1628611497" r:id="rId254"/>
+              </w:object>
+            </w:r>
+            <w:r>
+              <w:rPr>
+                <w:rStyle w:val="md-math-after-sym"/>
+                <w:rFonts w:ascii="Helvetica" w:hAnsi="Helvetica" w:cs="Helvetica" w:hint="eastAsia"/>
+                <w:color w:val="333333"/>
+                <w:shd w:val="clear" w:color="auto" w:fill="FFFFFF"/>
+              </w:rPr>
+              <w:t>筛选出合格扩展匹配对</w:t>
+            </w:r>
+            <w:r>
+              <w:rPr>
+                <w:rStyle w:val="md-math-after-sym"/>
+                <w:rFonts w:ascii="Helvetica" w:hAnsi="Helvetica" w:cs="Helvetica"/>
+                <w:color w:val="333333"/>
+                <w:position w:val="-14"/>
+                <w:shd w:val="clear" w:color="auto" w:fill="FFFFFF"/>
+              </w:rPr>
+              <w:object w:dxaOrig="639" w:dyaOrig="380" w14:anchorId="51B3C06D">
+                <v:shape id="_x0000_i1704" type="#_x0000_t75" style="width:31.55pt;height:18.6pt" o:ole="">
+                  <v:imagedata r:id="rId255" o:title=""/>
+                </v:shape>
+                <o:OLEObject Type="Embed" ProgID="Equation.DSMT4" ShapeID="_x0000_i1704" DrawAspect="Content" ObjectID="_1628611498" r:id="rId256"/>
+              </w:object>
+            </w:r>
+            <w:r>
+              <w:rPr>
+                <w:rStyle w:val="md-math-after-sym"/>
+                <w:rFonts w:ascii="Helvetica" w:hAnsi="Helvetica" w:cs="Helvetica" w:hint="eastAsia"/>
+                <w:color w:val="333333"/>
+                <w:shd w:val="clear" w:color="auto" w:fill="FFFFFF"/>
+              </w:rPr>
+              <w:t>加入</w:t>
+            </w:r>
+            <w:r>
+              <w:rPr>
+                <w:rStyle w:val="md-math-after-sym"/>
+                <w:rFonts w:ascii="Helvetica" w:hAnsi="Helvetica" w:cs="Helvetica"/>
+                <w:color w:val="333333"/>
+                <w:position w:val="-10"/>
+                <w:shd w:val="clear" w:color="auto" w:fill="FFFFFF"/>
+              </w:rPr>
+              <w:object w:dxaOrig="260" w:dyaOrig="300" w14:anchorId="159C7795">
+                <v:shape id="_x0000_i1707" type="#_x0000_t75" style="width:12.95pt;height:15.35pt" o:ole="">
+                  <v:imagedata r:id="rId257" o:title=""/>
+                </v:shape>
+                <o:OLEObject Type="Embed" ProgID="Equation.DSMT4" ShapeID="_x0000_i1707" DrawAspect="Content" ObjectID="_1628611499" r:id="rId258"/>
+              </w:object>
+            </w:r>
+          </w:p>
+          <w:p>
+            <w:pPr>
+              <w:pStyle w:val="a3"/>
+              <w:numPr>
+                <w:ilvl w:val="0"/>
+                <w:numId w:val="8"/>
+              </w:numPr>
+              <w:adjustRightInd w:val="0"/>
+              <w:snapToGrid w:val="0"/>
+              <w:spacing w:line="240" w:lineRule="atLeast"/>
+              <w:ind w:left="1312" w:firstLineChars="0" w:hanging="857"/>
+              <w:rPr>
+                <w:rStyle w:val="md-math-after-sym"/>
+                <w:rFonts w:ascii="Helvetica" w:hAnsi="Helvetica" w:cs="Helvetica"/>
+                <w:color w:val="333333"/>
+                <w:shd w:val="clear" w:color="auto" w:fill="FFFFFF"/>
+              </w:rPr>
+            </w:pPr>
+            <w:r>
+              <w:rPr>
+                <w:rStyle w:val="md-math-after-sym"/>
+                <w:rFonts w:ascii="Helvetica" w:hAnsi="Helvetica" w:cs="Helvetica"/>
+                <w:b/>
+                <w:color w:val="333333"/>
+                <w:shd w:val="clear" w:color="auto" w:fill="FFFFFF"/>
+              </w:rPr>
+              <w:t>End</w:t>
+            </w:r>
+          </w:p>
+          <w:p>
+            <w:pPr>
+              <w:pStyle w:val="a3"/>
+              <w:numPr>
+                <w:ilvl w:val="0"/>
+                <w:numId w:val="8"/>
+              </w:numPr>
+              <w:adjustRightInd w:val="0"/>
+              <w:snapToGrid w:val="0"/>
+              <w:spacing w:line="240" w:lineRule="atLeast"/>
+              <w:ind w:left="1312" w:firstLineChars="0" w:hanging="857"/>
+              <w:rPr>
+                <w:rStyle w:val="md-math-after-sym"/>
+                <w:rFonts w:ascii="Helvetica" w:hAnsi="Helvetica" w:cs="Helvetica"/>
+                <w:color w:val="333333"/>
+                <w:shd w:val="clear" w:color="auto" w:fill="FFFFFF"/>
+              </w:rPr>
+            </w:pPr>
+            <w:r>
+              <w:rPr>
+                <w:rStyle w:val="md-math-after-sym"/>
+                <w:rFonts w:ascii="Helvetica" w:hAnsi="Helvetica" w:cs="Helvetica" w:hint="eastAsia"/>
+                <w:color w:val="333333"/>
+                <w:shd w:val="clear" w:color="auto" w:fill="FFFFFF"/>
+              </w:rPr>
+              <w:t>通过</w:t>
+            </w:r>
+            <w:r>
+              <w:rPr>
+                <w:rStyle w:val="md-math-after-sym"/>
+                <w:rFonts w:ascii="Helvetica" w:hAnsi="Helvetica" w:cs="Helvetica" w:hint="eastAsia"/>
+                <w:color w:val="333333"/>
+                <w:shd w:val="clear" w:color="auto" w:fill="FFFFFF"/>
+              </w:rPr>
+              <w:t>R</w:t>
+            </w:r>
+            <w:r>
+              <w:rPr>
+                <w:rStyle w:val="md-math-after-sym"/>
+                <w:rFonts w:ascii="Helvetica" w:hAnsi="Helvetica" w:cs="Helvetica"/>
+                <w:color w:val="333333"/>
+                <w:shd w:val="clear" w:color="auto" w:fill="FFFFFF"/>
+              </w:rPr>
+              <w:t>ANSAC</w:t>
+            </w:r>
+            <w:r>
+              <w:rPr>
+                <w:rStyle w:val="md-math-after-sym"/>
+                <w:rFonts w:ascii="Helvetica" w:hAnsi="Helvetica" w:cs="Helvetica" w:hint="eastAsia"/>
+                <w:color w:val="333333"/>
+                <w:shd w:val="clear" w:color="auto" w:fill="FFFFFF"/>
+              </w:rPr>
+              <w:t>算法对</w:t>
+            </w:r>
+            <w:r>
+              <w:rPr>
+                <w:rStyle w:val="md-math-after-sym"/>
+                <w:rFonts w:ascii="Helvetica" w:hAnsi="Helvetica" w:cs="Helvetica"/>
+                <w:color w:val="333333"/>
+                <w:position w:val="-14"/>
+                <w:shd w:val="clear" w:color="auto" w:fill="FFFFFF"/>
+              </w:rPr>
+              <w:object w:dxaOrig="2620" w:dyaOrig="380" w14:anchorId="19AFBD66">
+                <v:shape id="_x0000_i1710" type="#_x0000_t75" style="width:131.05pt;height:18.6pt" o:ole="">
+                  <v:imagedata r:id="rId259" o:title=""/>
+                </v:shape>
+                <o:OLEObject Type="Embed" ProgID="Equation.DSMT4" ShapeID="_x0000_i1710" DrawAspect="Content" ObjectID="_1628611500" r:id="rId260"/>
+              </w:object>
+            </w:r>
+            <w:r>
+              <w:rPr>
+                <w:rStyle w:val="md-math-after-sym"/>
+                <w:rFonts w:ascii="Helvetica" w:hAnsi="Helvetica" w:cs="Helvetica" w:hint="eastAsia"/>
+                <w:color w:val="333333"/>
+                <w:shd w:val="clear" w:color="auto" w:fill="FFFFFF"/>
+              </w:rPr>
+              <w:t>进行鲁棒性筛选得到去除离群点对的点对集合</w:t>
+            </w:r>
+            <w:r>
+              <w:rPr>
+                <w:rStyle w:val="md-math-after-sym"/>
+                <w:rFonts w:ascii="Helvetica" w:hAnsi="Helvetica" w:cs="Helvetica"/>
+                <w:color w:val="333333"/>
+                <w:position w:val="-10"/>
+                <w:shd w:val="clear" w:color="auto" w:fill="FFFFFF"/>
+              </w:rPr>
+              <w:object w:dxaOrig="279" w:dyaOrig="320" w14:anchorId="70001338">
+                <v:shape id="_x0000_i1713" type="#_x0000_t75" style="width:13.75pt;height:16.2pt" o:ole="">
+                  <v:imagedata r:id="rId261" o:title=""/>
+                </v:shape>
+                <o:OLEObject Type="Embed" ProgID="Equation.DSMT4" ShapeID="_x0000_i1713" DrawAspect="Content" ObjectID="_1628611501" r:id="rId262"/>
+              </w:object>
+            </w:r>
+            <w:r>
+              <w:rPr>
+                <w:rStyle w:val="md-math-after-sym"/>
+                <w:rFonts w:ascii="Helvetica" w:hAnsi="Helvetica" w:cs="Helvetica" w:hint="eastAsia"/>
+                <w:color w:val="333333"/>
+                <w:shd w:val="clear" w:color="auto" w:fill="FFFFFF"/>
+              </w:rPr>
+              <w:t>，并得到</w:t>
+            </w:r>
+            <w:r>
+              <w:rPr>
+                <w:rStyle w:val="md-math-after-sym"/>
+                <w:rFonts w:ascii="Helvetica" w:hAnsi="Helvetica" w:cs="Helvetica" w:hint="eastAsia"/>
+                <w:color w:val="333333"/>
+                <w:shd w:val="clear" w:color="auto" w:fill="FFFFFF"/>
+              </w:rPr>
+              <w:t>包含相似变换的</w:t>
+            </w:r>
+            <w:r>
+              <w:rPr>
+                <w:rStyle w:val="md-math-after-sym"/>
+                <w:rFonts w:ascii="Helvetica" w:hAnsi="Helvetica" w:cs="Helvetica" w:hint="eastAsia"/>
+                <w:color w:val="333333"/>
+                <w:shd w:val="clear" w:color="auto" w:fill="FFFFFF"/>
+              </w:rPr>
+              <w:t>粗匹配结果</w:t>
+            </w:r>
+            <w:r>
+              <w:rPr>
+                <w:rStyle w:val="md-math-after-sym"/>
+                <w:rFonts w:ascii="Helvetica" w:hAnsi="Helvetica" w:cs="Helvetica"/>
+                <w:color w:val="333333"/>
+                <w:position w:val="-10"/>
+                <w:shd w:val="clear" w:color="auto" w:fill="FFFFFF"/>
+              </w:rPr>
+              <w:object w:dxaOrig="700" w:dyaOrig="300" w14:anchorId="3B1F10CC">
+                <v:shape id="_x0000_i1794" type="#_x0000_t75" style="width:34.8pt;height:15.35pt" o:ole="">
+                  <v:imagedata r:id="rId197" o:title=""/>
+                </v:shape>
+                <o:OLEObject Type="Embed" ProgID="Equation.DSMT4" ShapeID="_x0000_i1794" DrawAspect="Content" ObjectID="_1628611502" r:id="rId263"/>
+              </w:object>
+            </w:r>
+          </w:p>
+          <w:p>
+            <w:pPr>
+              <w:pStyle w:val="a3"/>
+              <w:numPr>
+                <w:ilvl w:val="0"/>
+                <w:numId w:val="8"/>
+              </w:numPr>
+              <w:adjustRightInd w:val="0"/>
+              <w:snapToGrid w:val="0"/>
+              <w:spacing w:line="240" w:lineRule="atLeast"/>
+              <w:ind w:left="1312" w:firstLineChars="0" w:hanging="857"/>
+              <w:rPr>
+                <w:rStyle w:val="md-math-after-sym"/>
+                <w:rFonts w:ascii="Helvetica" w:hAnsi="Helvetica" w:cs="Helvetica"/>
+                <w:color w:val="333333"/>
+                <w:shd w:val="clear" w:color="auto" w:fill="FFFFFF"/>
+              </w:rPr>
+            </w:pPr>
+            <w:r>
+              <w:rPr>
+                <w:rStyle w:val="md-math-after-sym"/>
+                <w:rFonts w:ascii="Helvetica" w:hAnsi="Helvetica" w:cs="Helvetica" w:hint="eastAsia"/>
+                <w:color w:val="333333"/>
+                <w:shd w:val="clear" w:color="auto" w:fill="FFFFFF"/>
+              </w:rPr>
+              <w:t>依据</w:t>
+            </w:r>
+            <w:r>
+              <w:rPr>
+                <w:rStyle w:val="md-math-after-sym"/>
+                <w:rFonts w:ascii="Helvetica" w:hAnsi="Helvetica" w:cs="Helvetica" w:hint="eastAsia"/>
+                <w:color w:val="333333"/>
+                <w:shd w:val="clear" w:color="auto" w:fill="FFFFFF"/>
+              </w:rPr>
+              <w:t>式</w:t>
+            </w:r>
+            <w:r>
+              <w:rPr>
+                <w:rStyle w:val="md-math-after-sym"/>
+                <w:rFonts w:ascii="Helvetica" w:hAnsi="Helvetica" w:cs="Helvetica"/>
+                <w:color w:val="333333"/>
+                <w:position w:val="-12"/>
+                <w:shd w:val="clear" w:color="auto" w:fill="FFFFFF"/>
+              </w:rPr>
+              <w:object w:dxaOrig="520" w:dyaOrig="340" w14:anchorId="47914640">
+                <v:shape id="_x0000_i1823" type="#_x0000_t75" style="width:25.9pt;height:17pt" o:ole="">
+                  <v:imagedata r:id="rId264" o:title=""/>
+                </v:shape>
+                <o:OLEObject Type="Embed" ProgID="Equation.DSMT4" ShapeID="_x0000_i1823" DrawAspect="Content" ObjectID="_1628611503" r:id="rId265"/>
+              </w:object>
+            </w:r>
+            <w:r>
+              <w:rPr>
+                <w:rStyle w:val="md-math-after-sym"/>
+                <w:rFonts w:ascii="Helvetica" w:hAnsi="Helvetica" w:cs="Helvetica" w:hint="eastAsia"/>
+                <w:color w:val="333333"/>
+                <w:shd w:val="clear" w:color="auto" w:fill="FFFFFF"/>
+              </w:rPr>
+              <w:t>，以</w:t>
+            </w:r>
+            <w:r>
+              <w:rPr>
+                <w:rStyle w:val="md-math-after-sym"/>
+                <w:rFonts w:ascii="Helvetica" w:hAnsi="Helvetica" w:cs="Helvetica" w:hint="eastAsia"/>
+                <w:color w:val="333333"/>
+                <w:shd w:val="clear" w:color="auto" w:fill="FFFFFF"/>
+              </w:rPr>
+              <w:t>P</w:t>
+            </w:r>
+            <w:r>
+              <w:rPr>
+                <w:rStyle w:val="md-math-after-sym"/>
+                <w:rFonts w:ascii="Helvetica" w:hAnsi="Helvetica" w:cs="Helvetica" w:hint="eastAsia"/>
+                <w:color w:val="333333"/>
+                <w:shd w:val="clear" w:color="auto" w:fill="FFFFFF"/>
+              </w:rPr>
+              <w:t>，</w:t>
+            </w:r>
+            <w:r>
+              <w:rPr>
+                <w:rStyle w:val="md-math-after-sym"/>
+                <w:rFonts w:ascii="Helvetica" w:hAnsi="Helvetica" w:cs="Helvetica" w:hint="eastAsia"/>
+                <w:color w:val="333333"/>
+                <w:shd w:val="clear" w:color="auto" w:fill="FFFFFF"/>
+              </w:rPr>
+              <w:t>Q</w:t>
+            </w:r>
+            <w:r>
+              <w:rPr>
+                <w:rStyle w:val="md-math-after-sym"/>
+                <w:rFonts w:ascii="Helvetica" w:hAnsi="Helvetica" w:cs="Helvetica" w:hint="eastAsia"/>
+                <w:color w:val="333333"/>
+                <w:shd w:val="clear" w:color="auto" w:fill="FFFFFF"/>
+              </w:rPr>
+              <w:t>对</w:t>
+            </w:r>
+            <w:r>
+              <w:rPr>
+                <w:rStyle w:val="md-math-after-sym"/>
+                <w:rFonts w:ascii="Helvetica" w:hAnsi="Helvetica" w:cs="Helvetica"/>
+                <w:color w:val="333333"/>
+                <w:position w:val="-10"/>
+                <w:shd w:val="clear" w:color="auto" w:fill="FFFFFF"/>
+              </w:rPr>
+              <w:object w:dxaOrig="700" w:dyaOrig="300" w14:anchorId="3E291737">
+                <v:shape id="_x0000_i1871" type="#_x0000_t75" style="width:34.8pt;height:15.35pt" o:ole="">
+                  <v:imagedata r:id="rId197" o:title=""/>
+                </v:shape>
+                <o:OLEObject Type="Embed" ProgID="Equation.DSMT4" ShapeID="_x0000_i1871" DrawAspect="Content" ObjectID="_1628611504" r:id="rId266"/>
+              </w:object>
+            </w:r>
+            <w:r>
+              <w:rPr>
+                <w:rStyle w:val="md-math-after-sym"/>
+                <w:rFonts w:ascii="Helvetica" w:hAnsi="Helvetica" w:cs="Helvetica" w:hint="eastAsia"/>
+                <w:color w:val="333333"/>
+                <w:shd w:val="clear" w:color="auto" w:fill="FFFFFF"/>
+              </w:rPr>
+              <w:t>计算目标函数误差值</w:t>
+            </w:r>
+            <w:r>
+              <w:rPr>
+                <w:rStyle w:val="md-math-after-sym"/>
+                <w:rFonts w:ascii="Helvetica" w:hAnsi="Helvetica" w:cs="Helvetica"/>
+                <w:color w:val="333333"/>
+                <w:position w:val="-10"/>
+                <w:shd w:val="clear" w:color="auto" w:fill="FFFFFF"/>
+              </w:rPr>
+              <w:object w:dxaOrig="660" w:dyaOrig="300" w14:anchorId="04821CFE">
+                <v:shape id="_x0000_i1874" type="#_x0000_t75" style="width:33.15pt;height:15.35pt" o:ole="">
+                  <v:imagedata r:id="rId267" o:title=""/>
+                </v:shape>
+                <o:OLEObject Type="Embed" ProgID="Equation.DSMT4" ShapeID="_x0000_i1874" DrawAspect="Content" ObjectID="_1628611505" r:id="rId268"/>
+              </w:object>
+            </w:r>
+          </w:p>
+          <w:p>
+            <w:pPr>
+              <w:pStyle w:val="a3"/>
+              <w:numPr>
+                <w:ilvl w:val="0"/>
+                <w:numId w:val="8"/>
+              </w:numPr>
+              <w:adjustRightInd w:val="0"/>
+              <w:snapToGrid w:val="0"/>
+              <w:spacing w:line="240" w:lineRule="atLeast"/>
+              <w:ind w:left="745" w:firstLineChars="0" w:hanging="290"/>
+              <w:rPr>
+                <w:rStyle w:val="md-math-after-sym"/>
+                <w:rFonts w:ascii="Helvetica" w:hAnsi="Helvetica" w:cs="Helvetica"/>
+                <w:color w:val="333333"/>
+                <w:shd w:val="clear" w:color="auto" w:fill="FFFFFF"/>
+              </w:rPr>
+            </w:pPr>
+            <w:r>
+              <w:rPr>
+                <w:rStyle w:val="md-math-after-sym"/>
+                <w:rFonts w:ascii="Helvetica" w:hAnsi="Helvetica" w:cs="Helvetica"/>
+                <w:b/>
+                <w:color w:val="333333"/>
+                <w:shd w:val="clear" w:color="auto" w:fill="FFFFFF"/>
+              </w:rPr>
+              <w:t>End</w:t>
+            </w:r>
+          </w:p>
+          <w:p>
+            <w:pPr>
+              <w:pStyle w:val="a3"/>
+              <w:numPr>
+                <w:ilvl w:val="0"/>
+                <w:numId w:val="8"/>
+              </w:numPr>
+              <w:adjustRightInd w:val="0"/>
+              <w:snapToGrid w:val="0"/>
+              <w:spacing w:line="240" w:lineRule="atLeast"/>
+              <w:ind w:left="829" w:firstLineChars="0" w:hanging="374"/>
+              <w:rPr>
+                <w:rStyle w:val="md-math-after-sym"/>
+                <w:rFonts w:ascii="Helvetica" w:hAnsi="Helvetica" w:cs="Helvetica"/>
+                <w:color w:val="333333"/>
+                <w:shd w:val="clear" w:color="auto" w:fill="FFFFFF"/>
+              </w:rPr>
+            </w:pPr>
+            <w:r>
+              <w:rPr>
+                <w:rStyle w:val="md-math-after-sym"/>
+                <w:rFonts w:ascii="Helvetica" w:hAnsi="Helvetica" w:cs="Helvetica" w:hint="eastAsia"/>
+                <w:color w:val="333333"/>
+                <w:shd w:val="clear" w:color="auto" w:fill="FFFFFF"/>
+              </w:rPr>
+              <w:t>将有最小目标函数值的</w:t>
+            </w:r>
+            <w:r>
+              <w:rPr>
+                <w:rStyle w:val="md-math-after-sym"/>
+                <w:rFonts w:ascii="Helvetica" w:hAnsi="Helvetica" w:cs="Helvetica"/>
+                <w:color w:val="333333"/>
+                <w:position w:val="-10"/>
+                <w:shd w:val="clear" w:color="auto" w:fill="FFFFFF"/>
+              </w:rPr>
+              <w:object w:dxaOrig="820" w:dyaOrig="300" w14:anchorId="659B3F1F">
+                <v:shape id="_x0000_i1956" type="#_x0000_t75" style="width:41.25pt;height:15.35pt" o:ole="">
+                  <v:imagedata r:id="rId269" o:title=""/>
+                </v:shape>
+                <o:OLEObject Type="Embed" ProgID="Equation.DSMT4" ShapeID="_x0000_i1956" DrawAspect="Content" ObjectID="_1628611506" r:id="rId270"/>
+              </w:object>
+            </w:r>
+            <w:r>
+              <w:rPr>
+                <w:rStyle w:val="md-math-after-sym"/>
+                <w:rFonts w:ascii="Helvetica" w:hAnsi="Helvetica" w:cs="Helvetica" w:hint="eastAsia"/>
+                <w:color w:val="333333"/>
+                <w:shd w:val="clear" w:color="auto" w:fill="FFFFFF"/>
+              </w:rPr>
+              <w:t>的</w:t>
+            </w:r>
+            <w:r>
+              <w:rPr>
+                <w:rStyle w:val="md-math-after-sym"/>
+                <w:rFonts w:ascii="Helvetica" w:hAnsi="Helvetica" w:cs="Helvetica" w:hint="eastAsia"/>
+                <w:color w:val="333333"/>
+                <w:shd w:val="clear" w:color="auto" w:fill="FFFFFF"/>
+              </w:rPr>
+              <w:t>相似变换</w:t>
+            </w:r>
+            <w:r>
+              <w:rPr>
+                <w:rStyle w:val="md-math-after-sym"/>
+                <w:rFonts w:ascii="Helvetica" w:hAnsi="Helvetica" w:cs="Helvetica"/>
+                <w:color w:val="333333"/>
+                <w:position w:val="-10"/>
+                <w:shd w:val="clear" w:color="auto" w:fill="FFFFFF"/>
+              </w:rPr>
+              <w:object w:dxaOrig="700" w:dyaOrig="300" w14:anchorId="23244138">
+                <v:shape id="_x0000_i1957" type="#_x0000_t75" style="width:34.8pt;height:15.35pt" o:ole="">
+                  <v:imagedata r:id="rId197" o:title=""/>
+                </v:shape>
+                <o:OLEObject Type="Embed" ProgID="Equation.DSMT4" ShapeID="_x0000_i1957" DrawAspect="Content" ObjectID="_1628611507" r:id="rId271"/>
+              </w:object>
+            </w:r>
+            <w:r>
+              <w:rPr>
+                <w:rStyle w:val="md-math-after-sym"/>
+                <w:rFonts w:ascii="Helvetica" w:hAnsi="Helvetica" w:cs="Helvetica" w:hint="eastAsia"/>
+                <w:color w:val="333333"/>
+                <w:shd w:val="clear" w:color="auto" w:fill="FFFFFF"/>
+              </w:rPr>
+              <w:t>转化为一次尺度变换</w:t>
+            </w:r>
+            <w:r>
+              <w:rPr>
+                <w:rStyle w:val="md-math-after-sym"/>
+                <w:rFonts w:ascii="Helvetica" w:hAnsi="Helvetica" w:cs="Helvetica"/>
+                <w:color w:val="333333"/>
+                <w:position w:val="-6"/>
+                <w:shd w:val="clear" w:color="auto" w:fill="FFFFFF"/>
+              </w:rPr>
+              <w:object w:dxaOrig="200" w:dyaOrig="240" w14:anchorId="63128B05">
+                <v:shape id="_x0000_i1960" type="#_x0000_t75" style="width:9.7pt;height:12.15pt" o:ole="">
+                  <v:imagedata r:id="rId272" o:title=""/>
+                </v:shape>
+                <o:OLEObject Type="Embed" ProgID="Equation.DSMT4" ShapeID="_x0000_i1960" DrawAspect="Content" ObjectID="_1628611508" r:id="rId273"/>
+              </w:object>
+            </w:r>
+            <w:r>
+              <w:rPr>
+                <w:rStyle w:val="md-math-after-sym"/>
+                <w:rFonts w:ascii="Helvetica" w:hAnsi="Helvetica" w:cs="Helvetica" w:hint="eastAsia"/>
+                <w:color w:val="333333"/>
+                <w:shd w:val="clear" w:color="auto" w:fill="FFFFFF"/>
+              </w:rPr>
+              <w:t>和一次刚体运动</w:t>
+            </w:r>
+            <w:r>
+              <w:rPr>
+                <w:rStyle w:val="md-math-after-sym"/>
+                <w:rFonts w:ascii="Helvetica" w:hAnsi="Helvetica" w:cs="Helvetica"/>
+                <w:color w:val="333333"/>
+                <w:position w:val="-6"/>
+                <w:shd w:val="clear" w:color="auto" w:fill="FFFFFF"/>
+              </w:rPr>
+              <w:object w:dxaOrig="660" w:dyaOrig="240" w14:anchorId="443F8722">
+                <v:shape id="_x0000_i1963" type="#_x0000_t75" style="width:33.15pt;height:12.15pt" o:ole="">
+                  <v:imagedata r:id="rId274" o:title=""/>
+                </v:shape>
+                <o:OLEObject Type="Embed" ProgID="Equation.DSMT4" ShapeID="_x0000_i1963" DrawAspect="Content" ObjectID="_1628611509" r:id="rId275"/>
+              </w:object>
+            </w:r>
+            <w:r>
+              <w:rPr>
+                <w:rStyle w:val="md-math-after-sym"/>
+                <w:rFonts w:ascii="Helvetica" w:hAnsi="Helvetica" w:cs="Helvetica" w:hint="eastAsia"/>
+                <w:color w:val="333333"/>
+                <w:shd w:val="clear" w:color="auto" w:fill="FFFFFF"/>
+              </w:rPr>
+              <w:t>。</w:t>
+            </w:r>
+          </w:p>
+          <w:p>
+            <w:pPr>
+              <w:pStyle w:val="a3"/>
+              <w:numPr>
+                <w:ilvl w:val="0"/>
+                <w:numId w:val="8"/>
+              </w:numPr>
+              <w:adjustRightInd w:val="0"/>
+              <w:snapToGrid w:val="0"/>
+              <w:spacing w:line="240" w:lineRule="atLeast"/>
+              <w:ind w:left="829" w:firstLineChars="0" w:hanging="374"/>
+              <w:rPr>
+                <w:rFonts w:ascii="Helvetica" w:hAnsi="Helvetica" w:cs="Helvetica" w:hint="eastAsia"/>
+                <w:color w:val="333333"/>
+                <w:shd w:val="clear" w:color="auto" w:fill="FFFFFF"/>
+              </w:rPr>
+            </w:pPr>
+            <w:r>
+              <w:rPr>
+                <w:rStyle w:val="md-math-after-sym"/>
+                <w:rFonts w:ascii="Helvetica" w:hAnsi="Helvetica" w:cs="Helvetica" w:hint="eastAsia"/>
+                <w:color w:val="333333"/>
+                <w:shd w:val="clear" w:color="auto" w:fill="FFFFFF"/>
+              </w:rPr>
+              <w:t>对数据点云</w:t>
+            </w:r>
+            <w:r>
+              <w:rPr>
+                <w:rStyle w:val="md-math-after-sym"/>
+                <w:rFonts w:ascii="Helvetica" w:hAnsi="Helvetica" w:cs="Helvetica" w:hint="eastAsia"/>
+                <w:color w:val="333333"/>
+                <w:shd w:val="clear" w:color="auto" w:fill="FFFFFF"/>
+              </w:rPr>
+              <w:t>P</w:t>
+            </w:r>
+            <w:r>
+              <w:rPr>
+                <w:rStyle w:val="md-math-after-sym"/>
+                <w:rFonts w:ascii="Helvetica" w:hAnsi="Helvetica" w:cs="Helvetica" w:hint="eastAsia"/>
+                <w:color w:val="333333"/>
+                <w:shd w:val="clear" w:color="auto" w:fill="FFFFFF"/>
+              </w:rPr>
+              <w:t>进行尺度为</w:t>
+            </w:r>
+            <w:r>
+              <w:rPr>
+                <w:rStyle w:val="md-math-after-sym"/>
+                <w:rFonts w:ascii="Helvetica" w:hAnsi="Helvetica" w:cs="Helvetica"/>
+                <w:color w:val="333333"/>
+                <w:position w:val="-6"/>
+                <w:shd w:val="clear" w:color="auto" w:fill="FFFFFF"/>
+              </w:rPr>
+              <w:object w:dxaOrig="200" w:dyaOrig="240" w14:anchorId="1F51D6B0">
+                <v:shape id="_x0000_i1968" type="#_x0000_t75" style="width:9.7pt;height:12.15pt" o:ole="">
+                  <v:imagedata r:id="rId272" o:title=""/>
+                </v:shape>
+                <o:OLEObject Type="Embed" ProgID="Equation.DSMT4" ShapeID="_x0000_i1968" DrawAspect="Content" ObjectID="_1628611510" r:id="rId276"/>
+              </w:object>
+            </w:r>
+            <w:r>
+              <w:rPr>
+                <w:rStyle w:val="md-math-after-sym"/>
+                <w:rFonts w:ascii="Helvetica" w:hAnsi="Helvetica" w:cs="Helvetica" w:hint="eastAsia"/>
+                <w:color w:val="333333"/>
+                <w:shd w:val="clear" w:color="auto" w:fill="FFFFFF"/>
+              </w:rPr>
+              <w:t>的相似变换</w:t>
+            </w:r>
+            <w:r>
+              <w:rPr>
+                <w:rStyle w:val="md-math-after-sym"/>
+                <w:rFonts w:ascii="Helvetica" w:hAnsi="Helvetica" w:cs="Helvetica" w:hint="eastAsia"/>
+                <w:color w:val="333333"/>
+                <w:shd w:val="clear" w:color="auto" w:fill="FFFFFF"/>
+              </w:rPr>
+              <w:t>，再以</w:t>
+            </w:r>
+            <w:r>
+              <w:rPr>
+                <w:rStyle w:val="md-math-after-sym"/>
+                <w:rFonts w:ascii="Helvetica" w:hAnsi="Helvetica" w:cs="Helvetica"/>
+                <w:color w:val="333333"/>
+                <w:position w:val="-10"/>
+                <w:shd w:val="clear" w:color="auto" w:fill="FFFFFF"/>
+              </w:rPr>
+              <w:object w:dxaOrig="840" w:dyaOrig="300" w14:anchorId="57B29993">
+                <v:shape id="_x0000_i1975" type="#_x0000_t75" style="width:42.05pt;height:15.35pt" o:ole="">
+                  <v:imagedata r:id="rId277" o:title=""/>
+                </v:shape>
+                <o:OLEObject Type="Embed" ProgID="Equation.DSMT4" ShapeID="_x0000_i1975" DrawAspect="Content" ObjectID="_1628611511" r:id="rId278"/>
+              </w:object>
+            </w:r>
+            <w:r>
+              <w:rPr>
+                <w:rStyle w:val="md-math-after-sym"/>
+                <w:rFonts w:ascii="Helvetica" w:hAnsi="Helvetica" w:cs="Helvetica" w:hint="eastAsia"/>
+                <w:color w:val="333333"/>
+                <w:shd w:val="clear" w:color="auto" w:fill="FFFFFF"/>
+              </w:rPr>
+              <w:t>为输入进行</w:t>
+            </w:r>
+            <w:r>
+              <w:rPr>
+                <w:rStyle w:val="md-math-after-sym"/>
+                <w:rFonts w:ascii="Helvetica" w:hAnsi="Helvetica" w:cs="Helvetica" w:hint="eastAsia"/>
+                <w:color w:val="333333"/>
+                <w:shd w:val="clear" w:color="auto" w:fill="FFFFFF"/>
+              </w:rPr>
+              <w:t>TrICP</w:t>
+            </w:r>
+            <w:r>
+              <w:rPr>
+                <w:rStyle w:val="md-math-after-sym"/>
+                <w:rFonts w:ascii="Helvetica" w:hAnsi="Helvetica" w:cs="Helvetica" w:hint="eastAsia"/>
+                <w:color w:val="333333"/>
+                <w:shd w:val="clear" w:color="auto" w:fill="FFFFFF"/>
+              </w:rPr>
+              <w:t>算法，得到精匹配结果</w:t>
+            </w:r>
+            <w:r>
+              <w:rPr>
+                <w:rStyle w:val="md-math-after-sym"/>
+                <w:rFonts w:ascii="Helvetica" w:hAnsi="Helvetica" w:cs="Helvetica"/>
+                <w:color w:val="333333"/>
+                <w:position w:val="-6"/>
+                <w:shd w:val="clear" w:color="auto" w:fill="FFFFFF"/>
+              </w:rPr>
+              <w:object w:dxaOrig="660" w:dyaOrig="240" w14:anchorId="36E50FF2">
+                <v:shape id="_x0000_i1978" type="#_x0000_t75" style="width:33.15pt;height:12.15pt" o:ole="">
+                  <v:imagedata r:id="rId279" o:title=""/>
+                </v:shape>
+                <o:OLEObject Type="Embed" ProgID="Equation.DSMT4" ShapeID="_x0000_i1978" DrawAspect="Content" ObjectID="_1628611512" r:id="rId280"/>
+              </w:object>
+            </w:r>
+          </w:p>
+        </w:tc>
+      </w:tr>
+      <w:tr>
+        <w:tc>
+          <w:tcPr>
+            <w:tcW w:w="7466" w:type="dxa"/>
+            <w:tcBorders>
+              <w:left w:val="nil"/>
+              <w:bottom w:val="single" w:sz="8" w:space="0" w:color="auto"/>
+              <w:right w:val="nil"/>
+            </w:tcBorders>
+          </w:tcPr>
+          <w:p>
+            <w:pPr>
+              <w:adjustRightInd w:val="0"/>
+              <w:snapToGrid w:val="0"/>
+              <w:spacing w:line="240" w:lineRule="atLeast"/>
+              <w:ind w:firstLineChars="200" w:firstLine="420"/>
+            </w:pPr>
+          </w:p>
+        </w:tc>
+      </w:tr>
+    </w:tbl>
+    <w:p>
+      <w:pPr>
+        <w:pStyle w:val="a3"/>
+        <w:adjustRightInd w:val="0"/>
+        <w:snapToGrid w:val="0"/>
+        <w:ind w:left="425"/>
+      </w:pPr>
+    </w:p>
+    <w:p>
+      <w:pPr>
+        <w:ind w:firstLineChars="200" w:firstLine="420"/>
+        <w:jc w:val="left"/>
+        <w:rPr>
+          <w:rStyle w:val="md-math-after-sym"/>
+          <w:rFonts w:ascii="Helvetica" w:hAnsi="Helvetica" w:cs="Helvetica"/>
+          <w:color w:val="333333"/>
+          <w:shd w:val="clear" w:color="auto" w:fill="FFFFFF"/>
+        </w:rPr>
+      </w:pPr>
+    </w:p>
+    <w:p>
+      <w:pPr>
+        <w:pStyle w:val="a3"/>
+        <w:adjustRightInd w:val="0"/>
+        <w:snapToGrid w:val="0"/>
+        <w:ind w:left="840"/>
+      </w:pPr>
       <w:r>
         <w:rPr>
           <w:rFonts w:hint="eastAsia"/>
           <w:noProof/>
         </w:rPr>
         <w:drawing>
-          <wp:inline distT="0" distB="0" distL="0" distR="0" wp14:anchorId="4B9C6ED0" wp14:editId="4B540F1B">
+          <wp:inline distT="0" distB="0" distL="0" distR="0" wp14:anchorId="4B9C6ED0" wp14:editId="4F6C33B5">
             <wp:extent cx="1611226" cy="1616659"/>
             <wp:effectExtent l="0" t="0" r="8255" b="3175"/>
             <wp:docPr id="5" name="图片 5" descr="C:\Users\Dell\Documents\GitHub\gridmap_Des_Registration\paper\picture\兴趣点多尺度描述.png"/>
@@ -11442,7 +16599,7 @@
                     </pic:cNvPicPr>
                   </pic:nvPicPr>
                   <pic:blipFill rotWithShape="1">
-                    <a:blip r:embed="rId109" cstate="print">
+                    <a:blip r:embed="rId281" cstate="print">
                       <a:extLst>
                         <a:ext uri="{28A0092B-C50C-407E-A947-70E740481C1C}">
                           <a14:useLocalDpi xmlns:a14="http://schemas.microsoft.com/office/drawing/2010/main" val="0"/>
@@ -11476,6 +16633,33 @@
           </wp:inline>
         </w:drawing>
       </w:r>
+    </w:p>
+    <w:p>
+      <w:pPr>
+        <w:adjustRightInd w:val="0"/>
+        <w:snapToGrid w:val="0"/>
+      </w:pPr>
+    </w:p>
+    <w:p>
+      <w:pPr>
+        <w:adjustRightInd w:val="0"/>
+        <w:snapToGrid w:val="0"/>
+      </w:pPr>
+      <w:r>
+        <w:pict w14:anchorId="5D8DF185">
+          <v:shape id="_x0000_i1151" type="#_x0000_t75" style="width:415pt;height:207.9pt">
+            <v:imagedata r:id="rId282" o:title="harris_laplace2"/>
+          </v:shape>
+        </w:pict>
+      </w:r>
+      <w:r>
+        <w:lastRenderedPageBreak/>
+        <w:pict w14:anchorId="559EA3C2">
+          <v:shape id="_x0000_i1152" type="#_x0000_t75" style="width:415pt;height:207.9pt">
+            <v:imagedata r:id="rId283" o:title="harris_laplace1"/>
+          </v:shape>
+        </w:pict>
+      </w:r>
       <w:r>
         <w:rPr>
           <w:rFonts w:hint="eastAsia"/>
@@ -11499,7 +16683,7 @@
                     </pic:cNvPicPr>
                   </pic:nvPicPr>
                   <pic:blipFill>
-                    <a:blip r:embed="rId110" cstate="print">
+                    <a:blip r:embed="rId284" cstate="print">
                       <a:extLst>
                         <a:ext uri="{28A0092B-C50C-407E-A947-70E740481C1C}">
                           <a14:useLocalDpi xmlns:a14="http://schemas.microsoft.com/office/drawing/2010/main" val="0"/>
@@ -11534,200 +16718,9 @@
     <w:p>
       <w:pPr>
         <w:pStyle w:val="a3"/>
-        <w:adjustRightInd w:val="0"/>
-        <w:snapToGrid w:val="0"/>
-        <w:ind w:left="840"/>
-      </w:pPr>
-      <w:r>
-        <w:rPr>
-          <w:rFonts w:hint="eastAsia"/>
-        </w:rPr>
-        <w:t>匹配对</w:t>
-      </w:r>
-      <w:r>
-        <w:t>扩展</w:t>
-      </w:r>
-    </w:p>
-    <w:tbl>
-      <w:tblPr>
-        <w:tblStyle w:val="af0"/>
-        <w:tblW w:w="0" w:type="auto"/>
-        <w:tblInd w:w="840" w:type="dxa"/>
-        <w:tblBorders>
-          <w:insideH w:val="none" w:sz="0" w:space="0" w:color="auto"/>
-          <w:insideV w:val="none" w:sz="0" w:space="0" w:color="auto"/>
-        </w:tblBorders>
-        <w:tblLook w:val="04A0" w:firstRow="1" w:lastRow="0" w:firstColumn="1" w:lastColumn="0" w:noHBand="0" w:noVBand="1"/>
-      </w:tblPr>
-      <w:tblGrid>
-        <w:gridCol w:w="7466"/>
-      </w:tblGrid>
-      <w:tr>
-        <w:tc>
-          <w:tcPr>
-            <w:tcW w:w="8296" w:type="dxa"/>
-            <w:tcBorders>
-              <w:top w:val="single" w:sz="8" w:space="0" w:color="auto"/>
-              <w:left w:val="nil"/>
-              <w:bottom w:val="single" w:sz="4" w:space="0" w:color="auto"/>
-              <w:right w:val="nil"/>
-            </w:tcBorders>
-          </w:tcPr>
-          <w:p>
-            <w:pPr>
-              <w:adjustRightInd w:val="0"/>
-              <w:snapToGrid w:val="0"/>
-              <w:ind w:firstLineChars="200" w:firstLine="420"/>
-            </w:pPr>
-          </w:p>
-        </w:tc>
-      </w:tr>
-      <w:tr>
-        <w:tc>
-          <w:tcPr>
-            <w:tcW w:w="8296" w:type="dxa"/>
-            <w:tcBorders>
-              <w:top w:val="single" w:sz="4" w:space="0" w:color="auto"/>
-              <w:left w:val="nil"/>
-              <w:right w:val="nil"/>
-            </w:tcBorders>
-          </w:tcPr>
-          <w:p>
-            <w:pPr>
-              <w:adjustRightInd w:val="0"/>
-              <w:snapToGrid w:val="0"/>
-              <w:ind w:firstLineChars="200" w:firstLine="420"/>
-            </w:pPr>
-          </w:p>
-        </w:tc>
-      </w:tr>
-      <w:tr>
-        <w:tc>
-          <w:tcPr>
-            <w:tcW w:w="8296" w:type="dxa"/>
-            <w:tcBorders>
-              <w:left w:val="nil"/>
-              <w:bottom w:val="nil"/>
-              <w:right w:val="nil"/>
-            </w:tcBorders>
-          </w:tcPr>
-          <w:p>
-            <w:pPr>
-              <w:adjustRightInd w:val="0"/>
-              <w:snapToGrid w:val="0"/>
-              <w:ind w:firstLineChars="200" w:firstLine="420"/>
-            </w:pPr>
-          </w:p>
-        </w:tc>
-      </w:tr>
-      <w:tr>
-        <w:tc>
-          <w:tcPr>
-            <w:tcW w:w="8296" w:type="dxa"/>
-            <w:tcBorders>
-              <w:top w:val="nil"/>
-              <w:left w:val="nil"/>
-              <w:right w:val="nil"/>
-            </w:tcBorders>
-          </w:tcPr>
-          <w:p>
-            <w:pPr>
-              <w:adjustRightInd w:val="0"/>
-              <w:snapToGrid w:val="0"/>
-              <w:ind w:firstLineChars="200" w:firstLine="420"/>
-            </w:pPr>
-          </w:p>
-        </w:tc>
-      </w:tr>
-      <w:tr>
-        <w:tc>
-          <w:tcPr>
-            <w:tcW w:w="8296" w:type="dxa"/>
-            <w:tcBorders>
-              <w:top w:val="nil"/>
-              <w:left w:val="nil"/>
-              <w:right w:val="nil"/>
-            </w:tcBorders>
-          </w:tcPr>
-          <w:p>
-            <w:pPr>
-              <w:adjustRightInd w:val="0"/>
-              <w:snapToGrid w:val="0"/>
-              <w:ind w:firstLineChars="200" w:firstLine="420"/>
-            </w:pPr>
-          </w:p>
-        </w:tc>
-      </w:tr>
-      <w:tr>
-        <w:tc>
-          <w:tcPr>
-            <w:tcW w:w="8296" w:type="dxa"/>
-            <w:tcBorders>
-              <w:left w:val="nil"/>
-              <w:right w:val="nil"/>
-            </w:tcBorders>
-          </w:tcPr>
-          <w:p>
-            <w:pPr>
-              <w:adjustRightInd w:val="0"/>
-              <w:snapToGrid w:val="0"/>
-              <w:ind w:firstLineChars="200" w:firstLine="420"/>
-            </w:pPr>
-          </w:p>
-        </w:tc>
-      </w:tr>
-      <w:tr>
-        <w:tc>
-          <w:tcPr>
-            <w:tcW w:w="8296" w:type="dxa"/>
-            <w:tcBorders>
-              <w:left w:val="nil"/>
-              <w:right w:val="nil"/>
-            </w:tcBorders>
-          </w:tcPr>
-          <w:p>
-            <w:pPr>
-              <w:adjustRightInd w:val="0"/>
-              <w:snapToGrid w:val="0"/>
-              <w:ind w:firstLineChars="200" w:firstLine="420"/>
-            </w:pPr>
-          </w:p>
-        </w:tc>
-      </w:tr>
-      <w:tr>
-        <w:tc>
-          <w:tcPr>
-            <w:tcW w:w="8296" w:type="dxa"/>
-            <w:tcBorders>
-              <w:left w:val="nil"/>
-              <w:bottom w:val="single" w:sz="8" w:space="0" w:color="auto"/>
-              <w:right w:val="nil"/>
-            </w:tcBorders>
-          </w:tcPr>
-          <w:p>
-            <w:pPr>
-              <w:adjustRightInd w:val="0"/>
-              <w:snapToGrid w:val="0"/>
-              <w:ind w:firstLineChars="200" w:firstLine="420"/>
-            </w:pPr>
-          </w:p>
-        </w:tc>
-      </w:tr>
-    </w:tbl>
-    <w:p>
-      <w:pPr>
-        <w:pStyle w:val="a3"/>
-        <w:adjustRightInd w:val="0"/>
-        <w:snapToGrid w:val="0"/>
-        <w:ind w:left="425"/>
-      </w:pPr>
-    </w:p>
-    <w:p>
-      <w:pPr>
-        <w:pStyle w:val="a3"/>
         <w:numPr>
           <w:ilvl w:val="0"/>
-          <w:numId w:val="1"/>
+          <w:numId w:val="7"/>
         </w:numPr>
         <w:adjustRightInd w:val="0"/>
         <w:snapToGrid w:val="0"/>
@@ -11745,7 +16738,7 @@
         <w:pStyle w:val="a3"/>
         <w:numPr>
           <w:ilvl w:val="0"/>
-          <w:numId w:val="1"/>
+          <w:numId w:val="7"/>
         </w:numPr>
         <w:adjustRightInd w:val="0"/>
         <w:snapToGrid w:val="0"/>
@@ -11763,7 +16756,7 @@
         <w:pStyle w:val="a3"/>
         <w:numPr>
           <w:ilvl w:val="0"/>
-          <w:numId w:val="1"/>
+          <w:numId w:val="7"/>
         </w:numPr>
         <w:adjustRightInd w:val="0"/>
         <w:snapToGrid w:val="0"/>
@@ -11822,7 +16815,6 @@
       </w:pPr>
       <w:bookmarkStart w:id="2" w:name="_Ref529387747"/>
       <w:r>
-        <w:lastRenderedPageBreak/>
         <w:t>Rapp M, Giese T, Hahn M, et al. A Feature-Based Approach for Group-Wise Grid Map Registration[C]// IEEE, International Conference on Intelligent Transportation Systems. IEEE, 2015:511-516.</w:t>
       </w:r>
       <w:bookmarkEnd w:id="2"/>
@@ -11994,6 +16986,92 @@
 <file path=word/numbering.xml><?xml version="1.0" encoding="utf-8"?>
 <w:numbering xmlns:wpc="http://schemas.microsoft.com/office/word/2010/wordprocessingCanvas" xmlns:cx="http://schemas.microsoft.com/office/drawing/2014/chartex" xmlns:mc="http://schemas.openxmlformats.org/markup-compatibility/2006" xmlns:o="urn:schemas-microsoft-com:office:office" xmlns:r="http://schemas.openxmlformats.org/officeDocument/2006/relationships" xmlns:m="http://schemas.openxmlformats.org/officeDocument/2006/math" xmlns:v="urn:schemas-microsoft-com:vml" xmlns:wp14="http://schemas.microsoft.com/office/word/2010/wordprocessingDrawing" xmlns:wp="http://schemas.openxmlformats.org/drawingml/2006/wordprocessingDrawing" xmlns:w10="urn:schemas-microsoft-com:office:word" xmlns:w="http://schemas.openxmlformats.org/wordprocessingml/2006/main" xmlns:w14="http://schemas.microsoft.com/office/word/2010/wordml" xmlns:w15="http://schemas.microsoft.com/office/word/2012/wordml" xmlns:w16se="http://schemas.microsoft.com/office/word/2015/wordml/symex" xmlns:wpg="http://schemas.microsoft.com/office/word/2010/wordprocessingGroup" xmlns:wpi="http://schemas.microsoft.com/office/word/2010/wordprocessingInk" xmlns:wne="http://schemas.microsoft.com/office/word/2006/wordml" xmlns:wps="http://schemas.microsoft.com/office/word/2010/wordprocessingShape" mc:Ignorable="w14 w15 w16se wp14">
   <w:abstractNum w:abstractNumId="0" w15:restartNumberingAfterBreak="0">
+    <w:nsid w:val="1E2C3513"/>
+    <w:multiLevelType w:val="multilevel"/>
+    <w:tmpl w:val="0409001D"/>
+    <w:lvl w:ilvl="0">
+      <w:start w:val="1"/>
+      <w:numFmt w:val="decimal"/>
+      <w:lvlText w:val="%1"/>
+      <w:lvlJc w:val="left"/>
+      <w:pPr>
+        <w:ind w:left="425" w:hanging="425"/>
+      </w:pPr>
+    </w:lvl>
+    <w:lvl w:ilvl="1">
+      <w:start w:val="1"/>
+      <w:numFmt w:val="decimal"/>
+      <w:lvlText w:val="%1.%2"/>
+      <w:lvlJc w:val="left"/>
+      <w:pPr>
+        <w:ind w:left="992" w:hanging="567"/>
+      </w:pPr>
+    </w:lvl>
+    <w:lvl w:ilvl="2">
+      <w:start w:val="1"/>
+      <w:numFmt w:val="decimal"/>
+      <w:lvlText w:val="%1.%2.%3"/>
+      <w:lvlJc w:val="left"/>
+      <w:pPr>
+        <w:ind w:left="1418" w:hanging="567"/>
+      </w:pPr>
+    </w:lvl>
+    <w:lvl w:ilvl="3">
+      <w:start w:val="1"/>
+      <w:numFmt w:val="decimal"/>
+      <w:lvlText w:val="%1.%2.%3.%4"/>
+      <w:lvlJc w:val="left"/>
+      <w:pPr>
+        <w:ind w:left="1984" w:hanging="708"/>
+      </w:pPr>
+    </w:lvl>
+    <w:lvl w:ilvl="4">
+      <w:start w:val="1"/>
+      <w:numFmt w:val="decimal"/>
+      <w:lvlText w:val="%1.%2.%3.%4.%5"/>
+      <w:lvlJc w:val="left"/>
+      <w:pPr>
+        <w:ind w:left="2551" w:hanging="850"/>
+      </w:pPr>
+    </w:lvl>
+    <w:lvl w:ilvl="5">
+      <w:start w:val="1"/>
+      <w:numFmt w:val="decimal"/>
+      <w:lvlText w:val="%1.%2.%3.%4.%5.%6"/>
+      <w:lvlJc w:val="left"/>
+      <w:pPr>
+        <w:ind w:left="3260" w:hanging="1134"/>
+      </w:pPr>
+    </w:lvl>
+    <w:lvl w:ilvl="6">
+      <w:start w:val="1"/>
+      <w:numFmt w:val="decimal"/>
+      <w:lvlText w:val="%1.%2.%3.%4.%5.%6.%7"/>
+      <w:lvlJc w:val="left"/>
+      <w:pPr>
+        <w:ind w:left="3827" w:hanging="1276"/>
+      </w:pPr>
+    </w:lvl>
+    <w:lvl w:ilvl="7">
+      <w:start w:val="1"/>
+      <w:numFmt w:val="decimal"/>
+      <w:lvlText w:val="%1.%2.%3.%4.%5.%6.%7.%8"/>
+      <w:lvlJc w:val="left"/>
+      <w:pPr>
+        <w:ind w:left="4394" w:hanging="1418"/>
+      </w:pPr>
+    </w:lvl>
+    <w:lvl w:ilvl="8">
+      <w:start w:val="1"/>
+      <w:numFmt w:val="decimal"/>
+      <w:lvlText w:val="%1.%2.%3.%4.%5.%6.%7.%8.%9"/>
+      <w:lvlJc w:val="left"/>
+      <w:pPr>
+        <w:ind w:left="5102" w:hanging="1700"/>
+      </w:pPr>
+    </w:lvl>
+  </w:abstractNum>
+  <w:abstractNum w:abstractNumId="1" w15:restartNumberingAfterBreak="0">
     <w:nsid w:val="27411F81"/>
     <w:multiLevelType w:val="hybridMultilevel"/>
     <w:tmpl w:val="96967DA8"/>
@@ -12082,7 +17160,7 @@
       </w:pPr>
     </w:lvl>
   </w:abstractNum>
-  <w:abstractNum w:abstractNumId="1" w15:restartNumberingAfterBreak="0">
+  <w:abstractNum w:abstractNumId="2" w15:restartNumberingAfterBreak="0">
     <w:nsid w:val="34486737"/>
     <w:multiLevelType w:val="hybridMultilevel"/>
     <w:tmpl w:val="983EFE80"/>
@@ -12171,7 +17249,7 @@
       </w:pPr>
     </w:lvl>
   </w:abstractNum>
-  <w:abstractNum w:abstractNumId="2" w15:restartNumberingAfterBreak="0">
+  <w:abstractNum w:abstractNumId="3" w15:restartNumberingAfterBreak="0">
     <w:nsid w:val="3BCC4300"/>
     <w:multiLevelType w:val="hybridMultilevel"/>
     <w:tmpl w:val="D0247FCE"/>
@@ -12181,7 +17259,7 @@
       <w:lvlText w:val="问题%1."/>
       <w:lvlJc w:val="left"/>
       <w:pPr>
-        <w:ind w:left="986" w:hanging="420"/>
+        <w:ind w:left="987" w:hanging="420"/>
       </w:pPr>
       <w:rPr>
         <w:rFonts w:hint="eastAsia"/>
@@ -12193,7 +17271,7 @@
       <w:lvlText w:val="%2)"/>
       <w:lvlJc w:val="left"/>
       <w:pPr>
-        <w:ind w:left="1406" w:hanging="420"/>
+        <w:ind w:left="1407" w:hanging="420"/>
       </w:pPr>
     </w:lvl>
     <w:lvl w:ilvl="2" w:tplc="0409001B" w:tentative="1">
@@ -12202,7 +17280,7 @@
       <w:lvlText w:val="%3."/>
       <w:lvlJc w:val="right"/>
       <w:pPr>
-        <w:ind w:left="1826" w:hanging="420"/>
+        <w:ind w:left="1827" w:hanging="420"/>
       </w:pPr>
     </w:lvl>
     <w:lvl w:ilvl="3" w:tplc="0409000F" w:tentative="1">
@@ -12211,7 +17289,7 @@
       <w:lvlText w:val="%4."/>
       <w:lvlJc w:val="left"/>
       <w:pPr>
-        <w:ind w:left="2246" w:hanging="420"/>
+        <w:ind w:left="2247" w:hanging="420"/>
       </w:pPr>
     </w:lvl>
     <w:lvl w:ilvl="4" w:tplc="04090019" w:tentative="1">
@@ -12220,7 +17298,7 @@
       <w:lvlText w:val="%5)"/>
       <w:lvlJc w:val="left"/>
       <w:pPr>
-        <w:ind w:left="2666" w:hanging="420"/>
+        <w:ind w:left="2667" w:hanging="420"/>
       </w:pPr>
     </w:lvl>
     <w:lvl w:ilvl="5" w:tplc="0409001B" w:tentative="1">
@@ -12229,7 +17307,7 @@
       <w:lvlText w:val="%6."/>
       <w:lvlJc w:val="right"/>
       <w:pPr>
-        <w:ind w:left="3086" w:hanging="420"/>
+        <w:ind w:left="3087" w:hanging="420"/>
       </w:pPr>
     </w:lvl>
     <w:lvl w:ilvl="6" w:tplc="0409000F" w:tentative="1">
@@ -12238,7 +17316,7 @@
       <w:lvlText w:val="%7."/>
       <w:lvlJc w:val="left"/>
       <w:pPr>
-        <w:ind w:left="3506" w:hanging="420"/>
+        <w:ind w:left="3507" w:hanging="420"/>
       </w:pPr>
     </w:lvl>
     <w:lvl w:ilvl="7" w:tplc="04090019" w:tentative="1">
@@ -12247,7 +17325,7 @@
       <w:lvlText w:val="%8)"/>
       <w:lvlJc w:val="left"/>
       <w:pPr>
-        <w:ind w:left="3926" w:hanging="420"/>
+        <w:ind w:left="3927" w:hanging="420"/>
       </w:pPr>
     </w:lvl>
     <w:lvl w:ilvl="8" w:tplc="0409001B" w:tentative="1">
@@ -12256,11 +17334,11 @@
       <w:lvlText w:val="%9."/>
       <w:lvlJc w:val="right"/>
       <w:pPr>
-        <w:ind w:left="4346" w:hanging="420"/>
+        <w:ind w:left="4347" w:hanging="420"/>
       </w:pPr>
     </w:lvl>
   </w:abstractNum>
-  <w:abstractNum w:abstractNumId="3" w15:restartNumberingAfterBreak="0">
+  <w:abstractNum w:abstractNumId="4" w15:restartNumberingAfterBreak="0">
     <w:nsid w:val="42DA6DDC"/>
     <w:multiLevelType w:val="hybridMultilevel"/>
     <w:tmpl w:val="BCD26580"/>
@@ -12373,7 +17451,182 @@
       </w:rPr>
     </w:lvl>
   </w:abstractNum>
-  <w:abstractNum w:abstractNumId="4" w15:restartNumberingAfterBreak="0">
+  <w:abstractNum w:abstractNumId="5" w15:restartNumberingAfterBreak="0">
+    <w:nsid w:val="5D3A4DCD"/>
+    <w:multiLevelType w:val="hybridMultilevel"/>
+    <w:tmpl w:val="D1D2FC60"/>
+    <w:lvl w:ilvl="0" w:tplc="2D94D996">
+      <w:start w:val="1"/>
+      <w:numFmt w:val="decimal"/>
+      <w:lvlText w:val="%1)"/>
+      <w:lvlJc w:val="left"/>
+      <w:pPr>
+        <w:ind w:left="851" w:hanging="114"/>
+      </w:pPr>
+      <w:rPr>
+        <w:rFonts w:hint="default"/>
+      </w:rPr>
+    </w:lvl>
+    <w:lvl w:ilvl="1" w:tplc="04090019" w:tentative="1">
+      <w:start w:val="1"/>
+      <w:numFmt w:val="lowerLetter"/>
+      <w:lvlText w:val="%2)"/>
+      <w:lvlJc w:val="left"/>
+      <w:pPr>
+        <w:ind w:left="1260" w:hanging="420"/>
+      </w:pPr>
+    </w:lvl>
+    <w:lvl w:ilvl="2" w:tplc="0409001B" w:tentative="1">
+      <w:start w:val="1"/>
+      <w:numFmt w:val="lowerRoman"/>
+      <w:lvlText w:val="%3."/>
+      <w:lvlJc w:val="right"/>
+      <w:pPr>
+        <w:ind w:left="1680" w:hanging="420"/>
+      </w:pPr>
+    </w:lvl>
+    <w:lvl w:ilvl="3" w:tplc="0409000F" w:tentative="1">
+      <w:start w:val="1"/>
+      <w:numFmt w:val="decimal"/>
+      <w:lvlText w:val="%4."/>
+      <w:lvlJc w:val="left"/>
+      <w:pPr>
+        <w:ind w:left="2100" w:hanging="420"/>
+      </w:pPr>
+    </w:lvl>
+    <w:lvl w:ilvl="4" w:tplc="04090019" w:tentative="1">
+      <w:start w:val="1"/>
+      <w:numFmt w:val="lowerLetter"/>
+      <w:lvlText w:val="%5)"/>
+      <w:lvlJc w:val="left"/>
+      <w:pPr>
+        <w:ind w:left="2520" w:hanging="420"/>
+      </w:pPr>
+    </w:lvl>
+    <w:lvl w:ilvl="5" w:tplc="0409001B" w:tentative="1">
+      <w:start w:val="1"/>
+      <w:numFmt w:val="lowerRoman"/>
+      <w:lvlText w:val="%6."/>
+      <w:lvlJc w:val="right"/>
+      <w:pPr>
+        <w:ind w:left="2940" w:hanging="420"/>
+      </w:pPr>
+    </w:lvl>
+    <w:lvl w:ilvl="6" w:tplc="0409000F" w:tentative="1">
+      <w:start w:val="1"/>
+      <w:numFmt w:val="decimal"/>
+      <w:lvlText w:val="%7."/>
+      <w:lvlJc w:val="left"/>
+      <w:pPr>
+        <w:ind w:left="3360" w:hanging="420"/>
+      </w:pPr>
+    </w:lvl>
+    <w:lvl w:ilvl="7" w:tplc="04090019" w:tentative="1">
+      <w:start w:val="1"/>
+      <w:numFmt w:val="lowerLetter"/>
+      <w:lvlText w:val="%8)"/>
+      <w:lvlJc w:val="left"/>
+      <w:pPr>
+        <w:ind w:left="3780" w:hanging="420"/>
+      </w:pPr>
+    </w:lvl>
+    <w:lvl w:ilvl="8" w:tplc="0409001B" w:tentative="1">
+      <w:start w:val="1"/>
+      <w:numFmt w:val="lowerRoman"/>
+      <w:lvlText w:val="%9."/>
+      <w:lvlJc w:val="right"/>
+      <w:pPr>
+        <w:ind w:left="4200" w:hanging="420"/>
+      </w:pPr>
+    </w:lvl>
+  </w:abstractNum>
+  <w:abstractNum w:abstractNumId="6" w15:restartNumberingAfterBreak="0">
+    <w:nsid w:val="63CE12B6"/>
+    <w:multiLevelType w:val="multilevel"/>
+    <w:tmpl w:val="0409001D"/>
+    <w:lvl w:ilvl="0">
+      <w:start w:val="1"/>
+      <w:numFmt w:val="decimal"/>
+      <w:lvlText w:val="%1"/>
+      <w:lvlJc w:val="left"/>
+      <w:pPr>
+        <w:ind w:left="425" w:hanging="425"/>
+      </w:pPr>
+    </w:lvl>
+    <w:lvl w:ilvl="1">
+      <w:start w:val="1"/>
+      <w:numFmt w:val="decimal"/>
+      <w:lvlText w:val="%1.%2"/>
+      <w:lvlJc w:val="left"/>
+      <w:pPr>
+        <w:ind w:left="992" w:hanging="567"/>
+      </w:pPr>
+    </w:lvl>
+    <w:lvl w:ilvl="2">
+      <w:start w:val="1"/>
+      <w:numFmt w:val="decimal"/>
+      <w:lvlText w:val="%1.%2.%3"/>
+      <w:lvlJc w:val="left"/>
+      <w:pPr>
+        <w:ind w:left="1418" w:hanging="567"/>
+      </w:pPr>
+    </w:lvl>
+    <w:lvl w:ilvl="3">
+      <w:start w:val="1"/>
+      <w:numFmt w:val="decimal"/>
+      <w:lvlText w:val="%1.%2.%3.%4"/>
+      <w:lvlJc w:val="left"/>
+      <w:pPr>
+        <w:ind w:left="1984" w:hanging="708"/>
+      </w:pPr>
+    </w:lvl>
+    <w:lvl w:ilvl="4">
+      <w:start w:val="1"/>
+      <w:numFmt w:val="decimal"/>
+      <w:lvlText w:val="%1.%2.%3.%4.%5"/>
+      <w:lvlJc w:val="left"/>
+      <w:pPr>
+        <w:ind w:left="2551" w:hanging="850"/>
+      </w:pPr>
+    </w:lvl>
+    <w:lvl w:ilvl="5">
+      <w:start w:val="1"/>
+      <w:numFmt w:val="decimal"/>
+      <w:lvlText w:val="%1.%2.%3.%4.%5.%6"/>
+      <w:lvlJc w:val="left"/>
+      <w:pPr>
+        <w:ind w:left="3260" w:hanging="1134"/>
+      </w:pPr>
+    </w:lvl>
+    <w:lvl w:ilvl="6">
+      <w:start w:val="1"/>
+      <w:numFmt w:val="decimal"/>
+      <w:lvlText w:val="%1.%2.%3.%4.%5.%6.%7"/>
+      <w:lvlJc w:val="left"/>
+      <w:pPr>
+        <w:ind w:left="3827" w:hanging="1276"/>
+      </w:pPr>
+    </w:lvl>
+    <w:lvl w:ilvl="7">
+      <w:start w:val="1"/>
+      <w:numFmt w:val="decimal"/>
+      <w:lvlText w:val="%1.%2.%3.%4.%5.%6.%7.%8"/>
+      <w:lvlJc w:val="left"/>
+      <w:pPr>
+        <w:ind w:left="4394" w:hanging="1418"/>
+      </w:pPr>
+    </w:lvl>
+    <w:lvl w:ilvl="8">
+      <w:start w:val="1"/>
+      <w:numFmt w:val="decimal"/>
+      <w:lvlText w:val="%1.%2.%3.%4.%5.%6.%7.%8.%9"/>
+      <w:lvlJc w:val="left"/>
+      <w:pPr>
+        <w:ind w:left="5102" w:hanging="1700"/>
+      </w:pPr>
+    </w:lvl>
+  </w:abstractNum>
+  <w:abstractNum w:abstractNumId="7" w15:restartNumberingAfterBreak="0">
     <w:nsid w:val="6E9E7492"/>
     <w:multiLevelType w:val="multilevel"/>
     <w:tmpl w:val="0409001D"/>
@@ -12460,19 +17713,28 @@
     </w:lvl>
   </w:abstractNum>
   <w:num w:numId="1">
+    <w:abstractNumId w:val="7"/>
+  </w:num>
+  <w:num w:numId="2">
+    <w:abstractNumId w:val="2"/>
+  </w:num>
+  <w:num w:numId="3">
     <w:abstractNumId w:val="4"/>
   </w:num>
-  <w:num w:numId="2">
+  <w:num w:numId="4">
+    <w:abstractNumId w:val="3"/>
+  </w:num>
+  <w:num w:numId="5">
     <w:abstractNumId w:val="1"/>
   </w:num>
-  <w:num w:numId="3">
-    <w:abstractNumId w:val="3"/>
+  <w:num w:numId="6">
+    <w:abstractNumId w:val="0"/>
   </w:num>
-  <w:num w:numId="4">
-    <w:abstractNumId w:val="2"/>
+  <w:num w:numId="7">
+    <w:abstractNumId w:val="6"/>
   </w:num>
-  <w:num w:numId="5">
-    <w:abstractNumId w:val="0"/>
+  <w:num w:numId="8">
+    <w:abstractNumId w:val="5"/>
   </w:num>
 </w:numbering>
 </file>
@@ -13525,7 +18787,7 @@
 </file>
 
 <file path=customXml/itemProps1.xml><?xml version="1.0" encoding="utf-8"?>
-<ds:datastoreItem xmlns:ds="http://schemas.openxmlformats.org/officeDocument/2006/customXml" ds:itemID="{6A41062F-ED4A-4B65-87C2-B9D132375788}">
+<ds:datastoreItem xmlns:ds="http://schemas.openxmlformats.org/officeDocument/2006/customXml" ds:itemID="{5FDAE20B-0460-42DD-B86C-9BE9E722431F}">
   <ds:schemaRefs>
     <ds:schemaRef ds:uri="http://schemas.openxmlformats.org/officeDocument/2006/bibliography"/>
   </ds:schemaRefs>
